--- a/DocumentoRequisiti/D1_T33.docx
+++ b/DocumentoRequisiti/D1_T33.docx
@@ -1,6 +1,6 @@
 
 <file path=word/document.xml><?xml version="1.0" encoding="utf-8"?>
-<w:document xmlns:wpc="http://schemas.microsoft.com/office/word/2010/wordprocessingCanvas" xmlns:cx="http://schemas.microsoft.com/office/drawing/2014/chartex" xmlns:cx1="http://schemas.microsoft.com/office/drawing/2015/9/8/chartex" xmlns:cx2="http://schemas.microsoft.com/office/drawing/2015/10/21/chartex" xmlns:cx3="http://schemas.microsoft.com/office/drawing/2016/5/9/chartex" xmlns:cx4="http://schemas.microsoft.com/office/drawing/2016/5/10/chartex" xmlns:cx5="http://schemas.microsoft.com/office/drawing/2016/5/11/chartex" xmlns:cx6="http://schemas.microsoft.com/office/drawing/2016/5/12/chartex" xmlns:cx7="http://schemas.microsoft.com/office/drawing/2016/5/13/chartex" xmlns:cx8="http://schemas.microsoft.com/office/drawing/2016/5/14/chartex" xmlns:mc="http://schemas.openxmlformats.org/markup-compatibility/2006" xmlns:aink="http://schemas.microsoft.com/office/drawing/2016/ink" xmlns:am3d="http://schemas.microsoft.com/office/drawing/2017/model3d" xmlns:o="urn:schemas-microsoft-com:office:office" xmlns:r="http://schemas.openxmlformats.org/officeDocument/2006/relationships" xmlns:m="http://schemas.openxmlformats.org/officeDocument/2006/math" xmlns:v="urn:schemas-microsoft-com:vml" xmlns:wp14="http://schemas.microsoft.com/office/word/2010/wordprocessingDrawing" xmlns:wp="http://schemas.openxmlformats.org/drawingml/2006/wordprocessingDrawing" xmlns:w10="urn:schemas-microsoft-com:office:word" xmlns:w="http://schemas.openxmlformats.org/wordprocessingml/2006/main" xmlns:w14="http://schemas.microsoft.com/office/word/2010/wordml" xmlns:w15="http://schemas.microsoft.com/office/word/2012/wordml" xmlns:w16cex="http://schemas.microsoft.com/office/word/2018/wordml/cex" xmlns:w16cid="http://schemas.microsoft.com/office/word/2016/wordml/cid" xmlns:w16="http://schemas.microsoft.com/office/word/2018/wordml" xmlns:w16sdtdh="http://schemas.microsoft.com/office/word/2020/wordml/sdtdatahash" xmlns:w16se="http://schemas.microsoft.com/office/word/2015/wordml/symex" xmlns:wpg="http://schemas.microsoft.com/office/word/2010/wordprocessingGroup" xmlns:wpi="http://schemas.microsoft.com/office/word/2010/wordprocessingInk" xmlns:wne="http://schemas.microsoft.com/office/word/2006/wordml" xmlns:wps="http://schemas.microsoft.com/office/word/2010/wordprocessingShape" mc:Ignorable="w14 w15 w16se w16cid w16 w16cex w16sdtdh wp14">
+<w:document xmlns:wpc="http://schemas.microsoft.com/office/word/2010/wordprocessingCanvas" xmlns:cx="http://schemas.microsoft.com/office/drawing/2014/chartex" xmlns:cx1="http://schemas.microsoft.com/office/drawing/2015/9/8/chartex" xmlns:cx2="http://schemas.microsoft.com/office/drawing/2015/10/21/chartex" xmlns:cx3="http://schemas.microsoft.com/office/drawing/2016/5/9/chartex" xmlns:cx4="http://schemas.microsoft.com/office/drawing/2016/5/10/chartex" xmlns:cx5="http://schemas.microsoft.com/office/drawing/2016/5/11/chartex" xmlns:cx6="http://schemas.microsoft.com/office/drawing/2016/5/12/chartex" xmlns:cx7="http://schemas.microsoft.com/office/drawing/2016/5/13/chartex" xmlns:cx8="http://schemas.microsoft.com/office/drawing/2016/5/14/chartex" xmlns:mc="http://schemas.openxmlformats.org/markup-compatibility/2006" xmlns:aink="http://schemas.microsoft.com/office/drawing/2016/ink" xmlns:am3d="http://schemas.microsoft.com/office/drawing/2017/model3d" xmlns:o="urn:schemas-microsoft-com:office:office" xmlns:oel="http://schemas.microsoft.com/office/2019/extlst" xmlns:r="http://schemas.openxmlformats.org/officeDocument/2006/relationships" xmlns:m="http://schemas.openxmlformats.org/officeDocument/2006/math" xmlns:v="urn:schemas-microsoft-com:vml" xmlns:wp14="http://schemas.microsoft.com/office/word/2010/wordprocessingDrawing" xmlns:wp="http://schemas.openxmlformats.org/drawingml/2006/wordprocessingDrawing" xmlns:w10="urn:schemas-microsoft-com:office:word" xmlns:w="http://schemas.openxmlformats.org/wordprocessingml/2006/main" xmlns:w14="http://schemas.microsoft.com/office/word/2010/wordml" xmlns:w15="http://schemas.microsoft.com/office/word/2012/wordml" xmlns:w16cex="http://schemas.microsoft.com/office/word/2018/wordml/cex" xmlns:w16cid="http://schemas.microsoft.com/office/word/2016/wordml/cid" xmlns:w16="http://schemas.microsoft.com/office/word/2018/wordml" xmlns:w16sdtdh="http://schemas.microsoft.com/office/word/2020/wordml/sdtdatahash" xmlns:w16se="http://schemas.microsoft.com/office/word/2015/wordml/symex" xmlns:wpg="http://schemas.microsoft.com/office/word/2010/wordprocessingGroup" xmlns:wpi="http://schemas.microsoft.com/office/word/2010/wordprocessingInk" xmlns:wne="http://schemas.microsoft.com/office/word/2006/wordml" xmlns:wps="http://schemas.microsoft.com/office/word/2010/wordprocessingShape" mc:Ignorable="w14 w15 w16se w16cid w16 w16cex w16sdtdh wp14">
   <w:body>
     <w:p>
       <w:pPr>
@@ -230,7 +230,6 @@
           <w:u w:val="single"/>
         </w:rPr>
       </w:pPr>
-      <w:proofErr w:type="spellStart"/>
       <w:r>
         <w:rPr>
           <w:rFonts w:ascii="Garamond" w:eastAsia="Apple SD Gothic Neo" w:hAnsi="Garamond" w:cs="Sanskrit Text"/>
@@ -240,7 +239,6 @@
         </w:rPr>
         <w:t>StayBusy</w:t>
       </w:r>
-      <w:proofErr w:type="spellEnd"/>
     </w:p>
     <w:p>
       <w:pPr>
@@ -312,22 +310,24 @@
           <w:sz w:val="36"/>
           <w:szCs w:val="36"/>
         </w:rPr>
-        <w:t xml:space="preserve"> T22</w:t>
-      </w:r>
-    </w:p>
-    <w:p>
-      <w:pPr>
-        <w:spacing w:line="276" w:lineRule="auto"/>
-        <w:jc w:val="both"/>
+        <w:t xml:space="preserve"> T</w:t>
+      </w:r>
+      <w:r>
         <w:rPr>
           <w:rFonts w:ascii="Garamond" w:eastAsia="Apple SD Gothic Neo" w:hAnsi="Garamond" w:cs="Sanskrit Text"/>
-        </w:rPr>
-      </w:pPr>
-    </w:p>
-    <w:p>
-      <w:pPr>
-        <w:rPr>
-          <w:rFonts w:ascii="Garamond" w:hAnsi="Garamond" w:cs="Sanskrit Text"/>
+          <w:bCs/>
+          <w:sz w:val="36"/>
+          <w:szCs w:val="36"/>
+        </w:rPr>
+        <w:t>33</w:t>
+      </w:r>
+    </w:p>
+    <w:p>
+      <w:pPr>
+        <w:spacing w:line="276" w:lineRule="auto"/>
+        <w:jc w:val="both"/>
+        <w:rPr>
+          <w:rFonts w:ascii="Garamond" w:eastAsia="Apple SD Gothic Neo" w:hAnsi="Garamond" w:cs="Sanskrit Text"/>
         </w:rPr>
       </w:pPr>
     </w:p>
@@ -434,6 +434,7 @@
           <w:sz w:val="32"/>
           <w:szCs w:val="32"/>
         </w:rPr>
+        <w:lastRenderedPageBreak/>
         <w:t>INDICE:</w:t>
       </w:r>
     </w:p>
@@ -444,7 +445,7 @@
           <w:ilvl w:val="0"/>
           <w:numId w:val="24"/>
         </w:numPr>
-        <w:spacing w:line="480" w:lineRule="auto"/>
+        <w:spacing w:line="600" w:lineRule="auto"/>
         <w:rPr>
           <w:rFonts w:ascii="Garamond" w:hAnsi="Garamond" w:cs="Sanskrit Text"/>
           <w:b/>
@@ -465,7 +466,33 @@
             <w:szCs w:val="24"/>
             <w:u w:val="none"/>
           </w:rPr>
-          <w:t xml:space="preserve">Scopo del documento                                                                                   </w:t>
+          <w:t>Scopo del docum</w:t>
+        </w:r>
+        <w:r>
+          <w:rPr>
+            <w:rStyle w:val="Collegamentoipertestuale"/>
+            <w:rFonts w:ascii="Garamond" w:hAnsi="Garamond" w:cs="Sanskrit Text"/>
+            <w:b/>
+            <w:bCs/>
+            <w:color w:val="auto"/>
+            <w:sz w:val="24"/>
+            <w:szCs w:val="24"/>
+            <w:u w:val="none"/>
+          </w:rPr>
+          <w:t>e</w:t>
+        </w:r>
+        <w:r>
+          <w:rPr>
+            <w:rStyle w:val="Collegamentoipertestuale"/>
+            <w:rFonts w:ascii="Garamond" w:hAnsi="Garamond" w:cs="Sanskrit Text"/>
+            <w:b/>
+            <w:bCs/>
+            <w:color w:val="auto"/>
+            <w:sz w:val="24"/>
+            <w:szCs w:val="24"/>
+            <w:u w:val="none"/>
+          </w:rPr>
+          <w:t xml:space="preserve">nto                                                                                   </w:t>
         </w:r>
         <w:r>
           <w:rPr>
@@ -515,7 +542,7 @@
           <w:ilvl w:val="0"/>
           <w:numId w:val="24"/>
         </w:numPr>
-        <w:spacing w:line="480" w:lineRule="auto"/>
+        <w:spacing w:line="600" w:lineRule="auto"/>
         <w:rPr>
           <w:rFonts w:ascii="Garamond" w:hAnsi="Garamond" w:cs="Sanskrit Text"/>
           <w:b/>
@@ -586,7 +613,7 @@
           <w:ilvl w:val="0"/>
           <w:numId w:val="24"/>
         </w:numPr>
-        <w:spacing w:line="480" w:lineRule="auto"/>
+        <w:spacing w:line="600" w:lineRule="auto"/>
         <w:rPr>
           <w:rFonts w:ascii="Garamond" w:hAnsi="Garamond" w:cs="Sanskrit Text"/>
           <w:b/>
@@ -607,7 +634,33 @@
             <w:szCs w:val="24"/>
             <w:u w:val="none"/>
           </w:rPr>
-          <w:t xml:space="preserve">Requisiti funzionali                                                                                           </w:t>
+          <w:t>Requisiti funz</w:t>
+        </w:r>
+        <w:r>
+          <w:rPr>
+            <w:rStyle w:val="Collegamentoipertestuale"/>
+            <w:rFonts w:ascii="Garamond" w:hAnsi="Garamond" w:cs="Sanskrit Text"/>
+            <w:b/>
+            <w:bCs/>
+            <w:color w:val="auto"/>
+            <w:sz w:val="24"/>
+            <w:szCs w:val="24"/>
+            <w:u w:val="none"/>
+          </w:rPr>
+          <w:t>i</w:t>
+        </w:r>
+        <w:r>
+          <w:rPr>
+            <w:rStyle w:val="Collegamentoipertestuale"/>
+            <w:rFonts w:ascii="Garamond" w:hAnsi="Garamond" w:cs="Sanskrit Text"/>
+            <w:b/>
+            <w:bCs/>
+            <w:color w:val="auto"/>
+            <w:sz w:val="24"/>
+            <w:szCs w:val="24"/>
+            <w:u w:val="none"/>
+          </w:rPr>
+          <w:t xml:space="preserve">onali                                                                                           </w:t>
         </w:r>
         <w:r>
           <w:rPr>
@@ -657,7 +710,7 @@
           <w:ilvl w:val="0"/>
           <w:numId w:val="24"/>
         </w:numPr>
-        <w:spacing w:line="480" w:lineRule="auto"/>
+        <w:spacing w:line="600" w:lineRule="auto"/>
         <w:rPr>
           <w:rFonts w:ascii="Garamond" w:hAnsi="Garamond" w:cs="Sanskrit Text"/>
           <w:b/>
@@ -678,7 +731,33 @@
             <w:szCs w:val="24"/>
             <w:u w:val="none"/>
           </w:rPr>
-          <w:t xml:space="preserve">Requisiti non funzionali                                                                                     </w:t>
+          <w:t>Requisiti n</w:t>
+        </w:r>
+        <w:r>
+          <w:rPr>
+            <w:rStyle w:val="Collegamentoipertestuale"/>
+            <w:rFonts w:ascii="Garamond" w:hAnsi="Garamond" w:cs="Sanskrit Text"/>
+            <w:b/>
+            <w:bCs/>
+            <w:color w:val="auto"/>
+            <w:sz w:val="24"/>
+            <w:szCs w:val="24"/>
+            <w:u w:val="none"/>
+          </w:rPr>
+          <w:t>o</w:t>
+        </w:r>
+        <w:r>
+          <w:rPr>
+            <w:rStyle w:val="Collegamentoipertestuale"/>
+            <w:rFonts w:ascii="Garamond" w:hAnsi="Garamond" w:cs="Sanskrit Text"/>
+            <w:b/>
+            <w:bCs/>
+            <w:color w:val="auto"/>
+            <w:sz w:val="24"/>
+            <w:szCs w:val="24"/>
+            <w:u w:val="none"/>
+          </w:rPr>
+          <w:t xml:space="preserve">n funzionali                                                                                     </w:t>
         </w:r>
         <w:r>
           <w:rPr>
@@ -728,7 +807,7 @@
           <w:ilvl w:val="0"/>
           <w:numId w:val="24"/>
         </w:numPr>
-        <w:spacing w:line="480" w:lineRule="auto"/>
+        <w:spacing w:line="600" w:lineRule="auto"/>
         <w:rPr>
           <w:rFonts w:ascii="Garamond" w:hAnsi="Garamond" w:cs="Sanskrit Text"/>
           <w:b/>
@@ -749,7 +828,59 @@
             <w:szCs w:val="24"/>
             <w:u w:val="none"/>
           </w:rPr>
-          <w:t xml:space="preserve">Design Front-End                                                                                            </w:t>
+          <w:t xml:space="preserve">Design </w:t>
+        </w:r>
+        <w:r>
+          <w:rPr>
+            <w:rStyle w:val="Collegamentoipertestuale"/>
+            <w:rFonts w:ascii="Garamond" w:hAnsi="Garamond" w:cs="Sanskrit Text"/>
+            <w:b/>
+            <w:bCs/>
+            <w:color w:val="auto"/>
+            <w:sz w:val="24"/>
+            <w:szCs w:val="24"/>
+            <w:u w:val="none"/>
+          </w:rPr>
+          <w:t>F</w:t>
+        </w:r>
+        <w:r>
+          <w:rPr>
+            <w:rStyle w:val="Collegamentoipertestuale"/>
+            <w:rFonts w:ascii="Garamond" w:hAnsi="Garamond" w:cs="Sanskrit Text"/>
+            <w:b/>
+            <w:bCs/>
+            <w:color w:val="auto"/>
+            <w:sz w:val="24"/>
+            <w:szCs w:val="24"/>
+            <w:u w:val="none"/>
+          </w:rPr>
+          <w:t>ront-</w:t>
+        </w:r>
+        <w:r>
+          <w:rPr>
+            <w:rStyle w:val="Collegamentoipertestuale"/>
+            <w:rFonts w:ascii="Garamond" w:hAnsi="Garamond" w:cs="Sanskrit Text"/>
+            <w:b/>
+            <w:bCs/>
+            <w:color w:val="auto"/>
+            <w:sz w:val="24"/>
+            <w:szCs w:val="24"/>
+            <w:u w:val="none"/>
+          </w:rPr>
+          <w:t>E</w:t>
+        </w:r>
+        <w:r>
+          <w:rPr>
+            <w:rStyle w:val="Collegamentoipertestuale"/>
+            <w:rFonts w:ascii="Garamond" w:hAnsi="Garamond" w:cs="Sanskrit Text"/>
+            <w:b/>
+            <w:bCs/>
+            <w:color w:val="auto"/>
+            <w:sz w:val="24"/>
+            <w:szCs w:val="24"/>
+            <w:u w:val="none"/>
+          </w:rPr>
+          <w:t xml:space="preserve">nd                                                                                            </w:t>
         </w:r>
         <w:r>
           <w:rPr>
@@ -788,7 +919,20 @@
             <w:szCs w:val="24"/>
             <w:u w:val="none"/>
           </w:rPr>
-          <w:t>10</w:t>
+          <w:t>1</w:t>
+        </w:r>
+        <w:r>
+          <w:rPr>
+            <w:rStyle w:val="Collegamentoipertestuale"/>
+            <w:rFonts w:ascii="Garamond" w:hAnsi="Garamond" w:cs="Sanskrit Text"/>
+            <w:b/>
+            <w:bCs/>
+            <w:color w:val="auto"/>
+            <w:sz w:val="24"/>
+            <w:szCs w:val="24"/>
+            <w:u w:val="none"/>
+          </w:rPr>
+          <w:t>1</w:t>
         </w:r>
       </w:hyperlink>
     </w:p>
@@ -799,7 +943,7 @@
           <w:ilvl w:val="0"/>
           <w:numId w:val="24"/>
         </w:numPr>
-        <w:spacing w:line="480" w:lineRule="auto"/>
+        <w:spacing w:line="600" w:lineRule="auto"/>
         <w:rPr>
           <w:rFonts w:ascii="Garamond" w:hAnsi="Garamond" w:cs="Sanskrit Text"/>
           <w:b/>
@@ -820,7 +964,33 @@
             <w:szCs w:val="24"/>
             <w:u w:val="none"/>
           </w:rPr>
-          <w:t xml:space="preserve">Design Back-End                                                                                         </w:t>
+          <w:t>Design Ba</w:t>
+        </w:r>
+        <w:r>
+          <w:rPr>
+            <w:rStyle w:val="Collegamentoipertestuale"/>
+            <w:rFonts w:ascii="Garamond" w:hAnsi="Garamond" w:cs="Sanskrit Text"/>
+            <w:b/>
+            <w:bCs/>
+            <w:color w:val="auto"/>
+            <w:sz w:val="24"/>
+            <w:szCs w:val="24"/>
+            <w:u w:val="none"/>
+          </w:rPr>
+          <w:t>c</w:t>
+        </w:r>
+        <w:r>
+          <w:rPr>
+            <w:rStyle w:val="Collegamentoipertestuale"/>
+            <w:rFonts w:ascii="Garamond" w:hAnsi="Garamond" w:cs="Sanskrit Text"/>
+            <w:b/>
+            <w:bCs/>
+            <w:color w:val="auto"/>
+            <w:sz w:val="24"/>
+            <w:szCs w:val="24"/>
+            <w:u w:val="none"/>
+          </w:rPr>
+          <w:t xml:space="preserve">k-End                                                                                         </w:t>
         </w:r>
         <w:r>
           <w:rPr>
@@ -859,7 +1029,7 @@
             <w:szCs w:val="24"/>
             <w:u w:val="none"/>
           </w:rPr>
-          <w:t>16</w:t>
+          <w:t>23</w:t>
         </w:r>
       </w:hyperlink>
     </w:p>
@@ -957,7 +1127,6 @@
         </w:rPr>
         <w:t xml:space="preserve">requisiti di sistema del progetto </w:t>
       </w:r>
-      <w:proofErr w:type="spellStart"/>
       <w:r>
         <w:rPr>
           <w:rFonts w:ascii="Garamond" w:hAnsi="Garamond" w:cs="Sanskrit Text"/>
@@ -966,18 +1135,7 @@
           <w:sz w:val="24"/>
           <w:szCs w:val="24"/>
         </w:rPr>
-        <w:t>StayBusy</w:t>
-      </w:r>
-      <w:proofErr w:type="spellEnd"/>
-      <w:r>
-        <w:rPr>
-          <w:rFonts w:ascii="Garamond" w:hAnsi="Garamond" w:cs="Sanskrit Text"/>
-          <w:i/>
-          <w:iCs/>
-          <w:sz w:val="24"/>
-          <w:szCs w:val="24"/>
-        </w:rPr>
-        <w:t>.</w:t>
+        <w:t>StayBusy.</w:t>
       </w:r>
       <w:r>
         <w:rPr>
@@ -1152,7 +1310,6 @@
         </w:rPr>
         <w:t xml:space="preserve">Il progetto </w:t>
       </w:r>
-      <w:proofErr w:type="spellStart"/>
       <w:r>
         <w:rPr>
           <w:rFonts w:ascii="Garamond" w:eastAsia="Apple SD Gothic Neo" w:hAnsi="Garamond" w:cs="Gurmukhi Sangam MN"/>
@@ -1163,7 +1320,6 @@
         </w:rPr>
         <w:t>StayBusy</w:t>
       </w:r>
-      <w:proofErr w:type="spellEnd"/>
       <w:r>
         <w:rPr>
           <w:rFonts w:ascii="Garamond" w:eastAsia="Apple SD Gothic Neo" w:hAnsi="Garamond" w:cs="Gurmukhi Sangam MN"/>
@@ -1348,7 +1504,6 @@
         </w:rPr>
         <w:t xml:space="preserve"> </w:t>
       </w:r>
-      <w:proofErr w:type="spellStart"/>
       <w:r>
         <w:rPr>
           <w:rFonts w:ascii="Garamond" w:eastAsia="Apple SD Gothic Neo" w:hAnsi="Garamond" w:cs="Gurmukhi Sangam MN"/>
@@ -1359,7 +1514,6 @@
         </w:rPr>
         <w:t>StayBusy</w:t>
       </w:r>
-      <w:proofErr w:type="spellEnd"/>
       <w:r>
         <w:rPr>
           <w:rFonts w:ascii="Garamond" w:eastAsia="Apple SD Gothic Neo" w:hAnsi="Garamond" w:cs="Gurmukhi Sangam MN"/>
@@ -2202,7 +2356,6 @@
         </w:rPr>
         <w:t xml:space="preserve">specificando in sede di registrazione nome, cognome ed eventuale contatto telefonico e/o </w:t>
       </w:r>
-      <w:proofErr w:type="spellStart"/>
       <w:r>
         <w:rPr>
           <w:rFonts w:ascii="Garamond" w:hAnsi="Garamond" w:cs="Sanskrit Text"/>
@@ -2223,7 +2376,6 @@
         </w:rPr>
         <w:t>elegram</w:t>
       </w:r>
-      <w:proofErr w:type="spellEnd"/>
       <w:r>
         <w:rPr>
           <w:rFonts w:ascii="Garamond" w:hAnsi="Garamond" w:cs="Sanskrit Text"/>
@@ -2374,24 +2526,6 @@
         </w:rPr>
         <w:t xml:space="preserve">A seguito del servizio ricevuto, il richiedente ha la possibilità di inserire un feedback sulla qualità del lavoro svolto dallo studente. </w:t>
       </w:r>
-    </w:p>
-    <w:p>
-      <w:pPr>
-        <w:pBdr>
-          <w:top w:val="nil"/>
-          <w:left w:val="nil"/>
-          <w:bottom w:val="nil"/>
-          <w:right w:val="nil"/>
-          <w:between w:val="nil"/>
-        </w:pBdr>
-        <w:spacing w:after="240" w:line="276" w:lineRule="auto"/>
-        <w:jc w:val="both"/>
-        <w:rPr>
-          <w:rFonts w:ascii="Garamond" w:hAnsi="Garamond" w:cs="Sanskrit Text"/>
-          <w:sz w:val="28"/>
-          <w:szCs w:val="28"/>
-        </w:rPr>
-      </w:pPr>
     </w:p>
     <w:p>
       <w:pPr>
@@ -2529,25 +2663,7 @@
           <w:sz w:val="24"/>
           <w:szCs w:val="24"/>
         </w:rPr>
-        <w:t xml:space="preserve">Contrariamente, se viene scelta la modalità offerente, il sistema fornisce un </w:t>
-      </w:r>
-      <w:proofErr w:type="spellStart"/>
-      <w:r>
-        <w:rPr>
-          <w:rFonts w:ascii="Garamond" w:hAnsi="Garamond" w:cs="Calibri Light"/>
-          <w:sz w:val="24"/>
-          <w:szCs w:val="24"/>
-        </w:rPr>
-        <w:t>form</w:t>
-      </w:r>
-      <w:proofErr w:type="spellEnd"/>
-      <w:r>
-        <w:rPr>
-          <w:rFonts w:ascii="Garamond" w:hAnsi="Garamond" w:cs="Calibri Light"/>
-          <w:sz w:val="24"/>
-          <w:szCs w:val="24"/>
-        </w:rPr>
-        <w:t xml:space="preserve"> da compilare con informazioni personali necessarie quali nome, cognome, informazioni di contatto ed eventuale immagine di profilo. Dopo di che viene richiesto l’inserimento di una password e un’ulteriore password di conferma per garantire una maggiore sicurezza. </w:t>
+        <w:t xml:space="preserve">Contrariamente, se viene scelta la modalità offerente, il sistema fornisce un form da compilare con informazioni personali necessarie quali nome, cognome, informazioni di contatto ed eventuale immagine di profilo. Dopo di che viene richiesto l’inserimento di una password e un’ulteriore password di conferma per garantire una maggiore sicurezza. </w:t>
       </w:r>
     </w:p>
     <w:p>
@@ -2760,14 +2876,6 @@
       <w:r>
         <w:rPr>
           <w:rFonts w:ascii="Garamond" w:hAnsi="Garamond" w:cs="Calibri Light"/>
-          <w:sz w:val="24"/>
-          <w:szCs w:val="24"/>
-        </w:rPr>
-        <w:tab/>
-      </w:r>
-      <w:r>
-        <w:rPr>
-          <w:rFonts w:ascii="Garamond" w:hAnsi="Garamond" w:cs="Calibri Light"/>
           <w:b/>
           <w:bCs/>
           <w:sz w:val="24"/>
@@ -2896,52 +3004,52 @@
           <w:sz w:val="24"/>
           <w:szCs w:val="24"/>
         </w:rPr>
+        <w:t>RF6</w:t>
+      </w:r>
+      <w:r>
+        <w:rPr>
+          <w:rFonts w:ascii="Garamond" w:hAnsi="Garamond" w:cs="Calibri Light"/>
+          <w:sz w:val="24"/>
+          <w:szCs w:val="24"/>
+        </w:rPr>
+        <w:tab/>
+      </w:r>
+      <w:r>
+        <w:rPr>
+          <w:rFonts w:ascii="Garamond" w:hAnsi="Garamond" w:cs="Calibri Light"/>
+          <w:sz w:val="24"/>
+          <w:szCs w:val="24"/>
+        </w:rPr>
+        <w:tab/>
+      </w:r>
+      <w:r>
+        <w:rPr>
+          <w:rFonts w:ascii="Garamond" w:hAnsi="Garamond" w:cs="Calibri Light"/>
+          <w:b/>
+          <w:bCs/>
+          <w:sz w:val="24"/>
+          <w:szCs w:val="24"/>
+        </w:rPr>
+        <w:t>Lista di attesa</w:t>
+      </w:r>
+    </w:p>
+    <w:p>
+      <w:pPr>
+        <w:spacing w:after="240" w:line="276" w:lineRule="auto"/>
+        <w:jc w:val="both"/>
+        <w:rPr>
+          <w:rFonts w:ascii="Garamond" w:hAnsi="Garamond" w:cs="Calibri Light"/>
+          <w:sz w:val="24"/>
+          <w:szCs w:val="24"/>
+        </w:rPr>
+      </w:pPr>
+      <w:r>
+        <w:rPr>
+          <w:rFonts w:ascii="Garamond" w:hAnsi="Garamond" w:cs="Calibri Light"/>
+          <w:sz w:val="24"/>
+          <w:szCs w:val="24"/>
+        </w:rPr>
         <w:lastRenderedPageBreak/>
-        <w:t>RF6</w:t>
-      </w:r>
-      <w:r>
-        <w:rPr>
-          <w:rFonts w:ascii="Garamond" w:hAnsi="Garamond" w:cs="Calibri Light"/>
-          <w:sz w:val="24"/>
-          <w:szCs w:val="24"/>
-        </w:rPr>
-        <w:tab/>
-      </w:r>
-      <w:r>
-        <w:rPr>
-          <w:rFonts w:ascii="Garamond" w:hAnsi="Garamond" w:cs="Calibri Light"/>
-          <w:sz w:val="24"/>
-          <w:szCs w:val="24"/>
-        </w:rPr>
-        <w:tab/>
-      </w:r>
-      <w:r>
-        <w:rPr>
-          <w:rFonts w:ascii="Garamond" w:hAnsi="Garamond" w:cs="Calibri Light"/>
-          <w:b/>
-          <w:bCs/>
-          <w:sz w:val="24"/>
-          <w:szCs w:val="24"/>
-        </w:rPr>
-        <w:t>Lista di attesa</w:t>
-      </w:r>
-    </w:p>
-    <w:p>
-      <w:pPr>
-        <w:spacing w:after="240" w:line="276" w:lineRule="auto"/>
-        <w:jc w:val="both"/>
-        <w:rPr>
-          <w:rFonts w:ascii="Garamond" w:hAnsi="Garamond" w:cs="Calibri Light"/>
-          <w:sz w:val="24"/>
-          <w:szCs w:val="24"/>
-        </w:rPr>
-      </w:pPr>
-      <w:r>
-        <w:rPr>
-          <w:rFonts w:ascii="Garamond" w:hAnsi="Garamond" w:cs="Calibri Light"/>
-          <w:sz w:val="24"/>
-          <w:szCs w:val="24"/>
-        </w:rPr>
         <w:t xml:space="preserve">Una volta cliccato su annuncio, il sistema mostra allo studente una finestra di dialogo attraverso cui può informarsi sul servizio richiesto e, se interessato, può cliccare il tasto “Sono interessato”. In questo modo, lo studente viene inserito all’interno di una lista di persone a scorrimento, ordinata in base all’ordine cronologico di prenotazione. </w:t>
       </w:r>
     </w:p>
@@ -3046,34 +3154,13 @@
       <w:r>
         <w:rPr>
           <w:rFonts w:ascii="Garamond" w:hAnsi="Garamond" w:cs="Calibri Light"/>
-          <w:sz w:val="24"/>
-          <w:szCs w:val="24"/>
-        </w:rPr>
-        <w:tab/>
-        <w:t xml:space="preserve"> </w:t>
-      </w:r>
-      <w:r>
-        <w:rPr>
-          <w:rFonts w:ascii="Garamond" w:hAnsi="Garamond" w:cs="Calibri Light"/>
-          <w:b/>
-          <w:bCs/>
-          <w:sz w:val="24"/>
-          <w:szCs w:val="24"/>
-        </w:rPr>
-        <w:t xml:space="preserve">Invio e-mail di </w:t>
-      </w:r>
-      <w:proofErr w:type="spellStart"/>
-      <w:r>
-        <w:rPr>
-          <w:rFonts w:ascii="Garamond" w:hAnsi="Garamond" w:cs="Calibri Light"/>
-          <w:b/>
-          <w:bCs/>
-          <w:sz w:val="24"/>
-          <w:szCs w:val="24"/>
-        </w:rPr>
-        <w:t>reminder</w:t>
-      </w:r>
-      <w:proofErr w:type="spellEnd"/>
+          <w:b/>
+          <w:bCs/>
+          <w:sz w:val="24"/>
+          <w:szCs w:val="24"/>
+        </w:rPr>
+        <w:t>Invio e-mail di reminder</w:t>
+      </w:r>
     </w:p>
     <w:p>
       <w:pPr>
@@ -3165,7 +3252,6 @@
         </w:rPr>
         <w:t xml:space="preserve">Una volta effettuato un servizio, allo studente è richiesto di dare una valutazione da 0 a 5 rispetto all’attività svolta e al rapporto instaurato con l’offerente. In aggiunta, se desidera, ha la possibilità di scrivere una breve recensione e di attivare un </w:t>
       </w:r>
-      <w:proofErr w:type="spellStart"/>
       <w:r>
         <w:rPr>
           <w:rFonts w:ascii="Garamond" w:hAnsi="Garamond" w:cs="Calibri Light"/>
@@ -3174,7 +3260,6 @@
         </w:rPr>
         <w:t>flag</w:t>
       </w:r>
-      <w:proofErr w:type="spellEnd"/>
       <w:r>
         <w:rPr>
           <w:rFonts w:ascii="Garamond" w:hAnsi="Garamond" w:cs="Calibri Light"/>
@@ -3388,25 +3473,7 @@
           <w:sz w:val="24"/>
           <w:szCs w:val="24"/>
         </w:rPr>
-        <w:t xml:space="preserve">Allo studente viene inviata un’e-mail nel caso in cui venga aggiunta una nuova richiesta di prestazione da parte di un offerente presso cui ha già prestato servizio in passato e solamente se dallo studente sia stato attivato il </w:t>
-      </w:r>
-      <w:proofErr w:type="spellStart"/>
-      <w:r>
-        <w:rPr>
-          <w:rFonts w:ascii="Garamond" w:hAnsi="Garamond" w:cs="Calibri Light"/>
-          <w:sz w:val="24"/>
-          <w:szCs w:val="24"/>
-        </w:rPr>
-        <w:t>flag</w:t>
-      </w:r>
-      <w:proofErr w:type="spellEnd"/>
-      <w:r>
-        <w:rPr>
-          <w:rFonts w:ascii="Garamond" w:hAnsi="Garamond" w:cs="Calibri Light"/>
-          <w:sz w:val="24"/>
-          <w:szCs w:val="24"/>
-        </w:rPr>
-        <w:t xml:space="preserve"> di richiesta (vedi </w:t>
+        <w:t xml:space="preserve">Allo studente viene inviata un’e-mail nel caso in cui venga aggiunta una nuova richiesta di prestazione da parte di un offerente presso cui ha già prestato servizio in passato e solamente se dallo studente sia stato attivato il flag di richiesta (vedi </w:t>
       </w:r>
       <w:hyperlink w:anchor="RF9" w:history="1">
         <w:r>
@@ -3589,17 +3656,6 @@
     <w:p>
       <w:pPr>
         <w:spacing w:after="240" w:line="276" w:lineRule="auto"/>
-        <w:jc w:val="both"/>
-        <w:rPr>
-          <w:rFonts w:ascii="Garamond" w:hAnsi="Garamond" w:cs="Calibri Light"/>
-          <w:sz w:val="24"/>
-          <w:szCs w:val="24"/>
-        </w:rPr>
-      </w:pPr>
-    </w:p>
-    <w:p>
-      <w:pPr>
-        <w:spacing w:after="240" w:line="276" w:lineRule="auto"/>
         <w:ind w:left="284"/>
         <w:jc w:val="both"/>
         <w:rPr>
@@ -3716,20 +3772,6 @@
     </w:p>
     <w:p>
       <w:pPr>
-        <w:tabs>
-          <w:tab w:val="left" w:pos="1418"/>
-        </w:tabs>
-        <w:spacing w:after="240" w:line="276" w:lineRule="auto"/>
-        <w:jc w:val="both"/>
-        <w:rPr>
-          <w:rFonts w:ascii="Garamond" w:hAnsi="Garamond" w:cs="Calibri Light"/>
-          <w:sz w:val="24"/>
-          <w:szCs w:val="24"/>
-        </w:rPr>
-      </w:pPr>
-    </w:p>
-    <w:p>
-      <w:pPr>
         <w:spacing w:after="240" w:line="276" w:lineRule="auto"/>
         <w:jc w:val="both"/>
         <w:rPr>
@@ -4009,7 +4051,25 @@
           <w:sz w:val="24"/>
           <w:szCs w:val="24"/>
         </w:rPr>
-        <w:t xml:space="preserve">Nel caso in cui uno studente sia interessato ad un annuncio, all’offerente arriva una notifica e-mail in cui viene indicata la richiesta di lavoro. Inoltre, il sistema inserisce automaticamente lo studente candidato al servizio all’interno della lista richiedenti (vedi </w:t>
+        <w:t xml:space="preserve">Nel caso in cui uno studente sia interessato ad un annuncio, all’offerente arriva una notifica e-mail in cui viene indicata la richiesta di lavoro. Inoltre, il sistema inserisce automaticamente lo studente candidato al servizio all’interno della lista </w:t>
+      </w:r>
+      <w:r>
+        <w:rPr>
+          <w:rFonts w:ascii="Garamond" w:hAnsi="Garamond" w:cs="Calibri Light"/>
+          <w:color w:val="000000" w:themeColor="text1"/>
+          <w:sz w:val="24"/>
+          <w:szCs w:val="24"/>
+        </w:rPr>
+        <w:t>candidati</w:t>
+      </w:r>
+      <w:r>
+        <w:rPr>
+          <w:rFonts w:ascii="Garamond" w:hAnsi="Garamond" w:cs="Calibri Light"/>
+          <w:color w:val="000000" w:themeColor="text1"/>
+          <w:sz w:val="24"/>
+          <w:szCs w:val="24"/>
+        </w:rPr>
+        <w:t xml:space="preserve"> (vedi </w:t>
       </w:r>
       <w:hyperlink w:anchor="RF19" w:history="1">
         <w:r>
@@ -4055,7 +4115,6 @@
         </w:rPr>
         <w:t xml:space="preserve"> con lo studente può avvenire tramite il contatto </w:t>
       </w:r>
-      <w:proofErr w:type="spellStart"/>
       <w:r>
         <w:rPr>
           <w:rFonts w:ascii="Garamond" w:hAnsi="Garamond" w:cs="Calibri Light"/>
@@ -4067,15 +4126,63 @@
         </w:rPr>
         <w:t>Telegram</w:t>
       </w:r>
-      <w:proofErr w:type="spellEnd"/>
-      <w:r>
-        <w:rPr>
-          <w:rFonts w:ascii="Garamond" w:hAnsi="Garamond" w:cs="Calibri Light"/>
+      <w:r>
+        <w:rPr>
+          <w:rFonts w:ascii="Garamond" w:hAnsi="Garamond" w:cs="Calibri Light"/>
+          <w:i/>
+          <w:iCs/>
           <w:color w:val="000000" w:themeColor="text1"/>
           <w:sz w:val="24"/>
           <w:szCs w:val="24"/>
         </w:rPr>
-        <w:t xml:space="preserve"> visibile nella pagina di presentazione di quest’ultimo.  </w:t>
+        <w:t xml:space="preserve"> </w:t>
+      </w:r>
+      <w:r>
+        <w:rPr>
+          <w:rFonts w:ascii="Garamond" w:hAnsi="Garamond" w:cs="Calibri Light"/>
+          <w:color w:val="000000" w:themeColor="text1"/>
+          <w:sz w:val="24"/>
+          <w:szCs w:val="24"/>
+        </w:rPr>
+        <w:t>oppure attraverso</w:t>
+      </w:r>
+      <w:r>
+        <w:rPr>
+          <w:rFonts w:ascii="Garamond" w:hAnsi="Garamond" w:cs="Calibri Light"/>
+          <w:i/>
+          <w:iCs/>
+          <w:color w:val="000000" w:themeColor="text1"/>
+          <w:sz w:val="24"/>
+          <w:szCs w:val="24"/>
+        </w:rPr>
+        <w:t xml:space="preserve"> e-mail</w:t>
+      </w:r>
+      <w:r>
+        <w:rPr>
+          <w:rFonts w:ascii="Garamond" w:hAnsi="Garamond" w:cs="Calibri Light"/>
+          <w:color w:val="000000" w:themeColor="text1"/>
+          <w:sz w:val="24"/>
+          <w:szCs w:val="24"/>
+        </w:rPr>
+        <w:t xml:space="preserve"> visibil</w:t>
+      </w:r>
+      <w:r>
+        <w:rPr>
+          <w:rFonts w:ascii="Garamond" w:hAnsi="Garamond" w:cs="Calibri Light"/>
+          <w:color w:val="000000" w:themeColor="text1"/>
+          <w:sz w:val="24"/>
+          <w:szCs w:val="24"/>
+        </w:rPr>
+        <w:t>i</w:t>
+      </w:r>
+      <w:r>
+        <w:rPr>
+          <w:rFonts w:ascii="Garamond" w:hAnsi="Garamond" w:cs="Calibri Light"/>
+          <w:color w:val="000000" w:themeColor="text1"/>
+          <w:sz w:val="24"/>
+          <w:szCs w:val="24"/>
+        </w:rPr>
+        <w:t xml:space="preserve"> nella pagina di presentazione di quest’ultimo.  </w:t>
       </w:r>
     </w:p>
     <w:p>
@@ -4227,34 +4334,7 @@
           <w:sz w:val="24"/>
           <w:szCs w:val="24"/>
         </w:rPr>
-        <w:t xml:space="preserve">). In tal caso, tutti i dati registrati con il suo account </w:t>
-      </w:r>
-      <w:r>
-        <w:rPr>
-          <w:rFonts w:ascii="Garamond" w:hAnsi="Garamond" w:cs="Calibri Light"/>
-          <w:sz w:val="24"/>
-          <w:szCs w:val="24"/>
-        </w:rPr>
-        <w:lastRenderedPageBreak/>
-        <w:t xml:space="preserve">vengono definitivamente cancellati. In caso contrario, compare un messaggio di </w:t>
-      </w:r>
-      <w:proofErr w:type="spellStart"/>
-      <w:r>
-        <w:rPr>
-          <w:rFonts w:ascii="Garamond" w:hAnsi="Garamond" w:cs="Calibri Light"/>
-          <w:sz w:val="24"/>
-          <w:szCs w:val="24"/>
-        </w:rPr>
-        <w:t>alert</w:t>
-      </w:r>
-      <w:proofErr w:type="spellEnd"/>
-      <w:r>
-        <w:rPr>
-          <w:rFonts w:ascii="Garamond" w:hAnsi="Garamond" w:cs="Calibri Light"/>
-          <w:sz w:val="24"/>
-          <w:szCs w:val="24"/>
-        </w:rPr>
-        <w:t xml:space="preserve"> dove viene richiesto all’utente di eliminare gli annunci ancora attivi per poter procedere con la cancellazione. </w:t>
+        <w:t xml:space="preserve">). In tal caso, tutti i dati registrati con il suo account vengono definitivamente cancellati. In caso contrario, compare un messaggio di alert dove viene richiesto all’utente di eliminare gli annunci ancora attivi per poter procedere con la cancellazione. </w:t>
       </w:r>
     </w:p>
     <w:p>
@@ -4276,6 +4356,7 @@
           <w:sz w:val="24"/>
           <w:szCs w:val="24"/>
         </w:rPr>
+        <w:lastRenderedPageBreak/>
         <w:t>RF23</w:t>
       </w:r>
       <w:r>
@@ -4523,25 +4604,7 @@
           <w:sz w:val="24"/>
           <w:szCs w:val="24"/>
         </w:rPr>
-        <w:t xml:space="preserve">Il sistema deve permettere il pagamento del servizio da parte dell’offerente, solamente al termine dello stesso attraverso contanti o </w:t>
-      </w:r>
-      <w:proofErr w:type="spellStart"/>
-      <w:r>
-        <w:rPr>
-          <w:rFonts w:ascii="Garamond" w:hAnsi="Garamond" w:cs="Calibri Light"/>
-          <w:sz w:val="24"/>
-          <w:szCs w:val="24"/>
-        </w:rPr>
-        <w:t>PayPal</w:t>
-      </w:r>
-      <w:proofErr w:type="spellEnd"/>
-      <w:r>
-        <w:rPr>
-          <w:rFonts w:ascii="Garamond" w:hAnsi="Garamond" w:cs="Calibri Light"/>
-          <w:sz w:val="24"/>
-          <w:szCs w:val="24"/>
-        </w:rPr>
-        <w:t xml:space="preserve">. In particolare, nella descrizione di un annuncio è richiesto all’offerente di scegliere la tipologia di pagamento che desidera. Questa sarà visibile allo studente quando visionerà gli annunci. </w:t>
+        <w:t xml:space="preserve">Il sistema deve permettere il pagamento del servizio da parte dell’offerente, solamente al termine dello stesso attraverso contanti o PayPal. In particolare, nella descrizione di un annuncio è richiesto all’offerente di scegliere la tipologia di pagamento che desidera. Questa sarà visibile allo studente quando visionerà gli annunci. </w:t>
       </w:r>
     </w:p>
     <w:p>
@@ -4721,25 +4784,7 @@
           <w:sz w:val="24"/>
           <w:szCs w:val="24"/>
         </w:rPr>
-        <w:t xml:space="preserve">In caso di inserimento erroneo della password d’accesso al sito per due volte consecutive, il sito blocca la possibilità di login dell’account per </w:t>
-      </w:r>
-      <w:proofErr w:type="gramStart"/>
-      <w:r>
-        <w:rPr>
-          <w:rFonts w:ascii="Garamond" w:hAnsi="Garamond" w:cs="Calibri Light"/>
-          <w:sz w:val="24"/>
-          <w:szCs w:val="24"/>
-        </w:rPr>
-        <w:t>5</w:t>
-      </w:r>
-      <w:proofErr w:type="gramEnd"/>
-      <w:r>
-        <w:rPr>
-          <w:rFonts w:ascii="Garamond" w:hAnsi="Garamond" w:cs="Calibri Light"/>
-          <w:sz w:val="24"/>
-          <w:szCs w:val="24"/>
-        </w:rPr>
-        <w:t xml:space="preserve"> minuti. Se al tentativo successivo viene inserito nuovamente una password errata, il sito si blocca nuovamente e all’utente viene inviata un’e-mail di riconoscimento. Solamente in seguito all’identificazione dell’utente tramite e-mail il sito sarà nuovamente disponibile e l’utente potrà accedere tramite password o scegliere l’opzione di recupero </w:t>
+        <w:t xml:space="preserve">In caso di inserimento erroneo della password d’accesso al sito per due volte consecutive, il sito blocca la possibilità di login dell’account per 5 minuti. Se al tentativo successivo viene inserito nuovamente una password errata, il sito si blocca nuovamente e all’utente viene inviata un’e-mail di riconoscimento. Solamente in seguito all’identificazione dell’utente tramite e-mail il sito sarà nuovamente disponibile e l’utente potrà accedere tramite password o scegliere l’opzione di recupero </w:t>
       </w:r>
       <w:r>
         <w:rPr>
@@ -4779,6 +4824,47 @@
     </w:p>
     <w:p>
       <w:pPr>
+        <w:tabs>
+          <w:tab w:val="left" w:pos="1586"/>
+        </w:tabs>
+        <w:spacing w:after="240" w:line="276" w:lineRule="auto"/>
+        <w:jc w:val="both"/>
+        <w:rPr>
+          <w:rFonts w:ascii="Garamond" w:hAnsi="Garamond" w:cs="Calibri Light"/>
+          <w:sz w:val="24"/>
+          <w:szCs w:val="24"/>
+        </w:rPr>
+      </w:pPr>
+    </w:p>
+    <w:p>
+      <w:pPr>
+        <w:tabs>
+          <w:tab w:val="left" w:pos="1586"/>
+        </w:tabs>
+        <w:spacing w:after="240" w:line="276" w:lineRule="auto"/>
+        <w:jc w:val="both"/>
+      </w:pPr>
+    </w:p>
+    <w:p>
+      <w:pPr>
+        <w:tabs>
+          <w:tab w:val="left" w:pos="1586"/>
+        </w:tabs>
+        <w:spacing w:after="240" w:line="276" w:lineRule="auto"/>
+        <w:jc w:val="both"/>
+      </w:pPr>
+    </w:p>
+    <w:p>
+      <w:pPr>
+        <w:tabs>
+          <w:tab w:val="left" w:pos="1586"/>
+        </w:tabs>
+        <w:spacing w:after="240" w:line="276" w:lineRule="auto"/>
+        <w:jc w:val="both"/>
+      </w:pPr>
+    </w:p>
+    <w:p>
+      <w:pPr>
         <w:pStyle w:val="Paragrafoelenco"/>
         <w:numPr>
           <w:ilvl w:val="0"/>
@@ -4803,6 +4889,7 @@
           <w:sz w:val="32"/>
           <w:szCs w:val="32"/>
         </w:rPr>
+        <w:lastRenderedPageBreak/>
         <w:t>Requisiti Non Funzionali:</w:t>
       </w:r>
     </w:p>
@@ -4828,7 +4915,23 @@
           <w:sz w:val="24"/>
           <w:szCs w:val="24"/>
         </w:rPr>
-        <w:t>RFN1</w:t>
+        <w:t>R</w:t>
+      </w:r>
+      <w:r>
+        <w:rPr>
+          <w:rFonts w:ascii="Garamond" w:hAnsi="Garamond" w:cs="Calibri Light"/>
+          <w:sz w:val="24"/>
+          <w:szCs w:val="24"/>
+        </w:rPr>
+        <w:t>NF</w:t>
+      </w:r>
+      <w:r>
+        <w:rPr>
+          <w:rFonts w:ascii="Garamond" w:hAnsi="Garamond" w:cs="Calibri Light"/>
+          <w:sz w:val="24"/>
+          <w:szCs w:val="24"/>
+        </w:rPr>
+        <w:t>1</w:t>
       </w:r>
       <w:r>
         <w:rPr>
@@ -4865,7 +4968,6 @@
           <w:sz w:val="24"/>
           <w:szCs w:val="24"/>
         </w:rPr>
-        <w:lastRenderedPageBreak/>
         <w:t>Il sito è progettato in modo da garantire la massima sicurezza impiegando buone metodologie, in particolare nella fase di trasmissione e ricezione di dati attraverso rete Internet. In particolare, le misure adottate sono:</w:t>
       </w:r>
     </w:p>
@@ -4932,25 +5034,7 @@
           <w:sz w:val="24"/>
           <w:szCs w:val="24"/>
         </w:rPr>
-        <w:t xml:space="preserve">) che presenti almeno 8 caratteri, almeno un carattere appartenente alle lettere maiuscole (da A </w:t>
-      </w:r>
-      <w:proofErr w:type="spellStart"/>
-      <w:r>
-        <w:rPr>
-          <w:rFonts w:ascii="Garamond" w:hAnsi="Garamond" w:cs="Calibri Light"/>
-          <w:sz w:val="24"/>
-          <w:szCs w:val="24"/>
-        </w:rPr>
-        <w:t>a</w:t>
-      </w:r>
-      <w:proofErr w:type="spellEnd"/>
-      <w:r>
-        <w:rPr>
-          <w:rFonts w:ascii="Garamond" w:hAnsi="Garamond" w:cs="Calibri Light"/>
-          <w:sz w:val="24"/>
-          <w:szCs w:val="24"/>
-        </w:rPr>
-        <w:t xml:space="preserve"> Z), </w:t>
+        <w:t xml:space="preserve">) che presenti almeno 8 caratteri, almeno un carattere appartenente alle lettere maiuscole (da A a Z), </w:t>
       </w:r>
       <w:r>
         <w:rPr>
@@ -4970,19 +5054,47 @@
           <w:szCs w:val="24"/>
           <w:lang w:eastAsia="it-IT"/>
         </w:rPr>
-        <w:t xml:space="preserve"> e almeno un carattere speciale (ad </w:t>
-      </w:r>
-      <w:proofErr w:type="gramStart"/>
-      <w:r>
+        <w:t xml:space="preserve"> e almeno un carattere speciale (ad esempio !, #, $). </w:t>
+      </w:r>
+    </w:p>
+    <w:p>
+      <w:pPr>
+        <w:pStyle w:val="Paragrafoelenco"/>
+        <w:numPr>
+          <w:ilvl w:val="0"/>
+          <w:numId w:val="25"/>
+        </w:numPr>
+        <w:spacing w:after="240" w:line="276" w:lineRule="auto"/>
+        <w:ind w:left="851"/>
+        <w:jc w:val="both"/>
+        <w:rPr>
+          <w:rFonts w:ascii="Garamond" w:hAnsi="Garamond" w:cs="Calibri Light"/>
+          <w:sz w:val="24"/>
+          <w:szCs w:val="24"/>
+          <w:u w:val="single"/>
+        </w:rPr>
+      </w:pPr>
+      <w:r>
+        <w:rPr>
+          <w:rFonts w:ascii="Garamond" w:hAnsi="Garamond" w:cs="Calibri Light"/>
+          <w:sz w:val="24"/>
+          <w:szCs w:val="24"/>
+          <w:u w:val="single"/>
+        </w:rPr>
+        <w:t>HTTPS</w:t>
+      </w:r>
+    </w:p>
+    <w:p>
+      <w:pPr>
+        <w:spacing w:after="240" w:line="276" w:lineRule="auto"/>
+        <w:jc w:val="both"/>
         <w:rPr>
           <w:rFonts w:ascii="Garamond" w:eastAsia="Times New Roman" w:hAnsi="Garamond" w:cs="Calibri Light"/>
           <w:sz w:val="24"/>
           <w:szCs w:val="24"/>
           <w:lang w:eastAsia="it-IT"/>
         </w:rPr>
-        <w:t>esempio !</w:t>
-      </w:r>
-      <w:proofErr w:type="gramEnd"/>
+      </w:pPr>
       <w:r>
         <w:rPr>
           <w:rFonts w:ascii="Garamond" w:eastAsia="Times New Roman" w:hAnsi="Garamond" w:cs="Calibri Light"/>
@@ -4990,29 +5102,7 @@
           <w:szCs w:val="24"/>
           <w:lang w:eastAsia="it-IT"/>
         </w:rPr>
-        <w:t xml:space="preserve">, #, $). </w:t>
-      </w:r>
-    </w:p>
-    <w:p>
-      <w:pPr>
-        <w:spacing w:before="100" w:beforeAutospacing="1" w:after="100" w:afterAutospacing="1" w:line="276" w:lineRule="auto"/>
-        <w:jc w:val="both"/>
-        <w:rPr>
-          <w:rFonts w:ascii="Garamond" w:eastAsia="Times New Roman" w:hAnsi="Garamond" w:cs="Calibri Light"/>
-          <w:sz w:val="24"/>
-          <w:szCs w:val="24"/>
-          <w:lang w:eastAsia="it-IT"/>
-        </w:rPr>
-      </w:pPr>
-      <w:r>
-        <w:rPr>
-          <w:rFonts w:ascii="Garamond" w:eastAsia="Times New Roman" w:hAnsi="Garamond" w:cs="Calibri Light"/>
-          <w:sz w:val="24"/>
-          <w:szCs w:val="24"/>
-          <w:highlight w:val="yellow"/>
-          <w:lang w:eastAsia="it-IT"/>
-        </w:rPr>
-        <w:t>Mancano….</w:t>
+        <w:t>La comunicazione client-server è realizzata con il protocollo HTTPS per permettere una trasmissione sicura delle informazioni personali.</w:t>
       </w:r>
     </w:p>
     <w:p>
@@ -5052,7 +5142,17 @@
           <w:sz w:val="24"/>
           <w:szCs w:val="24"/>
         </w:rPr>
-        <w:t>Tempo di promemoria</w:t>
+        <w:t>Te</w:t>
+      </w:r>
+      <w:r>
+        <w:rPr>
+          <w:rFonts w:ascii="Garamond" w:hAnsi="Garamond" w:cs="Calibri Light"/>
+          <w:b/>
+          <w:bCs/>
+          <w:sz w:val="24"/>
+          <w:szCs w:val="24"/>
+        </w:rPr>
+        <w:t>mpistiche di promemoria</w:t>
       </w:r>
     </w:p>
     <w:p>
@@ -5071,25 +5171,23 @@
           <w:sz w:val="24"/>
           <w:szCs w:val="24"/>
         </w:rPr>
-        <w:t xml:space="preserve">Ventiquattro ore prima dell’orario di inizio del servizio all’utente studente sarà inviata un’e-mail di </w:t>
-      </w:r>
-      <w:proofErr w:type="spellStart"/>
-      <w:r>
-        <w:rPr>
-          <w:rFonts w:ascii="Garamond" w:hAnsi="Garamond" w:cs="Calibri Light"/>
-          <w:sz w:val="24"/>
-          <w:szCs w:val="24"/>
-        </w:rPr>
-        <w:t>reminder</w:t>
-      </w:r>
-      <w:proofErr w:type="spellEnd"/>
-      <w:r>
-        <w:rPr>
-          <w:rFonts w:ascii="Garamond" w:hAnsi="Garamond" w:cs="Calibri Light"/>
-          <w:sz w:val="24"/>
-          <w:szCs w:val="24"/>
-        </w:rPr>
-        <w:t xml:space="preserve"> per ricordargli del servizio che il giorno successivo dovrà svolgere (vedi </w:t>
+        <w:t>Alle ore 00:00 (orario italiano) del giorno prima del servizio</w:t>
+      </w:r>
+      <w:r>
+        <w:rPr>
+          <w:rFonts w:ascii="Garamond" w:hAnsi="Garamond" w:cs="Calibri Light"/>
+          <w:sz w:val="24"/>
+          <w:szCs w:val="24"/>
+        </w:rPr>
+        <w:t xml:space="preserve"> verrà inviata l’email di reminder</w:t>
+      </w:r>
+      <w:r>
+        <w:rPr>
+          <w:rFonts w:ascii="Garamond" w:hAnsi="Garamond" w:cs="Calibri Light"/>
+          <w:sz w:val="24"/>
+          <w:szCs w:val="24"/>
+        </w:rPr>
+        <w:t xml:space="preserve"> (vedi </w:t>
       </w:r>
       <w:hyperlink w:anchor="RF8" w:history="1">
         <w:r>
@@ -5099,7 +5197,25 @@
             <w:sz w:val="24"/>
             <w:szCs w:val="24"/>
           </w:rPr>
-          <w:t>RF8</w:t>
+          <w:t>R</w:t>
+        </w:r>
+        <w:r>
+          <w:rPr>
+            <w:rStyle w:val="Collegamentoipertestuale"/>
+            <w:rFonts w:ascii="Garamond" w:hAnsi="Garamond" w:cs="Calibri Light"/>
+            <w:sz w:val="24"/>
+            <w:szCs w:val="24"/>
+          </w:rPr>
+          <w:t>F</w:t>
+        </w:r>
+        <w:r>
+          <w:rPr>
+            <w:rStyle w:val="Collegamentoipertestuale"/>
+            <w:rFonts w:ascii="Garamond" w:hAnsi="Garamond" w:cs="Calibri Light"/>
+            <w:sz w:val="24"/>
+            <w:szCs w:val="24"/>
+          </w:rPr>
+          <w:t>8</w:t>
         </w:r>
       </w:hyperlink>
       <w:r>
@@ -5301,7 +5417,7 @@
           <w:sz w:val="24"/>
           <w:szCs w:val="24"/>
         </w:rPr>
-        <w:t>Nel sito vengono raccolte informazioni sull’utente quali curriculum, informazioni di contatto e informazioni personali che vengono utilizzate come supporto per favorire il contatto tra offerenti e studenti e per fornirgli altri servizi.</w:t>
+        <w:t>Nel sito vengono raccolte informazioni sull’utente quali informazioni di contatto e informazioni personali che vengono utilizzate come supporto per favorire il contatto tra offerenti e studenti e per fornirgli altri servizi.</w:t>
       </w:r>
     </w:p>
     <w:p>
@@ -5406,7 +5522,23 @@
           <w:sz w:val="24"/>
           <w:szCs w:val="24"/>
         </w:rPr>
-        <w:t>È fornita all’utente la possibilità di rivedere, correggere, aggiornare o cancellare il curriculum o il profilo in qualsiasi momento accedendo al proprio account.</w:t>
+        <w:t xml:space="preserve">È fornita all’utente la possibilità di rivedere, correggere, aggiornare o cancellare </w:t>
+      </w:r>
+      <w:r>
+        <w:rPr>
+          <w:rFonts w:ascii="Garamond" w:hAnsi="Garamond" w:cs="Calibri Light"/>
+          <w:sz w:val="24"/>
+          <w:szCs w:val="24"/>
+        </w:rPr>
+        <w:t xml:space="preserve">il </w:t>
+      </w:r>
+      <w:r>
+        <w:rPr>
+          <w:rFonts w:ascii="Garamond" w:hAnsi="Garamond" w:cs="Calibri Light"/>
+          <w:sz w:val="24"/>
+          <w:szCs w:val="24"/>
+        </w:rPr>
+        <w:t>profilo in qualsiasi momento accedendo al proprio account.</w:t>
       </w:r>
     </w:p>
     <w:p>
@@ -5437,45 +5569,50 @@
           <w:u w:val="single"/>
           <w:lang w:eastAsia="it-IT"/>
         </w:rPr>
+        <w:lastRenderedPageBreak/>
         <w:t>Accettazione trattamento di autenticazione</w:t>
       </w:r>
     </w:p>
     <w:p>
       <w:pPr>
-        <w:pStyle w:val="NormaleWeb"/>
-        <w:shd w:val="clear" w:color="auto" w:fill="FFFFFF"/>
-        <w:spacing w:line="276" w:lineRule="auto"/>
-        <w:jc w:val="both"/>
-        <w:rPr>
-          <w:rFonts w:ascii="Garamond" w:eastAsiaTheme="minorHAnsi" w:hAnsi="Garamond" w:cs="Calibri Light"/>
-          <w:sz w:val="28"/>
-          <w:szCs w:val="28"/>
-          <w:lang w:eastAsia="en-US"/>
-        </w:rPr>
-      </w:pPr>
-      <w:r>
-        <w:rPr>
-          <w:rFonts w:ascii="Garamond" w:eastAsiaTheme="minorHAnsi" w:hAnsi="Garamond" w:cs="Calibri Light"/>
-          <w:lang w:eastAsia="en-US"/>
-        </w:rPr>
-        <w:t xml:space="preserve">Nella parte finale del modulo di registrazione è presente una casella che deve essere spuntata dall’utente per poter procedere con la registrazione. In tale casella si richiede all’utente di accettare i termini e le </w:t>
-      </w:r>
-      <w:r>
-        <w:rPr>
-          <w:rFonts w:ascii="Garamond" w:eastAsiaTheme="minorHAnsi" w:hAnsi="Garamond" w:cs="Calibri Light"/>
-          <w:lang w:eastAsia="en-US"/>
-        </w:rPr>
-        <w:lastRenderedPageBreak/>
-        <w:t xml:space="preserve">vigenti disposizioni di legge di tutela della privacy con allegato pdf di tali disposizioni in modo da dare </w:t>
-      </w:r>
-      <w:r>
-        <w:rPr>
-          <w:rFonts w:ascii="Garamond" w:eastAsiaTheme="minorHAnsi" w:hAnsi="Garamond" w:cs="Calibri Light"/>
-          <w:sz w:val="28"/>
-          <w:szCs w:val="28"/>
-          <w:lang w:eastAsia="en-US"/>
-        </w:rPr>
-        <w:t>possibilità̀ all’utente di leggerle.</w:t>
+        <w:spacing w:after="240" w:line="276" w:lineRule="auto"/>
+        <w:jc w:val="both"/>
+        <w:rPr>
+          <w:rFonts w:ascii="Garamond" w:eastAsia="Times New Roman" w:hAnsi="Garamond" w:cs="Calibri Light"/>
+          <w:sz w:val="24"/>
+          <w:szCs w:val="24"/>
+          <w:lang w:eastAsia="it-IT"/>
+        </w:rPr>
+      </w:pPr>
+      <w:r>
+        <w:rPr>
+          <w:rFonts w:ascii="Garamond" w:eastAsia="Times New Roman" w:hAnsi="Garamond" w:cs="Calibri Light"/>
+          <w:sz w:val="24"/>
+          <w:szCs w:val="24"/>
+          <w:lang w:eastAsia="it-IT"/>
+        </w:rPr>
+        <w:t>Nella parte finale del modulo di registrazione è presente una casella che deve essere spuntata dall’utente per poter procedere con la registrazione. In tale casella si richiede all’utente di accettare i termini e le vigenti disposizioni di legge di tutela della privacy con allegato pdf di tali disposizioni in modo da dare possibilità̀ all’utente di leggerle.</w:t>
+      </w:r>
+    </w:p>
+    <w:p>
+      <w:pPr>
+        <w:spacing w:after="240" w:line="276" w:lineRule="auto"/>
+        <w:jc w:val="both"/>
+        <w:rPr>
+          <w:rFonts w:ascii="Garamond" w:eastAsia="Times New Roman" w:hAnsi="Garamond" w:cs="Calibri Light"/>
+          <w:sz w:val="24"/>
+          <w:szCs w:val="24"/>
+          <w:lang w:eastAsia="it-IT"/>
+        </w:rPr>
+      </w:pPr>
+      <w:r>
+        <w:rPr>
+          <w:rFonts w:ascii="Garamond" w:eastAsia="Times New Roman" w:hAnsi="Garamond" w:cs="Calibri Light"/>
+          <w:sz w:val="24"/>
+          <w:szCs w:val="24"/>
+          <w:lang w:eastAsia="it-IT"/>
+        </w:rPr>
+        <w:t>Inoltre il sistema non deve rilasciare ai suoi operatori nessuna informazione personale relativa ai clienti, tranne nominativo e identificatore.</w:t>
       </w:r>
     </w:p>
     <w:p>
@@ -5541,6 +5678,14 @@
           <w:szCs w:val="24"/>
         </w:rPr>
         <w:t xml:space="preserve">Il sito deve essere semplice da comprendere da qualsiasi utente medio: l’interfaccia è stata implementata in modo da garantire la massima operabilità e un apprendimento rapido delle operazioni disponibili fin dal primo accesso. </w:t>
+      </w:r>
+      <w:r>
+        <w:rPr>
+          <w:rFonts w:ascii="Garamond" w:hAnsi="Garamond" w:cs="Calibri Light"/>
+          <w:sz w:val="24"/>
+          <w:szCs w:val="24"/>
+        </w:rPr>
+        <w:t>Un utente medio in circa 30 minuti deve essere in grado di usufruire di tutte le funzionalità che il sistema offre.</w:t>
       </w:r>
     </w:p>
     <w:p>
@@ -5603,17 +5748,58 @@
         <w:spacing w:line="276" w:lineRule="auto"/>
         <w:jc w:val="both"/>
         <w:rPr>
-          <w:rFonts w:ascii="Garamond" w:hAnsi="Garamond"/>
-          <w:sz w:val="28"/>
-          <w:szCs w:val="28"/>
-        </w:rPr>
-      </w:pPr>
-      <w:r>
-        <w:rPr>
           <w:rFonts w:ascii="Garamond" w:eastAsiaTheme="minorHAnsi" w:hAnsi="Garamond" w:cs="Calibri Light"/>
           <w:lang w:eastAsia="en-US"/>
         </w:rPr>
-        <w:t>Il sito è strutturato in diverse sessioni raggiungibili tramite la home page che permettono la suddivisione delle operazioni da svolgere in aree funzionali, per permettere una maggiore facilità all’utente nel muoversi all’interno del sito e per permettere ai programmatori di modificare e/o aggiungere funzioni con maggiore semplicità e in minor tempo</w:t>
+      </w:pPr>
+      <w:r>
+        <w:rPr>
+          <w:rFonts w:ascii="Garamond" w:eastAsiaTheme="minorHAnsi" w:hAnsi="Garamond" w:cs="Calibri Light"/>
+          <w:lang w:eastAsia="en-US"/>
+        </w:rPr>
+        <w:t>Il sito è strutturato in divers</w:t>
+      </w:r>
+      <w:r>
+        <w:rPr>
+          <w:rFonts w:ascii="Garamond" w:eastAsiaTheme="minorHAnsi" w:hAnsi="Garamond" w:cs="Calibri Light"/>
+          <w:lang w:eastAsia="en-US"/>
+        </w:rPr>
+        <w:t xml:space="preserve">i moduli </w:t>
+      </w:r>
+      <w:r>
+        <w:rPr>
+          <w:rFonts w:ascii="Garamond" w:eastAsiaTheme="minorHAnsi" w:hAnsi="Garamond" w:cs="Calibri Light"/>
+          <w:lang w:eastAsia="en-US"/>
+        </w:rPr>
+        <w:t>raggiungibili tramite la home page che permettono la suddivisione delle operazioni da svolgere in aree funzionali, per permettere una maggiore facilità all’utente nel muoversi all’interno del sito e per permettere ai programmatori di modificare</w:t>
+      </w:r>
+      <w:r>
+        <w:rPr>
+          <w:rFonts w:ascii="Garamond" w:eastAsiaTheme="minorHAnsi" w:hAnsi="Garamond" w:cs="Calibri Light"/>
+          <w:lang w:eastAsia="en-US"/>
+        </w:rPr>
+        <w:t xml:space="preserve"> </w:t>
+      </w:r>
+      <w:r>
+        <w:rPr>
+          <w:rFonts w:ascii="Garamond" w:eastAsiaTheme="minorHAnsi" w:hAnsi="Garamond" w:cs="Calibri Light"/>
+          <w:lang w:eastAsia="en-US"/>
+        </w:rPr>
+        <w:t>(Manutentibilità)</w:t>
+      </w:r>
+      <w:r>
+        <w:rPr>
+          <w:rFonts w:ascii="Garamond" w:eastAsiaTheme="minorHAnsi" w:hAnsi="Garamond" w:cs="Calibri Light"/>
+          <w:lang w:eastAsia="en-US"/>
+        </w:rPr>
+        <w:t xml:space="preserve"> e/o aggiungere funzioni con maggiore semplicità e in minor tempo</w:t>
+      </w:r>
+      <w:r>
+        <w:rPr>
+          <w:rFonts w:ascii="Garamond" w:eastAsiaTheme="minorHAnsi" w:hAnsi="Garamond" w:cs="Calibri Light"/>
+          <w:lang w:eastAsia="en-US"/>
+        </w:rPr>
+        <w:t xml:space="preserve"> (Scalabilità)</w:t>
       </w:r>
       <w:r>
         <w:rPr>
@@ -5777,114 +5963,7 @@
           <w:rFonts w:ascii="Garamond" w:eastAsiaTheme="minorHAnsi" w:hAnsi="Garamond" w:cs="Calibri Light"/>
           <w:lang w:eastAsia="en-US"/>
         </w:rPr>
-        <w:t xml:space="preserve">Il sito web è adattabile agli schermi di vari dispositivi ed è supportato nei formati monitor, </w:t>
-      </w:r>
-      <w:proofErr w:type="spellStart"/>
-      <w:r>
-        <w:rPr>
-          <w:rFonts w:ascii="Garamond" w:eastAsiaTheme="minorHAnsi" w:hAnsi="Garamond" w:cs="Calibri Light"/>
-          <w:lang w:eastAsia="en-US"/>
-        </w:rPr>
-        <w:t>tablet</w:t>
-      </w:r>
-      <w:proofErr w:type="spellEnd"/>
-      <w:r>
-        <w:rPr>
-          <w:rFonts w:ascii="Garamond" w:eastAsiaTheme="minorHAnsi" w:hAnsi="Garamond" w:cs="Calibri Light"/>
-          <w:lang w:eastAsia="en-US"/>
-        </w:rPr>
-        <w:t xml:space="preserve"> e laptop.</w:t>
-      </w:r>
-    </w:p>
-    <w:p>
-      <w:pPr>
-        <w:pStyle w:val="NormaleWeb"/>
-        <w:numPr>
-          <w:ilvl w:val="1"/>
-          <w:numId w:val="1"/>
-        </w:numPr>
-        <w:shd w:val="clear" w:color="auto" w:fill="FFFFFF"/>
-        <w:spacing w:line="276" w:lineRule="auto"/>
-        <w:ind w:left="851"/>
-        <w:rPr>
-          <w:rFonts w:ascii="Garamond" w:hAnsi="Garamond" w:cs="Calibri Light"/>
-          <w:color w:val="333333"/>
-          <w:u w:val="single"/>
-        </w:rPr>
-      </w:pPr>
-      <w:r>
-        <w:rPr>
-          <w:rFonts w:ascii="Garamond" w:hAnsi="Garamond" w:cs="Calibri Light"/>
-          <w:color w:val="333333"/>
-          <w:u w:val="single"/>
-        </w:rPr>
-        <w:t>Adattabilità browser</w:t>
-      </w:r>
-    </w:p>
-    <w:p>
-      <w:pPr>
-        <w:pStyle w:val="NormaleWeb"/>
-        <w:shd w:val="clear" w:color="auto" w:fill="FFFFFF"/>
-        <w:spacing w:line="276" w:lineRule="auto"/>
-        <w:rPr>
-          <w:rFonts w:ascii="Garamond" w:hAnsi="Garamond" w:cs="Calibri Light"/>
-          <w:color w:val="333333"/>
-        </w:rPr>
-      </w:pPr>
-      <w:r>
-        <w:rPr>
-          <w:rFonts w:ascii="Garamond" w:hAnsi="Garamond" w:cs="Calibri Light"/>
-          <w:color w:val="333333"/>
-        </w:rPr>
-        <w:t xml:space="preserve">Il sito deve essere supportato da Google </w:t>
-      </w:r>
-      <w:proofErr w:type="spellStart"/>
-      <w:r>
-        <w:rPr>
-          <w:rFonts w:ascii="Garamond" w:hAnsi="Garamond" w:cs="Calibri Light"/>
-          <w:color w:val="333333"/>
-        </w:rPr>
-        <w:t>Chrome</w:t>
-      </w:r>
-      <w:proofErr w:type="spellEnd"/>
-      <w:r>
-        <w:rPr>
-          <w:rFonts w:ascii="Garamond" w:hAnsi="Garamond" w:cs="Calibri Light"/>
-          <w:color w:val="333333"/>
-        </w:rPr>
-        <w:t xml:space="preserve">, Safari, </w:t>
-      </w:r>
-      <w:proofErr w:type="spellStart"/>
-      <w:r>
-        <w:rPr>
-          <w:rFonts w:ascii="Garamond" w:hAnsi="Garamond" w:cs="Calibri Light"/>
-          <w:color w:val="333333"/>
-        </w:rPr>
-        <w:t>Mozilla</w:t>
-      </w:r>
-      <w:proofErr w:type="spellEnd"/>
-      <w:r>
-        <w:rPr>
-          <w:rFonts w:ascii="Garamond" w:hAnsi="Garamond" w:cs="Calibri Light"/>
-          <w:color w:val="333333"/>
-        </w:rPr>
-        <w:t xml:space="preserve"> </w:t>
-      </w:r>
-      <w:proofErr w:type="spellStart"/>
-      <w:r>
-        <w:rPr>
-          <w:rFonts w:ascii="Garamond" w:hAnsi="Garamond" w:cs="Calibri Light"/>
-          <w:color w:val="333333"/>
-        </w:rPr>
-        <w:t>Firefox</w:t>
-      </w:r>
-      <w:proofErr w:type="spellEnd"/>
-      <w:r>
-        <w:rPr>
-          <w:rFonts w:ascii="Garamond" w:hAnsi="Garamond" w:cs="Calibri Light"/>
-          <w:color w:val="333333"/>
-        </w:rPr>
-        <w:t>, Bing e Internet Explorer.</w:t>
+        <w:t>Il sito web è adattabile agli schermi di vari dispositivi ed è supportato nei formati monitor, tablet e laptop.</w:t>
       </w:r>
     </w:p>
     <w:p>
@@ -5936,6 +6015,57 @@
           <w:szCs w:val="24"/>
         </w:rPr>
         <w:t>Il sito ottimizza automaticamente la gamma dei colori, la saturazione e la nitidezza dello schermo. Inoltre, offre all’utente la possibilità di scegliere tra la modalità diurna, più luminosa, e la modalità notturna, versione che aiuta a non affaticare gli occhi alla visione dello schermo di notte o in ambienti senza luce.</w:t>
+      </w:r>
+    </w:p>
+    <w:p>
+      <w:pPr>
+        <w:pStyle w:val="NormaleWeb"/>
+        <w:numPr>
+          <w:ilvl w:val="1"/>
+          <w:numId w:val="1"/>
+        </w:numPr>
+        <w:shd w:val="clear" w:color="auto" w:fill="FFFFFF"/>
+        <w:spacing w:line="276" w:lineRule="auto"/>
+        <w:ind w:left="851"/>
+        <w:rPr>
+          <w:rFonts w:ascii="Garamond" w:hAnsi="Garamond" w:cs="Calibri Light"/>
+          <w:color w:val="333333"/>
+          <w:u w:val="single"/>
+        </w:rPr>
+      </w:pPr>
+      <w:r>
+        <w:rPr>
+          <w:rFonts w:ascii="Garamond" w:hAnsi="Garamond" w:cs="Calibri Light"/>
+          <w:color w:val="333333"/>
+          <w:u w:val="single"/>
+        </w:rPr>
+        <w:t>Lingua di sistema</w:t>
+      </w:r>
+    </w:p>
+    <w:p>
+      <w:pPr>
+        <w:pBdr>
+          <w:top w:val="nil"/>
+          <w:left w:val="nil"/>
+          <w:bottom w:val="nil"/>
+          <w:right w:val="nil"/>
+          <w:between w:val="nil"/>
+        </w:pBdr>
+        <w:spacing w:after="240" w:line="276" w:lineRule="auto"/>
+        <w:jc w:val="both"/>
+        <w:rPr>
+          <w:rFonts w:ascii="Garamond" w:hAnsi="Garamond" w:cs="Calibri Light"/>
+          <w:sz w:val="24"/>
+          <w:szCs w:val="24"/>
+        </w:rPr>
+      </w:pPr>
+      <w:r>
+        <w:rPr>
+          <w:rFonts w:ascii="Garamond" w:hAnsi="Garamond" w:cs="Calibri Light"/>
+          <w:sz w:val="24"/>
+          <w:szCs w:val="24"/>
+        </w:rPr>
+        <w:t>L’applicazione è fornita sia in lingua italiana che in lingua inglese, al fine di favorire l’uso del sito web da un maggior numero di utenti possibile.</w:t>
       </w:r>
     </w:p>
     <w:p>
@@ -5949,19 +6079,21 @@
         </w:pBdr>
         <w:spacing w:after="240" w:line="276" w:lineRule="auto"/>
         <w:ind w:left="284"/>
-        <w:jc w:val="both"/>
-        <w:rPr>
-          <w:rFonts w:ascii="Garamond" w:hAnsi="Garamond" w:cs="Calibri Light"/>
-          <w:sz w:val="24"/>
-          <w:szCs w:val="24"/>
-        </w:rPr>
-      </w:pPr>
-      <w:r>
-        <w:rPr>
-          <w:rFonts w:ascii="Garamond" w:hAnsi="Garamond" w:cs="Calibri Light"/>
-          <w:sz w:val="24"/>
-          <w:szCs w:val="24"/>
-        </w:rPr>
+        <w:rPr>
+          <w:rFonts w:ascii="Garamond" w:hAnsi="Garamond" w:cs="Calibri Light"/>
+          <w:b/>
+          <w:bCs/>
+          <w:sz w:val="24"/>
+          <w:szCs w:val="24"/>
+        </w:rPr>
+      </w:pPr>
+      <w:r>
+        <w:rPr>
+          <w:rFonts w:ascii="Garamond" w:hAnsi="Garamond" w:cs="Calibri Light"/>
+          <w:sz w:val="24"/>
+          <w:szCs w:val="24"/>
+        </w:rPr>
+        <w:lastRenderedPageBreak/>
         <w:t>RNF</w:t>
       </w:r>
       <w:r>
@@ -5988,7 +6120,7 @@
           <w:sz w:val="24"/>
           <w:szCs w:val="24"/>
         </w:rPr>
-        <w:t>Lingua di sistema</w:t>
+        <w:t>Affidabilità</w:t>
       </w:r>
     </w:p>
     <w:p>
@@ -6001,20 +6133,19 @@
           <w:between w:val="nil"/>
         </w:pBdr>
         <w:spacing w:after="240" w:line="276" w:lineRule="auto"/>
-        <w:jc w:val="both"/>
-        <w:rPr>
-          <w:rFonts w:ascii="Garamond" w:hAnsi="Garamond" w:cs="Calibri Light"/>
-          <w:sz w:val="24"/>
-          <w:szCs w:val="24"/>
-        </w:rPr>
-      </w:pPr>
-      <w:r>
-        <w:rPr>
-          <w:rFonts w:ascii="Garamond" w:hAnsi="Garamond" w:cs="Calibri Light"/>
-          <w:sz w:val="24"/>
-          <w:szCs w:val="24"/>
-        </w:rPr>
-        <w:t>L’applicazione è fornita sia in lingua italiana che in lingua inglese, al fine di favorire l’uso del sito web da un maggior numero di utenti possibile.</w:t>
+        <w:rPr>
+          <w:rFonts w:ascii="Garamond" w:hAnsi="Garamond" w:cs="Calibri Light"/>
+          <w:sz w:val="24"/>
+          <w:szCs w:val="24"/>
+        </w:rPr>
+      </w:pPr>
+      <w:r>
+        <w:rPr>
+          <w:rFonts w:ascii="Garamond" w:hAnsi="Garamond" w:cs="Calibri Light"/>
+          <w:sz w:val="24"/>
+          <w:szCs w:val="24"/>
+        </w:rPr>
+        <w:t>Qualora ci siano problemi di connettività, il sistema deve comunque registrare in locale il pagamento, in modo da permettere il normale svolgimento dei pagamenti nel sistema.</w:t>
       </w:r>
     </w:p>
     <w:p>
@@ -6071,32 +6202,257 @@
     </w:p>
     <w:p>
       <w:pPr>
-        <w:pBdr>
-          <w:top w:val="nil"/>
-          <w:left w:val="nil"/>
-          <w:bottom w:val="nil"/>
-          <w:right w:val="nil"/>
-          <w:between w:val="nil"/>
-        </w:pBdr>
-        <w:spacing w:after="240" w:line="276" w:lineRule="auto"/>
-        <w:jc w:val="both"/>
-        <w:rPr>
-          <w:rFonts w:ascii="Garamond" w:hAnsi="Garamond" w:cs="Calibri Light"/>
-          <w:sz w:val="24"/>
-          <w:szCs w:val="24"/>
-        </w:rPr>
-      </w:pPr>
-      <w:r>
-        <w:rPr>
-          <w:rFonts w:ascii="Garamond" w:hAnsi="Garamond" w:cs="Calibri Light"/>
-          <w:sz w:val="24"/>
-          <w:szCs w:val="24"/>
-        </w:rPr>
-        <w:t>Il sito deve essere sviluppato con HTML5.</w:t>
-      </w:r>
-    </w:p>
-    <w:p>
-      <w:pPr>
+        <w:pStyle w:val="NormaleWeb"/>
+        <w:shd w:val="clear" w:color="auto" w:fill="FFFFFF"/>
+        <w:spacing w:line="276" w:lineRule="auto"/>
+        <w:rPr>
+          <w:rFonts w:ascii="Garamond" w:hAnsi="Garamond" w:cs="Calibri Light"/>
+          <w:color w:val="333333"/>
+        </w:rPr>
+      </w:pPr>
+      <w:r>
+        <w:rPr>
+          <w:rFonts w:ascii="Garamond" w:hAnsi="Garamond" w:cs="Calibri Light"/>
+        </w:rPr>
+        <w:t>Il sito deve essere sviluppato con HTML5</w:t>
+      </w:r>
+      <w:r>
+        <w:rPr>
+          <w:rFonts w:ascii="Garamond" w:hAnsi="Garamond" w:cs="Calibri Light"/>
+        </w:rPr>
+        <w:t xml:space="preserve"> e </w:t>
+      </w:r>
+      <w:r>
+        <w:rPr>
+          <w:rFonts w:ascii="Garamond" w:hAnsi="Garamond" w:cs="Calibri Light"/>
+          <w:color w:val="333333"/>
+        </w:rPr>
+        <w:t>i</w:t>
+      </w:r>
+      <w:r>
+        <w:rPr>
+          <w:rFonts w:ascii="Garamond" w:hAnsi="Garamond" w:cs="Calibri Light"/>
+          <w:color w:val="333333"/>
+        </w:rPr>
+        <w:t>l sito deve essere supportato da Google Chrome, Safari, Mozilla Firefox</w:t>
+      </w:r>
+      <w:r>
+        <w:rPr>
+          <w:rFonts w:ascii="Garamond" w:hAnsi="Garamond" w:cs="Calibri Light"/>
+          <w:color w:val="333333"/>
+        </w:rPr>
+        <w:t>,</w:t>
+      </w:r>
+      <w:r>
+        <w:rPr>
+          <w:rFonts w:ascii="Garamond" w:hAnsi="Garamond" w:cs="Calibri Light"/>
+          <w:color w:val="333333"/>
+        </w:rPr>
+        <w:t xml:space="preserve"> Internet Explorer.</w:t>
+      </w:r>
+    </w:p>
+    <w:p>
+      <w:pPr>
+        <w:pStyle w:val="NormaleWeb"/>
+        <w:shd w:val="clear" w:color="auto" w:fill="FFFFFF"/>
+        <w:spacing w:line="276" w:lineRule="auto"/>
+        <w:rPr>
+          <w:rFonts w:ascii="Garamond" w:hAnsi="Garamond" w:cs="Calibri Light"/>
+          <w:color w:val="333333"/>
+        </w:rPr>
+      </w:pPr>
+    </w:p>
+    <w:p>
+      <w:pPr>
+        <w:pStyle w:val="NormaleWeb"/>
+        <w:shd w:val="clear" w:color="auto" w:fill="FFFFFF"/>
+        <w:spacing w:line="276" w:lineRule="auto"/>
+        <w:rPr>
+          <w:rFonts w:ascii="Garamond" w:hAnsi="Garamond" w:cs="Calibri Light"/>
+          <w:color w:val="333333"/>
+        </w:rPr>
+      </w:pPr>
+    </w:p>
+    <w:p>
+      <w:pPr>
+        <w:pStyle w:val="NormaleWeb"/>
+        <w:shd w:val="clear" w:color="auto" w:fill="FFFFFF"/>
+        <w:spacing w:line="276" w:lineRule="auto"/>
+        <w:rPr>
+          <w:rFonts w:ascii="Garamond" w:hAnsi="Garamond" w:cs="Calibri Light"/>
+          <w:color w:val="333333"/>
+        </w:rPr>
+      </w:pPr>
+    </w:p>
+    <w:p>
+      <w:pPr>
+        <w:pStyle w:val="NormaleWeb"/>
+        <w:shd w:val="clear" w:color="auto" w:fill="FFFFFF"/>
+        <w:spacing w:line="276" w:lineRule="auto"/>
+        <w:rPr>
+          <w:rFonts w:ascii="Garamond" w:hAnsi="Garamond" w:cs="Calibri Light"/>
+          <w:color w:val="333333"/>
+        </w:rPr>
+      </w:pPr>
+    </w:p>
+    <w:p>
+      <w:pPr>
+        <w:pStyle w:val="NormaleWeb"/>
+        <w:shd w:val="clear" w:color="auto" w:fill="FFFFFF"/>
+        <w:spacing w:line="276" w:lineRule="auto"/>
+        <w:rPr>
+          <w:rFonts w:ascii="Garamond" w:hAnsi="Garamond" w:cs="Calibri Light"/>
+          <w:color w:val="333333"/>
+        </w:rPr>
+      </w:pPr>
+    </w:p>
+    <w:p>
+      <w:pPr>
+        <w:pStyle w:val="NormaleWeb"/>
+        <w:shd w:val="clear" w:color="auto" w:fill="FFFFFF"/>
+        <w:spacing w:line="276" w:lineRule="auto"/>
+        <w:rPr>
+          <w:rFonts w:ascii="Garamond" w:hAnsi="Garamond" w:cs="Calibri Light"/>
+          <w:color w:val="333333"/>
+        </w:rPr>
+      </w:pPr>
+    </w:p>
+    <w:p>
+      <w:pPr>
+        <w:pStyle w:val="NormaleWeb"/>
+        <w:shd w:val="clear" w:color="auto" w:fill="FFFFFF"/>
+        <w:spacing w:line="276" w:lineRule="auto"/>
+        <w:rPr>
+          <w:rFonts w:ascii="Garamond" w:hAnsi="Garamond" w:cs="Calibri Light"/>
+          <w:color w:val="333333"/>
+        </w:rPr>
+      </w:pPr>
+    </w:p>
+    <w:p>
+      <w:pPr>
+        <w:pStyle w:val="NormaleWeb"/>
+        <w:shd w:val="clear" w:color="auto" w:fill="FFFFFF"/>
+        <w:spacing w:line="276" w:lineRule="auto"/>
+        <w:rPr>
+          <w:rFonts w:ascii="Garamond" w:hAnsi="Garamond" w:cs="Calibri Light"/>
+          <w:color w:val="333333"/>
+        </w:rPr>
+      </w:pPr>
+    </w:p>
+    <w:p>
+      <w:pPr>
+        <w:pStyle w:val="NormaleWeb"/>
+        <w:shd w:val="clear" w:color="auto" w:fill="FFFFFF"/>
+        <w:spacing w:line="276" w:lineRule="auto"/>
+        <w:rPr>
+          <w:rFonts w:ascii="Garamond" w:hAnsi="Garamond" w:cs="Calibri Light"/>
+          <w:color w:val="333333"/>
+        </w:rPr>
+      </w:pPr>
+    </w:p>
+    <w:p>
+      <w:pPr>
+        <w:pStyle w:val="NormaleWeb"/>
+        <w:shd w:val="clear" w:color="auto" w:fill="FFFFFF"/>
+        <w:spacing w:line="276" w:lineRule="auto"/>
+        <w:rPr>
+          <w:rFonts w:ascii="Garamond" w:hAnsi="Garamond" w:cs="Calibri Light"/>
+          <w:color w:val="333333"/>
+        </w:rPr>
+      </w:pPr>
+    </w:p>
+    <w:p>
+      <w:pPr>
+        <w:pStyle w:val="NormaleWeb"/>
+        <w:shd w:val="clear" w:color="auto" w:fill="FFFFFF"/>
+        <w:spacing w:line="276" w:lineRule="auto"/>
+        <w:rPr>
+          <w:rFonts w:ascii="Garamond" w:hAnsi="Garamond" w:cs="Calibri Light"/>
+          <w:color w:val="333333"/>
+        </w:rPr>
+      </w:pPr>
+    </w:p>
+    <w:p>
+      <w:pPr>
+        <w:pStyle w:val="NormaleWeb"/>
+        <w:shd w:val="clear" w:color="auto" w:fill="FFFFFF"/>
+        <w:spacing w:line="276" w:lineRule="auto"/>
+        <w:rPr>
+          <w:rFonts w:ascii="Garamond" w:hAnsi="Garamond" w:cs="Calibri Light"/>
+          <w:color w:val="333333"/>
+        </w:rPr>
+      </w:pPr>
+    </w:p>
+    <w:p>
+      <w:pPr>
+        <w:pStyle w:val="NormaleWeb"/>
+        <w:shd w:val="clear" w:color="auto" w:fill="FFFFFF"/>
+        <w:spacing w:line="276" w:lineRule="auto"/>
+        <w:rPr>
+          <w:rFonts w:ascii="Garamond" w:hAnsi="Garamond" w:cs="Calibri Light"/>
+          <w:color w:val="333333"/>
+        </w:rPr>
+      </w:pPr>
+    </w:p>
+    <w:p>
+      <w:pPr>
+        <w:pStyle w:val="NormaleWeb"/>
+        <w:shd w:val="clear" w:color="auto" w:fill="FFFFFF"/>
+        <w:spacing w:line="276" w:lineRule="auto"/>
+        <w:rPr>
+          <w:rFonts w:ascii="Garamond" w:hAnsi="Garamond" w:cs="Calibri Light"/>
+          <w:color w:val="333333"/>
+        </w:rPr>
+      </w:pPr>
+    </w:p>
+    <w:p>
+      <w:pPr>
+        <w:pStyle w:val="NormaleWeb"/>
+        <w:shd w:val="clear" w:color="auto" w:fill="FFFFFF"/>
+        <w:spacing w:line="276" w:lineRule="auto"/>
+        <w:rPr>
+          <w:rFonts w:ascii="Garamond" w:hAnsi="Garamond" w:cs="Calibri Light"/>
+          <w:color w:val="333333"/>
+        </w:rPr>
+      </w:pPr>
+    </w:p>
+    <w:p>
+      <w:pPr>
+        <w:pStyle w:val="NormaleWeb"/>
+        <w:shd w:val="clear" w:color="auto" w:fill="FFFFFF"/>
+        <w:spacing w:line="276" w:lineRule="auto"/>
+        <w:rPr>
+          <w:rFonts w:ascii="Garamond" w:hAnsi="Garamond" w:cs="Calibri Light"/>
+          <w:color w:val="333333"/>
+        </w:rPr>
+      </w:pPr>
+    </w:p>
+    <w:p>
+      <w:pPr>
+        <w:pStyle w:val="NormaleWeb"/>
+        <w:shd w:val="clear" w:color="auto" w:fill="FFFFFF"/>
+        <w:spacing w:line="276" w:lineRule="auto"/>
+        <w:rPr>
+          <w:rFonts w:ascii="Garamond" w:hAnsi="Garamond" w:cs="Calibri Light"/>
+          <w:color w:val="333333"/>
+        </w:rPr>
+      </w:pPr>
+    </w:p>
+    <w:p>
+      <w:pPr>
+        <w:pStyle w:val="NormaleWeb"/>
+        <w:shd w:val="clear" w:color="auto" w:fill="FFFFFF"/>
+        <w:spacing w:line="276" w:lineRule="auto"/>
+        <w:rPr>
+          <w:rFonts w:ascii="Garamond" w:hAnsi="Garamond" w:cs="Calibri Light"/>
+          <w:color w:val="333333"/>
+        </w:rPr>
+      </w:pPr>
+    </w:p>
+    <w:p>
+      <w:pPr>
+        <w:pStyle w:val="NormaleWeb"/>
+        <w:shd w:val="clear" w:color="auto" w:fill="FFFFFF"/>
         <w:spacing w:line="276" w:lineRule="auto"/>
         <w:rPr>
           <w:rFonts w:asciiTheme="majorHAnsi" w:hAnsiTheme="majorHAnsi" w:cstheme="majorHAnsi"/>
@@ -6152,43 +6508,7 @@
           <w:sz w:val="24"/>
           <w:szCs w:val="24"/>
         </w:rPr>
-        <w:t xml:space="preserve">Nel presente capitolo vengono riportati alcuni </w:t>
-      </w:r>
-      <w:proofErr w:type="spellStart"/>
-      <w:r>
-        <w:rPr>
-          <w:rFonts w:ascii="Garamond" w:hAnsi="Garamond" w:cstheme="majorHAnsi"/>
-          <w:sz w:val="24"/>
-          <w:szCs w:val="24"/>
-        </w:rPr>
-        <w:t>mockup</w:t>
-      </w:r>
-      <w:proofErr w:type="spellEnd"/>
-      <w:r>
-        <w:rPr>
-          <w:rFonts w:ascii="Garamond" w:hAnsi="Garamond" w:cstheme="majorHAnsi"/>
-          <w:sz w:val="24"/>
-          <w:szCs w:val="24"/>
-        </w:rPr>
-        <w:t xml:space="preserve"> relativi alle schermate della web </w:t>
-      </w:r>
-      <w:proofErr w:type="spellStart"/>
-      <w:r>
-        <w:rPr>
-          <w:rFonts w:ascii="Garamond" w:hAnsi="Garamond" w:cstheme="majorHAnsi"/>
-          <w:sz w:val="24"/>
-          <w:szCs w:val="24"/>
-        </w:rPr>
-        <w:t>app</w:t>
-      </w:r>
-      <w:proofErr w:type="spellEnd"/>
-      <w:r>
-        <w:rPr>
-          <w:rFonts w:ascii="Garamond" w:hAnsi="Garamond" w:cstheme="majorHAnsi"/>
-          <w:sz w:val="24"/>
-          <w:szCs w:val="24"/>
-        </w:rPr>
-        <w:t xml:space="preserve"> da realizzare. Questi hanno l’obiettivo di mostrare un’anteprima del sito finale e dei suoi requisiti (precedentemente descritti).</w:t>
+        <w:t>Nel presente capitolo vengono riportati alcuni mockup relativi alle schermate della web app da realizzare. Questi hanno l’obiettivo di mostrare un’anteprima del sito finale e dei suoi requisiti (precedentemente descritti).</w:t>
       </w:r>
     </w:p>
     <w:p>
@@ -6249,25 +6569,7 @@
           <w:sz w:val="24"/>
           <w:szCs w:val="24"/>
         </w:rPr>
-        <w:t>), ma è possibile – tramite l’apposito “</w:t>
-      </w:r>
-      <w:proofErr w:type="spellStart"/>
-      <w:r>
-        <w:rPr>
-          <w:rFonts w:ascii="Garamond" w:hAnsi="Garamond" w:cstheme="majorHAnsi"/>
-          <w:sz w:val="24"/>
-          <w:szCs w:val="24"/>
-        </w:rPr>
-        <w:t>flag</w:t>
-      </w:r>
-      <w:proofErr w:type="spellEnd"/>
-      <w:r>
-        <w:rPr>
-          <w:rFonts w:ascii="Garamond" w:hAnsi="Garamond" w:cstheme="majorHAnsi"/>
-          <w:sz w:val="24"/>
-          <w:szCs w:val="24"/>
-        </w:rPr>
-        <w:t xml:space="preserve">” posizionato sotto il titoletto “Login” – passare alla schermata di accesso con account offerente (vedi </w:t>
+        <w:t xml:space="preserve">), ma è possibile – tramite l’apposito “flag” posizionato sotto il titoletto “Login” – passare alla schermata di accesso con account offerente (vedi </w:t>
       </w:r>
       <w:hyperlink w:anchor="LoginAccountOfferente" w:history="1">
         <w:r>
@@ -6660,25 +6962,7 @@
           <w:sz w:val="24"/>
           <w:szCs w:val="24"/>
         </w:rPr>
-        <w:t xml:space="preserve">La pagina di accesso tramite account offerente prevede la compilazione di </w:t>
-      </w:r>
-      <w:proofErr w:type="gramStart"/>
-      <w:r>
-        <w:rPr>
-          <w:rFonts w:ascii="Garamond" w:hAnsi="Garamond" w:cstheme="majorHAnsi"/>
-          <w:sz w:val="24"/>
-          <w:szCs w:val="24"/>
-        </w:rPr>
-        <w:t>email</w:t>
-      </w:r>
-      <w:proofErr w:type="gramEnd"/>
-      <w:r>
-        <w:rPr>
-          <w:rFonts w:ascii="Garamond" w:hAnsi="Garamond" w:cstheme="majorHAnsi"/>
-          <w:sz w:val="24"/>
-          <w:szCs w:val="24"/>
-        </w:rPr>
-        <w:t xml:space="preserve"> e relativa password. Cliccando sul tasto </w:t>
+        <w:t xml:space="preserve">La pagina di accesso tramite account offerente prevede la compilazione di email e relativa password. Cliccando sul tasto </w:t>
       </w:r>
       <w:r>
         <w:rPr>
@@ -6744,18 +7028,7 @@
           <w:sz w:val="24"/>
           <w:szCs w:val="24"/>
         </w:rPr>
-        <w:t xml:space="preserve">Password </w:t>
-      </w:r>
-      <w:proofErr w:type="gramStart"/>
-      <w:r>
-        <w:rPr>
-          <w:rFonts w:ascii="Garamond" w:hAnsi="Garamond" w:cstheme="majorHAnsi"/>
-          <w:i/>
-          <w:iCs/>
-          <w:sz w:val="24"/>
-          <w:szCs w:val="24"/>
-        </w:rPr>
-        <w:t>dimenticata?</w:t>
+        <w:t>Password dimenticata?</w:t>
       </w:r>
       <w:r>
         <w:rPr>
@@ -6765,7 +7038,6 @@
         </w:rPr>
         <w:t>.</w:t>
       </w:r>
-      <w:proofErr w:type="gramEnd"/>
     </w:p>
     <w:p>
       <w:pPr>
@@ -6929,37 +7201,8 @@
           <w:sz w:val="24"/>
           <w:szCs w:val="24"/>
         </w:rPr>
-        <w:t>Si noti che, come per le schermate di login, è sempre possibile passare dalla schermata di registrazione come studente a schermata di registrazione come offerente tramite gli appositi “</w:t>
-      </w:r>
-      <w:proofErr w:type="spellStart"/>
-      <w:r>
-        <w:rPr>
-          <w:rFonts w:ascii="Garamond" w:hAnsi="Garamond" w:cstheme="majorHAnsi"/>
-          <w:sz w:val="24"/>
-          <w:szCs w:val="24"/>
-        </w:rPr>
-        <w:t>flag</w:t>
-      </w:r>
-      <w:proofErr w:type="spellEnd"/>
-      <w:r>
-        <w:rPr>
-          <w:rFonts w:ascii="Garamond" w:hAnsi="Garamond" w:cstheme="majorHAnsi"/>
-          <w:sz w:val="24"/>
-          <w:szCs w:val="24"/>
-        </w:rPr>
-        <w:t>” posizionati sotto la scritta “Registrazione”.</w:t>
-      </w:r>
-    </w:p>
-    <w:p>
-      <w:pPr>
-        <w:spacing w:line="276" w:lineRule="auto"/>
-        <w:jc w:val="both"/>
-        <w:rPr>
-          <w:rFonts w:ascii="Garamond" w:hAnsi="Garamond" w:cstheme="majorHAnsi"/>
-          <w:sz w:val="24"/>
-          <w:szCs w:val="24"/>
-        </w:rPr>
-      </w:pPr>
+        <w:t>Si noti che, come per le schermate di login, è sempre possibile passare dalla schermata di registrazione come studente a schermata di registrazione come offerente tramite gli appositi “flag” posizionati sotto la scritta “Registrazione”.</w:t>
+      </w:r>
     </w:p>
     <w:p>
       <w:pPr>
@@ -7322,7 +7565,6 @@
         </w:rPr>
         <w:t xml:space="preserve">, </w:t>
       </w:r>
-      <w:proofErr w:type="gramStart"/>
       <w:r>
         <w:rPr>
           <w:rFonts w:ascii="Garamond" w:hAnsi="Garamond" w:cstheme="majorHAnsi"/>
@@ -7331,9 +7573,16 @@
           <w:sz w:val="24"/>
           <w:szCs w:val="24"/>
         </w:rPr>
-        <w:t>Email</w:t>
-      </w:r>
-      <w:proofErr w:type="gramEnd"/>
+        <w:t>Email, Password</w:t>
+      </w:r>
+      <w:r>
+        <w:rPr>
+          <w:rFonts w:ascii="Garamond" w:hAnsi="Garamond" w:cstheme="majorHAnsi"/>
+          <w:sz w:val="24"/>
+          <w:szCs w:val="24"/>
+        </w:rPr>
+        <w:t xml:space="preserve"> e </w:t>
+      </w:r>
       <w:r>
         <w:rPr>
           <w:rFonts w:ascii="Garamond" w:hAnsi="Garamond" w:cstheme="majorHAnsi"/>
@@ -7342,38 +7591,8 @@
           <w:sz w:val="24"/>
           <w:szCs w:val="24"/>
         </w:rPr>
-        <w:t>, Password</w:t>
-      </w:r>
-      <w:r>
-        <w:rPr>
-          <w:rFonts w:ascii="Garamond" w:hAnsi="Garamond" w:cstheme="majorHAnsi"/>
-          <w:sz w:val="24"/>
-          <w:szCs w:val="24"/>
-        </w:rPr>
-        <w:t xml:space="preserve"> e </w:t>
-      </w:r>
-      <w:r>
-        <w:rPr>
-          <w:rFonts w:ascii="Garamond" w:hAnsi="Garamond" w:cstheme="majorHAnsi"/>
-          <w:i/>
-          <w:iCs/>
-          <w:sz w:val="24"/>
-          <w:szCs w:val="24"/>
-        </w:rPr>
-        <w:t xml:space="preserve">ID </w:t>
-      </w:r>
-      <w:proofErr w:type="spellStart"/>
-      <w:r>
-        <w:rPr>
-          <w:rFonts w:ascii="Garamond" w:hAnsi="Garamond" w:cstheme="majorHAnsi"/>
-          <w:i/>
-          <w:iCs/>
-          <w:sz w:val="24"/>
-          <w:szCs w:val="24"/>
-        </w:rPr>
-        <w:t>Telegram</w:t>
-      </w:r>
-      <w:proofErr w:type="spellEnd"/>
+        <w:t>ID Telegram</w:t>
+      </w:r>
       <w:r>
         <w:rPr>
           <w:rFonts w:ascii="Garamond" w:hAnsi="Garamond" w:cstheme="majorHAnsi"/>
@@ -7811,7 +8030,6 @@
           <w:lang w:val="en-GB"/>
         </w:rPr>
       </w:pPr>
-      <w:proofErr w:type="spellStart"/>
       <w:r>
         <w:rPr>
           <w:rFonts w:ascii="Garamond" w:hAnsi="Garamond" w:cstheme="majorHAnsi"/>
@@ -7819,49 +8037,8 @@
           <w:szCs w:val="24"/>
           <w:lang w:val="en-GB"/>
         </w:rPr>
-        <w:t>Visualizzare</w:t>
-      </w:r>
-      <w:proofErr w:type="spellEnd"/>
-      <w:r>
-        <w:rPr>
-          <w:rFonts w:ascii="Garamond" w:hAnsi="Garamond" w:cstheme="majorHAnsi"/>
-          <w:sz w:val="24"/>
-          <w:szCs w:val="24"/>
-          <w:lang w:val="en-GB"/>
-        </w:rPr>
-        <w:t xml:space="preserve"> il </w:t>
-      </w:r>
-      <w:proofErr w:type="spellStart"/>
-      <w:r>
-        <w:rPr>
-          <w:rFonts w:ascii="Garamond" w:hAnsi="Garamond" w:cstheme="majorHAnsi"/>
-          <w:sz w:val="24"/>
-          <w:szCs w:val="24"/>
-          <w:lang w:val="en-GB"/>
-        </w:rPr>
-        <w:t>profilo</w:t>
-      </w:r>
-      <w:proofErr w:type="spellEnd"/>
-      <w:r>
-        <w:rPr>
-          <w:rFonts w:ascii="Garamond" w:hAnsi="Garamond" w:cstheme="majorHAnsi"/>
-          <w:sz w:val="24"/>
-          <w:szCs w:val="24"/>
-          <w:lang w:val="en-GB"/>
-        </w:rPr>
-        <w:t xml:space="preserve"> </w:t>
-      </w:r>
-      <w:proofErr w:type="spellStart"/>
-      <w:r>
-        <w:rPr>
-          <w:rFonts w:ascii="Garamond" w:hAnsi="Garamond" w:cstheme="majorHAnsi"/>
-          <w:sz w:val="24"/>
-          <w:szCs w:val="24"/>
-          <w:lang w:val="en-GB"/>
-        </w:rPr>
-        <w:t>personale</w:t>
-      </w:r>
-      <w:proofErr w:type="spellEnd"/>
+        <w:t>Visualizzare il profilo personale</w:t>
+      </w:r>
     </w:p>
     <w:p>
       <w:pPr>
@@ -8485,8 +8662,12 @@
         <w:jc w:val="both"/>
         <w:rPr>
           <w:rFonts w:ascii="Garamond" w:hAnsi="Garamond" w:cstheme="majorHAnsi"/>
-          <w:sz w:val="24"/>
-          <w:szCs w:val="24"/>
+          <w:b/>
+          <w:bCs/>
+          <w:noProof/>
+          <w:sz w:val="24"/>
+          <w:szCs w:val="24"/>
+          <w:lang w:val="en-GB"/>
         </w:rPr>
       </w:pPr>
     </w:p>
@@ -8515,18 +8696,18 @@
         </w:rPr>
         <w:lastRenderedPageBreak/>
         <w:drawing>
-          <wp:anchor distT="0" distB="0" distL="114300" distR="114300" simplePos="0" relativeHeight="251677696" behindDoc="0" locked="0" layoutInCell="1" allowOverlap="1" wp14:anchorId="6F72C804" wp14:editId="6C425D56">
+          <wp:anchor distT="0" distB="0" distL="114300" distR="114300" simplePos="0" relativeHeight="251677696" behindDoc="0" locked="0" layoutInCell="1" allowOverlap="1" wp14:anchorId="6F72C804" wp14:editId="3F3A6013">
             <wp:simplePos x="0" y="0"/>
             <wp:positionH relativeFrom="column">
-              <wp:posOffset>-697230</wp:posOffset>
+              <wp:posOffset>-696595</wp:posOffset>
             </wp:positionH>
             <wp:positionV relativeFrom="paragraph">
-              <wp:posOffset>303530</wp:posOffset>
+              <wp:posOffset>403860</wp:posOffset>
             </wp:positionV>
-            <wp:extent cx="7522845" cy="4341495"/>
+            <wp:extent cx="7522845" cy="4237990"/>
             <wp:effectExtent l="0" t="0" r="0" b="0"/>
             <wp:wrapSquare wrapText="bothSides"/>
-            <wp:docPr id="6" name="Immagine 6" descr="Immagine che contiene testo, monitor, screenshot, elettronico&#10;&#10;Descrizione generata automaticamente"/>
+            <wp:docPr id="6" name="Immagine 6"/>
             <wp:cNvGraphicFramePr>
               <a:graphicFrameLocks xmlns:a="http://schemas.openxmlformats.org/drawingml/2006/main" noChangeAspect="1"/>
             </wp:cNvGraphicFramePr>
@@ -8534,7 +8715,7 @@
               <a:graphicData uri="http://schemas.openxmlformats.org/drawingml/2006/picture">
                 <pic:pic xmlns:pic="http://schemas.openxmlformats.org/drawingml/2006/picture">
                   <pic:nvPicPr>
-                    <pic:cNvPr id="17" name="Immagine 17" descr="Immagine che contiene testo, monitor, screenshot, elettronico&#10;&#10;Descrizione generata automaticamente"/>
+                    <pic:cNvPr id="6" name="Immagine 6"/>
                     <pic:cNvPicPr>
                       <a:picLocks noChangeAspect="1" noChangeArrowheads="1"/>
                     </pic:cNvPicPr>
@@ -8547,13 +8728,13 @@
                         </a:ext>
                       </a:extLst>
                     </a:blip>
-                    <a:srcRect l="13982" t="-490" r="10594" b="6976"/>
+                    <a:srcRect l="464" t="2381" r="464"/>
                     <a:stretch/>
                   </pic:blipFill>
                   <pic:spPr bwMode="auto">
                     <a:xfrm>
                       <a:off x="0" y="0"/>
-                      <a:ext cx="7522845" cy="4341495"/>
+                      <a:ext cx="7522845" cy="4237990"/>
                     </a:xfrm>
                     <a:prstGeom prst="rect">
                       <a:avLst/>
@@ -8619,7 +8800,239 @@
           <w:sz w:val="24"/>
           <w:szCs w:val="24"/>
         </w:rPr>
-        <w:t>Questa pagina verrà mostrata al primo accesso allo studente ma potrà essere raggiunta ogni qual volta lo studente desidera. Con il calendario interattivo, lo studente può scorrere sugli orari in cui ha disponibilità e generare una linea cronologica.</w:t>
+        <w:t xml:space="preserve">Questa pagina verrà mostrata al primo accesso allo studente ma potrà essere raggiunta ogni qual volta lo studente desidera. </w:t>
+      </w:r>
+      <w:r>
+        <w:rPr>
+          <w:rFonts w:ascii="Garamond" w:hAnsi="Garamond" w:cstheme="majorHAnsi"/>
+          <w:sz w:val="24"/>
+          <w:szCs w:val="24"/>
+        </w:rPr>
+        <w:t>Lo studente può visualizzare il calendario per controllare:</w:t>
+      </w:r>
+    </w:p>
+    <w:p>
+      <w:pPr>
+        <w:pStyle w:val="Paragrafoelenco"/>
+        <w:numPr>
+          <w:ilvl w:val="0"/>
+          <w:numId w:val="8"/>
+        </w:numPr>
+        <w:spacing w:line="276" w:lineRule="auto"/>
+        <w:jc w:val="both"/>
+        <w:rPr>
+          <w:rFonts w:ascii="Garamond" w:hAnsi="Garamond" w:cstheme="majorHAnsi"/>
+          <w:sz w:val="24"/>
+          <w:szCs w:val="24"/>
+        </w:rPr>
+      </w:pPr>
+      <w:r>
+        <w:rPr>
+          <w:rFonts w:ascii="Garamond" w:hAnsi="Garamond" w:cstheme="majorHAnsi"/>
+          <w:sz w:val="24"/>
+          <w:szCs w:val="24"/>
+        </w:rPr>
+        <w:t>Le disponibilità personali, strisce in grigio</w:t>
+      </w:r>
+    </w:p>
+    <w:p>
+      <w:pPr>
+        <w:pStyle w:val="Paragrafoelenco"/>
+        <w:numPr>
+          <w:ilvl w:val="0"/>
+          <w:numId w:val="8"/>
+        </w:numPr>
+        <w:spacing w:line="276" w:lineRule="auto"/>
+        <w:jc w:val="both"/>
+        <w:rPr>
+          <w:rFonts w:ascii="Garamond" w:hAnsi="Garamond" w:cstheme="majorHAnsi"/>
+          <w:sz w:val="24"/>
+          <w:szCs w:val="24"/>
+        </w:rPr>
+      </w:pPr>
+      <w:r>
+        <w:rPr>
+          <w:rFonts w:ascii="Garamond" w:hAnsi="Garamond" w:cstheme="majorHAnsi"/>
+          <w:sz w:val="24"/>
+          <w:szCs w:val="24"/>
+        </w:rPr>
+        <w:t>Gli orari di annunci di cui si è interessato, ancora in attesa di risposta, strisce in arancione</w:t>
+      </w:r>
+    </w:p>
+    <w:p>
+      <w:pPr>
+        <w:pStyle w:val="Paragrafoelenco"/>
+        <w:numPr>
+          <w:ilvl w:val="0"/>
+          <w:numId w:val="8"/>
+        </w:numPr>
+        <w:spacing w:line="276" w:lineRule="auto"/>
+        <w:jc w:val="both"/>
+        <w:rPr>
+          <w:rFonts w:ascii="Garamond" w:hAnsi="Garamond" w:cstheme="majorHAnsi"/>
+          <w:sz w:val="24"/>
+          <w:szCs w:val="24"/>
+        </w:rPr>
+      </w:pPr>
+      <w:r>
+        <w:rPr>
+          <w:rFonts w:ascii="Garamond" w:hAnsi="Garamond" w:cstheme="majorHAnsi"/>
+          <w:sz w:val="24"/>
+          <w:szCs w:val="24"/>
+        </w:rPr>
+        <w:t>Gli orari di annunci di cui ha ottenuto l’incarico, strisce in verde</w:t>
+      </w:r>
+    </w:p>
+    <w:p>
+      <w:pPr>
+        <w:spacing w:line="276" w:lineRule="auto"/>
+        <w:jc w:val="both"/>
+        <w:rPr>
+          <w:rFonts w:ascii="Garamond" w:hAnsi="Garamond" w:cstheme="majorHAnsi"/>
+          <w:sz w:val="24"/>
+          <w:szCs w:val="24"/>
+        </w:rPr>
+      </w:pPr>
+      <w:r>
+        <w:rPr>
+          <w:rFonts w:ascii="Garamond" w:hAnsi="Garamond" w:cstheme="majorHAnsi"/>
+          <w:sz w:val="24"/>
+          <w:szCs w:val="24"/>
+        </w:rPr>
+        <w:t>Alla destra, lo studente oltre ad una legenda, può inserire le sue disponibilità con un mini-form dove dovrà inserire la data e gli orari di disponibilità ed eventualmente può aggiungere una scelta nella box ripeti nel caso la disponibilità può essere settimanale, mensile.</w:t>
+      </w:r>
+    </w:p>
+    <w:p>
+      <w:pPr>
+        <w:spacing w:line="276" w:lineRule="auto"/>
+        <w:jc w:val="both"/>
+        <w:rPr>
+          <w:rFonts w:ascii="Garamond" w:hAnsi="Garamond" w:cstheme="majorHAnsi"/>
+          <w:b/>
+          <w:bCs/>
+          <w:sz w:val="24"/>
+          <w:szCs w:val="24"/>
+          <w:u w:val="single"/>
+        </w:rPr>
+      </w:pPr>
+    </w:p>
+    <w:p>
+      <w:pPr>
+        <w:spacing w:line="276" w:lineRule="auto"/>
+        <w:jc w:val="both"/>
+        <w:rPr>
+          <w:rFonts w:ascii="Garamond" w:hAnsi="Garamond" w:cstheme="majorHAnsi"/>
+          <w:b/>
+          <w:bCs/>
+          <w:sz w:val="28"/>
+          <w:szCs w:val="28"/>
+        </w:rPr>
+      </w:pPr>
+    </w:p>
+    <w:p>
+      <w:pPr>
+        <w:spacing w:line="276" w:lineRule="auto"/>
+        <w:jc w:val="both"/>
+        <w:rPr>
+          <w:rFonts w:ascii="Garamond" w:hAnsi="Garamond" w:cstheme="majorHAnsi"/>
+          <w:b/>
+          <w:bCs/>
+          <w:sz w:val="28"/>
+          <w:szCs w:val="28"/>
+        </w:rPr>
+      </w:pPr>
+    </w:p>
+    <w:p>
+      <w:pPr>
+        <w:spacing w:line="276" w:lineRule="auto"/>
+        <w:jc w:val="both"/>
+        <w:rPr>
+          <w:rFonts w:ascii="Garamond" w:hAnsi="Garamond" w:cstheme="majorHAnsi"/>
+          <w:b/>
+          <w:bCs/>
+          <w:sz w:val="28"/>
+          <w:szCs w:val="28"/>
+        </w:rPr>
+      </w:pPr>
+    </w:p>
+    <w:p>
+      <w:pPr>
+        <w:spacing w:line="276" w:lineRule="auto"/>
+        <w:jc w:val="both"/>
+        <w:rPr>
+          <w:rFonts w:ascii="Garamond" w:hAnsi="Garamond" w:cstheme="majorHAnsi"/>
+          <w:b/>
+          <w:bCs/>
+          <w:sz w:val="28"/>
+          <w:szCs w:val="28"/>
+        </w:rPr>
+      </w:pPr>
+    </w:p>
+    <w:p>
+      <w:pPr>
+        <w:spacing w:line="276" w:lineRule="auto"/>
+        <w:jc w:val="both"/>
+        <w:rPr>
+          <w:rFonts w:ascii="Garamond" w:hAnsi="Garamond" w:cstheme="majorHAnsi"/>
+          <w:b/>
+          <w:bCs/>
+          <w:sz w:val="28"/>
+          <w:szCs w:val="28"/>
+        </w:rPr>
+      </w:pPr>
+    </w:p>
+    <w:p>
+      <w:pPr>
+        <w:spacing w:line="276" w:lineRule="auto"/>
+        <w:jc w:val="both"/>
+        <w:rPr>
+          <w:rFonts w:ascii="Garamond" w:hAnsi="Garamond" w:cstheme="majorHAnsi"/>
+          <w:b/>
+          <w:bCs/>
+          <w:sz w:val="28"/>
+          <w:szCs w:val="28"/>
+        </w:rPr>
+      </w:pPr>
+      <w:r>
+        <w:rPr>
+          <w:rFonts w:ascii="Garamond" w:hAnsi="Garamond" w:cstheme="majorHAnsi"/>
+          <w:b/>
+          <w:bCs/>
+          <w:sz w:val="28"/>
+          <w:szCs w:val="28"/>
+        </w:rPr>
+        <w:lastRenderedPageBreak/>
+        <w:t>5.</w:t>
+      </w:r>
+      <w:r>
+        <w:rPr>
+          <w:rFonts w:ascii="Garamond" w:hAnsi="Garamond" w:cstheme="majorHAnsi"/>
+          <w:b/>
+          <w:bCs/>
+          <w:sz w:val="28"/>
+          <w:szCs w:val="28"/>
+        </w:rPr>
+        <w:t>4</w:t>
+      </w:r>
+      <w:r>
+        <w:rPr>
+          <w:rFonts w:ascii="Garamond" w:hAnsi="Garamond" w:cstheme="majorHAnsi"/>
+          <w:b/>
+          <w:bCs/>
+          <w:sz w:val="28"/>
+          <w:szCs w:val="28"/>
+        </w:rPr>
+        <w:t xml:space="preserve"> Vista </w:t>
+      </w:r>
+      <w:r>
+        <w:rPr>
+          <w:rFonts w:ascii="Garamond" w:hAnsi="Garamond" w:cstheme="majorHAnsi"/>
+          <w:b/>
+          <w:bCs/>
+          <w:sz w:val="28"/>
+          <w:szCs w:val="28"/>
+        </w:rPr>
+        <w:t>offerente</w:t>
       </w:r>
     </w:p>
     <w:p>
@@ -8642,7 +9055,6 @@
           <w:szCs w:val="24"/>
           <w:lang w:val="en-GB"/>
         </w:rPr>
-        <w:lastRenderedPageBreak/>
         <w:drawing>
           <wp:anchor distT="0" distB="0" distL="114300" distR="114300" simplePos="0" relativeHeight="251678720" behindDoc="0" locked="0" layoutInCell="1" allowOverlap="1" wp14:anchorId="6A2660B1" wp14:editId="02077565">
             <wp:simplePos x="0" y="0"/>
@@ -8839,120 +9251,9 @@
           <w:sz w:val="24"/>
           <w:szCs w:val="24"/>
         </w:rPr>
-        <w:t>Dalla barra superiore l’offerente può effettuare una ricerca degli annunci in base a delle parole chiave inserite, e rispettivamente, da destra a sinistra, con i due simboli potrà:</w:t>
-      </w:r>
-    </w:p>
-    <w:p>
-      <w:pPr>
-        <w:pStyle w:val="Paragrafoelenco"/>
-        <w:numPr>
-          <w:ilvl w:val="0"/>
-          <w:numId w:val="19"/>
-        </w:numPr>
-        <w:spacing w:line="276" w:lineRule="auto"/>
-        <w:jc w:val="both"/>
-        <w:rPr>
-          <w:rFonts w:ascii="Garamond" w:hAnsi="Garamond" w:cstheme="majorHAnsi"/>
-          <w:sz w:val="24"/>
-          <w:szCs w:val="24"/>
-        </w:rPr>
-      </w:pPr>
-      <w:r>
-        <w:rPr>
-          <w:rFonts w:ascii="Garamond" w:hAnsi="Garamond" w:cstheme="majorHAnsi"/>
-          <w:sz w:val="24"/>
-          <w:szCs w:val="24"/>
-        </w:rPr>
-        <w:t>Visualizzare cronologia dei servizi effettuati</w:t>
-      </w:r>
-    </w:p>
-    <w:p>
-      <w:pPr>
-        <w:pStyle w:val="Paragrafoelenco"/>
-        <w:numPr>
-          <w:ilvl w:val="0"/>
-          <w:numId w:val="19"/>
-        </w:numPr>
-        <w:spacing w:line="276" w:lineRule="auto"/>
-        <w:jc w:val="both"/>
-        <w:rPr>
-          <w:rFonts w:ascii="Garamond" w:hAnsi="Garamond" w:cstheme="majorHAnsi"/>
-          <w:sz w:val="24"/>
-          <w:szCs w:val="24"/>
-          <w:lang w:val="en-GB"/>
-        </w:rPr>
-      </w:pPr>
-      <w:proofErr w:type="spellStart"/>
-      <w:r>
-        <w:rPr>
-          <w:rFonts w:ascii="Garamond" w:hAnsi="Garamond" w:cstheme="majorHAnsi"/>
-          <w:sz w:val="24"/>
-          <w:szCs w:val="24"/>
-          <w:lang w:val="en-GB"/>
-        </w:rPr>
-        <w:t>Visualizzare</w:t>
-      </w:r>
-      <w:proofErr w:type="spellEnd"/>
-      <w:r>
-        <w:rPr>
-          <w:rFonts w:ascii="Garamond" w:hAnsi="Garamond" w:cstheme="majorHAnsi"/>
-          <w:sz w:val="24"/>
-          <w:szCs w:val="24"/>
-          <w:lang w:val="en-GB"/>
-        </w:rPr>
-        <w:t xml:space="preserve"> il </w:t>
-      </w:r>
-      <w:proofErr w:type="spellStart"/>
-      <w:r>
-        <w:rPr>
-          <w:rFonts w:ascii="Garamond" w:hAnsi="Garamond" w:cstheme="majorHAnsi"/>
-          <w:sz w:val="24"/>
-          <w:szCs w:val="24"/>
-          <w:lang w:val="en-GB"/>
-        </w:rPr>
-        <w:t>profilo</w:t>
-      </w:r>
-      <w:proofErr w:type="spellEnd"/>
-      <w:r>
-        <w:rPr>
-          <w:rFonts w:ascii="Garamond" w:hAnsi="Garamond" w:cstheme="majorHAnsi"/>
-          <w:sz w:val="24"/>
-          <w:szCs w:val="24"/>
-          <w:lang w:val="en-GB"/>
-        </w:rPr>
-        <w:t xml:space="preserve"> </w:t>
-      </w:r>
-      <w:proofErr w:type="spellStart"/>
-      <w:r>
-        <w:rPr>
-          <w:rFonts w:ascii="Garamond" w:hAnsi="Garamond" w:cstheme="majorHAnsi"/>
-          <w:sz w:val="24"/>
-          <w:szCs w:val="24"/>
-          <w:lang w:val="en-GB"/>
-        </w:rPr>
-        <w:t>personale</w:t>
-      </w:r>
-      <w:proofErr w:type="spellEnd"/>
-    </w:p>
-    <w:p>
-      <w:pPr>
-        <w:spacing w:line="276" w:lineRule="auto"/>
-        <w:jc w:val="both"/>
-        <w:rPr>
-          <w:rFonts w:ascii="Garamond" w:hAnsi="Garamond" w:cstheme="majorHAnsi"/>
-          <w:sz w:val="24"/>
-          <w:szCs w:val="24"/>
-        </w:rPr>
-      </w:pPr>
-      <w:r>
-        <w:rPr>
-          <w:rFonts w:ascii="Garamond" w:hAnsi="Garamond" w:cstheme="majorHAnsi"/>
-          <w:sz w:val="24"/>
-          <w:szCs w:val="24"/>
-        </w:rPr>
-        <w:t xml:space="preserve">Dalla barra laterale oltre che poter visualizzare l’home page (“Annunci di lavoro attivi”), può creare un nuovo annuncio (vedi </w:t>
-      </w:r>
-      <w:hyperlink w:anchor="CreazioneAnnuncio" w:history="1">
+        <w:t xml:space="preserve">Cliccando sull’annuncio si può visualizzare la lista dei candidati (vedi </w:t>
+      </w:r>
+      <w:hyperlink w:anchor="VisualizzazioneListaCandidati" w:history="1">
         <w:r>
           <w:rPr>
             <w:rStyle w:val="Collegamentoipertestuale"/>
@@ -8960,7 +9261,7 @@
             <w:sz w:val="24"/>
             <w:szCs w:val="24"/>
           </w:rPr>
-          <w:t>Creazione annuncio da parte dell’offerente</w:t>
+          <w:t>Visualizzazione lista candidati</w:t>
         </w:r>
       </w:hyperlink>
       <w:r>
@@ -8978,6 +9279,149 @@
         <w:jc w:val="both"/>
         <w:rPr>
           <w:rFonts w:ascii="Garamond" w:hAnsi="Garamond" w:cstheme="majorHAnsi"/>
+          <w:sz w:val="24"/>
+          <w:szCs w:val="24"/>
+        </w:rPr>
+      </w:pPr>
+      <w:r>
+        <w:rPr>
+          <w:rFonts w:ascii="Garamond" w:hAnsi="Garamond" w:cstheme="majorHAnsi"/>
+          <w:sz w:val="24"/>
+          <w:szCs w:val="24"/>
+        </w:rPr>
+        <w:t>Dalla barra superiore l’offerente può effettuare una ricerca degli annunci in base a delle parole chiave inserite, e rispettivamente, da destra a sinistra, con i due simboli potrà:</w:t>
+      </w:r>
+    </w:p>
+    <w:p>
+      <w:pPr>
+        <w:pStyle w:val="Paragrafoelenco"/>
+        <w:numPr>
+          <w:ilvl w:val="0"/>
+          <w:numId w:val="19"/>
+        </w:numPr>
+        <w:spacing w:line="276" w:lineRule="auto"/>
+        <w:jc w:val="both"/>
+        <w:rPr>
+          <w:rFonts w:ascii="Garamond" w:hAnsi="Garamond" w:cstheme="majorHAnsi"/>
+          <w:sz w:val="24"/>
+          <w:szCs w:val="24"/>
+        </w:rPr>
+      </w:pPr>
+      <w:r>
+        <w:rPr>
+          <w:rFonts w:ascii="Garamond" w:hAnsi="Garamond" w:cstheme="majorHAnsi"/>
+          <w:sz w:val="24"/>
+          <w:szCs w:val="24"/>
+        </w:rPr>
+        <w:t>Visualizzare cronologia dei servizi effettuati</w:t>
+      </w:r>
+    </w:p>
+    <w:p>
+      <w:pPr>
+        <w:pStyle w:val="Paragrafoelenco"/>
+        <w:numPr>
+          <w:ilvl w:val="0"/>
+          <w:numId w:val="19"/>
+        </w:numPr>
+        <w:spacing w:line="276" w:lineRule="auto"/>
+        <w:jc w:val="both"/>
+        <w:rPr>
+          <w:rFonts w:ascii="Garamond" w:hAnsi="Garamond" w:cstheme="majorHAnsi"/>
+          <w:sz w:val="24"/>
+          <w:szCs w:val="24"/>
+          <w:lang w:val="en-GB"/>
+        </w:rPr>
+      </w:pPr>
+      <w:r>
+        <w:rPr>
+          <w:rFonts w:ascii="Garamond" w:hAnsi="Garamond" w:cstheme="majorHAnsi"/>
+          <w:sz w:val="24"/>
+          <w:szCs w:val="24"/>
+          <w:lang w:val="en-GB"/>
+        </w:rPr>
+        <w:t>Visualizzare il profilo personale</w:t>
+      </w:r>
+    </w:p>
+    <w:p>
+      <w:pPr>
+        <w:spacing w:line="276" w:lineRule="auto"/>
+        <w:jc w:val="both"/>
+        <w:rPr>
+          <w:rFonts w:ascii="Garamond" w:hAnsi="Garamond" w:cstheme="majorHAnsi"/>
+          <w:sz w:val="24"/>
+          <w:szCs w:val="24"/>
+        </w:rPr>
+      </w:pPr>
+      <w:r>
+        <w:rPr>
+          <w:rFonts w:ascii="Garamond" w:hAnsi="Garamond" w:cstheme="majorHAnsi"/>
+          <w:sz w:val="24"/>
+          <w:szCs w:val="24"/>
+        </w:rPr>
+        <w:t xml:space="preserve">Dalla barra laterale oltre che poter visualizzare l’home page (“Annunci di lavoro attivi”), può creare un nuovo annuncio (vedi </w:t>
+      </w:r>
+      <w:hyperlink w:anchor="AnnuncioCreaz" w:history="1">
+        <w:r>
+          <w:rPr>
+            <w:rStyle w:val="Collegamentoipertestuale"/>
+            <w:rFonts w:ascii="Garamond" w:hAnsi="Garamond" w:cstheme="majorHAnsi"/>
+            <w:sz w:val="24"/>
+            <w:szCs w:val="24"/>
+          </w:rPr>
+          <w:t>Creazione ann</w:t>
+        </w:r>
+        <w:r>
+          <w:rPr>
+            <w:rStyle w:val="Collegamentoipertestuale"/>
+            <w:rFonts w:ascii="Garamond" w:hAnsi="Garamond" w:cstheme="majorHAnsi"/>
+            <w:sz w:val="24"/>
+            <w:szCs w:val="24"/>
+          </w:rPr>
+          <w:t>u</w:t>
+        </w:r>
+        <w:r>
+          <w:rPr>
+            <w:rStyle w:val="Collegamentoipertestuale"/>
+            <w:rFonts w:ascii="Garamond" w:hAnsi="Garamond" w:cstheme="majorHAnsi"/>
+            <w:sz w:val="24"/>
+            <w:szCs w:val="24"/>
+          </w:rPr>
+          <w:t xml:space="preserve">ncio da parte </w:t>
+        </w:r>
+        <w:r>
+          <w:rPr>
+            <w:rStyle w:val="Collegamentoipertestuale"/>
+            <w:rFonts w:ascii="Garamond" w:hAnsi="Garamond" w:cstheme="majorHAnsi"/>
+            <w:sz w:val="24"/>
+            <w:szCs w:val="24"/>
+          </w:rPr>
+          <w:t>d</w:t>
+        </w:r>
+        <w:r>
+          <w:rPr>
+            <w:rStyle w:val="Collegamentoipertestuale"/>
+            <w:rFonts w:ascii="Garamond" w:hAnsi="Garamond" w:cstheme="majorHAnsi"/>
+            <w:sz w:val="24"/>
+            <w:szCs w:val="24"/>
+          </w:rPr>
+          <w:t>ell’offerente</w:t>
+        </w:r>
+      </w:hyperlink>
+      <w:r>
+        <w:rPr>
+          <w:rFonts w:ascii="Garamond" w:hAnsi="Garamond" w:cstheme="majorHAnsi"/>
+          <w:sz w:val="24"/>
+          <w:szCs w:val="24"/>
+        </w:rPr>
+        <w:t>).</w:t>
+      </w:r>
+    </w:p>
+    <w:p>
+      <w:pPr>
+        <w:spacing w:line="276" w:lineRule="auto"/>
+        <w:jc w:val="both"/>
+        <w:rPr>
+          <w:rFonts w:ascii="Garamond" w:hAnsi="Garamond" w:cstheme="majorHAnsi"/>
           <w:b/>
           <w:bCs/>
           <w:sz w:val="24"/>
@@ -9041,34 +9485,7 @@
           <w:u w:val="single"/>
         </w:rPr>
       </w:pPr>
-    </w:p>
-    <w:p>
-      <w:pPr>
-        <w:spacing w:line="276" w:lineRule="auto"/>
-        <w:jc w:val="both"/>
-        <w:rPr>
-          <w:rFonts w:ascii="Garamond" w:hAnsi="Garamond" w:cstheme="majorHAnsi"/>
-          <w:b/>
-          <w:bCs/>
-          <w:sz w:val="24"/>
-          <w:szCs w:val="24"/>
-          <w:u w:val="single"/>
-        </w:rPr>
-      </w:pPr>
-    </w:p>
-    <w:p>
-      <w:pPr>
-        <w:spacing w:line="276" w:lineRule="auto"/>
-        <w:jc w:val="both"/>
-        <w:rPr>
-          <w:rFonts w:ascii="Garamond" w:hAnsi="Garamond" w:cstheme="majorHAnsi"/>
-          <w:b/>
-          <w:bCs/>
-          <w:sz w:val="24"/>
-          <w:szCs w:val="24"/>
-          <w:u w:val="single"/>
-        </w:rPr>
-      </w:pPr>
+      <w:bookmarkStart w:id="30" w:name="AnnuncioCreaz"/>
       <w:r>
         <w:rPr>
           <w:rFonts w:ascii="Garamond" w:hAnsi="Garamond"/>
@@ -9078,13 +9495,13 @@
         </w:rPr>
         <w:lastRenderedPageBreak/>
         <w:drawing>
-          <wp:anchor distT="0" distB="0" distL="114300" distR="114300" simplePos="0" relativeHeight="251683840" behindDoc="0" locked="0" layoutInCell="1" allowOverlap="1" wp14:anchorId="3BBC8CF0" wp14:editId="08467A3F">
+          <wp:anchor distT="0" distB="0" distL="114300" distR="114300" simplePos="0" relativeHeight="251691008" behindDoc="0" locked="0" layoutInCell="1" allowOverlap="1" wp14:anchorId="102FEE66" wp14:editId="19D980D8">
             <wp:simplePos x="0" y="0"/>
-            <wp:positionH relativeFrom="column">
-              <wp:posOffset>-720090</wp:posOffset>
+            <wp:positionH relativeFrom="page">
+              <wp:align>left</wp:align>
             </wp:positionH>
             <wp:positionV relativeFrom="paragraph">
-              <wp:posOffset>314960</wp:posOffset>
+              <wp:posOffset>357518</wp:posOffset>
             </wp:positionV>
             <wp:extent cx="7534910" cy="4885690"/>
             <wp:effectExtent l="0" t="0" r="0" b="0"/>
@@ -9152,9 +9569,21 @@
           <w:szCs w:val="24"/>
           <w:u w:val="single"/>
         </w:rPr>
-        <w:t>Creazione annuncio da parte dell’offerente</w:t>
-      </w:r>
-    </w:p>
+        <w:t>C</w:t>
+      </w:r>
+      <w:r>
+        <w:rPr>
+          <w:rFonts w:ascii="Garamond" w:hAnsi="Garamond" w:cstheme="majorHAnsi"/>
+          <w:b/>
+          <w:bCs/>
+          <w:sz w:val="24"/>
+          <w:szCs w:val="24"/>
+          <w:u w:val="single"/>
+        </w:rPr>
+        <w:t>reazione annuncio da parte dell’offerente</w:t>
+      </w:r>
+    </w:p>
+    <w:bookmarkEnd w:id="30"/>
     <w:p>
       <w:pPr>
         <w:spacing w:line="276" w:lineRule="auto"/>
@@ -9209,23 +9638,7 @@
           <w:sz w:val="24"/>
           <w:szCs w:val="24"/>
         </w:rPr>
-        <w:t>Il tipo di lavoro cioè u</w:t>
-      </w:r>
-      <w:r>
-        <w:rPr>
-          <w:rFonts w:ascii="Garamond" w:hAnsi="Garamond" w:cstheme="majorHAnsi"/>
-          <w:sz w:val="24"/>
-          <w:szCs w:val="24"/>
-        </w:rPr>
-        <w:t xml:space="preserve">n </w:t>
-      </w:r>
-      <w:r>
-        <w:rPr>
-          <w:rFonts w:ascii="Garamond" w:hAnsi="Garamond" w:cstheme="majorHAnsi"/>
-          <w:sz w:val="24"/>
-          <w:szCs w:val="24"/>
-        </w:rPr>
-        <w:t>insieme di parole chiave per descrivere il lavoro che offre</w:t>
+        <w:t>Il tipo di lavoro cioè un insieme di parole chiave per descrivere il lavoro che offre</w:t>
       </w:r>
     </w:p>
     <w:p>
@@ -9375,6 +9788,581 @@
         <w:jc w:val="both"/>
         <w:rPr>
           <w:rFonts w:ascii="Garamond" w:hAnsi="Garamond" w:cstheme="majorHAnsi"/>
+          <w:b/>
+          <w:bCs/>
+          <w:sz w:val="24"/>
+          <w:szCs w:val="24"/>
+          <w:u w:val="single"/>
+        </w:rPr>
+      </w:pPr>
+      <w:bookmarkStart w:id="31" w:name="VisualizzazioneListaCandidati"/>
+      <w:r>
+        <w:rPr>
+          <w:rFonts w:ascii="Garamond" w:hAnsi="Garamond" w:cstheme="majorHAnsi"/>
+          <w:b/>
+          <w:bCs/>
+          <w:noProof/>
+          <w:sz w:val="24"/>
+          <w:szCs w:val="24"/>
+          <w:lang w:val="en-GB"/>
+        </w:rPr>
+        <w:lastRenderedPageBreak/>
+        <w:drawing>
+          <wp:anchor distT="0" distB="0" distL="114300" distR="114300" simplePos="0" relativeHeight="251686912" behindDoc="0" locked="0" layoutInCell="1" allowOverlap="1" wp14:anchorId="70907B52" wp14:editId="4CC2ABE6">
+            <wp:simplePos x="0" y="0"/>
+            <wp:positionH relativeFrom="column">
+              <wp:posOffset>-385770</wp:posOffset>
+            </wp:positionH>
+            <wp:positionV relativeFrom="paragraph">
+              <wp:posOffset>208606</wp:posOffset>
+            </wp:positionV>
+            <wp:extent cx="6858000" cy="3947160"/>
+            <wp:effectExtent l="0" t="0" r="0" b="0"/>
+            <wp:wrapSquare wrapText="bothSides"/>
+            <wp:docPr id="14" name="Immagine 14"/>
+            <wp:cNvGraphicFramePr>
+              <a:graphicFrameLocks xmlns:a="http://schemas.openxmlformats.org/drawingml/2006/main" noChangeAspect="1"/>
+            </wp:cNvGraphicFramePr>
+            <a:graphic xmlns:a="http://schemas.openxmlformats.org/drawingml/2006/main">
+              <a:graphicData uri="http://schemas.openxmlformats.org/drawingml/2006/picture">
+                <pic:pic xmlns:pic="http://schemas.openxmlformats.org/drawingml/2006/picture">
+                  <pic:nvPicPr>
+                    <pic:cNvPr id="14" name="Immagine 14"/>
+                    <pic:cNvPicPr>
+                      <a:picLocks noChangeAspect="1" noChangeArrowheads="1"/>
+                    </pic:cNvPicPr>
+                  </pic:nvPicPr>
+                  <pic:blipFill>
+                    <a:blip r:embed="rId19">
+                      <a:extLst>
+                        <a:ext uri="{28A0092B-C50C-407E-A947-70E740481C1C}">
+                          <a14:useLocalDpi xmlns:a14="http://schemas.microsoft.com/office/drawing/2010/main" val="0"/>
+                        </a:ext>
+                      </a:extLst>
+                    </a:blip>
+                    <a:srcRect l="331" r="331"/>
+                    <a:stretch>
+                      <a:fillRect/>
+                    </a:stretch>
+                  </pic:blipFill>
+                  <pic:spPr bwMode="auto">
+                    <a:xfrm>
+                      <a:off x="0" y="0"/>
+                      <a:ext cx="6858000" cy="3947160"/>
+                    </a:xfrm>
+                    <a:prstGeom prst="rect">
+                      <a:avLst/>
+                    </a:prstGeom>
+                    <a:noFill/>
+                    <a:ln>
+                      <a:noFill/>
+                    </a:ln>
+                    <a:extLst>
+                      <a:ext uri="{53640926-AAD7-44D8-BBD7-CCE9431645EC}">
+                        <a14:shadowObscured xmlns:a14="http://schemas.microsoft.com/office/drawing/2010/main"/>
+                      </a:ext>
+                    </a:extLst>
+                  </pic:spPr>
+                </pic:pic>
+              </a:graphicData>
+            </a:graphic>
+            <wp14:sizeRelH relativeFrom="page">
+              <wp14:pctWidth>0</wp14:pctWidth>
+            </wp14:sizeRelH>
+            <wp14:sizeRelV relativeFrom="page">
+              <wp14:pctHeight>0</wp14:pctHeight>
+            </wp14:sizeRelV>
+          </wp:anchor>
+        </w:drawing>
+      </w:r>
+      <w:r>
+        <w:rPr>
+          <w:rFonts w:ascii="Garamond" w:hAnsi="Garamond" w:cstheme="majorHAnsi"/>
+          <w:b/>
+          <w:bCs/>
+          <w:sz w:val="24"/>
+          <w:szCs w:val="24"/>
+          <w:u w:val="single"/>
+        </w:rPr>
+        <w:t>Visualizzazione lista candidati</w:t>
+      </w:r>
+      <w:bookmarkEnd w:id="31"/>
+    </w:p>
+    <w:p>
+      <w:pPr>
+        <w:spacing w:line="276" w:lineRule="auto"/>
+        <w:jc w:val="both"/>
+        <w:rPr>
+          <w:rFonts w:ascii="Garamond" w:hAnsi="Garamond" w:cstheme="majorHAnsi"/>
+          <w:b/>
+          <w:bCs/>
+          <w:sz w:val="24"/>
+          <w:szCs w:val="24"/>
+          <w:u w:val="single"/>
+        </w:rPr>
+      </w:pPr>
+    </w:p>
+    <w:p>
+      <w:pPr>
+        <w:spacing w:line="276" w:lineRule="auto"/>
+        <w:jc w:val="both"/>
+        <w:rPr>
+          <w:rFonts w:ascii="Garamond" w:hAnsi="Garamond" w:cstheme="majorHAnsi"/>
+          <w:sz w:val="24"/>
+          <w:szCs w:val="24"/>
+        </w:rPr>
+      </w:pPr>
+      <w:r>
+        <w:rPr>
+          <w:rFonts w:ascii="Garamond" w:hAnsi="Garamond" w:cstheme="majorHAnsi"/>
+          <w:sz w:val="24"/>
+          <w:szCs w:val="24"/>
+        </w:rPr>
+        <w:t>In questa pagina l’offerente può vedere tutti gli studenti, con i loro contatti, che si sono candidati alla sua offerta; l’offerente può</w:t>
+      </w:r>
+      <w:r>
+        <w:rPr>
+          <w:rFonts w:ascii="Garamond" w:hAnsi="Garamond" w:cstheme="majorHAnsi"/>
+          <w:sz w:val="24"/>
+          <w:szCs w:val="24"/>
+        </w:rPr>
+        <w:t xml:space="preserve"> visualizzare l’account dello studente (vedi Visualizzazione account studente) e</w:t>
+      </w:r>
+      <w:r>
+        <w:rPr>
+          <w:rFonts w:ascii="Garamond" w:hAnsi="Garamond" w:cstheme="majorHAnsi"/>
+          <w:sz w:val="24"/>
+          <w:szCs w:val="24"/>
+        </w:rPr>
+        <w:t xml:space="preserve"> accettare o rifiutare la richiesta con il click rispettivamente del bottone verde o rosso.</w:t>
+      </w:r>
+    </w:p>
+    <w:p>
+      <w:pPr>
+        <w:spacing w:line="276" w:lineRule="auto"/>
+        <w:jc w:val="both"/>
+        <w:rPr>
+          <w:rFonts w:ascii="Garamond" w:hAnsi="Garamond" w:cstheme="majorHAnsi"/>
+          <w:b/>
+          <w:bCs/>
+          <w:sz w:val="24"/>
+          <w:szCs w:val="24"/>
+          <w:u w:val="single"/>
+        </w:rPr>
+      </w:pPr>
+    </w:p>
+    <w:p>
+      <w:pPr>
+        <w:spacing w:line="276" w:lineRule="auto"/>
+        <w:jc w:val="both"/>
+        <w:rPr>
+          <w:rFonts w:ascii="Garamond" w:hAnsi="Garamond" w:cstheme="majorHAnsi"/>
+          <w:b/>
+          <w:bCs/>
+          <w:sz w:val="24"/>
+          <w:szCs w:val="24"/>
+          <w:u w:val="single"/>
+        </w:rPr>
+      </w:pPr>
+    </w:p>
+    <w:p>
+      <w:pPr>
+        <w:spacing w:line="276" w:lineRule="auto"/>
+        <w:jc w:val="both"/>
+        <w:rPr>
+          <w:rFonts w:ascii="Garamond" w:hAnsi="Garamond" w:cstheme="majorHAnsi"/>
+          <w:b/>
+          <w:bCs/>
+          <w:sz w:val="24"/>
+          <w:szCs w:val="24"/>
+          <w:u w:val="single"/>
+        </w:rPr>
+      </w:pPr>
+    </w:p>
+    <w:p>
+      <w:pPr>
+        <w:spacing w:line="276" w:lineRule="auto"/>
+        <w:jc w:val="both"/>
+        <w:rPr>
+          <w:rFonts w:ascii="Garamond" w:hAnsi="Garamond" w:cstheme="majorHAnsi"/>
+          <w:b/>
+          <w:bCs/>
+          <w:sz w:val="24"/>
+          <w:szCs w:val="24"/>
+          <w:u w:val="single"/>
+        </w:rPr>
+      </w:pPr>
+    </w:p>
+    <w:p>
+      <w:pPr>
+        <w:spacing w:line="276" w:lineRule="auto"/>
+        <w:jc w:val="both"/>
+        <w:rPr>
+          <w:rFonts w:ascii="Garamond" w:hAnsi="Garamond" w:cstheme="majorHAnsi"/>
+          <w:b/>
+          <w:bCs/>
+          <w:sz w:val="24"/>
+          <w:szCs w:val="24"/>
+          <w:u w:val="single"/>
+        </w:rPr>
+      </w:pPr>
+    </w:p>
+    <w:p>
+      <w:pPr>
+        <w:spacing w:line="276" w:lineRule="auto"/>
+        <w:jc w:val="both"/>
+        <w:rPr>
+          <w:rFonts w:ascii="Garamond" w:hAnsi="Garamond" w:cstheme="majorHAnsi"/>
+          <w:b/>
+          <w:bCs/>
+          <w:sz w:val="24"/>
+          <w:szCs w:val="24"/>
+          <w:u w:val="single"/>
+        </w:rPr>
+      </w:pPr>
+    </w:p>
+    <w:p>
+      <w:pPr>
+        <w:spacing w:line="276" w:lineRule="auto"/>
+        <w:jc w:val="both"/>
+        <w:rPr>
+          <w:rFonts w:ascii="Garamond" w:hAnsi="Garamond" w:cstheme="majorHAnsi"/>
+          <w:b/>
+          <w:bCs/>
+          <w:sz w:val="24"/>
+          <w:szCs w:val="24"/>
+          <w:u w:val="single"/>
+        </w:rPr>
+      </w:pPr>
+    </w:p>
+    <w:p>
+      <w:pPr>
+        <w:spacing w:line="276" w:lineRule="auto"/>
+        <w:jc w:val="both"/>
+        <w:rPr>
+          <w:rFonts w:ascii="Garamond" w:hAnsi="Garamond" w:cstheme="majorHAnsi"/>
+          <w:b/>
+          <w:bCs/>
+          <w:sz w:val="24"/>
+          <w:szCs w:val="24"/>
+          <w:u w:val="single"/>
+        </w:rPr>
+      </w:pPr>
+    </w:p>
+    <w:p>
+      <w:pPr>
+        <w:spacing w:line="276" w:lineRule="auto"/>
+        <w:jc w:val="both"/>
+        <w:rPr>
+          <w:rFonts w:ascii="Garamond" w:hAnsi="Garamond" w:cstheme="majorHAnsi"/>
+          <w:b/>
+          <w:bCs/>
+          <w:sz w:val="24"/>
+          <w:szCs w:val="24"/>
+          <w:u w:val="single"/>
+        </w:rPr>
+      </w:pPr>
+    </w:p>
+    <w:p>
+      <w:pPr>
+        <w:spacing w:line="276" w:lineRule="auto"/>
+        <w:jc w:val="both"/>
+        <w:rPr>
+          <w:rFonts w:ascii="Garamond" w:hAnsi="Garamond" w:cstheme="majorHAnsi"/>
+          <w:b/>
+          <w:bCs/>
+          <w:sz w:val="24"/>
+          <w:szCs w:val="24"/>
+          <w:u w:val="single"/>
+        </w:rPr>
+      </w:pPr>
+    </w:p>
+    <w:p>
+      <w:pPr>
+        <w:spacing w:line="276" w:lineRule="auto"/>
+        <w:jc w:val="both"/>
+        <w:rPr>
+          <w:rFonts w:ascii="Garamond" w:hAnsi="Garamond" w:cstheme="majorHAnsi"/>
+          <w:b/>
+          <w:bCs/>
+          <w:sz w:val="24"/>
+          <w:szCs w:val="24"/>
+          <w:u w:val="single"/>
+        </w:rPr>
+      </w:pPr>
+    </w:p>
+    <w:p>
+      <w:pPr>
+        <w:spacing w:line="276" w:lineRule="auto"/>
+        <w:jc w:val="both"/>
+        <w:rPr>
+          <w:rFonts w:ascii="Garamond" w:hAnsi="Garamond" w:cstheme="majorHAnsi"/>
+          <w:b/>
+          <w:bCs/>
+          <w:sz w:val="24"/>
+          <w:szCs w:val="24"/>
+          <w:u w:val="single"/>
+        </w:rPr>
+      </w:pPr>
+      <w:r>
+        <w:rPr>
+          <w:rFonts w:ascii="Garamond" w:hAnsi="Garamond"/>
+          <w:noProof/>
+          <w:sz w:val="24"/>
+          <w:szCs w:val="24"/>
+        </w:rPr>
+        <w:lastRenderedPageBreak/>
+        <w:drawing>
+          <wp:anchor distT="0" distB="0" distL="114300" distR="114300" simplePos="0" relativeHeight="251688960" behindDoc="0" locked="0" layoutInCell="1" allowOverlap="1" wp14:anchorId="15D9226B" wp14:editId="504204E2">
+            <wp:simplePos x="0" y="0"/>
+            <wp:positionH relativeFrom="margin">
+              <wp:align>center</wp:align>
+            </wp:positionH>
+            <wp:positionV relativeFrom="paragraph">
+              <wp:posOffset>437701</wp:posOffset>
+            </wp:positionV>
+            <wp:extent cx="6977349" cy="4524163"/>
+            <wp:effectExtent l="0" t="0" r="0" b="0"/>
+            <wp:wrapSquare wrapText="bothSides"/>
+            <wp:docPr id="17" name="Immagine 17"/>
+            <wp:cNvGraphicFramePr>
+              <a:graphicFrameLocks xmlns:a="http://schemas.openxmlformats.org/drawingml/2006/main" noChangeAspect="1"/>
+            </wp:cNvGraphicFramePr>
+            <a:graphic xmlns:a="http://schemas.openxmlformats.org/drawingml/2006/main">
+              <a:graphicData uri="http://schemas.openxmlformats.org/drawingml/2006/picture">
+                <pic:pic xmlns:pic="http://schemas.openxmlformats.org/drawingml/2006/picture">
+                  <pic:nvPicPr>
+                    <pic:cNvPr id="17" name="Immagine 17"/>
+                    <pic:cNvPicPr>
+                      <a:picLocks noChangeAspect="1" noChangeArrowheads="1"/>
+                    </pic:cNvPicPr>
+                  </pic:nvPicPr>
+                  <pic:blipFill>
+                    <a:blip r:embed="rId20">
+                      <a:extLst>
+                        <a:ext uri="{28A0092B-C50C-407E-A947-70E740481C1C}">
+                          <a14:useLocalDpi xmlns:a14="http://schemas.microsoft.com/office/drawing/2010/main" val="0"/>
+                        </a:ext>
+                      </a:extLst>
+                    </a:blip>
+                    <a:srcRect l="3359" r="3359"/>
+                    <a:stretch>
+                      <a:fillRect/>
+                    </a:stretch>
+                  </pic:blipFill>
+                  <pic:spPr bwMode="auto">
+                    <a:xfrm>
+                      <a:off x="0" y="0"/>
+                      <a:ext cx="6977349" cy="4524163"/>
+                    </a:xfrm>
+                    <a:prstGeom prst="rect">
+                      <a:avLst/>
+                    </a:prstGeom>
+                    <a:noFill/>
+                    <a:ln>
+                      <a:noFill/>
+                    </a:ln>
+                    <a:extLst>
+                      <a:ext uri="{53640926-AAD7-44D8-BBD7-CCE9431645EC}">
+                        <a14:shadowObscured xmlns:a14="http://schemas.microsoft.com/office/drawing/2010/main"/>
+                      </a:ext>
+                    </a:extLst>
+                  </pic:spPr>
+                </pic:pic>
+              </a:graphicData>
+            </a:graphic>
+            <wp14:sizeRelH relativeFrom="page">
+              <wp14:pctWidth>0</wp14:pctWidth>
+            </wp14:sizeRelH>
+            <wp14:sizeRelV relativeFrom="page">
+              <wp14:pctHeight>0</wp14:pctHeight>
+            </wp14:sizeRelV>
+          </wp:anchor>
+        </w:drawing>
+      </w:r>
+      <w:r>
+        <w:rPr>
+          <w:rFonts w:ascii="Garamond" w:hAnsi="Garamond" w:cstheme="majorHAnsi"/>
+          <w:b/>
+          <w:bCs/>
+          <w:sz w:val="24"/>
+          <w:szCs w:val="24"/>
+          <w:u w:val="single"/>
+        </w:rPr>
+        <w:t>Visualizzazione account studente</w:t>
+      </w:r>
+    </w:p>
+    <w:p>
+      <w:pPr>
+        <w:spacing w:line="276" w:lineRule="auto"/>
+        <w:jc w:val="both"/>
+        <w:rPr>
+          <w:rFonts w:ascii="Garamond" w:hAnsi="Garamond" w:cstheme="majorHAnsi"/>
+          <w:b/>
+          <w:bCs/>
+          <w:sz w:val="24"/>
+          <w:szCs w:val="24"/>
+          <w:u w:val="single"/>
+        </w:rPr>
+      </w:pPr>
+    </w:p>
+    <w:p>
+      <w:pPr>
+        <w:spacing w:line="276" w:lineRule="auto"/>
+        <w:jc w:val="both"/>
+        <w:rPr>
+          <w:rFonts w:ascii="Garamond" w:hAnsi="Garamond" w:cstheme="majorHAnsi"/>
+          <w:sz w:val="24"/>
+          <w:szCs w:val="24"/>
+        </w:rPr>
+      </w:pPr>
+      <w:r>
+        <w:rPr>
+          <w:rFonts w:ascii="Garamond" w:hAnsi="Garamond" w:cstheme="majorHAnsi"/>
+          <w:sz w:val="24"/>
+          <w:szCs w:val="24"/>
+        </w:rPr>
+        <w:t>In questa pagina l’offerente può visualizzare più nel dettaglio le informazioni sullo studente, in particolare può controllare:</w:t>
+      </w:r>
+    </w:p>
+    <w:p>
+      <w:pPr>
+        <w:pStyle w:val="Paragrafoelenco"/>
+        <w:numPr>
+          <w:ilvl w:val="0"/>
+          <w:numId w:val="26"/>
+        </w:numPr>
+        <w:spacing w:line="276" w:lineRule="auto"/>
+        <w:jc w:val="both"/>
+        <w:rPr>
+          <w:rFonts w:ascii="Garamond" w:hAnsi="Garamond" w:cstheme="majorHAnsi"/>
+          <w:sz w:val="24"/>
+          <w:szCs w:val="24"/>
+        </w:rPr>
+      </w:pPr>
+      <w:r>
+        <w:rPr>
+          <w:rFonts w:ascii="Garamond" w:hAnsi="Garamond" w:cstheme="majorHAnsi"/>
+          <w:sz w:val="24"/>
+          <w:szCs w:val="24"/>
+        </w:rPr>
+        <w:t>Descrizione dello studente</w:t>
+      </w:r>
+    </w:p>
+    <w:p>
+      <w:pPr>
+        <w:pStyle w:val="Paragrafoelenco"/>
+        <w:numPr>
+          <w:ilvl w:val="0"/>
+          <w:numId w:val="26"/>
+        </w:numPr>
+        <w:spacing w:line="276" w:lineRule="auto"/>
+        <w:jc w:val="both"/>
+        <w:rPr>
+          <w:rFonts w:ascii="Garamond" w:hAnsi="Garamond" w:cstheme="majorHAnsi"/>
+          <w:sz w:val="24"/>
+          <w:szCs w:val="24"/>
+        </w:rPr>
+      </w:pPr>
+      <w:r>
+        <w:rPr>
+          <w:rFonts w:ascii="Garamond" w:hAnsi="Garamond" w:cstheme="majorHAnsi"/>
+          <w:sz w:val="24"/>
+          <w:szCs w:val="24"/>
+        </w:rPr>
+        <w:t>Stato attività studente</w:t>
+      </w:r>
+    </w:p>
+    <w:p>
+      <w:pPr>
+        <w:pStyle w:val="Paragrafoelenco"/>
+        <w:numPr>
+          <w:ilvl w:val="0"/>
+          <w:numId w:val="26"/>
+        </w:numPr>
+        <w:spacing w:line="276" w:lineRule="auto"/>
+        <w:jc w:val="both"/>
+        <w:rPr>
+          <w:rFonts w:ascii="Garamond" w:hAnsi="Garamond" w:cstheme="majorHAnsi"/>
+          <w:sz w:val="24"/>
+          <w:szCs w:val="24"/>
+        </w:rPr>
+      </w:pPr>
+      <w:r>
+        <w:rPr>
+          <w:rFonts w:ascii="Garamond" w:hAnsi="Garamond" w:cstheme="majorHAnsi"/>
+          <w:sz w:val="24"/>
+          <w:szCs w:val="24"/>
+        </w:rPr>
+        <w:t xml:space="preserve">Statistiche </w:t>
+      </w:r>
+      <w:r>
+        <w:rPr>
+          <w:rFonts w:ascii="Garamond" w:hAnsi="Garamond" w:cstheme="majorHAnsi"/>
+          <w:sz w:val="24"/>
+          <w:szCs w:val="24"/>
+        </w:rPr>
+        <w:t>riguardanti gradimento da parte di altri offerenti dello studente stesso e statistiche riguardanti il numero di lavori svolti e annullati</w:t>
+      </w:r>
+    </w:p>
+    <w:p>
+      <w:pPr>
+        <w:pStyle w:val="Paragrafoelenco"/>
+        <w:numPr>
+          <w:ilvl w:val="0"/>
+          <w:numId w:val="26"/>
+        </w:numPr>
+        <w:spacing w:line="276" w:lineRule="auto"/>
+        <w:jc w:val="both"/>
+        <w:rPr>
+          <w:rFonts w:ascii="Garamond" w:hAnsi="Garamond" w:cstheme="majorHAnsi"/>
+          <w:sz w:val="24"/>
+          <w:szCs w:val="24"/>
+        </w:rPr>
+      </w:pPr>
+      <w:r>
+        <w:rPr>
+          <w:rFonts w:ascii="Garamond" w:hAnsi="Garamond" w:cstheme="majorHAnsi"/>
+          <w:sz w:val="24"/>
+          <w:szCs w:val="24"/>
+        </w:rPr>
+        <w:t>Feedback di altri offerenti riguardo lo studente</w:t>
+      </w:r>
+    </w:p>
+    <w:p>
+      <w:pPr>
+        <w:spacing w:line="276" w:lineRule="auto"/>
+        <w:jc w:val="both"/>
+        <w:rPr>
+          <w:rFonts w:ascii="Garamond" w:hAnsi="Garamond" w:cstheme="majorHAnsi"/>
+          <w:b/>
+          <w:bCs/>
+          <w:sz w:val="24"/>
+          <w:szCs w:val="24"/>
+          <w:u w:val="single"/>
+        </w:rPr>
+      </w:pPr>
+    </w:p>
+    <w:p>
+      <w:pPr>
+        <w:spacing w:line="276" w:lineRule="auto"/>
+        <w:jc w:val="both"/>
+        <w:rPr>
+          <w:rFonts w:ascii="Garamond" w:hAnsi="Garamond" w:cstheme="majorHAnsi"/>
+          <w:b/>
+          <w:bCs/>
+          <w:sz w:val="24"/>
+          <w:szCs w:val="24"/>
+          <w:u w:val="single"/>
+        </w:rPr>
+      </w:pPr>
+    </w:p>
+    <w:p>
+      <w:pPr>
+        <w:spacing w:line="276" w:lineRule="auto"/>
+        <w:jc w:val="both"/>
+        <w:rPr>
+          <w:rFonts w:ascii="Garamond" w:hAnsi="Garamond" w:cstheme="majorHAnsi"/>
           <w:sz w:val="24"/>
           <w:szCs w:val="24"/>
         </w:rPr>
@@ -9429,8 +10417,8 @@
           <w:szCs w:val="32"/>
         </w:rPr>
       </w:pPr>
-      <w:bookmarkStart w:id="30" w:name="backend"/>
-      <w:bookmarkEnd w:id="30"/>
+      <w:bookmarkStart w:id="32" w:name="backend"/>
+      <w:bookmarkEnd w:id="32"/>
       <w:r>
         <w:rPr>
           <w:rFonts w:ascii="Garamond" w:hAnsi="Garamond" w:cstheme="majorHAnsi"/>
@@ -9565,25 +10553,7 @@
           <w:sz w:val="24"/>
           <w:szCs w:val="24"/>
         </w:rPr>
-        <w:t xml:space="preserve"> tra cui le utenze, gli annunci, le prenotazioni, </w:t>
-      </w:r>
-      <w:proofErr w:type="spellStart"/>
-      <w:r>
-        <w:rPr>
-          <w:rFonts w:ascii="Garamond" w:hAnsi="Garamond" w:cstheme="majorHAnsi"/>
-          <w:sz w:val="24"/>
-          <w:szCs w:val="24"/>
-        </w:rPr>
-        <w:t>ecc</w:t>
-      </w:r>
-      <w:proofErr w:type="spellEnd"/>
-      <w:r>
-        <w:rPr>
-          <w:rFonts w:ascii="Garamond" w:hAnsi="Garamond" w:cstheme="majorHAnsi"/>
-          <w:sz w:val="24"/>
-          <w:szCs w:val="24"/>
-        </w:rPr>
-        <w:t>…;</w:t>
+        <w:t xml:space="preserve"> tra cui le utenze, gli annunci, le prenotazioni, ecc…;</w:t>
       </w:r>
     </w:p>
     <w:p>
@@ -9604,7 +10574,6 @@
           <w:szCs w:val="24"/>
         </w:rPr>
       </w:pPr>
-      <w:proofErr w:type="spellStart"/>
       <w:r>
         <w:rPr>
           <w:rFonts w:ascii="Garamond" w:hAnsi="Garamond" w:cstheme="majorHAnsi"/>
@@ -9615,7 +10584,6 @@
         </w:rPr>
         <w:t>Paypal</w:t>
       </w:r>
-      <w:proofErr w:type="spellEnd"/>
       <w:r>
         <w:rPr>
           <w:rFonts w:ascii="Garamond" w:hAnsi="Garamond" w:cstheme="majorHAnsi"/>
@@ -9657,25 +10625,7 @@
           <w:sz w:val="24"/>
           <w:szCs w:val="24"/>
         </w:rPr>
-        <w:t xml:space="preserve">attraverso questo sistema sarà possibile effettuare l’autenticazione degli studenti, usando le credenziali universitarie già in possesso degli studenti. Il sistema credenziali </w:t>
-      </w:r>
-      <w:proofErr w:type="spellStart"/>
-      <w:r>
-        <w:rPr>
-          <w:rFonts w:ascii="Garamond" w:hAnsi="Garamond" w:cstheme="majorHAnsi"/>
-          <w:sz w:val="24"/>
-          <w:szCs w:val="24"/>
-        </w:rPr>
-        <w:t>UNIx</w:t>
-      </w:r>
-      <w:proofErr w:type="spellEnd"/>
-      <w:r>
-        <w:rPr>
-          <w:rFonts w:ascii="Garamond" w:hAnsi="Garamond" w:cstheme="majorHAnsi"/>
-          <w:sz w:val="24"/>
-          <w:szCs w:val="24"/>
-        </w:rPr>
-        <w:t xml:space="preserve"> mette a disposizioni delle API per il suo utilizzo.</w:t>
+        <w:t>attraverso questo sistema sarà possibile effettuare l’autenticazione degli studenti, usando le credenziali universitarie già in possesso degli studenti. Il sistema credenziali UNIx mette a disposizioni delle API per il suo utilizzo.</w:t>
       </w:r>
     </w:p>
     <w:p>
@@ -9725,7 +10675,7 @@
                     <pic:cNvPicPr/>
                   </pic:nvPicPr>
                   <pic:blipFill>
-                    <a:blip r:embed="rId19">
+                    <a:blip r:embed="rId21">
                       <a:extLst>
                         <a:ext uri="{28A0092B-C50C-407E-A947-70E740481C1C}">
                           <a14:useLocalDpi xmlns:a14="http://schemas.microsoft.com/office/drawing/2010/main" val="0"/>
@@ -9817,7 +10767,7 @@
       </w:pPr>
     </w:p>
     <w:sectPr>
-      <w:footerReference w:type="default" r:id="rId20"/>
+      <w:footerReference w:type="default" r:id="rId22"/>
       <w:pgSz w:w="11906" w:h="16838"/>
       <w:pgMar w:top="1417" w:right="1134" w:bottom="1134" w:left="1134" w:header="708" w:footer="708" w:gutter="0"/>
       <w:cols w:space="708"/>
@@ -9829,7 +10779,7 @@
 </file>
 
 <file path=word/endnotes.xml><?xml version="1.0" encoding="utf-8"?>
-<w:endnotes xmlns:wpc="http://schemas.microsoft.com/office/word/2010/wordprocessingCanvas" xmlns:cx="http://schemas.microsoft.com/office/drawing/2014/chartex" xmlns:cx1="http://schemas.microsoft.com/office/drawing/2015/9/8/chartex" xmlns:cx2="http://schemas.microsoft.com/office/drawing/2015/10/21/chartex" xmlns:cx3="http://schemas.microsoft.com/office/drawing/2016/5/9/chartex" xmlns:cx4="http://schemas.microsoft.com/office/drawing/2016/5/10/chartex" xmlns:cx5="http://schemas.microsoft.com/office/drawing/2016/5/11/chartex" xmlns:cx6="http://schemas.microsoft.com/office/drawing/2016/5/12/chartex" xmlns:cx7="http://schemas.microsoft.com/office/drawing/2016/5/13/chartex" xmlns:cx8="http://schemas.microsoft.com/office/drawing/2016/5/14/chartex" xmlns:mc="http://schemas.openxmlformats.org/markup-compatibility/2006" xmlns:aink="http://schemas.microsoft.com/office/drawing/2016/ink" xmlns:am3d="http://schemas.microsoft.com/office/drawing/2017/model3d" xmlns:o="urn:schemas-microsoft-com:office:office" xmlns:r="http://schemas.openxmlformats.org/officeDocument/2006/relationships" xmlns:m="http://schemas.openxmlformats.org/officeDocument/2006/math" xmlns:v="urn:schemas-microsoft-com:vml" xmlns:wp14="http://schemas.microsoft.com/office/word/2010/wordprocessingDrawing" xmlns:wp="http://schemas.openxmlformats.org/drawingml/2006/wordprocessingDrawing" xmlns:w10="urn:schemas-microsoft-com:office:word" xmlns:w="http://schemas.openxmlformats.org/wordprocessingml/2006/main" xmlns:w14="http://schemas.microsoft.com/office/word/2010/wordml" xmlns:w15="http://schemas.microsoft.com/office/word/2012/wordml" xmlns:w16cex="http://schemas.microsoft.com/office/word/2018/wordml/cex" xmlns:w16cid="http://schemas.microsoft.com/office/word/2016/wordml/cid" xmlns:w16="http://schemas.microsoft.com/office/word/2018/wordml" xmlns:w16sdtdh="http://schemas.microsoft.com/office/word/2020/wordml/sdtdatahash" xmlns:w16se="http://schemas.microsoft.com/office/word/2015/wordml/symex" xmlns:wpg="http://schemas.microsoft.com/office/word/2010/wordprocessingGroup" xmlns:wpi="http://schemas.microsoft.com/office/word/2010/wordprocessingInk" xmlns:wne="http://schemas.microsoft.com/office/word/2006/wordml" xmlns:wps="http://schemas.microsoft.com/office/word/2010/wordprocessingShape" mc:Ignorable="w14 w15 w16se w16cid w16 w16cex w16sdtdh wp14">
+<w:endnotes xmlns:wpc="http://schemas.microsoft.com/office/word/2010/wordprocessingCanvas" xmlns:cx="http://schemas.microsoft.com/office/drawing/2014/chartex" xmlns:cx1="http://schemas.microsoft.com/office/drawing/2015/9/8/chartex" xmlns:cx2="http://schemas.microsoft.com/office/drawing/2015/10/21/chartex" xmlns:cx3="http://schemas.microsoft.com/office/drawing/2016/5/9/chartex" xmlns:cx4="http://schemas.microsoft.com/office/drawing/2016/5/10/chartex" xmlns:cx5="http://schemas.microsoft.com/office/drawing/2016/5/11/chartex" xmlns:cx6="http://schemas.microsoft.com/office/drawing/2016/5/12/chartex" xmlns:cx7="http://schemas.microsoft.com/office/drawing/2016/5/13/chartex" xmlns:cx8="http://schemas.microsoft.com/office/drawing/2016/5/14/chartex" xmlns:mc="http://schemas.openxmlformats.org/markup-compatibility/2006" xmlns:aink="http://schemas.microsoft.com/office/drawing/2016/ink" xmlns:am3d="http://schemas.microsoft.com/office/drawing/2017/model3d" xmlns:o="urn:schemas-microsoft-com:office:office" xmlns:oel="http://schemas.microsoft.com/office/2019/extlst" xmlns:r="http://schemas.openxmlformats.org/officeDocument/2006/relationships" xmlns:m="http://schemas.openxmlformats.org/officeDocument/2006/math" xmlns:v="urn:schemas-microsoft-com:vml" xmlns:wp14="http://schemas.microsoft.com/office/word/2010/wordprocessingDrawing" xmlns:wp="http://schemas.openxmlformats.org/drawingml/2006/wordprocessingDrawing" xmlns:w10="urn:schemas-microsoft-com:office:word" xmlns:w="http://schemas.openxmlformats.org/wordprocessingml/2006/main" xmlns:w14="http://schemas.microsoft.com/office/word/2010/wordml" xmlns:w15="http://schemas.microsoft.com/office/word/2012/wordml" xmlns:w16cex="http://schemas.microsoft.com/office/word/2018/wordml/cex" xmlns:w16cid="http://schemas.microsoft.com/office/word/2016/wordml/cid" xmlns:w16="http://schemas.microsoft.com/office/word/2018/wordml" xmlns:w16sdtdh="http://schemas.microsoft.com/office/word/2020/wordml/sdtdatahash" xmlns:w16se="http://schemas.microsoft.com/office/word/2015/wordml/symex" xmlns:wpg="http://schemas.microsoft.com/office/word/2010/wordprocessingGroup" xmlns:wpi="http://schemas.microsoft.com/office/word/2010/wordprocessingInk" xmlns:wne="http://schemas.microsoft.com/office/word/2006/wordml" xmlns:wps="http://schemas.microsoft.com/office/word/2010/wordprocessingShape" mc:Ignorable="w14 w15 w16se w16cid w16 w16cex w16sdtdh wp14">
   <w:endnote w:type="separator" w:id="-1">
     <w:p>
       <w:pPr>
@@ -9854,7 +10804,7 @@
 </file>
 
 <file path=word/footer1.xml><?xml version="1.0" encoding="utf-8"?>
-<w:ftr xmlns:wpc="http://schemas.microsoft.com/office/word/2010/wordprocessingCanvas" xmlns:cx="http://schemas.microsoft.com/office/drawing/2014/chartex" xmlns:cx1="http://schemas.microsoft.com/office/drawing/2015/9/8/chartex" xmlns:cx2="http://schemas.microsoft.com/office/drawing/2015/10/21/chartex" xmlns:cx3="http://schemas.microsoft.com/office/drawing/2016/5/9/chartex" xmlns:cx4="http://schemas.microsoft.com/office/drawing/2016/5/10/chartex" xmlns:cx5="http://schemas.microsoft.com/office/drawing/2016/5/11/chartex" xmlns:cx6="http://schemas.microsoft.com/office/drawing/2016/5/12/chartex" xmlns:cx7="http://schemas.microsoft.com/office/drawing/2016/5/13/chartex" xmlns:cx8="http://schemas.microsoft.com/office/drawing/2016/5/14/chartex" xmlns:mc="http://schemas.openxmlformats.org/markup-compatibility/2006" xmlns:aink="http://schemas.microsoft.com/office/drawing/2016/ink" xmlns:am3d="http://schemas.microsoft.com/office/drawing/2017/model3d" xmlns:o="urn:schemas-microsoft-com:office:office" xmlns:r="http://schemas.openxmlformats.org/officeDocument/2006/relationships" xmlns:m="http://schemas.openxmlformats.org/officeDocument/2006/math" xmlns:v="urn:schemas-microsoft-com:vml" xmlns:wp14="http://schemas.microsoft.com/office/word/2010/wordprocessingDrawing" xmlns:wp="http://schemas.openxmlformats.org/drawingml/2006/wordprocessingDrawing" xmlns:w10="urn:schemas-microsoft-com:office:word" xmlns:w="http://schemas.openxmlformats.org/wordprocessingml/2006/main" xmlns:w14="http://schemas.microsoft.com/office/word/2010/wordml" xmlns:w15="http://schemas.microsoft.com/office/word/2012/wordml" xmlns:w16cex="http://schemas.microsoft.com/office/word/2018/wordml/cex" xmlns:w16cid="http://schemas.microsoft.com/office/word/2016/wordml/cid" xmlns:w16="http://schemas.microsoft.com/office/word/2018/wordml" xmlns:w16sdtdh="http://schemas.microsoft.com/office/word/2020/wordml/sdtdatahash" xmlns:w16se="http://schemas.microsoft.com/office/word/2015/wordml/symex" xmlns:wpg="http://schemas.microsoft.com/office/word/2010/wordprocessingGroup" xmlns:wpi="http://schemas.microsoft.com/office/word/2010/wordprocessingInk" xmlns:wne="http://schemas.microsoft.com/office/word/2006/wordml" xmlns:wps="http://schemas.microsoft.com/office/word/2010/wordprocessingShape" mc:Ignorable="w14 w15 w16se w16cid w16 w16cex w16sdtdh wp14">
+<w:ftr xmlns:wpc="http://schemas.microsoft.com/office/word/2010/wordprocessingCanvas" xmlns:cx="http://schemas.microsoft.com/office/drawing/2014/chartex" xmlns:cx1="http://schemas.microsoft.com/office/drawing/2015/9/8/chartex" xmlns:cx2="http://schemas.microsoft.com/office/drawing/2015/10/21/chartex" xmlns:cx3="http://schemas.microsoft.com/office/drawing/2016/5/9/chartex" xmlns:cx4="http://schemas.microsoft.com/office/drawing/2016/5/10/chartex" xmlns:cx5="http://schemas.microsoft.com/office/drawing/2016/5/11/chartex" xmlns:cx6="http://schemas.microsoft.com/office/drawing/2016/5/12/chartex" xmlns:cx7="http://schemas.microsoft.com/office/drawing/2016/5/13/chartex" xmlns:cx8="http://schemas.microsoft.com/office/drawing/2016/5/14/chartex" xmlns:mc="http://schemas.openxmlformats.org/markup-compatibility/2006" xmlns:aink="http://schemas.microsoft.com/office/drawing/2016/ink" xmlns:am3d="http://schemas.microsoft.com/office/drawing/2017/model3d" xmlns:o="urn:schemas-microsoft-com:office:office" xmlns:oel="http://schemas.microsoft.com/office/2019/extlst" xmlns:r="http://schemas.openxmlformats.org/officeDocument/2006/relationships" xmlns:m="http://schemas.openxmlformats.org/officeDocument/2006/math" xmlns:v="urn:schemas-microsoft-com:vml" xmlns:wp14="http://schemas.microsoft.com/office/word/2010/wordprocessingDrawing" xmlns:wp="http://schemas.openxmlformats.org/drawingml/2006/wordprocessingDrawing" xmlns:w10="urn:schemas-microsoft-com:office:word" xmlns:w="http://schemas.openxmlformats.org/wordprocessingml/2006/main" xmlns:w14="http://schemas.microsoft.com/office/word/2010/wordml" xmlns:w15="http://schemas.microsoft.com/office/word/2012/wordml" xmlns:w16cex="http://schemas.microsoft.com/office/word/2018/wordml/cex" xmlns:w16cid="http://schemas.microsoft.com/office/word/2016/wordml/cid" xmlns:w16="http://schemas.microsoft.com/office/word/2018/wordml" xmlns:w16sdtdh="http://schemas.microsoft.com/office/word/2020/wordml/sdtdatahash" xmlns:w16se="http://schemas.microsoft.com/office/word/2015/wordml/symex" xmlns:wpg="http://schemas.microsoft.com/office/word/2010/wordprocessingGroup" xmlns:wpi="http://schemas.microsoft.com/office/word/2010/wordprocessingInk" xmlns:wne="http://schemas.microsoft.com/office/word/2006/wordml" xmlns:wps="http://schemas.microsoft.com/office/word/2010/wordprocessingShape" mc:Ignorable="w14 w15 w16se w16cid w16 w16cex w16sdtdh wp14">
   <w:tbl>
     <w:tblPr>
       <w:tblW w:w="5000" w:type="pct"/>
@@ -9895,7 +10845,6 @@
             <w:dataBinding w:prefixMappings="xmlns:ns0='http://purl.org/dc/elements/1.1/' xmlns:ns1='http://schemas.openxmlformats.org/package/2006/metadata/core-properties' " w:xpath="/ns1:coreProperties[1]/ns0:creator[1]" w:storeItemID="{6C3C8BC8-F283-45AE-878A-BAB7291924A1}"/>
             <w:text/>
           </w:sdtPr>
-          <w:sdtEndPr/>
           <w:sdtContent>
             <w:p>
               <w:pPr>
@@ -9956,7 +10905,7 @@
 </file>
 
 <file path=word/footnotes.xml><?xml version="1.0" encoding="utf-8"?>
-<w:footnotes xmlns:wpc="http://schemas.microsoft.com/office/word/2010/wordprocessingCanvas" xmlns:cx="http://schemas.microsoft.com/office/drawing/2014/chartex" xmlns:cx1="http://schemas.microsoft.com/office/drawing/2015/9/8/chartex" xmlns:cx2="http://schemas.microsoft.com/office/drawing/2015/10/21/chartex" xmlns:cx3="http://schemas.microsoft.com/office/drawing/2016/5/9/chartex" xmlns:cx4="http://schemas.microsoft.com/office/drawing/2016/5/10/chartex" xmlns:cx5="http://schemas.microsoft.com/office/drawing/2016/5/11/chartex" xmlns:cx6="http://schemas.microsoft.com/office/drawing/2016/5/12/chartex" xmlns:cx7="http://schemas.microsoft.com/office/drawing/2016/5/13/chartex" xmlns:cx8="http://schemas.microsoft.com/office/drawing/2016/5/14/chartex" xmlns:mc="http://schemas.openxmlformats.org/markup-compatibility/2006" xmlns:aink="http://schemas.microsoft.com/office/drawing/2016/ink" xmlns:am3d="http://schemas.microsoft.com/office/drawing/2017/model3d" xmlns:o="urn:schemas-microsoft-com:office:office" xmlns:r="http://schemas.openxmlformats.org/officeDocument/2006/relationships" xmlns:m="http://schemas.openxmlformats.org/officeDocument/2006/math" xmlns:v="urn:schemas-microsoft-com:vml" xmlns:wp14="http://schemas.microsoft.com/office/word/2010/wordprocessingDrawing" xmlns:wp="http://schemas.openxmlformats.org/drawingml/2006/wordprocessingDrawing" xmlns:w10="urn:schemas-microsoft-com:office:word" xmlns:w="http://schemas.openxmlformats.org/wordprocessingml/2006/main" xmlns:w14="http://schemas.microsoft.com/office/word/2010/wordml" xmlns:w15="http://schemas.microsoft.com/office/word/2012/wordml" xmlns:w16cex="http://schemas.microsoft.com/office/word/2018/wordml/cex" xmlns:w16cid="http://schemas.microsoft.com/office/word/2016/wordml/cid" xmlns:w16="http://schemas.microsoft.com/office/word/2018/wordml" xmlns:w16sdtdh="http://schemas.microsoft.com/office/word/2020/wordml/sdtdatahash" xmlns:w16se="http://schemas.microsoft.com/office/word/2015/wordml/symex" xmlns:wpg="http://schemas.microsoft.com/office/word/2010/wordprocessingGroup" xmlns:wpi="http://schemas.microsoft.com/office/word/2010/wordprocessingInk" xmlns:wne="http://schemas.microsoft.com/office/word/2006/wordml" xmlns:wps="http://schemas.microsoft.com/office/word/2010/wordprocessingShape" mc:Ignorable="w14 w15 w16se w16cid w16 w16cex w16sdtdh wp14">
+<w:footnotes xmlns:wpc="http://schemas.microsoft.com/office/word/2010/wordprocessingCanvas" xmlns:cx="http://schemas.microsoft.com/office/drawing/2014/chartex" xmlns:cx1="http://schemas.microsoft.com/office/drawing/2015/9/8/chartex" xmlns:cx2="http://schemas.microsoft.com/office/drawing/2015/10/21/chartex" xmlns:cx3="http://schemas.microsoft.com/office/drawing/2016/5/9/chartex" xmlns:cx4="http://schemas.microsoft.com/office/drawing/2016/5/10/chartex" xmlns:cx5="http://schemas.microsoft.com/office/drawing/2016/5/11/chartex" xmlns:cx6="http://schemas.microsoft.com/office/drawing/2016/5/12/chartex" xmlns:cx7="http://schemas.microsoft.com/office/drawing/2016/5/13/chartex" xmlns:cx8="http://schemas.microsoft.com/office/drawing/2016/5/14/chartex" xmlns:mc="http://schemas.openxmlformats.org/markup-compatibility/2006" xmlns:aink="http://schemas.microsoft.com/office/drawing/2016/ink" xmlns:am3d="http://schemas.microsoft.com/office/drawing/2017/model3d" xmlns:o="urn:schemas-microsoft-com:office:office" xmlns:oel="http://schemas.microsoft.com/office/2019/extlst" xmlns:r="http://schemas.openxmlformats.org/officeDocument/2006/relationships" xmlns:m="http://schemas.openxmlformats.org/officeDocument/2006/math" xmlns:v="urn:schemas-microsoft-com:vml" xmlns:wp14="http://schemas.microsoft.com/office/word/2010/wordprocessingDrawing" xmlns:wp="http://schemas.openxmlformats.org/drawingml/2006/wordprocessingDrawing" xmlns:w10="urn:schemas-microsoft-com:office:word" xmlns:w="http://schemas.openxmlformats.org/wordprocessingml/2006/main" xmlns:w14="http://schemas.microsoft.com/office/word/2010/wordml" xmlns:w15="http://schemas.microsoft.com/office/word/2012/wordml" xmlns:w16cex="http://schemas.microsoft.com/office/word/2018/wordml/cex" xmlns:w16cid="http://schemas.microsoft.com/office/word/2016/wordml/cid" xmlns:w16="http://schemas.microsoft.com/office/word/2018/wordml" xmlns:w16sdtdh="http://schemas.microsoft.com/office/word/2020/wordml/sdtdatahash" xmlns:w16se="http://schemas.microsoft.com/office/word/2015/wordml/symex" xmlns:wpg="http://schemas.microsoft.com/office/word/2010/wordprocessingGroup" xmlns:wpi="http://schemas.microsoft.com/office/word/2010/wordprocessingInk" xmlns:wne="http://schemas.microsoft.com/office/word/2006/wordml" xmlns:wps="http://schemas.microsoft.com/office/word/2010/wordprocessingShape" mc:Ignorable="w14 w15 w16se w16cid w16 w16cex w16sdtdh wp14">
   <w:footnote w:type="separator" w:id="-1">
     <w:p>
       <w:pPr>
@@ -9981,7 +10930,7 @@
 </file>
 
 <file path=word/numbering.xml><?xml version="1.0" encoding="utf-8"?>
-<w:numbering xmlns:wpc="http://schemas.microsoft.com/office/word/2010/wordprocessingCanvas" xmlns:cx="http://schemas.microsoft.com/office/drawing/2014/chartex" xmlns:cx1="http://schemas.microsoft.com/office/drawing/2015/9/8/chartex" xmlns:cx2="http://schemas.microsoft.com/office/drawing/2015/10/21/chartex" xmlns:cx3="http://schemas.microsoft.com/office/drawing/2016/5/9/chartex" xmlns:cx4="http://schemas.microsoft.com/office/drawing/2016/5/10/chartex" xmlns:cx5="http://schemas.microsoft.com/office/drawing/2016/5/11/chartex" xmlns:cx6="http://schemas.microsoft.com/office/drawing/2016/5/12/chartex" xmlns:cx7="http://schemas.microsoft.com/office/drawing/2016/5/13/chartex" xmlns:cx8="http://schemas.microsoft.com/office/drawing/2016/5/14/chartex" xmlns:mc="http://schemas.openxmlformats.org/markup-compatibility/2006" xmlns:aink="http://schemas.microsoft.com/office/drawing/2016/ink" xmlns:am3d="http://schemas.microsoft.com/office/drawing/2017/model3d" xmlns:o="urn:schemas-microsoft-com:office:office" xmlns:r="http://schemas.openxmlformats.org/officeDocument/2006/relationships" xmlns:m="http://schemas.openxmlformats.org/officeDocument/2006/math" xmlns:v="urn:schemas-microsoft-com:vml" xmlns:wp14="http://schemas.microsoft.com/office/word/2010/wordprocessingDrawing" xmlns:wp="http://schemas.openxmlformats.org/drawingml/2006/wordprocessingDrawing" xmlns:w10="urn:schemas-microsoft-com:office:word" xmlns:w="http://schemas.openxmlformats.org/wordprocessingml/2006/main" xmlns:w14="http://schemas.microsoft.com/office/word/2010/wordml" xmlns:w15="http://schemas.microsoft.com/office/word/2012/wordml" xmlns:w16cex="http://schemas.microsoft.com/office/word/2018/wordml/cex" xmlns:w16cid="http://schemas.microsoft.com/office/word/2016/wordml/cid" xmlns:w16="http://schemas.microsoft.com/office/word/2018/wordml" xmlns:w16sdtdh="http://schemas.microsoft.com/office/word/2020/wordml/sdtdatahash" xmlns:w16se="http://schemas.microsoft.com/office/word/2015/wordml/symex" xmlns:wpg="http://schemas.microsoft.com/office/word/2010/wordprocessingGroup" xmlns:wpi="http://schemas.microsoft.com/office/word/2010/wordprocessingInk" xmlns:wne="http://schemas.microsoft.com/office/word/2006/wordml" xmlns:wps="http://schemas.microsoft.com/office/word/2010/wordprocessingShape" mc:Ignorable="w14 w15 w16se w16cid w16 w16cex w16sdtdh wp14">
+<w:numbering xmlns:wpc="http://schemas.microsoft.com/office/word/2010/wordprocessingCanvas" xmlns:cx="http://schemas.microsoft.com/office/drawing/2014/chartex" xmlns:cx1="http://schemas.microsoft.com/office/drawing/2015/9/8/chartex" xmlns:cx2="http://schemas.microsoft.com/office/drawing/2015/10/21/chartex" xmlns:cx3="http://schemas.microsoft.com/office/drawing/2016/5/9/chartex" xmlns:cx4="http://schemas.microsoft.com/office/drawing/2016/5/10/chartex" xmlns:cx5="http://schemas.microsoft.com/office/drawing/2016/5/11/chartex" xmlns:cx6="http://schemas.microsoft.com/office/drawing/2016/5/12/chartex" xmlns:cx7="http://schemas.microsoft.com/office/drawing/2016/5/13/chartex" xmlns:cx8="http://schemas.microsoft.com/office/drawing/2016/5/14/chartex" xmlns:mc="http://schemas.openxmlformats.org/markup-compatibility/2006" xmlns:aink="http://schemas.microsoft.com/office/drawing/2016/ink" xmlns:am3d="http://schemas.microsoft.com/office/drawing/2017/model3d" xmlns:o="urn:schemas-microsoft-com:office:office" xmlns:oel="http://schemas.microsoft.com/office/2019/extlst" xmlns:r="http://schemas.openxmlformats.org/officeDocument/2006/relationships" xmlns:m="http://schemas.openxmlformats.org/officeDocument/2006/math" xmlns:v="urn:schemas-microsoft-com:vml" xmlns:wp14="http://schemas.microsoft.com/office/word/2010/wordprocessingDrawing" xmlns:wp="http://schemas.openxmlformats.org/drawingml/2006/wordprocessingDrawing" xmlns:w10="urn:schemas-microsoft-com:office:word" xmlns:w="http://schemas.openxmlformats.org/wordprocessingml/2006/main" xmlns:w14="http://schemas.microsoft.com/office/word/2010/wordml" xmlns:w15="http://schemas.microsoft.com/office/word/2012/wordml" xmlns:w16cex="http://schemas.microsoft.com/office/word/2018/wordml/cex" xmlns:w16cid="http://schemas.microsoft.com/office/word/2016/wordml/cid" xmlns:w16="http://schemas.microsoft.com/office/word/2018/wordml" xmlns:w16sdtdh="http://schemas.microsoft.com/office/word/2020/wordml/sdtdatahash" xmlns:w16se="http://schemas.microsoft.com/office/word/2015/wordml/symex" xmlns:wpg="http://schemas.microsoft.com/office/word/2010/wordprocessingGroup" xmlns:wpi="http://schemas.microsoft.com/office/word/2010/wordprocessingInk" xmlns:wne="http://schemas.microsoft.com/office/word/2006/wordml" xmlns:wps="http://schemas.microsoft.com/office/word/2010/wordprocessingShape" mc:Ignorable="w14 w15 w16se w16cid w16 w16cex w16sdtdh wp14">
   <w:abstractNum w:abstractNumId="0" w15:restartNumberingAfterBreak="0">
     <w:nsid w:val="042065EB"/>
     <w:multiLevelType w:val="hybridMultilevel"/>
@@ -10098,17 +11047,17 @@
   <w:abstractNum w:abstractNumId="1" w15:restartNumberingAfterBreak="0">
     <w:nsid w:val="07E746E8"/>
     <w:multiLevelType w:val="hybridMultilevel"/>
-    <w:tmpl w:val="7F7C536A"/>
-    <w:lvl w:ilvl="0" w:tplc="04100003">
-      <w:start w:val="1"/>
-      <w:numFmt w:val="bullet"/>
-      <w:lvlText w:val="o"/>
+    <w:tmpl w:val="CF02394C"/>
+    <w:lvl w:ilvl="0" w:tplc="04100001">
+      <w:start w:val="1"/>
+      <w:numFmt w:val="bullet"/>
+      <w:lvlText w:val=""/>
       <w:lvlJc w:val="left"/>
       <w:pPr>
         <w:ind w:left="720" w:hanging="360"/>
       </w:pPr>
       <w:rPr>
-        <w:rFonts w:ascii="Courier New" w:hAnsi="Courier New" w:cs="Courier New" w:hint="default"/>
+        <w:rFonts w:ascii="Symbol" w:hAnsi="Symbol" w:hint="default"/>
       </w:rPr>
     </w:lvl>
     <w:lvl w:ilvl="1" w:tplc="04100003" w:tentative="1">
@@ -11322,6 +12271,119 @@
     </w:lvl>
   </w:abstractNum>
   <w:abstractNum w:abstractNumId="12" w15:restartNumberingAfterBreak="0">
+    <w:nsid w:val="3EDE7F6F"/>
+    <w:multiLevelType w:val="hybridMultilevel"/>
+    <w:tmpl w:val="3BA47B20"/>
+    <w:lvl w:ilvl="0" w:tplc="04100001">
+      <w:start w:val="1"/>
+      <w:numFmt w:val="bullet"/>
+      <w:lvlText w:val=""/>
+      <w:lvlJc w:val="left"/>
+      <w:pPr>
+        <w:ind w:left="720" w:hanging="360"/>
+      </w:pPr>
+      <w:rPr>
+        <w:rFonts w:ascii="Symbol" w:hAnsi="Symbol" w:hint="default"/>
+      </w:rPr>
+    </w:lvl>
+    <w:lvl w:ilvl="1" w:tplc="04100003" w:tentative="1">
+      <w:start w:val="1"/>
+      <w:numFmt w:val="bullet"/>
+      <w:lvlText w:val="o"/>
+      <w:lvlJc w:val="left"/>
+      <w:pPr>
+        <w:ind w:left="1440" w:hanging="360"/>
+      </w:pPr>
+      <w:rPr>
+        <w:rFonts w:ascii="Courier New" w:hAnsi="Courier New" w:cs="Courier New" w:hint="default"/>
+      </w:rPr>
+    </w:lvl>
+    <w:lvl w:ilvl="2" w:tplc="04100005" w:tentative="1">
+      <w:start w:val="1"/>
+      <w:numFmt w:val="bullet"/>
+      <w:lvlText w:val=""/>
+      <w:lvlJc w:val="left"/>
+      <w:pPr>
+        <w:ind w:left="2160" w:hanging="360"/>
+      </w:pPr>
+      <w:rPr>
+        <w:rFonts w:ascii="Wingdings" w:hAnsi="Wingdings" w:hint="default"/>
+      </w:rPr>
+    </w:lvl>
+    <w:lvl w:ilvl="3" w:tplc="04100001" w:tentative="1">
+      <w:start w:val="1"/>
+      <w:numFmt w:val="bullet"/>
+      <w:lvlText w:val=""/>
+      <w:lvlJc w:val="left"/>
+      <w:pPr>
+        <w:ind w:left="2880" w:hanging="360"/>
+      </w:pPr>
+      <w:rPr>
+        <w:rFonts w:ascii="Symbol" w:hAnsi="Symbol" w:hint="default"/>
+      </w:rPr>
+    </w:lvl>
+    <w:lvl w:ilvl="4" w:tplc="04100003" w:tentative="1">
+      <w:start w:val="1"/>
+      <w:numFmt w:val="bullet"/>
+      <w:lvlText w:val="o"/>
+      <w:lvlJc w:val="left"/>
+      <w:pPr>
+        <w:ind w:left="3600" w:hanging="360"/>
+      </w:pPr>
+      <w:rPr>
+        <w:rFonts w:ascii="Courier New" w:hAnsi="Courier New" w:cs="Courier New" w:hint="default"/>
+      </w:rPr>
+    </w:lvl>
+    <w:lvl w:ilvl="5" w:tplc="04100005" w:tentative="1">
+      <w:start w:val="1"/>
+      <w:numFmt w:val="bullet"/>
+      <w:lvlText w:val=""/>
+      <w:lvlJc w:val="left"/>
+      <w:pPr>
+        <w:ind w:left="4320" w:hanging="360"/>
+      </w:pPr>
+      <w:rPr>
+        <w:rFonts w:ascii="Wingdings" w:hAnsi="Wingdings" w:hint="default"/>
+      </w:rPr>
+    </w:lvl>
+    <w:lvl w:ilvl="6" w:tplc="04100001" w:tentative="1">
+      <w:start w:val="1"/>
+      <w:numFmt w:val="bullet"/>
+      <w:lvlText w:val=""/>
+      <w:lvlJc w:val="left"/>
+      <w:pPr>
+        <w:ind w:left="5040" w:hanging="360"/>
+      </w:pPr>
+      <w:rPr>
+        <w:rFonts w:ascii="Symbol" w:hAnsi="Symbol" w:hint="default"/>
+      </w:rPr>
+    </w:lvl>
+    <w:lvl w:ilvl="7" w:tplc="04100003" w:tentative="1">
+      <w:start w:val="1"/>
+      <w:numFmt w:val="bullet"/>
+      <w:lvlText w:val="o"/>
+      <w:lvlJc w:val="left"/>
+      <w:pPr>
+        <w:ind w:left="5760" w:hanging="360"/>
+      </w:pPr>
+      <w:rPr>
+        <w:rFonts w:ascii="Courier New" w:hAnsi="Courier New" w:cs="Courier New" w:hint="default"/>
+      </w:rPr>
+    </w:lvl>
+    <w:lvl w:ilvl="8" w:tplc="04100005" w:tentative="1">
+      <w:start w:val="1"/>
+      <w:numFmt w:val="bullet"/>
+      <w:lvlText w:val=""/>
+      <w:lvlJc w:val="left"/>
+      <w:pPr>
+        <w:ind w:left="6480" w:hanging="360"/>
+      </w:pPr>
+      <w:rPr>
+        <w:rFonts w:ascii="Wingdings" w:hAnsi="Wingdings" w:hint="default"/>
+      </w:rPr>
+    </w:lvl>
+  </w:abstractNum>
+  <w:abstractNum w:abstractNumId="13" w15:restartNumberingAfterBreak="0">
     <w:nsid w:val="4FB80270"/>
     <w:multiLevelType w:val="hybridMultilevel"/>
     <w:tmpl w:val="9AEA6D24"/>
@@ -11412,7 +12474,7 @@
       </w:pPr>
     </w:lvl>
   </w:abstractNum>
-  <w:abstractNum w:abstractNumId="13" w15:restartNumberingAfterBreak="0">
+  <w:abstractNum w:abstractNumId="14" w15:restartNumberingAfterBreak="0">
     <w:nsid w:val="555E4CD9"/>
     <w:multiLevelType w:val="hybridMultilevel"/>
     <w:tmpl w:val="C2FCF636"/>
@@ -11525,7 +12587,7 @@
       </w:rPr>
     </w:lvl>
   </w:abstractNum>
-  <w:abstractNum w:abstractNumId="14" w15:restartNumberingAfterBreak="0">
+  <w:abstractNum w:abstractNumId="15" w15:restartNumberingAfterBreak="0">
     <w:nsid w:val="5BFB79D7"/>
     <w:multiLevelType w:val="hybridMultilevel"/>
     <w:tmpl w:val="85266FB8"/>
@@ -11614,7 +12676,7 @@
       </w:pPr>
     </w:lvl>
   </w:abstractNum>
-  <w:abstractNum w:abstractNumId="15" w15:restartNumberingAfterBreak="0">
+  <w:abstractNum w:abstractNumId="16" w15:restartNumberingAfterBreak="0">
     <w:nsid w:val="630460B2"/>
     <w:multiLevelType w:val="hybridMultilevel"/>
     <w:tmpl w:val="2042F01A"/>
@@ -11726,7 +12788,7 @@
       </w:rPr>
     </w:lvl>
   </w:abstractNum>
-  <w:abstractNum w:abstractNumId="16" w15:restartNumberingAfterBreak="0">
+  <w:abstractNum w:abstractNumId="17" w15:restartNumberingAfterBreak="0">
     <w:nsid w:val="631A36B9"/>
     <w:multiLevelType w:val="hybridMultilevel"/>
     <w:tmpl w:val="0E507FD0"/>
@@ -11839,7 +12901,7 @@
       </w:rPr>
     </w:lvl>
   </w:abstractNum>
-  <w:abstractNum w:abstractNumId="17" w15:restartNumberingAfterBreak="0">
+  <w:abstractNum w:abstractNumId="18" w15:restartNumberingAfterBreak="0">
     <w:nsid w:val="64054FF0"/>
     <w:multiLevelType w:val="hybridMultilevel"/>
     <w:tmpl w:val="F482D7D6"/>
@@ -11952,7 +13014,7 @@
       </w:rPr>
     </w:lvl>
   </w:abstractNum>
-  <w:abstractNum w:abstractNumId="18" w15:restartNumberingAfterBreak="0">
+  <w:abstractNum w:abstractNumId="19" w15:restartNumberingAfterBreak="0">
     <w:nsid w:val="64FB3516"/>
     <w:multiLevelType w:val="multilevel"/>
     <w:tmpl w:val="91468E08"/>
@@ -12093,7 +13155,7 @@
       </w:rPr>
     </w:lvl>
   </w:abstractNum>
-  <w:abstractNum w:abstractNumId="19" w15:restartNumberingAfterBreak="0">
+  <w:abstractNum w:abstractNumId="20" w15:restartNumberingAfterBreak="0">
     <w:nsid w:val="6DD67CD6"/>
     <w:multiLevelType w:val="hybridMultilevel"/>
     <w:tmpl w:val="033201E8"/>
@@ -12206,7 +13268,7 @@
       </w:rPr>
     </w:lvl>
   </w:abstractNum>
-  <w:abstractNum w:abstractNumId="20" w15:restartNumberingAfterBreak="0">
+  <w:abstractNum w:abstractNumId="21" w15:restartNumberingAfterBreak="0">
     <w:nsid w:val="6EDF31A5"/>
     <w:multiLevelType w:val="hybridMultilevel"/>
     <w:tmpl w:val="5AC4734A"/>
@@ -12297,7 +13359,7 @@
       </w:pPr>
     </w:lvl>
   </w:abstractNum>
-  <w:abstractNum w:abstractNumId="21" w15:restartNumberingAfterBreak="0">
+  <w:abstractNum w:abstractNumId="22" w15:restartNumberingAfterBreak="0">
     <w:nsid w:val="71E824CC"/>
     <w:multiLevelType w:val="multilevel"/>
     <w:tmpl w:val="AB068B7C"/>
@@ -12437,7 +13499,7 @@
       </w:rPr>
     </w:lvl>
   </w:abstractNum>
-  <w:abstractNum w:abstractNumId="22" w15:restartNumberingAfterBreak="0">
+  <w:abstractNum w:abstractNumId="23" w15:restartNumberingAfterBreak="0">
     <w:nsid w:val="74B77062"/>
     <w:multiLevelType w:val="hybridMultilevel"/>
     <w:tmpl w:val="464062AE"/>
@@ -12526,7 +13588,7 @@
       </w:pPr>
     </w:lvl>
   </w:abstractNum>
-  <w:abstractNum w:abstractNumId="23" w15:restartNumberingAfterBreak="0">
+  <w:abstractNum w:abstractNumId="24" w15:restartNumberingAfterBreak="0">
     <w:nsid w:val="795F1002"/>
     <w:multiLevelType w:val="hybridMultilevel"/>
     <w:tmpl w:val="7F50AA68"/>
@@ -12639,7 +13701,7 @@
       </w:rPr>
     </w:lvl>
   </w:abstractNum>
-  <w:abstractNum w:abstractNumId="24" w15:restartNumberingAfterBreak="0">
+  <w:abstractNum w:abstractNumId="25" w15:restartNumberingAfterBreak="0">
     <w:nsid w:val="7C2B6081"/>
     <w:multiLevelType w:val="hybridMultilevel"/>
     <w:tmpl w:val="F91432BA"/>
@@ -12752,80 +13814,83 @@
       </w:rPr>
     </w:lvl>
   </w:abstractNum>
-  <w:num w:numId="1">
+  <w:num w:numId="1" w16cid:durableId="1921017489">
+    <w:abstractNumId w:val="19"/>
+  </w:num>
+  <w:num w:numId="2" w16cid:durableId="909190811">
+    <w:abstractNumId w:val="16"/>
+  </w:num>
+  <w:num w:numId="3" w16cid:durableId="1922176118">
+    <w:abstractNumId w:val="22"/>
+  </w:num>
+  <w:num w:numId="4" w16cid:durableId="1505050190">
+    <w:abstractNumId w:val="21"/>
+  </w:num>
+  <w:num w:numId="5" w16cid:durableId="1596788688">
+    <w:abstractNumId w:val="13"/>
+  </w:num>
+  <w:num w:numId="6" w16cid:durableId="1724669819">
+    <w:abstractNumId w:val="11"/>
+  </w:num>
+  <w:num w:numId="7" w16cid:durableId="374040391">
+    <w:abstractNumId w:val="7"/>
+  </w:num>
+  <w:num w:numId="8" w16cid:durableId="2011709044">
+    <w:abstractNumId w:val="1"/>
+  </w:num>
+  <w:num w:numId="9" w16cid:durableId="561061600">
+    <w:abstractNumId w:val="2"/>
+  </w:num>
+  <w:num w:numId="10" w16cid:durableId="191889537">
+    <w:abstractNumId w:val="3"/>
+  </w:num>
+  <w:num w:numId="11" w16cid:durableId="437064186">
+    <w:abstractNumId w:val="14"/>
+  </w:num>
+  <w:num w:numId="12" w16cid:durableId="210848480">
+    <w:abstractNumId w:val="6"/>
+  </w:num>
+  <w:num w:numId="13" w16cid:durableId="362444379">
+    <w:abstractNumId w:val="5"/>
+  </w:num>
+  <w:num w:numId="14" w16cid:durableId="818378063">
+    <w:abstractNumId w:val="17"/>
+  </w:num>
+  <w:num w:numId="15" w16cid:durableId="1746023800">
+    <w:abstractNumId w:val="4"/>
+  </w:num>
+  <w:num w:numId="16" w16cid:durableId="1207718117">
+    <w:abstractNumId w:val="15"/>
+  </w:num>
+  <w:num w:numId="17" w16cid:durableId="77410962">
     <w:abstractNumId w:val="18"/>
   </w:num>
-  <w:num w:numId="2">
-    <w:abstractNumId w:val="15"/>
+  <w:num w:numId="18" w16cid:durableId="1186284585">
+    <w:abstractNumId w:val="10"/>
   </w:num>
-  <w:num w:numId="3">
-    <w:abstractNumId w:val="21"/>
+  <w:num w:numId="19" w16cid:durableId="1170219965">
+    <w:abstractNumId w:val="8"/>
   </w:num>
-  <w:num w:numId="4">
+  <w:num w:numId="20" w16cid:durableId="1955403519">
     <w:abstractNumId w:val="20"/>
   </w:num>
-  <w:num w:numId="5">
-    <w:abstractNumId w:val="12"/>
-  </w:num>
-  <w:num w:numId="6">
-    <w:abstractNumId w:val="11"/>
-  </w:num>
-  <w:num w:numId="7">
-    <w:abstractNumId w:val="7"/>
-  </w:num>
-  <w:num w:numId="8">
-    <w:abstractNumId w:val="1"/>
-  </w:num>
-  <w:num w:numId="9">
-    <w:abstractNumId w:val="2"/>
-  </w:num>
-  <w:num w:numId="10">
-    <w:abstractNumId w:val="3"/>
-  </w:num>
-  <w:num w:numId="11">
-    <w:abstractNumId w:val="13"/>
-  </w:num>
-  <w:num w:numId="12">
-    <w:abstractNumId w:val="6"/>
-  </w:num>
-  <w:num w:numId="13">
-    <w:abstractNumId w:val="5"/>
-  </w:num>
-  <w:num w:numId="14">
-    <w:abstractNumId w:val="16"/>
-  </w:num>
-  <w:num w:numId="15">
-    <w:abstractNumId w:val="4"/>
-  </w:num>
-  <w:num w:numId="16">
-    <w:abstractNumId w:val="14"/>
-  </w:num>
-  <w:num w:numId="17">
-    <w:abstractNumId w:val="17"/>
-  </w:num>
-  <w:num w:numId="18">
-    <w:abstractNumId w:val="10"/>
-  </w:num>
-  <w:num w:numId="19">
-    <w:abstractNumId w:val="8"/>
-  </w:num>
-  <w:num w:numId="20">
-    <w:abstractNumId w:val="19"/>
-  </w:num>
-  <w:num w:numId="21">
+  <w:num w:numId="21" w16cid:durableId="2102607165">
     <w:abstractNumId w:val="0"/>
   </w:num>
-  <w:num w:numId="22">
+  <w:num w:numId="22" w16cid:durableId="659961721">
+    <w:abstractNumId w:val="25"/>
+  </w:num>
+  <w:num w:numId="23" w16cid:durableId="192809781">
     <w:abstractNumId w:val="24"/>
   </w:num>
-  <w:num w:numId="23">
+  <w:num w:numId="24" w16cid:durableId="947081638">
     <w:abstractNumId w:val="23"/>
   </w:num>
-  <w:num w:numId="24">
-    <w:abstractNumId w:val="22"/>
+  <w:num w:numId="25" w16cid:durableId="1484128857">
+    <w:abstractNumId w:val="9"/>
   </w:num>
-  <w:num w:numId="25">
-    <w:abstractNumId w:val="9"/>
+  <w:num w:numId="26" w16cid:durableId="206257797">
+    <w:abstractNumId w:val="12"/>
   </w:num>
 </w:numbering>
 </file>
@@ -13253,7 +14318,6 @@
   <w:style w:type="character" w:default="1" w:styleId="Carpredefinitoparagrafo">
     <w:name w:val="Default Paragraph Font"/>
     <w:uiPriority w:val="1"/>
-    <w:semiHidden/>
     <w:unhideWhenUsed/>
   </w:style>
   <w:style w:type="table" w:default="1" w:styleId="Tabellanormale">
@@ -13637,7 +14701,7 @@
 </file>
 
 <file path=word/glossary/document.xml><?xml version="1.0" encoding="utf-8"?>
-<w:glossaryDocument xmlns:wpc="http://schemas.microsoft.com/office/word/2010/wordprocessingCanvas" xmlns:cx="http://schemas.microsoft.com/office/drawing/2014/chartex" xmlns:cx1="http://schemas.microsoft.com/office/drawing/2015/9/8/chartex" xmlns:cx2="http://schemas.microsoft.com/office/drawing/2015/10/21/chartex" xmlns:cx3="http://schemas.microsoft.com/office/drawing/2016/5/9/chartex" xmlns:cx4="http://schemas.microsoft.com/office/drawing/2016/5/10/chartex" xmlns:cx5="http://schemas.microsoft.com/office/drawing/2016/5/11/chartex" xmlns:cx6="http://schemas.microsoft.com/office/drawing/2016/5/12/chartex" xmlns:cx7="http://schemas.microsoft.com/office/drawing/2016/5/13/chartex" xmlns:cx8="http://schemas.microsoft.com/office/drawing/2016/5/14/chartex" xmlns:mc="http://schemas.openxmlformats.org/markup-compatibility/2006" xmlns:aink="http://schemas.microsoft.com/office/drawing/2016/ink" xmlns:am3d="http://schemas.microsoft.com/office/drawing/2017/model3d" xmlns:o="urn:schemas-microsoft-com:office:office" xmlns:r="http://schemas.openxmlformats.org/officeDocument/2006/relationships" xmlns:m="http://schemas.openxmlformats.org/officeDocument/2006/math" xmlns:v="urn:schemas-microsoft-com:vml" xmlns:wp14="http://schemas.microsoft.com/office/word/2010/wordprocessingDrawing" xmlns:wp="http://schemas.openxmlformats.org/drawingml/2006/wordprocessingDrawing" xmlns:w10="urn:schemas-microsoft-com:office:word" xmlns:w="http://schemas.openxmlformats.org/wordprocessingml/2006/main" xmlns:w14="http://schemas.microsoft.com/office/word/2010/wordml" xmlns:w15="http://schemas.microsoft.com/office/word/2012/wordml" xmlns:w16cex="http://schemas.microsoft.com/office/word/2018/wordml/cex" xmlns:w16cid="http://schemas.microsoft.com/office/word/2016/wordml/cid" xmlns:w16="http://schemas.microsoft.com/office/word/2018/wordml" xmlns:w16sdtdh="http://schemas.microsoft.com/office/word/2020/wordml/sdtdatahash" xmlns:w16se="http://schemas.microsoft.com/office/word/2015/wordml/symex" xmlns:wpg="http://schemas.microsoft.com/office/word/2010/wordprocessingGroup" xmlns:wpi="http://schemas.microsoft.com/office/word/2010/wordprocessingInk" xmlns:wne="http://schemas.microsoft.com/office/word/2006/wordml" xmlns:wps="http://schemas.microsoft.com/office/word/2010/wordprocessingShape" mc:Ignorable="w14 w15 w16se w16cid w16 w16cex w16sdtdh wp14">
+<w:glossaryDocument xmlns:wpc="http://schemas.microsoft.com/office/word/2010/wordprocessingCanvas" xmlns:cx="http://schemas.microsoft.com/office/drawing/2014/chartex" xmlns:cx1="http://schemas.microsoft.com/office/drawing/2015/9/8/chartex" xmlns:cx2="http://schemas.microsoft.com/office/drawing/2015/10/21/chartex" xmlns:cx3="http://schemas.microsoft.com/office/drawing/2016/5/9/chartex" xmlns:cx4="http://schemas.microsoft.com/office/drawing/2016/5/10/chartex" xmlns:cx5="http://schemas.microsoft.com/office/drawing/2016/5/11/chartex" xmlns:cx6="http://schemas.microsoft.com/office/drawing/2016/5/12/chartex" xmlns:cx7="http://schemas.microsoft.com/office/drawing/2016/5/13/chartex" xmlns:cx8="http://schemas.microsoft.com/office/drawing/2016/5/14/chartex" xmlns:mc="http://schemas.openxmlformats.org/markup-compatibility/2006" xmlns:aink="http://schemas.microsoft.com/office/drawing/2016/ink" xmlns:am3d="http://schemas.microsoft.com/office/drawing/2017/model3d" xmlns:o="urn:schemas-microsoft-com:office:office" xmlns:oel="http://schemas.microsoft.com/office/2019/extlst" xmlns:r="http://schemas.openxmlformats.org/officeDocument/2006/relationships" xmlns:m="http://schemas.openxmlformats.org/officeDocument/2006/math" xmlns:v="urn:schemas-microsoft-com:vml" xmlns:wp14="http://schemas.microsoft.com/office/word/2010/wordprocessingDrawing" xmlns:wp="http://schemas.openxmlformats.org/drawingml/2006/wordprocessingDrawing" xmlns:w10="urn:schemas-microsoft-com:office:word" xmlns:w="http://schemas.openxmlformats.org/wordprocessingml/2006/main" xmlns:w14="http://schemas.microsoft.com/office/word/2010/wordml" xmlns:w15="http://schemas.microsoft.com/office/word/2012/wordml" xmlns:w16cex="http://schemas.microsoft.com/office/word/2018/wordml/cex" xmlns:w16cid="http://schemas.microsoft.com/office/word/2016/wordml/cid" xmlns:w16="http://schemas.microsoft.com/office/word/2018/wordml" xmlns:w16sdtdh="http://schemas.microsoft.com/office/word/2020/wordml/sdtdatahash" xmlns:w16se="http://schemas.microsoft.com/office/word/2015/wordml/symex" xmlns:wpg="http://schemas.microsoft.com/office/word/2010/wordprocessingGroup" xmlns:wpi="http://schemas.microsoft.com/office/word/2010/wordprocessingInk" xmlns:wne="http://schemas.microsoft.com/office/word/2006/wordml" xmlns:wps="http://schemas.microsoft.com/office/word/2010/wordprocessingShape" mc:Ignorable="w14 w15 w16se w16cid w16 w16cex w16sdtdh wp14">
   <w:docParts>
     <w:docPart>
       <w:docPartPr>
@@ -13678,9 +14742,9 @@
   <w:font w:name="Symbol">
     <w:panose1 w:val="05050102010706020507"/>
     <w:charset w:val="02"/>
-    <w:family w:val="decorative"/>
+    <w:family w:val="roman"/>
     <w:pitch w:val="variable"/>
-    <w:sig w:usb0="00000003" w:usb1="10000000" w:usb2="00000000" w:usb3="00000000" w:csb0="80000001" w:csb1="00000000"/>
+    <w:sig w:usb0="00000000" w:usb1="10000000" w:usb2="00000000" w:usb3="00000000" w:csb0="80000000" w:csb1="00000000"/>
   </w:font>
   <w:font w:name="Times New Roman">
     <w:panose1 w:val="02020603050405020304"/>
@@ -13698,20 +14762,20 @@
   </w:font>
   <w:font w:name="Wingdings">
     <w:panose1 w:val="05000000000000000000"/>
-    <w:charset w:val="4D"/>
-    <w:family w:val="decorative"/>
+    <w:charset w:val="02"/>
+    <w:family w:val="auto"/>
     <w:pitch w:val="variable"/>
-    <w:sig w:usb0="00000003" w:usb1="00000000" w:usb2="00000000" w:usb3="00000000" w:csb0="80000001" w:csb1="00000000"/>
+    <w:sig w:usb0="00000000" w:usb1="10000000" w:usb2="00000000" w:usb3="00000000" w:csb0="80000000" w:csb1="00000000"/>
   </w:font>
   <w:font w:name="Arial">
     <w:panose1 w:val="020B0604020202020204"/>
     <w:charset w:val="00"/>
     <w:family w:val="swiss"/>
     <w:pitch w:val="variable"/>
-    <w:sig w:usb0="E0002AFF" w:usb1="C0007843" w:usb2="00000009" w:usb3="00000000" w:csb0="000001FF" w:csb1="00000000"/>
+    <w:sig w:usb0="E0002EFF" w:usb1="C000785B" w:usb2="00000009" w:usb3="00000000" w:csb0="000001FF" w:csb1="00000000"/>
   </w:font>
   <w:font w:name="Sanskrit Text">
-    <w:panose1 w:val="02020503050405020304"/>
+    <w:altName w:val="Nirmala UI"/>
     <w:charset w:val="00"/>
     <w:family w:val="roman"/>
     <w:pitch w:val="variable"/>
@@ -13736,17 +14800,15 @@
     <w:charset w:val="00"/>
     <w:family w:val="roman"/>
     <w:pitch w:val="variable"/>
-    <w:sig w:usb0="00000287" w:usb1="00000002" w:usb2="00000000" w:usb3="00000000" w:csb0="0000009F" w:csb1="00000000"/>
+    <w:sig w:usb0="00000287" w:usb1="00000000" w:usb2="00000000" w:usb3="00000000" w:csb0="0000009F" w:csb1="00000000"/>
   </w:font>
   <w:font w:name="Apple SD Gothic Neo">
-    <w:panose1 w:val="02000300000000000000"/>
     <w:charset w:val="81"/>
     <w:family w:val="auto"/>
     <w:pitch w:val="variable"/>
     <w:sig w:usb0="00000203" w:usb1="29D72C10" w:usb2="00000010" w:usb3="00000000" w:csb0="00280005" w:csb1="00000000"/>
   </w:font>
   <w:font w:name="Gurmukhi Sangam MN">
-    <w:panose1 w:val="00000500000000000000"/>
     <w:charset w:val="00"/>
     <w:family w:val="auto"/>
     <w:pitch w:val="variable"/>
@@ -13757,7 +14819,7 @@
     <w:charset w:val="00"/>
     <w:family w:val="roman"/>
     <w:pitch w:val="variable"/>
-    <w:sig w:usb0="E00002FF" w:usb1="400004FF" w:usb2="00000000" w:usb3="00000000" w:csb0="0000019F" w:csb1="00000000"/>
+    <w:sig w:usb0="E00006FF" w:usb1="420024FF" w:usb2="02000000" w:usb3="00000000" w:csb0="0000019F" w:csb1="00000000"/>
   </w:font>
   <w:font w:name="Dotum">
     <w:altName w:val="돋움"/>
@@ -13768,7 +14830,6 @@
     <w:sig w:usb0="B00002AF" w:usb1="69D77CFB" w:usb2="00000030" w:usb3="00000000" w:csb0="0008009F" w:csb1="00000000"/>
   </w:font>
   <w:font w:name="Plantagenet Cherokee">
-    <w:panose1 w:val="02020000000000000000"/>
     <w:charset w:val="B1"/>
     <w:family w:val="roman"/>
     <w:pitch w:val="variable"/>
@@ -13804,6 +14865,7 @@
     <w:rsid w:val="00940E27"/>
     <w:rsid w:val="00A36914"/>
     <w:rsid w:val="00B10E3C"/>
+    <w:rsid w:val="00B30541"/>
     <w:rsid w:val="00BE1AE4"/>
     <w:rsid w:val="00EA63A6"/>
     <w:rsid w:val="00FD290E"/>

--- a/DocumentoRequisiti/D1_T33.docx
+++ b/DocumentoRequisiti/D1_T33.docx
@@ -1,6 +1,6 @@
 
 <file path=word/document.xml><?xml version="1.0" encoding="utf-8"?>
-<w:document xmlns:wpc="http://schemas.microsoft.com/office/word/2010/wordprocessingCanvas" xmlns:cx="http://schemas.microsoft.com/office/drawing/2014/chartex" xmlns:cx1="http://schemas.microsoft.com/office/drawing/2015/9/8/chartex" xmlns:cx2="http://schemas.microsoft.com/office/drawing/2015/10/21/chartex" xmlns:cx3="http://schemas.microsoft.com/office/drawing/2016/5/9/chartex" xmlns:cx4="http://schemas.microsoft.com/office/drawing/2016/5/10/chartex" xmlns:cx5="http://schemas.microsoft.com/office/drawing/2016/5/11/chartex" xmlns:cx6="http://schemas.microsoft.com/office/drawing/2016/5/12/chartex" xmlns:cx7="http://schemas.microsoft.com/office/drawing/2016/5/13/chartex" xmlns:cx8="http://schemas.microsoft.com/office/drawing/2016/5/14/chartex" xmlns:mc="http://schemas.openxmlformats.org/markup-compatibility/2006" xmlns:aink="http://schemas.microsoft.com/office/drawing/2016/ink" xmlns:am3d="http://schemas.microsoft.com/office/drawing/2017/model3d" xmlns:o="urn:schemas-microsoft-com:office:office" xmlns:oel="http://schemas.microsoft.com/office/2019/extlst" xmlns:r="http://schemas.openxmlformats.org/officeDocument/2006/relationships" xmlns:m="http://schemas.openxmlformats.org/officeDocument/2006/math" xmlns:v="urn:schemas-microsoft-com:vml" xmlns:wp14="http://schemas.microsoft.com/office/word/2010/wordprocessingDrawing" xmlns:wp="http://schemas.openxmlformats.org/drawingml/2006/wordprocessingDrawing" xmlns:w10="urn:schemas-microsoft-com:office:word" xmlns:w="http://schemas.openxmlformats.org/wordprocessingml/2006/main" xmlns:w14="http://schemas.microsoft.com/office/word/2010/wordml" xmlns:w15="http://schemas.microsoft.com/office/word/2012/wordml" xmlns:w16cex="http://schemas.microsoft.com/office/word/2018/wordml/cex" xmlns:w16cid="http://schemas.microsoft.com/office/word/2016/wordml/cid" xmlns:w16="http://schemas.microsoft.com/office/word/2018/wordml" xmlns:w16sdtdh="http://schemas.microsoft.com/office/word/2020/wordml/sdtdatahash" xmlns:w16se="http://schemas.microsoft.com/office/word/2015/wordml/symex" xmlns:wpg="http://schemas.microsoft.com/office/word/2010/wordprocessingGroup" xmlns:wpi="http://schemas.microsoft.com/office/word/2010/wordprocessingInk" xmlns:wne="http://schemas.microsoft.com/office/word/2006/wordml" xmlns:wps="http://schemas.microsoft.com/office/word/2010/wordprocessingShape" mc:Ignorable="w14 w15 w16se w16cid w16 w16cex w16sdtdh wp14">
+<w:document xmlns:wpc="http://schemas.microsoft.com/office/word/2010/wordprocessingCanvas" xmlns:cx="http://schemas.microsoft.com/office/drawing/2014/chartex" xmlns:cx1="http://schemas.microsoft.com/office/drawing/2015/9/8/chartex" xmlns:cx2="http://schemas.microsoft.com/office/drawing/2015/10/21/chartex" xmlns:cx3="http://schemas.microsoft.com/office/drawing/2016/5/9/chartex" xmlns:cx4="http://schemas.microsoft.com/office/drawing/2016/5/10/chartex" xmlns:cx5="http://schemas.microsoft.com/office/drawing/2016/5/11/chartex" xmlns:cx6="http://schemas.microsoft.com/office/drawing/2016/5/12/chartex" xmlns:cx7="http://schemas.microsoft.com/office/drawing/2016/5/13/chartex" xmlns:cx8="http://schemas.microsoft.com/office/drawing/2016/5/14/chartex" xmlns:mc="http://schemas.openxmlformats.org/markup-compatibility/2006" xmlns:aink="http://schemas.microsoft.com/office/drawing/2016/ink" xmlns:am3d="http://schemas.microsoft.com/office/drawing/2017/model3d" xmlns:o="urn:schemas-microsoft-com:office:office" xmlns:r="http://schemas.openxmlformats.org/officeDocument/2006/relationships" xmlns:m="http://schemas.openxmlformats.org/officeDocument/2006/math" xmlns:v="urn:schemas-microsoft-com:vml" xmlns:wp14="http://schemas.microsoft.com/office/word/2010/wordprocessingDrawing" xmlns:wp="http://schemas.openxmlformats.org/drawingml/2006/wordprocessingDrawing" xmlns:w10="urn:schemas-microsoft-com:office:word" xmlns:w="http://schemas.openxmlformats.org/wordprocessingml/2006/main" xmlns:w14="http://schemas.microsoft.com/office/word/2010/wordml" xmlns:w15="http://schemas.microsoft.com/office/word/2012/wordml" xmlns:w16cex="http://schemas.microsoft.com/office/word/2018/wordml/cex" xmlns:w16cid="http://schemas.microsoft.com/office/word/2016/wordml/cid" xmlns:w16="http://schemas.microsoft.com/office/word/2018/wordml" xmlns:w16sdtdh="http://schemas.microsoft.com/office/word/2020/wordml/sdtdatahash" xmlns:w16se="http://schemas.microsoft.com/office/word/2015/wordml/symex" xmlns:wpg="http://schemas.microsoft.com/office/word/2010/wordprocessingGroup" xmlns:wpi="http://schemas.microsoft.com/office/word/2010/wordprocessingInk" xmlns:wne="http://schemas.microsoft.com/office/word/2006/wordml" xmlns:wps="http://schemas.microsoft.com/office/word/2010/wordprocessingShape" mc:Ignorable="w14 w15 w16se w16cid w16 w16cex w16sdtdh wp14">
   <w:body>
     <w:p>
       <w:pPr>
@@ -230,6 +230,7 @@
           <w:u w:val="single"/>
         </w:rPr>
       </w:pPr>
+      <w:proofErr w:type="spellStart"/>
       <w:r>
         <w:rPr>
           <w:rFonts w:ascii="Garamond" w:eastAsia="Apple SD Gothic Neo" w:hAnsi="Garamond" w:cs="Sanskrit Text"/>
@@ -239,6 +240,7 @@
         </w:rPr>
         <w:t>StayBusy</w:t>
       </w:r>
+      <w:proofErr w:type="spellEnd"/>
     </w:p>
     <w:p>
       <w:pPr>
@@ -466,33 +468,7 @@
             <w:szCs w:val="24"/>
             <w:u w:val="none"/>
           </w:rPr>
-          <w:t>Scopo del docum</w:t>
-        </w:r>
-        <w:r>
-          <w:rPr>
-            <w:rStyle w:val="Collegamentoipertestuale"/>
-            <w:rFonts w:ascii="Garamond" w:hAnsi="Garamond" w:cs="Sanskrit Text"/>
-            <w:b/>
-            <w:bCs/>
-            <w:color w:val="auto"/>
-            <w:sz w:val="24"/>
-            <w:szCs w:val="24"/>
-            <w:u w:val="none"/>
-          </w:rPr>
-          <w:t>e</w:t>
-        </w:r>
-        <w:r>
-          <w:rPr>
-            <w:rStyle w:val="Collegamentoipertestuale"/>
-            <w:rFonts w:ascii="Garamond" w:hAnsi="Garamond" w:cs="Sanskrit Text"/>
-            <w:b/>
-            <w:bCs/>
-            <w:color w:val="auto"/>
-            <w:sz w:val="24"/>
-            <w:szCs w:val="24"/>
-            <w:u w:val="none"/>
-          </w:rPr>
-          <w:t xml:space="preserve">nto                                                                                   </w:t>
+          <w:t xml:space="preserve">Scopo del documento                                                                                   </w:t>
         </w:r>
         <w:r>
           <w:rPr>
@@ -634,33 +610,7 @@
             <w:szCs w:val="24"/>
             <w:u w:val="none"/>
           </w:rPr>
-          <w:t>Requisiti funz</w:t>
-        </w:r>
-        <w:r>
-          <w:rPr>
-            <w:rStyle w:val="Collegamentoipertestuale"/>
-            <w:rFonts w:ascii="Garamond" w:hAnsi="Garamond" w:cs="Sanskrit Text"/>
-            <w:b/>
-            <w:bCs/>
-            <w:color w:val="auto"/>
-            <w:sz w:val="24"/>
-            <w:szCs w:val="24"/>
-            <w:u w:val="none"/>
-          </w:rPr>
-          <w:t>i</w:t>
-        </w:r>
-        <w:r>
-          <w:rPr>
-            <w:rStyle w:val="Collegamentoipertestuale"/>
-            <w:rFonts w:ascii="Garamond" w:hAnsi="Garamond" w:cs="Sanskrit Text"/>
-            <w:b/>
-            <w:bCs/>
-            <w:color w:val="auto"/>
-            <w:sz w:val="24"/>
-            <w:szCs w:val="24"/>
-            <w:u w:val="none"/>
-          </w:rPr>
-          <w:t xml:space="preserve">onali                                                                                           </w:t>
+          <w:t xml:space="preserve">Requisiti funzionali                                                                                           </w:t>
         </w:r>
         <w:r>
           <w:rPr>
@@ -731,33 +681,7 @@
             <w:szCs w:val="24"/>
             <w:u w:val="none"/>
           </w:rPr>
-          <w:t>Requisiti n</w:t>
-        </w:r>
-        <w:r>
-          <w:rPr>
-            <w:rStyle w:val="Collegamentoipertestuale"/>
-            <w:rFonts w:ascii="Garamond" w:hAnsi="Garamond" w:cs="Sanskrit Text"/>
-            <w:b/>
-            <w:bCs/>
-            <w:color w:val="auto"/>
-            <w:sz w:val="24"/>
-            <w:szCs w:val="24"/>
-            <w:u w:val="none"/>
-          </w:rPr>
-          <w:t>o</w:t>
-        </w:r>
-        <w:r>
-          <w:rPr>
-            <w:rStyle w:val="Collegamentoipertestuale"/>
-            <w:rFonts w:ascii="Garamond" w:hAnsi="Garamond" w:cs="Sanskrit Text"/>
-            <w:b/>
-            <w:bCs/>
-            <w:color w:val="auto"/>
-            <w:sz w:val="24"/>
-            <w:szCs w:val="24"/>
-            <w:u w:val="none"/>
-          </w:rPr>
-          <w:t xml:space="preserve">n funzionali                                                                                     </w:t>
+          <w:t xml:space="preserve">Requisiti non funzionali                                                                                     </w:t>
         </w:r>
         <w:r>
           <w:rPr>
@@ -828,59 +752,7 @@
             <w:szCs w:val="24"/>
             <w:u w:val="none"/>
           </w:rPr>
-          <w:t xml:space="preserve">Design </w:t>
-        </w:r>
-        <w:r>
-          <w:rPr>
-            <w:rStyle w:val="Collegamentoipertestuale"/>
-            <w:rFonts w:ascii="Garamond" w:hAnsi="Garamond" w:cs="Sanskrit Text"/>
-            <w:b/>
-            <w:bCs/>
-            <w:color w:val="auto"/>
-            <w:sz w:val="24"/>
-            <w:szCs w:val="24"/>
-            <w:u w:val="none"/>
-          </w:rPr>
-          <w:t>F</w:t>
-        </w:r>
-        <w:r>
-          <w:rPr>
-            <w:rStyle w:val="Collegamentoipertestuale"/>
-            <w:rFonts w:ascii="Garamond" w:hAnsi="Garamond" w:cs="Sanskrit Text"/>
-            <w:b/>
-            <w:bCs/>
-            <w:color w:val="auto"/>
-            <w:sz w:val="24"/>
-            <w:szCs w:val="24"/>
-            <w:u w:val="none"/>
-          </w:rPr>
-          <w:t>ront-</w:t>
-        </w:r>
-        <w:r>
-          <w:rPr>
-            <w:rStyle w:val="Collegamentoipertestuale"/>
-            <w:rFonts w:ascii="Garamond" w:hAnsi="Garamond" w:cs="Sanskrit Text"/>
-            <w:b/>
-            <w:bCs/>
-            <w:color w:val="auto"/>
-            <w:sz w:val="24"/>
-            <w:szCs w:val="24"/>
-            <w:u w:val="none"/>
-          </w:rPr>
-          <w:t>E</w:t>
-        </w:r>
-        <w:r>
-          <w:rPr>
-            <w:rStyle w:val="Collegamentoipertestuale"/>
-            <w:rFonts w:ascii="Garamond" w:hAnsi="Garamond" w:cs="Sanskrit Text"/>
-            <w:b/>
-            <w:bCs/>
-            <w:color w:val="auto"/>
-            <w:sz w:val="24"/>
-            <w:szCs w:val="24"/>
-            <w:u w:val="none"/>
-          </w:rPr>
-          <w:t xml:space="preserve">nd                                                                                            </w:t>
+          <w:t xml:space="preserve">Design Front-End                                                                                            </w:t>
         </w:r>
         <w:r>
           <w:rPr>
@@ -964,33 +836,7 @@
             <w:szCs w:val="24"/>
             <w:u w:val="none"/>
           </w:rPr>
-          <w:t>Design Ba</w:t>
-        </w:r>
-        <w:r>
-          <w:rPr>
-            <w:rStyle w:val="Collegamentoipertestuale"/>
-            <w:rFonts w:ascii="Garamond" w:hAnsi="Garamond" w:cs="Sanskrit Text"/>
-            <w:b/>
-            <w:bCs/>
-            <w:color w:val="auto"/>
-            <w:sz w:val="24"/>
-            <w:szCs w:val="24"/>
-            <w:u w:val="none"/>
-          </w:rPr>
-          <w:t>c</w:t>
-        </w:r>
-        <w:r>
-          <w:rPr>
-            <w:rStyle w:val="Collegamentoipertestuale"/>
-            <w:rFonts w:ascii="Garamond" w:hAnsi="Garamond" w:cs="Sanskrit Text"/>
-            <w:b/>
-            <w:bCs/>
-            <w:color w:val="auto"/>
-            <w:sz w:val="24"/>
-            <w:szCs w:val="24"/>
-            <w:u w:val="none"/>
-          </w:rPr>
-          <w:t xml:space="preserve">k-End                                                                                         </w:t>
+          <w:t xml:space="preserve">Design Back-End                                                                                         </w:t>
         </w:r>
         <w:r>
           <w:rPr>
@@ -1127,6 +973,7 @@
         </w:rPr>
         <w:t xml:space="preserve">requisiti di sistema del progetto </w:t>
       </w:r>
+      <w:proofErr w:type="spellStart"/>
       <w:r>
         <w:rPr>
           <w:rFonts w:ascii="Garamond" w:hAnsi="Garamond" w:cs="Sanskrit Text"/>
@@ -1135,7 +982,18 @@
           <w:sz w:val="24"/>
           <w:szCs w:val="24"/>
         </w:rPr>
-        <w:t>StayBusy.</w:t>
+        <w:t>StayBusy</w:t>
+      </w:r>
+      <w:proofErr w:type="spellEnd"/>
+      <w:r>
+        <w:rPr>
+          <w:rFonts w:ascii="Garamond" w:hAnsi="Garamond" w:cs="Sanskrit Text"/>
+          <w:i/>
+          <w:iCs/>
+          <w:sz w:val="24"/>
+          <w:szCs w:val="24"/>
+        </w:rPr>
+        <w:t>.</w:t>
       </w:r>
       <w:r>
         <w:rPr>
@@ -1310,6 +1168,7 @@
         </w:rPr>
         <w:t xml:space="preserve">Il progetto </w:t>
       </w:r>
+      <w:proofErr w:type="spellStart"/>
       <w:r>
         <w:rPr>
           <w:rFonts w:ascii="Garamond" w:eastAsia="Apple SD Gothic Neo" w:hAnsi="Garamond" w:cs="Gurmukhi Sangam MN"/>
@@ -1320,6 +1179,7 @@
         </w:rPr>
         <w:t>StayBusy</w:t>
       </w:r>
+      <w:proofErr w:type="spellEnd"/>
       <w:r>
         <w:rPr>
           <w:rFonts w:ascii="Garamond" w:eastAsia="Apple SD Gothic Neo" w:hAnsi="Garamond" w:cs="Gurmukhi Sangam MN"/>
@@ -1504,6 +1364,7 @@
         </w:rPr>
         <w:t xml:space="preserve"> </w:t>
       </w:r>
+      <w:proofErr w:type="spellStart"/>
       <w:r>
         <w:rPr>
           <w:rFonts w:ascii="Garamond" w:eastAsia="Apple SD Gothic Neo" w:hAnsi="Garamond" w:cs="Gurmukhi Sangam MN"/>
@@ -1514,6 +1375,7 @@
         </w:rPr>
         <w:t>StayBusy</w:t>
       </w:r>
+      <w:proofErr w:type="spellEnd"/>
       <w:r>
         <w:rPr>
           <w:rFonts w:ascii="Garamond" w:eastAsia="Apple SD Gothic Neo" w:hAnsi="Garamond" w:cs="Gurmukhi Sangam MN"/>
@@ -2356,6 +2218,7 @@
         </w:rPr>
         <w:t xml:space="preserve">specificando in sede di registrazione nome, cognome ed eventuale contatto telefonico e/o </w:t>
       </w:r>
+      <w:proofErr w:type="spellStart"/>
       <w:r>
         <w:rPr>
           <w:rFonts w:ascii="Garamond" w:hAnsi="Garamond" w:cs="Sanskrit Text"/>
@@ -2376,6 +2239,7 @@
         </w:rPr>
         <w:t>elegram</w:t>
       </w:r>
+      <w:proofErr w:type="spellEnd"/>
       <w:r>
         <w:rPr>
           <w:rFonts w:ascii="Garamond" w:hAnsi="Garamond" w:cs="Sanskrit Text"/>
@@ -2484,7 +2348,25 @@
           <w:sz w:val="24"/>
           <w:szCs w:val="24"/>
         </w:rPr>
-        <w:t>.  Il sito deve offrire la possibilità di gestire le transazioni da richiedenti a studenti, effettuate solo ed esclusivamente a servizio concluso, tramite il servizio di pagamento digitale PayPal.</w:t>
+        <w:t xml:space="preserve">.  Il sito deve offrire la possibilità di gestire le transazioni da richiedenti a studenti, effettuate solo ed esclusivamente a servizio concluso, tramite il servizio di pagamento digitale </w:t>
+      </w:r>
+      <w:proofErr w:type="spellStart"/>
+      <w:r>
+        <w:rPr>
+          <w:rFonts w:ascii="Garamond" w:hAnsi="Garamond" w:cs="Sanskrit Text"/>
+          <w:sz w:val="24"/>
+          <w:szCs w:val="24"/>
+        </w:rPr>
+        <w:t>PayPal</w:t>
+      </w:r>
+      <w:proofErr w:type="spellEnd"/>
+      <w:r>
+        <w:rPr>
+          <w:rFonts w:ascii="Garamond" w:hAnsi="Garamond" w:cs="Sanskrit Text"/>
+          <w:sz w:val="24"/>
+          <w:szCs w:val="24"/>
+        </w:rPr>
+        <w:t>.</w:t>
       </w:r>
     </w:p>
     <w:p>
@@ -2663,7 +2545,25 @@
           <w:sz w:val="24"/>
           <w:szCs w:val="24"/>
         </w:rPr>
-        <w:t xml:space="preserve">Contrariamente, se viene scelta la modalità offerente, il sistema fornisce un form da compilare con informazioni personali necessarie quali nome, cognome, informazioni di contatto ed eventuale immagine di profilo. Dopo di che viene richiesto l’inserimento di una password e un’ulteriore password di conferma per garantire una maggiore sicurezza. </w:t>
+        <w:t xml:space="preserve">Contrariamente, se viene scelta la modalità offerente, il sistema fornisce un </w:t>
+      </w:r>
+      <w:proofErr w:type="spellStart"/>
+      <w:r>
+        <w:rPr>
+          <w:rFonts w:ascii="Garamond" w:hAnsi="Garamond" w:cs="Calibri Light"/>
+          <w:sz w:val="24"/>
+          <w:szCs w:val="24"/>
+        </w:rPr>
+        <w:t>form</w:t>
+      </w:r>
+      <w:proofErr w:type="spellEnd"/>
+      <w:r>
+        <w:rPr>
+          <w:rFonts w:ascii="Garamond" w:hAnsi="Garamond" w:cs="Calibri Light"/>
+          <w:sz w:val="24"/>
+          <w:szCs w:val="24"/>
+        </w:rPr>
+        <w:t xml:space="preserve"> da compilare con informazioni personali necessarie quali nome, cognome, informazioni di contatto ed eventuale immagine di profilo. Dopo di che viene richiesto l’inserimento di una password e un’ulteriore password di conferma per garantire una maggiore sicurezza. </w:t>
       </w:r>
     </w:p>
     <w:p>
@@ -3159,8 +3059,20 @@
           <w:sz w:val="24"/>
           <w:szCs w:val="24"/>
         </w:rPr>
-        <w:t>Invio e-mail di reminder</w:t>
-      </w:r>
+        <w:t xml:space="preserve">Invio e-mail di </w:t>
+      </w:r>
+      <w:proofErr w:type="spellStart"/>
+      <w:r>
+        <w:rPr>
+          <w:rFonts w:ascii="Garamond" w:hAnsi="Garamond" w:cs="Calibri Light"/>
+          <w:b/>
+          <w:bCs/>
+          <w:sz w:val="24"/>
+          <w:szCs w:val="24"/>
+        </w:rPr>
+        <w:t>reminder</w:t>
+      </w:r>
+      <w:proofErr w:type="spellEnd"/>
     </w:p>
     <w:p>
       <w:pPr>
@@ -3252,6 +3164,7 @@
         </w:rPr>
         <w:t xml:space="preserve">Una volta effettuato un servizio, allo studente è richiesto di dare una valutazione da 0 a 5 rispetto all’attività svolta e al rapporto instaurato con l’offerente. In aggiunta, se desidera, ha la possibilità di scrivere una breve recensione e di attivare un </w:t>
       </w:r>
+      <w:proofErr w:type="spellStart"/>
       <w:r>
         <w:rPr>
           <w:rFonts w:ascii="Garamond" w:hAnsi="Garamond" w:cs="Calibri Light"/>
@@ -3260,6 +3173,7 @@
         </w:rPr>
         <w:t>flag</w:t>
       </w:r>
+      <w:proofErr w:type="spellEnd"/>
       <w:r>
         <w:rPr>
           <w:rFonts w:ascii="Garamond" w:hAnsi="Garamond" w:cs="Calibri Light"/>
@@ -3473,7 +3387,25 @@
           <w:sz w:val="24"/>
           <w:szCs w:val="24"/>
         </w:rPr>
-        <w:t xml:space="preserve">Allo studente viene inviata un’e-mail nel caso in cui venga aggiunta una nuova richiesta di prestazione da parte di un offerente presso cui ha già prestato servizio in passato e solamente se dallo studente sia stato attivato il flag di richiesta (vedi </w:t>
+        <w:t xml:space="preserve">Allo studente viene inviata un’e-mail nel caso in cui venga aggiunta una nuova richiesta di prestazione da parte di un offerente presso cui ha già prestato servizio in passato e solamente se dallo studente sia stato attivato il </w:t>
+      </w:r>
+      <w:proofErr w:type="spellStart"/>
+      <w:r>
+        <w:rPr>
+          <w:rFonts w:ascii="Garamond" w:hAnsi="Garamond" w:cs="Calibri Light"/>
+          <w:sz w:val="24"/>
+          <w:szCs w:val="24"/>
+        </w:rPr>
+        <w:t>flag</w:t>
+      </w:r>
+      <w:proofErr w:type="spellEnd"/>
+      <w:r>
+        <w:rPr>
+          <w:rFonts w:ascii="Garamond" w:hAnsi="Garamond" w:cs="Calibri Light"/>
+          <w:sz w:val="24"/>
+          <w:szCs w:val="24"/>
+        </w:rPr>
+        <w:t xml:space="preserve"> di richiesta (vedi </w:t>
       </w:r>
       <w:hyperlink w:anchor="RF9" w:history="1">
         <w:r>
@@ -4115,6 +4047,7 @@
         </w:rPr>
         <w:t xml:space="preserve"> con lo studente può avvenire tramite il contatto </w:t>
       </w:r>
+      <w:proofErr w:type="spellStart"/>
       <w:r>
         <w:rPr>
           <w:rFonts w:ascii="Garamond" w:hAnsi="Garamond" w:cs="Calibri Light"/>
@@ -4126,6 +4059,7 @@
         </w:rPr>
         <w:t>Telegram</w:t>
       </w:r>
+      <w:proofErr w:type="spellEnd"/>
       <w:r>
         <w:rPr>
           <w:rFonts w:ascii="Garamond" w:hAnsi="Garamond" w:cs="Calibri Light"/>
@@ -4334,7 +4268,25 @@
           <w:sz w:val="24"/>
           <w:szCs w:val="24"/>
         </w:rPr>
-        <w:t xml:space="preserve">). In tal caso, tutti i dati registrati con il suo account vengono definitivamente cancellati. In caso contrario, compare un messaggio di alert dove viene richiesto all’utente di eliminare gli annunci ancora attivi per poter procedere con la cancellazione. </w:t>
+        <w:t xml:space="preserve">). In tal caso, tutti i dati registrati con il suo account vengono definitivamente cancellati. In caso contrario, compare un messaggio di </w:t>
+      </w:r>
+      <w:proofErr w:type="spellStart"/>
+      <w:r>
+        <w:rPr>
+          <w:rFonts w:ascii="Garamond" w:hAnsi="Garamond" w:cs="Calibri Light"/>
+          <w:sz w:val="24"/>
+          <w:szCs w:val="24"/>
+        </w:rPr>
+        <w:t>alert</w:t>
+      </w:r>
+      <w:proofErr w:type="spellEnd"/>
+      <w:r>
+        <w:rPr>
+          <w:rFonts w:ascii="Garamond" w:hAnsi="Garamond" w:cs="Calibri Light"/>
+          <w:sz w:val="24"/>
+          <w:szCs w:val="24"/>
+        </w:rPr>
+        <w:t xml:space="preserve"> dove viene richiesto all’utente di eliminare gli annunci ancora attivi per poter procedere con la cancellazione. </w:t>
       </w:r>
     </w:p>
     <w:p>
@@ -4604,7 +4556,25 @@
           <w:sz w:val="24"/>
           <w:szCs w:val="24"/>
         </w:rPr>
-        <w:t xml:space="preserve">Il sistema deve permettere il pagamento del servizio da parte dell’offerente, solamente al termine dello stesso attraverso contanti o PayPal. In particolare, nella descrizione di un annuncio è richiesto all’offerente di scegliere la tipologia di pagamento che desidera. Questa sarà visibile allo studente quando visionerà gli annunci. </w:t>
+        <w:t xml:space="preserve">Il sistema deve permettere il pagamento del servizio da parte dell’offerente, solamente al termine dello stesso attraverso contanti o </w:t>
+      </w:r>
+      <w:proofErr w:type="spellStart"/>
+      <w:r>
+        <w:rPr>
+          <w:rFonts w:ascii="Garamond" w:hAnsi="Garamond" w:cs="Calibri Light"/>
+          <w:sz w:val="24"/>
+          <w:szCs w:val="24"/>
+        </w:rPr>
+        <w:t>PayPal</w:t>
+      </w:r>
+      <w:proofErr w:type="spellEnd"/>
+      <w:r>
+        <w:rPr>
+          <w:rFonts w:ascii="Garamond" w:hAnsi="Garamond" w:cs="Calibri Light"/>
+          <w:sz w:val="24"/>
+          <w:szCs w:val="24"/>
+        </w:rPr>
+        <w:t xml:space="preserve">. In particolare, nella descrizione di un annuncio è richiesto all’offerente di scegliere la tipologia di pagamento che desidera. Questa sarà visibile allo studente quando visionerà gli annunci. </w:t>
       </w:r>
     </w:p>
     <w:p>
@@ -4784,7 +4754,25 @@
           <w:sz w:val="24"/>
           <w:szCs w:val="24"/>
         </w:rPr>
-        <w:t xml:space="preserve">In caso di inserimento erroneo della password d’accesso al sito per due volte consecutive, il sito blocca la possibilità di login dell’account per 5 minuti. Se al tentativo successivo viene inserito nuovamente una password errata, il sito si blocca nuovamente e all’utente viene inviata un’e-mail di riconoscimento. Solamente in seguito all’identificazione dell’utente tramite e-mail il sito sarà nuovamente disponibile e l’utente potrà accedere tramite password o scegliere l’opzione di recupero </w:t>
+        <w:t xml:space="preserve">In caso di inserimento erroneo della password d’accesso al sito per due volte consecutive, il sito blocca la possibilità di login dell’account per </w:t>
+      </w:r>
+      <w:proofErr w:type="gramStart"/>
+      <w:r>
+        <w:rPr>
+          <w:rFonts w:ascii="Garamond" w:hAnsi="Garamond" w:cs="Calibri Light"/>
+          <w:sz w:val="24"/>
+          <w:szCs w:val="24"/>
+        </w:rPr>
+        <w:t>5</w:t>
+      </w:r>
+      <w:proofErr w:type="gramEnd"/>
+      <w:r>
+        <w:rPr>
+          <w:rFonts w:ascii="Garamond" w:hAnsi="Garamond" w:cs="Calibri Light"/>
+          <w:sz w:val="24"/>
+          <w:szCs w:val="24"/>
+        </w:rPr>
+        <w:t xml:space="preserve"> minuti. Se al tentativo successivo viene inserito nuovamente una password errata, il sito si blocca nuovamente e all’utente viene inviata un’e-mail di riconoscimento. Solamente in seguito all’identificazione dell’utente tramite e-mail il sito sarà nuovamente disponibile e l’utente potrà accedere tramite password o scegliere l’opzione di recupero </w:t>
       </w:r>
       <w:r>
         <w:rPr>
@@ -5034,7 +5022,25 @@
           <w:sz w:val="24"/>
           <w:szCs w:val="24"/>
         </w:rPr>
-        <w:t xml:space="preserve">) che presenti almeno 8 caratteri, almeno un carattere appartenente alle lettere maiuscole (da A a Z), </w:t>
+        <w:t xml:space="preserve">) che presenti almeno 8 caratteri, almeno un carattere appartenente alle lettere maiuscole (da A </w:t>
+      </w:r>
+      <w:proofErr w:type="spellStart"/>
+      <w:r>
+        <w:rPr>
+          <w:rFonts w:ascii="Garamond" w:hAnsi="Garamond" w:cs="Calibri Light"/>
+          <w:sz w:val="24"/>
+          <w:szCs w:val="24"/>
+        </w:rPr>
+        <w:t>a</w:t>
+      </w:r>
+      <w:proofErr w:type="spellEnd"/>
+      <w:r>
+        <w:rPr>
+          <w:rFonts w:ascii="Garamond" w:hAnsi="Garamond" w:cs="Calibri Light"/>
+          <w:sz w:val="24"/>
+          <w:szCs w:val="24"/>
+        </w:rPr>
+        <w:t xml:space="preserve"> Z), </w:t>
       </w:r>
       <w:r>
         <w:rPr>
@@ -5054,7 +5060,27 @@
           <w:szCs w:val="24"/>
           <w:lang w:eastAsia="it-IT"/>
         </w:rPr>
-        <w:t xml:space="preserve"> e almeno un carattere speciale (ad esempio !, #, $). </w:t>
+        <w:t xml:space="preserve"> e almeno un carattere speciale (ad </w:t>
+      </w:r>
+      <w:proofErr w:type="gramStart"/>
+      <w:r>
+        <w:rPr>
+          <w:rFonts w:ascii="Garamond" w:eastAsia="Times New Roman" w:hAnsi="Garamond" w:cs="Calibri Light"/>
+          <w:sz w:val="24"/>
+          <w:szCs w:val="24"/>
+          <w:lang w:eastAsia="it-IT"/>
+        </w:rPr>
+        <w:t>esempio !</w:t>
+      </w:r>
+      <w:proofErr w:type="gramEnd"/>
+      <w:r>
+        <w:rPr>
+          <w:rFonts w:ascii="Garamond" w:eastAsia="Times New Roman" w:hAnsi="Garamond" w:cs="Calibri Light"/>
+          <w:sz w:val="24"/>
+          <w:szCs w:val="24"/>
+          <w:lang w:eastAsia="it-IT"/>
+        </w:rPr>
+        <w:t xml:space="preserve">, #, $). </w:t>
       </w:r>
     </w:p>
     <w:p>
@@ -5102,7 +5128,27 @@
           <w:szCs w:val="24"/>
           <w:lang w:eastAsia="it-IT"/>
         </w:rPr>
-        <w:t>La comunicazione client-server è realizzata con il protocollo HTTPS per permettere una trasmissione sicura delle informazioni personali.</w:t>
+        <w:t xml:space="preserve">La comunicazione </w:t>
+      </w:r>
+      <w:proofErr w:type="spellStart"/>
+      <w:r>
+        <w:rPr>
+          <w:rFonts w:ascii="Garamond" w:eastAsia="Times New Roman" w:hAnsi="Garamond" w:cs="Calibri Light"/>
+          <w:sz w:val="24"/>
+          <w:szCs w:val="24"/>
+          <w:lang w:eastAsia="it-IT"/>
+        </w:rPr>
+        <w:t>client-server</w:t>
+      </w:r>
+      <w:proofErr w:type="spellEnd"/>
+      <w:r>
+        <w:rPr>
+          <w:rFonts w:ascii="Garamond" w:eastAsia="Times New Roman" w:hAnsi="Garamond" w:cs="Calibri Light"/>
+          <w:sz w:val="24"/>
+          <w:szCs w:val="24"/>
+          <w:lang w:eastAsia="it-IT"/>
+        </w:rPr>
+        <w:t xml:space="preserve"> è realizzata con il protocollo HTTPS per permettere una trasmissione sicura delle informazioni personali.</w:t>
       </w:r>
     </w:p>
     <w:p>
@@ -5179,8 +5225,36 @@
           <w:sz w:val="24"/>
           <w:szCs w:val="24"/>
         </w:rPr>
-        <w:t xml:space="preserve"> verrà inviata l’email di reminder</w:t>
-      </w:r>
+        <w:t xml:space="preserve"> verrà inviata </w:t>
+      </w:r>
+      <w:proofErr w:type="gramStart"/>
+      <w:r>
+        <w:rPr>
+          <w:rFonts w:ascii="Garamond" w:hAnsi="Garamond" w:cs="Calibri Light"/>
+          <w:sz w:val="24"/>
+          <w:szCs w:val="24"/>
+        </w:rPr>
+        <w:t>l’email</w:t>
+      </w:r>
+      <w:proofErr w:type="gramEnd"/>
+      <w:r>
+        <w:rPr>
+          <w:rFonts w:ascii="Garamond" w:hAnsi="Garamond" w:cs="Calibri Light"/>
+          <w:sz w:val="24"/>
+          <w:szCs w:val="24"/>
+        </w:rPr>
+        <w:t xml:space="preserve"> di </w:t>
+      </w:r>
+      <w:proofErr w:type="spellStart"/>
+      <w:r>
+        <w:rPr>
+          <w:rFonts w:ascii="Garamond" w:hAnsi="Garamond" w:cs="Calibri Light"/>
+          <w:sz w:val="24"/>
+          <w:szCs w:val="24"/>
+        </w:rPr>
+        <w:t>reminder</w:t>
+      </w:r>
+      <w:proofErr w:type="spellEnd"/>
       <w:r>
         <w:rPr>
           <w:rFonts w:ascii="Garamond" w:hAnsi="Garamond" w:cs="Calibri Light"/>
@@ -5197,25 +5271,7 @@
             <w:sz w:val="24"/>
             <w:szCs w:val="24"/>
           </w:rPr>
-          <w:t>R</w:t>
-        </w:r>
-        <w:r>
-          <w:rPr>
-            <w:rStyle w:val="Collegamentoipertestuale"/>
-            <w:rFonts w:ascii="Garamond" w:hAnsi="Garamond" w:cs="Calibri Light"/>
-            <w:sz w:val="24"/>
-            <w:szCs w:val="24"/>
-          </w:rPr>
-          <w:t>F</w:t>
-        </w:r>
-        <w:r>
-          <w:rPr>
-            <w:rStyle w:val="Collegamentoipertestuale"/>
-            <w:rFonts w:ascii="Garamond" w:hAnsi="Garamond" w:cs="Calibri Light"/>
-            <w:sz w:val="24"/>
-            <w:szCs w:val="24"/>
-          </w:rPr>
-          <w:t>8</w:t>
+          <w:t>RF8</w:t>
         </w:r>
       </w:hyperlink>
       <w:r>
@@ -5605,6 +5661,7 @@
           <w:lang w:eastAsia="it-IT"/>
         </w:rPr>
       </w:pPr>
+      <w:proofErr w:type="gramStart"/>
       <w:r>
         <w:rPr>
           <w:rFonts w:ascii="Garamond" w:eastAsia="Times New Roman" w:hAnsi="Garamond" w:cs="Calibri Light"/>
@@ -5612,7 +5669,17 @@
           <w:szCs w:val="24"/>
           <w:lang w:eastAsia="it-IT"/>
         </w:rPr>
-        <w:t>Inoltre il sistema non deve rilasciare ai suoi operatori nessuna informazione personale relativa ai clienti, tranne nominativo e identificatore.</w:t>
+        <w:t>Inoltre</w:t>
+      </w:r>
+      <w:proofErr w:type="gramEnd"/>
+      <w:r>
+        <w:rPr>
+          <w:rFonts w:ascii="Garamond" w:eastAsia="Times New Roman" w:hAnsi="Garamond" w:cs="Calibri Light"/>
+          <w:sz w:val="24"/>
+          <w:szCs w:val="24"/>
+          <w:lang w:eastAsia="it-IT"/>
+        </w:rPr>
+        <w:t xml:space="preserve"> il sistema non deve rilasciare ai suoi operatori nessuna informazione personale relativa ai clienti, tranne nominativo e identificatore.</w:t>
       </w:r>
     </w:p>
     <w:p>
@@ -5778,14 +5845,23 @@
           <w:rFonts w:ascii="Garamond" w:eastAsiaTheme="minorHAnsi" w:hAnsi="Garamond" w:cs="Calibri Light"/>
           <w:lang w:eastAsia="en-US"/>
         </w:rPr>
-        <w:t xml:space="preserve"> </w:t>
-      </w:r>
+        <w:t xml:space="preserve"> (</w:t>
+      </w:r>
+      <w:proofErr w:type="spellStart"/>
       <w:r>
         <w:rPr>
           <w:rFonts w:ascii="Garamond" w:eastAsiaTheme="minorHAnsi" w:hAnsi="Garamond" w:cs="Calibri Light"/>
           <w:lang w:eastAsia="en-US"/>
         </w:rPr>
-        <w:t>(Manutentibilità)</w:t>
+        <w:t>Manutentibilità</w:t>
+      </w:r>
+      <w:proofErr w:type="spellEnd"/>
+      <w:r>
+        <w:rPr>
+          <w:rFonts w:ascii="Garamond" w:eastAsiaTheme="minorHAnsi" w:hAnsi="Garamond" w:cs="Calibri Light"/>
+          <w:lang w:eastAsia="en-US"/>
+        </w:rPr>
+        <w:t>)</w:t>
       </w:r>
       <w:r>
         <w:rPr>
@@ -5911,6 +5987,7 @@
         </w:rPr>
         <w:tab/>
       </w:r>
+      <w:proofErr w:type="spellStart"/>
       <w:r>
         <w:rPr>
           <w:rFonts w:ascii="Garamond" w:hAnsi="Garamond" w:cs="Calibri Light"/>
@@ -5920,6 +5997,7 @@
         </w:rPr>
         <w:t>Supportabilità</w:t>
       </w:r>
+      <w:proofErr w:type="spellEnd"/>
     </w:p>
     <w:p>
       <w:pPr>
@@ -5963,7 +6041,23 @@
           <w:rFonts w:ascii="Garamond" w:eastAsiaTheme="minorHAnsi" w:hAnsi="Garamond" w:cs="Calibri Light"/>
           <w:lang w:eastAsia="en-US"/>
         </w:rPr>
-        <w:t>Il sito web è adattabile agli schermi di vari dispositivi ed è supportato nei formati monitor, tablet e laptop.</w:t>
+        <w:t xml:space="preserve">Il sito web è adattabile agli schermi di vari dispositivi ed è supportato nei formati monitor, </w:t>
+      </w:r>
+      <w:proofErr w:type="spellStart"/>
+      <w:r>
+        <w:rPr>
+          <w:rFonts w:ascii="Garamond" w:eastAsiaTheme="minorHAnsi" w:hAnsi="Garamond" w:cs="Calibri Light"/>
+          <w:lang w:eastAsia="en-US"/>
+        </w:rPr>
+        <w:t>tablet</w:t>
+      </w:r>
+      <w:proofErr w:type="spellEnd"/>
+      <w:r>
+        <w:rPr>
+          <w:rFonts w:ascii="Garamond" w:eastAsiaTheme="minorHAnsi" w:hAnsi="Garamond" w:cs="Calibri Light"/>
+          <w:lang w:eastAsia="en-US"/>
+        </w:rPr>
+        <w:t xml:space="preserve"> e laptop.</w:t>
       </w:r>
     </w:p>
     <w:p>
@@ -6093,7 +6187,6 @@
           <w:sz w:val="24"/>
           <w:szCs w:val="24"/>
         </w:rPr>
-        <w:lastRenderedPageBreak/>
         <w:t>RNF</w:t>
       </w:r>
       <w:r>
@@ -6145,6 +6238,7 @@
           <w:sz w:val="24"/>
           <w:szCs w:val="24"/>
         </w:rPr>
+        <w:lastRenderedPageBreak/>
         <w:t>Qualora ci siano problemi di connettività, il sistema deve comunque registrare in locale il pagamento, in modo da permettere il normale svolgimento dei pagamenti nel sistema.</w:t>
       </w:r>
     </w:p>
@@ -6234,8 +6328,49 @@
           <w:rFonts w:ascii="Garamond" w:hAnsi="Garamond" w:cs="Calibri Light"/>
           <w:color w:val="333333"/>
         </w:rPr>
-        <w:t>l sito deve essere supportato da Google Chrome, Safari, Mozilla Firefox</w:t>
-      </w:r>
+        <w:t xml:space="preserve">l sito deve essere supportato da Google </w:t>
+      </w:r>
+      <w:proofErr w:type="spellStart"/>
+      <w:r>
+        <w:rPr>
+          <w:rFonts w:ascii="Garamond" w:hAnsi="Garamond" w:cs="Calibri Light"/>
+          <w:color w:val="333333"/>
+        </w:rPr>
+        <w:t>Chrome</w:t>
+      </w:r>
+      <w:proofErr w:type="spellEnd"/>
+      <w:r>
+        <w:rPr>
+          <w:rFonts w:ascii="Garamond" w:hAnsi="Garamond" w:cs="Calibri Light"/>
+          <w:color w:val="333333"/>
+        </w:rPr>
+        <w:t xml:space="preserve">, Safari, </w:t>
+      </w:r>
+      <w:proofErr w:type="spellStart"/>
+      <w:r>
+        <w:rPr>
+          <w:rFonts w:ascii="Garamond" w:hAnsi="Garamond" w:cs="Calibri Light"/>
+          <w:color w:val="333333"/>
+        </w:rPr>
+        <w:t>Mozilla</w:t>
+      </w:r>
+      <w:proofErr w:type="spellEnd"/>
+      <w:r>
+        <w:rPr>
+          <w:rFonts w:ascii="Garamond" w:hAnsi="Garamond" w:cs="Calibri Light"/>
+          <w:color w:val="333333"/>
+        </w:rPr>
+        <w:t xml:space="preserve"> </w:t>
+      </w:r>
+      <w:proofErr w:type="spellStart"/>
+      <w:r>
+        <w:rPr>
+          <w:rFonts w:ascii="Garamond" w:hAnsi="Garamond" w:cs="Calibri Light"/>
+          <w:color w:val="333333"/>
+        </w:rPr>
+        <w:t>Firefox</w:t>
+      </w:r>
+      <w:proofErr w:type="spellEnd"/>
       <w:r>
         <w:rPr>
           <w:rFonts w:ascii="Garamond" w:hAnsi="Garamond" w:cs="Calibri Light"/>
@@ -6508,7 +6643,43 @@
           <w:sz w:val="24"/>
           <w:szCs w:val="24"/>
         </w:rPr>
-        <w:t>Nel presente capitolo vengono riportati alcuni mockup relativi alle schermate della web app da realizzare. Questi hanno l’obiettivo di mostrare un’anteprima del sito finale e dei suoi requisiti (precedentemente descritti).</w:t>
+        <w:t xml:space="preserve">Nel presente capitolo vengono riportati alcuni </w:t>
+      </w:r>
+      <w:proofErr w:type="spellStart"/>
+      <w:r>
+        <w:rPr>
+          <w:rFonts w:ascii="Garamond" w:hAnsi="Garamond" w:cstheme="majorHAnsi"/>
+          <w:sz w:val="24"/>
+          <w:szCs w:val="24"/>
+        </w:rPr>
+        <w:t>mockup</w:t>
+      </w:r>
+      <w:proofErr w:type="spellEnd"/>
+      <w:r>
+        <w:rPr>
+          <w:rFonts w:ascii="Garamond" w:hAnsi="Garamond" w:cstheme="majorHAnsi"/>
+          <w:sz w:val="24"/>
+          <w:szCs w:val="24"/>
+        </w:rPr>
+        <w:t xml:space="preserve"> relativi alle schermate della web </w:t>
+      </w:r>
+      <w:proofErr w:type="spellStart"/>
+      <w:r>
+        <w:rPr>
+          <w:rFonts w:ascii="Garamond" w:hAnsi="Garamond" w:cstheme="majorHAnsi"/>
+          <w:sz w:val="24"/>
+          <w:szCs w:val="24"/>
+        </w:rPr>
+        <w:t>app</w:t>
+      </w:r>
+      <w:proofErr w:type="spellEnd"/>
+      <w:r>
+        <w:rPr>
+          <w:rFonts w:ascii="Garamond" w:hAnsi="Garamond" w:cstheme="majorHAnsi"/>
+          <w:sz w:val="24"/>
+          <w:szCs w:val="24"/>
+        </w:rPr>
+        <w:t xml:space="preserve"> da realizzare. Questi hanno l’obiettivo di mostrare un’anteprima del sito finale e dei suoi requisiti (precedentemente descritti).</w:t>
       </w:r>
     </w:p>
     <w:p>
@@ -6569,7 +6740,25 @@
           <w:sz w:val="24"/>
           <w:szCs w:val="24"/>
         </w:rPr>
-        <w:t xml:space="preserve">), ma è possibile – tramite l’apposito “flag” posizionato sotto il titoletto “Login” – passare alla schermata di accesso con account offerente (vedi </w:t>
+        <w:t>), ma è possibile – tramite l’apposito “</w:t>
+      </w:r>
+      <w:proofErr w:type="spellStart"/>
+      <w:r>
+        <w:rPr>
+          <w:rFonts w:ascii="Garamond" w:hAnsi="Garamond" w:cstheme="majorHAnsi"/>
+          <w:sz w:val="24"/>
+          <w:szCs w:val="24"/>
+        </w:rPr>
+        <w:t>flag</w:t>
+      </w:r>
+      <w:proofErr w:type="spellEnd"/>
+      <w:r>
+        <w:rPr>
+          <w:rFonts w:ascii="Garamond" w:hAnsi="Garamond" w:cstheme="majorHAnsi"/>
+          <w:sz w:val="24"/>
+          <w:szCs w:val="24"/>
+        </w:rPr>
+        <w:t xml:space="preserve">” posizionato sotto il titoletto “Login” – passare alla schermata di accesso con account offerente (vedi </w:t>
       </w:r>
       <w:hyperlink w:anchor="LoginAccountOfferente" w:history="1">
         <w:r>
@@ -6962,7 +7151,25 @@
           <w:sz w:val="24"/>
           <w:szCs w:val="24"/>
         </w:rPr>
-        <w:t xml:space="preserve">La pagina di accesso tramite account offerente prevede la compilazione di email e relativa password. Cliccando sul tasto </w:t>
+        <w:t xml:space="preserve">La pagina di accesso tramite account offerente prevede la compilazione di </w:t>
+      </w:r>
+      <w:proofErr w:type="gramStart"/>
+      <w:r>
+        <w:rPr>
+          <w:rFonts w:ascii="Garamond" w:hAnsi="Garamond" w:cstheme="majorHAnsi"/>
+          <w:sz w:val="24"/>
+          <w:szCs w:val="24"/>
+        </w:rPr>
+        <w:t>email</w:t>
+      </w:r>
+      <w:proofErr w:type="gramEnd"/>
+      <w:r>
+        <w:rPr>
+          <w:rFonts w:ascii="Garamond" w:hAnsi="Garamond" w:cstheme="majorHAnsi"/>
+          <w:sz w:val="24"/>
+          <w:szCs w:val="24"/>
+        </w:rPr>
+        <w:t xml:space="preserve"> e relativa password. Cliccando sul tasto </w:t>
       </w:r>
       <w:r>
         <w:rPr>
@@ -7028,7 +7235,18 @@
           <w:sz w:val="24"/>
           <w:szCs w:val="24"/>
         </w:rPr>
-        <w:t>Password dimenticata?</w:t>
+        <w:t xml:space="preserve">Password </w:t>
+      </w:r>
+      <w:proofErr w:type="gramStart"/>
+      <w:r>
+        <w:rPr>
+          <w:rFonts w:ascii="Garamond" w:hAnsi="Garamond" w:cstheme="majorHAnsi"/>
+          <w:i/>
+          <w:iCs/>
+          <w:sz w:val="24"/>
+          <w:szCs w:val="24"/>
+        </w:rPr>
+        <w:t>dimenticata?</w:t>
       </w:r>
       <w:r>
         <w:rPr>
@@ -7038,6 +7256,7 @@
         </w:rPr>
         <w:t>.</w:t>
       </w:r>
+      <w:proofErr w:type="gramEnd"/>
     </w:p>
     <w:p>
       <w:pPr>
@@ -7201,7 +7420,25 @@
           <w:sz w:val="24"/>
           <w:szCs w:val="24"/>
         </w:rPr>
-        <w:t>Si noti che, come per le schermate di login, è sempre possibile passare dalla schermata di registrazione come studente a schermata di registrazione come offerente tramite gli appositi “flag” posizionati sotto la scritta “Registrazione”.</w:t>
+        <w:t>Si noti che, come per le schermate di login, è sempre possibile passare dalla schermata di registrazione come studente a schermata di registrazione come offerente tramite gli appositi “</w:t>
+      </w:r>
+      <w:proofErr w:type="spellStart"/>
+      <w:r>
+        <w:rPr>
+          <w:rFonts w:ascii="Garamond" w:hAnsi="Garamond" w:cstheme="majorHAnsi"/>
+          <w:sz w:val="24"/>
+          <w:szCs w:val="24"/>
+        </w:rPr>
+        <w:t>flag</w:t>
+      </w:r>
+      <w:proofErr w:type="spellEnd"/>
+      <w:r>
+        <w:rPr>
+          <w:rFonts w:ascii="Garamond" w:hAnsi="Garamond" w:cstheme="majorHAnsi"/>
+          <w:sz w:val="24"/>
+          <w:szCs w:val="24"/>
+        </w:rPr>
+        <w:t>” posizionati sotto la scritta “Registrazione”.</w:t>
       </w:r>
     </w:p>
     <w:p>
@@ -7565,6 +7802,7 @@
         </w:rPr>
         <w:t xml:space="preserve">, </w:t>
       </w:r>
+      <w:proofErr w:type="gramStart"/>
       <w:r>
         <w:rPr>
           <w:rFonts w:ascii="Garamond" w:hAnsi="Garamond" w:cstheme="majorHAnsi"/>
@@ -7573,16 +7811,9 @@
           <w:sz w:val="24"/>
           <w:szCs w:val="24"/>
         </w:rPr>
-        <w:t>Email, Password</w:t>
-      </w:r>
-      <w:r>
-        <w:rPr>
-          <w:rFonts w:ascii="Garamond" w:hAnsi="Garamond" w:cstheme="majorHAnsi"/>
-          <w:sz w:val="24"/>
-          <w:szCs w:val="24"/>
-        </w:rPr>
-        <w:t xml:space="preserve"> e </w:t>
-      </w:r>
+        <w:t>Email</w:t>
+      </w:r>
+      <w:proofErr w:type="gramEnd"/>
       <w:r>
         <w:rPr>
           <w:rFonts w:ascii="Garamond" w:hAnsi="Garamond" w:cstheme="majorHAnsi"/>
@@ -7591,8 +7822,38 @@
           <w:sz w:val="24"/>
           <w:szCs w:val="24"/>
         </w:rPr>
-        <w:t>ID Telegram</w:t>
-      </w:r>
+        <w:t>, Password</w:t>
+      </w:r>
+      <w:r>
+        <w:rPr>
+          <w:rFonts w:ascii="Garamond" w:hAnsi="Garamond" w:cstheme="majorHAnsi"/>
+          <w:sz w:val="24"/>
+          <w:szCs w:val="24"/>
+        </w:rPr>
+        <w:t xml:space="preserve"> e </w:t>
+      </w:r>
+      <w:r>
+        <w:rPr>
+          <w:rFonts w:ascii="Garamond" w:hAnsi="Garamond" w:cstheme="majorHAnsi"/>
+          <w:i/>
+          <w:iCs/>
+          <w:sz w:val="24"/>
+          <w:szCs w:val="24"/>
+        </w:rPr>
+        <w:t xml:space="preserve">ID </w:t>
+      </w:r>
+      <w:proofErr w:type="spellStart"/>
+      <w:r>
+        <w:rPr>
+          <w:rFonts w:ascii="Garamond" w:hAnsi="Garamond" w:cstheme="majorHAnsi"/>
+          <w:i/>
+          <w:iCs/>
+          <w:sz w:val="24"/>
+          <w:szCs w:val="24"/>
+        </w:rPr>
+        <w:t>Telegram</w:t>
+      </w:r>
+      <w:proofErr w:type="spellEnd"/>
       <w:r>
         <w:rPr>
           <w:rFonts w:ascii="Garamond" w:hAnsi="Garamond" w:cstheme="majorHAnsi"/>
@@ -8030,6 +8291,7 @@
           <w:lang w:val="en-GB"/>
         </w:rPr>
       </w:pPr>
+      <w:proofErr w:type="spellStart"/>
       <w:r>
         <w:rPr>
           <w:rFonts w:ascii="Garamond" w:hAnsi="Garamond" w:cstheme="majorHAnsi"/>
@@ -8037,8 +8299,49 @@
           <w:szCs w:val="24"/>
           <w:lang w:val="en-GB"/>
         </w:rPr>
-        <w:t>Visualizzare il profilo personale</w:t>
-      </w:r>
+        <w:t>Visualizzare</w:t>
+      </w:r>
+      <w:proofErr w:type="spellEnd"/>
+      <w:r>
+        <w:rPr>
+          <w:rFonts w:ascii="Garamond" w:hAnsi="Garamond" w:cstheme="majorHAnsi"/>
+          <w:sz w:val="24"/>
+          <w:szCs w:val="24"/>
+          <w:lang w:val="en-GB"/>
+        </w:rPr>
+        <w:t xml:space="preserve"> il </w:t>
+      </w:r>
+      <w:proofErr w:type="spellStart"/>
+      <w:r>
+        <w:rPr>
+          <w:rFonts w:ascii="Garamond" w:hAnsi="Garamond" w:cstheme="majorHAnsi"/>
+          <w:sz w:val="24"/>
+          <w:szCs w:val="24"/>
+          <w:lang w:val="en-GB"/>
+        </w:rPr>
+        <w:t>profilo</w:t>
+      </w:r>
+      <w:proofErr w:type="spellEnd"/>
+      <w:r>
+        <w:rPr>
+          <w:rFonts w:ascii="Garamond" w:hAnsi="Garamond" w:cstheme="majorHAnsi"/>
+          <w:sz w:val="24"/>
+          <w:szCs w:val="24"/>
+          <w:lang w:val="en-GB"/>
+        </w:rPr>
+        <w:t xml:space="preserve"> </w:t>
+      </w:r>
+      <w:proofErr w:type="spellStart"/>
+      <w:r>
+        <w:rPr>
+          <w:rFonts w:ascii="Garamond" w:hAnsi="Garamond" w:cstheme="majorHAnsi"/>
+          <w:sz w:val="24"/>
+          <w:szCs w:val="24"/>
+          <w:lang w:val="en-GB"/>
+        </w:rPr>
+        <w:t>personale</w:t>
+      </w:r>
+      <w:proofErr w:type="spellEnd"/>
     </w:p>
     <w:p>
       <w:pPr>
@@ -8667,7 +8970,6 @@
           <w:noProof/>
           <w:sz w:val="24"/>
           <w:szCs w:val="24"/>
-          <w:lang w:val="en-GB"/>
         </w:rPr>
       </w:pPr>
     </w:p>
@@ -8899,7 +9201,25 @@
           <w:sz w:val="24"/>
           <w:szCs w:val="24"/>
         </w:rPr>
-        <w:t>Alla destra, lo studente oltre ad una legenda, può inserire le sue disponibilità con un mini-form dove dovrà inserire la data e gli orari di disponibilità ed eventualmente può aggiungere una scelta nella box ripeti nel caso la disponibilità può essere settimanale, mensile.</w:t>
+        <w:t>Alla destra, lo studente oltre ad una legenda, può inserire le sue disponibilità con un mini-</w:t>
+      </w:r>
+      <w:proofErr w:type="spellStart"/>
+      <w:r>
+        <w:rPr>
+          <w:rFonts w:ascii="Garamond" w:hAnsi="Garamond" w:cstheme="majorHAnsi"/>
+          <w:sz w:val="24"/>
+          <w:szCs w:val="24"/>
+        </w:rPr>
+        <w:t>form</w:t>
+      </w:r>
+      <w:proofErr w:type="spellEnd"/>
+      <w:r>
+        <w:rPr>
+          <w:rFonts w:ascii="Garamond" w:hAnsi="Garamond" w:cstheme="majorHAnsi"/>
+          <w:sz w:val="24"/>
+          <w:szCs w:val="24"/>
+        </w:rPr>
+        <w:t xml:space="preserve"> dove dovrà inserire la data e gli orari di disponibilità ed eventualmente può aggiungere una scelta nella box ripeti nel caso la disponibilità può essere settimanale, mensile.</w:t>
       </w:r>
     </w:p>
     <w:p>
@@ -9332,6 +9652,7 @@
           <w:lang w:val="en-GB"/>
         </w:rPr>
       </w:pPr>
+      <w:proofErr w:type="spellStart"/>
       <w:r>
         <w:rPr>
           <w:rFonts w:ascii="Garamond" w:hAnsi="Garamond" w:cstheme="majorHAnsi"/>
@@ -9339,8 +9660,49 @@
           <w:szCs w:val="24"/>
           <w:lang w:val="en-GB"/>
         </w:rPr>
-        <w:t>Visualizzare il profilo personale</w:t>
-      </w:r>
+        <w:t>Visualizzare</w:t>
+      </w:r>
+      <w:proofErr w:type="spellEnd"/>
+      <w:r>
+        <w:rPr>
+          <w:rFonts w:ascii="Garamond" w:hAnsi="Garamond" w:cstheme="majorHAnsi"/>
+          <w:sz w:val="24"/>
+          <w:szCs w:val="24"/>
+          <w:lang w:val="en-GB"/>
+        </w:rPr>
+        <w:t xml:space="preserve"> il </w:t>
+      </w:r>
+      <w:proofErr w:type="spellStart"/>
+      <w:r>
+        <w:rPr>
+          <w:rFonts w:ascii="Garamond" w:hAnsi="Garamond" w:cstheme="majorHAnsi"/>
+          <w:sz w:val="24"/>
+          <w:szCs w:val="24"/>
+          <w:lang w:val="en-GB"/>
+        </w:rPr>
+        <w:t>profilo</w:t>
+      </w:r>
+      <w:proofErr w:type="spellEnd"/>
+      <w:r>
+        <w:rPr>
+          <w:rFonts w:ascii="Garamond" w:hAnsi="Garamond" w:cstheme="majorHAnsi"/>
+          <w:sz w:val="24"/>
+          <w:szCs w:val="24"/>
+          <w:lang w:val="en-GB"/>
+        </w:rPr>
+        <w:t xml:space="preserve"> </w:t>
+      </w:r>
+      <w:proofErr w:type="spellStart"/>
+      <w:r>
+        <w:rPr>
+          <w:rFonts w:ascii="Garamond" w:hAnsi="Garamond" w:cstheme="majorHAnsi"/>
+          <w:sz w:val="24"/>
+          <w:szCs w:val="24"/>
+          <w:lang w:val="en-GB"/>
+        </w:rPr>
+        <w:t>personale</w:t>
+      </w:r>
+      <w:proofErr w:type="spellEnd"/>
     </w:p>
     <w:p>
       <w:pPr>
@@ -9368,43 +9730,7 @@
             <w:sz w:val="24"/>
             <w:szCs w:val="24"/>
           </w:rPr>
-          <w:t>Creazione ann</w:t>
-        </w:r>
-        <w:r>
-          <w:rPr>
-            <w:rStyle w:val="Collegamentoipertestuale"/>
-            <w:rFonts w:ascii="Garamond" w:hAnsi="Garamond" w:cstheme="majorHAnsi"/>
-            <w:sz w:val="24"/>
-            <w:szCs w:val="24"/>
-          </w:rPr>
-          <w:t>u</w:t>
-        </w:r>
-        <w:r>
-          <w:rPr>
-            <w:rStyle w:val="Collegamentoipertestuale"/>
-            <w:rFonts w:ascii="Garamond" w:hAnsi="Garamond" w:cstheme="majorHAnsi"/>
-            <w:sz w:val="24"/>
-            <w:szCs w:val="24"/>
-          </w:rPr>
-          <w:t xml:space="preserve">ncio da parte </w:t>
-        </w:r>
-        <w:r>
-          <w:rPr>
-            <w:rStyle w:val="Collegamentoipertestuale"/>
-            <w:rFonts w:ascii="Garamond" w:hAnsi="Garamond" w:cstheme="majorHAnsi"/>
-            <w:sz w:val="24"/>
-            <w:szCs w:val="24"/>
-          </w:rPr>
-          <w:t>d</w:t>
-        </w:r>
-        <w:r>
-          <w:rPr>
-            <w:rStyle w:val="Collegamentoipertestuale"/>
-            <w:rFonts w:ascii="Garamond" w:hAnsi="Garamond" w:cstheme="majorHAnsi"/>
-            <w:sz w:val="24"/>
-            <w:szCs w:val="24"/>
-          </w:rPr>
-          <w:t>ell’offerente</w:t>
+          <w:t>Creazione annuncio da parte dell’offerente</w:t>
         </w:r>
       </w:hyperlink>
       <w:r>
@@ -9736,8 +10062,19 @@
           <w:szCs w:val="24"/>
           <w:lang w:val="en-GB"/>
         </w:rPr>
-        <w:t>Tipo di pagamento</w:t>
-      </w:r>
+        <w:t xml:space="preserve">Tipo di </w:t>
+      </w:r>
+      <w:proofErr w:type="spellStart"/>
+      <w:r>
+        <w:rPr>
+          <w:rFonts w:ascii="Garamond" w:hAnsi="Garamond" w:cstheme="majorHAnsi"/>
+          <w:sz w:val="24"/>
+          <w:szCs w:val="24"/>
+          <w:lang w:val="en-GB"/>
+        </w:rPr>
+        <w:t>pagamento</w:t>
+      </w:r>
+      <w:proofErr w:type="spellEnd"/>
     </w:p>
     <w:p>
       <w:pPr>
@@ -10553,7 +10890,25 @@
           <w:sz w:val="24"/>
           <w:szCs w:val="24"/>
         </w:rPr>
-        <w:t xml:space="preserve"> tra cui le utenze, gli annunci, le prenotazioni, ecc…;</w:t>
+        <w:t xml:space="preserve"> tra cui le utenze, gli annunci, le prenotazioni, </w:t>
+      </w:r>
+      <w:proofErr w:type="spellStart"/>
+      <w:r>
+        <w:rPr>
+          <w:rFonts w:ascii="Garamond" w:hAnsi="Garamond" w:cstheme="majorHAnsi"/>
+          <w:sz w:val="24"/>
+          <w:szCs w:val="24"/>
+        </w:rPr>
+        <w:t>ecc</w:t>
+      </w:r>
+      <w:proofErr w:type="spellEnd"/>
+      <w:r>
+        <w:rPr>
+          <w:rFonts w:ascii="Garamond" w:hAnsi="Garamond" w:cstheme="majorHAnsi"/>
+          <w:sz w:val="24"/>
+          <w:szCs w:val="24"/>
+        </w:rPr>
+        <w:t>…;</w:t>
       </w:r>
     </w:p>
     <w:p>
@@ -10574,6 +10929,7 @@
           <w:szCs w:val="24"/>
         </w:rPr>
       </w:pPr>
+      <w:proofErr w:type="spellStart"/>
       <w:r>
         <w:rPr>
           <w:rFonts w:ascii="Garamond" w:hAnsi="Garamond" w:cstheme="majorHAnsi"/>
@@ -10584,6 +10940,7 @@
         </w:rPr>
         <w:t>Paypal</w:t>
       </w:r>
+      <w:proofErr w:type="spellEnd"/>
       <w:r>
         <w:rPr>
           <w:rFonts w:ascii="Garamond" w:hAnsi="Garamond" w:cstheme="majorHAnsi"/>
@@ -10625,7 +10982,25 @@
           <w:sz w:val="24"/>
           <w:szCs w:val="24"/>
         </w:rPr>
-        <w:t>attraverso questo sistema sarà possibile effettuare l’autenticazione degli studenti, usando le credenziali universitarie già in possesso degli studenti. Il sistema credenziali UNIx mette a disposizioni delle API per il suo utilizzo.</w:t>
+        <w:t xml:space="preserve">attraverso questo sistema sarà possibile effettuare l’autenticazione degli studenti, usando le credenziali universitarie già in possesso degli studenti. Il sistema credenziali </w:t>
+      </w:r>
+      <w:proofErr w:type="spellStart"/>
+      <w:r>
+        <w:rPr>
+          <w:rFonts w:ascii="Garamond" w:hAnsi="Garamond" w:cstheme="majorHAnsi"/>
+          <w:sz w:val="24"/>
+          <w:szCs w:val="24"/>
+        </w:rPr>
+        <w:t>UNIx</w:t>
+      </w:r>
+      <w:proofErr w:type="spellEnd"/>
+      <w:r>
+        <w:rPr>
+          <w:rFonts w:ascii="Garamond" w:hAnsi="Garamond" w:cstheme="majorHAnsi"/>
+          <w:sz w:val="24"/>
+          <w:szCs w:val="24"/>
+        </w:rPr>
+        <w:t xml:space="preserve"> mette a disposizioni delle API per il suo utilizzo.</w:t>
       </w:r>
     </w:p>
     <w:p>
@@ -10779,7 +11154,7 @@
 </file>
 
 <file path=word/endnotes.xml><?xml version="1.0" encoding="utf-8"?>
-<w:endnotes xmlns:wpc="http://schemas.microsoft.com/office/word/2010/wordprocessingCanvas" xmlns:cx="http://schemas.microsoft.com/office/drawing/2014/chartex" xmlns:cx1="http://schemas.microsoft.com/office/drawing/2015/9/8/chartex" xmlns:cx2="http://schemas.microsoft.com/office/drawing/2015/10/21/chartex" xmlns:cx3="http://schemas.microsoft.com/office/drawing/2016/5/9/chartex" xmlns:cx4="http://schemas.microsoft.com/office/drawing/2016/5/10/chartex" xmlns:cx5="http://schemas.microsoft.com/office/drawing/2016/5/11/chartex" xmlns:cx6="http://schemas.microsoft.com/office/drawing/2016/5/12/chartex" xmlns:cx7="http://schemas.microsoft.com/office/drawing/2016/5/13/chartex" xmlns:cx8="http://schemas.microsoft.com/office/drawing/2016/5/14/chartex" xmlns:mc="http://schemas.openxmlformats.org/markup-compatibility/2006" xmlns:aink="http://schemas.microsoft.com/office/drawing/2016/ink" xmlns:am3d="http://schemas.microsoft.com/office/drawing/2017/model3d" xmlns:o="urn:schemas-microsoft-com:office:office" xmlns:oel="http://schemas.microsoft.com/office/2019/extlst" xmlns:r="http://schemas.openxmlformats.org/officeDocument/2006/relationships" xmlns:m="http://schemas.openxmlformats.org/officeDocument/2006/math" xmlns:v="urn:schemas-microsoft-com:vml" xmlns:wp14="http://schemas.microsoft.com/office/word/2010/wordprocessingDrawing" xmlns:wp="http://schemas.openxmlformats.org/drawingml/2006/wordprocessingDrawing" xmlns:w10="urn:schemas-microsoft-com:office:word" xmlns:w="http://schemas.openxmlformats.org/wordprocessingml/2006/main" xmlns:w14="http://schemas.microsoft.com/office/word/2010/wordml" xmlns:w15="http://schemas.microsoft.com/office/word/2012/wordml" xmlns:w16cex="http://schemas.microsoft.com/office/word/2018/wordml/cex" xmlns:w16cid="http://schemas.microsoft.com/office/word/2016/wordml/cid" xmlns:w16="http://schemas.microsoft.com/office/word/2018/wordml" xmlns:w16sdtdh="http://schemas.microsoft.com/office/word/2020/wordml/sdtdatahash" xmlns:w16se="http://schemas.microsoft.com/office/word/2015/wordml/symex" xmlns:wpg="http://schemas.microsoft.com/office/word/2010/wordprocessingGroup" xmlns:wpi="http://schemas.microsoft.com/office/word/2010/wordprocessingInk" xmlns:wne="http://schemas.microsoft.com/office/word/2006/wordml" xmlns:wps="http://schemas.microsoft.com/office/word/2010/wordprocessingShape" mc:Ignorable="w14 w15 w16se w16cid w16 w16cex w16sdtdh wp14">
+<w:endnotes xmlns:wpc="http://schemas.microsoft.com/office/word/2010/wordprocessingCanvas" xmlns:cx="http://schemas.microsoft.com/office/drawing/2014/chartex" xmlns:cx1="http://schemas.microsoft.com/office/drawing/2015/9/8/chartex" xmlns:cx2="http://schemas.microsoft.com/office/drawing/2015/10/21/chartex" xmlns:cx3="http://schemas.microsoft.com/office/drawing/2016/5/9/chartex" xmlns:cx4="http://schemas.microsoft.com/office/drawing/2016/5/10/chartex" xmlns:cx5="http://schemas.microsoft.com/office/drawing/2016/5/11/chartex" xmlns:cx6="http://schemas.microsoft.com/office/drawing/2016/5/12/chartex" xmlns:cx7="http://schemas.microsoft.com/office/drawing/2016/5/13/chartex" xmlns:cx8="http://schemas.microsoft.com/office/drawing/2016/5/14/chartex" xmlns:mc="http://schemas.openxmlformats.org/markup-compatibility/2006" xmlns:aink="http://schemas.microsoft.com/office/drawing/2016/ink" xmlns:am3d="http://schemas.microsoft.com/office/drawing/2017/model3d" xmlns:o="urn:schemas-microsoft-com:office:office" xmlns:r="http://schemas.openxmlformats.org/officeDocument/2006/relationships" xmlns:m="http://schemas.openxmlformats.org/officeDocument/2006/math" xmlns:v="urn:schemas-microsoft-com:vml" xmlns:wp14="http://schemas.microsoft.com/office/word/2010/wordprocessingDrawing" xmlns:wp="http://schemas.openxmlformats.org/drawingml/2006/wordprocessingDrawing" xmlns:w10="urn:schemas-microsoft-com:office:word" xmlns:w="http://schemas.openxmlformats.org/wordprocessingml/2006/main" xmlns:w14="http://schemas.microsoft.com/office/word/2010/wordml" xmlns:w15="http://schemas.microsoft.com/office/word/2012/wordml" xmlns:w16cex="http://schemas.microsoft.com/office/word/2018/wordml/cex" xmlns:w16cid="http://schemas.microsoft.com/office/word/2016/wordml/cid" xmlns:w16="http://schemas.microsoft.com/office/word/2018/wordml" xmlns:w16sdtdh="http://schemas.microsoft.com/office/word/2020/wordml/sdtdatahash" xmlns:w16se="http://schemas.microsoft.com/office/word/2015/wordml/symex" xmlns:wpg="http://schemas.microsoft.com/office/word/2010/wordprocessingGroup" xmlns:wpi="http://schemas.microsoft.com/office/word/2010/wordprocessingInk" xmlns:wne="http://schemas.microsoft.com/office/word/2006/wordml" xmlns:wps="http://schemas.microsoft.com/office/word/2010/wordprocessingShape" mc:Ignorable="w14 w15 w16se w16cid w16 w16cex w16sdtdh wp14">
   <w:endnote w:type="separator" w:id="-1">
     <w:p>
       <w:pPr>
@@ -10804,7 +11179,7 @@
 </file>
 
 <file path=word/footer1.xml><?xml version="1.0" encoding="utf-8"?>
-<w:ftr xmlns:wpc="http://schemas.microsoft.com/office/word/2010/wordprocessingCanvas" xmlns:cx="http://schemas.microsoft.com/office/drawing/2014/chartex" xmlns:cx1="http://schemas.microsoft.com/office/drawing/2015/9/8/chartex" xmlns:cx2="http://schemas.microsoft.com/office/drawing/2015/10/21/chartex" xmlns:cx3="http://schemas.microsoft.com/office/drawing/2016/5/9/chartex" xmlns:cx4="http://schemas.microsoft.com/office/drawing/2016/5/10/chartex" xmlns:cx5="http://schemas.microsoft.com/office/drawing/2016/5/11/chartex" xmlns:cx6="http://schemas.microsoft.com/office/drawing/2016/5/12/chartex" xmlns:cx7="http://schemas.microsoft.com/office/drawing/2016/5/13/chartex" xmlns:cx8="http://schemas.microsoft.com/office/drawing/2016/5/14/chartex" xmlns:mc="http://schemas.openxmlformats.org/markup-compatibility/2006" xmlns:aink="http://schemas.microsoft.com/office/drawing/2016/ink" xmlns:am3d="http://schemas.microsoft.com/office/drawing/2017/model3d" xmlns:o="urn:schemas-microsoft-com:office:office" xmlns:oel="http://schemas.microsoft.com/office/2019/extlst" xmlns:r="http://schemas.openxmlformats.org/officeDocument/2006/relationships" xmlns:m="http://schemas.openxmlformats.org/officeDocument/2006/math" xmlns:v="urn:schemas-microsoft-com:vml" xmlns:wp14="http://schemas.microsoft.com/office/word/2010/wordprocessingDrawing" xmlns:wp="http://schemas.openxmlformats.org/drawingml/2006/wordprocessingDrawing" xmlns:w10="urn:schemas-microsoft-com:office:word" xmlns:w="http://schemas.openxmlformats.org/wordprocessingml/2006/main" xmlns:w14="http://schemas.microsoft.com/office/word/2010/wordml" xmlns:w15="http://schemas.microsoft.com/office/word/2012/wordml" xmlns:w16cex="http://schemas.microsoft.com/office/word/2018/wordml/cex" xmlns:w16cid="http://schemas.microsoft.com/office/word/2016/wordml/cid" xmlns:w16="http://schemas.microsoft.com/office/word/2018/wordml" xmlns:w16sdtdh="http://schemas.microsoft.com/office/word/2020/wordml/sdtdatahash" xmlns:w16se="http://schemas.microsoft.com/office/word/2015/wordml/symex" xmlns:wpg="http://schemas.microsoft.com/office/word/2010/wordprocessingGroup" xmlns:wpi="http://schemas.microsoft.com/office/word/2010/wordprocessingInk" xmlns:wne="http://schemas.microsoft.com/office/word/2006/wordml" xmlns:wps="http://schemas.microsoft.com/office/word/2010/wordprocessingShape" mc:Ignorable="w14 w15 w16se w16cid w16 w16cex w16sdtdh wp14">
+<w:ftr xmlns:wpc="http://schemas.microsoft.com/office/word/2010/wordprocessingCanvas" xmlns:cx="http://schemas.microsoft.com/office/drawing/2014/chartex" xmlns:cx1="http://schemas.microsoft.com/office/drawing/2015/9/8/chartex" xmlns:cx2="http://schemas.microsoft.com/office/drawing/2015/10/21/chartex" xmlns:cx3="http://schemas.microsoft.com/office/drawing/2016/5/9/chartex" xmlns:cx4="http://schemas.microsoft.com/office/drawing/2016/5/10/chartex" xmlns:cx5="http://schemas.microsoft.com/office/drawing/2016/5/11/chartex" xmlns:cx6="http://schemas.microsoft.com/office/drawing/2016/5/12/chartex" xmlns:cx7="http://schemas.microsoft.com/office/drawing/2016/5/13/chartex" xmlns:cx8="http://schemas.microsoft.com/office/drawing/2016/5/14/chartex" xmlns:mc="http://schemas.openxmlformats.org/markup-compatibility/2006" xmlns:aink="http://schemas.microsoft.com/office/drawing/2016/ink" xmlns:am3d="http://schemas.microsoft.com/office/drawing/2017/model3d" xmlns:o="urn:schemas-microsoft-com:office:office" xmlns:r="http://schemas.openxmlformats.org/officeDocument/2006/relationships" xmlns:m="http://schemas.openxmlformats.org/officeDocument/2006/math" xmlns:v="urn:schemas-microsoft-com:vml" xmlns:wp14="http://schemas.microsoft.com/office/word/2010/wordprocessingDrawing" xmlns:wp="http://schemas.openxmlformats.org/drawingml/2006/wordprocessingDrawing" xmlns:w10="urn:schemas-microsoft-com:office:word" xmlns:w="http://schemas.openxmlformats.org/wordprocessingml/2006/main" xmlns:w14="http://schemas.microsoft.com/office/word/2010/wordml" xmlns:w15="http://schemas.microsoft.com/office/word/2012/wordml" xmlns:w16cex="http://schemas.microsoft.com/office/word/2018/wordml/cex" xmlns:w16cid="http://schemas.microsoft.com/office/word/2016/wordml/cid" xmlns:w16="http://schemas.microsoft.com/office/word/2018/wordml" xmlns:w16sdtdh="http://schemas.microsoft.com/office/word/2020/wordml/sdtdatahash" xmlns:w16se="http://schemas.microsoft.com/office/word/2015/wordml/symex" xmlns:wpg="http://schemas.microsoft.com/office/word/2010/wordprocessingGroup" xmlns:wpi="http://schemas.microsoft.com/office/word/2010/wordprocessingInk" xmlns:wne="http://schemas.microsoft.com/office/word/2006/wordml" xmlns:wps="http://schemas.microsoft.com/office/word/2010/wordprocessingShape" mc:Ignorable="w14 w15 w16se w16cid w16 w16cex w16sdtdh wp14">
   <w:tbl>
     <w:tblPr>
       <w:tblW w:w="5000" w:type="pct"/>
@@ -10845,6 +11220,7 @@
             <w:dataBinding w:prefixMappings="xmlns:ns0='http://purl.org/dc/elements/1.1/' xmlns:ns1='http://schemas.openxmlformats.org/package/2006/metadata/core-properties' " w:xpath="/ns1:coreProperties[1]/ns0:creator[1]" w:storeItemID="{6C3C8BC8-F283-45AE-878A-BAB7291924A1}"/>
             <w:text/>
           </w:sdtPr>
+          <w:sdtEndPr/>
           <w:sdtContent>
             <w:p>
               <w:pPr>
@@ -10905,7 +11281,7 @@
 </file>
 
 <file path=word/footnotes.xml><?xml version="1.0" encoding="utf-8"?>
-<w:footnotes xmlns:wpc="http://schemas.microsoft.com/office/word/2010/wordprocessingCanvas" xmlns:cx="http://schemas.microsoft.com/office/drawing/2014/chartex" xmlns:cx1="http://schemas.microsoft.com/office/drawing/2015/9/8/chartex" xmlns:cx2="http://schemas.microsoft.com/office/drawing/2015/10/21/chartex" xmlns:cx3="http://schemas.microsoft.com/office/drawing/2016/5/9/chartex" xmlns:cx4="http://schemas.microsoft.com/office/drawing/2016/5/10/chartex" xmlns:cx5="http://schemas.microsoft.com/office/drawing/2016/5/11/chartex" xmlns:cx6="http://schemas.microsoft.com/office/drawing/2016/5/12/chartex" xmlns:cx7="http://schemas.microsoft.com/office/drawing/2016/5/13/chartex" xmlns:cx8="http://schemas.microsoft.com/office/drawing/2016/5/14/chartex" xmlns:mc="http://schemas.openxmlformats.org/markup-compatibility/2006" xmlns:aink="http://schemas.microsoft.com/office/drawing/2016/ink" xmlns:am3d="http://schemas.microsoft.com/office/drawing/2017/model3d" xmlns:o="urn:schemas-microsoft-com:office:office" xmlns:oel="http://schemas.microsoft.com/office/2019/extlst" xmlns:r="http://schemas.openxmlformats.org/officeDocument/2006/relationships" xmlns:m="http://schemas.openxmlformats.org/officeDocument/2006/math" xmlns:v="urn:schemas-microsoft-com:vml" xmlns:wp14="http://schemas.microsoft.com/office/word/2010/wordprocessingDrawing" xmlns:wp="http://schemas.openxmlformats.org/drawingml/2006/wordprocessingDrawing" xmlns:w10="urn:schemas-microsoft-com:office:word" xmlns:w="http://schemas.openxmlformats.org/wordprocessingml/2006/main" xmlns:w14="http://schemas.microsoft.com/office/word/2010/wordml" xmlns:w15="http://schemas.microsoft.com/office/word/2012/wordml" xmlns:w16cex="http://schemas.microsoft.com/office/word/2018/wordml/cex" xmlns:w16cid="http://schemas.microsoft.com/office/word/2016/wordml/cid" xmlns:w16="http://schemas.microsoft.com/office/word/2018/wordml" xmlns:w16sdtdh="http://schemas.microsoft.com/office/word/2020/wordml/sdtdatahash" xmlns:w16se="http://schemas.microsoft.com/office/word/2015/wordml/symex" xmlns:wpg="http://schemas.microsoft.com/office/word/2010/wordprocessingGroup" xmlns:wpi="http://schemas.microsoft.com/office/word/2010/wordprocessingInk" xmlns:wne="http://schemas.microsoft.com/office/word/2006/wordml" xmlns:wps="http://schemas.microsoft.com/office/word/2010/wordprocessingShape" mc:Ignorable="w14 w15 w16se w16cid w16 w16cex w16sdtdh wp14">
+<w:footnotes xmlns:wpc="http://schemas.microsoft.com/office/word/2010/wordprocessingCanvas" xmlns:cx="http://schemas.microsoft.com/office/drawing/2014/chartex" xmlns:cx1="http://schemas.microsoft.com/office/drawing/2015/9/8/chartex" xmlns:cx2="http://schemas.microsoft.com/office/drawing/2015/10/21/chartex" xmlns:cx3="http://schemas.microsoft.com/office/drawing/2016/5/9/chartex" xmlns:cx4="http://schemas.microsoft.com/office/drawing/2016/5/10/chartex" xmlns:cx5="http://schemas.microsoft.com/office/drawing/2016/5/11/chartex" xmlns:cx6="http://schemas.microsoft.com/office/drawing/2016/5/12/chartex" xmlns:cx7="http://schemas.microsoft.com/office/drawing/2016/5/13/chartex" xmlns:cx8="http://schemas.microsoft.com/office/drawing/2016/5/14/chartex" xmlns:mc="http://schemas.openxmlformats.org/markup-compatibility/2006" xmlns:aink="http://schemas.microsoft.com/office/drawing/2016/ink" xmlns:am3d="http://schemas.microsoft.com/office/drawing/2017/model3d" xmlns:o="urn:schemas-microsoft-com:office:office" xmlns:r="http://schemas.openxmlformats.org/officeDocument/2006/relationships" xmlns:m="http://schemas.openxmlformats.org/officeDocument/2006/math" xmlns:v="urn:schemas-microsoft-com:vml" xmlns:wp14="http://schemas.microsoft.com/office/word/2010/wordprocessingDrawing" xmlns:wp="http://schemas.openxmlformats.org/drawingml/2006/wordprocessingDrawing" xmlns:w10="urn:schemas-microsoft-com:office:word" xmlns:w="http://schemas.openxmlformats.org/wordprocessingml/2006/main" xmlns:w14="http://schemas.microsoft.com/office/word/2010/wordml" xmlns:w15="http://schemas.microsoft.com/office/word/2012/wordml" xmlns:w16cex="http://schemas.microsoft.com/office/word/2018/wordml/cex" xmlns:w16cid="http://schemas.microsoft.com/office/word/2016/wordml/cid" xmlns:w16="http://schemas.microsoft.com/office/word/2018/wordml" xmlns:w16sdtdh="http://schemas.microsoft.com/office/word/2020/wordml/sdtdatahash" xmlns:w16se="http://schemas.microsoft.com/office/word/2015/wordml/symex" xmlns:wpg="http://schemas.microsoft.com/office/word/2010/wordprocessingGroup" xmlns:wpi="http://schemas.microsoft.com/office/word/2010/wordprocessingInk" xmlns:wne="http://schemas.microsoft.com/office/word/2006/wordml" xmlns:wps="http://schemas.microsoft.com/office/word/2010/wordprocessingShape" mc:Ignorable="w14 w15 w16se w16cid w16 w16cex w16sdtdh wp14">
   <w:footnote w:type="separator" w:id="-1">
     <w:p>
       <w:pPr>
@@ -10930,7 +11306,7 @@
 </file>
 
 <file path=word/numbering.xml><?xml version="1.0" encoding="utf-8"?>
-<w:numbering xmlns:wpc="http://schemas.microsoft.com/office/word/2010/wordprocessingCanvas" xmlns:cx="http://schemas.microsoft.com/office/drawing/2014/chartex" xmlns:cx1="http://schemas.microsoft.com/office/drawing/2015/9/8/chartex" xmlns:cx2="http://schemas.microsoft.com/office/drawing/2015/10/21/chartex" xmlns:cx3="http://schemas.microsoft.com/office/drawing/2016/5/9/chartex" xmlns:cx4="http://schemas.microsoft.com/office/drawing/2016/5/10/chartex" xmlns:cx5="http://schemas.microsoft.com/office/drawing/2016/5/11/chartex" xmlns:cx6="http://schemas.microsoft.com/office/drawing/2016/5/12/chartex" xmlns:cx7="http://schemas.microsoft.com/office/drawing/2016/5/13/chartex" xmlns:cx8="http://schemas.microsoft.com/office/drawing/2016/5/14/chartex" xmlns:mc="http://schemas.openxmlformats.org/markup-compatibility/2006" xmlns:aink="http://schemas.microsoft.com/office/drawing/2016/ink" xmlns:am3d="http://schemas.microsoft.com/office/drawing/2017/model3d" xmlns:o="urn:schemas-microsoft-com:office:office" xmlns:oel="http://schemas.microsoft.com/office/2019/extlst" xmlns:r="http://schemas.openxmlformats.org/officeDocument/2006/relationships" xmlns:m="http://schemas.openxmlformats.org/officeDocument/2006/math" xmlns:v="urn:schemas-microsoft-com:vml" xmlns:wp14="http://schemas.microsoft.com/office/word/2010/wordprocessingDrawing" xmlns:wp="http://schemas.openxmlformats.org/drawingml/2006/wordprocessingDrawing" xmlns:w10="urn:schemas-microsoft-com:office:word" xmlns:w="http://schemas.openxmlformats.org/wordprocessingml/2006/main" xmlns:w14="http://schemas.microsoft.com/office/word/2010/wordml" xmlns:w15="http://schemas.microsoft.com/office/word/2012/wordml" xmlns:w16cex="http://schemas.microsoft.com/office/word/2018/wordml/cex" xmlns:w16cid="http://schemas.microsoft.com/office/word/2016/wordml/cid" xmlns:w16="http://schemas.microsoft.com/office/word/2018/wordml" xmlns:w16sdtdh="http://schemas.microsoft.com/office/word/2020/wordml/sdtdatahash" xmlns:w16se="http://schemas.microsoft.com/office/word/2015/wordml/symex" xmlns:wpg="http://schemas.microsoft.com/office/word/2010/wordprocessingGroup" xmlns:wpi="http://schemas.microsoft.com/office/word/2010/wordprocessingInk" xmlns:wne="http://schemas.microsoft.com/office/word/2006/wordml" xmlns:wps="http://schemas.microsoft.com/office/word/2010/wordprocessingShape" mc:Ignorable="w14 w15 w16se w16cid w16 w16cex w16sdtdh wp14">
+<w:numbering xmlns:wpc="http://schemas.microsoft.com/office/word/2010/wordprocessingCanvas" xmlns:cx="http://schemas.microsoft.com/office/drawing/2014/chartex" xmlns:cx1="http://schemas.microsoft.com/office/drawing/2015/9/8/chartex" xmlns:cx2="http://schemas.microsoft.com/office/drawing/2015/10/21/chartex" xmlns:cx3="http://schemas.microsoft.com/office/drawing/2016/5/9/chartex" xmlns:cx4="http://schemas.microsoft.com/office/drawing/2016/5/10/chartex" xmlns:cx5="http://schemas.microsoft.com/office/drawing/2016/5/11/chartex" xmlns:cx6="http://schemas.microsoft.com/office/drawing/2016/5/12/chartex" xmlns:cx7="http://schemas.microsoft.com/office/drawing/2016/5/13/chartex" xmlns:cx8="http://schemas.microsoft.com/office/drawing/2016/5/14/chartex" xmlns:mc="http://schemas.openxmlformats.org/markup-compatibility/2006" xmlns:aink="http://schemas.microsoft.com/office/drawing/2016/ink" xmlns:am3d="http://schemas.microsoft.com/office/drawing/2017/model3d" xmlns:o="urn:schemas-microsoft-com:office:office" xmlns:r="http://schemas.openxmlformats.org/officeDocument/2006/relationships" xmlns:m="http://schemas.openxmlformats.org/officeDocument/2006/math" xmlns:v="urn:schemas-microsoft-com:vml" xmlns:wp14="http://schemas.microsoft.com/office/word/2010/wordprocessingDrawing" xmlns:wp="http://schemas.openxmlformats.org/drawingml/2006/wordprocessingDrawing" xmlns:w10="urn:schemas-microsoft-com:office:word" xmlns:w="http://schemas.openxmlformats.org/wordprocessingml/2006/main" xmlns:w14="http://schemas.microsoft.com/office/word/2010/wordml" xmlns:w15="http://schemas.microsoft.com/office/word/2012/wordml" xmlns:w16cex="http://schemas.microsoft.com/office/word/2018/wordml/cex" xmlns:w16cid="http://schemas.microsoft.com/office/word/2016/wordml/cid" xmlns:w16="http://schemas.microsoft.com/office/word/2018/wordml" xmlns:w16sdtdh="http://schemas.microsoft.com/office/word/2020/wordml/sdtdatahash" xmlns:w16se="http://schemas.microsoft.com/office/word/2015/wordml/symex" xmlns:wpg="http://schemas.microsoft.com/office/word/2010/wordprocessingGroup" xmlns:wpi="http://schemas.microsoft.com/office/word/2010/wordprocessingInk" xmlns:wne="http://schemas.microsoft.com/office/word/2006/wordml" xmlns:wps="http://schemas.microsoft.com/office/word/2010/wordprocessingShape" mc:Ignorable="w14 w15 w16se w16cid w16 w16cex w16sdtdh wp14">
   <w:abstractNum w:abstractNumId="0" w15:restartNumberingAfterBreak="0">
     <w:nsid w:val="042065EB"/>
     <w:multiLevelType w:val="hybridMultilevel"/>
@@ -11047,17 +11423,17 @@
   <w:abstractNum w:abstractNumId="1" w15:restartNumberingAfterBreak="0">
     <w:nsid w:val="07E746E8"/>
     <w:multiLevelType w:val="hybridMultilevel"/>
-    <w:tmpl w:val="CF02394C"/>
-    <w:lvl w:ilvl="0" w:tplc="04100001">
-      <w:start w:val="1"/>
-      <w:numFmt w:val="bullet"/>
-      <w:lvlText w:val=""/>
+    <w:tmpl w:val="A4D4E3B0"/>
+    <w:lvl w:ilvl="0" w:tplc="04100003">
+      <w:start w:val="1"/>
+      <w:numFmt w:val="bullet"/>
+      <w:lvlText w:val="o"/>
       <w:lvlJc w:val="left"/>
       <w:pPr>
         <w:ind w:left="720" w:hanging="360"/>
       </w:pPr>
       <w:rPr>
-        <w:rFonts w:ascii="Symbol" w:hAnsi="Symbol" w:hint="default"/>
+        <w:rFonts w:ascii="Courier New" w:hAnsi="Courier New" w:cs="Courier New" w:hint="default"/>
       </w:rPr>
     </w:lvl>
     <w:lvl w:ilvl="1" w:tplc="04100003" w:tentative="1">
@@ -13814,82 +14190,82 @@
       </w:rPr>
     </w:lvl>
   </w:abstractNum>
-  <w:num w:numId="1" w16cid:durableId="1921017489">
+  <w:num w:numId="1">
     <w:abstractNumId w:val="19"/>
   </w:num>
-  <w:num w:numId="2" w16cid:durableId="909190811">
+  <w:num w:numId="2">
     <w:abstractNumId w:val="16"/>
   </w:num>
-  <w:num w:numId="3" w16cid:durableId="1922176118">
+  <w:num w:numId="3">
     <w:abstractNumId w:val="22"/>
   </w:num>
-  <w:num w:numId="4" w16cid:durableId="1505050190">
+  <w:num w:numId="4">
     <w:abstractNumId w:val="21"/>
   </w:num>
-  <w:num w:numId="5" w16cid:durableId="1596788688">
+  <w:num w:numId="5">
     <w:abstractNumId w:val="13"/>
   </w:num>
-  <w:num w:numId="6" w16cid:durableId="1724669819">
+  <w:num w:numId="6">
     <w:abstractNumId w:val="11"/>
   </w:num>
-  <w:num w:numId="7" w16cid:durableId="374040391">
+  <w:num w:numId="7">
     <w:abstractNumId w:val="7"/>
   </w:num>
-  <w:num w:numId="8" w16cid:durableId="2011709044">
+  <w:num w:numId="8">
     <w:abstractNumId w:val="1"/>
   </w:num>
-  <w:num w:numId="9" w16cid:durableId="561061600">
+  <w:num w:numId="9">
     <w:abstractNumId w:val="2"/>
   </w:num>
-  <w:num w:numId="10" w16cid:durableId="191889537">
+  <w:num w:numId="10">
     <w:abstractNumId w:val="3"/>
   </w:num>
-  <w:num w:numId="11" w16cid:durableId="437064186">
+  <w:num w:numId="11">
     <w:abstractNumId w:val="14"/>
   </w:num>
-  <w:num w:numId="12" w16cid:durableId="210848480">
+  <w:num w:numId="12">
     <w:abstractNumId w:val="6"/>
   </w:num>
-  <w:num w:numId="13" w16cid:durableId="362444379">
+  <w:num w:numId="13">
     <w:abstractNumId w:val="5"/>
   </w:num>
-  <w:num w:numId="14" w16cid:durableId="818378063">
+  <w:num w:numId="14">
     <w:abstractNumId w:val="17"/>
   </w:num>
-  <w:num w:numId="15" w16cid:durableId="1746023800">
+  <w:num w:numId="15">
     <w:abstractNumId w:val="4"/>
   </w:num>
-  <w:num w:numId="16" w16cid:durableId="1207718117">
+  <w:num w:numId="16">
     <w:abstractNumId w:val="15"/>
   </w:num>
-  <w:num w:numId="17" w16cid:durableId="77410962">
+  <w:num w:numId="17">
     <w:abstractNumId w:val="18"/>
   </w:num>
-  <w:num w:numId="18" w16cid:durableId="1186284585">
+  <w:num w:numId="18">
     <w:abstractNumId w:val="10"/>
   </w:num>
-  <w:num w:numId="19" w16cid:durableId="1170219965">
+  <w:num w:numId="19">
     <w:abstractNumId w:val="8"/>
   </w:num>
-  <w:num w:numId="20" w16cid:durableId="1955403519">
+  <w:num w:numId="20">
     <w:abstractNumId w:val="20"/>
   </w:num>
-  <w:num w:numId="21" w16cid:durableId="2102607165">
+  <w:num w:numId="21">
     <w:abstractNumId w:val="0"/>
   </w:num>
-  <w:num w:numId="22" w16cid:durableId="659961721">
+  <w:num w:numId="22">
     <w:abstractNumId w:val="25"/>
   </w:num>
-  <w:num w:numId="23" w16cid:durableId="192809781">
+  <w:num w:numId="23">
     <w:abstractNumId w:val="24"/>
   </w:num>
-  <w:num w:numId="24" w16cid:durableId="947081638">
+  <w:num w:numId="24">
     <w:abstractNumId w:val="23"/>
   </w:num>
-  <w:num w:numId="25" w16cid:durableId="1484128857">
+  <w:num w:numId="25">
     <w:abstractNumId w:val="9"/>
   </w:num>
-  <w:num w:numId="26" w16cid:durableId="206257797">
+  <w:num w:numId="26">
     <w:abstractNumId w:val="12"/>
   </w:num>
 </w:numbering>
@@ -14318,6 +14694,7 @@
   <w:style w:type="character" w:default="1" w:styleId="Carpredefinitoparagrafo">
     <w:name w:val="Default Paragraph Font"/>
     <w:uiPriority w:val="1"/>
+    <w:semiHidden/>
     <w:unhideWhenUsed/>
   </w:style>
   <w:style w:type="table" w:default="1" w:styleId="Tabellanormale">
@@ -14701,7 +15078,7 @@
 </file>
 
 <file path=word/glossary/document.xml><?xml version="1.0" encoding="utf-8"?>
-<w:glossaryDocument xmlns:wpc="http://schemas.microsoft.com/office/word/2010/wordprocessingCanvas" xmlns:cx="http://schemas.microsoft.com/office/drawing/2014/chartex" xmlns:cx1="http://schemas.microsoft.com/office/drawing/2015/9/8/chartex" xmlns:cx2="http://schemas.microsoft.com/office/drawing/2015/10/21/chartex" xmlns:cx3="http://schemas.microsoft.com/office/drawing/2016/5/9/chartex" xmlns:cx4="http://schemas.microsoft.com/office/drawing/2016/5/10/chartex" xmlns:cx5="http://schemas.microsoft.com/office/drawing/2016/5/11/chartex" xmlns:cx6="http://schemas.microsoft.com/office/drawing/2016/5/12/chartex" xmlns:cx7="http://schemas.microsoft.com/office/drawing/2016/5/13/chartex" xmlns:cx8="http://schemas.microsoft.com/office/drawing/2016/5/14/chartex" xmlns:mc="http://schemas.openxmlformats.org/markup-compatibility/2006" xmlns:aink="http://schemas.microsoft.com/office/drawing/2016/ink" xmlns:am3d="http://schemas.microsoft.com/office/drawing/2017/model3d" xmlns:o="urn:schemas-microsoft-com:office:office" xmlns:oel="http://schemas.microsoft.com/office/2019/extlst" xmlns:r="http://schemas.openxmlformats.org/officeDocument/2006/relationships" xmlns:m="http://schemas.openxmlformats.org/officeDocument/2006/math" xmlns:v="urn:schemas-microsoft-com:vml" xmlns:wp14="http://schemas.microsoft.com/office/word/2010/wordprocessingDrawing" xmlns:wp="http://schemas.openxmlformats.org/drawingml/2006/wordprocessingDrawing" xmlns:w10="urn:schemas-microsoft-com:office:word" xmlns:w="http://schemas.openxmlformats.org/wordprocessingml/2006/main" xmlns:w14="http://schemas.microsoft.com/office/word/2010/wordml" xmlns:w15="http://schemas.microsoft.com/office/word/2012/wordml" xmlns:w16cex="http://schemas.microsoft.com/office/word/2018/wordml/cex" xmlns:w16cid="http://schemas.microsoft.com/office/word/2016/wordml/cid" xmlns:w16="http://schemas.microsoft.com/office/word/2018/wordml" xmlns:w16sdtdh="http://schemas.microsoft.com/office/word/2020/wordml/sdtdatahash" xmlns:w16se="http://schemas.microsoft.com/office/word/2015/wordml/symex" xmlns:wpg="http://schemas.microsoft.com/office/word/2010/wordprocessingGroup" xmlns:wpi="http://schemas.microsoft.com/office/word/2010/wordprocessingInk" xmlns:wne="http://schemas.microsoft.com/office/word/2006/wordml" xmlns:wps="http://schemas.microsoft.com/office/word/2010/wordprocessingShape" mc:Ignorable="w14 w15 w16se w16cid w16 w16cex w16sdtdh wp14">
+<w:glossaryDocument xmlns:wpc="http://schemas.microsoft.com/office/word/2010/wordprocessingCanvas" xmlns:cx="http://schemas.microsoft.com/office/drawing/2014/chartex" xmlns:cx1="http://schemas.microsoft.com/office/drawing/2015/9/8/chartex" xmlns:cx2="http://schemas.microsoft.com/office/drawing/2015/10/21/chartex" xmlns:cx3="http://schemas.microsoft.com/office/drawing/2016/5/9/chartex" xmlns:cx4="http://schemas.microsoft.com/office/drawing/2016/5/10/chartex" xmlns:cx5="http://schemas.microsoft.com/office/drawing/2016/5/11/chartex" xmlns:cx6="http://schemas.microsoft.com/office/drawing/2016/5/12/chartex" xmlns:cx7="http://schemas.microsoft.com/office/drawing/2016/5/13/chartex" xmlns:cx8="http://schemas.microsoft.com/office/drawing/2016/5/14/chartex" xmlns:mc="http://schemas.openxmlformats.org/markup-compatibility/2006" xmlns:aink="http://schemas.microsoft.com/office/drawing/2016/ink" xmlns:am3d="http://schemas.microsoft.com/office/drawing/2017/model3d" xmlns:o="urn:schemas-microsoft-com:office:office" xmlns:r="http://schemas.openxmlformats.org/officeDocument/2006/relationships" xmlns:m="http://schemas.openxmlformats.org/officeDocument/2006/math" xmlns:v="urn:schemas-microsoft-com:vml" xmlns:wp14="http://schemas.microsoft.com/office/word/2010/wordprocessingDrawing" xmlns:wp="http://schemas.openxmlformats.org/drawingml/2006/wordprocessingDrawing" xmlns:w10="urn:schemas-microsoft-com:office:word" xmlns:w="http://schemas.openxmlformats.org/wordprocessingml/2006/main" xmlns:w14="http://schemas.microsoft.com/office/word/2010/wordml" xmlns:w15="http://schemas.microsoft.com/office/word/2012/wordml" xmlns:w16cex="http://schemas.microsoft.com/office/word/2018/wordml/cex" xmlns:w16cid="http://schemas.microsoft.com/office/word/2016/wordml/cid" xmlns:w16="http://schemas.microsoft.com/office/word/2018/wordml" xmlns:w16sdtdh="http://schemas.microsoft.com/office/word/2020/wordml/sdtdatahash" xmlns:w16se="http://schemas.microsoft.com/office/word/2015/wordml/symex" xmlns:wpg="http://schemas.microsoft.com/office/word/2010/wordprocessingGroup" xmlns:wpi="http://schemas.microsoft.com/office/word/2010/wordprocessingInk" xmlns:wne="http://schemas.microsoft.com/office/word/2006/wordml" xmlns:wps="http://schemas.microsoft.com/office/word/2010/wordprocessingShape" mc:Ignorable="w14 w15 w16se w16cid w16 w16cex w16sdtdh wp14">
   <w:docParts>
     <w:docPart>
       <w:docPartPr>
@@ -14742,9 +15119,9 @@
   <w:font w:name="Symbol">
     <w:panose1 w:val="05050102010706020507"/>
     <w:charset w:val="02"/>
-    <w:family w:val="roman"/>
+    <w:family w:val="decorative"/>
     <w:pitch w:val="variable"/>
-    <w:sig w:usb0="00000000" w:usb1="10000000" w:usb2="00000000" w:usb3="00000000" w:csb0="80000000" w:csb1="00000000"/>
+    <w:sig w:usb0="00000003" w:usb1="10000000" w:usb2="00000000" w:usb3="00000000" w:csb0="80000001" w:csb1="00000000"/>
   </w:font>
   <w:font w:name="Times New Roman">
     <w:panose1 w:val="02020603050405020304"/>
@@ -14758,24 +15135,24 @@
     <w:charset w:val="00"/>
     <w:family w:val="modern"/>
     <w:pitch w:val="fixed"/>
-    <w:sig w:usb0="E0002EFF" w:usb1="C0007843" w:usb2="00000009" w:usb3="00000000" w:csb0="000001FF" w:csb1="00000000"/>
+    <w:sig w:usb0="E0002AFF" w:usb1="C0007843" w:usb2="00000009" w:usb3="00000000" w:csb0="000001FF" w:csb1="00000000"/>
   </w:font>
   <w:font w:name="Wingdings">
     <w:panose1 w:val="05000000000000000000"/>
-    <w:charset w:val="02"/>
-    <w:family w:val="auto"/>
+    <w:charset w:val="4D"/>
+    <w:family w:val="decorative"/>
     <w:pitch w:val="variable"/>
-    <w:sig w:usb0="00000000" w:usb1="10000000" w:usb2="00000000" w:usb3="00000000" w:csb0="80000000" w:csb1="00000000"/>
+    <w:sig w:usb0="00000003" w:usb1="00000000" w:usb2="00000000" w:usb3="00000000" w:csb0="80000001" w:csb1="00000000"/>
   </w:font>
   <w:font w:name="Arial">
     <w:panose1 w:val="020B0604020202020204"/>
     <w:charset w:val="00"/>
     <w:family w:val="swiss"/>
     <w:pitch w:val="variable"/>
-    <w:sig w:usb0="E0002EFF" w:usb1="C000785B" w:usb2="00000009" w:usb3="00000000" w:csb0="000001FF" w:csb1="00000000"/>
+    <w:sig w:usb0="E0002AFF" w:usb1="C0007843" w:usb2="00000009" w:usb3="00000000" w:csb0="000001FF" w:csb1="00000000"/>
   </w:font>
   <w:font w:name="Sanskrit Text">
-    <w:altName w:val="Nirmala UI"/>
+    <w:panose1 w:val="02020503050405020304"/>
     <w:charset w:val="00"/>
     <w:family w:val="roman"/>
     <w:pitch w:val="variable"/>
@@ -14786,29 +15163,31 @@
     <w:charset w:val="00"/>
     <w:family w:val="swiss"/>
     <w:pitch w:val="variable"/>
-    <w:sig w:usb0="E4002EFF" w:usb1="C000247B" w:usb2="00000009" w:usb3="00000000" w:csb0="000001FF" w:csb1="00000000"/>
+    <w:sig w:usb0="E0002AFF" w:usb1="C000247B" w:usb2="00000009" w:usb3="00000000" w:csb0="000001FF" w:csb1="00000000"/>
   </w:font>
   <w:font w:name="Calibri Light">
     <w:panose1 w:val="020F0302020204030204"/>
     <w:charset w:val="00"/>
     <w:family w:val="swiss"/>
     <w:pitch w:val="variable"/>
-    <w:sig w:usb0="E4002EFF" w:usb1="C000247B" w:usb2="00000009" w:usb3="00000000" w:csb0="000001FF" w:csb1="00000000"/>
+    <w:sig w:usb0="E0002AFF" w:usb1="C000247B" w:usb2="00000009" w:usb3="00000000" w:csb0="000001FF" w:csb1="00000000"/>
   </w:font>
   <w:font w:name="Garamond">
     <w:panose1 w:val="02020404030301010803"/>
     <w:charset w:val="00"/>
     <w:family w:val="roman"/>
     <w:pitch w:val="variable"/>
-    <w:sig w:usb0="00000287" w:usb1="00000000" w:usb2="00000000" w:usb3="00000000" w:csb0="0000009F" w:csb1="00000000"/>
+    <w:sig w:usb0="00000287" w:usb1="00000002" w:usb2="00000000" w:usb3="00000000" w:csb0="0000009F" w:csb1="00000000"/>
   </w:font>
   <w:font w:name="Apple SD Gothic Neo">
+    <w:panose1 w:val="02000300000000000000"/>
     <w:charset w:val="81"/>
     <w:family w:val="auto"/>
     <w:pitch w:val="variable"/>
     <w:sig w:usb0="00000203" w:usb1="29D72C10" w:usb2="00000010" w:usb3="00000000" w:csb0="00280005" w:csb1="00000000"/>
   </w:font>
   <w:font w:name="Gurmukhi Sangam MN">
+    <w:panose1 w:val="00000500000000000000"/>
     <w:charset w:val="00"/>
     <w:family w:val="auto"/>
     <w:pitch w:val="variable"/>
@@ -14830,6 +15209,7 @@
     <w:sig w:usb0="B00002AF" w:usb1="69D77CFB" w:usb2="00000030" w:usb3="00000000" w:csb0="0008009F" w:csb1="00000000"/>
   </w:font>
   <w:font w:name="Plantagenet Cherokee">
+    <w:panose1 w:val="02020000000000000000"/>
     <w:charset w:val="B1"/>
     <w:family w:val="roman"/>
     <w:pitch w:val="variable"/>
@@ -14860,6 +15240,7 @@
     <w:rsid w:val="00200FEE"/>
     <w:rsid w:val="003B1D12"/>
     <w:rsid w:val="008616AE"/>
+    <w:rsid w:val="008973C1"/>
     <w:rsid w:val="008D7E8B"/>
     <w:rsid w:val="00940B23"/>
     <w:rsid w:val="00940E27"/>

--- a/DocumentoRequisiti/D1_T33.docx
+++ b/DocumentoRequisiti/D1_T33.docx
@@ -20,15 +20,15 @@
           <w:noProof/>
         </w:rPr>
         <w:drawing>
-          <wp:anchor distT="114300" distB="114300" distL="114300" distR="114300" simplePos="0" relativeHeight="251659264" behindDoc="0" locked="0" layoutInCell="1" hidden="0" allowOverlap="1" wp14:anchorId="2C0D00F4" wp14:editId="67C0D228">
+          <wp:anchor distT="114300" distB="114300" distL="114300" distR="114300" simplePos="0" relativeHeight="251659264" behindDoc="0" locked="0" layoutInCell="1" hidden="0" allowOverlap="1" wp14:anchorId="2C0D00F4" wp14:editId="7E4DE47D">
             <wp:simplePos x="0" y="0"/>
             <wp:positionH relativeFrom="column">
-              <wp:posOffset>1445193</wp:posOffset>
+              <wp:posOffset>1444625</wp:posOffset>
             </wp:positionH>
             <wp:positionV relativeFrom="paragraph">
-              <wp:posOffset>2540</wp:posOffset>
+              <wp:posOffset>3810</wp:posOffset>
             </wp:positionV>
-            <wp:extent cx="2743200" cy="1058545"/>
+            <wp:extent cx="3184525" cy="1058545"/>
             <wp:effectExtent l="0" t="0" r="0" b="0"/>
             <wp:wrapSquare wrapText="bothSides" distT="114300" distB="114300" distL="114300" distR="114300"/>
             <wp:docPr id="3092" name="image2.png"/>
@@ -50,7 +50,7 @@
                   <pic:spPr>
                     <a:xfrm>
                       <a:off x="0" y="0"/>
-                      <a:ext cx="2743200" cy="1058545"/>
+                      <a:ext cx="3184525" cy="1058545"/>
                     </a:xfrm>
                     <a:prstGeom prst="rect">
                       <a:avLst/>
@@ -144,6 +144,29 @@
     <w:p>
       <w:pPr>
         <w:spacing w:line="240" w:lineRule="auto"/>
+        <w:jc w:val="center"/>
+        <w:rPr>
+          <w:rFonts w:ascii="Garamond" w:hAnsi="Garamond" w:cs="Sanskrit Text"/>
+          <w:sz w:val="28"/>
+          <w:szCs w:val="28"/>
+        </w:rPr>
+      </w:pPr>
+    </w:p>
+    <w:p>
+      <w:pPr>
+        <w:spacing w:line="240" w:lineRule="auto"/>
+        <w:jc w:val="center"/>
+        <w:rPr>
+          <w:rFonts w:ascii="Garamond" w:hAnsi="Garamond" w:cs="Sanskrit Text"/>
+          <w:sz w:val="28"/>
+          <w:szCs w:val="28"/>
+        </w:rPr>
+      </w:pPr>
+    </w:p>
+    <w:p>
+      <w:pPr>
+        <w:spacing w:line="240" w:lineRule="auto"/>
+        <w:jc w:val="center"/>
         <w:rPr>
           <w:rFonts w:ascii="Garamond" w:hAnsi="Garamond" w:cs="Sanskrit Text"/>
           <w:b/>
@@ -152,6 +175,86 @@
           <w:szCs w:val="40"/>
         </w:rPr>
       </w:pPr>
+      <w:r>
+        <w:rPr>
+          <w:rFonts w:ascii="Garamond" w:hAnsi="Garamond" w:cs="Sanskrit Text"/>
+          <w:b/>
+          <w:noProof/>
+          <w:color w:val="1B468D"/>
+          <w:sz w:val="40"/>
+          <w:szCs w:val="40"/>
+        </w:rPr>
+        <w:drawing>
+          <wp:anchor distT="0" distB="0" distL="114300" distR="114300" simplePos="0" relativeHeight="251692032" behindDoc="1" locked="0" layoutInCell="1" allowOverlap="1" wp14:anchorId="59CDCD76" wp14:editId="2AC19D2B">
+            <wp:simplePos x="0" y="0"/>
+            <wp:positionH relativeFrom="column">
+              <wp:posOffset>533093</wp:posOffset>
+            </wp:positionH>
+            <wp:positionV relativeFrom="paragraph">
+              <wp:posOffset>137980</wp:posOffset>
+            </wp:positionV>
+            <wp:extent cx="5013960" cy="3556635"/>
+            <wp:effectExtent l="0" t="0" r="2540" b="0"/>
+            <wp:wrapTight wrapText="bothSides">
+              <wp:wrapPolygon edited="0">
+                <wp:start x="0" y="0"/>
+                <wp:lineTo x="0" y="21519"/>
+                <wp:lineTo x="21556" y="21519"/>
+                <wp:lineTo x="21556" y="0"/>
+                <wp:lineTo x="0" y="0"/>
+              </wp:wrapPolygon>
+            </wp:wrapTight>
+            <wp:docPr id="13" name="Immagine 13"/>
+            <wp:cNvGraphicFramePr>
+              <a:graphicFrameLocks xmlns:a="http://schemas.openxmlformats.org/drawingml/2006/main" noChangeAspect="1"/>
+            </wp:cNvGraphicFramePr>
+            <a:graphic xmlns:a="http://schemas.openxmlformats.org/drawingml/2006/main">
+              <a:graphicData uri="http://schemas.openxmlformats.org/drawingml/2006/picture">
+                <pic:pic xmlns:pic="http://schemas.openxmlformats.org/drawingml/2006/picture">
+                  <pic:nvPicPr>
+                    <pic:cNvPr id="13" name="Immagine 13"/>
+                    <pic:cNvPicPr/>
+                  </pic:nvPicPr>
+                  <pic:blipFill rotWithShape="1">
+                    <a:blip r:embed="rId9">
+                      <a:extLst>
+                        <a:ext uri="{28A0092B-C50C-407E-A947-70E740481C1C}">
+                          <a14:useLocalDpi xmlns:a14="http://schemas.microsoft.com/office/drawing/2010/main" val="0"/>
+                        </a:ext>
+                      </a:extLst>
+                    </a:blip>
+                    <a:srcRect l="3705" t="19093" r="5118" b="16229"/>
+                    <a:stretch/>
+                  </pic:blipFill>
+                  <pic:spPr bwMode="auto">
+                    <a:xfrm>
+                      <a:off x="0" y="0"/>
+                      <a:ext cx="5013960" cy="3556635"/>
+                    </a:xfrm>
+                    <a:prstGeom prst="rect">
+                      <a:avLst/>
+                    </a:prstGeom>
+                    <a:ln>
+                      <a:noFill/>
+                    </a:ln>
+                    <a:extLst>
+                      <a:ext uri="{53640926-AAD7-44D8-BBD7-CCE9431645EC}">
+                        <a14:shadowObscured xmlns:a14="http://schemas.microsoft.com/office/drawing/2010/main"/>
+                      </a:ext>
+                    </a:extLst>
+                  </pic:spPr>
+                </pic:pic>
+              </a:graphicData>
+            </a:graphic>
+            <wp14:sizeRelH relativeFrom="page">
+              <wp14:pctWidth>0</wp14:pctWidth>
+            </wp14:sizeRelH>
+            <wp14:sizeRelV relativeFrom="page">
+              <wp14:pctHeight>0</wp14:pctHeight>
+            </wp14:sizeRelV>
+          </wp:anchor>
+        </w:drawing>
+      </w:r>
     </w:p>
     <w:p>
       <w:pPr>
@@ -223,24 +326,65 @@
         <w:spacing w:line="240" w:lineRule="auto"/>
         <w:jc w:val="center"/>
         <w:rPr>
-          <w:rFonts w:ascii="Garamond" w:eastAsia="Apple SD Gothic Neo" w:hAnsi="Garamond" w:cs="Sanskrit Text"/>
+          <w:rFonts w:ascii="Garamond" w:hAnsi="Garamond" w:cs="Sanskrit Text"/>
           <w:b/>
-          <w:sz w:val="44"/>
-          <w:szCs w:val="44"/>
-          <w:u w:val="single"/>
-        </w:rPr>
-      </w:pPr>
-      <w:proofErr w:type="spellStart"/>
-      <w:r>
-        <w:rPr>
-          <w:rFonts w:ascii="Garamond" w:eastAsia="Apple SD Gothic Neo" w:hAnsi="Garamond" w:cs="Sanskrit Text"/>
+          <w:color w:val="1B468D"/>
+          <w:sz w:val="40"/>
+          <w:szCs w:val="40"/>
+        </w:rPr>
+      </w:pPr>
+    </w:p>
+    <w:p>
+      <w:pPr>
+        <w:spacing w:line="240" w:lineRule="auto"/>
+        <w:jc w:val="center"/>
+        <w:rPr>
+          <w:rFonts w:ascii="Garamond" w:hAnsi="Garamond" w:cs="Sanskrit Text"/>
           <w:b/>
-          <w:sz w:val="72"/>
-          <w:szCs w:val="72"/>
-        </w:rPr>
-        <w:t>StayBusy</w:t>
-      </w:r>
-      <w:proofErr w:type="spellEnd"/>
+          <w:color w:val="1B468D"/>
+          <w:sz w:val="40"/>
+          <w:szCs w:val="40"/>
+        </w:rPr>
+      </w:pPr>
+    </w:p>
+    <w:p>
+      <w:pPr>
+        <w:spacing w:line="240" w:lineRule="auto"/>
+        <w:jc w:val="center"/>
+        <w:rPr>
+          <w:rFonts w:ascii="Garamond" w:hAnsi="Garamond" w:cs="Sanskrit Text"/>
+          <w:b/>
+          <w:color w:val="1B468D"/>
+          <w:sz w:val="40"/>
+          <w:szCs w:val="40"/>
+        </w:rPr>
+      </w:pPr>
+    </w:p>
+    <w:p>
+      <w:pPr>
+        <w:spacing w:line="240" w:lineRule="auto"/>
+        <w:jc w:val="center"/>
+        <w:rPr>
+          <w:rFonts w:ascii="Garamond" w:hAnsi="Garamond" w:cs="Sanskrit Text"/>
+          <w:b/>
+          <w:color w:val="1B468D"/>
+          <w:sz w:val="40"/>
+          <w:szCs w:val="40"/>
+        </w:rPr>
+      </w:pPr>
+    </w:p>
+    <w:p>
+      <w:pPr>
+        <w:spacing w:line="240" w:lineRule="auto"/>
+        <w:jc w:val="center"/>
+        <w:rPr>
+          <w:rFonts w:ascii="Garamond" w:hAnsi="Garamond" w:cs="Sanskrit Text"/>
+          <w:b/>
+          <w:color w:val="1B468D"/>
+          <w:sz w:val="40"/>
+          <w:szCs w:val="40"/>
+        </w:rPr>
+      </w:pPr>
     </w:p>
     <w:p>
       <w:pPr>
@@ -330,55 +474,6 @@
         <w:jc w:val="both"/>
         <w:rPr>
           <w:rFonts w:ascii="Garamond" w:eastAsia="Apple SD Gothic Neo" w:hAnsi="Garamond" w:cs="Sanskrit Text"/>
-        </w:rPr>
-      </w:pPr>
-    </w:p>
-    <w:p>
-      <w:pPr>
-        <w:rPr>
-          <w:rFonts w:ascii="Garamond" w:hAnsi="Garamond" w:cs="Sanskrit Text"/>
-        </w:rPr>
-      </w:pPr>
-    </w:p>
-    <w:p>
-      <w:pPr>
-        <w:rPr>
-          <w:rFonts w:ascii="Garamond" w:hAnsi="Garamond" w:cs="Sanskrit Text"/>
-        </w:rPr>
-      </w:pPr>
-    </w:p>
-    <w:p>
-      <w:pPr>
-        <w:rPr>
-          <w:rFonts w:ascii="Garamond" w:hAnsi="Garamond" w:cs="Sanskrit Text"/>
-        </w:rPr>
-      </w:pPr>
-    </w:p>
-    <w:p>
-      <w:pPr>
-        <w:rPr>
-          <w:rFonts w:ascii="Garamond" w:hAnsi="Garamond" w:cs="Sanskrit Text"/>
-        </w:rPr>
-      </w:pPr>
-    </w:p>
-    <w:p>
-      <w:pPr>
-        <w:rPr>
-          <w:rFonts w:ascii="Garamond" w:hAnsi="Garamond" w:cs="Sanskrit Text"/>
-        </w:rPr>
-      </w:pPr>
-    </w:p>
-    <w:p>
-      <w:pPr>
-        <w:rPr>
-          <w:rFonts w:ascii="Garamond" w:hAnsi="Garamond" w:cs="Sanskrit Text"/>
-        </w:rPr>
-      </w:pPr>
-    </w:p>
-    <w:p>
-      <w:pPr>
-        <w:rPr>
-          <w:rFonts w:ascii="Garamond" w:hAnsi="Garamond" w:cs="Sanskrit Text"/>
         </w:rPr>
       </w:pPr>
     </w:p>
@@ -468,7 +563,33 @@
             <w:szCs w:val="24"/>
             <w:u w:val="none"/>
           </w:rPr>
-          <w:t xml:space="preserve">Scopo del documento                                                                                   </w:t>
+          <w:t>Sco</w:t>
+        </w:r>
+        <w:r>
+          <w:rPr>
+            <w:rStyle w:val="Collegamentoipertestuale"/>
+            <w:rFonts w:ascii="Garamond" w:hAnsi="Garamond" w:cs="Sanskrit Text"/>
+            <w:b/>
+            <w:bCs/>
+            <w:color w:val="auto"/>
+            <w:sz w:val="24"/>
+            <w:szCs w:val="24"/>
+            <w:u w:val="none"/>
+          </w:rPr>
+          <w:t>p</w:t>
+        </w:r>
+        <w:r>
+          <w:rPr>
+            <w:rStyle w:val="Collegamentoipertestuale"/>
+            <w:rFonts w:ascii="Garamond" w:hAnsi="Garamond" w:cs="Sanskrit Text"/>
+            <w:b/>
+            <w:bCs/>
+            <w:color w:val="auto"/>
+            <w:sz w:val="24"/>
+            <w:szCs w:val="24"/>
+            <w:u w:val="none"/>
+          </w:rPr>
+          <w:t xml:space="preserve">o del documento                                                                                   </w:t>
         </w:r>
         <w:r>
           <w:rPr>
@@ -3239,6 +3360,8 @@
         </w:rPr>
         <w:tab/>
       </w:r>
+      <w:bookmarkStart w:id="14" w:name="RF10"/>
+      <w:bookmarkEnd w:id="14"/>
       <w:r>
         <w:rPr>
           <w:rFonts w:ascii="Garamond" w:hAnsi="Garamond" w:cs="Calibri Light"/>
@@ -3669,6 +3792,8 @@
         </w:rPr>
         <w:tab/>
       </w:r>
+      <w:bookmarkStart w:id="15" w:name="RF16"/>
+      <w:bookmarkEnd w:id="15"/>
       <w:r>
         <w:rPr>
           <w:rFonts w:ascii="Garamond" w:hAnsi="Garamond" w:cs="Calibri Light"/>
@@ -3798,10 +3923,10 @@
           <w:szCs w:val="24"/>
         </w:rPr>
       </w:pPr>
-      <w:bookmarkStart w:id="14" w:name="RF15"/>
-      <w:bookmarkStart w:id="15" w:name="RF18"/>
-      <w:bookmarkEnd w:id="14"/>
-      <w:bookmarkEnd w:id="15"/>
+      <w:bookmarkStart w:id="16" w:name="RF15"/>
+      <w:bookmarkStart w:id="17" w:name="RF18"/>
+      <w:bookmarkEnd w:id="16"/>
+      <w:bookmarkEnd w:id="17"/>
       <w:r>
         <w:rPr>
           <w:rFonts w:ascii="Garamond" w:hAnsi="Garamond" w:cs="Calibri Light"/>
@@ -3864,8 +3989,8 @@
           <w:szCs w:val="24"/>
         </w:rPr>
       </w:pPr>
-      <w:bookmarkStart w:id="16" w:name="RF19"/>
-      <w:bookmarkEnd w:id="16"/>
+      <w:bookmarkStart w:id="18" w:name="RF19"/>
+      <w:bookmarkEnd w:id="18"/>
       <w:r>
         <w:rPr>
           <w:rFonts w:ascii="Garamond" w:hAnsi="Garamond" w:cs="Calibri Light"/>
@@ -3926,23 +4051,13 @@
           <w:szCs w:val="24"/>
         </w:rPr>
       </w:pPr>
-      <w:bookmarkStart w:id="17" w:name="RF16"/>
-      <w:r>
-        <w:rPr>
-          <w:rFonts w:ascii="Garamond" w:hAnsi="Garamond" w:cs="Calibri Light"/>
-          <w:sz w:val="24"/>
-          <w:szCs w:val="24"/>
-        </w:rPr>
-        <w:t>RF</w:t>
-      </w:r>
-      <w:bookmarkEnd w:id="17"/>
-      <w:r>
-        <w:rPr>
-          <w:rFonts w:ascii="Garamond" w:hAnsi="Garamond" w:cs="Calibri Light"/>
-          <w:sz w:val="24"/>
-          <w:szCs w:val="24"/>
-        </w:rPr>
-        <w:t>20</w:t>
+      <w:r>
+        <w:rPr>
+          <w:rFonts w:ascii="Garamond" w:hAnsi="Garamond" w:cs="Calibri Light"/>
+          <w:sz w:val="24"/>
+          <w:szCs w:val="24"/>
+        </w:rPr>
+        <w:t>RF20</w:t>
       </w:r>
       <w:r>
         <w:rPr>
@@ -4497,6 +4612,8 @@
           <w:szCs w:val="24"/>
         </w:rPr>
       </w:pPr>
+      <w:bookmarkStart w:id="19" w:name="RF26"/>
+      <w:bookmarkEnd w:id="19"/>
       <w:r>
         <w:rPr>
           <w:rFonts w:ascii="Garamond" w:hAnsi="Garamond" w:cs="Calibri Light"/>
@@ -4647,8 +4764,8 @@
           <w:szCs w:val="24"/>
         </w:rPr>
       </w:pPr>
-      <w:bookmarkStart w:id="18" w:name="RF28"/>
-      <w:bookmarkEnd w:id="18"/>
+      <w:bookmarkStart w:id="20" w:name="RF28"/>
+      <w:bookmarkEnd w:id="20"/>
       <w:r>
         <w:rPr>
           <w:rFonts w:ascii="Garamond" w:hAnsi="Garamond" w:cs="Calibri Light"/>
@@ -4868,7 +4985,7 @@
           <w:szCs w:val="32"/>
         </w:rPr>
       </w:pPr>
-      <w:bookmarkStart w:id="19" w:name="RequisitiNonFunzionali"/>
+      <w:bookmarkStart w:id="21" w:name="RequisitiNonFunzionali"/>
       <w:r>
         <w:rPr>
           <w:rFonts w:ascii="Garamond" w:hAnsi="Garamond" w:cstheme="majorHAnsi"/>
@@ -4892,11 +5009,11 @@
           <w:szCs w:val="24"/>
         </w:rPr>
       </w:pPr>
-      <w:bookmarkStart w:id="20" w:name="RNF12"/>
-      <w:bookmarkStart w:id="21" w:name="RNF2"/>
-      <w:bookmarkEnd w:id="19"/>
-      <w:bookmarkEnd w:id="20"/>
+      <w:bookmarkStart w:id="22" w:name="RNF12"/>
+      <w:bookmarkStart w:id="23" w:name="RNF2"/>
       <w:bookmarkEnd w:id="21"/>
+      <w:bookmarkEnd w:id="22"/>
+      <w:bookmarkEnd w:id="23"/>
       <w:r>
         <w:rPr>
           <w:rFonts w:ascii="Garamond" w:hAnsi="Garamond" w:cs="Calibri Light"/>
@@ -5162,8 +5279,8 @@
           <w:szCs w:val="24"/>
         </w:rPr>
       </w:pPr>
-      <w:bookmarkStart w:id="22" w:name="recuperopassword"/>
-      <w:bookmarkEnd w:id="22"/>
+      <w:bookmarkStart w:id="24" w:name="recuperopassword"/>
+      <w:bookmarkEnd w:id="24"/>
       <w:r>
         <w:rPr>
           <w:rFonts w:ascii="Garamond" w:hAnsi="Garamond" w:cs="Calibri Light"/>
@@ -5544,9 +5661,9 @@
           <w:lang w:eastAsia="it-IT"/>
         </w:rPr>
       </w:pPr>
-      <w:bookmarkStart w:id="23" w:name="_Toc115613316"/>
-      <w:bookmarkStart w:id="24" w:name="_Toc115853628"/>
-      <w:bookmarkStart w:id="25" w:name="_Toc115853726"/>
+      <w:bookmarkStart w:id="25" w:name="_Toc115613316"/>
+      <w:bookmarkStart w:id="26" w:name="_Toc115853628"/>
+      <w:bookmarkStart w:id="27" w:name="_Toc115853726"/>
       <w:r>
         <w:rPr>
           <w:rFonts w:ascii="Garamond" w:eastAsia="Times New Roman" w:hAnsi="Garamond" w:cs="Calibri Light"/>
@@ -5558,9 +5675,9 @@
         </w:rPr>
         <w:t>Accesso alle informazioni personali dell'utente</w:t>
       </w:r>
-      <w:bookmarkEnd w:id="23"/>
-      <w:bookmarkEnd w:id="24"/>
       <w:bookmarkEnd w:id="25"/>
+      <w:bookmarkEnd w:id="26"/>
+      <w:bookmarkEnd w:id="27"/>
     </w:p>
     <w:p>
       <w:pPr>
@@ -6612,7 +6729,7 @@
           <w:lang w:val="en-GB"/>
         </w:rPr>
       </w:pPr>
-      <w:bookmarkStart w:id="26" w:name="FrontEND"/>
+      <w:bookmarkStart w:id="28" w:name="FrontEND"/>
       <w:r>
         <w:rPr>
           <w:rFonts w:ascii="Garamond" w:hAnsi="Garamond" w:cstheme="majorHAnsi"/>
@@ -6626,7 +6743,7 @@
         <w:t>Design Front-End</w:t>
       </w:r>
     </w:p>
-    <w:bookmarkEnd w:id="26"/>
+    <w:bookmarkEnd w:id="28"/>
     <w:p>
       <w:pPr>
         <w:spacing w:line="276" w:lineRule="auto"/>
@@ -6731,7 +6848,61 @@
             <w:sz w:val="24"/>
             <w:szCs w:val="24"/>
           </w:rPr>
-          <w:t>Login account studente</w:t>
+          <w:t xml:space="preserve">Login account </w:t>
+        </w:r>
+        <w:r>
+          <w:rPr>
+            <w:rStyle w:val="Collegamentoipertestuale"/>
+            <w:rFonts w:ascii="Garamond" w:hAnsi="Garamond" w:cstheme="majorHAnsi"/>
+            <w:sz w:val="24"/>
+            <w:szCs w:val="24"/>
+          </w:rPr>
+          <w:t>s</w:t>
+        </w:r>
+        <w:r>
+          <w:rPr>
+            <w:rStyle w:val="Collegamentoipertestuale"/>
+            <w:rFonts w:ascii="Garamond" w:hAnsi="Garamond" w:cstheme="majorHAnsi"/>
+            <w:sz w:val="24"/>
+            <w:szCs w:val="24"/>
+          </w:rPr>
+          <w:t>t</w:t>
+        </w:r>
+        <w:r>
+          <w:rPr>
+            <w:rStyle w:val="Collegamentoipertestuale"/>
+            <w:rFonts w:ascii="Garamond" w:hAnsi="Garamond" w:cstheme="majorHAnsi"/>
+            <w:sz w:val="24"/>
+            <w:szCs w:val="24"/>
+          </w:rPr>
+          <w:t>u</w:t>
+        </w:r>
+        <w:r>
+          <w:rPr>
+            <w:rStyle w:val="Collegamentoipertestuale"/>
+            <w:rFonts w:ascii="Garamond" w:hAnsi="Garamond" w:cstheme="majorHAnsi"/>
+            <w:sz w:val="24"/>
+            <w:szCs w:val="24"/>
+          </w:rPr>
+          <w:t>d</w:t>
+        </w:r>
+        <w:r>
+          <w:rPr>
+            <w:rStyle w:val="Collegamentoipertestuale"/>
+            <w:rFonts w:ascii="Garamond" w:hAnsi="Garamond" w:cstheme="majorHAnsi"/>
+            <w:sz w:val="24"/>
+            <w:szCs w:val="24"/>
+          </w:rPr>
+          <w:t>e</w:t>
+        </w:r>
+        <w:r>
+          <w:rPr>
+            <w:rStyle w:val="Collegamentoipertestuale"/>
+            <w:rFonts w:ascii="Garamond" w:hAnsi="Garamond" w:cstheme="majorHAnsi"/>
+            <w:sz w:val="24"/>
+            <w:szCs w:val="24"/>
+          </w:rPr>
+          <w:t>nte</w:t>
         </w:r>
       </w:hyperlink>
       <w:r>
@@ -6768,7 +6939,43 @@
             <w:sz w:val="24"/>
             <w:szCs w:val="24"/>
           </w:rPr>
-          <w:t>Login account offerente</w:t>
+          <w:t xml:space="preserve">Login </w:t>
+        </w:r>
+        <w:r>
+          <w:rPr>
+            <w:rStyle w:val="Collegamentoipertestuale"/>
+            <w:rFonts w:ascii="Garamond" w:hAnsi="Garamond" w:cstheme="majorHAnsi"/>
+            <w:sz w:val="24"/>
+            <w:szCs w:val="24"/>
+          </w:rPr>
+          <w:t>a</w:t>
+        </w:r>
+        <w:r>
+          <w:rPr>
+            <w:rStyle w:val="Collegamentoipertestuale"/>
+            <w:rFonts w:ascii="Garamond" w:hAnsi="Garamond" w:cstheme="majorHAnsi"/>
+            <w:sz w:val="24"/>
+            <w:szCs w:val="24"/>
+          </w:rPr>
+          <w:t>cco</w:t>
+        </w:r>
+        <w:r>
+          <w:rPr>
+            <w:rStyle w:val="Collegamentoipertestuale"/>
+            <w:rFonts w:ascii="Garamond" w:hAnsi="Garamond" w:cstheme="majorHAnsi"/>
+            <w:sz w:val="24"/>
+            <w:szCs w:val="24"/>
+          </w:rPr>
+          <w:t>u</w:t>
+        </w:r>
+        <w:r>
+          <w:rPr>
+            <w:rStyle w:val="Collegamentoipertestuale"/>
+            <w:rFonts w:ascii="Garamond" w:hAnsi="Garamond" w:cstheme="majorHAnsi"/>
+            <w:sz w:val="24"/>
+            <w:szCs w:val="24"/>
+          </w:rPr>
+          <w:t>nt offerente</w:t>
         </w:r>
       </w:hyperlink>
       <w:r>
@@ -6797,6 +7004,8 @@
           <w:lang w:eastAsia="it-IT"/>
         </w:rPr>
       </w:pPr>
+      <w:bookmarkStart w:id="29" w:name="LoginAccountStudente"/>
+      <w:bookmarkEnd w:id="29"/>
       <w:r>
         <w:rPr>
           <w:rFonts w:ascii="Garamond" w:hAnsi="Garamond"/>
@@ -6831,7 +7040,7 @@
                     </pic:cNvPicPr>
                   </pic:nvPicPr>
                   <pic:blipFill>
-                    <a:blip r:embed="rId9" cstate="print">
+                    <a:blip r:embed="rId10" cstate="print">
                       <a:extLst>
                         <a:ext uri="{28A0092B-C50C-407E-A947-70E740481C1C}">
                           <a14:useLocalDpi xmlns:a14="http://schemas.microsoft.com/office/drawing/2010/main" val="0"/>
@@ -6928,7 +7137,7 @@
         </w:rPr>
         <w:t xml:space="preserve"> lo studente verrà indirizzato alla pagina di accesso della propria università, dove avverrà il vero e proprio login con credenziali. Se l’operazione avrà successo, l’utente verrà indirizzato verso la home page del proprio account (vedi </w:t>
       </w:r>
-      <w:hyperlink w:anchor="HomePageStudente" w:history="1">
+      <w:hyperlink w:anchor="Homepage" w:history="1">
         <w:r>
           <w:rPr>
             <w:rStyle w:val="Collegamentoipertestuale"/>
@@ -6936,7 +7145,61 @@
             <w:sz w:val="24"/>
             <w:szCs w:val="24"/>
           </w:rPr>
-          <w:t>Home page vista studente</w:t>
+          <w:t>Home p</w:t>
+        </w:r>
+        <w:r>
+          <w:rPr>
+            <w:rStyle w:val="Collegamentoipertestuale"/>
+            <w:rFonts w:ascii="Garamond" w:hAnsi="Garamond" w:cstheme="majorHAnsi"/>
+            <w:sz w:val="24"/>
+            <w:szCs w:val="24"/>
+          </w:rPr>
+          <w:t>a</w:t>
+        </w:r>
+        <w:r>
+          <w:rPr>
+            <w:rStyle w:val="Collegamentoipertestuale"/>
+            <w:rFonts w:ascii="Garamond" w:hAnsi="Garamond" w:cstheme="majorHAnsi"/>
+            <w:sz w:val="24"/>
+            <w:szCs w:val="24"/>
+          </w:rPr>
+          <w:t>ge vi</w:t>
+        </w:r>
+        <w:r>
+          <w:rPr>
+            <w:rStyle w:val="Collegamentoipertestuale"/>
+            <w:rFonts w:ascii="Garamond" w:hAnsi="Garamond" w:cstheme="majorHAnsi"/>
+            <w:sz w:val="24"/>
+            <w:szCs w:val="24"/>
+          </w:rPr>
+          <w:t>s</w:t>
+        </w:r>
+        <w:r>
+          <w:rPr>
+            <w:rStyle w:val="Collegamentoipertestuale"/>
+            <w:rFonts w:ascii="Garamond" w:hAnsi="Garamond" w:cstheme="majorHAnsi"/>
+            <w:sz w:val="24"/>
+            <w:szCs w:val="24"/>
+          </w:rPr>
+          <w:t>ta studen</w:t>
+        </w:r>
+        <w:r>
+          <w:rPr>
+            <w:rStyle w:val="Collegamentoipertestuale"/>
+            <w:rFonts w:ascii="Garamond" w:hAnsi="Garamond" w:cstheme="majorHAnsi"/>
+            <w:sz w:val="24"/>
+            <w:szCs w:val="24"/>
+          </w:rPr>
+          <w:t>t</w:t>
+        </w:r>
+        <w:r>
+          <w:rPr>
+            <w:rStyle w:val="Collegamentoipertestuale"/>
+            <w:rFonts w:ascii="Garamond" w:hAnsi="Garamond" w:cstheme="majorHAnsi"/>
+            <w:sz w:val="24"/>
+            <w:szCs w:val="24"/>
+          </w:rPr>
+          <w:t>e</w:t>
         </w:r>
       </w:hyperlink>
       <w:r>
@@ -7003,7 +7266,52 @@
             <w:sz w:val="24"/>
             <w:szCs w:val="24"/>
           </w:rPr>
-          <w:t>Registrazione account studente</w:t>
+          <w:t>Registrazione accou</w:t>
+        </w:r>
+        <w:r>
+          <w:rPr>
+            <w:rStyle w:val="Collegamentoipertestuale"/>
+            <w:rFonts w:ascii="Garamond" w:hAnsi="Garamond" w:cstheme="majorHAnsi"/>
+            <w:sz w:val="24"/>
+            <w:szCs w:val="24"/>
+          </w:rPr>
+          <w:t>n</w:t>
+        </w:r>
+        <w:r>
+          <w:rPr>
+            <w:rStyle w:val="Collegamentoipertestuale"/>
+            <w:rFonts w:ascii="Garamond" w:hAnsi="Garamond" w:cstheme="majorHAnsi"/>
+            <w:sz w:val="24"/>
+            <w:szCs w:val="24"/>
+          </w:rPr>
+          <w:t>t stu</w:t>
+        </w:r>
+        <w:r>
+          <w:rPr>
+            <w:rStyle w:val="Collegamentoipertestuale"/>
+            <w:rFonts w:ascii="Garamond" w:hAnsi="Garamond" w:cstheme="majorHAnsi"/>
+            <w:sz w:val="24"/>
+            <w:szCs w:val="24"/>
+          </w:rPr>
+          <w:t>d</w:t>
+        </w:r>
+        <w:r>
+          <w:rPr>
+            <w:rStyle w:val="Collegamentoipertestuale"/>
+            <w:rFonts w:ascii="Garamond" w:hAnsi="Garamond" w:cstheme="majorHAnsi"/>
+            <w:sz w:val="24"/>
+            <w:szCs w:val="24"/>
+          </w:rPr>
+          <w:t>e</w:t>
+        </w:r>
+        <w:r>
+          <w:rPr>
+            <w:rStyle w:val="Collegamentoipertestuale"/>
+            <w:rFonts w:ascii="Garamond" w:hAnsi="Garamond" w:cstheme="majorHAnsi"/>
+            <w:sz w:val="24"/>
+            <w:szCs w:val="24"/>
+          </w:rPr>
+          <w:t>nte</w:t>
         </w:r>
       </w:hyperlink>
       <w:r>
@@ -7033,7 +7341,6 @@
           <w:lang w:eastAsia="it-IT"/>
         </w:rPr>
       </w:pPr>
-      <w:bookmarkStart w:id="27" w:name="LoginAccountStudente"/>
       <w:r>
         <w:rPr>
           <w:rFonts w:ascii="Garamond" w:hAnsi="Garamond"/>
@@ -7069,7 +7376,7 @@
                     </pic:cNvPicPr>
                   </pic:nvPicPr>
                   <pic:blipFill rotWithShape="1">
-                    <a:blip r:embed="rId10" cstate="print">
+                    <a:blip r:embed="rId11" cstate="print">
                       <a:extLst>
                         <a:ext uri="{28A0092B-C50C-407E-A947-70E740481C1C}">
                           <a14:useLocalDpi xmlns:a14="http://schemas.microsoft.com/office/drawing/2010/main" val="0"/>
@@ -7120,10 +7427,7 @@
         </w:rPr>
         <w:t>Login account offerente</w:t>
       </w:r>
-      <w:bookmarkStart w:id="28" w:name="LoginAccountOfferente"/>
-      <w:bookmarkEnd w:id="27"/>
-    </w:p>
-    <w:bookmarkEnd w:id="28"/>
+    </w:p>
     <w:p>
       <w:pPr>
         <w:spacing w:before="240" w:line="276" w:lineRule="auto"/>
@@ -7197,7 +7501,52 @@
             <w:sz w:val="24"/>
             <w:szCs w:val="24"/>
           </w:rPr>
-          <w:t>Home page offerente</w:t>
+          <w:t>Home</w:t>
+        </w:r>
+        <w:r>
+          <w:rPr>
+            <w:rStyle w:val="Collegamentoipertestuale"/>
+            <w:rFonts w:ascii="Garamond" w:hAnsi="Garamond" w:cstheme="majorHAnsi"/>
+            <w:sz w:val="24"/>
+            <w:szCs w:val="24"/>
+          </w:rPr>
+          <w:t xml:space="preserve"> </w:t>
+        </w:r>
+        <w:r>
+          <w:rPr>
+            <w:rStyle w:val="Collegamentoipertestuale"/>
+            <w:rFonts w:ascii="Garamond" w:hAnsi="Garamond" w:cstheme="majorHAnsi"/>
+            <w:sz w:val="24"/>
+            <w:szCs w:val="24"/>
+          </w:rPr>
+          <w:t>p</w:t>
+        </w:r>
+        <w:r>
+          <w:rPr>
+            <w:rStyle w:val="Collegamentoipertestuale"/>
+            <w:rFonts w:ascii="Garamond" w:hAnsi="Garamond" w:cstheme="majorHAnsi"/>
+            <w:sz w:val="24"/>
+            <w:szCs w:val="24"/>
+          </w:rPr>
+          <w:t>a</w:t>
+        </w:r>
+        <w:r>
+          <w:rPr>
+            <w:rStyle w:val="Collegamentoipertestuale"/>
+            <w:rFonts w:ascii="Garamond" w:hAnsi="Garamond" w:cstheme="majorHAnsi"/>
+            <w:sz w:val="24"/>
+            <w:szCs w:val="24"/>
+          </w:rPr>
+          <w:t>g</w:t>
+        </w:r>
+        <w:r>
+          <w:rPr>
+            <w:rStyle w:val="Collegamentoipertestuale"/>
+            <w:rFonts w:ascii="Garamond" w:hAnsi="Garamond" w:cstheme="majorHAnsi"/>
+            <w:sz w:val="24"/>
+            <w:szCs w:val="24"/>
+          </w:rPr>
+          <w:t>e offerente</w:t>
         </w:r>
       </w:hyperlink>
       <w:r>
@@ -7302,7 +7651,79 @@
             <w:sz w:val="24"/>
             <w:szCs w:val="24"/>
           </w:rPr>
-          <w:t>Registrazione account offerente</w:t>
+          <w:t>Registrazion</w:t>
+        </w:r>
+        <w:r>
+          <w:rPr>
+            <w:rStyle w:val="Collegamentoipertestuale"/>
+            <w:rFonts w:ascii="Garamond" w:hAnsi="Garamond" w:cstheme="majorHAnsi"/>
+            <w:sz w:val="24"/>
+            <w:szCs w:val="24"/>
+          </w:rPr>
+          <w:t>e</w:t>
+        </w:r>
+        <w:r>
+          <w:rPr>
+            <w:rStyle w:val="Collegamentoipertestuale"/>
+            <w:rFonts w:ascii="Garamond" w:hAnsi="Garamond" w:cstheme="majorHAnsi"/>
+            <w:sz w:val="24"/>
+            <w:szCs w:val="24"/>
+          </w:rPr>
+          <w:t xml:space="preserve"> accou</w:t>
+        </w:r>
+        <w:r>
+          <w:rPr>
+            <w:rStyle w:val="Collegamentoipertestuale"/>
+            <w:rFonts w:ascii="Garamond" w:hAnsi="Garamond" w:cstheme="majorHAnsi"/>
+            <w:sz w:val="24"/>
+            <w:szCs w:val="24"/>
+          </w:rPr>
+          <w:t>n</w:t>
+        </w:r>
+        <w:r>
+          <w:rPr>
+            <w:rStyle w:val="Collegamentoipertestuale"/>
+            <w:rFonts w:ascii="Garamond" w:hAnsi="Garamond" w:cstheme="majorHAnsi"/>
+            <w:sz w:val="24"/>
+            <w:szCs w:val="24"/>
+          </w:rPr>
+          <w:t>t</w:t>
+        </w:r>
+        <w:r>
+          <w:rPr>
+            <w:rStyle w:val="Collegamentoipertestuale"/>
+            <w:rFonts w:ascii="Garamond" w:hAnsi="Garamond" w:cstheme="majorHAnsi"/>
+            <w:sz w:val="24"/>
+            <w:szCs w:val="24"/>
+          </w:rPr>
+          <w:t xml:space="preserve"> off</w:t>
+        </w:r>
+        <w:r>
+          <w:rPr>
+            <w:rStyle w:val="Collegamentoipertestuale"/>
+            <w:rFonts w:ascii="Garamond" w:hAnsi="Garamond" w:cstheme="majorHAnsi"/>
+            <w:sz w:val="24"/>
+            <w:szCs w:val="24"/>
+          </w:rPr>
+          <w:t>e</w:t>
+        </w:r>
+        <w:r>
+          <w:rPr>
+            <w:rStyle w:val="Collegamentoipertestuale"/>
+            <w:rFonts w:ascii="Garamond" w:hAnsi="Garamond" w:cstheme="majorHAnsi"/>
+            <w:sz w:val="24"/>
+            <w:szCs w:val="24"/>
+          </w:rPr>
+          <w:t>rent</w:t>
+        </w:r>
+        <w:r>
+          <w:rPr>
+            <w:rStyle w:val="Collegamentoipertestuale"/>
+            <w:rFonts w:ascii="Garamond" w:hAnsi="Garamond" w:cstheme="majorHAnsi"/>
+            <w:sz w:val="24"/>
+            <w:szCs w:val="24"/>
+          </w:rPr>
+          <w:t>e</w:t>
         </w:r>
       </w:hyperlink>
       <w:r>
@@ -7459,6 +7880,8 @@
           <w:lang w:eastAsia="it-IT"/>
         </w:rPr>
       </w:pPr>
+      <w:bookmarkStart w:id="30" w:name="RegistrazioneAccountStudente"/>
+      <w:bookmarkEnd w:id="30"/>
       <w:r>
         <w:rPr>
           <w:rFonts w:ascii="Garamond" w:eastAsia="Times New Roman" w:hAnsi="Garamond" w:cstheme="majorHAnsi"/>
@@ -7481,7 +7904,6 @@
           <w:szCs w:val="24"/>
         </w:rPr>
       </w:pPr>
-      <w:bookmarkStart w:id="29" w:name="RegistrazioneAccountStudente"/>
       <w:r>
         <w:rPr>
           <w:rFonts w:ascii="Garamond" w:hAnsi="Garamond"/>
@@ -7516,7 +7938,7 @@
                     </pic:cNvPicPr>
                   </pic:nvPicPr>
                   <pic:blipFill rotWithShape="1">
-                    <a:blip r:embed="rId11">
+                    <a:blip r:embed="rId12">
                       <a:extLst>
                         <a:ext uri="{28A0092B-C50C-407E-A947-70E740481C1C}">
                           <a14:useLocalDpi xmlns:a14="http://schemas.microsoft.com/office/drawing/2010/main" val="0"/>
@@ -7556,7 +7978,6 @@
           </wp:anchor>
         </w:drawing>
       </w:r>
-      <w:bookmarkEnd w:id="29"/>
     </w:p>
     <w:p>
       <w:pPr>
@@ -7612,7 +8033,7 @@
         </w:rPr>
         <w:t xml:space="preserve"> verrà indirizzato direttamente alla pagina di accesso dell’università selezionata, dove sarà necessario effettuare il login – inserendo le proprie credenziali accademiche – al fine di completare l’iscrizione al sito. Se l’operazione è andata a buon fine, lo studente verrà aggiunto al sistema e reindirizzato nella home page personale, dove gli verrà chiesto di compilare un calendario con gli orari e i giorni di disponibilità. Lo studente avrà la possibilità di modificare tale calendario anche successivamente tramite l’apposita sezione (vedi </w:t>
       </w:r>
-      <w:hyperlink w:anchor="ModificaDisponibilita" w:history="1">
+      <w:hyperlink w:anchor="Modifica" w:history="1">
         <w:r>
           <w:rPr>
             <w:rStyle w:val="Collegamentoipertestuale"/>
@@ -7620,7 +8041,79 @@
             <w:sz w:val="24"/>
             <w:szCs w:val="24"/>
           </w:rPr>
-          <w:t>Modifica disponibilità settimanali dello studente</w:t>
+          <w:t>Mo</w:t>
+        </w:r>
+        <w:r>
+          <w:rPr>
+            <w:rStyle w:val="Collegamentoipertestuale"/>
+            <w:rFonts w:ascii="Garamond" w:hAnsi="Garamond" w:cstheme="majorHAnsi"/>
+            <w:sz w:val="24"/>
+            <w:szCs w:val="24"/>
+          </w:rPr>
+          <w:t>d</w:t>
+        </w:r>
+        <w:r>
+          <w:rPr>
+            <w:rStyle w:val="Collegamentoipertestuale"/>
+            <w:rFonts w:ascii="Garamond" w:hAnsi="Garamond" w:cstheme="majorHAnsi"/>
+            <w:sz w:val="24"/>
+            <w:szCs w:val="24"/>
+          </w:rPr>
+          <w:t>i</w:t>
+        </w:r>
+        <w:r>
+          <w:rPr>
+            <w:rStyle w:val="Collegamentoipertestuale"/>
+            <w:rFonts w:ascii="Garamond" w:hAnsi="Garamond" w:cstheme="majorHAnsi"/>
+            <w:sz w:val="24"/>
+            <w:szCs w:val="24"/>
+          </w:rPr>
+          <w:t>f</w:t>
+        </w:r>
+        <w:r>
+          <w:rPr>
+            <w:rStyle w:val="Collegamentoipertestuale"/>
+            <w:rFonts w:ascii="Garamond" w:hAnsi="Garamond" w:cstheme="majorHAnsi"/>
+            <w:sz w:val="24"/>
+            <w:szCs w:val="24"/>
+          </w:rPr>
+          <w:t>ica dis</w:t>
+        </w:r>
+        <w:r>
+          <w:rPr>
+            <w:rStyle w:val="Collegamentoipertestuale"/>
+            <w:rFonts w:ascii="Garamond" w:hAnsi="Garamond" w:cstheme="majorHAnsi"/>
+            <w:sz w:val="24"/>
+            <w:szCs w:val="24"/>
+          </w:rPr>
+          <w:t>p</w:t>
+        </w:r>
+        <w:r>
+          <w:rPr>
+            <w:rStyle w:val="Collegamentoipertestuale"/>
+            <w:rFonts w:ascii="Garamond" w:hAnsi="Garamond" w:cstheme="majorHAnsi"/>
+            <w:sz w:val="24"/>
+            <w:szCs w:val="24"/>
+          </w:rPr>
+          <w:t>onibilità settimanali d</w:t>
+        </w:r>
+        <w:r>
+          <w:rPr>
+            <w:rStyle w:val="Collegamentoipertestuale"/>
+            <w:rFonts w:ascii="Garamond" w:hAnsi="Garamond" w:cstheme="majorHAnsi"/>
+            <w:sz w:val="24"/>
+            <w:szCs w:val="24"/>
+          </w:rPr>
+          <w:t>e</w:t>
+        </w:r>
+        <w:r>
+          <w:rPr>
+            <w:rStyle w:val="Collegamentoipertestuale"/>
+            <w:rFonts w:ascii="Garamond" w:hAnsi="Garamond" w:cstheme="majorHAnsi"/>
+            <w:sz w:val="24"/>
+            <w:szCs w:val="24"/>
+          </w:rPr>
+          <w:t>llo studente</w:t>
         </w:r>
       </w:hyperlink>
       <w:r>
@@ -7650,6 +8143,10 @@
           <w:lang w:eastAsia="it-IT"/>
         </w:rPr>
       </w:pPr>
+      <w:bookmarkStart w:id="31" w:name="LoginAccountOfferente"/>
+      <w:bookmarkStart w:id="32" w:name="RegistrazioneAccountOfferente"/>
+      <w:bookmarkEnd w:id="31"/>
+      <w:bookmarkEnd w:id="32"/>
       <w:r>
         <w:rPr>
           <w:rFonts w:ascii="Garamond" w:hAnsi="Garamond"/>
@@ -7685,7 +8182,7 @@
                     </pic:cNvPicPr>
                   </pic:nvPicPr>
                   <pic:blipFill rotWithShape="1">
-                    <a:blip r:embed="rId12">
+                    <a:blip r:embed="rId13">
                       <a:extLst>
                         <a:ext uri="{28A0092B-C50C-407E-A947-70E740481C1C}">
                           <a14:useLocalDpi xmlns:a14="http://schemas.microsoft.com/office/drawing/2010/main" val="0"/>
@@ -7802,7 +8299,6 @@
         </w:rPr>
         <w:t xml:space="preserve">, </w:t>
       </w:r>
-      <w:proofErr w:type="gramStart"/>
       <w:r>
         <w:rPr>
           <w:rFonts w:ascii="Garamond" w:hAnsi="Garamond" w:cstheme="majorHAnsi"/>
@@ -7811,9 +8307,8 @@
           <w:sz w:val="24"/>
           <w:szCs w:val="24"/>
         </w:rPr>
-        <w:t>Email</w:t>
-      </w:r>
-      <w:proofErr w:type="gramEnd"/>
+        <w:t>E-mail</w:t>
+      </w:r>
       <w:r>
         <w:rPr>
           <w:rFonts w:ascii="Garamond" w:hAnsi="Garamond" w:cstheme="majorHAnsi"/>
@@ -7880,7 +8375,7 @@
         </w:rPr>
         <w:t xml:space="preserve"> spuntando l’apposita casella. A registrazione effettuata, l’offerente verrà reindirizzato alla propria Home page (vedi </w:t>
       </w:r>
-      <w:hyperlink w:anchor="HomePageOfferente" w:history="1">
+      <w:hyperlink w:anchor="Homepageofferente" w:history="1">
         <w:r>
           <w:rPr>
             <w:rStyle w:val="Collegamentoipertestuale"/>
@@ -7888,7 +8383,52 @@
             <w:sz w:val="24"/>
             <w:szCs w:val="24"/>
           </w:rPr>
-          <w:t>Home page offerente)</w:t>
+          <w:t xml:space="preserve">Home page </w:t>
+        </w:r>
+        <w:r>
+          <w:rPr>
+            <w:rStyle w:val="Collegamentoipertestuale"/>
+            <w:rFonts w:ascii="Garamond" w:hAnsi="Garamond" w:cstheme="majorHAnsi"/>
+            <w:sz w:val="24"/>
+            <w:szCs w:val="24"/>
+          </w:rPr>
+          <w:t>o</w:t>
+        </w:r>
+        <w:r>
+          <w:rPr>
+            <w:rStyle w:val="Collegamentoipertestuale"/>
+            <w:rFonts w:ascii="Garamond" w:hAnsi="Garamond" w:cstheme="majorHAnsi"/>
+            <w:sz w:val="24"/>
+            <w:szCs w:val="24"/>
+          </w:rPr>
+          <w:t>f</w:t>
+        </w:r>
+        <w:r>
+          <w:rPr>
+            <w:rStyle w:val="Collegamentoipertestuale"/>
+            <w:rFonts w:ascii="Garamond" w:hAnsi="Garamond" w:cstheme="majorHAnsi"/>
+            <w:sz w:val="24"/>
+            <w:szCs w:val="24"/>
+          </w:rPr>
+          <w:t>feren</w:t>
+        </w:r>
+        <w:r>
+          <w:rPr>
+            <w:rStyle w:val="Collegamentoipertestuale"/>
+            <w:rFonts w:ascii="Garamond" w:hAnsi="Garamond" w:cstheme="majorHAnsi"/>
+            <w:sz w:val="24"/>
+            <w:szCs w:val="24"/>
+          </w:rPr>
+          <w:t>t</w:t>
+        </w:r>
+        <w:r>
+          <w:rPr>
+            <w:rStyle w:val="Collegamentoipertestuale"/>
+            <w:rFonts w:ascii="Garamond" w:hAnsi="Garamond" w:cstheme="majorHAnsi"/>
+            <w:sz w:val="24"/>
+            <w:szCs w:val="24"/>
+          </w:rPr>
+          <w:t>e)</w:t>
         </w:r>
       </w:hyperlink>
       <w:r>
@@ -8052,6 +8592,8 @@
           <w:lang w:eastAsia="it-IT"/>
         </w:rPr>
       </w:pPr>
+      <w:bookmarkStart w:id="33" w:name="Homepage"/>
+      <w:bookmarkEnd w:id="33"/>
       <w:r>
         <w:rPr>
           <w:rFonts w:ascii="Garamond" w:hAnsi="Garamond" w:cstheme="majorHAnsi"/>
@@ -8088,7 +8630,7 @@
                     </pic:cNvPicPr>
                   </pic:nvPicPr>
                   <pic:blipFill rotWithShape="1">
-                    <a:blip r:embed="rId13" cstate="print">
+                    <a:blip r:embed="rId14" cstate="print">
                       <a:extLst>
                         <a:ext uri="{28A0092B-C50C-407E-A947-70E740481C1C}">
                           <a14:useLocalDpi xmlns:a14="http://schemas.microsoft.com/office/drawing/2010/main" val="0"/>
@@ -8169,7 +8711,7 @@
         </w:rPr>
         <w:t xml:space="preserve">L’home page dello studente mostra in primo piano gli annunci inseriti dagli offerenti nelle vicinanze della propria Università, potrà cliccarci su per visualizzare nei dettagli l’annuncio stesso (vedi </w:t>
       </w:r>
-      <w:hyperlink w:anchor="VisualizzazioneAnnuncio" w:history="1">
+      <w:hyperlink w:anchor="Visualizzazioneannuncio" w:history="1">
         <w:r>
           <w:rPr>
             <w:rStyle w:val="Collegamentoipertestuale"/>
@@ -8177,85 +8719,8 @@
             <w:sz w:val="24"/>
             <w:szCs w:val="24"/>
           </w:rPr>
-          <w:t>Visualizzazione annuncio da parte dello studente)</w:t>
+          <w:t>Visualiz</w:t>
         </w:r>
-      </w:hyperlink>
-      <w:r>
-        <w:rPr>
-          <w:rFonts w:ascii="Garamond" w:hAnsi="Garamond" w:cstheme="majorHAnsi"/>
-          <w:sz w:val="24"/>
-          <w:szCs w:val="24"/>
-        </w:rPr>
-        <w:t>.</w:t>
-      </w:r>
-    </w:p>
-    <w:p>
-      <w:pPr>
-        <w:spacing w:line="276" w:lineRule="auto"/>
-        <w:jc w:val="both"/>
-        <w:rPr>
-          <w:rFonts w:ascii="Garamond" w:hAnsi="Garamond" w:cstheme="majorHAnsi"/>
-          <w:sz w:val="24"/>
-          <w:szCs w:val="24"/>
-        </w:rPr>
-      </w:pPr>
-      <w:r>
-        <w:rPr>
-          <w:rFonts w:ascii="Garamond" w:hAnsi="Garamond" w:cstheme="majorHAnsi"/>
-          <w:sz w:val="24"/>
-          <w:szCs w:val="24"/>
-        </w:rPr>
-        <w:t>Dalla barra superiore lo studente può effettuare una ricerca degli annunci in base a delle parole chiave inserite, e rispettivamente, da destra a sinistra, con i tre simboli potrà:</w:t>
-      </w:r>
-    </w:p>
-    <w:p>
-      <w:pPr>
-        <w:pStyle w:val="Paragrafoelenco"/>
-        <w:numPr>
-          <w:ilvl w:val="0"/>
-          <w:numId w:val="19"/>
-        </w:numPr>
-        <w:spacing w:line="276" w:lineRule="auto"/>
-        <w:jc w:val="both"/>
-        <w:rPr>
-          <w:rFonts w:ascii="Garamond" w:hAnsi="Garamond" w:cstheme="majorHAnsi"/>
-          <w:sz w:val="24"/>
-          <w:szCs w:val="24"/>
-        </w:rPr>
-      </w:pPr>
-      <w:r>
-        <w:rPr>
-          <w:rFonts w:ascii="Garamond" w:hAnsi="Garamond" w:cstheme="majorHAnsi"/>
-          <w:sz w:val="24"/>
-          <w:szCs w:val="24"/>
-        </w:rPr>
-        <w:t>Visualizzare cronologia dei servizi effettuati</w:t>
-      </w:r>
-    </w:p>
-    <w:p>
-      <w:pPr>
-        <w:pStyle w:val="Paragrafoelenco"/>
-        <w:numPr>
-          <w:ilvl w:val="0"/>
-          <w:numId w:val="19"/>
-        </w:numPr>
-        <w:spacing w:line="276" w:lineRule="auto"/>
-        <w:jc w:val="both"/>
-        <w:rPr>
-          <w:rFonts w:ascii="Garamond" w:hAnsi="Garamond" w:cstheme="majorHAnsi"/>
-          <w:sz w:val="24"/>
-          <w:szCs w:val="24"/>
-        </w:rPr>
-      </w:pPr>
-      <w:r>
-        <w:rPr>
-          <w:rFonts w:ascii="Garamond" w:hAnsi="Garamond" w:cstheme="majorHAnsi"/>
-          <w:sz w:val="24"/>
-          <w:szCs w:val="24"/>
-        </w:rPr>
-        <w:t xml:space="preserve">Modificare disponibilità giornaliere (vedi </w:t>
-      </w:r>
-      <w:hyperlink w:anchor="ModificaDisponibilita" w:history="1">
         <w:r>
           <w:rPr>
             <w:rStyle w:val="Collegamentoipertestuale"/>
@@ -8263,105 +8728,8 @@
             <w:sz w:val="24"/>
             <w:szCs w:val="24"/>
           </w:rPr>
-          <w:t>Modifica disponibilità settimanali dello studente</w:t>
+          <w:t>z</w:t>
         </w:r>
-      </w:hyperlink>
-      <w:r>
-        <w:rPr>
-          <w:rFonts w:ascii="Garamond" w:hAnsi="Garamond" w:cstheme="majorHAnsi"/>
-          <w:sz w:val="24"/>
-          <w:szCs w:val="24"/>
-        </w:rPr>
-        <w:t>)</w:t>
-      </w:r>
-    </w:p>
-    <w:p>
-      <w:pPr>
-        <w:pStyle w:val="Paragrafoelenco"/>
-        <w:numPr>
-          <w:ilvl w:val="0"/>
-          <w:numId w:val="19"/>
-        </w:numPr>
-        <w:spacing w:line="276" w:lineRule="auto"/>
-        <w:jc w:val="both"/>
-        <w:rPr>
-          <w:rFonts w:ascii="Garamond" w:hAnsi="Garamond" w:cstheme="majorHAnsi"/>
-          <w:sz w:val="24"/>
-          <w:szCs w:val="24"/>
-          <w:lang w:val="en-GB"/>
-        </w:rPr>
-      </w:pPr>
-      <w:proofErr w:type="spellStart"/>
-      <w:r>
-        <w:rPr>
-          <w:rFonts w:ascii="Garamond" w:hAnsi="Garamond" w:cstheme="majorHAnsi"/>
-          <w:sz w:val="24"/>
-          <w:szCs w:val="24"/>
-          <w:lang w:val="en-GB"/>
-        </w:rPr>
-        <w:t>Visualizzare</w:t>
-      </w:r>
-      <w:proofErr w:type="spellEnd"/>
-      <w:r>
-        <w:rPr>
-          <w:rFonts w:ascii="Garamond" w:hAnsi="Garamond" w:cstheme="majorHAnsi"/>
-          <w:sz w:val="24"/>
-          <w:szCs w:val="24"/>
-          <w:lang w:val="en-GB"/>
-        </w:rPr>
-        <w:t xml:space="preserve"> il </w:t>
-      </w:r>
-      <w:proofErr w:type="spellStart"/>
-      <w:r>
-        <w:rPr>
-          <w:rFonts w:ascii="Garamond" w:hAnsi="Garamond" w:cstheme="majorHAnsi"/>
-          <w:sz w:val="24"/>
-          <w:szCs w:val="24"/>
-          <w:lang w:val="en-GB"/>
-        </w:rPr>
-        <w:t>profilo</w:t>
-      </w:r>
-      <w:proofErr w:type="spellEnd"/>
-      <w:r>
-        <w:rPr>
-          <w:rFonts w:ascii="Garamond" w:hAnsi="Garamond" w:cstheme="majorHAnsi"/>
-          <w:sz w:val="24"/>
-          <w:szCs w:val="24"/>
-          <w:lang w:val="en-GB"/>
-        </w:rPr>
-        <w:t xml:space="preserve"> </w:t>
-      </w:r>
-      <w:proofErr w:type="spellStart"/>
-      <w:r>
-        <w:rPr>
-          <w:rFonts w:ascii="Garamond" w:hAnsi="Garamond" w:cstheme="majorHAnsi"/>
-          <w:sz w:val="24"/>
-          <w:szCs w:val="24"/>
-          <w:lang w:val="en-GB"/>
-        </w:rPr>
-        <w:t>personale</w:t>
-      </w:r>
-      <w:proofErr w:type="spellEnd"/>
-    </w:p>
-    <w:p>
-      <w:pPr>
-        <w:spacing w:line="276" w:lineRule="auto"/>
-        <w:jc w:val="both"/>
-        <w:rPr>
-          <w:rFonts w:ascii="Garamond" w:hAnsi="Garamond" w:cstheme="majorHAnsi"/>
-          <w:sz w:val="24"/>
-          <w:szCs w:val="24"/>
-        </w:rPr>
-      </w:pPr>
-      <w:r>
-        <w:rPr>
-          <w:rFonts w:ascii="Garamond" w:hAnsi="Garamond" w:cstheme="majorHAnsi"/>
-          <w:sz w:val="24"/>
-          <w:szCs w:val="24"/>
-        </w:rPr>
-        <w:t xml:space="preserve">Dalla barra laterale oltre che poter visualizzare l’home page (“Annunci di lavoro”), può visualizzare lo stato delle richieste effettuate (vedi </w:t>
-      </w:r>
-      <w:hyperlink w:anchor="VisualizzazioneStatoRichieste" w:history="1">
         <w:r>
           <w:rPr>
             <w:rStyle w:val="Collegamentoipertestuale"/>
@@ -8369,7 +8737,43 @@
             <w:sz w:val="24"/>
             <w:szCs w:val="24"/>
           </w:rPr>
-          <w:t>Visualizzazione stati richieste dello studente</w:t>
+          <w:t>azione annuncio da parte d</w:t>
+        </w:r>
+        <w:r>
+          <w:rPr>
+            <w:rStyle w:val="Collegamentoipertestuale"/>
+            <w:rFonts w:ascii="Garamond" w:hAnsi="Garamond" w:cstheme="majorHAnsi"/>
+            <w:sz w:val="24"/>
+            <w:szCs w:val="24"/>
+          </w:rPr>
+          <w:t>e</w:t>
+        </w:r>
+        <w:r>
+          <w:rPr>
+            <w:rStyle w:val="Collegamentoipertestuale"/>
+            <w:rFonts w:ascii="Garamond" w:hAnsi="Garamond" w:cstheme="majorHAnsi"/>
+            <w:sz w:val="24"/>
+            <w:szCs w:val="24"/>
+          </w:rPr>
+          <w:t>llo s</w:t>
+        </w:r>
+        <w:r>
+          <w:rPr>
+            <w:rStyle w:val="Collegamentoipertestuale"/>
+            <w:rFonts w:ascii="Garamond" w:hAnsi="Garamond" w:cstheme="majorHAnsi"/>
+            <w:sz w:val="24"/>
+            <w:szCs w:val="24"/>
+          </w:rPr>
+          <w:t>t</w:t>
+        </w:r>
+        <w:r>
+          <w:rPr>
+            <w:rStyle w:val="Collegamentoipertestuale"/>
+            <w:rFonts w:ascii="Garamond" w:hAnsi="Garamond" w:cstheme="majorHAnsi"/>
+            <w:sz w:val="24"/>
+            <w:szCs w:val="24"/>
+          </w:rPr>
+          <w:t>udente)</w:t>
         </w:r>
       </w:hyperlink>
       <w:r>
@@ -8378,6 +8782,297 @@
           <w:sz w:val="24"/>
           <w:szCs w:val="24"/>
         </w:rPr>
+        <w:t>.</w:t>
+      </w:r>
+    </w:p>
+    <w:p>
+      <w:pPr>
+        <w:spacing w:line="276" w:lineRule="auto"/>
+        <w:jc w:val="both"/>
+        <w:rPr>
+          <w:rFonts w:ascii="Garamond" w:hAnsi="Garamond" w:cstheme="majorHAnsi"/>
+          <w:sz w:val="24"/>
+          <w:szCs w:val="24"/>
+        </w:rPr>
+      </w:pPr>
+      <w:r>
+        <w:rPr>
+          <w:rFonts w:ascii="Garamond" w:hAnsi="Garamond" w:cstheme="majorHAnsi"/>
+          <w:sz w:val="24"/>
+          <w:szCs w:val="24"/>
+        </w:rPr>
+        <w:t>Dalla barra superiore lo studente può effettuare una ricerca degli annunci in base a delle parole chiave inserite, e rispettivamente, da destra a sinistra, con i tre simboli potrà:</w:t>
+      </w:r>
+    </w:p>
+    <w:p>
+      <w:pPr>
+        <w:pStyle w:val="Paragrafoelenco"/>
+        <w:numPr>
+          <w:ilvl w:val="0"/>
+          <w:numId w:val="19"/>
+        </w:numPr>
+        <w:spacing w:line="276" w:lineRule="auto"/>
+        <w:jc w:val="both"/>
+        <w:rPr>
+          <w:rFonts w:ascii="Garamond" w:hAnsi="Garamond" w:cstheme="majorHAnsi"/>
+          <w:sz w:val="24"/>
+          <w:szCs w:val="24"/>
+        </w:rPr>
+      </w:pPr>
+      <w:r>
+        <w:rPr>
+          <w:rFonts w:ascii="Garamond" w:hAnsi="Garamond" w:cstheme="majorHAnsi"/>
+          <w:sz w:val="24"/>
+          <w:szCs w:val="24"/>
+        </w:rPr>
+        <w:t>Visualizzare cronologia dei servizi effettuati</w:t>
+      </w:r>
+    </w:p>
+    <w:p>
+      <w:pPr>
+        <w:pStyle w:val="Paragrafoelenco"/>
+        <w:numPr>
+          <w:ilvl w:val="0"/>
+          <w:numId w:val="19"/>
+        </w:numPr>
+        <w:spacing w:line="276" w:lineRule="auto"/>
+        <w:jc w:val="both"/>
+        <w:rPr>
+          <w:rFonts w:ascii="Garamond" w:hAnsi="Garamond" w:cstheme="majorHAnsi"/>
+          <w:sz w:val="24"/>
+          <w:szCs w:val="24"/>
+        </w:rPr>
+      </w:pPr>
+      <w:r>
+        <w:rPr>
+          <w:rFonts w:ascii="Garamond" w:hAnsi="Garamond" w:cstheme="majorHAnsi"/>
+          <w:sz w:val="24"/>
+          <w:szCs w:val="24"/>
+        </w:rPr>
+        <w:t xml:space="preserve">Modificare disponibilità giornaliere (vedi </w:t>
+      </w:r>
+      <w:hyperlink w:anchor="Modificadisponibilità" w:history="1">
+        <w:r>
+          <w:rPr>
+            <w:rStyle w:val="Collegamentoipertestuale"/>
+            <w:rFonts w:ascii="Garamond" w:hAnsi="Garamond" w:cstheme="majorHAnsi"/>
+            <w:sz w:val="24"/>
+            <w:szCs w:val="24"/>
+          </w:rPr>
+          <w:t>Modifica di</w:t>
+        </w:r>
+        <w:r>
+          <w:rPr>
+            <w:rStyle w:val="Collegamentoipertestuale"/>
+            <w:rFonts w:ascii="Garamond" w:hAnsi="Garamond" w:cstheme="majorHAnsi"/>
+            <w:sz w:val="24"/>
+            <w:szCs w:val="24"/>
+          </w:rPr>
+          <w:t>s</w:t>
+        </w:r>
+        <w:r>
+          <w:rPr>
+            <w:rStyle w:val="Collegamentoipertestuale"/>
+            <w:rFonts w:ascii="Garamond" w:hAnsi="Garamond" w:cstheme="majorHAnsi"/>
+            <w:sz w:val="24"/>
+            <w:szCs w:val="24"/>
+          </w:rPr>
+          <w:t>p</w:t>
+        </w:r>
+        <w:r>
+          <w:rPr>
+            <w:rStyle w:val="Collegamentoipertestuale"/>
+            <w:rFonts w:ascii="Garamond" w:hAnsi="Garamond" w:cstheme="majorHAnsi"/>
+            <w:sz w:val="24"/>
+            <w:szCs w:val="24"/>
+          </w:rPr>
+          <w:t>onibilità settim</w:t>
+        </w:r>
+        <w:r>
+          <w:rPr>
+            <w:rStyle w:val="Collegamentoipertestuale"/>
+            <w:rFonts w:ascii="Garamond" w:hAnsi="Garamond" w:cstheme="majorHAnsi"/>
+            <w:sz w:val="24"/>
+            <w:szCs w:val="24"/>
+          </w:rPr>
+          <w:t>a</w:t>
+        </w:r>
+        <w:r>
+          <w:rPr>
+            <w:rStyle w:val="Collegamentoipertestuale"/>
+            <w:rFonts w:ascii="Garamond" w:hAnsi="Garamond" w:cstheme="majorHAnsi"/>
+            <w:sz w:val="24"/>
+            <w:szCs w:val="24"/>
+          </w:rPr>
+          <w:t>nali dello studente</w:t>
+        </w:r>
+      </w:hyperlink>
+      <w:r>
+        <w:rPr>
+          <w:rFonts w:ascii="Garamond" w:hAnsi="Garamond" w:cstheme="majorHAnsi"/>
+          <w:sz w:val="24"/>
+          <w:szCs w:val="24"/>
+        </w:rPr>
+        <w:t>)</w:t>
+      </w:r>
+    </w:p>
+    <w:p>
+      <w:pPr>
+        <w:pStyle w:val="Paragrafoelenco"/>
+        <w:numPr>
+          <w:ilvl w:val="0"/>
+          <w:numId w:val="19"/>
+        </w:numPr>
+        <w:spacing w:line="276" w:lineRule="auto"/>
+        <w:jc w:val="both"/>
+        <w:rPr>
+          <w:rFonts w:ascii="Garamond" w:hAnsi="Garamond" w:cstheme="majorHAnsi"/>
+          <w:sz w:val="24"/>
+          <w:szCs w:val="24"/>
+          <w:lang w:val="en-GB"/>
+        </w:rPr>
+      </w:pPr>
+      <w:proofErr w:type="spellStart"/>
+      <w:r>
+        <w:rPr>
+          <w:rFonts w:ascii="Garamond" w:hAnsi="Garamond" w:cstheme="majorHAnsi"/>
+          <w:sz w:val="24"/>
+          <w:szCs w:val="24"/>
+          <w:lang w:val="en-GB"/>
+        </w:rPr>
+        <w:t>Visualizzare</w:t>
+      </w:r>
+      <w:proofErr w:type="spellEnd"/>
+      <w:r>
+        <w:rPr>
+          <w:rFonts w:ascii="Garamond" w:hAnsi="Garamond" w:cstheme="majorHAnsi"/>
+          <w:sz w:val="24"/>
+          <w:szCs w:val="24"/>
+          <w:lang w:val="en-GB"/>
+        </w:rPr>
+        <w:t xml:space="preserve"> il </w:t>
+      </w:r>
+      <w:proofErr w:type="spellStart"/>
+      <w:r>
+        <w:rPr>
+          <w:rFonts w:ascii="Garamond" w:hAnsi="Garamond" w:cstheme="majorHAnsi"/>
+          <w:sz w:val="24"/>
+          <w:szCs w:val="24"/>
+          <w:lang w:val="en-GB"/>
+        </w:rPr>
+        <w:t>profilo</w:t>
+      </w:r>
+      <w:proofErr w:type="spellEnd"/>
+      <w:r>
+        <w:rPr>
+          <w:rFonts w:ascii="Garamond" w:hAnsi="Garamond" w:cstheme="majorHAnsi"/>
+          <w:sz w:val="24"/>
+          <w:szCs w:val="24"/>
+          <w:lang w:val="en-GB"/>
+        </w:rPr>
+        <w:t xml:space="preserve"> </w:t>
+      </w:r>
+      <w:proofErr w:type="spellStart"/>
+      <w:r>
+        <w:rPr>
+          <w:rFonts w:ascii="Garamond" w:hAnsi="Garamond" w:cstheme="majorHAnsi"/>
+          <w:sz w:val="24"/>
+          <w:szCs w:val="24"/>
+          <w:lang w:val="en-GB"/>
+        </w:rPr>
+        <w:t>personale</w:t>
+      </w:r>
+      <w:proofErr w:type="spellEnd"/>
+    </w:p>
+    <w:p>
+      <w:pPr>
+        <w:spacing w:line="276" w:lineRule="auto"/>
+        <w:jc w:val="both"/>
+        <w:rPr>
+          <w:rFonts w:ascii="Garamond" w:hAnsi="Garamond" w:cstheme="majorHAnsi"/>
+          <w:sz w:val="24"/>
+          <w:szCs w:val="24"/>
+        </w:rPr>
+      </w:pPr>
+      <w:r>
+        <w:rPr>
+          <w:rFonts w:ascii="Garamond" w:hAnsi="Garamond" w:cstheme="majorHAnsi"/>
+          <w:sz w:val="24"/>
+          <w:szCs w:val="24"/>
+        </w:rPr>
+        <w:t xml:space="preserve">Dalla barra laterale oltre che poter visualizzare l’home page (“Annunci di lavoro”), può visualizzare lo stato delle richieste effettuate (vedi </w:t>
+      </w:r>
+      <w:hyperlink w:anchor="visualizzazionestatorichieste" w:history="1">
+        <w:r>
+          <w:rPr>
+            <w:rStyle w:val="Collegamentoipertestuale"/>
+            <w:rFonts w:ascii="Garamond" w:hAnsi="Garamond" w:cstheme="majorHAnsi"/>
+            <w:sz w:val="24"/>
+            <w:szCs w:val="24"/>
+          </w:rPr>
+          <w:t>Visualizzazione s</w:t>
+        </w:r>
+        <w:r>
+          <w:rPr>
+            <w:rStyle w:val="Collegamentoipertestuale"/>
+            <w:rFonts w:ascii="Garamond" w:hAnsi="Garamond" w:cstheme="majorHAnsi"/>
+            <w:sz w:val="24"/>
+            <w:szCs w:val="24"/>
+          </w:rPr>
+          <w:t>t</w:t>
+        </w:r>
+        <w:r>
+          <w:rPr>
+            <w:rStyle w:val="Collegamentoipertestuale"/>
+            <w:rFonts w:ascii="Garamond" w:hAnsi="Garamond" w:cstheme="majorHAnsi"/>
+            <w:sz w:val="24"/>
+            <w:szCs w:val="24"/>
+          </w:rPr>
+          <w:t xml:space="preserve">ati </w:t>
+        </w:r>
+        <w:r>
+          <w:rPr>
+            <w:rStyle w:val="Collegamentoipertestuale"/>
+            <w:rFonts w:ascii="Garamond" w:hAnsi="Garamond" w:cstheme="majorHAnsi"/>
+            <w:sz w:val="24"/>
+            <w:szCs w:val="24"/>
+          </w:rPr>
+          <w:t>r</w:t>
+        </w:r>
+        <w:r>
+          <w:rPr>
+            <w:rStyle w:val="Collegamentoipertestuale"/>
+            <w:rFonts w:ascii="Garamond" w:hAnsi="Garamond" w:cstheme="majorHAnsi"/>
+            <w:sz w:val="24"/>
+            <w:szCs w:val="24"/>
+          </w:rPr>
+          <w:t>ichieste dello</w:t>
+        </w:r>
+        <w:r>
+          <w:rPr>
+            <w:rStyle w:val="Collegamentoipertestuale"/>
+            <w:rFonts w:ascii="Garamond" w:hAnsi="Garamond" w:cstheme="majorHAnsi"/>
+            <w:sz w:val="24"/>
+            <w:szCs w:val="24"/>
+          </w:rPr>
+          <w:t xml:space="preserve"> </w:t>
+        </w:r>
+        <w:r>
+          <w:rPr>
+            <w:rStyle w:val="Collegamentoipertestuale"/>
+            <w:rFonts w:ascii="Garamond" w:hAnsi="Garamond" w:cstheme="majorHAnsi"/>
+            <w:sz w:val="24"/>
+            <w:szCs w:val="24"/>
+          </w:rPr>
+          <w:t>studente</w:t>
+        </w:r>
+      </w:hyperlink>
+      <w:r>
+        <w:rPr>
+          <w:rFonts w:ascii="Garamond" w:hAnsi="Garamond" w:cstheme="majorHAnsi"/>
+          <w:sz w:val="24"/>
+          <w:szCs w:val="24"/>
+        </w:rPr>
         <w:t>) oppure visualizzare le recensioni che hanno ricevuto dai vari offerenti.</w:t>
       </w:r>
     </w:p>
@@ -8450,6 +9145,8 @@
           <w:u w:val="single"/>
         </w:rPr>
       </w:pPr>
+      <w:bookmarkStart w:id="34" w:name="Visualizzazioneannuncio"/>
+      <w:bookmarkEnd w:id="34"/>
       <w:r>
         <w:rPr>
           <w:rFonts w:ascii="Garamond" w:hAnsi="Garamond" w:cstheme="majorHAnsi"/>
@@ -8517,7 +9214,7 @@
                     </pic:cNvPicPr>
                   </pic:nvPicPr>
                   <pic:blipFill rotWithShape="1">
-                    <a:blip r:embed="rId14">
+                    <a:blip r:embed="rId15">
                       <a:extLst>
                         <a:ext uri="{28A0092B-C50C-407E-A947-70E740481C1C}">
                           <a14:useLocalDpi xmlns:a14="http://schemas.microsoft.com/office/drawing/2010/main" val="0"/>
@@ -8563,7 +9260,43 @@
           <w:sz w:val="24"/>
           <w:szCs w:val="24"/>
         </w:rPr>
-        <w:t>e infine le informazioni sull’offerente. Lo studente può cliccare su “Sono interessato” per entrare nella lista di richieste dell’annuncio oppure può cliccare su “Salva” per salvare l’annuncio per una futura visualizzazione.</w:t>
+        <w:t>e infine le informazioni sull’offerente. Lo studente può cliccare su “</w:t>
+      </w:r>
+      <w:r>
+        <w:rPr>
+          <w:rFonts w:ascii="Garamond" w:hAnsi="Garamond" w:cstheme="majorHAnsi"/>
+          <w:i/>
+          <w:iCs/>
+          <w:sz w:val="24"/>
+          <w:szCs w:val="24"/>
+        </w:rPr>
+        <w:t>Sono interessato</w:t>
+      </w:r>
+      <w:r>
+        <w:rPr>
+          <w:rFonts w:ascii="Garamond" w:hAnsi="Garamond" w:cstheme="majorHAnsi"/>
+          <w:sz w:val="24"/>
+          <w:szCs w:val="24"/>
+        </w:rPr>
+        <w:t>” per entrare nella lista di richieste dell’annuncio oppure può cliccare su “</w:t>
+      </w:r>
+      <w:r>
+        <w:rPr>
+          <w:rFonts w:ascii="Garamond" w:hAnsi="Garamond" w:cstheme="majorHAnsi"/>
+          <w:i/>
+          <w:iCs/>
+          <w:sz w:val="24"/>
+          <w:szCs w:val="24"/>
+        </w:rPr>
+        <w:t>Salva</w:t>
+      </w:r>
+      <w:r>
+        <w:rPr>
+          <w:rFonts w:ascii="Garamond" w:hAnsi="Garamond" w:cstheme="majorHAnsi"/>
+          <w:sz w:val="24"/>
+          <w:szCs w:val="24"/>
+        </w:rPr>
+        <w:t>” per salvare l’annuncio per una futura visualizzazione.</w:t>
       </w:r>
     </w:p>
     <w:p>
@@ -8719,6 +9452,8 @@
           <w:u w:val="single"/>
         </w:rPr>
       </w:pPr>
+      <w:bookmarkStart w:id="35" w:name="visualizzazionestatorichieste"/>
+      <w:bookmarkEnd w:id="35"/>
       <w:r>
         <w:rPr>
           <w:rFonts w:ascii="Garamond" w:hAnsi="Garamond" w:cstheme="majorHAnsi"/>
@@ -8778,7 +9513,7 @@
                     </pic:cNvPicPr>
                   </pic:nvPicPr>
                   <pic:blipFill rotWithShape="1">
-                    <a:blip r:embed="rId15">
+                    <a:blip r:embed="rId16">
                       <a:extLst>
                         <a:ext uri="{28A0092B-C50C-407E-A947-70E740481C1C}">
                           <a14:useLocalDpi xmlns:a14="http://schemas.microsoft.com/office/drawing/2010/main" val="0"/>
@@ -8986,6 +9721,10 @@
           <w:u w:val="single"/>
         </w:rPr>
       </w:pPr>
+      <w:bookmarkStart w:id="36" w:name="Modifica"/>
+      <w:bookmarkStart w:id="37" w:name="Modificadisponibilità"/>
+      <w:bookmarkEnd w:id="36"/>
+      <w:bookmarkEnd w:id="37"/>
       <w:r>
         <w:rPr>
           <w:rFonts w:ascii="Garamond" w:hAnsi="Garamond" w:cstheme="majorHAnsi"/>
@@ -9023,7 +9762,7 @@
                     </pic:cNvPicPr>
                   </pic:nvPicPr>
                   <pic:blipFill rotWithShape="1">
-                    <a:blip r:embed="rId16">
+                    <a:blip r:embed="rId17">
                       <a:extLst>
                         <a:ext uri="{28A0092B-C50C-407E-A947-70E740481C1C}">
                           <a14:useLocalDpi xmlns:a14="http://schemas.microsoft.com/office/drawing/2010/main" val="0"/>
@@ -9102,7 +9841,23 @@
           <w:sz w:val="24"/>
           <w:szCs w:val="24"/>
         </w:rPr>
-        <w:t xml:space="preserve">Questa pagina verrà mostrata al primo accesso allo studente ma potrà essere raggiunta ogni qual volta lo studente desidera. </w:t>
+        <w:t xml:space="preserve">Questa pagina verrà mostrata al primo accesso </w:t>
+      </w:r>
+      <w:r>
+        <w:rPr>
+          <w:rFonts w:ascii="Garamond" w:hAnsi="Garamond" w:cstheme="majorHAnsi"/>
+          <w:sz w:val="24"/>
+          <w:szCs w:val="24"/>
+        </w:rPr>
+        <w:t>de</w:t>
+      </w:r>
+      <w:r>
+        <w:rPr>
+          <w:rFonts w:ascii="Garamond" w:hAnsi="Garamond" w:cstheme="majorHAnsi"/>
+          <w:sz w:val="24"/>
+          <w:szCs w:val="24"/>
+        </w:rPr>
+        <w:t xml:space="preserve">llo studente ma potrà essere raggiunta ogni qual volta lo studente desidera. </w:t>
       </w:r>
       <w:r>
         <w:rPr>
@@ -9365,6 +10120,8 @@
           <w:szCs w:val="24"/>
         </w:rPr>
       </w:pPr>
+      <w:bookmarkStart w:id="38" w:name="Homepageofferente"/>
+      <w:bookmarkEnd w:id="38"/>
       <w:r>
         <w:rPr>
           <w:rFonts w:ascii="Garamond" w:hAnsi="Garamond" w:cstheme="majorHAnsi"/>
@@ -9401,7 +10158,7 @@
                     </pic:cNvPicPr>
                   </pic:nvPicPr>
                   <pic:blipFill rotWithShape="1">
-                    <a:blip r:embed="rId17" cstate="print">
+                    <a:blip r:embed="rId18" cstate="print">
                       <a:extLst>
                         <a:ext uri="{28A0092B-C50C-407E-A947-70E740481C1C}">
                           <a14:useLocalDpi xmlns:a14="http://schemas.microsoft.com/office/drawing/2010/main" val="0"/>
@@ -9530,6 +10287,42 @@
         </w:rPr>
         <w:t>Il numero di richieste effettuate per il preciso annuncio</w:t>
       </w:r>
+      <w:r>
+        <w:rPr>
+          <w:rFonts w:ascii="Garamond" w:hAnsi="Garamond" w:cstheme="majorHAnsi"/>
+          <w:sz w:val="24"/>
+          <w:szCs w:val="24"/>
+        </w:rPr>
+        <w:t xml:space="preserve"> (vedi </w:t>
+      </w:r>
+      <w:hyperlink w:anchor="RF19" w:history="1">
+        <w:r>
+          <w:rPr>
+            <w:rStyle w:val="Collegamentoipertestuale"/>
+            <w:rFonts w:ascii="Garamond" w:hAnsi="Garamond" w:cstheme="majorHAnsi"/>
+            <w:sz w:val="24"/>
+            <w:szCs w:val="24"/>
+          </w:rPr>
+          <w:t>RF1</w:t>
+        </w:r>
+        <w:r>
+          <w:rPr>
+            <w:rStyle w:val="Collegamentoipertestuale"/>
+            <w:rFonts w:ascii="Garamond" w:hAnsi="Garamond" w:cstheme="majorHAnsi"/>
+            <w:sz w:val="24"/>
+            <w:szCs w:val="24"/>
+          </w:rPr>
+          <w:t>9</w:t>
+        </w:r>
+      </w:hyperlink>
+      <w:r>
+        <w:rPr>
+          <w:rFonts w:ascii="Garamond" w:hAnsi="Garamond" w:cstheme="majorHAnsi"/>
+          <w:sz w:val="24"/>
+          <w:szCs w:val="24"/>
+        </w:rPr>
+        <w:t>)</w:t>
+      </w:r>
     </w:p>
     <w:p>
       <w:pPr>
@@ -9553,6 +10346,70 @@
           <w:szCs w:val="24"/>
         </w:rPr>
         <w:t>Lo stato attuale dell’annuncio (assegnato/non ancora assegnato)</w:t>
+      </w:r>
+      <w:r>
+        <w:rPr>
+          <w:rFonts w:ascii="Garamond" w:hAnsi="Garamond" w:cstheme="majorHAnsi"/>
+          <w:sz w:val="24"/>
+          <w:szCs w:val="24"/>
+        </w:rPr>
+        <w:t xml:space="preserve"> (vedi </w:t>
+      </w:r>
+      <w:r>
+        <w:rPr>
+          <w:rFonts w:ascii="Garamond" w:hAnsi="Garamond" w:cstheme="majorHAnsi"/>
+          <w:sz w:val="24"/>
+          <w:szCs w:val="24"/>
+        </w:rPr>
+        <w:fldChar w:fldCharType="begin"/>
+      </w:r>
+      <w:r>
+        <w:rPr>
+          <w:rFonts w:ascii="Garamond" w:hAnsi="Garamond" w:cstheme="majorHAnsi"/>
+          <w:sz w:val="24"/>
+          <w:szCs w:val="24"/>
+        </w:rPr>
+        <w:instrText xml:space="preserve"> HYPERLINK  \l "RF7" </w:instrText>
+      </w:r>
+      <w:r>
+        <w:rPr>
+          <w:rFonts w:ascii="Garamond" w:hAnsi="Garamond" w:cstheme="majorHAnsi"/>
+          <w:sz w:val="24"/>
+          <w:szCs w:val="24"/>
+        </w:rPr>
+      </w:r>
+      <w:r>
+        <w:rPr>
+          <w:rFonts w:ascii="Garamond" w:hAnsi="Garamond" w:cstheme="majorHAnsi"/>
+          <w:sz w:val="24"/>
+          <w:szCs w:val="24"/>
+        </w:rPr>
+        <w:fldChar w:fldCharType="separate"/>
+      </w:r>
+      <w:r>
+        <w:rPr>
+          <w:rStyle w:val="Collegamentoipertestuale"/>
+          <w:rFonts w:ascii="Garamond" w:hAnsi="Garamond" w:cstheme="majorHAnsi"/>
+          <w:sz w:val="24"/>
+          <w:szCs w:val="24"/>
+        </w:rPr>
+        <w:t>RF7</w:t>
+      </w:r>
+      <w:r>
+        <w:rPr>
+          <w:rFonts w:ascii="Garamond" w:hAnsi="Garamond" w:cstheme="majorHAnsi"/>
+          <w:sz w:val="24"/>
+          <w:szCs w:val="24"/>
+        </w:rPr>
+        <w:fldChar w:fldCharType="end"/>
+      </w:r>
+      <w:r>
+        <w:rPr>
+          <w:rFonts w:ascii="Garamond" w:hAnsi="Garamond" w:cstheme="majorHAnsi"/>
+          <w:sz w:val="24"/>
+          <w:szCs w:val="24"/>
+        </w:rPr>
+        <w:t>)</w:t>
       </w:r>
     </w:p>
     <w:p>
@@ -9581,7 +10438,25 @@
             <w:sz w:val="24"/>
             <w:szCs w:val="24"/>
           </w:rPr>
-          <w:t>Visualizzazione lista candidati</w:t>
+          <w:t>Visu</w:t>
+        </w:r>
+        <w:r>
+          <w:rPr>
+            <w:rStyle w:val="Collegamentoipertestuale"/>
+            <w:rFonts w:ascii="Garamond" w:hAnsi="Garamond" w:cstheme="majorHAnsi"/>
+            <w:sz w:val="24"/>
+            <w:szCs w:val="24"/>
+          </w:rPr>
+          <w:t>a</w:t>
+        </w:r>
+        <w:r>
+          <w:rPr>
+            <w:rStyle w:val="Collegamentoipertestuale"/>
+            <w:rFonts w:ascii="Garamond" w:hAnsi="Garamond" w:cstheme="majorHAnsi"/>
+            <w:sz w:val="24"/>
+            <w:szCs w:val="24"/>
+          </w:rPr>
+          <w:t>lizzazione lista candidati</w:t>
         </w:r>
       </w:hyperlink>
       <w:r>
@@ -9730,7 +10605,43 @@
             <w:sz w:val="24"/>
             <w:szCs w:val="24"/>
           </w:rPr>
-          <w:t>Creazione annuncio da parte dell’offerente</w:t>
+          <w:t>Creazione annun</w:t>
+        </w:r>
+        <w:r>
+          <w:rPr>
+            <w:rStyle w:val="Collegamentoipertestuale"/>
+            <w:rFonts w:ascii="Garamond" w:hAnsi="Garamond" w:cstheme="majorHAnsi"/>
+            <w:sz w:val="24"/>
+            <w:szCs w:val="24"/>
+          </w:rPr>
+          <w:t>c</w:t>
+        </w:r>
+        <w:r>
+          <w:rPr>
+            <w:rStyle w:val="Collegamentoipertestuale"/>
+            <w:rFonts w:ascii="Garamond" w:hAnsi="Garamond" w:cstheme="majorHAnsi"/>
+            <w:sz w:val="24"/>
+            <w:szCs w:val="24"/>
+          </w:rPr>
+          <w:t>io da part</w:t>
+        </w:r>
+        <w:r>
+          <w:rPr>
+            <w:rStyle w:val="Collegamentoipertestuale"/>
+            <w:rFonts w:ascii="Garamond" w:hAnsi="Garamond" w:cstheme="majorHAnsi"/>
+            <w:sz w:val="24"/>
+            <w:szCs w:val="24"/>
+          </w:rPr>
+          <w:t>e</w:t>
+        </w:r>
+        <w:r>
+          <w:rPr>
+            <w:rStyle w:val="Collegamentoipertestuale"/>
+            <w:rFonts w:ascii="Garamond" w:hAnsi="Garamond" w:cstheme="majorHAnsi"/>
+            <w:sz w:val="24"/>
+            <w:szCs w:val="24"/>
+          </w:rPr>
+          <w:t xml:space="preserve"> dell’offerente</w:t>
         </w:r>
       </w:hyperlink>
       <w:r>
@@ -9811,7 +10722,7 @@
           <w:u w:val="single"/>
         </w:rPr>
       </w:pPr>
-      <w:bookmarkStart w:id="30" w:name="AnnuncioCreaz"/>
+      <w:bookmarkStart w:id="39" w:name="AnnuncioCreaz"/>
       <w:r>
         <w:rPr>
           <w:rFonts w:ascii="Garamond" w:hAnsi="Garamond"/>
@@ -9846,7 +10757,7 @@
                     </pic:cNvPicPr>
                   </pic:nvPicPr>
                   <pic:blipFill rotWithShape="1">
-                    <a:blip r:embed="rId18" cstate="print">
+                    <a:blip r:embed="rId19" cstate="print">
                       <a:extLst>
                         <a:ext uri="{28A0092B-C50C-407E-A947-70E740481C1C}">
                           <a14:useLocalDpi xmlns:a14="http://schemas.microsoft.com/office/drawing/2010/main" val="0"/>
@@ -9909,7 +10820,7 @@
         <w:t>reazione annuncio da parte dell’offerente</w:t>
       </w:r>
     </w:p>
-    <w:bookmarkEnd w:id="30"/>
+    <w:bookmarkEnd w:id="39"/>
     <w:p>
       <w:pPr>
         <w:spacing w:line="276" w:lineRule="auto"/>
@@ -10052,29 +10963,43 @@
           <w:rFonts w:ascii="Garamond" w:hAnsi="Garamond" w:cstheme="majorHAnsi"/>
           <w:sz w:val="24"/>
           <w:szCs w:val="24"/>
-          <w:lang w:val="en-GB"/>
-        </w:rPr>
-      </w:pPr>
-      <w:r>
-        <w:rPr>
-          <w:rFonts w:ascii="Garamond" w:hAnsi="Garamond" w:cstheme="majorHAnsi"/>
-          <w:sz w:val="24"/>
-          <w:szCs w:val="24"/>
-          <w:lang w:val="en-GB"/>
-        </w:rPr>
-        <w:t xml:space="preserve">Tipo di </w:t>
-      </w:r>
-      <w:proofErr w:type="spellStart"/>
-      <w:r>
-        <w:rPr>
-          <w:rFonts w:ascii="Garamond" w:hAnsi="Garamond" w:cstheme="majorHAnsi"/>
-          <w:sz w:val="24"/>
-          <w:szCs w:val="24"/>
-          <w:lang w:val="en-GB"/>
-        </w:rPr>
-        <w:t>pagamento</w:t>
-      </w:r>
-      <w:proofErr w:type="spellEnd"/>
+        </w:rPr>
+      </w:pPr>
+      <w:r>
+        <w:rPr>
+          <w:rFonts w:ascii="Garamond" w:hAnsi="Garamond" w:cstheme="majorHAnsi"/>
+          <w:sz w:val="24"/>
+          <w:szCs w:val="24"/>
+        </w:rPr>
+        <w:t>Tipo di pagamento</w:t>
+      </w:r>
+      <w:r>
+        <w:rPr>
+          <w:rFonts w:ascii="Garamond" w:hAnsi="Garamond" w:cstheme="majorHAnsi"/>
+          <w:sz w:val="24"/>
+          <w:szCs w:val="24"/>
+        </w:rPr>
+        <w:t xml:space="preserve"> (vedi </w:t>
+      </w:r>
+      <w:hyperlink w:anchor="RF26" w:history="1">
+        <w:r>
+          <w:rPr>
+            <w:rStyle w:val="Collegamentoipertestuale"/>
+            <w:rFonts w:ascii="Garamond" w:hAnsi="Garamond" w:cstheme="majorHAnsi"/>
+            <w:sz w:val="24"/>
+            <w:szCs w:val="24"/>
+          </w:rPr>
+          <w:t>RF26</w:t>
+        </w:r>
+      </w:hyperlink>
+      <w:r>
+        <w:rPr>
+          <w:rFonts w:ascii="Garamond" w:hAnsi="Garamond" w:cstheme="majorHAnsi"/>
+          <w:sz w:val="24"/>
+          <w:szCs w:val="24"/>
+        </w:rPr>
+        <w:t>)</w:t>
+      </w:r>
     </w:p>
     <w:p>
       <w:pPr>
@@ -10132,7 +11057,7 @@
           <w:u w:val="single"/>
         </w:rPr>
       </w:pPr>
-      <w:bookmarkStart w:id="31" w:name="VisualizzazioneListaCandidati"/>
+      <w:bookmarkStart w:id="40" w:name="VisualizzazioneListaCandidati"/>
       <w:r>
         <w:rPr>
           <w:rFonts w:ascii="Garamond" w:hAnsi="Garamond" w:cstheme="majorHAnsi"/>
@@ -10170,7 +11095,7 @@
                     </pic:cNvPicPr>
                   </pic:nvPicPr>
                   <pic:blipFill>
-                    <a:blip r:embed="rId19">
+                    <a:blip r:embed="rId20">
                       <a:extLst>
                         <a:ext uri="{28A0092B-C50C-407E-A947-70E740481C1C}">
                           <a14:useLocalDpi xmlns:a14="http://schemas.microsoft.com/office/drawing/2010/main" val="0"/>
@@ -10223,7 +11148,7 @@
         </w:rPr>
         <w:t>Visualizzazione lista candidati</w:t>
       </w:r>
-      <w:bookmarkEnd w:id="31"/>
+      <w:bookmarkEnd w:id="40"/>
     </w:p>
     <w:p>
       <w:pPr>
@@ -10255,15 +11180,68 @@
           <w:sz w:val="24"/>
           <w:szCs w:val="24"/>
         </w:rPr>
-        <w:t>In questa pagina l’offerente può vedere tutti gli studenti, con i loro contatti, che si sono candidati alla sua offerta; l’offerente può</w:t>
-      </w:r>
-      <w:r>
-        <w:rPr>
-          <w:rFonts w:ascii="Garamond" w:hAnsi="Garamond" w:cstheme="majorHAnsi"/>
-          <w:sz w:val="24"/>
-          <w:szCs w:val="24"/>
-        </w:rPr>
-        <w:t xml:space="preserve"> visualizzare l’account dello studente (vedi Visualizzazione account studente) e</w:t>
+        <w:t xml:space="preserve">In questa pagina l’offerente può vedere tutti gli studenti, con i loro contatti, che si sono candidati alla sua offerta; </w:t>
+      </w:r>
+      <w:r>
+        <w:rPr>
+          <w:rFonts w:ascii="Garamond" w:hAnsi="Garamond" w:cstheme="majorHAnsi"/>
+          <w:sz w:val="24"/>
+          <w:szCs w:val="24"/>
+        </w:rPr>
+        <w:t xml:space="preserve">inoltre, </w:t>
+      </w:r>
+      <w:r>
+        <w:rPr>
+          <w:rFonts w:ascii="Garamond" w:hAnsi="Garamond" w:cstheme="majorHAnsi"/>
+          <w:sz w:val="24"/>
+          <w:szCs w:val="24"/>
+        </w:rPr>
+        <w:t>l’offerente può</w:t>
+      </w:r>
+      <w:r>
+        <w:rPr>
+          <w:rFonts w:ascii="Garamond" w:hAnsi="Garamond" w:cstheme="majorHAnsi"/>
+          <w:sz w:val="24"/>
+          <w:szCs w:val="24"/>
+        </w:rPr>
+        <w:t xml:space="preserve"> visualizzare l’account dello studente (vedi </w:t>
+      </w:r>
+      <w:hyperlink w:anchor="RF10" w:history="1">
+        <w:r>
+          <w:rPr>
+            <w:rStyle w:val="Collegamentoipertestuale"/>
+            <w:rFonts w:ascii="Garamond" w:hAnsi="Garamond" w:cstheme="majorHAnsi"/>
+            <w:sz w:val="24"/>
+            <w:szCs w:val="24"/>
+          </w:rPr>
+          <w:t>RF</w:t>
+        </w:r>
+        <w:r>
+          <w:rPr>
+            <w:rStyle w:val="Collegamentoipertestuale"/>
+            <w:rFonts w:ascii="Garamond" w:hAnsi="Garamond" w:cstheme="majorHAnsi"/>
+            <w:sz w:val="24"/>
+            <w:szCs w:val="24"/>
+          </w:rPr>
+          <w:t>1</w:t>
+        </w:r>
+        <w:r>
+          <w:rPr>
+            <w:rStyle w:val="Collegamentoipertestuale"/>
+            <w:rFonts w:ascii="Garamond" w:hAnsi="Garamond" w:cstheme="majorHAnsi"/>
+            <w:sz w:val="24"/>
+            <w:szCs w:val="24"/>
+          </w:rPr>
+          <w:t>0</w:t>
+        </w:r>
+      </w:hyperlink>
+      <w:r>
+        <w:rPr>
+          <w:rFonts w:ascii="Garamond" w:hAnsi="Garamond" w:cstheme="majorHAnsi"/>
+          <w:sz w:val="24"/>
+          <w:szCs w:val="24"/>
+        </w:rPr>
+        <w:t>) e</w:t>
       </w:r>
       <w:r>
         <w:rPr>
@@ -10450,15 +11428,15 @@
         </w:rPr>
         <w:lastRenderedPageBreak/>
         <w:drawing>
-          <wp:anchor distT="0" distB="0" distL="114300" distR="114300" simplePos="0" relativeHeight="251688960" behindDoc="0" locked="0" layoutInCell="1" allowOverlap="1" wp14:anchorId="15D9226B" wp14:editId="504204E2">
+          <wp:anchor distT="0" distB="0" distL="114300" distR="114300" simplePos="0" relativeHeight="251688960" behindDoc="0" locked="0" layoutInCell="1" allowOverlap="1" wp14:anchorId="15D9226B" wp14:editId="391EAACF">
             <wp:simplePos x="0" y="0"/>
             <wp:positionH relativeFrom="margin">
-              <wp:align>center</wp:align>
+              <wp:posOffset>-426085</wp:posOffset>
             </wp:positionH>
             <wp:positionV relativeFrom="paragraph">
-              <wp:posOffset>437701</wp:posOffset>
+              <wp:posOffset>434975</wp:posOffset>
             </wp:positionV>
-            <wp:extent cx="6977349" cy="4524163"/>
+            <wp:extent cx="6999605" cy="4235450"/>
             <wp:effectExtent l="0" t="0" r="0" b="0"/>
             <wp:wrapSquare wrapText="bothSides"/>
             <wp:docPr id="17" name="Immagine 17"/>
@@ -10474,23 +11452,21 @@
                       <a:picLocks noChangeAspect="1" noChangeArrowheads="1"/>
                     </pic:cNvPicPr>
                   </pic:nvPicPr>
-                  <pic:blipFill>
-                    <a:blip r:embed="rId20">
+                  <pic:blipFill rotWithShape="1">
+                    <a:blip r:embed="rId21">
                       <a:extLst>
                         <a:ext uri="{28A0092B-C50C-407E-A947-70E740481C1C}">
                           <a14:useLocalDpi xmlns:a14="http://schemas.microsoft.com/office/drawing/2010/main" val="0"/>
                         </a:ext>
                       </a:extLst>
                     </a:blip>
-                    <a:srcRect l="3359" r="3359"/>
-                    <a:stretch>
-                      <a:fillRect/>
-                    </a:stretch>
+                    <a:srcRect r="-1221" b="-1264"/>
+                    <a:stretch/>
                   </pic:blipFill>
                   <pic:spPr bwMode="auto">
                     <a:xfrm>
                       <a:off x="0" y="0"/>
-                      <a:ext cx="6977349" cy="4524163"/>
+                      <a:ext cx="6999605" cy="4235450"/>
                     </a:xfrm>
                     <a:prstGeom prst="rect">
                       <a:avLst/>
@@ -10609,6 +11585,51 @@
         </w:rPr>
         <w:t>Stato attività studente</w:t>
       </w:r>
+      <w:r>
+        <w:rPr>
+          <w:rFonts w:ascii="Garamond" w:hAnsi="Garamond" w:cstheme="majorHAnsi"/>
+          <w:sz w:val="24"/>
+          <w:szCs w:val="24"/>
+        </w:rPr>
+        <w:t xml:space="preserve"> (vedi </w:t>
+      </w:r>
+      <w:hyperlink w:anchor="RF16" w:history="1">
+        <w:r>
+          <w:rPr>
+            <w:rStyle w:val="Collegamentoipertestuale"/>
+            <w:rFonts w:ascii="Garamond" w:hAnsi="Garamond" w:cstheme="majorHAnsi"/>
+            <w:sz w:val="24"/>
+            <w:szCs w:val="24"/>
+          </w:rPr>
+          <w:t>RF</w:t>
+        </w:r>
+        <w:r>
+          <w:rPr>
+            <w:rStyle w:val="Collegamentoipertestuale"/>
+            <w:rFonts w:ascii="Garamond" w:hAnsi="Garamond" w:cstheme="majorHAnsi"/>
+            <w:sz w:val="24"/>
+            <w:szCs w:val="24"/>
+          </w:rPr>
+          <w:t>1</w:t>
+        </w:r>
+        <w:r>
+          <w:rPr>
+            <w:rStyle w:val="Collegamentoipertestuale"/>
+            <w:rFonts w:ascii="Garamond" w:hAnsi="Garamond" w:cstheme="majorHAnsi"/>
+            <w:sz w:val="24"/>
+            <w:szCs w:val="24"/>
+          </w:rPr>
+          <w:t>6</w:t>
+        </w:r>
+      </w:hyperlink>
+      <w:r>
+        <w:rPr>
+          <w:rFonts w:ascii="Garamond" w:hAnsi="Garamond" w:cstheme="majorHAnsi"/>
+          <w:sz w:val="24"/>
+          <w:szCs w:val="24"/>
+        </w:rPr>
+        <w:t>)</w:t>
+      </w:r>
     </w:p>
     <w:p>
       <w:pPr>
@@ -10665,6 +11686,51 @@
         </w:rPr>
         <w:t>Feedback di altri offerenti riguardo lo studente</w:t>
       </w:r>
+      <w:r>
+        <w:rPr>
+          <w:rFonts w:ascii="Garamond" w:hAnsi="Garamond" w:cstheme="majorHAnsi"/>
+          <w:sz w:val="24"/>
+          <w:szCs w:val="24"/>
+        </w:rPr>
+        <w:t xml:space="preserve"> (vedi </w:t>
+      </w:r>
+      <w:hyperlink w:anchor="RF10" w:history="1">
+        <w:r>
+          <w:rPr>
+            <w:rStyle w:val="Collegamentoipertestuale"/>
+            <w:rFonts w:ascii="Garamond" w:hAnsi="Garamond" w:cstheme="majorHAnsi"/>
+            <w:sz w:val="24"/>
+            <w:szCs w:val="24"/>
+          </w:rPr>
+          <w:t>RF</w:t>
+        </w:r>
+        <w:r>
+          <w:rPr>
+            <w:rStyle w:val="Collegamentoipertestuale"/>
+            <w:rFonts w:ascii="Garamond" w:hAnsi="Garamond" w:cstheme="majorHAnsi"/>
+            <w:sz w:val="24"/>
+            <w:szCs w:val="24"/>
+          </w:rPr>
+          <w:t>1</w:t>
+        </w:r>
+        <w:r>
+          <w:rPr>
+            <w:rStyle w:val="Collegamentoipertestuale"/>
+            <w:rFonts w:ascii="Garamond" w:hAnsi="Garamond" w:cstheme="majorHAnsi"/>
+            <w:sz w:val="24"/>
+            <w:szCs w:val="24"/>
+          </w:rPr>
+          <w:t>0</w:t>
+        </w:r>
+      </w:hyperlink>
+      <w:r>
+        <w:rPr>
+          <w:rFonts w:ascii="Garamond" w:hAnsi="Garamond" w:cstheme="majorHAnsi"/>
+          <w:sz w:val="24"/>
+          <w:szCs w:val="24"/>
+        </w:rPr>
+        <w:t>)</w:t>
+      </w:r>
     </w:p>
     <w:p>
       <w:pPr>
@@ -10691,6 +11757,17 @@
           <w:sz w:val="24"/>
           <w:szCs w:val="24"/>
           <w:u w:val="single"/>
+        </w:rPr>
+      </w:pPr>
+    </w:p>
+    <w:p>
+      <w:pPr>
+        <w:spacing w:line="276" w:lineRule="auto"/>
+        <w:jc w:val="both"/>
+        <w:rPr>
+          <w:rFonts w:ascii="Garamond" w:hAnsi="Garamond" w:cstheme="majorHAnsi"/>
+          <w:sz w:val="24"/>
+          <w:szCs w:val="24"/>
         </w:rPr>
       </w:pPr>
     </w:p>
@@ -10754,8 +11831,8 @@
           <w:szCs w:val="32"/>
         </w:rPr>
       </w:pPr>
-      <w:bookmarkStart w:id="32" w:name="backend"/>
-      <w:bookmarkEnd w:id="32"/>
+      <w:bookmarkStart w:id="41" w:name="backend"/>
+      <w:bookmarkEnd w:id="41"/>
       <w:r>
         <w:rPr>
           <w:rFonts w:ascii="Garamond" w:hAnsi="Garamond" w:cstheme="majorHAnsi"/>
@@ -10784,7 +11861,50 @@
           <w:sz w:val="24"/>
           <w:szCs w:val="24"/>
         </w:rPr>
-        <w:t>Il sito, al fine di garantire una buona esperienza utente, interagisce con alcuni sistemi esterni. Nello specifico:</w:t>
+        <w:t>Al</w:t>
+      </w:r>
+      <w:r>
+        <w:rPr>
+          <w:rFonts w:ascii="Garamond" w:hAnsi="Garamond" w:cstheme="majorHAnsi"/>
+          <w:sz w:val="24"/>
+          <w:szCs w:val="24"/>
+        </w:rPr>
+        <w:t xml:space="preserve"> fine di garantire una buona esperienza utente, </w:t>
+      </w:r>
+      <w:r>
+        <w:rPr>
+          <w:rFonts w:ascii="Garamond" w:hAnsi="Garamond" w:cstheme="majorHAnsi"/>
+          <w:sz w:val="24"/>
+          <w:szCs w:val="24"/>
+        </w:rPr>
+        <w:t xml:space="preserve">il sito </w:t>
+      </w:r>
+      <w:r>
+        <w:rPr>
+          <w:rFonts w:ascii="Garamond" w:hAnsi="Garamond" w:cstheme="majorHAnsi"/>
+          <w:sz w:val="24"/>
+          <w:szCs w:val="24"/>
+        </w:rPr>
+        <w:t xml:space="preserve">interagisce con alcuni sistemi esterni. </w:t>
+      </w:r>
+    </w:p>
+    <w:p>
+      <w:pPr>
+        <w:spacing w:line="276" w:lineRule="auto"/>
+        <w:jc w:val="both"/>
+        <w:rPr>
+          <w:rFonts w:ascii="Garamond" w:hAnsi="Garamond" w:cstheme="majorHAnsi"/>
+          <w:sz w:val="24"/>
+          <w:szCs w:val="24"/>
+        </w:rPr>
+      </w:pPr>
+      <w:r>
+        <w:rPr>
+          <w:rFonts w:ascii="Garamond" w:hAnsi="Garamond" w:cstheme="majorHAnsi"/>
+          <w:sz w:val="24"/>
+          <w:szCs w:val="24"/>
+        </w:rPr>
+        <w:t>Nello specifico:</w:t>
       </w:r>
     </w:p>
     <w:p>
@@ -10829,7 +11949,39 @@
           <w:sz w:val="24"/>
           <w:szCs w:val="24"/>
         </w:rPr>
-        <w:t>del dispositivo fornisce i dati relativi alle date e agli orari, questo permetterà allo studente di aggiornare, ogni volta che desidera, le sue disponibilità settimanali/mensili e permetterà all’offerente di inserire le date in cui dovrà essere svolto il lavoro offerto;</w:t>
+        <w:t>del dispositivo fornisce i dati relativi agli orari</w:t>
+      </w:r>
+      <w:r>
+        <w:rPr>
+          <w:rFonts w:ascii="Garamond" w:hAnsi="Garamond" w:cstheme="majorHAnsi"/>
+          <w:sz w:val="24"/>
+          <w:szCs w:val="24"/>
+        </w:rPr>
+        <w:t xml:space="preserve"> di disponibilità. Q</w:t>
+      </w:r>
+      <w:r>
+        <w:rPr>
+          <w:rFonts w:ascii="Garamond" w:hAnsi="Garamond" w:cstheme="majorHAnsi"/>
+          <w:sz w:val="24"/>
+          <w:szCs w:val="24"/>
+        </w:rPr>
+        <w:t xml:space="preserve">uesto permetterà allo studente di aggiornare, ogni volta che desidera, le sue disponibilità settimanali/mensili e </w:t>
+      </w:r>
+      <w:r>
+        <w:rPr>
+          <w:rFonts w:ascii="Garamond" w:hAnsi="Garamond" w:cstheme="majorHAnsi"/>
+          <w:sz w:val="24"/>
+          <w:szCs w:val="24"/>
+        </w:rPr>
+        <w:t>consentirà</w:t>
+      </w:r>
+      <w:r>
+        <w:rPr>
+          <w:rFonts w:ascii="Garamond" w:hAnsi="Garamond" w:cstheme="majorHAnsi"/>
+          <w:sz w:val="24"/>
+          <w:szCs w:val="24"/>
+        </w:rPr>
+        <w:t xml:space="preserve"> all’offerente di inserire le date in cui dovrà essere svolto il lavoro offerto;</w:t>
       </w:r>
     </w:p>
     <w:p>
@@ -10974,15 +12126,39 @@
           <w:sz w:val="24"/>
           <w:szCs w:val="24"/>
         </w:rPr>
-        <w:t xml:space="preserve">Sistema credenziali universitarie: </w:t>
-      </w:r>
-      <w:r>
-        <w:rPr>
-          <w:rFonts w:ascii="Garamond" w:hAnsi="Garamond" w:cstheme="majorHAnsi"/>
-          <w:sz w:val="24"/>
-          <w:szCs w:val="24"/>
-        </w:rPr>
-        <w:t xml:space="preserve">attraverso questo sistema sarà possibile effettuare l’autenticazione degli studenti, usando le credenziali universitarie già in possesso degli studenti. Il sistema credenziali </w:t>
+        <w:t xml:space="preserve">Sistema credenziali universitarie </w:t>
+      </w:r>
+      <w:r>
+        <w:rPr>
+          <w:rFonts w:ascii="Garamond" w:hAnsi="Garamond" w:cstheme="majorHAnsi"/>
+          <w:sz w:val="24"/>
+          <w:szCs w:val="24"/>
+        </w:rPr>
+        <w:t>è un</w:t>
+      </w:r>
+      <w:r>
+        <w:rPr>
+          <w:rFonts w:ascii="Garamond" w:hAnsi="Garamond" w:cstheme="majorHAnsi"/>
+          <w:sz w:val="24"/>
+          <w:szCs w:val="24"/>
+        </w:rPr>
+        <w:t xml:space="preserve"> sistema </w:t>
+      </w:r>
+      <w:r>
+        <w:rPr>
+          <w:rFonts w:ascii="Garamond" w:hAnsi="Garamond" w:cstheme="majorHAnsi"/>
+          <w:sz w:val="24"/>
+          <w:szCs w:val="24"/>
+        </w:rPr>
+        <w:t>attraverso cui sarà</w:t>
+      </w:r>
+      <w:r>
+        <w:rPr>
+          <w:rFonts w:ascii="Garamond" w:hAnsi="Garamond" w:cstheme="majorHAnsi"/>
+          <w:sz w:val="24"/>
+          <w:szCs w:val="24"/>
+        </w:rPr>
+        <w:t xml:space="preserve"> possibile effettuare l’autenticazione degli studenti, usando le credenziali universitarie già in possesso degli studenti. Il sistema credenziali </w:t>
       </w:r>
       <w:proofErr w:type="spellStart"/>
       <w:r>
@@ -11050,7 +12226,7 @@
                     <pic:cNvPicPr/>
                   </pic:nvPicPr>
                   <pic:blipFill>
-                    <a:blip r:embed="rId21">
+                    <a:blip r:embed="rId22">
                       <a:extLst>
                         <a:ext uri="{28A0092B-C50C-407E-A947-70E740481C1C}">
                           <a14:useLocalDpi xmlns:a14="http://schemas.microsoft.com/office/drawing/2010/main" val="0"/>
@@ -11114,7 +12290,23 @@
           <w:sz w:val="24"/>
           <w:szCs w:val="24"/>
         </w:rPr>
-        <w:t xml:space="preserve"> utili per la conferma dell’account, per la notificazione dell’utente, per il recupero password.</w:t>
+        <w:t xml:space="preserve"> utili per la conferma dell’account, per la notificazione dell’utente</w:t>
+      </w:r>
+      <w:r>
+        <w:rPr>
+          <w:rFonts w:ascii="Garamond" w:hAnsi="Garamond" w:cstheme="majorHAnsi"/>
+          <w:sz w:val="24"/>
+          <w:szCs w:val="24"/>
+        </w:rPr>
+        <w:t xml:space="preserve"> e</w:t>
+      </w:r>
+      <w:r>
+        <w:rPr>
+          <w:rFonts w:ascii="Garamond" w:hAnsi="Garamond" w:cstheme="majorHAnsi"/>
+          <w:sz w:val="24"/>
+          <w:szCs w:val="24"/>
+        </w:rPr>
+        <w:t xml:space="preserve"> per il recupero password.</w:t>
       </w:r>
     </w:p>
     <w:p>
@@ -11142,7 +12334,7 @@
       </w:pPr>
     </w:p>
     <w:sectPr>
-      <w:footerReference w:type="default" r:id="rId22"/>
+      <w:footerReference w:type="default" r:id="rId23"/>
       <w:pgSz w:w="11906" w:h="16838"/>
       <w:pgMar w:top="1417" w:right="1134" w:bottom="1134" w:left="1134" w:header="708" w:footer="708" w:gutter="0"/>
       <w:cols w:space="708"/>
@@ -15239,6 +16431,7 @@
     <w:rsid w:val="000D3155"/>
     <w:rsid w:val="00200FEE"/>
     <w:rsid w:val="003B1D12"/>
+    <w:rsid w:val="006C61F7"/>
     <w:rsid w:val="008616AE"/>
     <w:rsid w:val="008973C1"/>
     <w:rsid w:val="008D7E8B"/>

--- a/DocumentoRequisiti/D1_T33.docx
+++ b/DocumentoRequisiti/D1_T33.docx
@@ -1,6 +1,6 @@
 
 <file path=word/document.xml><?xml version="1.0" encoding="utf-8"?>
-<w:document xmlns:wpc="http://schemas.microsoft.com/office/word/2010/wordprocessingCanvas" xmlns:cx="http://schemas.microsoft.com/office/drawing/2014/chartex" xmlns:cx1="http://schemas.microsoft.com/office/drawing/2015/9/8/chartex" xmlns:cx2="http://schemas.microsoft.com/office/drawing/2015/10/21/chartex" xmlns:cx3="http://schemas.microsoft.com/office/drawing/2016/5/9/chartex" xmlns:cx4="http://schemas.microsoft.com/office/drawing/2016/5/10/chartex" xmlns:cx5="http://schemas.microsoft.com/office/drawing/2016/5/11/chartex" xmlns:cx6="http://schemas.microsoft.com/office/drawing/2016/5/12/chartex" xmlns:cx7="http://schemas.microsoft.com/office/drawing/2016/5/13/chartex" xmlns:cx8="http://schemas.microsoft.com/office/drawing/2016/5/14/chartex" xmlns:mc="http://schemas.openxmlformats.org/markup-compatibility/2006" xmlns:aink="http://schemas.microsoft.com/office/drawing/2016/ink" xmlns:am3d="http://schemas.microsoft.com/office/drawing/2017/model3d" xmlns:o="urn:schemas-microsoft-com:office:office" xmlns:r="http://schemas.openxmlformats.org/officeDocument/2006/relationships" xmlns:m="http://schemas.openxmlformats.org/officeDocument/2006/math" xmlns:v="urn:schemas-microsoft-com:vml" xmlns:wp14="http://schemas.microsoft.com/office/word/2010/wordprocessingDrawing" xmlns:wp="http://schemas.openxmlformats.org/drawingml/2006/wordprocessingDrawing" xmlns:w10="urn:schemas-microsoft-com:office:word" xmlns:w="http://schemas.openxmlformats.org/wordprocessingml/2006/main" xmlns:w14="http://schemas.microsoft.com/office/word/2010/wordml" xmlns:w15="http://schemas.microsoft.com/office/word/2012/wordml" xmlns:w16cex="http://schemas.microsoft.com/office/word/2018/wordml/cex" xmlns:w16cid="http://schemas.microsoft.com/office/word/2016/wordml/cid" xmlns:w16="http://schemas.microsoft.com/office/word/2018/wordml" xmlns:w16sdtdh="http://schemas.microsoft.com/office/word/2020/wordml/sdtdatahash" xmlns:w16se="http://schemas.microsoft.com/office/word/2015/wordml/symex" xmlns:wpg="http://schemas.microsoft.com/office/word/2010/wordprocessingGroup" xmlns:wpi="http://schemas.microsoft.com/office/word/2010/wordprocessingInk" xmlns:wne="http://schemas.microsoft.com/office/word/2006/wordml" xmlns:wps="http://schemas.microsoft.com/office/word/2010/wordprocessingShape" mc:Ignorable="w14 w15 w16se w16cid w16 w16cex w16sdtdh wp14">
+<w:document xmlns:wpc="http://schemas.microsoft.com/office/word/2010/wordprocessingCanvas" xmlns:cx="http://schemas.microsoft.com/office/drawing/2014/chartex" xmlns:cx1="http://schemas.microsoft.com/office/drawing/2015/9/8/chartex" xmlns:cx2="http://schemas.microsoft.com/office/drawing/2015/10/21/chartex" xmlns:cx3="http://schemas.microsoft.com/office/drawing/2016/5/9/chartex" xmlns:cx4="http://schemas.microsoft.com/office/drawing/2016/5/10/chartex" xmlns:cx5="http://schemas.microsoft.com/office/drawing/2016/5/11/chartex" xmlns:cx6="http://schemas.microsoft.com/office/drawing/2016/5/12/chartex" xmlns:cx7="http://schemas.microsoft.com/office/drawing/2016/5/13/chartex" xmlns:cx8="http://schemas.microsoft.com/office/drawing/2016/5/14/chartex" xmlns:mc="http://schemas.openxmlformats.org/markup-compatibility/2006" xmlns:aink="http://schemas.microsoft.com/office/drawing/2016/ink" xmlns:am3d="http://schemas.microsoft.com/office/drawing/2017/model3d" xmlns:o="urn:schemas-microsoft-com:office:office" xmlns:oel="http://schemas.microsoft.com/office/2019/extlst" xmlns:r="http://schemas.openxmlformats.org/officeDocument/2006/relationships" xmlns:m="http://schemas.openxmlformats.org/officeDocument/2006/math" xmlns:v="urn:schemas-microsoft-com:vml" xmlns:wp14="http://schemas.microsoft.com/office/word/2010/wordprocessingDrawing" xmlns:wp="http://schemas.openxmlformats.org/drawingml/2006/wordprocessingDrawing" xmlns:w10="urn:schemas-microsoft-com:office:word" xmlns:w="http://schemas.openxmlformats.org/wordprocessingml/2006/main" xmlns:w14="http://schemas.microsoft.com/office/word/2010/wordml" xmlns:w15="http://schemas.microsoft.com/office/word/2012/wordml" xmlns:w16cex="http://schemas.microsoft.com/office/word/2018/wordml/cex" xmlns:w16cid="http://schemas.microsoft.com/office/word/2016/wordml/cid" xmlns:w16="http://schemas.microsoft.com/office/word/2018/wordml" xmlns:w16sdtdh="http://schemas.microsoft.com/office/word/2020/wordml/sdtdatahash" xmlns:w16se="http://schemas.microsoft.com/office/word/2015/wordml/symex" xmlns:wpg="http://schemas.microsoft.com/office/word/2010/wordprocessingGroup" xmlns:wpi="http://schemas.microsoft.com/office/word/2010/wordprocessingInk" xmlns:wne="http://schemas.microsoft.com/office/word/2006/wordml" xmlns:wps="http://schemas.microsoft.com/office/word/2010/wordprocessingShape" mc:Ignorable="w14 w15 w16se w16cid w16 w16cex w16sdtdh wp14">
   <w:body>
     <w:p>
       <w:pPr>
@@ -185,23 +185,47 @@
           <w:szCs w:val="40"/>
         </w:rPr>
         <w:drawing>
-          <wp:anchor distT="0" distB="0" distL="114300" distR="114300" simplePos="0" relativeHeight="251692032" behindDoc="1" locked="0" layoutInCell="1" allowOverlap="1" wp14:anchorId="59CDCD76" wp14:editId="2AC19D2B">
+          <wp:anchor distT="0" distB="0" distL="114300" distR="114300" simplePos="0" relativeHeight="251692032" behindDoc="1" locked="0" layoutInCell="1" allowOverlap="1" wp14:anchorId="59CDCD76" wp14:editId="62F6FD2A">
             <wp:simplePos x="0" y="0"/>
             <wp:positionH relativeFrom="column">
-              <wp:posOffset>533093</wp:posOffset>
+              <wp:posOffset>528320</wp:posOffset>
             </wp:positionH>
             <wp:positionV relativeFrom="paragraph">
-              <wp:posOffset>137980</wp:posOffset>
+              <wp:posOffset>132715</wp:posOffset>
             </wp:positionV>
             <wp:extent cx="5013960" cy="3556635"/>
-            <wp:effectExtent l="0" t="0" r="2540" b="0"/>
+            <wp:effectExtent l="0" t="0" r="0" b="0"/>
             <wp:wrapTight wrapText="bothSides">
               <wp:wrapPolygon edited="0">
-                <wp:start x="0" y="0"/>
-                <wp:lineTo x="0" y="21519"/>
-                <wp:lineTo x="21556" y="21519"/>
-                <wp:lineTo x="21556" y="0"/>
-                <wp:lineTo x="0" y="0"/>
+                <wp:start x="11818" y="4743"/>
+                <wp:lineTo x="5006" y="5438"/>
+                <wp:lineTo x="4185" y="5553"/>
+                <wp:lineTo x="4185" y="7057"/>
+                <wp:lineTo x="5581" y="8677"/>
+                <wp:lineTo x="5088" y="9140"/>
+                <wp:lineTo x="5088" y="9487"/>
+                <wp:lineTo x="5581" y="10528"/>
+                <wp:lineTo x="5581" y="10760"/>
+                <wp:lineTo x="7140" y="12379"/>
+                <wp:lineTo x="7796" y="14230"/>
+                <wp:lineTo x="8699" y="16081"/>
+                <wp:lineTo x="10176" y="17354"/>
+                <wp:lineTo x="10258" y="17585"/>
+                <wp:lineTo x="10751" y="17585"/>
+                <wp:lineTo x="11325" y="16081"/>
+                <wp:lineTo x="11243" y="14230"/>
+                <wp:lineTo x="13459" y="12379"/>
+                <wp:lineTo x="15100" y="12379"/>
+                <wp:lineTo x="17152" y="11338"/>
+                <wp:lineTo x="17070" y="10528"/>
+                <wp:lineTo x="17480" y="9950"/>
+                <wp:lineTo x="17070" y="9718"/>
+                <wp:lineTo x="12967" y="8677"/>
+                <wp:lineTo x="13541" y="6826"/>
+                <wp:lineTo x="13623" y="6247"/>
+                <wp:lineTo x="13213" y="5206"/>
+                <wp:lineTo x="12802" y="4743"/>
+                <wp:lineTo x="11818" y="4743"/>
               </wp:wrapPolygon>
             </wp:wrapTight>
             <wp:docPr id="13" name="Immagine 13"/>
@@ -215,7 +239,7 @@
                     <pic:cNvPr id="13" name="Immagine 13"/>
                     <pic:cNvPicPr/>
                   </pic:nvPicPr>
-                  <pic:blipFill rotWithShape="1">
+                  <pic:blipFill>
                     <a:blip r:embed="rId9">
                       <a:extLst>
                         <a:ext uri="{28A0092B-C50C-407E-A947-70E740481C1C}">
@@ -223,8 +247,10 @@
                         </a:ext>
                       </a:extLst>
                     </a:blip>
-                    <a:srcRect l="3705" t="19093" r="5118" b="16229"/>
-                    <a:stretch/>
+                    <a:srcRect t="14533" b="14533"/>
+                    <a:stretch>
+                      <a:fillRect/>
+                    </a:stretch>
                   </pic:blipFill>
                   <pic:spPr bwMode="auto">
                     <a:xfrm>
@@ -563,33 +589,7 @@
             <w:szCs w:val="24"/>
             <w:u w:val="none"/>
           </w:rPr>
-          <w:t>Sco</w:t>
-        </w:r>
-        <w:r>
-          <w:rPr>
-            <w:rStyle w:val="Collegamentoipertestuale"/>
-            <w:rFonts w:ascii="Garamond" w:hAnsi="Garamond" w:cs="Sanskrit Text"/>
-            <w:b/>
-            <w:bCs/>
-            <w:color w:val="auto"/>
-            <w:sz w:val="24"/>
-            <w:szCs w:val="24"/>
-            <w:u w:val="none"/>
-          </w:rPr>
-          <w:t>p</w:t>
-        </w:r>
-        <w:r>
-          <w:rPr>
-            <w:rStyle w:val="Collegamentoipertestuale"/>
-            <w:rFonts w:ascii="Garamond" w:hAnsi="Garamond" w:cs="Sanskrit Text"/>
-            <w:b/>
-            <w:bCs/>
-            <w:color w:val="auto"/>
-            <w:sz w:val="24"/>
-            <w:szCs w:val="24"/>
-            <w:u w:val="none"/>
-          </w:rPr>
-          <w:t xml:space="preserve">o del documento                                                                                   </w:t>
+          <w:t xml:space="preserve">Scopo del documento                                                                                   </w:t>
         </w:r>
         <w:r>
           <w:rPr>
@@ -2469,25 +2469,7 @@
           <w:sz w:val="24"/>
           <w:szCs w:val="24"/>
         </w:rPr>
-        <w:t xml:space="preserve">.  Il sito deve offrire la possibilità di gestire le transazioni da richiedenti a studenti, effettuate solo ed esclusivamente a servizio concluso, tramite il servizio di pagamento digitale </w:t>
-      </w:r>
-      <w:proofErr w:type="spellStart"/>
-      <w:r>
-        <w:rPr>
-          <w:rFonts w:ascii="Garamond" w:hAnsi="Garamond" w:cs="Sanskrit Text"/>
-          <w:sz w:val="24"/>
-          <w:szCs w:val="24"/>
-        </w:rPr>
-        <w:t>PayPal</w:t>
-      </w:r>
-      <w:proofErr w:type="spellEnd"/>
-      <w:r>
-        <w:rPr>
-          <w:rFonts w:ascii="Garamond" w:hAnsi="Garamond" w:cs="Sanskrit Text"/>
-          <w:sz w:val="24"/>
-          <w:szCs w:val="24"/>
-        </w:rPr>
-        <w:t>.</w:t>
+        <w:t>.  Il sito deve offrire la possibilità di gestire le transazioni da richiedenti a studenti, effettuate solo ed esclusivamente a servizio concluso, tramite il servizio di pagamento digitale PayPal.</w:t>
       </w:r>
     </w:p>
     <w:p>
@@ -3285,7 +3267,6 @@
         </w:rPr>
         <w:t xml:space="preserve">Una volta effettuato un servizio, allo studente è richiesto di dare una valutazione da 0 a 5 rispetto all’attività svolta e al rapporto instaurato con l’offerente. In aggiunta, se desidera, ha la possibilità di scrivere una breve recensione e di attivare un </w:t>
       </w:r>
-      <w:proofErr w:type="spellStart"/>
       <w:r>
         <w:rPr>
           <w:rFonts w:ascii="Garamond" w:hAnsi="Garamond" w:cs="Calibri Light"/>
@@ -3294,7 +3275,6 @@
         </w:rPr>
         <w:t>flag</w:t>
       </w:r>
-      <w:proofErr w:type="spellEnd"/>
       <w:r>
         <w:rPr>
           <w:rFonts w:ascii="Garamond" w:hAnsi="Garamond" w:cs="Calibri Light"/>
@@ -3510,25 +3490,7 @@
           <w:sz w:val="24"/>
           <w:szCs w:val="24"/>
         </w:rPr>
-        <w:t xml:space="preserve">Allo studente viene inviata un’e-mail nel caso in cui venga aggiunta una nuova richiesta di prestazione da parte di un offerente presso cui ha già prestato servizio in passato e solamente se dallo studente sia stato attivato il </w:t>
-      </w:r>
-      <w:proofErr w:type="spellStart"/>
-      <w:r>
-        <w:rPr>
-          <w:rFonts w:ascii="Garamond" w:hAnsi="Garamond" w:cs="Calibri Light"/>
-          <w:sz w:val="24"/>
-          <w:szCs w:val="24"/>
-        </w:rPr>
-        <w:t>flag</w:t>
-      </w:r>
-      <w:proofErr w:type="spellEnd"/>
-      <w:r>
-        <w:rPr>
-          <w:rFonts w:ascii="Garamond" w:hAnsi="Garamond" w:cs="Calibri Light"/>
-          <w:sz w:val="24"/>
-          <w:szCs w:val="24"/>
-        </w:rPr>
-        <w:t xml:space="preserve"> di richiesta (vedi </w:t>
+        <w:t xml:space="preserve">Allo studente viene inviata un’e-mail nel caso in cui venga aggiunta una nuova richiesta di prestazione da parte di un offerente presso cui ha già prestato servizio in passato e solamente se dallo studente sia stato attivato il flag di richiesta (vedi </w:t>
       </w:r>
       <w:hyperlink w:anchor="RF9" w:history="1">
         <w:r>
@@ -4673,25 +4635,7 @@
           <w:sz w:val="24"/>
           <w:szCs w:val="24"/>
         </w:rPr>
-        <w:t xml:space="preserve">Il sistema deve permettere il pagamento del servizio da parte dell’offerente, solamente al termine dello stesso attraverso contanti o </w:t>
-      </w:r>
-      <w:proofErr w:type="spellStart"/>
-      <w:r>
-        <w:rPr>
-          <w:rFonts w:ascii="Garamond" w:hAnsi="Garamond" w:cs="Calibri Light"/>
-          <w:sz w:val="24"/>
-          <w:szCs w:val="24"/>
-        </w:rPr>
-        <w:t>PayPal</w:t>
-      </w:r>
-      <w:proofErr w:type="spellEnd"/>
-      <w:r>
-        <w:rPr>
-          <w:rFonts w:ascii="Garamond" w:hAnsi="Garamond" w:cs="Calibri Light"/>
-          <w:sz w:val="24"/>
-          <w:szCs w:val="24"/>
-        </w:rPr>
-        <w:t xml:space="preserve">. In particolare, nella descrizione di un annuncio è richiesto all’offerente di scegliere la tipologia di pagamento che desidera. Questa sarà visibile allo studente quando visionerà gli annunci. </w:t>
+        <w:t xml:space="preserve">Il sistema deve permettere il pagamento del servizio da parte dell’offerente, solamente al termine dello stesso attraverso contanti o PayPal. In particolare, nella descrizione di un annuncio è richiesto all’offerente di scegliere la tipologia di pagamento che desidera. Questa sarà visibile allo studente quando visionerà gli annunci. </w:t>
       </w:r>
     </w:p>
     <w:p>
@@ -4871,25 +4815,7 @@
           <w:sz w:val="24"/>
           <w:szCs w:val="24"/>
         </w:rPr>
-        <w:t xml:space="preserve">In caso di inserimento erroneo della password d’accesso al sito per due volte consecutive, il sito blocca la possibilità di login dell’account per </w:t>
-      </w:r>
-      <w:proofErr w:type="gramStart"/>
-      <w:r>
-        <w:rPr>
-          <w:rFonts w:ascii="Garamond" w:hAnsi="Garamond" w:cs="Calibri Light"/>
-          <w:sz w:val="24"/>
-          <w:szCs w:val="24"/>
-        </w:rPr>
-        <w:t>5</w:t>
-      </w:r>
-      <w:proofErr w:type="gramEnd"/>
-      <w:r>
-        <w:rPr>
-          <w:rFonts w:ascii="Garamond" w:hAnsi="Garamond" w:cs="Calibri Light"/>
-          <w:sz w:val="24"/>
-          <w:szCs w:val="24"/>
-        </w:rPr>
-        <w:t xml:space="preserve"> minuti. Se al tentativo successivo viene inserito nuovamente una password errata, il sito si blocca nuovamente e all’utente viene inviata un’e-mail di riconoscimento. Solamente in seguito all’identificazione dell’utente tramite e-mail il sito sarà nuovamente disponibile e l’utente potrà accedere tramite password o scegliere l’opzione di recupero </w:t>
+        <w:t xml:space="preserve">In caso di inserimento erroneo della password d’accesso al sito per due volte consecutive, il sito blocca la possibilità di login dell’account per 5 minuti. Se al tentativo successivo viene inserito nuovamente una password errata, il sito si blocca nuovamente e all’utente viene inviata un’e-mail di riconoscimento. Solamente in seguito all’identificazione dell’utente tramite e-mail il sito sarà nuovamente disponibile e l’utente potrà accedere tramite password o scegliere l’opzione di recupero </w:t>
       </w:r>
       <w:r>
         <w:rPr>
@@ -5342,25 +5268,7 @@
           <w:sz w:val="24"/>
           <w:szCs w:val="24"/>
         </w:rPr>
-        <w:t xml:space="preserve"> verrà inviata </w:t>
-      </w:r>
-      <w:proofErr w:type="gramStart"/>
-      <w:r>
-        <w:rPr>
-          <w:rFonts w:ascii="Garamond" w:hAnsi="Garamond" w:cs="Calibri Light"/>
-          <w:sz w:val="24"/>
-          <w:szCs w:val="24"/>
-        </w:rPr>
-        <w:t>l’email</w:t>
-      </w:r>
-      <w:proofErr w:type="gramEnd"/>
-      <w:r>
-        <w:rPr>
-          <w:rFonts w:ascii="Garamond" w:hAnsi="Garamond" w:cs="Calibri Light"/>
-          <w:sz w:val="24"/>
-          <w:szCs w:val="24"/>
-        </w:rPr>
-        <w:t xml:space="preserve"> di </w:t>
+        <w:t xml:space="preserve"> verrà inviata l’email di </w:t>
       </w:r>
       <w:proofErr w:type="spellStart"/>
       <w:r>
@@ -5778,7 +5686,6 @@
           <w:lang w:eastAsia="it-IT"/>
         </w:rPr>
       </w:pPr>
-      <w:proofErr w:type="gramStart"/>
       <w:r>
         <w:rPr>
           <w:rFonts w:ascii="Garamond" w:eastAsia="Times New Roman" w:hAnsi="Garamond" w:cs="Calibri Light"/>
@@ -5786,17 +5693,7 @@
           <w:szCs w:val="24"/>
           <w:lang w:eastAsia="it-IT"/>
         </w:rPr>
-        <w:t>Inoltre</w:t>
-      </w:r>
-      <w:proofErr w:type="gramEnd"/>
-      <w:r>
-        <w:rPr>
-          <w:rFonts w:ascii="Garamond" w:eastAsia="Times New Roman" w:hAnsi="Garamond" w:cs="Calibri Light"/>
-          <w:sz w:val="24"/>
-          <w:szCs w:val="24"/>
-          <w:lang w:eastAsia="it-IT"/>
-        </w:rPr>
-        <w:t xml:space="preserve"> il sistema non deve rilasciare ai suoi operatori nessuna informazione personale relativa ai clienti, tranne nominativo e identificatore.</w:t>
+        <w:t>Inoltre il sistema non deve rilasciare ai suoi operatori nessuna informazione personale relativa ai clienti, tranne nominativo e identificatore.</w:t>
       </w:r>
     </w:p>
     <w:p>
@@ -6158,23 +6055,7 @@
           <w:rFonts w:ascii="Garamond" w:eastAsiaTheme="minorHAnsi" w:hAnsi="Garamond" w:cs="Calibri Light"/>
           <w:lang w:eastAsia="en-US"/>
         </w:rPr>
-        <w:t xml:space="preserve">Il sito web è adattabile agli schermi di vari dispositivi ed è supportato nei formati monitor, </w:t>
-      </w:r>
-      <w:proofErr w:type="spellStart"/>
-      <w:r>
-        <w:rPr>
-          <w:rFonts w:ascii="Garamond" w:eastAsiaTheme="minorHAnsi" w:hAnsi="Garamond" w:cs="Calibri Light"/>
-          <w:lang w:eastAsia="en-US"/>
-        </w:rPr>
-        <w:t>tablet</w:t>
-      </w:r>
-      <w:proofErr w:type="spellEnd"/>
-      <w:r>
-        <w:rPr>
-          <w:rFonts w:ascii="Garamond" w:eastAsiaTheme="minorHAnsi" w:hAnsi="Garamond" w:cs="Calibri Light"/>
-          <w:lang w:eastAsia="en-US"/>
-        </w:rPr>
-        <w:t xml:space="preserve"> e laptop.</w:t>
+        <w:t>Il sito web è adattabile agli schermi di vari dispositivi ed è supportato nei formati monitor, tablet e laptop.</w:t>
       </w:r>
     </w:p>
     <w:p>
@@ -6304,6 +6185,7 @@
           <w:sz w:val="24"/>
           <w:szCs w:val="24"/>
         </w:rPr>
+        <w:lastRenderedPageBreak/>
         <w:t>RNF</w:t>
       </w:r>
       <w:r>
@@ -6355,7 +6237,6 @@
           <w:sz w:val="24"/>
           <w:szCs w:val="24"/>
         </w:rPr>
-        <w:lastRenderedPageBreak/>
         <w:t>Qualora ci siano problemi di connettività, il sistema deve comunque registrare in locale il pagamento, in modo da permettere il normale svolgimento dei pagamenti nel sistema.</w:t>
       </w:r>
     </w:p>
@@ -6445,49 +6326,8 @@
           <w:rFonts w:ascii="Garamond" w:hAnsi="Garamond" w:cs="Calibri Light"/>
           <w:color w:val="333333"/>
         </w:rPr>
-        <w:t xml:space="preserve">l sito deve essere supportato da Google </w:t>
-      </w:r>
-      <w:proofErr w:type="spellStart"/>
-      <w:r>
-        <w:rPr>
-          <w:rFonts w:ascii="Garamond" w:hAnsi="Garamond" w:cs="Calibri Light"/>
-          <w:color w:val="333333"/>
-        </w:rPr>
-        <w:t>Chrome</w:t>
-      </w:r>
-      <w:proofErr w:type="spellEnd"/>
-      <w:r>
-        <w:rPr>
-          <w:rFonts w:ascii="Garamond" w:hAnsi="Garamond" w:cs="Calibri Light"/>
-          <w:color w:val="333333"/>
-        </w:rPr>
-        <w:t xml:space="preserve">, Safari, </w:t>
-      </w:r>
-      <w:proofErr w:type="spellStart"/>
-      <w:r>
-        <w:rPr>
-          <w:rFonts w:ascii="Garamond" w:hAnsi="Garamond" w:cs="Calibri Light"/>
-          <w:color w:val="333333"/>
-        </w:rPr>
-        <w:t>Mozilla</w:t>
-      </w:r>
-      <w:proofErr w:type="spellEnd"/>
-      <w:r>
-        <w:rPr>
-          <w:rFonts w:ascii="Garamond" w:hAnsi="Garamond" w:cs="Calibri Light"/>
-          <w:color w:val="333333"/>
-        </w:rPr>
-        <w:t xml:space="preserve"> </w:t>
-      </w:r>
-      <w:proofErr w:type="spellStart"/>
-      <w:r>
-        <w:rPr>
-          <w:rFonts w:ascii="Garamond" w:hAnsi="Garamond" w:cs="Calibri Light"/>
-          <w:color w:val="333333"/>
-        </w:rPr>
-        <w:t>Firefox</w:t>
-      </w:r>
-      <w:proofErr w:type="spellEnd"/>
+        <w:t>l sito deve essere supportato da Google Chrome, Safari, Mozilla Firefox</w:t>
+      </w:r>
       <w:r>
         <w:rPr>
           <w:rFonts w:ascii="Garamond" w:hAnsi="Garamond" w:cs="Calibri Light"/>
@@ -6778,25 +6618,7 @@
           <w:sz w:val="24"/>
           <w:szCs w:val="24"/>
         </w:rPr>
-        <w:t xml:space="preserve"> relativi alle schermate della web </w:t>
-      </w:r>
-      <w:proofErr w:type="spellStart"/>
-      <w:r>
-        <w:rPr>
-          <w:rFonts w:ascii="Garamond" w:hAnsi="Garamond" w:cstheme="majorHAnsi"/>
-          <w:sz w:val="24"/>
-          <w:szCs w:val="24"/>
-        </w:rPr>
-        <w:t>app</w:t>
-      </w:r>
-      <w:proofErr w:type="spellEnd"/>
-      <w:r>
-        <w:rPr>
-          <w:rFonts w:ascii="Garamond" w:hAnsi="Garamond" w:cstheme="majorHAnsi"/>
-          <w:sz w:val="24"/>
-          <w:szCs w:val="24"/>
-        </w:rPr>
-        <w:t xml:space="preserve"> da realizzare. Questi hanno l’obiettivo di mostrare un’anteprima del sito finale e dei suoi requisiti (precedentemente descritti).</w:t>
+        <w:t xml:space="preserve"> relativi alle schermate della web app da realizzare. Questi hanno l’obiettivo di mostrare un’anteprima del sito finale e dei suoi requisiti (precedentemente descritti).</w:t>
       </w:r>
     </w:p>
     <w:p>
@@ -6848,61 +6670,7 @@
             <w:sz w:val="24"/>
             <w:szCs w:val="24"/>
           </w:rPr>
-          <w:t xml:space="preserve">Login account </w:t>
-        </w:r>
-        <w:r>
-          <w:rPr>
-            <w:rStyle w:val="Collegamentoipertestuale"/>
-            <w:rFonts w:ascii="Garamond" w:hAnsi="Garamond" w:cstheme="majorHAnsi"/>
-            <w:sz w:val="24"/>
-            <w:szCs w:val="24"/>
-          </w:rPr>
-          <w:t>s</w:t>
-        </w:r>
-        <w:r>
-          <w:rPr>
-            <w:rStyle w:val="Collegamentoipertestuale"/>
-            <w:rFonts w:ascii="Garamond" w:hAnsi="Garamond" w:cstheme="majorHAnsi"/>
-            <w:sz w:val="24"/>
-            <w:szCs w:val="24"/>
-          </w:rPr>
-          <w:t>t</w:t>
-        </w:r>
-        <w:r>
-          <w:rPr>
-            <w:rStyle w:val="Collegamentoipertestuale"/>
-            <w:rFonts w:ascii="Garamond" w:hAnsi="Garamond" w:cstheme="majorHAnsi"/>
-            <w:sz w:val="24"/>
-            <w:szCs w:val="24"/>
-          </w:rPr>
-          <w:t>u</w:t>
-        </w:r>
-        <w:r>
-          <w:rPr>
-            <w:rStyle w:val="Collegamentoipertestuale"/>
-            <w:rFonts w:ascii="Garamond" w:hAnsi="Garamond" w:cstheme="majorHAnsi"/>
-            <w:sz w:val="24"/>
-            <w:szCs w:val="24"/>
-          </w:rPr>
-          <w:t>d</w:t>
-        </w:r>
-        <w:r>
-          <w:rPr>
-            <w:rStyle w:val="Collegamentoipertestuale"/>
-            <w:rFonts w:ascii="Garamond" w:hAnsi="Garamond" w:cstheme="majorHAnsi"/>
-            <w:sz w:val="24"/>
-            <w:szCs w:val="24"/>
-          </w:rPr>
-          <w:t>e</w:t>
-        </w:r>
-        <w:r>
-          <w:rPr>
-            <w:rStyle w:val="Collegamentoipertestuale"/>
-            <w:rFonts w:ascii="Garamond" w:hAnsi="Garamond" w:cstheme="majorHAnsi"/>
-            <w:sz w:val="24"/>
-            <w:szCs w:val="24"/>
-          </w:rPr>
-          <w:t>nte</w:t>
+          <w:t>Login account studente</w:t>
         </w:r>
       </w:hyperlink>
       <w:r>
@@ -6911,25 +6679,7 @@
           <w:sz w:val="24"/>
           <w:szCs w:val="24"/>
         </w:rPr>
-        <w:t>), ma è possibile – tramite l’apposito “</w:t>
-      </w:r>
-      <w:proofErr w:type="spellStart"/>
-      <w:r>
-        <w:rPr>
-          <w:rFonts w:ascii="Garamond" w:hAnsi="Garamond" w:cstheme="majorHAnsi"/>
-          <w:sz w:val="24"/>
-          <w:szCs w:val="24"/>
-        </w:rPr>
-        <w:t>flag</w:t>
-      </w:r>
-      <w:proofErr w:type="spellEnd"/>
-      <w:r>
-        <w:rPr>
-          <w:rFonts w:ascii="Garamond" w:hAnsi="Garamond" w:cstheme="majorHAnsi"/>
-          <w:sz w:val="24"/>
-          <w:szCs w:val="24"/>
-        </w:rPr>
-        <w:t xml:space="preserve">” posizionato sotto il titoletto “Login” – passare alla schermata di accesso con account offerente (vedi </w:t>
+        <w:t xml:space="preserve">), ma è possibile – tramite l’apposito “flag” posizionato sotto il titoletto “Login” – passare alla schermata di accesso con account offerente (vedi </w:t>
       </w:r>
       <w:hyperlink w:anchor="LoginAccountOfferente" w:history="1">
         <w:r>
@@ -6939,43 +6689,7 @@
             <w:sz w:val="24"/>
             <w:szCs w:val="24"/>
           </w:rPr>
-          <w:t xml:space="preserve">Login </w:t>
-        </w:r>
-        <w:r>
-          <w:rPr>
-            <w:rStyle w:val="Collegamentoipertestuale"/>
-            <w:rFonts w:ascii="Garamond" w:hAnsi="Garamond" w:cstheme="majorHAnsi"/>
-            <w:sz w:val="24"/>
-            <w:szCs w:val="24"/>
-          </w:rPr>
-          <w:t>a</w:t>
-        </w:r>
-        <w:r>
-          <w:rPr>
-            <w:rStyle w:val="Collegamentoipertestuale"/>
-            <w:rFonts w:ascii="Garamond" w:hAnsi="Garamond" w:cstheme="majorHAnsi"/>
-            <w:sz w:val="24"/>
-            <w:szCs w:val="24"/>
-          </w:rPr>
-          <w:t>cco</w:t>
-        </w:r>
-        <w:r>
-          <w:rPr>
-            <w:rStyle w:val="Collegamentoipertestuale"/>
-            <w:rFonts w:ascii="Garamond" w:hAnsi="Garamond" w:cstheme="majorHAnsi"/>
-            <w:sz w:val="24"/>
-            <w:szCs w:val="24"/>
-          </w:rPr>
-          <w:t>u</w:t>
-        </w:r>
-        <w:r>
-          <w:rPr>
-            <w:rStyle w:val="Collegamentoipertestuale"/>
-            <w:rFonts w:ascii="Garamond" w:hAnsi="Garamond" w:cstheme="majorHAnsi"/>
-            <w:sz w:val="24"/>
-            <w:szCs w:val="24"/>
-          </w:rPr>
-          <w:t>nt offerente</w:t>
+          <w:t>Login account offerente</w:t>
         </w:r>
       </w:hyperlink>
       <w:r>
@@ -7015,18 +6729,18 @@
           <w:lang w:val="en-GB"/>
         </w:rPr>
         <w:drawing>
-          <wp:anchor distT="0" distB="0" distL="114300" distR="114300" simplePos="0" relativeHeight="251669504" behindDoc="0" locked="0" layoutInCell="1" allowOverlap="1" wp14:anchorId="4C8A9D85" wp14:editId="1947C7B2">
+          <wp:anchor distT="0" distB="0" distL="114300" distR="114300" simplePos="0" relativeHeight="251669504" behindDoc="0" locked="0" layoutInCell="1" allowOverlap="1" wp14:anchorId="4C8A9D85" wp14:editId="3A645903">
             <wp:simplePos x="0" y="0"/>
             <wp:positionH relativeFrom="column">
-              <wp:posOffset>-720090</wp:posOffset>
+              <wp:posOffset>-537210</wp:posOffset>
             </wp:positionH>
             <wp:positionV relativeFrom="paragraph">
-              <wp:posOffset>256540</wp:posOffset>
+              <wp:posOffset>258445</wp:posOffset>
             </wp:positionV>
-            <wp:extent cx="7672070" cy="4463415"/>
+            <wp:extent cx="7305040" cy="4463415"/>
             <wp:effectExtent l="0" t="0" r="0" b="0"/>
             <wp:wrapSquare wrapText="bothSides"/>
-            <wp:docPr id="10" name="Immagine 10" descr="Immagine che contiene testo, screenshot, monitor, schermo&#10;&#10;Descrizione generata automaticamente"/>
+            <wp:docPr id="10" name="Immagine 10"/>
             <wp:cNvGraphicFramePr>
               <a:graphicFrameLocks xmlns:a="http://schemas.openxmlformats.org/drawingml/2006/main" noChangeAspect="1"/>
             </wp:cNvGraphicFramePr>
@@ -7034,20 +6748,19 @@
               <a:graphicData uri="http://schemas.openxmlformats.org/drawingml/2006/picture">
                 <pic:pic xmlns:pic="http://schemas.openxmlformats.org/drawingml/2006/picture">
                   <pic:nvPicPr>
-                    <pic:cNvPr id="10" name="Immagine 10" descr="Immagine che contiene testo, screenshot, monitor, schermo&#10;&#10;Descrizione generata automaticamente"/>
+                    <pic:cNvPr id="10" name="Immagine 10"/>
                     <pic:cNvPicPr>
                       <a:picLocks noChangeAspect="1" noChangeArrowheads="1"/>
                     </pic:cNvPicPr>
                   </pic:nvPicPr>
                   <pic:blipFill>
-                    <a:blip r:embed="rId10" cstate="print">
+                    <a:blip r:embed="rId10">
                       <a:extLst>
                         <a:ext uri="{28A0092B-C50C-407E-A947-70E740481C1C}">
                           <a14:useLocalDpi xmlns:a14="http://schemas.microsoft.com/office/drawing/2010/main" val="0"/>
                         </a:ext>
                       </a:extLst>
                     </a:blip>
-                    <a:srcRect/>
                     <a:stretch>
                       <a:fillRect/>
                     </a:stretch>
@@ -7055,7 +6768,7 @@
                   <pic:spPr bwMode="auto">
                     <a:xfrm>
                       <a:off x="0" y="0"/>
-                      <a:ext cx="7672070" cy="4463415"/>
+                      <a:ext cx="7305040" cy="4463415"/>
                     </a:xfrm>
                     <a:prstGeom prst="rect">
                       <a:avLst/>
@@ -7145,61 +6858,7 @@
             <w:sz w:val="24"/>
             <w:szCs w:val="24"/>
           </w:rPr>
-          <w:t>Home p</w:t>
-        </w:r>
-        <w:r>
-          <w:rPr>
-            <w:rStyle w:val="Collegamentoipertestuale"/>
-            <w:rFonts w:ascii="Garamond" w:hAnsi="Garamond" w:cstheme="majorHAnsi"/>
-            <w:sz w:val="24"/>
-            <w:szCs w:val="24"/>
-          </w:rPr>
-          <w:t>a</w:t>
-        </w:r>
-        <w:r>
-          <w:rPr>
-            <w:rStyle w:val="Collegamentoipertestuale"/>
-            <w:rFonts w:ascii="Garamond" w:hAnsi="Garamond" w:cstheme="majorHAnsi"/>
-            <w:sz w:val="24"/>
-            <w:szCs w:val="24"/>
-          </w:rPr>
-          <w:t>ge vi</w:t>
-        </w:r>
-        <w:r>
-          <w:rPr>
-            <w:rStyle w:val="Collegamentoipertestuale"/>
-            <w:rFonts w:ascii="Garamond" w:hAnsi="Garamond" w:cstheme="majorHAnsi"/>
-            <w:sz w:val="24"/>
-            <w:szCs w:val="24"/>
-          </w:rPr>
-          <w:t>s</w:t>
-        </w:r>
-        <w:r>
-          <w:rPr>
-            <w:rStyle w:val="Collegamentoipertestuale"/>
-            <w:rFonts w:ascii="Garamond" w:hAnsi="Garamond" w:cstheme="majorHAnsi"/>
-            <w:sz w:val="24"/>
-            <w:szCs w:val="24"/>
-          </w:rPr>
-          <w:t>ta studen</w:t>
-        </w:r>
-        <w:r>
-          <w:rPr>
-            <w:rStyle w:val="Collegamentoipertestuale"/>
-            <w:rFonts w:ascii="Garamond" w:hAnsi="Garamond" w:cstheme="majorHAnsi"/>
-            <w:sz w:val="24"/>
-            <w:szCs w:val="24"/>
-          </w:rPr>
-          <w:t>t</w:t>
-        </w:r>
-        <w:r>
-          <w:rPr>
-            <w:rStyle w:val="Collegamentoipertestuale"/>
-            <w:rFonts w:ascii="Garamond" w:hAnsi="Garamond" w:cstheme="majorHAnsi"/>
-            <w:sz w:val="24"/>
-            <w:szCs w:val="24"/>
-          </w:rPr>
-          <w:t>e</w:t>
+          <w:t>Home page vista studente</w:t>
         </w:r>
       </w:hyperlink>
       <w:r>
@@ -7266,52 +6925,7 @@
             <w:sz w:val="24"/>
             <w:szCs w:val="24"/>
           </w:rPr>
-          <w:t>Registrazione accou</w:t>
-        </w:r>
-        <w:r>
-          <w:rPr>
-            <w:rStyle w:val="Collegamentoipertestuale"/>
-            <w:rFonts w:ascii="Garamond" w:hAnsi="Garamond" w:cstheme="majorHAnsi"/>
-            <w:sz w:val="24"/>
-            <w:szCs w:val="24"/>
-          </w:rPr>
-          <w:t>n</w:t>
-        </w:r>
-        <w:r>
-          <w:rPr>
-            <w:rStyle w:val="Collegamentoipertestuale"/>
-            <w:rFonts w:ascii="Garamond" w:hAnsi="Garamond" w:cstheme="majorHAnsi"/>
-            <w:sz w:val="24"/>
-            <w:szCs w:val="24"/>
-          </w:rPr>
-          <w:t>t stu</w:t>
-        </w:r>
-        <w:r>
-          <w:rPr>
-            <w:rStyle w:val="Collegamentoipertestuale"/>
-            <w:rFonts w:ascii="Garamond" w:hAnsi="Garamond" w:cstheme="majorHAnsi"/>
-            <w:sz w:val="24"/>
-            <w:szCs w:val="24"/>
-          </w:rPr>
-          <w:t>d</w:t>
-        </w:r>
-        <w:r>
-          <w:rPr>
-            <w:rStyle w:val="Collegamentoipertestuale"/>
-            <w:rFonts w:ascii="Garamond" w:hAnsi="Garamond" w:cstheme="majorHAnsi"/>
-            <w:sz w:val="24"/>
-            <w:szCs w:val="24"/>
-          </w:rPr>
-          <w:t>e</w:t>
-        </w:r>
-        <w:r>
-          <w:rPr>
-            <w:rStyle w:val="Collegamentoipertestuale"/>
-            <w:rFonts w:ascii="Garamond" w:hAnsi="Garamond" w:cstheme="majorHAnsi"/>
-            <w:sz w:val="24"/>
-            <w:szCs w:val="24"/>
-          </w:rPr>
-          <w:t>nte</w:t>
+          <w:t>Registrazione account studente</w:t>
         </w:r>
       </w:hyperlink>
       <w:r>
@@ -7351,18 +6965,18 @@
         </w:rPr>
         <w:lastRenderedPageBreak/>
         <w:drawing>
-          <wp:anchor distT="0" distB="0" distL="114300" distR="114300" simplePos="0" relativeHeight="251671552" behindDoc="0" locked="0" layoutInCell="1" allowOverlap="1" wp14:anchorId="2DE00049" wp14:editId="13233B87">
+          <wp:anchor distT="0" distB="0" distL="114300" distR="114300" simplePos="0" relativeHeight="251671552" behindDoc="0" locked="0" layoutInCell="1" allowOverlap="1" wp14:anchorId="2DE00049" wp14:editId="3F168A43">
             <wp:simplePos x="0" y="0"/>
             <wp:positionH relativeFrom="column">
               <wp:posOffset>-720090</wp:posOffset>
             </wp:positionH>
             <wp:positionV relativeFrom="paragraph">
-              <wp:posOffset>447968</wp:posOffset>
+              <wp:posOffset>448945</wp:posOffset>
             </wp:positionV>
             <wp:extent cx="7596505" cy="4326255"/>
             <wp:effectExtent l="0" t="0" r="0" b="0"/>
             <wp:wrapSquare wrapText="bothSides"/>
-            <wp:docPr id="11" name="Immagine 11" descr="Immagine che contiene testo, monitor, screenshot, schermo&#10;&#10;Descrizione generata automaticamente"/>
+            <wp:docPr id="11" name="Immagine 11"/>
             <wp:cNvGraphicFramePr>
               <a:graphicFrameLocks xmlns:a="http://schemas.openxmlformats.org/drawingml/2006/main" noChangeAspect="1"/>
             </wp:cNvGraphicFramePr>
@@ -7370,21 +6984,23 @@
               <a:graphicData uri="http://schemas.openxmlformats.org/drawingml/2006/picture">
                 <pic:pic xmlns:pic="http://schemas.openxmlformats.org/drawingml/2006/picture">
                   <pic:nvPicPr>
-                    <pic:cNvPr id="11" name="Immagine 11" descr="Immagine che contiene testo, monitor, screenshot, schermo&#10;&#10;Descrizione generata automaticamente"/>
+                    <pic:cNvPr id="11" name="Immagine 11"/>
                     <pic:cNvPicPr>
                       <a:picLocks noChangeAspect="1" noChangeArrowheads="1"/>
                     </pic:cNvPicPr>
                   </pic:nvPicPr>
-                  <pic:blipFill rotWithShape="1">
-                    <a:blip r:embed="rId11" cstate="print">
+                  <pic:blipFill>
+                    <a:blip r:embed="rId11">
                       <a:extLst>
                         <a:ext uri="{28A0092B-C50C-407E-A947-70E740481C1C}">
                           <a14:useLocalDpi xmlns:a14="http://schemas.microsoft.com/office/drawing/2010/main" val="0"/>
                         </a:ext>
                       </a:extLst>
                     </a:blip>
-                    <a:srcRect l="13650" r="13360" b="7328"/>
-                    <a:stretch/>
+                    <a:srcRect t="2472" b="2472"/>
+                    <a:stretch>
+                      <a:fillRect/>
+                    </a:stretch>
                   </pic:blipFill>
                   <pic:spPr bwMode="auto">
                     <a:xfrm>
@@ -7455,25 +7071,7 @@
           <w:sz w:val="24"/>
           <w:szCs w:val="24"/>
         </w:rPr>
-        <w:t xml:space="preserve">La pagina di accesso tramite account offerente prevede la compilazione di </w:t>
-      </w:r>
-      <w:proofErr w:type="gramStart"/>
-      <w:r>
-        <w:rPr>
-          <w:rFonts w:ascii="Garamond" w:hAnsi="Garamond" w:cstheme="majorHAnsi"/>
-          <w:sz w:val="24"/>
-          <w:szCs w:val="24"/>
-        </w:rPr>
-        <w:t>email</w:t>
-      </w:r>
-      <w:proofErr w:type="gramEnd"/>
-      <w:r>
-        <w:rPr>
-          <w:rFonts w:ascii="Garamond" w:hAnsi="Garamond" w:cstheme="majorHAnsi"/>
-          <w:sz w:val="24"/>
-          <w:szCs w:val="24"/>
-        </w:rPr>
-        <w:t xml:space="preserve"> e relativa password. Cliccando sul tasto </w:t>
+        <w:t xml:space="preserve">La pagina di accesso tramite account offerente prevede la compilazione di email e relativa password. Cliccando sul tasto </w:t>
       </w:r>
       <w:r>
         <w:rPr>
@@ -7501,52 +7099,7 @@
             <w:sz w:val="24"/>
             <w:szCs w:val="24"/>
           </w:rPr>
-          <w:t>Home</w:t>
-        </w:r>
-        <w:r>
-          <w:rPr>
-            <w:rStyle w:val="Collegamentoipertestuale"/>
-            <w:rFonts w:ascii="Garamond" w:hAnsi="Garamond" w:cstheme="majorHAnsi"/>
-            <w:sz w:val="24"/>
-            <w:szCs w:val="24"/>
-          </w:rPr>
-          <w:t xml:space="preserve"> </w:t>
-        </w:r>
-        <w:r>
-          <w:rPr>
-            <w:rStyle w:val="Collegamentoipertestuale"/>
-            <w:rFonts w:ascii="Garamond" w:hAnsi="Garamond" w:cstheme="majorHAnsi"/>
-            <w:sz w:val="24"/>
-            <w:szCs w:val="24"/>
-          </w:rPr>
-          <w:t>p</w:t>
-        </w:r>
-        <w:r>
-          <w:rPr>
-            <w:rStyle w:val="Collegamentoipertestuale"/>
-            <w:rFonts w:ascii="Garamond" w:hAnsi="Garamond" w:cstheme="majorHAnsi"/>
-            <w:sz w:val="24"/>
-            <w:szCs w:val="24"/>
-          </w:rPr>
-          <w:t>a</w:t>
-        </w:r>
-        <w:r>
-          <w:rPr>
-            <w:rStyle w:val="Collegamentoipertestuale"/>
-            <w:rFonts w:ascii="Garamond" w:hAnsi="Garamond" w:cstheme="majorHAnsi"/>
-            <w:sz w:val="24"/>
-            <w:szCs w:val="24"/>
-          </w:rPr>
-          <w:t>g</w:t>
-        </w:r>
-        <w:r>
-          <w:rPr>
-            <w:rStyle w:val="Collegamentoipertestuale"/>
-            <w:rFonts w:ascii="Garamond" w:hAnsi="Garamond" w:cstheme="majorHAnsi"/>
-            <w:sz w:val="24"/>
-            <w:szCs w:val="24"/>
-          </w:rPr>
-          <w:t>e offerente</w:t>
+          <w:t>Home page offerente</w:t>
         </w:r>
       </w:hyperlink>
       <w:r>
@@ -7651,79 +7204,7 @@
             <w:sz w:val="24"/>
             <w:szCs w:val="24"/>
           </w:rPr>
-          <w:t>Registrazion</w:t>
-        </w:r>
-        <w:r>
-          <w:rPr>
-            <w:rStyle w:val="Collegamentoipertestuale"/>
-            <w:rFonts w:ascii="Garamond" w:hAnsi="Garamond" w:cstheme="majorHAnsi"/>
-            <w:sz w:val="24"/>
-            <w:szCs w:val="24"/>
-          </w:rPr>
-          <w:t>e</w:t>
-        </w:r>
-        <w:r>
-          <w:rPr>
-            <w:rStyle w:val="Collegamentoipertestuale"/>
-            <w:rFonts w:ascii="Garamond" w:hAnsi="Garamond" w:cstheme="majorHAnsi"/>
-            <w:sz w:val="24"/>
-            <w:szCs w:val="24"/>
-          </w:rPr>
-          <w:t xml:space="preserve"> accou</w:t>
-        </w:r>
-        <w:r>
-          <w:rPr>
-            <w:rStyle w:val="Collegamentoipertestuale"/>
-            <w:rFonts w:ascii="Garamond" w:hAnsi="Garamond" w:cstheme="majorHAnsi"/>
-            <w:sz w:val="24"/>
-            <w:szCs w:val="24"/>
-          </w:rPr>
-          <w:t>n</w:t>
-        </w:r>
-        <w:r>
-          <w:rPr>
-            <w:rStyle w:val="Collegamentoipertestuale"/>
-            <w:rFonts w:ascii="Garamond" w:hAnsi="Garamond" w:cstheme="majorHAnsi"/>
-            <w:sz w:val="24"/>
-            <w:szCs w:val="24"/>
-          </w:rPr>
-          <w:t>t</w:t>
-        </w:r>
-        <w:r>
-          <w:rPr>
-            <w:rStyle w:val="Collegamentoipertestuale"/>
-            <w:rFonts w:ascii="Garamond" w:hAnsi="Garamond" w:cstheme="majorHAnsi"/>
-            <w:sz w:val="24"/>
-            <w:szCs w:val="24"/>
-          </w:rPr>
-          <w:t xml:space="preserve"> off</w:t>
-        </w:r>
-        <w:r>
-          <w:rPr>
-            <w:rStyle w:val="Collegamentoipertestuale"/>
-            <w:rFonts w:ascii="Garamond" w:hAnsi="Garamond" w:cstheme="majorHAnsi"/>
-            <w:sz w:val="24"/>
-            <w:szCs w:val="24"/>
-          </w:rPr>
-          <w:t>e</w:t>
-        </w:r>
-        <w:r>
-          <w:rPr>
-            <w:rStyle w:val="Collegamentoipertestuale"/>
-            <w:rFonts w:ascii="Garamond" w:hAnsi="Garamond" w:cstheme="majorHAnsi"/>
-            <w:sz w:val="24"/>
-            <w:szCs w:val="24"/>
-          </w:rPr>
-          <w:t>rent</w:t>
-        </w:r>
-        <w:r>
-          <w:rPr>
-            <w:rStyle w:val="Collegamentoipertestuale"/>
-            <w:rFonts w:ascii="Garamond" w:hAnsi="Garamond" w:cstheme="majorHAnsi"/>
-            <w:sz w:val="24"/>
-            <w:szCs w:val="24"/>
-          </w:rPr>
-          <w:t>e</w:t>
+          <w:t>Registrazione account offerente</w:t>
         </w:r>
       </w:hyperlink>
       <w:r>
@@ -7841,25 +7322,7 @@
           <w:sz w:val="24"/>
           <w:szCs w:val="24"/>
         </w:rPr>
-        <w:t>Si noti che, come per le schermate di login, è sempre possibile passare dalla schermata di registrazione come studente a schermata di registrazione come offerente tramite gli appositi “</w:t>
-      </w:r>
-      <w:proofErr w:type="spellStart"/>
-      <w:r>
-        <w:rPr>
-          <w:rFonts w:ascii="Garamond" w:hAnsi="Garamond" w:cstheme="majorHAnsi"/>
-          <w:sz w:val="24"/>
-          <w:szCs w:val="24"/>
-        </w:rPr>
-        <w:t>flag</w:t>
-      </w:r>
-      <w:proofErr w:type="spellEnd"/>
-      <w:r>
-        <w:rPr>
-          <w:rFonts w:ascii="Garamond" w:hAnsi="Garamond" w:cstheme="majorHAnsi"/>
-          <w:sz w:val="24"/>
-          <w:szCs w:val="24"/>
-        </w:rPr>
-        <w:t>” posizionati sotto la scritta “Registrazione”.</w:t>
+        <w:t>Si noti che, come per le schermate di login, è sempre possibile passare dalla schermata di registrazione come studente a schermata di registrazione come offerente tramite gli appositi “flag” posizionati sotto la scritta “Registrazione”.</w:t>
       </w:r>
     </w:p>
     <w:p>
@@ -7884,28 +7347,6 @@
       <w:bookmarkEnd w:id="30"/>
       <w:r>
         <w:rPr>
-          <w:rFonts w:ascii="Garamond" w:eastAsia="Times New Roman" w:hAnsi="Garamond" w:cstheme="majorHAnsi"/>
-          <w:color w:val="333333"/>
-          <w:sz w:val="24"/>
-          <w:szCs w:val="24"/>
-          <w:u w:val="single"/>
-          <w:lang w:eastAsia="it-IT"/>
-        </w:rPr>
-        <w:t>Registrazione account studente</w:t>
-      </w:r>
-    </w:p>
-    <w:p>
-      <w:pPr>
-        <w:spacing w:line="276" w:lineRule="auto"/>
-        <w:jc w:val="both"/>
-        <w:rPr>
-          <w:rFonts w:ascii="Garamond" w:hAnsi="Garamond" w:cstheme="majorHAnsi"/>
-          <w:sz w:val="24"/>
-          <w:szCs w:val="24"/>
-        </w:rPr>
-      </w:pPr>
-      <w:r>
-        <w:rPr>
           <w:rFonts w:ascii="Garamond" w:hAnsi="Garamond"/>
           <w:noProof/>
           <w:sz w:val="24"/>
@@ -7913,18 +7354,18 @@
           <w:lang w:val="en-GB"/>
         </w:rPr>
         <w:drawing>
-          <wp:anchor distT="0" distB="0" distL="114300" distR="114300" simplePos="0" relativeHeight="251673600" behindDoc="0" locked="0" layoutInCell="1" allowOverlap="1" wp14:anchorId="058DEEF1" wp14:editId="1E6AB07D">
+          <wp:anchor distT="0" distB="0" distL="114300" distR="114300" simplePos="0" relativeHeight="251673600" behindDoc="0" locked="0" layoutInCell="1" allowOverlap="1" wp14:anchorId="058DEEF1" wp14:editId="2818CCB2">
             <wp:simplePos x="0" y="0"/>
             <wp:positionH relativeFrom="column">
-              <wp:posOffset>-650875</wp:posOffset>
+              <wp:posOffset>-653415</wp:posOffset>
             </wp:positionH>
             <wp:positionV relativeFrom="paragraph">
-              <wp:posOffset>2540</wp:posOffset>
+              <wp:posOffset>349885</wp:posOffset>
             </wp:positionV>
             <wp:extent cx="7338060" cy="4625975"/>
             <wp:effectExtent l="0" t="0" r="0" b="0"/>
             <wp:wrapTopAndBottom/>
-            <wp:docPr id="1" name="Immagine 1" descr="Immagine che contiene testo, monitor, screenshot, schermo&#10;&#10;Descrizione generata automaticamente"/>
+            <wp:docPr id="1" name="Immagine 1"/>
             <wp:cNvGraphicFramePr>
               <a:graphicFrameLocks xmlns:a="http://schemas.openxmlformats.org/drawingml/2006/main" noChangeAspect="1"/>
             </wp:cNvGraphicFramePr>
@@ -7932,12 +7373,12 @@
               <a:graphicData uri="http://schemas.openxmlformats.org/drawingml/2006/picture">
                 <pic:pic xmlns:pic="http://schemas.openxmlformats.org/drawingml/2006/picture">
                   <pic:nvPicPr>
-                    <pic:cNvPr id="1" name="Immagine 1" descr="Immagine che contiene testo, monitor, screenshot, schermo&#10;&#10;Descrizione generata automaticamente"/>
+                    <pic:cNvPr id="1" name="Immagine 1"/>
                     <pic:cNvPicPr>
                       <a:picLocks noChangeAspect="1" noChangeArrowheads="1"/>
                     </pic:cNvPicPr>
                   </pic:nvPicPr>
-                  <pic:blipFill rotWithShape="1">
+                  <pic:blipFill>
                     <a:blip r:embed="rId12">
                       <a:extLst>
                         <a:ext uri="{28A0092B-C50C-407E-A947-70E740481C1C}">
@@ -7945,8 +7386,10 @@
                         </a:ext>
                       </a:extLst>
                     </a:blip>
-                    <a:srcRect l="7143" r="3235" b="2799"/>
-                    <a:stretch/>
+                    <a:srcRect l="2550" r="2550"/>
+                    <a:stretch>
+                      <a:fillRect/>
+                    </a:stretch>
                   </pic:blipFill>
                   <pic:spPr bwMode="auto">
                     <a:xfrm>
@@ -7978,6 +7421,28 @@
           </wp:anchor>
         </w:drawing>
       </w:r>
+      <w:r>
+        <w:rPr>
+          <w:rFonts w:ascii="Garamond" w:eastAsia="Times New Roman" w:hAnsi="Garamond" w:cstheme="majorHAnsi"/>
+          <w:color w:val="333333"/>
+          <w:sz w:val="24"/>
+          <w:szCs w:val="24"/>
+          <w:u w:val="single"/>
+          <w:lang w:eastAsia="it-IT"/>
+        </w:rPr>
+        <w:t>Registrazione account studente</w:t>
+      </w:r>
+    </w:p>
+    <w:p>
+      <w:pPr>
+        <w:spacing w:line="276" w:lineRule="auto"/>
+        <w:jc w:val="both"/>
+        <w:rPr>
+          <w:rFonts w:ascii="Garamond" w:hAnsi="Garamond" w:cstheme="majorHAnsi"/>
+          <w:sz w:val="24"/>
+          <w:szCs w:val="24"/>
+        </w:rPr>
+      </w:pPr>
     </w:p>
     <w:p>
       <w:pPr>
@@ -8041,79 +7506,7 @@
             <w:sz w:val="24"/>
             <w:szCs w:val="24"/>
           </w:rPr>
-          <w:t>Mo</w:t>
-        </w:r>
-        <w:r>
-          <w:rPr>
-            <w:rStyle w:val="Collegamentoipertestuale"/>
-            <w:rFonts w:ascii="Garamond" w:hAnsi="Garamond" w:cstheme="majorHAnsi"/>
-            <w:sz w:val="24"/>
-            <w:szCs w:val="24"/>
-          </w:rPr>
-          <w:t>d</w:t>
-        </w:r>
-        <w:r>
-          <w:rPr>
-            <w:rStyle w:val="Collegamentoipertestuale"/>
-            <w:rFonts w:ascii="Garamond" w:hAnsi="Garamond" w:cstheme="majorHAnsi"/>
-            <w:sz w:val="24"/>
-            <w:szCs w:val="24"/>
-          </w:rPr>
-          <w:t>i</w:t>
-        </w:r>
-        <w:r>
-          <w:rPr>
-            <w:rStyle w:val="Collegamentoipertestuale"/>
-            <w:rFonts w:ascii="Garamond" w:hAnsi="Garamond" w:cstheme="majorHAnsi"/>
-            <w:sz w:val="24"/>
-            <w:szCs w:val="24"/>
-          </w:rPr>
-          <w:t>f</w:t>
-        </w:r>
-        <w:r>
-          <w:rPr>
-            <w:rStyle w:val="Collegamentoipertestuale"/>
-            <w:rFonts w:ascii="Garamond" w:hAnsi="Garamond" w:cstheme="majorHAnsi"/>
-            <w:sz w:val="24"/>
-            <w:szCs w:val="24"/>
-          </w:rPr>
-          <w:t>ica dis</w:t>
-        </w:r>
-        <w:r>
-          <w:rPr>
-            <w:rStyle w:val="Collegamentoipertestuale"/>
-            <w:rFonts w:ascii="Garamond" w:hAnsi="Garamond" w:cstheme="majorHAnsi"/>
-            <w:sz w:val="24"/>
-            <w:szCs w:val="24"/>
-          </w:rPr>
-          <w:t>p</w:t>
-        </w:r>
-        <w:r>
-          <w:rPr>
-            <w:rStyle w:val="Collegamentoipertestuale"/>
-            <w:rFonts w:ascii="Garamond" w:hAnsi="Garamond" w:cstheme="majorHAnsi"/>
-            <w:sz w:val="24"/>
-            <w:szCs w:val="24"/>
-          </w:rPr>
-          <w:t>onibilità settimanali d</w:t>
-        </w:r>
-        <w:r>
-          <w:rPr>
-            <w:rStyle w:val="Collegamentoipertestuale"/>
-            <w:rFonts w:ascii="Garamond" w:hAnsi="Garamond" w:cstheme="majorHAnsi"/>
-            <w:sz w:val="24"/>
-            <w:szCs w:val="24"/>
-          </w:rPr>
-          <w:t>e</w:t>
-        </w:r>
-        <w:r>
-          <w:rPr>
-            <w:rStyle w:val="Collegamentoipertestuale"/>
-            <w:rFonts w:ascii="Garamond" w:hAnsi="Garamond" w:cstheme="majorHAnsi"/>
-            <w:sz w:val="24"/>
-            <w:szCs w:val="24"/>
-          </w:rPr>
-          <w:t>llo studente</w:t>
+          <w:t>Modifica disponibilità settimanali dello studente</w:t>
         </w:r>
       </w:hyperlink>
       <w:r>
@@ -8157,18 +7550,18 @@
         </w:rPr>
         <w:lastRenderedPageBreak/>
         <w:drawing>
-          <wp:anchor distT="0" distB="0" distL="114300" distR="114300" simplePos="0" relativeHeight="251675648" behindDoc="0" locked="0" layoutInCell="1" allowOverlap="1" wp14:anchorId="5A575520" wp14:editId="119258B9">
+          <wp:anchor distT="0" distB="0" distL="114300" distR="114300" simplePos="0" relativeHeight="251675648" behindDoc="0" locked="0" layoutInCell="1" allowOverlap="1" wp14:anchorId="5A575520" wp14:editId="5226BB0C">
             <wp:simplePos x="0" y="0"/>
             <wp:positionH relativeFrom="column">
               <wp:posOffset>-720090</wp:posOffset>
             </wp:positionH>
             <wp:positionV relativeFrom="paragraph">
-              <wp:posOffset>349885</wp:posOffset>
+              <wp:posOffset>348615</wp:posOffset>
             </wp:positionV>
             <wp:extent cx="7618730" cy="4328795"/>
             <wp:effectExtent l="0" t="0" r="0" b="0"/>
             <wp:wrapSquare wrapText="bothSides"/>
-            <wp:docPr id="2" name="Immagine 2" descr="Immagine che contiene testo, monitor, screenshot, schermo&#10;&#10;Descrizione generata automaticamente"/>
+            <wp:docPr id="2" name="Immagine 2"/>
             <wp:cNvGraphicFramePr>
               <a:graphicFrameLocks xmlns:a="http://schemas.openxmlformats.org/drawingml/2006/main" noChangeAspect="1"/>
             </wp:cNvGraphicFramePr>
@@ -8176,12 +7569,12 @@
               <a:graphicData uri="http://schemas.openxmlformats.org/drawingml/2006/picture">
                 <pic:pic xmlns:pic="http://schemas.openxmlformats.org/drawingml/2006/picture">
                   <pic:nvPicPr>
-                    <pic:cNvPr id="2" name="Immagine 2" descr="Immagine che contiene testo, monitor, screenshot, schermo&#10;&#10;Descrizione generata automaticamente"/>
+                    <pic:cNvPr id="2" name="Immagine 2"/>
                     <pic:cNvPicPr>
                       <a:picLocks noChangeAspect="1" noChangeArrowheads="1"/>
                     </pic:cNvPicPr>
                   </pic:nvPicPr>
-                  <pic:blipFill rotWithShape="1">
+                  <pic:blipFill>
                     <a:blip r:embed="rId13">
                       <a:extLst>
                         <a:ext uri="{28A0092B-C50C-407E-A947-70E740481C1C}">
@@ -8189,8 +7582,10 @@
                         </a:ext>
                       </a:extLst>
                     </a:blip>
-                    <a:srcRect l="11443" r="11819" b="4451"/>
-                    <a:stretch/>
+                    <a:srcRect t="6357" b="6357"/>
+                    <a:stretch>
+                      <a:fillRect/>
+                    </a:stretch>
                   </pic:blipFill>
                   <pic:spPr bwMode="auto">
                     <a:xfrm>
@@ -8383,52 +7778,7 @@
             <w:sz w:val="24"/>
             <w:szCs w:val="24"/>
           </w:rPr>
-          <w:t xml:space="preserve">Home page </w:t>
-        </w:r>
-        <w:r>
-          <w:rPr>
-            <w:rStyle w:val="Collegamentoipertestuale"/>
-            <w:rFonts w:ascii="Garamond" w:hAnsi="Garamond" w:cstheme="majorHAnsi"/>
-            <w:sz w:val="24"/>
-            <w:szCs w:val="24"/>
-          </w:rPr>
-          <w:t>o</w:t>
-        </w:r>
-        <w:r>
-          <w:rPr>
-            <w:rStyle w:val="Collegamentoipertestuale"/>
-            <w:rFonts w:ascii="Garamond" w:hAnsi="Garamond" w:cstheme="majorHAnsi"/>
-            <w:sz w:val="24"/>
-            <w:szCs w:val="24"/>
-          </w:rPr>
-          <w:t>f</w:t>
-        </w:r>
-        <w:r>
-          <w:rPr>
-            <w:rStyle w:val="Collegamentoipertestuale"/>
-            <w:rFonts w:ascii="Garamond" w:hAnsi="Garamond" w:cstheme="majorHAnsi"/>
-            <w:sz w:val="24"/>
-            <w:szCs w:val="24"/>
-          </w:rPr>
-          <w:t>feren</w:t>
-        </w:r>
-        <w:r>
-          <w:rPr>
-            <w:rStyle w:val="Collegamentoipertestuale"/>
-            <w:rFonts w:ascii="Garamond" w:hAnsi="Garamond" w:cstheme="majorHAnsi"/>
-            <w:sz w:val="24"/>
-            <w:szCs w:val="24"/>
-          </w:rPr>
-          <w:t>t</w:t>
-        </w:r>
-        <w:r>
-          <w:rPr>
-            <w:rStyle w:val="Collegamentoipertestuale"/>
-            <w:rFonts w:ascii="Garamond" w:hAnsi="Garamond" w:cstheme="majorHAnsi"/>
-            <w:sz w:val="24"/>
-            <w:szCs w:val="24"/>
-          </w:rPr>
-          <w:t>e)</w:t>
+          <w:t>Home page offerente)</w:t>
         </w:r>
       </w:hyperlink>
       <w:r>
@@ -8605,18 +7955,18 @@
           <w:lang w:val="en-GB"/>
         </w:rPr>
         <w:drawing>
-          <wp:anchor distT="0" distB="0" distL="114300" distR="114300" simplePos="0" relativeHeight="251680768" behindDoc="0" locked="0" layoutInCell="1" allowOverlap="1" wp14:anchorId="64B3F9BE" wp14:editId="0B5450BF">
+          <wp:anchor distT="0" distB="0" distL="114300" distR="114300" simplePos="0" relativeHeight="251680768" behindDoc="0" locked="0" layoutInCell="1" allowOverlap="1" wp14:anchorId="64B3F9BE" wp14:editId="094F6A60">
             <wp:simplePos x="0" y="0"/>
             <wp:positionH relativeFrom="column">
-              <wp:posOffset>-720524</wp:posOffset>
+              <wp:posOffset>-720090</wp:posOffset>
             </wp:positionH>
             <wp:positionV relativeFrom="paragraph">
-              <wp:posOffset>219871</wp:posOffset>
+              <wp:posOffset>217805</wp:posOffset>
             </wp:positionV>
-            <wp:extent cx="7592805" cy="4265302"/>
-            <wp:effectExtent l="0" t="0" r="0" b="0"/>
+            <wp:extent cx="7595870" cy="4266565"/>
+            <wp:effectExtent l="0" t="0" r="0" b="635"/>
             <wp:wrapTopAndBottom/>
-            <wp:docPr id="3" name="Immagine 3" descr="Immagine che contiene testo, monitor, screenshot, schermo&#10;&#10;Descrizione generata automaticamente"/>
+            <wp:docPr id="3" name="Immagine 3"/>
             <wp:cNvGraphicFramePr>
               <a:graphicFrameLocks xmlns:a="http://schemas.openxmlformats.org/drawingml/2006/main" noChangeAspect="1"/>
             </wp:cNvGraphicFramePr>
@@ -8624,26 +7974,28 @@
               <a:graphicData uri="http://schemas.openxmlformats.org/drawingml/2006/picture">
                 <pic:pic xmlns:pic="http://schemas.openxmlformats.org/drawingml/2006/picture">
                   <pic:nvPicPr>
-                    <pic:cNvPr id="3" name="Immagine 3" descr="Immagine che contiene testo, monitor, screenshot, schermo&#10;&#10;Descrizione generata automaticamente"/>
+                    <pic:cNvPr id="3" name="Immagine 3"/>
                     <pic:cNvPicPr>
                       <a:picLocks noChangeAspect="1" noChangeArrowheads="1"/>
                     </pic:cNvPicPr>
                   </pic:nvPicPr>
-                  <pic:blipFill rotWithShape="1">
-                    <a:blip r:embed="rId14" cstate="print">
+                  <pic:blipFill>
+                    <a:blip r:embed="rId14">
                       <a:extLst>
                         <a:ext uri="{28A0092B-C50C-407E-A947-70E740481C1C}">
                           <a14:useLocalDpi xmlns:a14="http://schemas.microsoft.com/office/drawing/2010/main" val="0"/>
                         </a:ext>
                       </a:extLst>
                     </a:blip>
-                    <a:srcRect l="11480" r="13580" b="6705"/>
-                    <a:stretch/>
+                    <a:srcRect t="2845" b="2845"/>
+                    <a:stretch>
+                      <a:fillRect/>
+                    </a:stretch>
                   </pic:blipFill>
                   <pic:spPr bwMode="auto">
                     <a:xfrm>
                       <a:off x="0" y="0"/>
-                      <a:ext cx="7596149" cy="4267181"/>
+                      <a:ext cx="7595870" cy="4266565"/>
                     </a:xfrm>
                     <a:prstGeom prst="rect">
                       <a:avLst/>
@@ -8719,61 +8071,7 @@
             <w:sz w:val="24"/>
             <w:szCs w:val="24"/>
           </w:rPr>
-          <w:t>Visualiz</w:t>
-        </w:r>
-        <w:r>
-          <w:rPr>
-            <w:rStyle w:val="Collegamentoipertestuale"/>
-            <w:rFonts w:ascii="Garamond" w:hAnsi="Garamond" w:cstheme="majorHAnsi"/>
-            <w:sz w:val="24"/>
-            <w:szCs w:val="24"/>
-          </w:rPr>
-          <w:t>z</w:t>
-        </w:r>
-        <w:r>
-          <w:rPr>
-            <w:rStyle w:val="Collegamentoipertestuale"/>
-            <w:rFonts w:ascii="Garamond" w:hAnsi="Garamond" w:cstheme="majorHAnsi"/>
-            <w:sz w:val="24"/>
-            <w:szCs w:val="24"/>
-          </w:rPr>
-          <w:t>azione annuncio da parte d</w:t>
-        </w:r>
-        <w:r>
-          <w:rPr>
-            <w:rStyle w:val="Collegamentoipertestuale"/>
-            <w:rFonts w:ascii="Garamond" w:hAnsi="Garamond" w:cstheme="majorHAnsi"/>
-            <w:sz w:val="24"/>
-            <w:szCs w:val="24"/>
-          </w:rPr>
-          <w:t>e</w:t>
-        </w:r>
-        <w:r>
-          <w:rPr>
-            <w:rStyle w:val="Collegamentoipertestuale"/>
-            <w:rFonts w:ascii="Garamond" w:hAnsi="Garamond" w:cstheme="majorHAnsi"/>
-            <w:sz w:val="24"/>
-            <w:szCs w:val="24"/>
-          </w:rPr>
-          <w:t>llo s</w:t>
-        </w:r>
-        <w:r>
-          <w:rPr>
-            <w:rStyle w:val="Collegamentoipertestuale"/>
-            <w:rFonts w:ascii="Garamond" w:hAnsi="Garamond" w:cstheme="majorHAnsi"/>
-            <w:sz w:val="24"/>
-            <w:szCs w:val="24"/>
-          </w:rPr>
-          <w:t>t</w:t>
-        </w:r>
-        <w:r>
-          <w:rPr>
-            <w:rStyle w:val="Collegamentoipertestuale"/>
-            <w:rFonts w:ascii="Garamond" w:hAnsi="Garamond" w:cstheme="majorHAnsi"/>
-            <w:sz w:val="24"/>
-            <w:szCs w:val="24"/>
-          </w:rPr>
-          <w:t>udente)</w:t>
+          <w:t>Visualizzazione annuncio da parte dello studente)</w:t>
         </w:r>
       </w:hyperlink>
       <w:r>
@@ -8859,52 +8157,7 @@
             <w:sz w:val="24"/>
             <w:szCs w:val="24"/>
           </w:rPr>
-          <w:t>Modifica di</w:t>
-        </w:r>
-        <w:r>
-          <w:rPr>
-            <w:rStyle w:val="Collegamentoipertestuale"/>
-            <w:rFonts w:ascii="Garamond" w:hAnsi="Garamond" w:cstheme="majorHAnsi"/>
-            <w:sz w:val="24"/>
-            <w:szCs w:val="24"/>
-          </w:rPr>
-          <w:t>s</w:t>
-        </w:r>
-        <w:r>
-          <w:rPr>
-            <w:rStyle w:val="Collegamentoipertestuale"/>
-            <w:rFonts w:ascii="Garamond" w:hAnsi="Garamond" w:cstheme="majorHAnsi"/>
-            <w:sz w:val="24"/>
-            <w:szCs w:val="24"/>
-          </w:rPr>
-          <w:t>p</w:t>
-        </w:r>
-        <w:r>
-          <w:rPr>
-            <w:rStyle w:val="Collegamentoipertestuale"/>
-            <w:rFonts w:ascii="Garamond" w:hAnsi="Garamond" w:cstheme="majorHAnsi"/>
-            <w:sz w:val="24"/>
-            <w:szCs w:val="24"/>
-          </w:rPr>
-          <w:t>onibilità settim</w:t>
-        </w:r>
-        <w:r>
-          <w:rPr>
-            <w:rStyle w:val="Collegamentoipertestuale"/>
-            <w:rFonts w:ascii="Garamond" w:hAnsi="Garamond" w:cstheme="majorHAnsi"/>
-            <w:sz w:val="24"/>
-            <w:szCs w:val="24"/>
-          </w:rPr>
-          <w:t>a</w:t>
-        </w:r>
-        <w:r>
-          <w:rPr>
-            <w:rStyle w:val="Collegamentoipertestuale"/>
-            <w:rFonts w:ascii="Garamond" w:hAnsi="Garamond" w:cstheme="majorHAnsi"/>
-            <w:sz w:val="24"/>
-            <w:szCs w:val="24"/>
-          </w:rPr>
-          <w:t>nali dello studente</w:t>
+          <w:t>Modifica disponibilità settimanali dello studente</w:t>
         </w:r>
       </w:hyperlink>
       <w:r>
@@ -9010,61 +8263,7 @@
             <w:sz w:val="24"/>
             <w:szCs w:val="24"/>
           </w:rPr>
-          <w:t>Visualizzazione s</w:t>
-        </w:r>
-        <w:r>
-          <w:rPr>
-            <w:rStyle w:val="Collegamentoipertestuale"/>
-            <w:rFonts w:ascii="Garamond" w:hAnsi="Garamond" w:cstheme="majorHAnsi"/>
-            <w:sz w:val="24"/>
-            <w:szCs w:val="24"/>
-          </w:rPr>
-          <w:t>t</w:t>
-        </w:r>
-        <w:r>
-          <w:rPr>
-            <w:rStyle w:val="Collegamentoipertestuale"/>
-            <w:rFonts w:ascii="Garamond" w:hAnsi="Garamond" w:cstheme="majorHAnsi"/>
-            <w:sz w:val="24"/>
-            <w:szCs w:val="24"/>
-          </w:rPr>
-          <w:t xml:space="preserve">ati </w:t>
-        </w:r>
-        <w:r>
-          <w:rPr>
-            <w:rStyle w:val="Collegamentoipertestuale"/>
-            <w:rFonts w:ascii="Garamond" w:hAnsi="Garamond" w:cstheme="majorHAnsi"/>
-            <w:sz w:val="24"/>
-            <w:szCs w:val="24"/>
-          </w:rPr>
-          <w:t>r</w:t>
-        </w:r>
-        <w:r>
-          <w:rPr>
-            <w:rStyle w:val="Collegamentoipertestuale"/>
-            <w:rFonts w:ascii="Garamond" w:hAnsi="Garamond" w:cstheme="majorHAnsi"/>
-            <w:sz w:val="24"/>
-            <w:szCs w:val="24"/>
-          </w:rPr>
-          <w:t>ichieste dello</w:t>
-        </w:r>
-        <w:r>
-          <w:rPr>
-            <w:rStyle w:val="Collegamentoipertestuale"/>
-            <w:rFonts w:ascii="Garamond" w:hAnsi="Garamond" w:cstheme="majorHAnsi"/>
-            <w:sz w:val="24"/>
-            <w:szCs w:val="24"/>
-          </w:rPr>
-          <w:t xml:space="preserve"> </w:t>
-        </w:r>
-        <w:r>
-          <w:rPr>
-            <w:rStyle w:val="Collegamentoipertestuale"/>
-            <w:rFonts w:ascii="Garamond" w:hAnsi="Garamond" w:cstheme="majorHAnsi"/>
-            <w:sz w:val="24"/>
-            <w:szCs w:val="24"/>
-          </w:rPr>
-          <w:t>studente</w:t>
+          <w:t>Visualizzazione stati richieste dello studente</w:t>
         </w:r>
       </w:hyperlink>
       <w:r>
@@ -9152,55 +8351,25 @@
           <w:rFonts w:ascii="Garamond" w:hAnsi="Garamond" w:cstheme="majorHAnsi"/>
           <w:b/>
           <w:bCs/>
-          <w:sz w:val="24"/>
-          <w:szCs w:val="24"/>
-          <w:u w:val="single"/>
+          <w:noProof/>
+          <w:sz w:val="24"/>
+          <w:szCs w:val="24"/>
+          <w:lang w:val="en-GB"/>
         </w:rPr>
         <w:lastRenderedPageBreak/>
-        <w:t>Visualizzazione annuncio da parte dello studente</w:t>
-      </w:r>
-    </w:p>
-    <w:p>
-      <w:pPr>
-        <w:spacing w:line="276" w:lineRule="auto"/>
-        <w:jc w:val="both"/>
-        <w:rPr>
-          <w:rFonts w:ascii="Garamond" w:hAnsi="Garamond" w:cstheme="majorHAnsi"/>
-          <w:sz w:val="24"/>
-          <w:szCs w:val="24"/>
-        </w:rPr>
-      </w:pPr>
-      <w:r>
-        <w:rPr>
-          <w:rFonts w:ascii="Garamond" w:hAnsi="Garamond" w:cstheme="majorHAnsi"/>
-          <w:sz w:val="24"/>
-          <w:szCs w:val="24"/>
-        </w:rPr>
-        <w:t xml:space="preserve">Se clicca su un annuncio, il sito mostra una nuova pagina con le informazioni complete dell’annuncio creato, in particolare, il tipo di lavoro, una breve descrizione del lavoro, informazioni su data e ora, il tipo di pagamento </w:t>
-      </w:r>
-      <w:r>
-        <w:rPr>
-          <w:rFonts w:ascii="Garamond" w:hAnsi="Garamond" w:cstheme="majorHAnsi"/>
-          <w:b/>
-          <w:bCs/>
-          <w:noProof/>
-          <w:sz w:val="24"/>
-          <w:szCs w:val="24"/>
-          <w:lang w:val="en-GB"/>
-        </w:rPr>
         <w:drawing>
-          <wp:anchor distT="0" distB="0" distL="114300" distR="114300" simplePos="0" relativeHeight="251676672" behindDoc="0" locked="0" layoutInCell="1" allowOverlap="1" wp14:anchorId="54F89E81" wp14:editId="614F3B77">
+          <wp:anchor distT="0" distB="0" distL="114300" distR="114300" simplePos="0" relativeHeight="251676672" behindDoc="0" locked="0" layoutInCell="1" allowOverlap="1" wp14:anchorId="54F89E81" wp14:editId="2BA5F2D8">
             <wp:simplePos x="0" y="0"/>
             <wp:positionH relativeFrom="column">
-              <wp:posOffset>-373380</wp:posOffset>
+              <wp:posOffset>-374650</wp:posOffset>
             </wp:positionH>
             <wp:positionV relativeFrom="paragraph">
-              <wp:posOffset>257</wp:posOffset>
+              <wp:posOffset>293370</wp:posOffset>
             </wp:positionV>
             <wp:extent cx="7117715" cy="4450715"/>
             <wp:effectExtent l="0" t="0" r="0" b="0"/>
             <wp:wrapSquare wrapText="bothSides"/>
-            <wp:docPr id="4" name="Immagine 4" descr="Immagine che contiene testo, screenshot, monitor&#10;&#10;Descrizione generata automaticamente"/>
+            <wp:docPr id="4" name="Immagine 4"/>
             <wp:cNvGraphicFramePr>
               <a:graphicFrameLocks xmlns:a="http://schemas.openxmlformats.org/drawingml/2006/main" noChangeAspect="1"/>
             </wp:cNvGraphicFramePr>
@@ -9208,12 +8377,12 @@
               <a:graphicData uri="http://schemas.openxmlformats.org/drawingml/2006/picture">
                 <pic:pic xmlns:pic="http://schemas.openxmlformats.org/drawingml/2006/picture">
                   <pic:nvPicPr>
-                    <pic:cNvPr id="4" name="Immagine 4" descr="Immagine che contiene testo, screenshot, monitor&#10;&#10;Descrizione generata automaticamente"/>
+                    <pic:cNvPr id="4" name="Immagine 4"/>
                     <pic:cNvPicPr>
                       <a:picLocks noChangeAspect="1" noChangeArrowheads="1"/>
                     </pic:cNvPicPr>
                   </pic:nvPicPr>
-                  <pic:blipFill rotWithShape="1">
+                  <pic:blipFill>
                     <a:blip r:embed="rId15">
                       <a:extLst>
                         <a:ext uri="{28A0092B-C50C-407E-A947-70E740481C1C}">
@@ -9221,8 +8390,10 @@
                         </a:ext>
                       </a:extLst>
                     </a:blip>
-                    <a:srcRect l="13042" t="-3303" r="13519" b="5985"/>
-                    <a:stretch/>
+                    <a:srcRect l="2517" r="2517"/>
+                    <a:stretch>
+                      <a:fillRect/>
+                    </a:stretch>
                   </pic:blipFill>
                   <pic:spPr bwMode="auto">
                     <a:xfrm>
@@ -9257,10 +8428,32 @@
       <w:r>
         <w:rPr>
           <w:rFonts w:ascii="Garamond" w:hAnsi="Garamond" w:cstheme="majorHAnsi"/>
-          <w:sz w:val="24"/>
-          <w:szCs w:val="24"/>
-        </w:rPr>
-        <w:t>e infine le informazioni sull’offerente. Lo studente può cliccare su “</w:t>
+          <w:b/>
+          <w:bCs/>
+          <w:sz w:val="24"/>
+          <w:szCs w:val="24"/>
+          <w:u w:val="single"/>
+        </w:rPr>
+        <w:t>Visualizzazione annuncio da parte dello studente</w:t>
+      </w:r>
+    </w:p>
+    <w:p>
+      <w:pPr>
+        <w:spacing w:line="276" w:lineRule="auto"/>
+        <w:jc w:val="both"/>
+        <w:rPr>
+          <w:rFonts w:ascii="Garamond" w:hAnsi="Garamond" w:cstheme="majorHAnsi"/>
+          <w:sz w:val="24"/>
+          <w:szCs w:val="24"/>
+        </w:rPr>
+      </w:pPr>
+      <w:r>
+        <w:rPr>
+          <w:rFonts w:ascii="Garamond" w:hAnsi="Garamond" w:cstheme="majorHAnsi"/>
+          <w:sz w:val="24"/>
+          <w:szCs w:val="24"/>
+        </w:rPr>
+        <w:t>Se clicca su un annuncio, il sito mostra una nuova pagina con le informazioni complete dell’annuncio creato, in particolare, il tipo di lavoro, una breve descrizione del lavoro, informazioni su data e ora, il tipo di pagamento e infine le informazioni sull’offerente. Lo studente può cliccare su “</w:t>
       </w:r>
       <w:r>
         <w:rPr>
@@ -9459,47 +8652,25 @@
           <w:rFonts w:ascii="Garamond" w:hAnsi="Garamond" w:cstheme="majorHAnsi"/>
           <w:b/>
           <w:bCs/>
-          <w:sz w:val="24"/>
-          <w:szCs w:val="24"/>
-          <w:u w:val="single"/>
+          <w:noProof/>
+          <w:sz w:val="24"/>
+          <w:szCs w:val="24"/>
+          <w:lang w:val="en-GB"/>
         </w:rPr>
         <w:lastRenderedPageBreak/>
-        <w:t>Visualizzazione stati richieste dello studente</w:t>
-      </w:r>
-    </w:p>
-    <w:p>
-      <w:pPr>
-        <w:spacing w:line="276" w:lineRule="auto"/>
-        <w:jc w:val="center"/>
-        <w:rPr>
-          <w:rFonts w:ascii="Garamond" w:hAnsi="Garamond" w:cstheme="majorHAnsi"/>
-          <w:sz w:val="24"/>
-          <w:szCs w:val="24"/>
-        </w:rPr>
-      </w:pPr>
-      <w:r>
-        <w:rPr>
-          <w:rFonts w:ascii="Garamond" w:hAnsi="Garamond" w:cstheme="majorHAnsi"/>
-          <w:b/>
-          <w:bCs/>
-          <w:noProof/>
-          <w:sz w:val="24"/>
-          <w:szCs w:val="24"/>
-          <w:lang w:val="en-GB"/>
-        </w:rPr>
         <w:drawing>
-          <wp:anchor distT="0" distB="0" distL="114300" distR="114300" simplePos="0" relativeHeight="251681792" behindDoc="0" locked="0" layoutInCell="1" allowOverlap="1" wp14:anchorId="6491B786" wp14:editId="53A90E58">
+          <wp:anchor distT="0" distB="0" distL="114300" distR="114300" simplePos="0" relativeHeight="251681792" behindDoc="0" locked="0" layoutInCell="1" allowOverlap="1" wp14:anchorId="6491B786" wp14:editId="45994C3C">
             <wp:simplePos x="0" y="0"/>
             <wp:positionH relativeFrom="column">
-              <wp:posOffset>0</wp:posOffset>
+              <wp:posOffset>-697865</wp:posOffset>
             </wp:positionH>
             <wp:positionV relativeFrom="paragraph">
-              <wp:posOffset>-5080</wp:posOffset>
+              <wp:posOffset>293370</wp:posOffset>
             </wp:positionV>
-            <wp:extent cx="7535090" cy="4170760"/>
-            <wp:effectExtent l="0" t="0" r="0" b="0"/>
+            <wp:extent cx="7534910" cy="4170680"/>
+            <wp:effectExtent l="0" t="0" r="0" b="1270"/>
             <wp:wrapSquare wrapText="bothSides"/>
-            <wp:docPr id="5" name="Immagine 5" descr="Immagine che contiene testo, monitor, screenshot, schermo&#10;&#10;Descrizione generata automaticamente"/>
+            <wp:docPr id="5" name="Immagine 5"/>
             <wp:cNvGraphicFramePr>
               <a:graphicFrameLocks xmlns:a="http://schemas.openxmlformats.org/drawingml/2006/main" noChangeAspect="1"/>
             </wp:cNvGraphicFramePr>
@@ -9507,12 +8678,12 @@
               <a:graphicData uri="http://schemas.openxmlformats.org/drawingml/2006/picture">
                 <pic:pic xmlns:pic="http://schemas.openxmlformats.org/drawingml/2006/picture">
                   <pic:nvPicPr>
-                    <pic:cNvPr id="5" name="Immagine 5" descr="Immagine che contiene testo, monitor, screenshot, schermo&#10;&#10;Descrizione generata automaticamente"/>
+                    <pic:cNvPr id="5" name="Immagine 5"/>
                     <pic:cNvPicPr>
                       <a:picLocks noChangeAspect="1" noChangeArrowheads="1"/>
                     </pic:cNvPicPr>
                   </pic:nvPicPr>
-                  <pic:blipFill rotWithShape="1">
+                  <pic:blipFill>
                     <a:blip r:embed="rId16">
                       <a:extLst>
                         <a:ext uri="{28A0092B-C50C-407E-A947-70E740481C1C}">
@@ -9520,13 +8691,15 @@
                         </a:ext>
                       </a:extLst>
                     </a:blip>
-                    <a:srcRect l="12283" r="10547" b="7218"/>
-                    <a:stretch/>
+                    <a:srcRect t="1542" b="1542"/>
+                    <a:stretch>
+                      <a:fillRect/>
+                    </a:stretch>
                   </pic:blipFill>
                   <pic:spPr bwMode="auto">
                     <a:xfrm>
                       <a:off x="0" y="0"/>
-                      <a:ext cx="7535090" cy="4170760"/>
+                      <a:ext cx="7534910" cy="4170680"/>
                     </a:xfrm>
                     <a:prstGeom prst="rect">
                       <a:avLst/>
@@ -9553,6 +8726,28 @@
           </wp:anchor>
         </w:drawing>
       </w:r>
+      <w:r>
+        <w:rPr>
+          <w:rFonts w:ascii="Garamond" w:hAnsi="Garamond" w:cstheme="majorHAnsi"/>
+          <w:b/>
+          <w:bCs/>
+          <w:sz w:val="24"/>
+          <w:szCs w:val="24"/>
+          <w:u w:val="single"/>
+        </w:rPr>
+        <w:t>Visualizzazione stati richieste dello studente</w:t>
+      </w:r>
+    </w:p>
+    <w:p>
+      <w:pPr>
+        <w:spacing w:line="276" w:lineRule="auto"/>
+        <w:jc w:val="center"/>
+        <w:rPr>
+          <w:rFonts w:ascii="Garamond" w:hAnsi="Garamond" w:cstheme="majorHAnsi"/>
+          <w:sz w:val="24"/>
+          <w:szCs w:val="24"/>
+        </w:rPr>
+      </w:pPr>
     </w:p>
     <w:p>
       <w:pPr>
@@ -9737,13 +8932,13 @@
         </w:rPr>
         <w:lastRenderedPageBreak/>
         <w:drawing>
-          <wp:anchor distT="0" distB="0" distL="114300" distR="114300" simplePos="0" relativeHeight="251677696" behindDoc="0" locked="0" layoutInCell="1" allowOverlap="1" wp14:anchorId="6F72C804" wp14:editId="3F3A6013">
+          <wp:anchor distT="0" distB="0" distL="114300" distR="114300" simplePos="0" relativeHeight="251677696" behindDoc="0" locked="0" layoutInCell="1" allowOverlap="1" wp14:anchorId="6F72C804" wp14:editId="3788199A">
             <wp:simplePos x="0" y="0"/>
             <wp:positionH relativeFrom="column">
-              <wp:posOffset>-696595</wp:posOffset>
+              <wp:posOffset>-697865</wp:posOffset>
             </wp:positionH>
             <wp:positionV relativeFrom="paragraph">
-              <wp:posOffset>403860</wp:posOffset>
+              <wp:posOffset>404495</wp:posOffset>
             </wp:positionV>
             <wp:extent cx="7522845" cy="4237990"/>
             <wp:effectExtent l="0" t="0" r="0" b="0"/>
@@ -9761,7 +8956,7 @@
                       <a:picLocks noChangeAspect="1" noChangeArrowheads="1"/>
                     </pic:cNvPicPr>
                   </pic:nvPicPr>
-                  <pic:blipFill rotWithShape="1">
+                  <pic:blipFill>
                     <a:blip r:embed="rId17">
                       <a:extLst>
                         <a:ext uri="{28A0092B-C50C-407E-A947-70E740481C1C}">
@@ -9769,8 +8964,10 @@
                         </a:ext>
                       </a:extLst>
                     </a:blip>
-                    <a:srcRect l="464" t="2381" r="464"/>
-                    <a:stretch/>
+                    <a:srcRect t="1830" b="1830"/>
+                    <a:stretch>
+                      <a:fillRect/>
+                    </a:stretch>
                   </pic:blipFill>
                   <pic:spPr bwMode="auto">
                     <a:xfrm>
@@ -10133,18 +9330,18 @@
           <w:lang w:val="en-GB"/>
         </w:rPr>
         <w:drawing>
-          <wp:anchor distT="0" distB="0" distL="114300" distR="114300" simplePos="0" relativeHeight="251678720" behindDoc="0" locked="0" layoutInCell="1" allowOverlap="1" wp14:anchorId="6A2660B1" wp14:editId="02077565">
+          <wp:anchor distT="0" distB="0" distL="114300" distR="114300" simplePos="0" relativeHeight="251678720" behindDoc="0" locked="0" layoutInCell="1" allowOverlap="1" wp14:anchorId="6A2660B1" wp14:editId="353737E7">
             <wp:simplePos x="0" y="0"/>
             <wp:positionH relativeFrom="column">
-              <wp:posOffset>-380365</wp:posOffset>
+              <wp:posOffset>-385553</wp:posOffset>
             </wp:positionH>
             <wp:positionV relativeFrom="paragraph">
-              <wp:posOffset>308610</wp:posOffset>
+              <wp:posOffset>307603</wp:posOffset>
             </wp:positionV>
             <wp:extent cx="6858000" cy="3947160"/>
             <wp:effectExtent l="0" t="0" r="0" b="0"/>
             <wp:wrapSquare wrapText="bothSides"/>
-            <wp:docPr id="8" name="Immagine 8" descr="Immagine che contiene testo, monitor, screenshot, schermo&#10;&#10;Descrizione generata automaticamente"/>
+            <wp:docPr id="8" name="Immagine 8"/>
             <wp:cNvGraphicFramePr>
               <a:graphicFrameLocks xmlns:a="http://schemas.openxmlformats.org/drawingml/2006/main" noChangeAspect="1"/>
             </wp:cNvGraphicFramePr>
@@ -10152,21 +9349,23 @@
               <a:graphicData uri="http://schemas.openxmlformats.org/drawingml/2006/picture">
                 <pic:pic xmlns:pic="http://schemas.openxmlformats.org/drawingml/2006/picture">
                   <pic:nvPicPr>
-                    <pic:cNvPr id="8" name="Immagine 8" descr="Immagine che contiene testo, monitor, screenshot, schermo&#10;&#10;Descrizione generata automaticamente"/>
+                    <pic:cNvPr id="8" name="Immagine 8"/>
                     <pic:cNvPicPr>
                       <a:picLocks noChangeAspect="1" noChangeArrowheads="1"/>
                     </pic:cNvPicPr>
                   </pic:nvPicPr>
-                  <pic:blipFill rotWithShape="1">
-                    <a:blip r:embed="rId18" cstate="print">
+                  <pic:blipFill>
+                    <a:blip r:embed="rId18">
                       <a:extLst>
                         <a:ext uri="{28A0092B-C50C-407E-A947-70E740481C1C}">
                           <a14:useLocalDpi xmlns:a14="http://schemas.microsoft.com/office/drawing/2010/main" val="0"/>
                         </a:ext>
                       </a:extLst>
                     </a:blip>
-                    <a:srcRect l="13057" t="2655" r="12741" b="5080"/>
-                    <a:stretch/>
+                    <a:srcRect t="3791" b="3791"/>
+                    <a:stretch>
+                      <a:fillRect/>
+                    </a:stretch>
                   </pic:blipFill>
                   <pic:spPr bwMode="auto">
                     <a:xfrm>
@@ -10303,8 +9502,50 @@
             <w:sz w:val="24"/>
             <w:szCs w:val="24"/>
           </w:rPr>
-          <w:t>RF1</w:t>
+          <w:t>RF19</w:t>
         </w:r>
+      </w:hyperlink>
+      <w:r>
+        <w:rPr>
+          <w:rFonts w:ascii="Garamond" w:hAnsi="Garamond" w:cstheme="majorHAnsi"/>
+          <w:sz w:val="24"/>
+          <w:szCs w:val="24"/>
+        </w:rPr>
+        <w:t>)</w:t>
+      </w:r>
+    </w:p>
+    <w:p>
+      <w:pPr>
+        <w:pStyle w:val="Paragrafoelenco"/>
+        <w:numPr>
+          <w:ilvl w:val="0"/>
+          <w:numId w:val="22"/>
+        </w:numPr>
+        <w:spacing w:line="276" w:lineRule="auto"/>
+        <w:jc w:val="both"/>
+        <w:rPr>
+          <w:rFonts w:ascii="Garamond" w:hAnsi="Garamond" w:cstheme="majorHAnsi"/>
+          <w:sz w:val="24"/>
+          <w:szCs w:val="24"/>
+        </w:rPr>
+      </w:pPr>
+      <w:r>
+        <w:rPr>
+          <w:rFonts w:ascii="Garamond" w:hAnsi="Garamond" w:cstheme="majorHAnsi"/>
+          <w:sz w:val="24"/>
+          <w:szCs w:val="24"/>
+        </w:rPr>
+        <w:t>Lo stato attuale dell’annuncio (assegnato/non ancora assegnato)</w:t>
+      </w:r>
+      <w:r>
+        <w:rPr>
+          <w:rFonts w:ascii="Garamond" w:hAnsi="Garamond" w:cstheme="majorHAnsi"/>
+          <w:sz w:val="24"/>
+          <w:szCs w:val="24"/>
+        </w:rPr>
+        <w:t xml:space="preserve"> (vedi </w:t>
+      </w:r>
+      <w:hyperlink w:anchor="RF7" w:history="1">
         <w:r>
           <w:rPr>
             <w:rStyle w:val="Collegamentoipertestuale"/>
@@ -10312,97 +9553,9 @@
             <w:sz w:val="24"/>
             <w:szCs w:val="24"/>
           </w:rPr>
-          <w:t>9</w:t>
+          <w:t>RF7</w:t>
         </w:r>
       </w:hyperlink>
-      <w:r>
-        <w:rPr>
-          <w:rFonts w:ascii="Garamond" w:hAnsi="Garamond" w:cstheme="majorHAnsi"/>
-          <w:sz w:val="24"/>
-          <w:szCs w:val="24"/>
-        </w:rPr>
-        <w:t>)</w:t>
-      </w:r>
-    </w:p>
-    <w:p>
-      <w:pPr>
-        <w:pStyle w:val="Paragrafoelenco"/>
-        <w:numPr>
-          <w:ilvl w:val="0"/>
-          <w:numId w:val="22"/>
-        </w:numPr>
-        <w:spacing w:line="276" w:lineRule="auto"/>
-        <w:jc w:val="both"/>
-        <w:rPr>
-          <w:rFonts w:ascii="Garamond" w:hAnsi="Garamond" w:cstheme="majorHAnsi"/>
-          <w:sz w:val="24"/>
-          <w:szCs w:val="24"/>
-        </w:rPr>
-      </w:pPr>
-      <w:r>
-        <w:rPr>
-          <w:rFonts w:ascii="Garamond" w:hAnsi="Garamond" w:cstheme="majorHAnsi"/>
-          <w:sz w:val="24"/>
-          <w:szCs w:val="24"/>
-        </w:rPr>
-        <w:t>Lo stato attuale dell’annuncio (assegnato/non ancora assegnato)</w:t>
-      </w:r>
-      <w:r>
-        <w:rPr>
-          <w:rFonts w:ascii="Garamond" w:hAnsi="Garamond" w:cstheme="majorHAnsi"/>
-          <w:sz w:val="24"/>
-          <w:szCs w:val="24"/>
-        </w:rPr>
-        <w:t xml:space="preserve"> (vedi </w:t>
-      </w:r>
-      <w:r>
-        <w:rPr>
-          <w:rFonts w:ascii="Garamond" w:hAnsi="Garamond" w:cstheme="majorHAnsi"/>
-          <w:sz w:val="24"/>
-          <w:szCs w:val="24"/>
-        </w:rPr>
-        <w:fldChar w:fldCharType="begin"/>
-      </w:r>
-      <w:r>
-        <w:rPr>
-          <w:rFonts w:ascii="Garamond" w:hAnsi="Garamond" w:cstheme="majorHAnsi"/>
-          <w:sz w:val="24"/>
-          <w:szCs w:val="24"/>
-        </w:rPr>
-        <w:instrText xml:space="preserve"> HYPERLINK  \l "RF7" </w:instrText>
-      </w:r>
-      <w:r>
-        <w:rPr>
-          <w:rFonts w:ascii="Garamond" w:hAnsi="Garamond" w:cstheme="majorHAnsi"/>
-          <w:sz w:val="24"/>
-          <w:szCs w:val="24"/>
-        </w:rPr>
-      </w:r>
-      <w:r>
-        <w:rPr>
-          <w:rFonts w:ascii="Garamond" w:hAnsi="Garamond" w:cstheme="majorHAnsi"/>
-          <w:sz w:val="24"/>
-          <w:szCs w:val="24"/>
-        </w:rPr>
-        <w:fldChar w:fldCharType="separate"/>
-      </w:r>
-      <w:r>
-        <w:rPr>
-          <w:rStyle w:val="Collegamentoipertestuale"/>
-          <w:rFonts w:ascii="Garamond" w:hAnsi="Garamond" w:cstheme="majorHAnsi"/>
-          <w:sz w:val="24"/>
-          <w:szCs w:val="24"/>
-        </w:rPr>
-        <w:t>RF7</w:t>
-      </w:r>
-      <w:r>
-        <w:rPr>
-          <w:rFonts w:ascii="Garamond" w:hAnsi="Garamond" w:cstheme="majorHAnsi"/>
-          <w:sz w:val="24"/>
-          <w:szCs w:val="24"/>
-        </w:rPr>
-        <w:fldChar w:fldCharType="end"/>
-      </w:r>
       <w:r>
         <w:rPr>
           <w:rFonts w:ascii="Garamond" w:hAnsi="Garamond" w:cstheme="majorHAnsi"/>
@@ -10438,25 +9591,7 @@
             <w:sz w:val="24"/>
             <w:szCs w:val="24"/>
           </w:rPr>
-          <w:t>Visu</w:t>
-        </w:r>
-        <w:r>
-          <w:rPr>
-            <w:rStyle w:val="Collegamentoipertestuale"/>
-            <w:rFonts w:ascii="Garamond" w:hAnsi="Garamond" w:cstheme="majorHAnsi"/>
-            <w:sz w:val="24"/>
-            <w:szCs w:val="24"/>
-          </w:rPr>
-          <w:t>a</w:t>
-        </w:r>
-        <w:r>
-          <w:rPr>
-            <w:rStyle w:val="Collegamentoipertestuale"/>
-            <w:rFonts w:ascii="Garamond" w:hAnsi="Garamond" w:cstheme="majorHAnsi"/>
-            <w:sz w:val="24"/>
-            <w:szCs w:val="24"/>
-          </w:rPr>
-          <w:t>lizzazione lista candidati</w:t>
+          <w:t>Visualizzazione lista candidati</w:t>
         </w:r>
       </w:hyperlink>
       <w:r>
@@ -10605,8 +9740,274 @@
             <w:sz w:val="24"/>
             <w:szCs w:val="24"/>
           </w:rPr>
-          <w:t>Creazione annun</w:t>
+          <w:t>Creazione annuncio da parte dell’offerente</w:t>
         </w:r>
+      </w:hyperlink>
+      <w:r>
+        <w:rPr>
+          <w:rFonts w:ascii="Garamond" w:hAnsi="Garamond" w:cstheme="majorHAnsi"/>
+          <w:sz w:val="24"/>
+          <w:szCs w:val="24"/>
+        </w:rPr>
+        <w:t>).</w:t>
+      </w:r>
+    </w:p>
+    <w:p>
+      <w:pPr>
+        <w:spacing w:line="276" w:lineRule="auto"/>
+        <w:jc w:val="both"/>
+        <w:rPr>
+          <w:rFonts w:ascii="Garamond" w:hAnsi="Garamond" w:cstheme="majorHAnsi"/>
+          <w:b/>
+          <w:bCs/>
+          <w:sz w:val="24"/>
+          <w:szCs w:val="24"/>
+          <w:u w:val="single"/>
+        </w:rPr>
+      </w:pPr>
+    </w:p>
+    <w:p>
+      <w:pPr>
+        <w:spacing w:line="276" w:lineRule="auto"/>
+        <w:jc w:val="both"/>
+        <w:rPr>
+          <w:rFonts w:ascii="Garamond" w:hAnsi="Garamond" w:cstheme="majorHAnsi"/>
+          <w:b/>
+          <w:bCs/>
+          <w:sz w:val="24"/>
+          <w:szCs w:val="24"/>
+          <w:u w:val="single"/>
+        </w:rPr>
+      </w:pPr>
+    </w:p>
+    <w:p>
+      <w:pPr>
+        <w:spacing w:line="276" w:lineRule="auto"/>
+        <w:jc w:val="both"/>
+        <w:rPr>
+          <w:rFonts w:ascii="Garamond" w:hAnsi="Garamond" w:cstheme="majorHAnsi"/>
+          <w:b/>
+          <w:bCs/>
+          <w:sz w:val="24"/>
+          <w:szCs w:val="24"/>
+          <w:u w:val="single"/>
+        </w:rPr>
+      </w:pPr>
+    </w:p>
+    <w:p>
+      <w:pPr>
+        <w:spacing w:line="276" w:lineRule="auto"/>
+        <w:jc w:val="both"/>
+        <w:rPr>
+          <w:rFonts w:ascii="Garamond" w:hAnsi="Garamond" w:cstheme="majorHAnsi"/>
+          <w:b/>
+          <w:bCs/>
+          <w:sz w:val="24"/>
+          <w:szCs w:val="24"/>
+          <w:u w:val="single"/>
+        </w:rPr>
+      </w:pPr>
+    </w:p>
+    <w:p>
+      <w:pPr>
+        <w:spacing w:line="276" w:lineRule="auto"/>
+        <w:jc w:val="both"/>
+        <w:rPr>
+          <w:rFonts w:ascii="Garamond" w:hAnsi="Garamond" w:cstheme="majorHAnsi"/>
+          <w:b/>
+          <w:bCs/>
+          <w:sz w:val="24"/>
+          <w:szCs w:val="24"/>
+          <w:u w:val="single"/>
+        </w:rPr>
+      </w:pPr>
+      <w:bookmarkStart w:id="39" w:name="AnnuncioCreaz"/>
+      <w:r>
+        <w:rPr>
+          <w:rFonts w:ascii="Garamond" w:hAnsi="Garamond" w:cstheme="majorHAnsi"/>
+          <w:b/>
+          <w:bCs/>
+          <w:sz w:val="24"/>
+          <w:szCs w:val="24"/>
+          <w:u w:val="single"/>
+        </w:rPr>
+        <w:lastRenderedPageBreak/>
+        <w:t>C</w:t>
+      </w:r>
+      <w:r>
+        <w:rPr>
+          <w:rFonts w:ascii="Garamond" w:hAnsi="Garamond" w:cstheme="majorHAnsi"/>
+          <w:b/>
+          <w:bCs/>
+          <w:sz w:val="24"/>
+          <w:szCs w:val="24"/>
+          <w:u w:val="single"/>
+        </w:rPr>
+        <w:t>reazione annuncio da parte dell’offerente</w:t>
+      </w:r>
+    </w:p>
+    <w:bookmarkEnd w:id="39"/>
+    <w:p>
+      <w:pPr>
+        <w:spacing w:line="276" w:lineRule="auto"/>
+        <w:jc w:val="both"/>
+        <w:rPr>
+          <w:rFonts w:ascii="Garamond" w:hAnsi="Garamond" w:cstheme="majorHAnsi"/>
+          <w:b/>
+          <w:bCs/>
+          <w:sz w:val="24"/>
+          <w:szCs w:val="24"/>
+          <w:u w:val="single"/>
+        </w:rPr>
+      </w:pPr>
+    </w:p>
+    <w:p>
+      <w:pPr>
+        <w:spacing w:line="276" w:lineRule="auto"/>
+        <w:jc w:val="both"/>
+        <w:rPr>
+          <w:rFonts w:ascii="Garamond" w:hAnsi="Garamond" w:cstheme="majorHAnsi"/>
+          <w:sz w:val="24"/>
+          <w:szCs w:val="24"/>
+        </w:rPr>
+      </w:pPr>
+      <w:r>
+        <w:rPr>
+          <w:rFonts w:ascii="Garamond" w:hAnsi="Garamond" w:cstheme="majorHAnsi"/>
+          <w:sz w:val="24"/>
+          <w:szCs w:val="24"/>
+        </w:rPr>
+        <w:t>In questa pagina l’offerente potrà creare un nuovo annuncio, in particolare potrà inserire:</w:t>
+      </w:r>
+    </w:p>
+    <w:p>
+      <w:pPr>
+        <w:pStyle w:val="Paragrafoelenco"/>
+        <w:numPr>
+          <w:ilvl w:val="0"/>
+          <w:numId w:val="23"/>
+        </w:numPr>
+        <w:spacing w:line="276" w:lineRule="auto"/>
+        <w:jc w:val="both"/>
+        <w:rPr>
+          <w:rFonts w:ascii="Garamond" w:hAnsi="Garamond" w:cstheme="majorHAnsi"/>
+          <w:sz w:val="24"/>
+          <w:szCs w:val="24"/>
+        </w:rPr>
+      </w:pPr>
+      <w:r>
+        <w:rPr>
+          <w:rFonts w:ascii="Garamond" w:hAnsi="Garamond" w:cstheme="majorHAnsi"/>
+          <w:sz w:val="24"/>
+          <w:szCs w:val="24"/>
+        </w:rPr>
+        <w:t>Il tipo di lavoro cioè un insieme di parole chiave per descrivere il lavoro che offre</w:t>
+      </w:r>
+    </w:p>
+    <w:p>
+      <w:pPr>
+        <w:pStyle w:val="Paragrafoelenco"/>
+        <w:numPr>
+          <w:ilvl w:val="0"/>
+          <w:numId w:val="23"/>
+        </w:numPr>
+        <w:spacing w:line="276" w:lineRule="auto"/>
+        <w:jc w:val="both"/>
+        <w:rPr>
+          <w:rFonts w:ascii="Garamond" w:hAnsi="Garamond" w:cstheme="majorHAnsi"/>
+          <w:sz w:val="24"/>
+          <w:szCs w:val="24"/>
+        </w:rPr>
+      </w:pPr>
+      <w:r>
+        <w:rPr>
+          <w:rFonts w:ascii="Garamond" w:hAnsi="Garamond" w:cstheme="majorHAnsi"/>
+          <w:sz w:val="24"/>
+          <w:szCs w:val="24"/>
+        </w:rPr>
+        <w:t>Il luogo dove verrà svolto il lavoro</w:t>
+      </w:r>
+    </w:p>
+    <w:p>
+      <w:pPr>
+        <w:pStyle w:val="Paragrafoelenco"/>
+        <w:numPr>
+          <w:ilvl w:val="0"/>
+          <w:numId w:val="23"/>
+        </w:numPr>
+        <w:spacing w:line="276" w:lineRule="auto"/>
+        <w:jc w:val="both"/>
+        <w:rPr>
+          <w:rFonts w:ascii="Garamond" w:hAnsi="Garamond" w:cstheme="majorHAnsi"/>
+          <w:sz w:val="24"/>
+          <w:szCs w:val="24"/>
+        </w:rPr>
+      </w:pPr>
+      <w:r>
+        <w:rPr>
+          <w:rFonts w:ascii="Garamond" w:hAnsi="Garamond" w:cstheme="majorHAnsi"/>
+          <w:sz w:val="24"/>
+          <w:szCs w:val="24"/>
+        </w:rPr>
+        <w:t>Data in cui deve essere svolto il lavoro</w:t>
+      </w:r>
+    </w:p>
+    <w:p>
+      <w:pPr>
+        <w:pStyle w:val="Paragrafoelenco"/>
+        <w:numPr>
+          <w:ilvl w:val="0"/>
+          <w:numId w:val="23"/>
+        </w:numPr>
+        <w:spacing w:line="276" w:lineRule="auto"/>
+        <w:jc w:val="both"/>
+        <w:rPr>
+          <w:rFonts w:ascii="Garamond" w:hAnsi="Garamond" w:cstheme="majorHAnsi"/>
+          <w:sz w:val="24"/>
+          <w:szCs w:val="24"/>
+        </w:rPr>
+      </w:pPr>
+      <w:r>
+        <w:rPr>
+          <w:rFonts w:ascii="Garamond" w:hAnsi="Garamond" w:cstheme="majorHAnsi"/>
+          <w:sz w:val="24"/>
+          <w:szCs w:val="24"/>
+        </w:rPr>
+        <w:t>Orario in cui deve essere svolto il lavoro</w:t>
+      </w:r>
+    </w:p>
+    <w:p>
+      <w:pPr>
+        <w:pStyle w:val="Paragrafoelenco"/>
+        <w:numPr>
+          <w:ilvl w:val="0"/>
+          <w:numId w:val="23"/>
+        </w:numPr>
+        <w:spacing w:line="276" w:lineRule="auto"/>
+        <w:jc w:val="both"/>
+        <w:rPr>
+          <w:rFonts w:ascii="Garamond" w:hAnsi="Garamond" w:cstheme="majorHAnsi"/>
+          <w:sz w:val="24"/>
+          <w:szCs w:val="24"/>
+        </w:rPr>
+      </w:pPr>
+      <w:r>
+        <w:rPr>
+          <w:rFonts w:ascii="Garamond" w:hAnsi="Garamond" w:cstheme="majorHAnsi"/>
+          <w:sz w:val="24"/>
+          <w:szCs w:val="24"/>
+        </w:rPr>
+        <w:t>Tipo di pagamento</w:t>
+      </w:r>
+      <w:r>
+        <w:rPr>
+          <w:rFonts w:ascii="Garamond" w:hAnsi="Garamond" w:cstheme="majorHAnsi"/>
+          <w:sz w:val="24"/>
+          <w:szCs w:val="24"/>
+        </w:rPr>
+        <w:t xml:space="preserve"> (vedi </w:t>
+      </w:r>
+      <w:hyperlink w:anchor="RF26" w:history="1">
         <w:r>
           <w:rPr>
             <w:rStyle w:val="Collegamentoipertestuale"/>
@@ -10614,34 +10015,7 @@
             <w:sz w:val="24"/>
             <w:szCs w:val="24"/>
           </w:rPr>
-          <w:t>c</w:t>
-        </w:r>
-        <w:r>
-          <w:rPr>
-            <w:rStyle w:val="Collegamentoipertestuale"/>
-            <w:rFonts w:ascii="Garamond" w:hAnsi="Garamond" w:cstheme="majorHAnsi"/>
-            <w:sz w:val="24"/>
-            <w:szCs w:val="24"/>
-          </w:rPr>
-          <w:t>io da part</w:t>
-        </w:r>
-        <w:r>
-          <w:rPr>
-            <w:rStyle w:val="Collegamentoipertestuale"/>
-            <w:rFonts w:ascii="Garamond" w:hAnsi="Garamond" w:cstheme="majorHAnsi"/>
-            <w:sz w:val="24"/>
-            <w:szCs w:val="24"/>
-          </w:rPr>
-          <w:t>e</w:t>
-        </w:r>
-        <w:r>
-          <w:rPr>
-            <w:rStyle w:val="Collegamentoipertestuale"/>
-            <w:rFonts w:ascii="Garamond" w:hAnsi="Garamond" w:cstheme="majorHAnsi"/>
-            <w:sz w:val="24"/>
-            <w:szCs w:val="24"/>
-          </w:rPr>
-          <w:t xml:space="preserve"> dell’offerente</w:t>
+          <w:t>RF26</w:t>
         </w:r>
       </w:hyperlink>
       <w:r>
@@ -10650,79 +10024,43 @@
           <w:sz w:val="24"/>
           <w:szCs w:val="24"/>
         </w:rPr>
-        <w:t>).</w:t>
-      </w:r>
-    </w:p>
-    <w:p>
-      <w:pPr>
-        <w:spacing w:line="276" w:lineRule="auto"/>
-        <w:jc w:val="both"/>
-        <w:rPr>
-          <w:rFonts w:ascii="Garamond" w:hAnsi="Garamond" w:cstheme="majorHAnsi"/>
-          <w:b/>
-          <w:bCs/>
-          <w:sz w:val="24"/>
-          <w:szCs w:val="24"/>
-          <w:u w:val="single"/>
-        </w:rPr>
-      </w:pPr>
-    </w:p>
-    <w:p>
-      <w:pPr>
-        <w:spacing w:line="276" w:lineRule="auto"/>
-        <w:jc w:val="both"/>
-        <w:rPr>
-          <w:rFonts w:ascii="Garamond" w:hAnsi="Garamond" w:cstheme="majorHAnsi"/>
-          <w:b/>
-          <w:bCs/>
-          <w:sz w:val="24"/>
-          <w:szCs w:val="24"/>
-          <w:u w:val="single"/>
-        </w:rPr>
-      </w:pPr>
-    </w:p>
-    <w:p>
-      <w:pPr>
-        <w:spacing w:line="276" w:lineRule="auto"/>
-        <w:jc w:val="both"/>
-        <w:rPr>
-          <w:rFonts w:ascii="Garamond" w:hAnsi="Garamond" w:cstheme="majorHAnsi"/>
-          <w:b/>
-          <w:bCs/>
-          <w:sz w:val="24"/>
-          <w:szCs w:val="24"/>
-          <w:u w:val="single"/>
-        </w:rPr>
-      </w:pPr>
-    </w:p>
-    <w:p>
-      <w:pPr>
-        <w:spacing w:line="276" w:lineRule="auto"/>
-        <w:jc w:val="both"/>
-        <w:rPr>
-          <w:rFonts w:ascii="Garamond" w:hAnsi="Garamond" w:cstheme="majorHAnsi"/>
-          <w:b/>
-          <w:bCs/>
-          <w:sz w:val="24"/>
-          <w:szCs w:val="24"/>
-          <w:u w:val="single"/>
-        </w:rPr>
-      </w:pPr>
-    </w:p>
-    <w:p>
-      <w:pPr>
-        <w:spacing w:line="276" w:lineRule="auto"/>
-        <w:jc w:val="both"/>
-        <w:rPr>
-          <w:rFonts w:ascii="Garamond" w:hAnsi="Garamond" w:cstheme="majorHAnsi"/>
-          <w:b/>
-          <w:bCs/>
-          <w:sz w:val="24"/>
-          <w:szCs w:val="24"/>
-          <w:u w:val="single"/>
-        </w:rPr>
-      </w:pPr>
-      <w:bookmarkStart w:id="39" w:name="AnnuncioCreaz"/>
+        <w:t>)</w:t>
+      </w:r>
+    </w:p>
+    <w:p>
+      <w:pPr>
+        <w:pStyle w:val="Paragrafoelenco"/>
+        <w:numPr>
+          <w:ilvl w:val="0"/>
+          <w:numId w:val="23"/>
+        </w:numPr>
+        <w:spacing w:line="276" w:lineRule="auto"/>
+        <w:jc w:val="both"/>
+        <w:rPr>
+          <w:rFonts w:ascii="Garamond" w:hAnsi="Garamond" w:cstheme="majorHAnsi"/>
+          <w:sz w:val="24"/>
+          <w:szCs w:val="24"/>
+        </w:rPr>
+      </w:pPr>
+      <w:r>
+        <w:rPr>
+          <w:rFonts w:ascii="Garamond" w:hAnsi="Garamond" w:cstheme="majorHAnsi"/>
+          <w:sz w:val="24"/>
+          <w:szCs w:val="24"/>
+        </w:rPr>
+        <w:t>Una breve descrizione del lavoro che bisogna svolgere</w:t>
+      </w:r>
+    </w:p>
+    <w:p>
+      <w:pPr>
+        <w:spacing w:line="276" w:lineRule="auto"/>
+        <w:jc w:val="both"/>
+        <w:rPr>
+          <w:rFonts w:ascii="Garamond" w:hAnsi="Garamond" w:cstheme="majorHAnsi"/>
+          <w:sz w:val="24"/>
+          <w:szCs w:val="24"/>
+        </w:rPr>
+      </w:pPr>
       <w:r>
         <w:rPr>
           <w:rFonts w:ascii="Garamond" w:hAnsi="Garamond"/>
@@ -10730,20 +10068,19 @@
           <w:sz w:val="24"/>
           <w:szCs w:val="24"/>
         </w:rPr>
-        <w:lastRenderedPageBreak/>
         <w:drawing>
-          <wp:anchor distT="0" distB="0" distL="114300" distR="114300" simplePos="0" relativeHeight="251691008" behindDoc="0" locked="0" layoutInCell="1" allowOverlap="1" wp14:anchorId="102FEE66" wp14:editId="19D980D8">
+          <wp:anchor distT="0" distB="0" distL="114300" distR="114300" simplePos="0" relativeHeight="251691008" behindDoc="0" locked="0" layoutInCell="1" allowOverlap="1" wp14:anchorId="102FEE66" wp14:editId="00117492">
             <wp:simplePos x="0" y="0"/>
             <wp:positionH relativeFrom="page">
               <wp:align>left</wp:align>
             </wp:positionH>
             <wp:positionV relativeFrom="paragraph">
-              <wp:posOffset>357518</wp:posOffset>
+              <wp:posOffset>519184</wp:posOffset>
             </wp:positionV>
             <wp:extent cx="7534910" cy="4885690"/>
             <wp:effectExtent l="0" t="0" r="0" b="0"/>
             <wp:wrapSquare wrapText="bothSides"/>
-            <wp:docPr id="9" name="Immagine 9" descr="Immagine che contiene testo, monitor, elettronico, interni&#10;&#10;Descrizione generata automaticamente"/>
+            <wp:docPr id="9" name="Immagine 9"/>
             <wp:cNvGraphicFramePr>
               <a:graphicFrameLocks xmlns:a="http://schemas.openxmlformats.org/drawingml/2006/main" noChangeAspect="1"/>
             </wp:cNvGraphicFramePr>
@@ -10751,21 +10088,23 @@
               <a:graphicData uri="http://schemas.openxmlformats.org/drawingml/2006/picture">
                 <pic:pic xmlns:pic="http://schemas.openxmlformats.org/drawingml/2006/picture">
                   <pic:nvPicPr>
-                    <pic:cNvPr id="9" name="Immagine 9" descr="Immagine che contiene testo, monitor, elettronico, interni&#10;&#10;Descrizione generata automaticamente"/>
+                    <pic:cNvPr id="9" name="Immagine 9"/>
                     <pic:cNvPicPr>
                       <a:picLocks noChangeAspect="1" noChangeArrowheads="1"/>
                     </pic:cNvPicPr>
                   </pic:nvPicPr>
-                  <pic:blipFill rotWithShape="1">
-                    <a:blip r:embed="rId19" cstate="print">
+                  <pic:blipFill>
+                    <a:blip r:embed="rId19">
                       <a:extLst>
                         <a:ext uri="{28A0092B-C50C-407E-A947-70E740481C1C}">
                           <a14:useLocalDpi xmlns:a14="http://schemas.microsoft.com/office/drawing/2010/main" val="0"/>
                         </a:ext>
                       </a:extLst>
                     </a:blip>
-                    <a:srcRect b="4882"/>
-                    <a:stretch/>
+                    <a:srcRect l="3164" r="3164"/>
+                    <a:stretch>
+                      <a:fillRect/>
+                    </a:stretch>
                   </pic:blipFill>
                   <pic:spPr bwMode="auto">
                     <a:xfrm>
@@ -10800,15 +10139,42 @@
       <w:r>
         <w:rPr>
           <w:rFonts w:ascii="Garamond" w:hAnsi="Garamond" w:cstheme="majorHAnsi"/>
+          <w:sz w:val="24"/>
+          <w:szCs w:val="24"/>
+        </w:rPr>
+        <w:t>Una volta inserite tutte queste informazioni, l’offerente può creare l’annuncio che sarà reso disponibile a tutti gli studenti nelle vicinanze del luogo del lavoro stesso.</w:t>
+      </w:r>
+      <w:bookmarkStart w:id="40" w:name="VisualizzazioneListaCandidati"/>
+    </w:p>
+    <w:p>
+      <w:pPr>
+        <w:spacing w:line="276" w:lineRule="auto"/>
+        <w:jc w:val="both"/>
+        <w:rPr>
+          <w:rFonts w:ascii="Garamond" w:hAnsi="Garamond" w:cstheme="majorHAnsi"/>
+          <w:sz w:val="24"/>
+          <w:szCs w:val="24"/>
+        </w:rPr>
+      </w:pPr>
+    </w:p>
+    <w:p>
+      <w:pPr>
+        <w:spacing w:line="276" w:lineRule="auto"/>
+        <w:jc w:val="both"/>
+        <w:rPr>
+          <w:rFonts w:ascii="Garamond" w:hAnsi="Garamond" w:cstheme="majorHAnsi"/>
           <w:b/>
           <w:bCs/>
           <w:sz w:val="24"/>
           <w:szCs w:val="24"/>
           <w:u w:val="single"/>
         </w:rPr>
-        <w:t>C</w:t>
-      </w:r>
-      <w:r>
+      </w:pPr>
+    </w:p>
+    <w:p>
+      <w:pPr>
+        <w:spacing w:line="276" w:lineRule="auto"/>
+        <w:jc w:val="both"/>
         <w:rPr>
           <w:rFonts w:ascii="Garamond" w:hAnsi="Garamond" w:cstheme="majorHAnsi"/>
           <w:b/>
@@ -10817,10 +10183,8 @@
           <w:szCs w:val="24"/>
           <w:u w:val="single"/>
         </w:rPr>
-        <w:t>reazione annuncio da parte dell’offerente</w:t>
-      </w:r>
-    </w:p>
-    <w:bookmarkEnd w:id="39"/>
+      </w:pPr>
+    </w:p>
     <w:p>
       <w:pPr>
         <w:spacing w:line="276" w:lineRule="auto"/>
@@ -10841,215 +10205,6 @@
         <w:jc w:val="both"/>
         <w:rPr>
           <w:rFonts w:ascii="Garamond" w:hAnsi="Garamond" w:cstheme="majorHAnsi"/>
-          <w:sz w:val="24"/>
-          <w:szCs w:val="24"/>
-        </w:rPr>
-      </w:pPr>
-      <w:r>
-        <w:rPr>
-          <w:rFonts w:ascii="Garamond" w:hAnsi="Garamond" w:cstheme="majorHAnsi"/>
-          <w:sz w:val="24"/>
-          <w:szCs w:val="24"/>
-        </w:rPr>
-        <w:t>In questa pagina l’offerente potrà creare un nuovo annuncio, in particolare potrà inserire:</w:t>
-      </w:r>
-    </w:p>
-    <w:p>
-      <w:pPr>
-        <w:pStyle w:val="Paragrafoelenco"/>
-        <w:numPr>
-          <w:ilvl w:val="0"/>
-          <w:numId w:val="23"/>
-        </w:numPr>
-        <w:spacing w:line="276" w:lineRule="auto"/>
-        <w:jc w:val="both"/>
-        <w:rPr>
-          <w:rFonts w:ascii="Garamond" w:hAnsi="Garamond" w:cstheme="majorHAnsi"/>
-          <w:sz w:val="24"/>
-          <w:szCs w:val="24"/>
-        </w:rPr>
-      </w:pPr>
-      <w:r>
-        <w:rPr>
-          <w:rFonts w:ascii="Garamond" w:hAnsi="Garamond" w:cstheme="majorHAnsi"/>
-          <w:sz w:val="24"/>
-          <w:szCs w:val="24"/>
-        </w:rPr>
-        <w:t>Il tipo di lavoro cioè un insieme di parole chiave per descrivere il lavoro che offre</w:t>
-      </w:r>
-    </w:p>
-    <w:p>
-      <w:pPr>
-        <w:pStyle w:val="Paragrafoelenco"/>
-        <w:numPr>
-          <w:ilvl w:val="0"/>
-          <w:numId w:val="23"/>
-        </w:numPr>
-        <w:spacing w:line="276" w:lineRule="auto"/>
-        <w:jc w:val="both"/>
-        <w:rPr>
-          <w:rFonts w:ascii="Garamond" w:hAnsi="Garamond" w:cstheme="majorHAnsi"/>
-          <w:sz w:val="24"/>
-          <w:szCs w:val="24"/>
-        </w:rPr>
-      </w:pPr>
-      <w:r>
-        <w:rPr>
-          <w:rFonts w:ascii="Garamond" w:hAnsi="Garamond" w:cstheme="majorHAnsi"/>
-          <w:sz w:val="24"/>
-          <w:szCs w:val="24"/>
-        </w:rPr>
-        <w:t>Il luogo dove verrà svolto il lavoro</w:t>
-      </w:r>
-    </w:p>
-    <w:p>
-      <w:pPr>
-        <w:pStyle w:val="Paragrafoelenco"/>
-        <w:numPr>
-          <w:ilvl w:val="0"/>
-          <w:numId w:val="23"/>
-        </w:numPr>
-        <w:spacing w:line="276" w:lineRule="auto"/>
-        <w:jc w:val="both"/>
-        <w:rPr>
-          <w:rFonts w:ascii="Garamond" w:hAnsi="Garamond" w:cstheme="majorHAnsi"/>
-          <w:sz w:val="24"/>
-          <w:szCs w:val="24"/>
-        </w:rPr>
-      </w:pPr>
-      <w:r>
-        <w:rPr>
-          <w:rFonts w:ascii="Garamond" w:hAnsi="Garamond" w:cstheme="majorHAnsi"/>
-          <w:sz w:val="24"/>
-          <w:szCs w:val="24"/>
-        </w:rPr>
-        <w:t>Data in cui deve essere svolto il lavoro</w:t>
-      </w:r>
-    </w:p>
-    <w:p>
-      <w:pPr>
-        <w:pStyle w:val="Paragrafoelenco"/>
-        <w:numPr>
-          <w:ilvl w:val="0"/>
-          <w:numId w:val="23"/>
-        </w:numPr>
-        <w:spacing w:line="276" w:lineRule="auto"/>
-        <w:jc w:val="both"/>
-        <w:rPr>
-          <w:rFonts w:ascii="Garamond" w:hAnsi="Garamond" w:cstheme="majorHAnsi"/>
-          <w:sz w:val="24"/>
-          <w:szCs w:val="24"/>
-        </w:rPr>
-      </w:pPr>
-      <w:r>
-        <w:rPr>
-          <w:rFonts w:ascii="Garamond" w:hAnsi="Garamond" w:cstheme="majorHAnsi"/>
-          <w:sz w:val="24"/>
-          <w:szCs w:val="24"/>
-        </w:rPr>
-        <w:t>Orario in cui deve essere svolto il lavoro</w:t>
-      </w:r>
-    </w:p>
-    <w:p>
-      <w:pPr>
-        <w:pStyle w:val="Paragrafoelenco"/>
-        <w:numPr>
-          <w:ilvl w:val="0"/>
-          <w:numId w:val="23"/>
-        </w:numPr>
-        <w:spacing w:line="276" w:lineRule="auto"/>
-        <w:jc w:val="both"/>
-        <w:rPr>
-          <w:rFonts w:ascii="Garamond" w:hAnsi="Garamond" w:cstheme="majorHAnsi"/>
-          <w:sz w:val="24"/>
-          <w:szCs w:val="24"/>
-        </w:rPr>
-      </w:pPr>
-      <w:r>
-        <w:rPr>
-          <w:rFonts w:ascii="Garamond" w:hAnsi="Garamond" w:cstheme="majorHAnsi"/>
-          <w:sz w:val="24"/>
-          <w:szCs w:val="24"/>
-        </w:rPr>
-        <w:t>Tipo di pagamento</w:t>
-      </w:r>
-      <w:r>
-        <w:rPr>
-          <w:rFonts w:ascii="Garamond" w:hAnsi="Garamond" w:cstheme="majorHAnsi"/>
-          <w:sz w:val="24"/>
-          <w:szCs w:val="24"/>
-        </w:rPr>
-        <w:t xml:space="preserve"> (vedi </w:t>
-      </w:r>
-      <w:hyperlink w:anchor="RF26" w:history="1">
-        <w:r>
-          <w:rPr>
-            <w:rStyle w:val="Collegamentoipertestuale"/>
-            <w:rFonts w:ascii="Garamond" w:hAnsi="Garamond" w:cstheme="majorHAnsi"/>
-            <w:sz w:val="24"/>
-            <w:szCs w:val="24"/>
-          </w:rPr>
-          <w:t>RF26</w:t>
-        </w:r>
-      </w:hyperlink>
-      <w:r>
-        <w:rPr>
-          <w:rFonts w:ascii="Garamond" w:hAnsi="Garamond" w:cstheme="majorHAnsi"/>
-          <w:sz w:val="24"/>
-          <w:szCs w:val="24"/>
-        </w:rPr>
-        <w:t>)</w:t>
-      </w:r>
-    </w:p>
-    <w:p>
-      <w:pPr>
-        <w:pStyle w:val="Paragrafoelenco"/>
-        <w:numPr>
-          <w:ilvl w:val="0"/>
-          <w:numId w:val="23"/>
-        </w:numPr>
-        <w:spacing w:line="276" w:lineRule="auto"/>
-        <w:jc w:val="both"/>
-        <w:rPr>
-          <w:rFonts w:ascii="Garamond" w:hAnsi="Garamond" w:cstheme="majorHAnsi"/>
-          <w:sz w:val="24"/>
-          <w:szCs w:val="24"/>
-        </w:rPr>
-      </w:pPr>
-      <w:r>
-        <w:rPr>
-          <w:rFonts w:ascii="Garamond" w:hAnsi="Garamond" w:cstheme="majorHAnsi"/>
-          <w:sz w:val="24"/>
-          <w:szCs w:val="24"/>
-        </w:rPr>
-        <w:t>Una breve descrizione del lavoro che bisogna svolgere</w:t>
-      </w:r>
-    </w:p>
-    <w:p>
-      <w:pPr>
-        <w:spacing w:line="276" w:lineRule="auto"/>
-        <w:jc w:val="both"/>
-        <w:rPr>
-          <w:rFonts w:ascii="Garamond" w:hAnsi="Garamond" w:cstheme="majorHAnsi"/>
-          <w:sz w:val="24"/>
-          <w:szCs w:val="24"/>
-        </w:rPr>
-      </w:pPr>
-      <w:r>
-        <w:rPr>
-          <w:rFonts w:ascii="Garamond" w:hAnsi="Garamond" w:cstheme="majorHAnsi"/>
-          <w:sz w:val="24"/>
-          <w:szCs w:val="24"/>
-        </w:rPr>
-        <w:t>Una volta inserite tutte queste informazioni, l’offerente può creare l’annuncio che sarà reso disponibile a tutti gli studenti nelle vicinanze del luogo del lavoro stesso.</w:t>
-      </w:r>
-    </w:p>
-    <w:p>
-      <w:pPr>
-        <w:spacing w:line="276" w:lineRule="auto"/>
-        <w:jc w:val="both"/>
-        <w:rPr>
-          <w:rFonts w:ascii="Garamond" w:hAnsi="Garamond" w:cstheme="majorHAnsi"/>
           <w:b/>
           <w:bCs/>
           <w:sz w:val="24"/>
@@ -11057,7 +10212,33 @@
           <w:u w:val="single"/>
         </w:rPr>
       </w:pPr>
-      <w:bookmarkStart w:id="40" w:name="VisualizzazioneListaCandidati"/>
+      <w:r>
+        <w:rPr>
+          <w:rFonts w:ascii="Garamond" w:hAnsi="Garamond" w:cstheme="majorHAnsi"/>
+          <w:b/>
+          <w:bCs/>
+          <w:sz w:val="24"/>
+          <w:szCs w:val="24"/>
+          <w:u w:val="single"/>
+        </w:rPr>
+        <w:lastRenderedPageBreak/>
+        <w:t>Visualizzazione lista candidati</w:t>
+      </w:r>
+      <w:bookmarkEnd w:id="40"/>
+    </w:p>
+    <w:p>
+      <w:pPr>
+        <w:spacing w:line="276" w:lineRule="auto"/>
+        <w:jc w:val="both"/>
+        <w:rPr>
+          <w:rFonts w:ascii="Garamond" w:hAnsi="Garamond" w:cstheme="majorHAnsi"/>
+          <w:b/>
+          <w:bCs/>
+          <w:sz w:val="24"/>
+          <w:szCs w:val="24"/>
+          <w:u w:val="single"/>
+        </w:rPr>
+      </w:pPr>
       <w:r>
         <w:rPr>
           <w:rFonts w:ascii="Garamond" w:hAnsi="Garamond" w:cstheme="majorHAnsi"/>
@@ -11068,15 +10249,14 @@
           <w:szCs w:val="24"/>
           <w:lang w:val="en-GB"/>
         </w:rPr>
-        <w:lastRenderedPageBreak/>
         <w:drawing>
-          <wp:anchor distT="0" distB="0" distL="114300" distR="114300" simplePos="0" relativeHeight="251686912" behindDoc="0" locked="0" layoutInCell="1" allowOverlap="1" wp14:anchorId="70907B52" wp14:editId="4CC2ABE6">
+          <wp:anchor distT="0" distB="0" distL="114300" distR="114300" simplePos="0" relativeHeight="251686912" behindDoc="0" locked="0" layoutInCell="1" allowOverlap="1" wp14:anchorId="70907B52" wp14:editId="7798697F">
             <wp:simplePos x="0" y="0"/>
-            <wp:positionH relativeFrom="column">
-              <wp:posOffset>-385770</wp:posOffset>
+            <wp:positionH relativeFrom="margin">
+              <wp:align>center</wp:align>
             </wp:positionH>
             <wp:positionV relativeFrom="paragraph">
-              <wp:posOffset>208606</wp:posOffset>
+              <wp:posOffset>128618</wp:posOffset>
             </wp:positionV>
             <wp:extent cx="6858000" cy="3947160"/>
             <wp:effectExtent l="0" t="0" r="0" b="0"/>
@@ -11137,32 +10317,6 @@
           </wp:anchor>
         </w:drawing>
       </w:r>
-      <w:r>
-        <w:rPr>
-          <w:rFonts w:ascii="Garamond" w:hAnsi="Garamond" w:cstheme="majorHAnsi"/>
-          <w:b/>
-          <w:bCs/>
-          <w:sz w:val="24"/>
-          <w:szCs w:val="24"/>
-          <w:u w:val="single"/>
-        </w:rPr>
-        <w:t>Visualizzazione lista candidati</w:t>
-      </w:r>
-      <w:bookmarkEnd w:id="40"/>
-    </w:p>
-    <w:p>
-      <w:pPr>
-        <w:spacing w:line="276" w:lineRule="auto"/>
-        <w:jc w:val="both"/>
-        <w:rPr>
-          <w:rFonts w:ascii="Garamond" w:hAnsi="Garamond" w:cstheme="majorHAnsi"/>
-          <w:b/>
-          <w:bCs/>
-          <w:sz w:val="24"/>
-          <w:szCs w:val="24"/>
-          <w:u w:val="single"/>
-        </w:rPr>
-      </w:pPr>
     </w:p>
     <w:p>
       <w:pPr>
@@ -11214,25 +10368,7 @@
             <w:sz w:val="24"/>
             <w:szCs w:val="24"/>
           </w:rPr>
-          <w:t>RF</w:t>
-        </w:r>
-        <w:r>
-          <w:rPr>
-            <w:rStyle w:val="Collegamentoipertestuale"/>
-            <w:rFonts w:ascii="Garamond" w:hAnsi="Garamond" w:cstheme="majorHAnsi"/>
-            <w:sz w:val="24"/>
-            <w:szCs w:val="24"/>
-          </w:rPr>
-          <w:t>1</w:t>
-        </w:r>
-        <w:r>
-          <w:rPr>
-            <w:rStyle w:val="Collegamentoipertestuale"/>
-            <w:rFonts w:ascii="Garamond" w:hAnsi="Garamond" w:cstheme="majorHAnsi"/>
-            <w:sz w:val="24"/>
-            <w:szCs w:val="24"/>
-          </w:rPr>
-          <w:t>0</w:t>
+          <w:t>RF10</w:t>
         </w:r>
       </w:hyperlink>
       <w:r>
@@ -11428,13 +10564,13 @@
         </w:rPr>
         <w:lastRenderedPageBreak/>
         <w:drawing>
-          <wp:anchor distT="0" distB="0" distL="114300" distR="114300" simplePos="0" relativeHeight="251688960" behindDoc="0" locked="0" layoutInCell="1" allowOverlap="1" wp14:anchorId="15D9226B" wp14:editId="391EAACF">
+          <wp:anchor distT="0" distB="0" distL="114300" distR="114300" simplePos="0" relativeHeight="251688960" behindDoc="0" locked="0" layoutInCell="1" allowOverlap="1" wp14:anchorId="15D9226B" wp14:editId="2DD2CDC6">
             <wp:simplePos x="0" y="0"/>
             <wp:positionH relativeFrom="margin">
-              <wp:posOffset>-426085</wp:posOffset>
+              <wp:posOffset>-425122</wp:posOffset>
             </wp:positionH>
             <wp:positionV relativeFrom="paragraph">
-              <wp:posOffset>434975</wp:posOffset>
+              <wp:posOffset>442308</wp:posOffset>
             </wp:positionV>
             <wp:extent cx="6999605" cy="4235450"/>
             <wp:effectExtent l="0" t="0" r="0" b="0"/>
@@ -11452,7 +10588,7 @@
                       <a:picLocks noChangeAspect="1" noChangeArrowheads="1"/>
                     </pic:cNvPicPr>
                   </pic:nvPicPr>
-                  <pic:blipFill rotWithShape="1">
+                  <pic:blipFill>
                     <a:blip r:embed="rId21">
                       <a:extLst>
                         <a:ext uri="{28A0092B-C50C-407E-A947-70E740481C1C}">
@@ -11460,8 +10596,10 @@
                         </a:ext>
                       </a:extLst>
                     </a:blip>
-                    <a:srcRect r="-1221" b="-1264"/>
-                    <a:stretch/>
+                    <a:srcRect l="133" r="133"/>
+                    <a:stretch>
+                      <a:fillRect/>
+                    </a:stretch>
                   </pic:blipFill>
                   <pic:spPr bwMode="auto">
                     <a:xfrm>
@@ -11601,25 +10739,7 @@
             <w:sz w:val="24"/>
             <w:szCs w:val="24"/>
           </w:rPr>
-          <w:t>RF</w:t>
-        </w:r>
-        <w:r>
-          <w:rPr>
-            <w:rStyle w:val="Collegamentoipertestuale"/>
-            <w:rFonts w:ascii="Garamond" w:hAnsi="Garamond" w:cstheme="majorHAnsi"/>
-            <w:sz w:val="24"/>
-            <w:szCs w:val="24"/>
-          </w:rPr>
-          <w:t>1</w:t>
-        </w:r>
-        <w:r>
-          <w:rPr>
-            <w:rStyle w:val="Collegamentoipertestuale"/>
-            <w:rFonts w:ascii="Garamond" w:hAnsi="Garamond" w:cstheme="majorHAnsi"/>
-            <w:sz w:val="24"/>
-            <w:szCs w:val="24"/>
-          </w:rPr>
-          <w:t>6</w:t>
+          <w:t>RF16</w:t>
         </w:r>
       </w:hyperlink>
       <w:r>
@@ -11702,25 +10822,7 @@
             <w:sz w:val="24"/>
             <w:szCs w:val="24"/>
           </w:rPr>
-          <w:t>RF</w:t>
-        </w:r>
-        <w:r>
-          <w:rPr>
-            <w:rStyle w:val="Collegamentoipertestuale"/>
-            <w:rFonts w:ascii="Garamond" w:hAnsi="Garamond" w:cstheme="majorHAnsi"/>
-            <w:sz w:val="24"/>
-            <w:szCs w:val="24"/>
-          </w:rPr>
-          <w:t>1</w:t>
-        </w:r>
-        <w:r>
-          <w:rPr>
-            <w:rStyle w:val="Collegamentoipertestuale"/>
-            <w:rFonts w:ascii="Garamond" w:hAnsi="Garamond" w:cstheme="majorHAnsi"/>
-            <w:sz w:val="24"/>
-            <w:szCs w:val="24"/>
-          </w:rPr>
-          <w:t>0</w:t>
+          <w:t>RF10</w:t>
         </w:r>
       </w:hyperlink>
       <w:r>
@@ -12346,7 +11448,7 @@
 </file>
 
 <file path=word/endnotes.xml><?xml version="1.0" encoding="utf-8"?>
-<w:endnotes xmlns:wpc="http://schemas.microsoft.com/office/word/2010/wordprocessingCanvas" xmlns:cx="http://schemas.microsoft.com/office/drawing/2014/chartex" xmlns:cx1="http://schemas.microsoft.com/office/drawing/2015/9/8/chartex" xmlns:cx2="http://schemas.microsoft.com/office/drawing/2015/10/21/chartex" xmlns:cx3="http://schemas.microsoft.com/office/drawing/2016/5/9/chartex" xmlns:cx4="http://schemas.microsoft.com/office/drawing/2016/5/10/chartex" xmlns:cx5="http://schemas.microsoft.com/office/drawing/2016/5/11/chartex" xmlns:cx6="http://schemas.microsoft.com/office/drawing/2016/5/12/chartex" xmlns:cx7="http://schemas.microsoft.com/office/drawing/2016/5/13/chartex" xmlns:cx8="http://schemas.microsoft.com/office/drawing/2016/5/14/chartex" xmlns:mc="http://schemas.openxmlformats.org/markup-compatibility/2006" xmlns:aink="http://schemas.microsoft.com/office/drawing/2016/ink" xmlns:am3d="http://schemas.microsoft.com/office/drawing/2017/model3d" xmlns:o="urn:schemas-microsoft-com:office:office" xmlns:r="http://schemas.openxmlformats.org/officeDocument/2006/relationships" xmlns:m="http://schemas.openxmlformats.org/officeDocument/2006/math" xmlns:v="urn:schemas-microsoft-com:vml" xmlns:wp14="http://schemas.microsoft.com/office/word/2010/wordprocessingDrawing" xmlns:wp="http://schemas.openxmlformats.org/drawingml/2006/wordprocessingDrawing" xmlns:w10="urn:schemas-microsoft-com:office:word" xmlns:w="http://schemas.openxmlformats.org/wordprocessingml/2006/main" xmlns:w14="http://schemas.microsoft.com/office/word/2010/wordml" xmlns:w15="http://schemas.microsoft.com/office/word/2012/wordml" xmlns:w16cex="http://schemas.microsoft.com/office/word/2018/wordml/cex" xmlns:w16cid="http://schemas.microsoft.com/office/word/2016/wordml/cid" xmlns:w16="http://schemas.microsoft.com/office/word/2018/wordml" xmlns:w16sdtdh="http://schemas.microsoft.com/office/word/2020/wordml/sdtdatahash" xmlns:w16se="http://schemas.microsoft.com/office/word/2015/wordml/symex" xmlns:wpg="http://schemas.microsoft.com/office/word/2010/wordprocessingGroup" xmlns:wpi="http://schemas.microsoft.com/office/word/2010/wordprocessingInk" xmlns:wne="http://schemas.microsoft.com/office/word/2006/wordml" xmlns:wps="http://schemas.microsoft.com/office/word/2010/wordprocessingShape" mc:Ignorable="w14 w15 w16se w16cid w16 w16cex w16sdtdh wp14">
+<w:endnotes xmlns:wpc="http://schemas.microsoft.com/office/word/2010/wordprocessingCanvas" xmlns:cx="http://schemas.microsoft.com/office/drawing/2014/chartex" xmlns:cx1="http://schemas.microsoft.com/office/drawing/2015/9/8/chartex" xmlns:cx2="http://schemas.microsoft.com/office/drawing/2015/10/21/chartex" xmlns:cx3="http://schemas.microsoft.com/office/drawing/2016/5/9/chartex" xmlns:cx4="http://schemas.microsoft.com/office/drawing/2016/5/10/chartex" xmlns:cx5="http://schemas.microsoft.com/office/drawing/2016/5/11/chartex" xmlns:cx6="http://schemas.microsoft.com/office/drawing/2016/5/12/chartex" xmlns:cx7="http://schemas.microsoft.com/office/drawing/2016/5/13/chartex" xmlns:cx8="http://schemas.microsoft.com/office/drawing/2016/5/14/chartex" xmlns:mc="http://schemas.openxmlformats.org/markup-compatibility/2006" xmlns:aink="http://schemas.microsoft.com/office/drawing/2016/ink" xmlns:am3d="http://schemas.microsoft.com/office/drawing/2017/model3d" xmlns:o="urn:schemas-microsoft-com:office:office" xmlns:oel="http://schemas.microsoft.com/office/2019/extlst" xmlns:r="http://schemas.openxmlformats.org/officeDocument/2006/relationships" xmlns:m="http://schemas.openxmlformats.org/officeDocument/2006/math" xmlns:v="urn:schemas-microsoft-com:vml" xmlns:wp14="http://schemas.microsoft.com/office/word/2010/wordprocessingDrawing" xmlns:wp="http://schemas.openxmlformats.org/drawingml/2006/wordprocessingDrawing" xmlns:w10="urn:schemas-microsoft-com:office:word" xmlns:w="http://schemas.openxmlformats.org/wordprocessingml/2006/main" xmlns:w14="http://schemas.microsoft.com/office/word/2010/wordml" xmlns:w15="http://schemas.microsoft.com/office/word/2012/wordml" xmlns:w16cex="http://schemas.microsoft.com/office/word/2018/wordml/cex" xmlns:w16cid="http://schemas.microsoft.com/office/word/2016/wordml/cid" xmlns:w16="http://schemas.microsoft.com/office/word/2018/wordml" xmlns:w16sdtdh="http://schemas.microsoft.com/office/word/2020/wordml/sdtdatahash" xmlns:w16se="http://schemas.microsoft.com/office/word/2015/wordml/symex" xmlns:wpg="http://schemas.microsoft.com/office/word/2010/wordprocessingGroup" xmlns:wpi="http://schemas.microsoft.com/office/word/2010/wordprocessingInk" xmlns:wne="http://schemas.microsoft.com/office/word/2006/wordml" xmlns:wps="http://schemas.microsoft.com/office/word/2010/wordprocessingShape" mc:Ignorable="w14 w15 w16se w16cid w16 w16cex w16sdtdh wp14">
   <w:endnote w:type="separator" w:id="-1">
     <w:p>
       <w:pPr>
@@ -12371,7 +11473,7 @@
 </file>
 
 <file path=word/footer1.xml><?xml version="1.0" encoding="utf-8"?>
-<w:ftr xmlns:wpc="http://schemas.microsoft.com/office/word/2010/wordprocessingCanvas" xmlns:cx="http://schemas.microsoft.com/office/drawing/2014/chartex" xmlns:cx1="http://schemas.microsoft.com/office/drawing/2015/9/8/chartex" xmlns:cx2="http://schemas.microsoft.com/office/drawing/2015/10/21/chartex" xmlns:cx3="http://schemas.microsoft.com/office/drawing/2016/5/9/chartex" xmlns:cx4="http://schemas.microsoft.com/office/drawing/2016/5/10/chartex" xmlns:cx5="http://schemas.microsoft.com/office/drawing/2016/5/11/chartex" xmlns:cx6="http://schemas.microsoft.com/office/drawing/2016/5/12/chartex" xmlns:cx7="http://schemas.microsoft.com/office/drawing/2016/5/13/chartex" xmlns:cx8="http://schemas.microsoft.com/office/drawing/2016/5/14/chartex" xmlns:mc="http://schemas.openxmlformats.org/markup-compatibility/2006" xmlns:aink="http://schemas.microsoft.com/office/drawing/2016/ink" xmlns:am3d="http://schemas.microsoft.com/office/drawing/2017/model3d" xmlns:o="urn:schemas-microsoft-com:office:office" xmlns:r="http://schemas.openxmlformats.org/officeDocument/2006/relationships" xmlns:m="http://schemas.openxmlformats.org/officeDocument/2006/math" xmlns:v="urn:schemas-microsoft-com:vml" xmlns:wp14="http://schemas.microsoft.com/office/word/2010/wordprocessingDrawing" xmlns:wp="http://schemas.openxmlformats.org/drawingml/2006/wordprocessingDrawing" xmlns:w10="urn:schemas-microsoft-com:office:word" xmlns:w="http://schemas.openxmlformats.org/wordprocessingml/2006/main" xmlns:w14="http://schemas.microsoft.com/office/word/2010/wordml" xmlns:w15="http://schemas.microsoft.com/office/word/2012/wordml" xmlns:w16cex="http://schemas.microsoft.com/office/word/2018/wordml/cex" xmlns:w16cid="http://schemas.microsoft.com/office/word/2016/wordml/cid" xmlns:w16="http://schemas.microsoft.com/office/word/2018/wordml" xmlns:w16sdtdh="http://schemas.microsoft.com/office/word/2020/wordml/sdtdatahash" xmlns:w16se="http://schemas.microsoft.com/office/word/2015/wordml/symex" xmlns:wpg="http://schemas.microsoft.com/office/word/2010/wordprocessingGroup" xmlns:wpi="http://schemas.microsoft.com/office/word/2010/wordprocessingInk" xmlns:wne="http://schemas.microsoft.com/office/word/2006/wordml" xmlns:wps="http://schemas.microsoft.com/office/word/2010/wordprocessingShape" mc:Ignorable="w14 w15 w16se w16cid w16 w16cex w16sdtdh wp14">
+<w:ftr xmlns:wpc="http://schemas.microsoft.com/office/word/2010/wordprocessingCanvas" xmlns:cx="http://schemas.microsoft.com/office/drawing/2014/chartex" xmlns:cx1="http://schemas.microsoft.com/office/drawing/2015/9/8/chartex" xmlns:cx2="http://schemas.microsoft.com/office/drawing/2015/10/21/chartex" xmlns:cx3="http://schemas.microsoft.com/office/drawing/2016/5/9/chartex" xmlns:cx4="http://schemas.microsoft.com/office/drawing/2016/5/10/chartex" xmlns:cx5="http://schemas.microsoft.com/office/drawing/2016/5/11/chartex" xmlns:cx6="http://schemas.microsoft.com/office/drawing/2016/5/12/chartex" xmlns:cx7="http://schemas.microsoft.com/office/drawing/2016/5/13/chartex" xmlns:cx8="http://schemas.microsoft.com/office/drawing/2016/5/14/chartex" xmlns:mc="http://schemas.openxmlformats.org/markup-compatibility/2006" xmlns:aink="http://schemas.microsoft.com/office/drawing/2016/ink" xmlns:am3d="http://schemas.microsoft.com/office/drawing/2017/model3d" xmlns:o="urn:schemas-microsoft-com:office:office" xmlns:oel="http://schemas.microsoft.com/office/2019/extlst" xmlns:r="http://schemas.openxmlformats.org/officeDocument/2006/relationships" xmlns:m="http://schemas.openxmlformats.org/officeDocument/2006/math" xmlns:v="urn:schemas-microsoft-com:vml" xmlns:wp14="http://schemas.microsoft.com/office/word/2010/wordprocessingDrawing" xmlns:wp="http://schemas.openxmlformats.org/drawingml/2006/wordprocessingDrawing" xmlns:w10="urn:schemas-microsoft-com:office:word" xmlns:w="http://schemas.openxmlformats.org/wordprocessingml/2006/main" xmlns:w14="http://schemas.microsoft.com/office/word/2010/wordml" xmlns:w15="http://schemas.microsoft.com/office/word/2012/wordml" xmlns:w16cex="http://schemas.microsoft.com/office/word/2018/wordml/cex" xmlns:w16cid="http://schemas.microsoft.com/office/word/2016/wordml/cid" xmlns:w16="http://schemas.microsoft.com/office/word/2018/wordml" xmlns:w16sdtdh="http://schemas.microsoft.com/office/word/2020/wordml/sdtdatahash" xmlns:w16se="http://schemas.microsoft.com/office/word/2015/wordml/symex" xmlns:wpg="http://schemas.microsoft.com/office/word/2010/wordprocessingGroup" xmlns:wpi="http://schemas.microsoft.com/office/word/2010/wordprocessingInk" xmlns:wne="http://schemas.microsoft.com/office/word/2006/wordml" xmlns:wps="http://schemas.microsoft.com/office/word/2010/wordprocessingShape" mc:Ignorable="w14 w15 w16se w16cid w16 w16cex w16sdtdh wp14">
   <w:tbl>
     <w:tblPr>
       <w:tblW w:w="5000" w:type="pct"/>
@@ -12412,7 +11514,6 @@
             <w:dataBinding w:prefixMappings="xmlns:ns0='http://purl.org/dc/elements/1.1/' xmlns:ns1='http://schemas.openxmlformats.org/package/2006/metadata/core-properties' " w:xpath="/ns1:coreProperties[1]/ns0:creator[1]" w:storeItemID="{6C3C8BC8-F283-45AE-878A-BAB7291924A1}"/>
             <w:text/>
           </w:sdtPr>
-          <w:sdtEndPr/>
           <w:sdtContent>
             <w:p>
               <w:pPr>
@@ -12473,7 +11574,7 @@
 </file>
 
 <file path=word/footnotes.xml><?xml version="1.0" encoding="utf-8"?>
-<w:footnotes xmlns:wpc="http://schemas.microsoft.com/office/word/2010/wordprocessingCanvas" xmlns:cx="http://schemas.microsoft.com/office/drawing/2014/chartex" xmlns:cx1="http://schemas.microsoft.com/office/drawing/2015/9/8/chartex" xmlns:cx2="http://schemas.microsoft.com/office/drawing/2015/10/21/chartex" xmlns:cx3="http://schemas.microsoft.com/office/drawing/2016/5/9/chartex" xmlns:cx4="http://schemas.microsoft.com/office/drawing/2016/5/10/chartex" xmlns:cx5="http://schemas.microsoft.com/office/drawing/2016/5/11/chartex" xmlns:cx6="http://schemas.microsoft.com/office/drawing/2016/5/12/chartex" xmlns:cx7="http://schemas.microsoft.com/office/drawing/2016/5/13/chartex" xmlns:cx8="http://schemas.microsoft.com/office/drawing/2016/5/14/chartex" xmlns:mc="http://schemas.openxmlformats.org/markup-compatibility/2006" xmlns:aink="http://schemas.microsoft.com/office/drawing/2016/ink" xmlns:am3d="http://schemas.microsoft.com/office/drawing/2017/model3d" xmlns:o="urn:schemas-microsoft-com:office:office" xmlns:r="http://schemas.openxmlformats.org/officeDocument/2006/relationships" xmlns:m="http://schemas.openxmlformats.org/officeDocument/2006/math" xmlns:v="urn:schemas-microsoft-com:vml" xmlns:wp14="http://schemas.microsoft.com/office/word/2010/wordprocessingDrawing" xmlns:wp="http://schemas.openxmlformats.org/drawingml/2006/wordprocessingDrawing" xmlns:w10="urn:schemas-microsoft-com:office:word" xmlns:w="http://schemas.openxmlformats.org/wordprocessingml/2006/main" xmlns:w14="http://schemas.microsoft.com/office/word/2010/wordml" xmlns:w15="http://schemas.microsoft.com/office/word/2012/wordml" xmlns:w16cex="http://schemas.microsoft.com/office/word/2018/wordml/cex" xmlns:w16cid="http://schemas.microsoft.com/office/word/2016/wordml/cid" xmlns:w16="http://schemas.microsoft.com/office/word/2018/wordml" xmlns:w16sdtdh="http://schemas.microsoft.com/office/word/2020/wordml/sdtdatahash" xmlns:w16se="http://schemas.microsoft.com/office/word/2015/wordml/symex" xmlns:wpg="http://schemas.microsoft.com/office/word/2010/wordprocessingGroup" xmlns:wpi="http://schemas.microsoft.com/office/word/2010/wordprocessingInk" xmlns:wne="http://schemas.microsoft.com/office/word/2006/wordml" xmlns:wps="http://schemas.microsoft.com/office/word/2010/wordprocessingShape" mc:Ignorable="w14 w15 w16se w16cid w16 w16cex w16sdtdh wp14">
+<w:footnotes xmlns:wpc="http://schemas.microsoft.com/office/word/2010/wordprocessingCanvas" xmlns:cx="http://schemas.microsoft.com/office/drawing/2014/chartex" xmlns:cx1="http://schemas.microsoft.com/office/drawing/2015/9/8/chartex" xmlns:cx2="http://schemas.microsoft.com/office/drawing/2015/10/21/chartex" xmlns:cx3="http://schemas.microsoft.com/office/drawing/2016/5/9/chartex" xmlns:cx4="http://schemas.microsoft.com/office/drawing/2016/5/10/chartex" xmlns:cx5="http://schemas.microsoft.com/office/drawing/2016/5/11/chartex" xmlns:cx6="http://schemas.microsoft.com/office/drawing/2016/5/12/chartex" xmlns:cx7="http://schemas.microsoft.com/office/drawing/2016/5/13/chartex" xmlns:cx8="http://schemas.microsoft.com/office/drawing/2016/5/14/chartex" xmlns:mc="http://schemas.openxmlformats.org/markup-compatibility/2006" xmlns:aink="http://schemas.microsoft.com/office/drawing/2016/ink" xmlns:am3d="http://schemas.microsoft.com/office/drawing/2017/model3d" xmlns:o="urn:schemas-microsoft-com:office:office" xmlns:oel="http://schemas.microsoft.com/office/2019/extlst" xmlns:r="http://schemas.openxmlformats.org/officeDocument/2006/relationships" xmlns:m="http://schemas.openxmlformats.org/officeDocument/2006/math" xmlns:v="urn:schemas-microsoft-com:vml" xmlns:wp14="http://schemas.microsoft.com/office/word/2010/wordprocessingDrawing" xmlns:wp="http://schemas.openxmlformats.org/drawingml/2006/wordprocessingDrawing" xmlns:w10="urn:schemas-microsoft-com:office:word" xmlns:w="http://schemas.openxmlformats.org/wordprocessingml/2006/main" xmlns:w14="http://schemas.microsoft.com/office/word/2010/wordml" xmlns:w15="http://schemas.microsoft.com/office/word/2012/wordml" xmlns:w16cex="http://schemas.microsoft.com/office/word/2018/wordml/cex" xmlns:w16cid="http://schemas.microsoft.com/office/word/2016/wordml/cid" xmlns:w16="http://schemas.microsoft.com/office/word/2018/wordml" xmlns:w16sdtdh="http://schemas.microsoft.com/office/word/2020/wordml/sdtdatahash" xmlns:w16se="http://schemas.microsoft.com/office/word/2015/wordml/symex" xmlns:wpg="http://schemas.microsoft.com/office/word/2010/wordprocessingGroup" xmlns:wpi="http://schemas.microsoft.com/office/word/2010/wordprocessingInk" xmlns:wne="http://schemas.microsoft.com/office/word/2006/wordml" xmlns:wps="http://schemas.microsoft.com/office/word/2010/wordprocessingShape" mc:Ignorable="w14 w15 w16se w16cid w16 w16cex w16sdtdh wp14">
   <w:footnote w:type="separator" w:id="-1">
     <w:p>
       <w:pPr>
@@ -12498,7 +11599,7 @@
 </file>
 
 <file path=word/numbering.xml><?xml version="1.0" encoding="utf-8"?>
-<w:numbering xmlns:wpc="http://schemas.microsoft.com/office/word/2010/wordprocessingCanvas" xmlns:cx="http://schemas.microsoft.com/office/drawing/2014/chartex" xmlns:cx1="http://schemas.microsoft.com/office/drawing/2015/9/8/chartex" xmlns:cx2="http://schemas.microsoft.com/office/drawing/2015/10/21/chartex" xmlns:cx3="http://schemas.microsoft.com/office/drawing/2016/5/9/chartex" xmlns:cx4="http://schemas.microsoft.com/office/drawing/2016/5/10/chartex" xmlns:cx5="http://schemas.microsoft.com/office/drawing/2016/5/11/chartex" xmlns:cx6="http://schemas.microsoft.com/office/drawing/2016/5/12/chartex" xmlns:cx7="http://schemas.microsoft.com/office/drawing/2016/5/13/chartex" xmlns:cx8="http://schemas.microsoft.com/office/drawing/2016/5/14/chartex" xmlns:mc="http://schemas.openxmlformats.org/markup-compatibility/2006" xmlns:aink="http://schemas.microsoft.com/office/drawing/2016/ink" xmlns:am3d="http://schemas.microsoft.com/office/drawing/2017/model3d" xmlns:o="urn:schemas-microsoft-com:office:office" xmlns:r="http://schemas.openxmlformats.org/officeDocument/2006/relationships" xmlns:m="http://schemas.openxmlformats.org/officeDocument/2006/math" xmlns:v="urn:schemas-microsoft-com:vml" xmlns:wp14="http://schemas.microsoft.com/office/word/2010/wordprocessingDrawing" xmlns:wp="http://schemas.openxmlformats.org/drawingml/2006/wordprocessingDrawing" xmlns:w10="urn:schemas-microsoft-com:office:word" xmlns:w="http://schemas.openxmlformats.org/wordprocessingml/2006/main" xmlns:w14="http://schemas.microsoft.com/office/word/2010/wordml" xmlns:w15="http://schemas.microsoft.com/office/word/2012/wordml" xmlns:w16cex="http://schemas.microsoft.com/office/word/2018/wordml/cex" xmlns:w16cid="http://schemas.microsoft.com/office/word/2016/wordml/cid" xmlns:w16="http://schemas.microsoft.com/office/word/2018/wordml" xmlns:w16sdtdh="http://schemas.microsoft.com/office/word/2020/wordml/sdtdatahash" xmlns:w16se="http://schemas.microsoft.com/office/word/2015/wordml/symex" xmlns:wpg="http://schemas.microsoft.com/office/word/2010/wordprocessingGroup" xmlns:wpi="http://schemas.microsoft.com/office/word/2010/wordprocessingInk" xmlns:wne="http://schemas.microsoft.com/office/word/2006/wordml" xmlns:wps="http://schemas.microsoft.com/office/word/2010/wordprocessingShape" mc:Ignorable="w14 w15 w16se w16cid w16 w16cex w16sdtdh wp14">
+<w:numbering xmlns:wpc="http://schemas.microsoft.com/office/word/2010/wordprocessingCanvas" xmlns:cx="http://schemas.microsoft.com/office/drawing/2014/chartex" xmlns:cx1="http://schemas.microsoft.com/office/drawing/2015/9/8/chartex" xmlns:cx2="http://schemas.microsoft.com/office/drawing/2015/10/21/chartex" xmlns:cx3="http://schemas.microsoft.com/office/drawing/2016/5/9/chartex" xmlns:cx4="http://schemas.microsoft.com/office/drawing/2016/5/10/chartex" xmlns:cx5="http://schemas.microsoft.com/office/drawing/2016/5/11/chartex" xmlns:cx6="http://schemas.microsoft.com/office/drawing/2016/5/12/chartex" xmlns:cx7="http://schemas.microsoft.com/office/drawing/2016/5/13/chartex" xmlns:cx8="http://schemas.microsoft.com/office/drawing/2016/5/14/chartex" xmlns:mc="http://schemas.openxmlformats.org/markup-compatibility/2006" xmlns:aink="http://schemas.microsoft.com/office/drawing/2016/ink" xmlns:am3d="http://schemas.microsoft.com/office/drawing/2017/model3d" xmlns:o="urn:schemas-microsoft-com:office:office" xmlns:oel="http://schemas.microsoft.com/office/2019/extlst" xmlns:r="http://schemas.openxmlformats.org/officeDocument/2006/relationships" xmlns:m="http://schemas.openxmlformats.org/officeDocument/2006/math" xmlns:v="urn:schemas-microsoft-com:vml" xmlns:wp14="http://schemas.microsoft.com/office/word/2010/wordprocessingDrawing" xmlns:wp="http://schemas.openxmlformats.org/drawingml/2006/wordprocessingDrawing" xmlns:w10="urn:schemas-microsoft-com:office:word" xmlns:w="http://schemas.openxmlformats.org/wordprocessingml/2006/main" xmlns:w14="http://schemas.microsoft.com/office/word/2010/wordml" xmlns:w15="http://schemas.microsoft.com/office/word/2012/wordml" xmlns:w16cex="http://schemas.microsoft.com/office/word/2018/wordml/cex" xmlns:w16cid="http://schemas.microsoft.com/office/word/2016/wordml/cid" xmlns:w16="http://schemas.microsoft.com/office/word/2018/wordml" xmlns:w16sdtdh="http://schemas.microsoft.com/office/word/2020/wordml/sdtdatahash" xmlns:w16se="http://schemas.microsoft.com/office/word/2015/wordml/symex" xmlns:wpg="http://schemas.microsoft.com/office/word/2010/wordprocessingGroup" xmlns:wpi="http://schemas.microsoft.com/office/word/2010/wordprocessingInk" xmlns:wne="http://schemas.microsoft.com/office/word/2006/wordml" xmlns:wps="http://schemas.microsoft.com/office/word/2010/wordprocessingShape" mc:Ignorable="w14 w15 w16se w16cid w16 w16cex w16sdtdh wp14">
   <w:abstractNum w:abstractNumId="0" w15:restartNumberingAfterBreak="0">
     <w:nsid w:val="042065EB"/>
     <w:multiLevelType w:val="hybridMultilevel"/>
@@ -15382,82 +14483,82 @@
       </w:rPr>
     </w:lvl>
   </w:abstractNum>
-  <w:num w:numId="1">
+  <w:num w:numId="1" w16cid:durableId="2083747374">
     <w:abstractNumId w:val="19"/>
   </w:num>
-  <w:num w:numId="2">
+  <w:num w:numId="2" w16cid:durableId="1167137176">
     <w:abstractNumId w:val="16"/>
   </w:num>
-  <w:num w:numId="3">
+  <w:num w:numId="3" w16cid:durableId="1465540060">
     <w:abstractNumId w:val="22"/>
   </w:num>
-  <w:num w:numId="4">
+  <w:num w:numId="4" w16cid:durableId="529031479">
     <w:abstractNumId w:val="21"/>
   </w:num>
-  <w:num w:numId="5">
+  <w:num w:numId="5" w16cid:durableId="716317898">
     <w:abstractNumId w:val="13"/>
   </w:num>
-  <w:num w:numId="6">
+  <w:num w:numId="6" w16cid:durableId="1585798674">
     <w:abstractNumId w:val="11"/>
   </w:num>
-  <w:num w:numId="7">
+  <w:num w:numId="7" w16cid:durableId="645740536">
     <w:abstractNumId w:val="7"/>
   </w:num>
-  <w:num w:numId="8">
+  <w:num w:numId="8" w16cid:durableId="1126434592">
     <w:abstractNumId w:val="1"/>
   </w:num>
-  <w:num w:numId="9">
+  <w:num w:numId="9" w16cid:durableId="1993102566">
     <w:abstractNumId w:val="2"/>
   </w:num>
-  <w:num w:numId="10">
+  <w:num w:numId="10" w16cid:durableId="35937278">
     <w:abstractNumId w:val="3"/>
   </w:num>
-  <w:num w:numId="11">
+  <w:num w:numId="11" w16cid:durableId="72549283">
     <w:abstractNumId w:val="14"/>
   </w:num>
-  <w:num w:numId="12">
+  <w:num w:numId="12" w16cid:durableId="1884554460">
     <w:abstractNumId w:val="6"/>
   </w:num>
-  <w:num w:numId="13">
+  <w:num w:numId="13" w16cid:durableId="1097411953">
     <w:abstractNumId w:val="5"/>
   </w:num>
-  <w:num w:numId="14">
+  <w:num w:numId="14" w16cid:durableId="957250341">
     <w:abstractNumId w:val="17"/>
   </w:num>
-  <w:num w:numId="15">
+  <w:num w:numId="15" w16cid:durableId="1838226534">
     <w:abstractNumId w:val="4"/>
   </w:num>
-  <w:num w:numId="16">
+  <w:num w:numId="16" w16cid:durableId="676615917">
     <w:abstractNumId w:val="15"/>
   </w:num>
-  <w:num w:numId="17">
+  <w:num w:numId="17" w16cid:durableId="758913813">
     <w:abstractNumId w:val="18"/>
   </w:num>
-  <w:num w:numId="18">
+  <w:num w:numId="18" w16cid:durableId="1428309518">
     <w:abstractNumId w:val="10"/>
   </w:num>
-  <w:num w:numId="19">
+  <w:num w:numId="19" w16cid:durableId="1737630144">
     <w:abstractNumId w:val="8"/>
   </w:num>
-  <w:num w:numId="20">
+  <w:num w:numId="20" w16cid:durableId="872812839">
     <w:abstractNumId w:val="20"/>
   </w:num>
-  <w:num w:numId="21">
+  <w:num w:numId="21" w16cid:durableId="588856303">
     <w:abstractNumId w:val="0"/>
   </w:num>
-  <w:num w:numId="22">
+  <w:num w:numId="22" w16cid:durableId="1419445766">
     <w:abstractNumId w:val="25"/>
   </w:num>
-  <w:num w:numId="23">
+  <w:num w:numId="23" w16cid:durableId="1940677639">
     <w:abstractNumId w:val="24"/>
   </w:num>
-  <w:num w:numId="24">
+  <w:num w:numId="24" w16cid:durableId="1259874484">
     <w:abstractNumId w:val="23"/>
   </w:num>
-  <w:num w:numId="25">
+  <w:num w:numId="25" w16cid:durableId="1490360709">
     <w:abstractNumId w:val="9"/>
   </w:num>
-  <w:num w:numId="26">
+  <w:num w:numId="26" w16cid:durableId="358288172">
     <w:abstractNumId w:val="12"/>
   </w:num>
 </w:numbering>
@@ -16270,7 +15371,7 @@
 </file>
 
 <file path=word/glossary/document.xml><?xml version="1.0" encoding="utf-8"?>
-<w:glossaryDocument xmlns:wpc="http://schemas.microsoft.com/office/word/2010/wordprocessingCanvas" xmlns:cx="http://schemas.microsoft.com/office/drawing/2014/chartex" xmlns:cx1="http://schemas.microsoft.com/office/drawing/2015/9/8/chartex" xmlns:cx2="http://schemas.microsoft.com/office/drawing/2015/10/21/chartex" xmlns:cx3="http://schemas.microsoft.com/office/drawing/2016/5/9/chartex" xmlns:cx4="http://schemas.microsoft.com/office/drawing/2016/5/10/chartex" xmlns:cx5="http://schemas.microsoft.com/office/drawing/2016/5/11/chartex" xmlns:cx6="http://schemas.microsoft.com/office/drawing/2016/5/12/chartex" xmlns:cx7="http://schemas.microsoft.com/office/drawing/2016/5/13/chartex" xmlns:cx8="http://schemas.microsoft.com/office/drawing/2016/5/14/chartex" xmlns:mc="http://schemas.openxmlformats.org/markup-compatibility/2006" xmlns:aink="http://schemas.microsoft.com/office/drawing/2016/ink" xmlns:am3d="http://schemas.microsoft.com/office/drawing/2017/model3d" xmlns:o="urn:schemas-microsoft-com:office:office" xmlns:r="http://schemas.openxmlformats.org/officeDocument/2006/relationships" xmlns:m="http://schemas.openxmlformats.org/officeDocument/2006/math" xmlns:v="urn:schemas-microsoft-com:vml" xmlns:wp14="http://schemas.microsoft.com/office/word/2010/wordprocessingDrawing" xmlns:wp="http://schemas.openxmlformats.org/drawingml/2006/wordprocessingDrawing" xmlns:w10="urn:schemas-microsoft-com:office:word" xmlns:w="http://schemas.openxmlformats.org/wordprocessingml/2006/main" xmlns:w14="http://schemas.microsoft.com/office/word/2010/wordml" xmlns:w15="http://schemas.microsoft.com/office/word/2012/wordml" xmlns:w16cex="http://schemas.microsoft.com/office/word/2018/wordml/cex" xmlns:w16cid="http://schemas.microsoft.com/office/word/2016/wordml/cid" xmlns:w16="http://schemas.microsoft.com/office/word/2018/wordml" xmlns:w16sdtdh="http://schemas.microsoft.com/office/word/2020/wordml/sdtdatahash" xmlns:w16se="http://schemas.microsoft.com/office/word/2015/wordml/symex" xmlns:wpg="http://schemas.microsoft.com/office/word/2010/wordprocessingGroup" xmlns:wpi="http://schemas.microsoft.com/office/word/2010/wordprocessingInk" xmlns:wne="http://schemas.microsoft.com/office/word/2006/wordml" xmlns:wps="http://schemas.microsoft.com/office/word/2010/wordprocessingShape" mc:Ignorable="w14 w15 w16se w16cid w16 w16cex w16sdtdh wp14">
+<w:glossaryDocument xmlns:wpc="http://schemas.microsoft.com/office/word/2010/wordprocessingCanvas" xmlns:cx="http://schemas.microsoft.com/office/drawing/2014/chartex" xmlns:cx1="http://schemas.microsoft.com/office/drawing/2015/9/8/chartex" xmlns:cx2="http://schemas.microsoft.com/office/drawing/2015/10/21/chartex" xmlns:cx3="http://schemas.microsoft.com/office/drawing/2016/5/9/chartex" xmlns:cx4="http://schemas.microsoft.com/office/drawing/2016/5/10/chartex" xmlns:cx5="http://schemas.microsoft.com/office/drawing/2016/5/11/chartex" xmlns:cx6="http://schemas.microsoft.com/office/drawing/2016/5/12/chartex" xmlns:cx7="http://schemas.microsoft.com/office/drawing/2016/5/13/chartex" xmlns:cx8="http://schemas.microsoft.com/office/drawing/2016/5/14/chartex" xmlns:mc="http://schemas.openxmlformats.org/markup-compatibility/2006" xmlns:aink="http://schemas.microsoft.com/office/drawing/2016/ink" xmlns:am3d="http://schemas.microsoft.com/office/drawing/2017/model3d" xmlns:o="urn:schemas-microsoft-com:office:office" xmlns:oel="http://schemas.microsoft.com/office/2019/extlst" xmlns:r="http://schemas.openxmlformats.org/officeDocument/2006/relationships" xmlns:m="http://schemas.openxmlformats.org/officeDocument/2006/math" xmlns:v="urn:schemas-microsoft-com:vml" xmlns:wp14="http://schemas.microsoft.com/office/word/2010/wordprocessingDrawing" xmlns:wp="http://schemas.openxmlformats.org/drawingml/2006/wordprocessingDrawing" xmlns:w10="urn:schemas-microsoft-com:office:word" xmlns:w="http://schemas.openxmlformats.org/wordprocessingml/2006/main" xmlns:w14="http://schemas.microsoft.com/office/word/2010/wordml" xmlns:w15="http://schemas.microsoft.com/office/word/2012/wordml" xmlns:w16cex="http://schemas.microsoft.com/office/word/2018/wordml/cex" xmlns:w16cid="http://schemas.microsoft.com/office/word/2016/wordml/cid" xmlns:w16="http://schemas.microsoft.com/office/word/2018/wordml" xmlns:w16sdtdh="http://schemas.microsoft.com/office/word/2020/wordml/sdtdatahash" xmlns:w16se="http://schemas.microsoft.com/office/word/2015/wordml/symex" xmlns:wpg="http://schemas.microsoft.com/office/word/2010/wordprocessingGroup" xmlns:wpi="http://schemas.microsoft.com/office/word/2010/wordprocessingInk" xmlns:wne="http://schemas.microsoft.com/office/word/2006/wordml" xmlns:wps="http://schemas.microsoft.com/office/word/2010/wordprocessingShape" mc:Ignorable="w14 w15 w16se w16cid w16 w16cex w16sdtdh wp14">
   <w:docParts>
     <w:docPart>
       <w:docPartPr>
@@ -16311,9 +15412,9 @@
   <w:font w:name="Symbol">
     <w:panose1 w:val="05050102010706020507"/>
     <w:charset w:val="02"/>
-    <w:family w:val="decorative"/>
+    <w:family w:val="roman"/>
     <w:pitch w:val="variable"/>
-    <w:sig w:usb0="00000003" w:usb1="10000000" w:usb2="00000000" w:usb3="00000000" w:csb0="80000001" w:csb1="00000000"/>
+    <w:sig w:usb0="00000000" w:usb1="10000000" w:usb2="00000000" w:usb3="00000000" w:csb0="80000000" w:csb1="00000000"/>
   </w:font>
   <w:font w:name="Times New Roman">
     <w:panose1 w:val="02020603050405020304"/>
@@ -16327,24 +15428,23 @@
     <w:charset w:val="00"/>
     <w:family w:val="modern"/>
     <w:pitch w:val="fixed"/>
-    <w:sig w:usb0="E0002AFF" w:usb1="C0007843" w:usb2="00000009" w:usb3="00000000" w:csb0="000001FF" w:csb1="00000000"/>
+    <w:sig w:usb0="E0002EFF" w:usb1="C0007843" w:usb2="00000009" w:usb3="00000000" w:csb0="000001FF" w:csb1="00000000"/>
   </w:font>
   <w:font w:name="Wingdings">
     <w:panose1 w:val="05000000000000000000"/>
-    <w:charset w:val="4D"/>
-    <w:family w:val="decorative"/>
+    <w:charset w:val="02"/>
+    <w:family w:val="auto"/>
     <w:pitch w:val="variable"/>
-    <w:sig w:usb0="00000003" w:usb1="00000000" w:usb2="00000000" w:usb3="00000000" w:csb0="80000001" w:csb1="00000000"/>
+    <w:sig w:usb0="00000000" w:usb1="10000000" w:usb2="00000000" w:usb3="00000000" w:csb0="80000000" w:csb1="00000000"/>
   </w:font>
   <w:font w:name="Arial">
     <w:panose1 w:val="020B0604020202020204"/>
     <w:charset w:val="00"/>
     <w:family w:val="swiss"/>
     <w:pitch w:val="variable"/>
-    <w:sig w:usb0="E0002AFF" w:usb1="C0007843" w:usb2="00000009" w:usb3="00000000" w:csb0="000001FF" w:csb1="00000000"/>
+    <w:sig w:usb0="E0002EFF" w:usb1="C000785B" w:usb2="00000009" w:usb3="00000000" w:csb0="000001FF" w:csb1="00000000"/>
   </w:font>
   <w:font w:name="Sanskrit Text">
-    <w:panose1 w:val="02020503050405020304"/>
     <w:charset w:val="00"/>
     <w:family w:val="roman"/>
     <w:pitch w:val="variable"/>
@@ -16355,31 +15455,29 @@
     <w:charset w:val="00"/>
     <w:family w:val="swiss"/>
     <w:pitch w:val="variable"/>
-    <w:sig w:usb0="E0002AFF" w:usb1="C000247B" w:usb2="00000009" w:usb3="00000000" w:csb0="000001FF" w:csb1="00000000"/>
+    <w:sig w:usb0="E4002EFF" w:usb1="C000247B" w:usb2="00000009" w:usb3="00000000" w:csb0="000001FF" w:csb1="00000000"/>
   </w:font>
   <w:font w:name="Calibri Light">
     <w:panose1 w:val="020F0302020204030204"/>
     <w:charset w:val="00"/>
     <w:family w:val="swiss"/>
     <w:pitch w:val="variable"/>
-    <w:sig w:usb0="E0002AFF" w:usb1="C000247B" w:usb2="00000009" w:usb3="00000000" w:csb0="000001FF" w:csb1="00000000"/>
+    <w:sig w:usb0="E4002EFF" w:usb1="C000247B" w:usb2="00000009" w:usb3="00000000" w:csb0="000001FF" w:csb1="00000000"/>
   </w:font>
   <w:font w:name="Garamond">
     <w:panose1 w:val="02020404030301010803"/>
     <w:charset w:val="00"/>
     <w:family w:val="roman"/>
     <w:pitch w:val="variable"/>
-    <w:sig w:usb0="00000287" w:usb1="00000002" w:usb2="00000000" w:usb3="00000000" w:csb0="0000009F" w:csb1="00000000"/>
+    <w:sig w:usb0="00000287" w:usb1="00000000" w:usb2="00000000" w:usb3="00000000" w:csb0="0000009F" w:csb1="00000000"/>
   </w:font>
   <w:font w:name="Apple SD Gothic Neo">
-    <w:panose1 w:val="02000300000000000000"/>
     <w:charset w:val="81"/>
     <w:family w:val="auto"/>
     <w:pitch w:val="variable"/>
     <w:sig w:usb0="00000203" w:usb1="29D72C10" w:usb2="00000010" w:usb3="00000000" w:csb0="00280005" w:csb1="00000000"/>
   </w:font>
   <w:font w:name="Gurmukhi Sangam MN">
-    <w:panose1 w:val="00000500000000000000"/>
     <w:charset w:val="00"/>
     <w:family w:val="auto"/>
     <w:pitch w:val="variable"/>
@@ -16401,7 +15499,6 @@
     <w:sig w:usb0="B00002AF" w:usb1="69D77CFB" w:usb2="00000030" w:usb3="00000000" w:csb0="0008009F" w:csb1="00000000"/>
   </w:font>
   <w:font w:name="Plantagenet Cherokee">
-    <w:panose1 w:val="02020000000000000000"/>
     <w:charset w:val="B1"/>
     <w:family w:val="roman"/>
     <w:pitch w:val="variable"/>
@@ -16437,6 +15534,7 @@
     <w:rsid w:val="008D7E8B"/>
     <w:rsid w:val="00940B23"/>
     <w:rsid w:val="00940E27"/>
+    <w:rsid w:val="00992F97"/>
     <w:rsid w:val="00A36914"/>
     <w:rsid w:val="00B10E3C"/>
     <w:rsid w:val="00B30541"/>

--- a/DocumentoRequisiti/D1_T33.docx
+++ b/DocumentoRequisiti/D1_T33.docx
@@ -13915,7 +13915,7 @@
   <w:abstractNum w:abstractNumId="5" w15:restartNumberingAfterBreak="0">
     <w:nsid w:val="12CB1B65"/>
     <w:multiLevelType w:val="hybridMultilevel"/>
-    <w:tmpl w:val="C28AB824"/>
+    <w:tmpl w:val="157EFF50"/>
     <w:lvl w:ilvl="0" w:tplc="0410000F">
       <w:start w:val="2"/>
       <w:numFmt w:val="decimal"/>
@@ -13928,14 +13928,17 @@
         <w:rFonts w:hint="default"/>
       </w:rPr>
     </w:lvl>
-    <w:lvl w:ilvl="1" w:tplc="04100019">
-      <w:start w:val="1"/>
-      <w:numFmt w:val="lowerLetter"/>
-      <w:lvlText w:val="%2."/>
-      <w:lvlJc w:val="left"/>
-      <w:pPr>
-        <w:ind w:left="1440" w:hanging="360"/>
-      </w:pPr>
+    <w:lvl w:ilvl="1" w:tplc="04100003">
+      <w:start w:val="1"/>
+      <w:numFmt w:val="bullet"/>
+      <w:lvlText w:val="o"/>
+      <w:lvlJc w:val="left"/>
+      <w:pPr>
+        <w:ind w:left="720" w:hanging="360"/>
+      </w:pPr>
+      <w:rPr>
+        <w:rFonts w:ascii="Courier New" w:hAnsi="Courier New" w:cs="Courier New" w:hint="default"/>
+      </w:rPr>
     </w:lvl>
     <w:lvl w:ilvl="2" w:tplc="0410001B" w:tentative="1">
       <w:start w:val="1"/>
@@ -17954,6 +17957,7 @@
     <w:rsid w:val="003B1D12"/>
     <w:rsid w:val="006A0128"/>
     <w:rsid w:val="006C61F7"/>
+    <w:rsid w:val="006F1346"/>
     <w:rsid w:val="008616AE"/>
     <w:rsid w:val="008973C1"/>
     <w:rsid w:val="008D7E8B"/>

--- a/DocumentoRequisiti/D1_T33.docx
+++ b/DocumentoRequisiti/D1_T33.docx
@@ -9974,7 +9974,7 @@
           <w:sz w:val="24"/>
           <w:szCs w:val="24"/>
         </w:rPr>
-        <w:t xml:space="preserve">) di aggiungersi nella lista di studenti interessati a svolgere il </w:t>
+        <w:t xml:space="preserve">) di aggiungersi nella lista di studenti </w:t>
       </w:r>
       <w:r>
         <w:rPr>
@@ -9987,13 +9987,13 @@
           <w:lang w:val="en-GB"/>
         </w:rPr>
         <w:drawing>
-          <wp:anchor distT="0" distB="0" distL="114300" distR="114300" simplePos="0" relativeHeight="251676672" behindDoc="0" locked="0" layoutInCell="1" allowOverlap="1" wp14:anchorId="54F89E81" wp14:editId="486A9BA7">
+          <wp:anchor distT="0" distB="0" distL="114300" distR="114300" simplePos="0" relativeHeight="251676672" behindDoc="0" locked="0" layoutInCell="1" allowOverlap="1" wp14:anchorId="54F89E81" wp14:editId="3BDF4858">
             <wp:simplePos x="0" y="0"/>
             <wp:positionH relativeFrom="column">
               <wp:posOffset>282575</wp:posOffset>
             </wp:positionH>
             <wp:positionV relativeFrom="paragraph">
-              <wp:posOffset>476411</wp:posOffset>
+              <wp:posOffset>588340</wp:posOffset>
             </wp:positionV>
             <wp:extent cx="5831840" cy="3646170"/>
             <wp:effectExtent l="0" t="0" r="0" b="0"/>
@@ -10060,7 +10060,7 @@
           <w:sz w:val="24"/>
           <w:szCs w:val="24"/>
         </w:rPr>
-        <w:t>lavoro e (</w:t>
+        <w:t>interessati a svolgere il lavoro e (</w:t>
       </w:r>
       <w:r>
         <w:rPr>
@@ -17953,6 +17953,7 @@
     <w:rsid w:val="0008769E"/>
     <w:rsid w:val="000D3155"/>
     <w:rsid w:val="00200FEE"/>
+    <w:rsid w:val="00346494"/>
     <w:rsid w:val="003610C3"/>
     <w:rsid w:val="003B1D12"/>
     <w:rsid w:val="006A0128"/>

--- a/DocumentoRequisiti/D1_T33.docx
+++ b/DocumentoRequisiti/D1_T33.docx
@@ -5,101 +5,69 @@
     <w:p>
       <w:pPr>
         <w:spacing w:line="240" w:lineRule="auto"/>
-        <w:jc w:val="right"/>
+        <w:jc w:val="center"/>
         <w:rPr>
           <w:rFonts w:ascii="Garamond" w:hAnsi="Garamond" w:cs="Sanskrit Text"/>
           <w:sz w:val="28"/>
           <w:szCs w:val="28"/>
         </w:rPr>
       </w:pPr>
-      <w:bookmarkStart w:id="0" w:name="_Hlk115975012"/>
-      <w:bookmarkEnd w:id="0"/>
-      <w:r>
-        <w:rPr>
-          <w:rFonts w:ascii="Garamond" w:hAnsi="Garamond" w:cs="Sanskrit Text"/>
+      <w:r>
+        <w:rPr>
           <w:noProof/>
         </w:rPr>
         <w:drawing>
-          <wp:anchor distT="114300" distB="114300" distL="114300" distR="114300" simplePos="0" relativeHeight="251659264" behindDoc="0" locked="0" layoutInCell="1" hidden="0" allowOverlap="1" wp14:anchorId="2C0D00F4" wp14:editId="658A1E68">
-            <wp:simplePos x="0" y="0"/>
-            <wp:positionH relativeFrom="column">
-              <wp:posOffset>1648930</wp:posOffset>
-            </wp:positionH>
-            <wp:positionV relativeFrom="paragraph">
-              <wp:posOffset>6350</wp:posOffset>
-            </wp:positionV>
-            <wp:extent cx="2933700" cy="890270"/>
-            <wp:effectExtent l="0" t="0" r="0" b="5080"/>
-            <wp:wrapSquare wrapText="bothSides"/>
-            <wp:docPr id="3092" name="image2.png"/>
-            <wp:cNvGraphicFramePr/>
+          <wp:inline distT="0" distB="0" distL="0" distR="0" wp14:anchorId="4120B57A" wp14:editId="41051B9D">
+            <wp:extent cx="3818534" cy="926711"/>
+            <wp:effectExtent l="0" t="0" r="0" b="6985"/>
+            <wp:docPr id="12" name="Immagine 12" descr="The University of Trento: an introduction 2019 - YouTube"/>
+            <wp:cNvGraphicFramePr>
+              <a:graphicFrameLocks xmlns:a="http://schemas.openxmlformats.org/drawingml/2006/main" noChangeAspect="1"/>
+            </wp:cNvGraphicFramePr>
             <a:graphic xmlns:a="http://schemas.openxmlformats.org/drawingml/2006/main">
               <a:graphicData uri="http://schemas.openxmlformats.org/drawingml/2006/picture">
                 <pic:pic xmlns:pic="http://schemas.openxmlformats.org/drawingml/2006/picture">
                   <pic:nvPicPr>
-                    <pic:cNvPr id="0" name="image2.png"/>
-                    <pic:cNvPicPr preferRelativeResize="0"/>
+                    <pic:cNvPr id="0" name="Picture 3" descr="The University of Trento: an introduction 2019 - YouTube"/>
+                    <pic:cNvPicPr>
+                      <a:picLocks noChangeAspect="1" noChangeArrowheads="1"/>
+                    </pic:cNvPicPr>
                   </pic:nvPicPr>
-                  <pic:blipFill>
-                    <a:blip r:embed="rId8"/>
-                    <a:srcRect/>
-                    <a:stretch>
-                      <a:fillRect/>
-                    </a:stretch>
+                  <pic:blipFill rotWithShape="1">
+                    <a:blip r:embed="rId8" cstate="print">
+                      <a:extLst>
+                        <a:ext uri="{28A0092B-C50C-407E-A947-70E740481C1C}">
+                          <a14:useLocalDpi xmlns:a14="http://schemas.microsoft.com/office/drawing/2010/main" val="0"/>
+                        </a:ext>
+                      </a:extLst>
+                    </a:blip>
+                    <a:srcRect t="29081" b="27819"/>
+                    <a:stretch/>
                   </pic:blipFill>
-                  <pic:spPr>
+                  <pic:spPr bwMode="auto">
                     <a:xfrm>
                       <a:off x="0" y="0"/>
-                      <a:ext cx="2933700" cy="890270"/>
+                      <a:ext cx="3883614" cy="942505"/>
                     </a:xfrm>
                     <a:prstGeom prst="rect">
                       <a:avLst/>
                     </a:prstGeom>
-                    <a:ln/>
+                    <a:noFill/>
+                    <a:ln>
+                      <a:noFill/>
+                    </a:ln>
+                    <a:extLst>
+                      <a:ext uri="{53640926-AAD7-44D8-BBD7-CCE9431645EC}">
+                        <a14:shadowObscured xmlns:a14="http://schemas.microsoft.com/office/drawing/2010/main"/>
+                      </a:ext>
+                    </a:extLst>
                   </pic:spPr>
                 </pic:pic>
               </a:graphicData>
             </a:graphic>
-            <wp14:sizeRelH relativeFrom="margin">
-              <wp14:pctWidth>0</wp14:pctWidth>
-            </wp14:sizeRelH>
-            <wp14:sizeRelV relativeFrom="margin">
-              <wp14:pctHeight>0</wp14:pctHeight>
-            </wp14:sizeRelV>
-          </wp:anchor>
+          </wp:inline>
         </w:drawing>
       </w:r>
-    </w:p>
-    <w:p>
-      <w:pPr>
-        <w:spacing w:line="240" w:lineRule="auto"/>
-        <w:jc w:val="right"/>
-        <w:rPr>
-          <w:rFonts w:ascii="Garamond" w:hAnsi="Garamond" w:cs="Sanskrit Text"/>
-          <w:sz w:val="28"/>
-          <w:szCs w:val="28"/>
-        </w:rPr>
-      </w:pPr>
-    </w:p>
-    <w:p>
-      <w:pPr>
-        <w:spacing w:line="240" w:lineRule="auto"/>
-        <w:rPr>
-          <w:rFonts w:ascii="Garamond" w:hAnsi="Garamond" w:cs="Sanskrit Text"/>
-          <w:sz w:val="28"/>
-          <w:szCs w:val="28"/>
-        </w:rPr>
-      </w:pPr>
-    </w:p>
-    <w:p>
-      <w:pPr>
-        <w:spacing w:line="240" w:lineRule="auto"/>
-        <w:rPr>
-          <w:rFonts w:ascii="Garamond" w:hAnsi="Garamond" w:cs="Sanskrit Text"/>
-          <w:sz w:val="28"/>
-          <w:szCs w:val="28"/>
-        </w:rPr>
-      </w:pPr>
     </w:p>
     <w:p>
       <w:pPr>
@@ -557,8 +525,6 @@
         <w:spacing w:before="0" w:after="0" w:line="480" w:lineRule="auto"/>
         <w:rPr>
           <w:rFonts w:asciiTheme="minorHAnsi" w:eastAsiaTheme="minorEastAsia" w:hAnsiTheme="minorHAnsi" w:cstheme="minorBidi"/>
-          <w:b w:val="0"/>
-          <w:bCs w:val="0"/>
           <w:noProof/>
           <w:sz w:val="26"/>
           <w:szCs w:val="26"/>
@@ -568,28 +534,28 @@
       <w:r>
         <w:rPr>
           <w:rFonts w:cs="Sanskrit Text"/>
-          <w:sz w:val="32"/>
-          <w:szCs w:val="32"/>
+          <w:sz w:val="26"/>
+          <w:szCs w:val="26"/>
         </w:rPr>
         <w:fldChar w:fldCharType="begin"/>
       </w:r>
       <w:r>
         <w:rPr>
           <w:rFonts w:cs="Sanskrit Text"/>
-          <w:sz w:val="32"/>
-          <w:szCs w:val="32"/>
+          <w:sz w:val="26"/>
+          <w:szCs w:val="26"/>
         </w:rPr>
         <w:instrText xml:space="preserve"> TOC \o "1-3" \h \z \u </w:instrText>
       </w:r>
       <w:r>
         <w:rPr>
           <w:rFonts w:cs="Sanskrit Text"/>
-          <w:sz w:val="32"/>
-          <w:szCs w:val="32"/>
+          <w:sz w:val="26"/>
+          <w:szCs w:val="26"/>
         </w:rPr>
         <w:fldChar w:fldCharType="separate"/>
       </w:r>
-      <w:hyperlink w:anchor="_Toc116165318" w:history="1">
+      <w:hyperlink w:anchor="_Toc116202432" w:history="1">
         <w:r>
           <w:rPr>
             <w:rStyle w:val="Collegamentoipertestuale"/>
@@ -602,8 +568,6 @@
         <w:r>
           <w:rPr>
             <w:rFonts w:asciiTheme="minorHAnsi" w:eastAsiaTheme="minorEastAsia" w:hAnsiTheme="minorHAnsi" w:cstheme="minorBidi"/>
-            <w:b w:val="0"/>
-            <w:bCs w:val="0"/>
             <w:noProof/>
             <w:sz w:val="26"/>
             <w:szCs w:val="26"/>
@@ -651,7 +615,7 @@
             <w:sz w:val="26"/>
             <w:szCs w:val="26"/>
           </w:rPr>
-          <w:instrText xml:space="preserve"> PAGEREF _Toc116165318 \h </w:instrText>
+          <w:instrText xml:space="preserve"> PAGEREF _Toc116202432 \h </w:instrText>
         </w:r>
         <w:r>
           <w:rPr>
@@ -708,15 +672,13 @@
         <w:spacing w:before="0" w:after="0" w:line="480" w:lineRule="auto"/>
         <w:rPr>
           <w:rFonts w:asciiTheme="minorHAnsi" w:eastAsiaTheme="minorEastAsia" w:hAnsiTheme="minorHAnsi" w:cstheme="minorBidi"/>
-          <w:b w:val="0"/>
-          <w:bCs w:val="0"/>
           <w:noProof/>
           <w:sz w:val="26"/>
           <w:szCs w:val="26"/>
           <w:lang w:eastAsia="it-IT"/>
         </w:rPr>
       </w:pPr>
-      <w:hyperlink w:anchor="_Toc116165319" w:history="1">
+      <w:hyperlink w:anchor="_Toc116202433" w:history="1">
         <w:r>
           <w:rPr>
             <w:rStyle w:val="Collegamentoipertestuale"/>
@@ -729,8 +691,6 @@
         <w:r>
           <w:rPr>
             <w:rFonts w:asciiTheme="minorHAnsi" w:eastAsiaTheme="minorEastAsia" w:hAnsiTheme="minorHAnsi" w:cstheme="minorBidi"/>
-            <w:b w:val="0"/>
-            <w:bCs w:val="0"/>
             <w:noProof/>
             <w:sz w:val="26"/>
             <w:szCs w:val="26"/>
@@ -778,7 +738,7 @@
             <w:sz w:val="26"/>
             <w:szCs w:val="26"/>
           </w:rPr>
-          <w:instrText xml:space="preserve"> PAGEREF _Toc116165319 \h </w:instrText>
+          <w:instrText xml:space="preserve"> PAGEREF _Toc116202433 \h </w:instrText>
         </w:r>
         <w:r>
           <w:rPr>
@@ -835,30 +795,25 @@
         <w:spacing w:before="0" w:after="0" w:line="480" w:lineRule="auto"/>
         <w:rPr>
           <w:rFonts w:asciiTheme="minorHAnsi" w:eastAsiaTheme="minorEastAsia" w:hAnsiTheme="minorHAnsi" w:cstheme="minorBidi"/>
-          <w:b w:val="0"/>
-          <w:bCs w:val="0"/>
           <w:noProof/>
           <w:sz w:val="26"/>
           <w:szCs w:val="26"/>
           <w:lang w:eastAsia="it-IT"/>
         </w:rPr>
       </w:pPr>
-      <w:hyperlink w:anchor="_Toc116165320" w:history="1">
+      <w:hyperlink w:anchor="_Toc116202434" w:history="1">
         <w:r>
           <w:rPr>
             <w:rStyle w:val="Collegamentoipertestuale"/>
             <w:noProof/>
             <w:sz w:val="26"/>
             <w:szCs w:val="26"/>
-            <w:u w:val="none"/>
           </w:rPr>
           <w:t>3.</w:t>
         </w:r>
         <w:r>
           <w:rPr>
             <w:rFonts w:asciiTheme="minorHAnsi" w:eastAsiaTheme="minorEastAsia" w:hAnsiTheme="minorHAnsi" w:cstheme="minorBidi"/>
-            <w:b w:val="0"/>
-            <w:bCs w:val="0"/>
             <w:noProof/>
             <w:sz w:val="26"/>
             <w:szCs w:val="26"/>
@@ -872,7 +827,6 @@
             <w:noProof/>
             <w:sz w:val="26"/>
             <w:szCs w:val="26"/>
-            <w:u w:val="none"/>
           </w:rPr>
           <w:t>Requisiti Funzionali</w:t>
         </w:r>
@@ -907,7 +861,7 @@
             <w:sz w:val="26"/>
             <w:szCs w:val="26"/>
           </w:rPr>
-          <w:instrText xml:space="preserve"> PAGEREF _Toc116165320 \h </w:instrText>
+          <w:instrText xml:space="preserve"> PAGEREF _Toc116202434 \h </w:instrText>
         </w:r>
         <w:r>
           <w:rPr>
@@ -973,6 +927,7 @@
       <w:r>
         <w:rPr>
           <w:rStyle w:val="Collegamentoipertestuale"/>
+          <w:bCs w:val="0"/>
           <w:noProof/>
           <w:sz w:val="26"/>
           <w:szCs w:val="26"/>
@@ -980,19 +935,20 @@
         </w:rPr>
         <w:t xml:space="preserve">   </w:t>
       </w:r>
-      <w:hyperlink w:anchor="_Toc116165321" w:history="1">
+      <w:hyperlink w:anchor="_Toc116202435" w:history="1">
         <w:r>
           <w:rPr>
             <w:rStyle w:val="Collegamentoipertestuale"/>
+            <w:bCs w:val="0"/>
             <w:noProof/>
             <w:sz w:val="26"/>
             <w:szCs w:val="26"/>
-            <w:u w:val="none"/>
           </w:rPr>
           <w:t>3.1 Utente Anonimo</w:t>
         </w:r>
         <w:r>
           <w:rPr>
+            <w:bCs w:val="0"/>
             <w:noProof/>
             <w:webHidden/>
             <w:sz w:val="26"/>
@@ -1002,6 +958,7 @@
         </w:r>
         <w:r>
           <w:rPr>
+            <w:bCs w:val="0"/>
             <w:noProof/>
             <w:webHidden/>
             <w:sz w:val="26"/>
@@ -1011,15 +968,17 @@
         </w:r>
         <w:r>
           <w:rPr>
+            <w:bCs w:val="0"/>
             <w:noProof/>
             <w:webHidden/>
             <w:sz w:val="26"/>
             <w:szCs w:val="26"/>
           </w:rPr>
-          <w:instrText xml:space="preserve"> PAGEREF _Toc116165321 \h </w:instrText>
-        </w:r>
-        <w:r>
-          <w:rPr>
+          <w:instrText xml:space="preserve"> PAGEREF _Toc116202435 \h </w:instrText>
+        </w:r>
+        <w:r>
+          <w:rPr>
+            <w:bCs w:val="0"/>
             <w:noProof/>
             <w:webHidden/>
             <w:sz w:val="26"/>
@@ -1028,6 +987,7 @@
         </w:r>
         <w:r>
           <w:rPr>
+            <w:bCs w:val="0"/>
             <w:noProof/>
             <w:webHidden/>
             <w:sz w:val="26"/>
@@ -1037,6 +997,7 @@
         </w:r>
         <w:r>
           <w:rPr>
+            <w:bCs w:val="0"/>
             <w:noProof/>
             <w:webHidden/>
             <w:sz w:val="26"/>
@@ -1046,6 +1007,7 @@
         </w:r>
         <w:r>
           <w:rPr>
+            <w:bCs w:val="0"/>
             <w:noProof/>
             <w:webHidden/>
             <w:sz w:val="26"/>
@@ -1074,6 +1036,7 @@
       <w:r>
         <w:rPr>
           <w:rStyle w:val="Collegamentoipertestuale"/>
+          <w:bCs w:val="0"/>
           <w:noProof/>
           <w:sz w:val="26"/>
           <w:szCs w:val="26"/>
@@ -1081,19 +1044,20 @@
         </w:rPr>
         <w:t xml:space="preserve">   </w:t>
       </w:r>
-      <w:hyperlink w:anchor="_Toc116165322" w:history="1">
+      <w:hyperlink w:anchor="_Toc116202436" w:history="1">
         <w:r>
           <w:rPr>
             <w:rStyle w:val="Collegamentoipertestuale"/>
+            <w:bCs w:val="0"/>
             <w:noProof/>
             <w:sz w:val="26"/>
             <w:szCs w:val="26"/>
-            <w:u w:val="none"/>
           </w:rPr>
           <w:t>3.2 Utente Autenticato: utente studente</w:t>
         </w:r>
         <w:r>
           <w:rPr>
+            <w:bCs w:val="0"/>
             <w:noProof/>
             <w:webHidden/>
             <w:sz w:val="26"/>
@@ -1103,6 +1067,7 @@
         </w:r>
         <w:r>
           <w:rPr>
+            <w:bCs w:val="0"/>
             <w:noProof/>
             <w:webHidden/>
             <w:sz w:val="26"/>
@@ -1112,15 +1077,17 @@
         </w:r>
         <w:r>
           <w:rPr>
+            <w:bCs w:val="0"/>
             <w:noProof/>
             <w:webHidden/>
             <w:sz w:val="26"/>
             <w:szCs w:val="26"/>
           </w:rPr>
-          <w:instrText xml:space="preserve"> PAGEREF _Toc116165322 \h </w:instrText>
-        </w:r>
-        <w:r>
-          <w:rPr>
+          <w:instrText xml:space="preserve"> PAGEREF _Toc116202436 \h </w:instrText>
+        </w:r>
+        <w:r>
+          <w:rPr>
+            <w:bCs w:val="0"/>
             <w:noProof/>
             <w:webHidden/>
             <w:sz w:val="26"/>
@@ -1129,6 +1096,7 @@
         </w:r>
         <w:r>
           <w:rPr>
+            <w:bCs w:val="0"/>
             <w:noProof/>
             <w:webHidden/>
             <w:sz w:val="26"/>
@@ -1138,6 +1106,7 @@
         </w:r>
         <w:r>
           <w:rPr>
+            <w:bCs w:val="0"/>
             <w:noProof/>
             <w:webHidden/>
             <w:sz w:val="26"/>
@@ -1147,6 +1116,116 @@
         </w:r>
         <w:r>
           <w:rPr>
+            <w:bCs w:val="0"/>
+            <w:noProof/>
+            <w:webHidden/>
+            <w:sz w:val="26"/>
+            <w:szCs w:val="26"/>
+          </w:rPr>
+          <w:fldChar w:fldCharType="end"/>
+        </w:r>
+      </w:hyperlink>
+    </w:p>
+    <w:p>
+      <w:pPr>
+        <w:pStyle w:val="Sommario2"/>
+        <w:tabs>
+          <w:tab w:val="right" w:leader="dot" w:pos="9628"/>
+        </w:tabs>
+        <w:spacing w:line="480" w:lineRule="auto"/>
+        <w:rPr>
+          <w:rFonts w:asciiTheme="minorHAnsi" w:eastAsiaTheme="minorEastAsia" w:hAnsiTheme="minorHAnsi" w:cstheme="minorBidi"/>
+          <w:bCs w:val="0"/>
+          <w:noProof/>
+          <w:sz w:val="26"/>
+          <w:szCs w:val="26"/>
+          <w:lang w:eastAsia="it-IT"/>
+        </w:rPr>
+      </w:pPr>
+      <w:r>
+        <w:rPr>
+          <w:rStyle w:val="Collegamentoipertestuale"/>
+          <w:bCs w:val="0"/>
+          <w:noProof/>
+          <w:sz w:val="26"/>
+          <w:szCs w:val="26"/>
+          <w:u w:val="none"/>
+        </w:rPr>
+        <w:t xml:space="preserve">   </w:t>
+      </w:r>
+      <w:hyperlink w:anchor="_Toc116202437" w:history="1">
+        <w:r>
+          <w:rPr>
+            <w:rStyle w:val="Collegamentoipertestuale"/>
+            <w:bCs w:val="0"/>
+            <w:noProof/>
+            <w:sz w:val="26"/>
+            <w:szCs w:val="26"/>
+          </w:rPr>
+          <w:t>3.3 Utente Autenticato: utente offerente</w:t>
+        </w:r>
+        <w:r>
+          <w:rPr>
+            <w:bCs w:val="0"/>
+            <w:noProof/>
+            <w:webHidden/>
+            <w:sz w:val="26"/>
+            <w:szCs w:val="26"/>
+          </w:rPr>
+          <w:tab/>
+        </w:r>
+        <w:r>
+          <w:rPr>
+            <w:bCs w:val="0"/>
+            <w:noProof/>
+            <w:webHidden/>
+            <w:sz w:val="26"/>
+            <w:szCs w:val="26"/>
+          </w:rPr>
+          <w:fldChar w:fldCharType="begin"/>
+        </w:r>
+        <w:r>
+          <w:rPr>
+            <w:bCs w:val="0"/>
+            <w:noProof/>
+            <w:webHidden/>
+            <w:sz w:val="26"/>
+            <w:szCs w:val="26"/>
+          </w:rPr>
+          <w:instrText xml:space="preserve"> PAGEREF _Toc116202437 \h </w:instrText>
+        </w:r>
+        <w:r>
+          <w:rPr>
+            <w:bCs w:val="0"/>
+            <w:noProof/>
+            <w:webHidden/>
+            <w:sz w:val="26"/>
+            <w:szCs w:val="26"/>
+          </w:rPr>
+        </w:r>
+        <w:r>
+          <w:rPr>
+            <w:bCs w:val="0"/>
+            <w:noProof/>
+            <w:webHidden/>
+            <w:sz w:val="26"/>
+            <w:szCs w:val="26"/>
+          </w:rPr>
+          <w:fldChar w:fldCharType="separate"/>
+        </w:r>
+        <w:r>
+          <w:rPr>
+            <w:bCs w:val="0"/>
+            <w:noProof/>
+            <w:webHidden/>
+            <w:sz w:val="26"/>
+            <w:szCs w:val="26"/>
+          </w:rPr>
+          <w:t>6</w:t>
+        </w:r>
+        <w:r>
+          <w:rPr>
+            <w:bCs w:val="0"/>
             <w:noProof/>
             <w:webHidden/>
             <w:sz w:val="26"/>
@@ -1166,15 +1245,13 @@
         <w:spacing w:before="0" w:after="0" w:line="480" w:lineRule="auto"/>
         <w:rPr>
           <w:rFonts w:asciiTheme="minorHAnsi" w:eastAsiaTheme="minorEastAsia" w:hAnsiTheme="minorHAnsi" w:cstheme="minorBidi"/>
-          <w:b w:val="0"/>
-          <w:bCs w:val="0"/>
           <w:noProof/>
           <w:sz w:val="26"/>
           <w:szCs w:val="26"/>
           <w:lang w:eastAsia="it-IT"/>
         </w:rPr>
       </w:pPr>
-      <w:hyperlink w:anchor="_Toc116165323" w:history="1">
+      <w:hyperlink w:anchor="_Toc116202438" w:history="1">
         <w:r>
           <w:rPr>
             <w:rStyle w:val="Collegamentoipertestuale"/>
@@ -1182,15 +1259,12 @@
             <w:noProof/>
             <w:sz w:val="26"/>
             <w:szCs w:val="26"/>
-            <w:u w:val="none"/>
           </w:rPr>
           <w:t>4.</w:t>
         </w:r>
         <w:r>
           <w:rPr>
             <w:rFonts w:asciiTheme="minorHAnsi" w:eastAsiaTheme="minorEastAsia" w:hAnsiTheme="minorHAnsi" w:cstheme="minorBidi"/>
-            <w:b w:val="0"/>
-            <w:bCs w:val="0"/>
             <w:noProof/>
             <w:sz w:val="26"/>
             <w:szCs w:val="26"/>
@@ -1205,7 +1279,6 @@
             <w:noProof/>
             <w:sz w:val="26"/>
             <w:szCs w:val="26"/>
-            <w:u w:val="none"/>
           </w:rPr>
           <w:t>Requisiti Non Funzionali</w:t>
         </w:r>
@@ -1240,7 +1313,7 @@
             <w:sz w:val="26"/>
             <w:szCs w:val="26"/>
           </w:rPr>
-          <w:instrText xml:space="preserve"> PAGEREF _Toc116165323 \h </w:instrText>
+          <w:instrText xml:space="preserve"> PAGEREF _Toc116202438 \h </w:instrText>
         </w:r>
         <w:r>
           <w:rPr>
@@ -1297,15 +1370,13 @@
         <w:spacing w:before="0" w:after="0" w:line="480" w:lineRule="auto"/>
         <w:rPr>
           <w:rFonts w:asciiTheme="minorHAnsi" w:eastAsiaTheme="minorEastAsia" w:hAnsiTheme="minorHAnsi" w:cstheme="minorBidi"/>
-          <w:b w:val="0"/>
-          <w:bCs w:val="0"/>
           <w:noProof/>
           <w:sz w:val="26"/>
           <w:szCs w:val="26"/>
           <w:lang w:eastAsia="it-IT"/>
         </w:rPr>
       </w:pPr>
-      <w:hyperlink w:anchor="_Toc116165326" w:history="1">
+      <w:hyperlink w:anchor="_Toc116202441" w:history="1">
         <w:r>
           <w:rPr>
             <w:rStyle w:val="Collegamentoipertestuale"/>
@@ -1313,7 +1384,6 @@
             <w:noProof/>
             <w:sz w:val="26"/>
             <w:szCs w:val="26"/>
-            <w:u w:val="none"/>
             <w:lang w:val="en-GB"/>
           </w:rPr>
           <w:t>5.</w:t>
@@ -1321,8 +1391,6 @@
         <w:r>
           <w:rPr>
             <w:rFonts w:asciiTheme="minorHAnsi" w:eastAsiaTheme="minorEastAsia" w:hAnsiTheme="minorHAnsi" w:cstheme="minorBidi"/>
-            <w:b w:val="0"/>
-            <w:bCs w:val="0"/>
             <w:noProof/>
             <w:sz w:val="26"/>
             <w:szCs w:val="26"/>
@@ -1337,7 +1405,6 @@
             <w:noProof/>
             <w:sz w:val="26"/>
             <w:szCs w:val="26"/>
-            <w:u w:val="none"/>
             <w:lang w:val="en-GB"/>
           </w:rPr>
           <w:t>Design Front-End</w:t>
@@ -1373,7 +1440,7 @@
             <w:sz w:val="26"/>
             <w:szCs w:val="26"/>
           </w:rPr>
-          <w:instrText xml:space="preserve"> PAGEREF _Toc116165326 \h </w:instrText>
+          <w:instrText xml:space="preserve"> PAGEREF _Toc116202441 \h </w:instrText>
         </w:r>
         <w:r>
           <w:rPr>
@@ -1439,6 +1506,7 @@
       <w:r>
         <w:rPr>
           <w:rStyle w:val="Collegamentoipertestuale"/>
+          <w:bCs w:val="0"/>
           <w:noProof/>
           <w:sz w:val="26"/>
           <w:szCs w:val="26"/>
@@ -1446,19 +1514,20 @@
         </w:rPr>
         <w:t xml:space="preserve">   </w:t>
       </w:r>
-      <w:hyperlink w:anchor="_Toc116165327" w:history="1">
+      <w:hyperlink w:anchor="_Toc116202442" w:history="1">
         <w:r>
           <w:rPr>
             <w:rStyle w:val="Collegamentoipertestuale"/>
+            <w:bCs w:val="0"/>
             <w:noProof/>
             <w:sz w:val="26"/>
             <w:szCs w:val="26"/>
-            <w:u w:val="none"/>
           </w:rPr>
           <w:t>5.1 Fase di login</w:t>
         </w:r>
         <w:r>
           <w:rPr>
+            <w:bCs w:val="0"/>
             <w:noProof/>
             <w:webHidden/>
             <w:sz w:val="26"/>
@@ -1468,6 +1537,7 @@
         </w:r>
         <w:r>
           <w:rPr>
+            <w:bCs w:val="0"/>
             <w:noProof/>
             <w:webHidden/>
             <w:sz w:val="26"/>
@@ -1477,15 +1547,17 @@
         </w:r>
         <w:r>
           <w:rPr>
+            <w:bCs w:val="0"/>
             <w:noProof/>
             <w:webHidden/>
             <w:sz w:val="26"/>
             <w:szCs w:val="26"/>
           </w:rPr>
-          <w:instrText xml:space="preserve"> PAGEREF _Toc116165327 \h </w:instrText>
-        </w:r>
-        <w:r>
-          <w:rPr>
+          <w:instrText xml:space="preserve"> PAGEREF _Toc116202442 \h </w:instrText>
+        </w:r>
+        <w:r>
+          <w:rPr>
+            <w:bCs w:val="0"/>
             <w:noProof/>
             <w:webHidden/>
             <w:sz w:val="26"/>
@@ -1494,6 +1566,7 @@
         </w:r>
         <w:r>
           <w:rPr>
+            <w:bCs w:val="0"/>
             <w:noProof/>
             <w:webHidden/>
             <w:sz w:val="26"/>
@@ -1503,6 +1576,7 @@
         </w:r>
         <w:r>
           <w:rPr>
+            <w:bCs w:val="0"/>
             <w:noProof/>
             <w:webHidden/>
             <w:sz w:val="26"/>
@@ -1512,6 +1586,7 @@
         </w:r>
         <w:r>
           <w:rPr>
+            <w:bCs w:val="0"/>
             <w:noProof/>
             <w:webHidden/>
             <w:sz w:val="26"/>
@@ -1540,6 +1615,7 @@
       <w:r>
         <w:rPr>
           <w:rStyle w:val="Collegamentoipertestuale"/>
+          <w:bCs w:val="0"/>
           <w:noProof/>
           <w:sz w:val="26"/>
           <w:szCs w:val="26"/>
@@ -1547,19 +1623,20 @@
         </w:rPr>
         <w:t xml:space="preserve">   </w:t>
       </w:r>
-      <w:hyperlink w:anchor="_Toc116165329" w:history="1">
+      <w:hyperlink w:anchor="_Toc116202444" w:history="1">
         <w:r>
           <w:rPr>
             <w:rStyle w:val="Collegamentoipertestuale"/>
+            <w:bCs w:val="0"/>
             <w:noProof/>
             <w:sz w:val="26"/>
             <w:szCs w:val="26"/>
-            <w:u w:val="none"/>
           </w:rPr>
           <w:t>5.2 Registrazione dell’account</w:t>
         </w:r>
         <w:r>
           <w:rPr>
+            <w:bCs w:val="0"/>
             <w:noProof/>
             <w:webHidden/>
             <w:sz w:val="26"/>
@@ -1569,6 +1646,7 @@
         </w:r>
         <w:r>
           <w:rPr>
+            <w:bCs w:val="0"/>
             <w:noProof/>
             <w:webHidden/>
             <w:sz w:val="26"/>
@@ -1578,15 +1656,17 @@
         </w:r>
         <w:r>
           <w:rPr>
+            <w:bCs w:val="0"/>
             <w:noProof/>
             <w:webHidden/>
             <w:sz w:val="26"/>
             <w:szCs w:val="26"/>
           </w:rPr>
-          <w:instrText xml:space="preserve"> PAGEREF _Toc116165329 \h </w:instrText>
-        </w:r>
-        <w:r>
-          <w:rPr>
+          <w:instrText xml:space="preserve"> PAGEREF _Toc116202444 \h </w:instrText>
+        </w:r>
+        <w:r>
+          <w:rPr>
+            <w:bCs w:val="0"/>
             <w:noProof/>
             <w:webHidden/>
             <w:sz w:val="26"/>
@@ -1595,6 +1675,7 @@
         </w:r>
         <w:r>
           <w:rPr>
+            <w:bCs w:val="0"/>
             <w:noProof/>
             <w:webHidden/>
             <w:sz w:val="26"/>
@@ -1604,6 +1685,7 @@
         </w:r>
         <w:r>
           <w:rPr>
+            <w:bCs w:val="0"/>
             <w:noProof/>
             <w:webHidden/>
             <w:sz w:val="26"/>
@@ -1613,6 +1695,7 @@
         </w:r>
         <w:r>
           <w:rPr>
+            <w:bCs w:val="0"/>
             <w:noProof/>
             <w:webHidden/>
             <w:sz w:val="26"/>
@@ -1641,6 +1724,7 @@
       <w:r>
         <w:rPr>
           <w:rStyle w:val="Collegamentoipertestuale"/>
+          <w:bCs w:val="0"/>
           <w:noProof/>
           <w:sz w:val="26"/>
           <w:szCs w:val="26"/>
@@ -1648,19 +1732,20 @@
         </w:rPr>
         <w:t xml:space="preserve">   </w:t>
       </w:r>
-      <w:hyperlink w:anchor="_Toc116165332" w:history="1">
+      <w:hyperlink w:anchor="_Toc116202447" w:history="1">
         <w:r>
           <w:rPr>
             <w:rStyle w:val="Collegamentoipertestuale"/>
+            <w:bCs w:val="0"/>
             <w:noProof/>
             <w:sz w:val="26"/>
             <w:szCs w:val="26"/>
-            <w:u w:val="none"/>
           </w:rPr>
           <w:t>5.3 Vista studente</w:t>
         </w:r>
         <w:r>
           <w:rPr>
+            <w:bCs w:val="0"/>
             <w:noProof/>
             <w:webHidden/>
             <w:sz w:val="26"/>
@@ -1670,6 +1755,7 @@
         </w:r>
         <w:r>
           <w:rPr>
+            <w:bCs w:val="0"/>
             <w:noProof/>
             <w:webHidden/>
             <w:sz w:val="26"/>
@@ -1679,15 +1765,17 @@
         </w:r>
         <w:r>
           <w:rPr>
+            <w:bCs w:val="0"/>
             <w:noProof/>
             <w:webHidden/>
             <w:sz w:val="26"/>
             <w:szCs w:val="26"/>
           </w:rPr>
-          <w:instrText xml:space="preserve"> PAGEREF _Toc116165332 \h </w:instrText>
-        </w:r>
-        <w:r>
-          <w:rPr>
+          <w:instrText xml:space="preserve"> PAGEREF _Toc116202447 \h </w:instrText>
+        </w:r>
+        <w:r>
+          <w:rPr>
+            <w:bCs w:val="0"/>
             <w:noProof/>
             <w:webHidden/>
             <w:sz w:val="26"/>
@@ -1696,6 +1784,7 @@
         </w:r>
         <w:r>
           <w:rPr>
+            <w:bCs w:val="0"/>
             <w:noProof/>
             <w:webHidden/>
             <w:sz w:val="26"/>
@@ -1705,6 +1794,7 @@
         </w:r>
         <w:r>
           <w:rPr>
+            <w:bCs w:val="0"/>
             <w:noProof/>
             <w:webHidden/>
             <w:sz w:val="26"/>
@@ -1714,6 +1804,7 @@
         </w:r>
         <w:r>
           <w:rPr>
+            <w:bCs w:val="0"/>
             <w:noProof/>
             <w:webHidden/>
             <w:sz w:val="26"/>
@@ -1742,6 +1833,7 @@
       <w:r>
         <w:rPr>
           <w:rStyle w:val="Collegamentoipertestuale"/>
+          <w:bCs w:val="0"/>
           <w:noProof/>
           <w:sz w:val="26"/>
           <w:szCs w:val="26"/>
@@ -1749,19 +1841,20 @@
         </w:rPr>
         <w:t xml:space="preserve">   </w:t>
       </w:r>
-      <w:hyperlink w:anchor="_Toc116165337" w:history="1">
+      <w:hyperlink w:anchor="_Toc116202452" w:history="1">
         <w:r>
           <w:rPr>
             <w:rStyle w:val="Collegamentoipertestuale"/>
+            <w:bCs w:val="0"/>
             <w:noProof/>
             <w:sz w:val="26"/>
             <w:szCs w:val="26"/>
-            <w:u w:val="none"/>
           </w:rPr>
           <w:t>5.4 Vista offerente</w:t>
         </w:r>
         <w:r>
           <w:rPr>
+            <w:bCs w:val="0"/>
             <w:noProof/>
             <w:webHidden/>
             <w:sz w:val="26"/>
@@ -1771,6 +1864,7 @@
         </w:r>
         <w:r>
           <w:rPr>
+            <w:bCs w:val="0"/>
             <w:noProof/>
             <w:webHidden/>
             <w:sz w:val="26"/>
@@ -1780,15 +1874,17 @@
         </w:r>
         <w:r>
           <w:rPr>
+            <w:bCs w:val="0"/>
             <w:noProof/>
             <w:webHidden/>
             <w:sz w:val="26"/>
             <w:szCs w:val="26"/>
           </w:rPr>
-          <w:instrText xml:space="preserve"> PAGEREF _Toc116165337 \h </w:instrText>
-        </w:r>
-        <w:r>
-          <w:rPr>
+          <w:instrText xml:space="preserve"> PAGEREF _Toc116202452 \h </w:instrText>
+        </w:r>
+        <w:r>
+          <w:rPr>
+            <w:bCs w:val="0"/>
             <w:noProof/>
             <w:webHidden/>
             <w:sz w:val="26"/>
@@ -1797,6 +1893,7 @@
         </w:r>
         <w:r>
           <w:rPr>
+            <w:bCs w:val="0"/>
             <w:noProof/>
             <w:webHidden/>
             <w:sz w:val="26"/>
@@ -1806,6 +1903,7 @@
         </w:r>
         <w:r>
           <w:rPr>
+            <w:bCs w:val="0"/>
             <w:noProof/>
             <w:webHidden/>
             <w:sz w:val="26"/>
@@ -1815,6 +1913,7 @@
         </w:r>
         <w:r>
           <w:rPr>
+            <w:bCs w:val="0"/>
             <w:noProof/>
             <w:webHidden/>
             <w:sz w:val="26"/>
@@ -1834,15 +1933,13 @@
         <w:spacing w:before="0" w:after="0" w:line="480" w:lineRule="auto"/>
         <w:rPr>
           <w:rFonts w:asciiTheme="minorHAnsi" w:eastAsiaTheme="minorEastAsia" w:hAnsiTheme="minorHAnsi" w:cstheme="minorBidi"/>
-          <w:b w:val="0"/>
-          <w:bCs w:val="0"/>
           <w:noProof/>
           <w:sz w:val="26"/>
           <w:szCs w:val="26"/>
           <w:lang w:eastAsia="it-IT"/>
         </w:rPr>
       </w:pPr>
-      <w:hyperlink w:anchor="_Toc116165342" w:history="1">
+      <w:hyperlink w:anchor="_Toc116202457" w:history="1">
         <w:r>
           <w:rPr>
             <w:rStyle w:val="Collegamentoipertestuale"/>
@@ -1855,8 +1952,6 @@
         <w:r>
           <w:rPr>
             <w:rFonts w:asciiTheme="minorHAnsi" w:eastAsiaTheme="minorEastAsia" w:hAnsiTheme="minorHAnsi" w:cstheme="minorBidi"/>
-            <w:b w:val="0"/>
-            <w:bCs w:val="0"/>
             <w:noProof/>
             <w:sz w:val="26"/>
             <w:szCs w:val="26"/>
@@ -1904,7 +1999,7 @@
             <w:sz w:val="26"/>
             <w:szCs w:val="26"/>
           </w:rPr>
-          <w:instrText xml:space="preserve"> PAGEREF _Toc116165342 \h </w:instrText>
+          <w:instrText xml:space="preserve"> PAGEREF _Toc116202457 \h </w:instrText>
         </w:r>
         <w:r>
           <w:rPr>
@@ -1960,13 +2055,14 @@
         </w:tabs>
         <w:spacing w:before="0" w:after="0" w:line="480" w:lineRule="auto"/>
         <w:rPr>
-          <w:rStyle w:val="Collegamentoipertestuale"/>
+          <w:rFonts w:asciiTheme="minorHAnsi" w:eastAsiaTheme="minorEastAsia" w:hAnsiTheme="minorHAnsi" w:cstheme="minorBidi"/>
           <w:noProof/>
           <w:sz w:val="26"/>
           <w:szCs w:val="26"/>
-        </w:rPr>
-      </w:pPr>
-      <w:hyperlink w:anchor="_Toc116165343" w:history="1">
+          <w:lang w:eastAsia="it-IT"/>
+        </w:rPr>
+      </w:pPr>
+      <w:hyperlink w:anchor="_Toc116202458" w:history="1">
         <w:r>
           <w:rPr>
             <w:rStyle w:val="Collegamentoipertestuale"/>
@@ -1980,8 +2076,6 @@
         <w:r>
           <w:rPr>
             <w:rFonts w:asciiTheme="minorHAnsi" w:eastAsiaTheme="minorEastAsia" w:hAnsiTheme="minorHAnsi" w:cstheme="minorBidi"/>
-            <w:b w:val="0"/>
-            <w:bCs w:val="0"/>
             <w:noProof/>
             <w:sz w:val="26"/>
             <w:szCs w:val="26"/>
@@ -2030,7 +2124,7 @@
             <w:sz w:val="26"/>
             <w:szCs w:val="26"/>
           </w:rPr>
-          <w:instrText xml:space="preserve"> PAGEREF _Toc116165343 \h </w:instrText>
+          <w:instrText xml:space="preserve"> PAGEREF _Toc116202458 \h </w:instrText>
         </w:r>
         <w:r>
           <w:rPr>
@@ -2077,7 +2171,6 @@
         </w:r>
       </w:hyperlink>
     </w:p>
-    <w:p/>
     <w:p>
       <w:pPr>
         <w:spacing w:after="0" w:line="480" w:lineRule="auto"/>
@@ -2092,8 +2185,10 @@
       <w:r>
         <w:rPr>
           <w:rFonts w:ascii="Garamond" w:hAnsi="Garamond" w:cs="Sanskrit Text"/>
-          <w:sz w:val="32"/>
-          <w:szCs w:val="32"/>
+          <w:b/>
+          <w:bCs/>
+          <w:sz w:val="26"/>
+          <w:szCs w:val="26"/>
         </w:rPr>
         <w:fldChar w:fldCharType="end"/>
       </w:r>
@@ -2119,19 +2214,19 @@
           <w:numId w:val="31"/>
         </w:numPr>
       </w:pPr>
-      <w:bookmarkStart w:id="1" w:name="_Toc116164784"/>
-      <w:bookmarkStart w:id="2" w:name="_Toc116165077"/>
-      <w:bookmarkStart w:id="3" w:name="_Toc116165318"/>
-      <w:bookmarkStart w:id="4" w:name="ScopoDocumento"/>
+      <w:bookmarkStart w:id="0" w:name="_Toc116164784"/>
+      <w:bookmarkStart w:id="1" w:name="_Toc116165077"/>
+      <w:bookmarkStart w:id="2" w:name="ScopoDocumento"/>
+      <w:bookmarkStart w:id="3" w:name="_Toc116202432"/>
       <w:r>
         <w:lastRenderedPageBreak/>
         <w:t>Scopo del documento</w:t>
       </w:r>
+      <w:bookmarkEnd w:id="0"/>
       <w:bookmarkEnd w:id="1"/>
-      <w:bookmarkEnd w:id="2"/>
       <w:bookmarkEnd w:id="3"/>
     </w:p>
-    <w:bookmarkEnd w:id="4"/>
+    <w:bookmarkEnd w:id="2"/>
     <w:p>
       <w:r>
         <w:t xml:space="preserve">Il presente documento </w:t>
@@ -2287,18 +2382,18 @@
           <w:numId w:val="31"/>
         </w:numPr>
       </w:pPr>
-      <w:bookmarkStart w:id="5" w:name="_Toc116164785"/>
-      <w:bookmarkStart w:id="6" w:name="_Toc116165078"/>
-      <w:bookmarkStart w:id="7" w:name="_Toc116165319"/>
+      <w:bookmarkStart w:id="4" w:name="_Toc116164785"/>
+      <w:bookmarkStart w:id="5" w:name="_Toc116165078"/>
+      <w:bookmarkStart w:id="6" w:name="_Toc116202433"/>
       <w:r>
         <w:t>Obiettivi del progetto</w:t>
       </w:r>
-      <w:bookmarkStart w:id="8" w:name="ObiettiviProgetto"/>
+      <w:bookmarkStart w:id="7" w:name="ObiettiviProgetto"/>
+      <w:bookmarkEnd w:id="4"/>
       <w:bookmarkEnd w:id="5"/>
       <w:bookmarkEnd w:id="6"/>
-      <w:bookmarkEnd w:id="7"/>
-    </w:p>
-    <w:bookmarkEnd w:id="8"/>
+    </w:p>
+    <w:bookmarkEnd w:id="7"/>
     <w:p>
       <w:pPr>
         <w:spacing w:line="276" w:lineRule="auto"/>
@@ -2622,7 +2717,7 @@
           <w:szCs w:val="24"/>
         </w:rPr>
       </w:pPr>
-      <w:bookmarkStart w:id="9" w:name="O1"/>
+      <w:bookmarkStart w:id="8" w:name="O1"/>
       <w:r>
         <w:rPr>
           <w:rFonts w:ascii="Garamond" w:eastAsia="Apple SD Gothic Neo" w:hAnsi="Garamond" w:cs="Gurmukhi Sangam MN"/>
@@ -2634,7 +2729,7 @@
         </w:rPr>
         <w:t>O1</w:t>
       </w:r>
-      <w:bookmarkEnd w:id="9"/>
+      <w:bookmarkEnd w:id="8"/>
       <w:r>
         <w:rPr>
           <w:rFonts w:ascii="Garamond" w:eastAsia="Apple SD Gothic Neo" w:hAnsi="Garamond" w:cs="Gurmukhi Sangam MN"/>
@@ -2839,7 +2934,7 @@
           <w:szCs w:val="24"/>
         </w:rPr>
       </w:pPr>
-      <w:bookmarkStart w:id="10" w:name="O2"/>
+      <w:bookmarkStart w:id="9" w:name="O2"/>
       <w:r>
         <w:rPr>
           <w:rFonts w:ascii="Garamond" w:eastAsia="Apple SD Gothic Neo" w:hAnsi="Garamond" w:cs="Gurmukhi Sangam MN"/>
@@ -2851,7 +2946,7 @@
         </w:rPr>
         <w:t>O2</w:t>
       </w:r>
-      <w:bookmarkEnd w:id="10"/>
+      <w:bookmarkEnd w:id="9"/>
       <w:r>
         <w:rPr>
           <w:rFonts w:ascii="Garamond" w:eastAsia="Apple SD Gothic Neo" w:hAnsi="Garamond" w:cs="Gurmukhi Sangam MN"/>
@@ -3187,7 +3282,7 @@
         </w:rPr>
         <w:t>(</w:t>
       </w:r>
-      <w:bookmarkStart w:id="11" w:name="O4"/>
+      <w:bookmarkStart w:id="10" w:name="O4"/>
       <w:r>
         <w:rPr>
           <w:rFonts w:ascii="Garamond" w:eastAsia="Apple SD Gothic Neo" w:hAnsi="Garamond" w:cs="Gurmukhi Sangam MN"/>
@@ -3207,7 +3302,7 @@
           <w:t>O4</w:t>
         </w:r>
       </w:hyperlink>
-      <w:bookmarkEnd w:id="11"/>
+      <w:bookmarkEnd w:id="10"/>
       <w:r>
         <w:rPr>
           <w:rFonts w:ascii="Garamond" w:eastAsia="Apple SD Gothic Neo" w:hAnsi="Garamond" w:cs="Gurmukhi Sangam MN"/>
@@ -3576,25 +3671,25 @@
           <w:numId w:val="31"/>
         </w:numPr>
       </w:pPr>
-      <w:bookmarkStart w:id="12" w:name="_Toc116165079"/>
-      <w:bookmarkStart w:id="13" w:name="_Toc116165320"/>
+      <w:bookmarkStart w:id="11" w:name="_Toc116165079"/>
+      <w:bookmarkStart w:id="12" w:name="_Toc116202434"/>
       <w:r>
         <w:t>Requisiti Funzionali</w:t>
       </w:r>
+      <w:bookmarkEnd w:id="11"/>
       <w:bookmarkEnd w:id="12"/>
+    </w:p>
+    <w:p>
+      <w:pPr>
+        <w:pStyle w:val="Titolo2"/>
+      </w:pPr>
+      <w:bookmarkStart w:id="13" w:name="_Toc116165080"/>
+      <w:bookmarkStart w:id="14" w:name="_Toc116202435"/>
+      <w:r>
+        <w:t>3.1 Utente Anonimo</w:t>
+      </w:r>
       <w:bookmarkEnd w:id="13"/>
-    </w:p>
-    <w:p>
-      <w:pPr>
-        <w:pStyle w:val="Titolo2"/>
-      </w:pPr>
-      <w:bookmarkStart w:id="14" w:name="_Toc116165080"/>
-      <w:bookmarkStart w:id="15" w:name="_Toc116165321"/>
-      <w:r>
-        <w:t>3.1 Utente Anonimo</w:t>
-      </w:r>
       <w:bookmarkEnd w:id="14"/>
-      <w:bookmarkEnd w:id="15"/>
     </w:p>
     <w:p>
       <w:pPr>
@@ -3607,8 +3702,8 @@
           <w:szCs w:val="24"/>
         </w:rPr>
       </w:pPr>
-      <w:bookmarkStart w:id="16" w:name="RF1"/>
-      <w:bookmarkEnd w:id="16"/>
+      <w:bookmarkStart w:id="15" w:name="RF1"/>
+      <w:bookmarkEnd w:id="15"/>
       <w:r>
         <w:rPr>
           <w:rFonts w:ascii="Garamond" w:hAnsi="Garamond" w:cs="Calibri Light"/>
@@ -3797,10 +3892,10 @@
           <w:szCs w:val="24"/>
         </w:rPr>
       </w:pPr>
-      <w:bookmarkStart w:id="17" w:name="F3"/>
-      <w:bookmarkStart w:id="18" w:name="RF3"/>
+      <w:bookmarkStart w:id="16" w:name="F3"/>
+      <w:bookmarkStart w:id="17" w:name="RF3"/>
+      <w:bookmarkEnd w:id="16"/>
       <w:bookmarkEnd w:id="17"/>
-      <w:bookmarkEnd w:id="18"/>
       <w:r>
         <w:rPr>
           <w:rFonts w:ascii="Garamond" w:hAnsi="Garamond" w:cs="Calibri Light"/>
@@ -3859,13 +3954,13 @@
       <w:pPr>
         <w:pStyle w:val="Titolo2"/>
       </w:pPr>
-      <w:bookmarkStart w:id="19" w:name="_Toc116165081"/>
-      <w:bookmarkStart w:id="20" w:name="_Toc116165322"/>
+      <w:bookmarkStart w:id="18" w:name="_Toc116165081"/>
+      <w:bookmarkStart w:id="19" w:name="_Toc116202436"/>
       <w:r>
         <w:t>3.2 Utente Autenticato: utente studente</w:t>
       </w:r>
+      <w:bookmarkEnd w:id="18"/>
       <w:bookmarkEnd w:id="19"/>
-      <w:bookmarkEnd w:id="20"/>
     </w:p>
     <w:p>
       <w:pPr>
@@ -3878,8 +3973,8 @@
           <w:szCs w:val="24"/>
         </w:rPr>
       </w:pPr>
-      <w:bookmarkStart w:id="21" w:name="RF4"/>
-      <w:bookmarkEnd w:id="21"/>
+      <w:bookmarkStart w:id="20" w:name="RF4"/>
+      <w:bookmarkEnd w:id="20"/>
       <w:r>
         <w:rPr>
           <w:rFonts w:ascii="Garamond" w:hAnsi="Garamond" w:cs="Calibri Light"/>
@@ -4089,8 +4184,8 @@
           <w:szCs w:val="24"/>
         </w:rPr>
       </w:pPr>
-      <w:bookmarkStart w:id="22" w:name="RF7"/>
-      <w:bookmarkEnd w:id="22"/>
+      <w:bookmarkStart w:id="21" w:name="RF7"/>
+      <w:bookmarkEnd w:id="21"/>
       <w:r>
         <w:rPr>
           <w:rFonts w:ascii="Garamond" w:hAnsi="Garamond" w:cs="Calibri Light"/>
@@ -4156,8 +4251,8 @@
           <w:szCs w:val="24"/>
         </w:rPr>
       </w:pPr>
-      <w:bookmarkStart w:id="23" w:name="RF8"/>
-      <w:bookmarkEnd w:id="23"/>
+      <w:bookmarkStart w:id="22" w:name="RF8"/>
+      <w:bookmarkEnd w:id="22"/>
       <w:r>
         <w:rPr>
           <w:rFonts w:ascii="Garamond" w:hAnsi="Garamond" w:cs="Calibri Light"/>
@@ -4229,8 +4324,8 @@
           <w:szCs w:val="24"/>
         </w:rPr>
       </w:pPr>
-      <w:bookmarkStart w:id="24" w:name="RF9"/>
-      <w:bookmarkEnd w:id="24"/>
+      <w:bookmarkStart w:id="23" w:name="RF9"/>
+      <w:bookmarkEnd w:id="23"/>
       <w:r>
         <w:rPr>
           <w:rFonts w:ascii="Garamond" w:hAnsi="Garamond" w:cs="Calibri Light"/>
@@ -4360,8 +4455,8 @@
         </w:rPr>
         <w:tab/>
       </w:r>
-      <w:bookmarkStart w:id="25" w:name="RF10"/>
-      <w:bookmarkEnd w:id="25"/>
+      <w:bookmarkStart w:id="24" w:name="RF10"/>
+      <w:bookmarkEnd w:id="24"/>
       <w:r>
         <w:rPr>
           <w:rFonts w:ascii="Garamond" w:hAnsi="Garamond" w:cs="Calibri Light"/>
@@ -4785,8 +4880,8 @@
         </w:rPr>
         <w:tab/>
       </w:r>
-      <w:bookmarkStart w:id="26" w:name="RF16"/>
-      <w:bookmarkEnd w:id="26"/>
+      <w:bookmarkStart w:id="25" w:name="RF16"/>
+      <w:bookmarkEnd w:id="25"/>
       <w:r>
         <w:rPr>
           <w:rFonts w:ascii="Garamond" w:hAnsi="Garamond" w:cs="Calibri Light"/>
@@ -4822,77 +4917,13 @@
     </w:p>
     <w:p>
       <w:pPr>
-        <w:spacing w:after="240" w:line="276" w:lineRule="auto"/>
-        <w:jc w:val="both"/>
-        <w:rPr>
-          <w:rFonts w:ascii="Garamond" w:hAnsi="Garamond" w:cs="Calibri Light"/>
-          <w:b/>
-          <w:bCs/>
-          <w:sz w:val="28"/>
-          <w:szCs w:val="28"/>
-        </w:rPr>
-      </w:pPr>
-      <w:r>
-        <w:rPr>
-          <w:rFonts w:ascii="Garamond" w:hAnsi="Garamond" w:cs="Calibri Light"/>
-          <w:b/>
-          <w:bCs/>
-          <w:sz w:val="28"/>
-          <w:szCs w:val="28"/>
-        </w:rPr>
+        <w:pStyle w:val="Titolo2"/>
+      </w:pPr>
+      <w:bookmarkStart w:id="26" w:name="_Toc116202437"/>
+      <w:r>
         <w:t>3.3 Utente Autenticato: utente offerente</w:t>
       </w:r>
-      <w:r>
-        <w:rPr>
-          <w:rFonts w:ascii="Garamond" w:hAnsi="Garamond" w:cs="Calibri Light"/>
-          <w:b/>
-          <w:bCs/>
-          <w:sz w:val="28"/>
-          <w:szCs w:val="28"/>
-        </w:rPr>
-        <w:t xml:space="preserve"> </w:t>
-      </w:r>
-      <w:r>
-        <w:rPr>
-          <w:rFonts w:ascii="Garamond" w:hAnsi="Garamond" w:cs="Calibri Light"/>
-          <w:b/>
-          <w:bCs/>
-          <w:sz w:val="28"/>
-          <w:szCs w:val="28"/>
-        </w:rPr>
-        <w:fldChar w:fldCharType="begin"/>
-      </w:r>
-      <w:r>
-        <w:instrText xml:space="preserve"> XE "3. </w:instrText>
-      </w:r>
-      <w:r>
-        <w:instrText>Requisiti F</w:instrText>
-      </w:r>
-      <w:r>
-        <w:instrText>u</w:instrText>
-      </w:r>
-      <w:r>
-        <w:instrText>nzionali:3.</w:instrText>
-      </w:r>
-      <w:r>
-        <w:instrText>3</w:instrText>
-      </w:r>
-      <w:r>
-        <w:instrText xml:space="preserve"> Utente </w:instrText>
-      </w:r>
-      <w:r>
-        <w:instrText xml:space="preserve">Autenticato: utente offerente" </w:instrText>
-      </w:r>
-      <w:r>
-        <w:rPr>
-          <w:rFonts w:ascii="Garamond" w:hAnsi="Garamond" w:cs="Calibri Light"/>
-          <w:b/>
-          <w:bCs/>
-          <w:sz w:val="28"/>
-          <w:szCs w:val="28"/>
-        </w:rPr>
-        <w:fldChar w:fldCharType="end"/>
-      </w:r>
+      <w:bookmarkEnd w:id="26"/>
     </w:p>
     <w:p>
       <w:pPr>
@@ -5427,16 +5458,7 @@
           <w:sz w:val="24"/>
           <w:szCs w:val="24"/>
         </w:rPr>
-        <w:t xml:space="preserve">). In tal caso, tutti i dati registrati con il suo account </w:t>
-      </w:r>
-      <w:r>
-        <w:rPr>
-          <w:rFonts w:ascii="Garamond" w:hAnsi="Garamond" w:cs="Calibri Light"/>
-          <w:sz w:val="24"/>
-          <w:szCs w:val="24"/>
-        </w:rPr>
-        <w:lastRenderedPageBreak/>
-        <w:t xml:space="preserve">vengono definitivamente cancellati. In caso contrario, compare un messaggio di </w:t>
+        <w:t xml:space="preserve">). In tal caso, tutti i dati registrati con il suo account vengono definitivamente cancellati. In caso contrario, compare un messaggio di </w:t>
       </w:r>
       <w:proofErr w:type="spellStart"/>
       <w:r>
@@ -5476,6 +5498,7 @@
           <w:sz w:val="24"/>
           <w:szCs w:val="24"/>
         </w:rPr>
+        <w:lastRenderedPageBreak/>
         <w:t>RF23</w:t>
       </w:r>
       <w:r>
@@ -6011,7 +6034,7 @@
         </w:rPr>
       </w:pPr>
       <w:bookmarkStart w:id="32" w:name="_Toc116165082"/>
-      <w:bookmarkStart w:id="33" w:name="_Toc116165323"/>
+      <w:bookmarkStart w:id="33" w:name="_Toc116202438"/>
       <w:r>
         <w:rPr>
           <w:rFonts w:cstheme="majorHAnsi"/>
@@ -6677,6 +6700,7 @@
       <w:bookmarkStart w:id="45" w:name="_Toc116164786"/>
       <w:bookmarkStart w:id="46" w:name="_Toc116165083"/>
       <w:bookmarkStart w:id="47" w:name="_Toc116165324"/>
+      <w:bookmarkStart w:id="48" w:name="_Toc116202439"/>
       <w:r>
         <w:rPr>
           <w:rFonts w:ascii="Garamond" w:eastAsia="Times New Roman" w:hAnsi="Garamond" w:cs="Calibri Light"/>
@@ -6698,6 +6722,7 @@
       <w:bookmarkEnd w:id="45"/>
       <w:bookmarkEnd w:id="46"/>
       <w:bookmarkEnd w:id="47"/>
+      <w:bookmarkEnd w:id="48"/>
     </w:p>
     <w:p>
       <w:pPr>
@@ -6753,13 +6778,14 @@
           <w:lang w:eastAsia="it-IT"/>
         </w:rPr>
       </w:pPr>
-      <w:bookmarkStart w:id="48" w:name="_Toc116164285"/>
-      <w:bookmarkStart w:id="49" w:name="_Toc116164550"/>
-      <w:bookmarkStart w:id="50" w:name="_Toc116164642"/>
-      <w:bookmarkStart w:id="51" w:name="_Toc116164655"/>
-      <w:bookmarkStart w:id="52" w:name="_Toc116164787"/>
-      <w:bookmarkStart w:id="53" w:name="_Toc116165084"/>
-      <w:bookmarkStart w:id="54" w:name="_Toc116165325"/>
+      <w:bookmarkStart w:id="49" w:name="_Toc116164285"/>
+      <w:bookmarkStart w:id="50" w:name="_Toc116164550"/>
+      <w:bookmarkStart w:id="51" w:name="_Toc116164642"/>
+      <w:bookmarkStart w:id="52" w:name="_Toc116164655"/>
+      <w:bookmarkStart w:id="53" w:name="_Toc116164787"/>
+      <w:bookmarkStart w:id="54" w:name="_Toc116165084"/>
+      <w:bookmarkStart w:id="55" w:name="_Toc116165325"/>
+      <w:bookmarkStart w:id="56" w:name="_Toc116202440"/>
       <w:r>
         <w:rPr>
           <w:rFonts w:ascii="Garamond" w:eastAsia="Times New Roman" w:hAnsi="Garamond" w:cs="Calibri Light"/>
@@ -6772,13 +6798,14 @@
         <w:lastRenderedPageBreak/>
         <w:t>Accettazione trattamento di autenticazione</w:t>
       </w:r>
-      <w:bookmarkEnd w:id="48"/>
       <w:bookmarkEnd w:id="49"/>
       <w:bookmarkEnd w:id="50"/>
       <w:bookmarkEnd w:id="51"/>
       <w:bookmarkEnd w:id="52"/>
       <w:bookmarkEnd w:id="53"/>
       <w:bookmarkEnd w:id="54"/>
+      <w:bookmarkEnd w:id="55"/>
+      <w:bookmarkEnd w:id="56"/>
     </w:p>
     <w:p>
       <w:pPr>
@@ -7509,8 +7536,8 @@
           <w:lang w:val="en-GB"/>
         </w:rPr>
       </w:pPr>
-      <w:bookmarkStart w:id="55" w:name="_Toc116165085"/>
-      <w:bookmarkStart w:id="56" w:name="_Toc116165326"/>
+      <w:bookmarkStart w:id="57" w:name="_Toc116165085"/>
+      <w:bookmarkStart w:id="58" w:name="_Toc116202441"/>
       <w:r>
         <w:rPr>
           <w:rFonts w:cstheme="majorHAnsi"/>
@@ -7520,11 +7547,11 @@
         <w:lastRenderedPageBreak/>
         <w:t>Design Front-End</w:t>
       </w:r>
-      <w:bookmarkStart w:id="57" w:name="FrontEND"/>
-      <w:bookmarkEnd w:id="55"/>
-      <w:bookmarkEnd w:id="56"/>
-    </w:p>
-    <w:bookmarkEnd w:id="57"/>
+      <w:bookmarkStart w:id="59" w:name="FrontEND"/>
+      <w:bookmarkEnd w:id="57"/>
+      <w:bookmarkEnd w:id="58"/>
+    </w:p>
+    <w:bookmarkEnd w:id="59"/>
     <w:p>
       <w:pPr>
         <w:spacing w:line="276" w:lineRule="auto"/>
@@ -7566,13 +7593,13 @@
       <w:pPr>
         <w:pStyle w:val="Titolo2"/>
       </w:pPr>
-      <w:bookmarkStart w:id="58" w:name="_Toc116165086"/>
-      <w:bookmarkStart w:id="59" w:name="_Toc116165327"/>
+      <w:bookmarkStart w:id="60" w:name="_Toc116165086"/>
+      <w:bookmarkStart w:id="61" w:name="_Toc116202442"/>
       <w:r>
         <w:t>5.1 Fase di login</w:t>
       </w:r>
-      <w:bookmarkEnd w:id="58"/>
-      <w:bookmarkEnd w:id="59"/>
+      <w:bookmarkEnd w:id="60"/>
+      <w:bookmarkEnd w:id="61"/>
     </w:p>
     <w:p>
       <w:pPr>
@@ -7888,14 +7915,15 @@
           <w:lang w:eastAsia="it-IT"/>
         </w:rPr>
       </w:pPr>
-      <w:bookmarkStart w:id="60" w:name="_Toc116164286"/>
-      <w:bookmarkStart w:id="61" w:name="_Toc116164551"/>
-      <w:bookmarkStart w:id="62" w:name="_Toc116164643"/>
-      <w:bookmarkStart w:id="63" w:name="_Toc116164656"/>
-      <w:bookmarkStart w:id="64" w:name="_Toc116164788"/>
-      <w:bookmarkStart w:id="65" w:name="_Toc116165087"/>
-      <w:bookmarkStart w:id="66" w:name="_Toc116165328"/>
-      <w:bookmarkStart w:id="67" w:name="LoginAccountOfferente"/>
+      <w:bookmarkStart w:id="62" w:name="_Toc116164286"/>
+      <w:bookmarkStart w:id="63" w:name="_Toc116164551"/>
+      <w:bookmarkStart w:id="64" w:name="_Toc116164643"/>
+      <w:bookmarkStart w:id="65" w:name="_Toc116164656"/>
+      <w:bookmarkStart w:id="66" w:name="_Toc116164788"/>
+      <w:bookmarkStart w:id="67" w:name="_Toc116165087"/>
+      <w:bookmarkStart w:id="68" w:name="_Toc116165328"/>
+      <w:bookmarkStart w:id="69" w:name="LoginAccountOfferente"/>
+      <w:bookmarkStart w:id="70" w:name="_Toc116202443"/>
       <w:r>
         <w:rPr>
           <w:rFonts w:ascii="Garamond" w:eastAsia="Times New Roman" w:hAnsi="Garamond" w:cstheme="majorHAnsi"/>
@@ -7908,15 +7936,16 @@
         <w:lastRenderedPageBreak/>
         <w:t>Login account offerente</w:t>
       </w:r>
-      <w:bookmarkEnd w:id="60"/>
-      <w:bookmarkEnd w:id="61"/>
       <w:bookmarkEnd w:id="62"/>
       <w:bookmarkEnd w:id="63"/>
       <w:bookmarkEnd w:id="64"/>
       <w:bookmarkEnd w:id="65"/>
       <w:bookmarkEnd w:id="66"/>
-    </w:p>
-    <w:bookmarkEnd w:id="67"/>
+      <w:bookmarkEnd w:id="67"/>
+      <w:bookmarkEnd w:id="68"/>
+      <w:bookmarkEnd w:id="70"/>
+    </w:p>
+    <w:bookmarkEnd w:id="69"/>
     <w:p>
       <w:pPr>
         <w:spacing w:before="240" w:line="276" w:lineRule="auto"/>
@@ -8189,13 +8218,13 @@
       <w:pPr>
         <w:pStyle w:val="Titolo2"/>
       </w:pPr>
-      <w:bookmarkStart w:id="68" w:name="_Toc116165088"/>
-      <w:bookmarkStart w:id="69" w:name="_Toc116165329"/>
+      <w:bookmarkStart w:id="71" w:name="_Toc116165088"/>
+      <w:bookmarkStart w:id="72" w:name="_Toc116202444"/>
       <w:r>
         <w:t>5.2 Registrazione dell’account</w:t>
       </w:r>
-      <w:bookmarkEnd w:id="68"/>
-      <w:bookmarkEnd w:id="69"/>
+      <w:bookmarkEnd w:id="71"/>
+      <w:bookmarkEnd w:id="72"/>
     </w:p>
     <w:p>
       <w:pPr>
@@ -8234,14 +8263,15 @@
           <w:lang w:eastAsia="it-IT"/>
         </w:rPr>
       </w:pPr>
-      <w:bookmarkStart w:id="70" w:name="_Toc116164287"/>
-      <w:bookmarkStart w:id="71" w:name="_Toc116164552"/>
-      <w:bookmarkStart w:id="72" w:name="_Toc116164644"/>
-      <w:bookmarkStart w:id="73" w:name="_Toc116164657"/>
-      <w:bookmarkStart w:id="74" w:name="_Toc116164789"/>
-      <w:bookmarkStart w:id="75" w:name="_Toc116165089"/>
-      <w:bookmarkStart w:id="76" w:name="_Toc116165330"/>
-      <w:bookmarkStart w:id="77" w:name="RegistrazioneAccountStudente"/>
+      <w:bookmarkStart w:id="73" w:name="_Toc116164287"/>
+      <w:bookmarkStart w:id="74" w:name="_Toc116164552"/>
+      <w:bookmarkStart w:id="75" w:name="_Toc116164644"/>
+      <w:bookmarkStart w:id="76" w:name="_Toc116164657"/>
+      <w:bookmarkStart w:id="77" w:name="_Toc116164789"/>
+      <w:bookmarkStart w:id="78" w:name="_Toc116165089"/>
+      <w:bookmarkStart w:id="79" w:name="_Toc116165330"/>
+      <w:bookmarkStart w:id="80" w:name="RegistrazioneAccountStudente"/>
+      <w:bookmarkStart w:id="81" w:name="_Toc116202445"/>
       <w:r>
         <w:rPr>
           <w:rFonts w:ascii="Garamond" w:eastAsia="Times New Roman" w:hAnsi="Garamond" w:cstheme="majorHAnsi"/>
@@ -8253,15 +8283,16 @@
         </w:rPr>
         <w:t>Registrazione account studente</w:t>
       </w:r>
-      <w:bookmarkEnd w:id="70"/>
-      <w:bookmarkEnd w:id="71"/>
-      <w:bookmarkEnd w:id="72"/>
       <w:bookmarkEnd w:id="73"/>
       <w:bookmarkEnd w:id="74"/>
       <w:bookmarkEnd w:id="75"/>
       <w:bookmarkEnd w:id="76"/>
-    </w:p>
-    <w:bookmarkEnd w:id="77"/>
+      <w:bookmarkEnd w:id="77"/>
+      <w:bookmarkEnd w:id="78"/>
+      <w:bookmarkEnd w:id="79"/>
+      <w:bookmarkEnd w:id="81"/>
+    </w:p>
+    <w:bookmarkEnd w:id="80"/>
     <w:p>
       <w:pPr>
         <w:spacing w:line="276" w:lineRule="auto"/>
@@ -8404,13 +8435,14 @@
           <w:lang w:eastAsia="it-IT"/>
         </w:rPr>
       </w:pPr>
-      <w:bookmarkStart w:id="78" w:name="_Toc116164288"/>
-      <w:bookmarkStart w:id="79" w:name="_Toc116164553"/>
-      <w:bookmarkStart w:id="80" w:name="_Toc116164645"/>
-      <w:bookmarkStart w:id="81" w:name="_Toc116164658"/>
-      <w:bookmarkStart w:id="82" w:name="_Toc116164790"/>
-      <w:bookmarkStart w:id="83" w:name="_Toc116165090"/>
-      <w:bookmarkStart w:id="84" w:name="_Toc116165331"/>
+      <w:bookmarkStart w:id="82" w:name="_Toc116164288"/>
+      <w:bookmarkStart w:id="83" w:name="_Toc116164553"/>
+      <w:bookmarkStart w:id="84" w:name="_Toc116164645"/>
+      <w:bookmarkStart w:id="85" w:name="_Toc116164658"/>
+      <w:bookmarkStart w:id="86" w:name="_Toc116164790"/>
+      <w:bookmarkStart w:id="87" w:name="_Toc116165090"/>
+      <w:bookmarkStart w:id="88" w:name="_Toc116165331"/>
+      <w:bookmarkStart w:id="89" w:name="_Toc116202446"/>
       <w:r>
         <w:rPr>
           <w:rFonts w:ascii="Garamond" w:hAnsi="Garamond"/>
@@ -8499,7 +8531,7 @@
         </w:rPr>
         <w:t>R</w:t>
       </w:r>
-      <w:bookmarkStart w:id="85" w:name="RegistrazioneAccountOfferente"/>
+      <w:bookmarkStart w:id="90" w:name="RegistrazioneAccountOfferente"/>
       <w:r>
         <w:rPr>
           <w:rFonts w:ascii="Garamond" w:eastAsia="Times New Roman" w:hAnsi="Garamond" w:cstheme="majorHAnsi"/>
@@ -8511,15 +8543,16 @@
         </w:rPr>
         <w:t>egistrazione account offerente</w:t>
       </w:r>
-      <w:bookmarkEnd w:id="78"/>
-      <w:bookmarkEnd w:id="79"/>
-      <w:bookmarkEnd w:id="80"/>
-      <w:bookmarkEnd w:id="81"/>
       <w:bookmarkEnd w:id="82"/>
       <w:bookmarkEnd w:id="83"/>
       <w:bookmarkEnd w:id="84"/>
-    </w:p>
-    <w:bookmarkEnd w:id="85"/>
+      <w:bookmarkEnd w:id="85"/>
+      <w:bookmarkEnd w:id="86"/>
+      <w:bookmarkEnd w:id="87"/>
+      <w:bookmarkEnd w:id="88"/>
+      <w:bookmarkEnd w:id="89"/>
+    </w:p>
+    <w:bookmarkEnd w:id="90"/>
     <w:p>
       <w:pPr>
         <w:spacing w:line="276" w:lineRule="auto"/>
@@ -8777,14 +8810,14 @@
       <w:pPr>
         <w:pStyle w:val="Titolo2"/>
       </w:pPr>
-      <w:bookmarkStart w:id="86" w:name="_Toc116165091"/>
-      <w:bookmarkStart w:id="87" w:name="_Toc116165332"/>
+      <w:bookmarkStart w:id="91" w:name="_Toc116165091"/>
+      <w:bookmarkStart w:id="92" w:name="_Toc116202447"/>
       <w:r>
         <w:lastRenderedPageBreak/>
         <w:t>5.3 Vista studente</w:t>
       </w:r>
-      <w:bookmarkEnd w:id="86"/>
-      <w:bookmarkEnd w:id="87"/>
+      <w:bookmarkEnd w:id="91"/>
+      <w:bookmarkEnd w:id="92"/>
     </w:p>
     <w:p>
       <w:pPr>
@@ -8804,16 +8837,17 @@
           <w:lang w:eastAsia="it-IT"/>
         </w:rPr>
       </w:pPr>
-      <w:bookmarkStart w:id="88" w:name="Homepage"/>
-      <w:bookmarkStart w:id="89" w:name="_Toc116164289"/>
-      <w:bookmarkStart w:id="90" w:name="_Toc116164554"/>
-      <w:bookmarkStart w:id="91" w:name="_Toc116164646"/>
-      <w:bookmarkStart w:id="92" w:name="_Toc116164659"/>
-      <w:bookmarkStart w:id="93" w:name="_Toc116164791"/>
-      <w:bookmarkStart w:id="94" w:name="_Toc116165092"/>
-      <w:bookmarkStart w:id="95" w:name="_Toc116165333"/>
-      <w:bookmarkStart w:id="96" w:name="HomepageStudente"/>
-      <w:bookmarkEnd w:id="88"/>
+      <w:bookmarkStart w:id="93" w:name="Homepage"/>
+      <w:bookmarkStart w:id="94" w:name="_Toc116164289"/>
+      <w:bookmarkStart w:id="95" w:name="_Toc116164554"/>
+      <w:bookmarkStart w:id="96" w:name="_Toc116164646"/>
+      <w:bookmarkStart w:id="97" w:name="_Toc116164659"/>
+      <w:bookmarkStart w:id="98" w:name="_Toc116164791"/>
+      <w:bookmarkStart w:id="99" w:name="_Toc116165092"/>
+      <w:bookmarkStart w:id="100" w:name="_Toc116165333"/>
+      <w:bookmarkStart w:id="101" w:name="HomepageStudente"/>
+      <w:bookmarkStart w:id="102" w:name="_Toc116202448"/>
+      <w:bookmarkEnd w:id="93"/>
       <w:r>
         <w:rPr>
           <w:rFonts w:ascii="Garamond" w:hAnsi="Garamond" w:cstheme="majorHAnsi"/>
@@ -8923,14 +8957,15 @@
         </w:rPr>
         <w:t>age</w:t>
       </w:r>
-      <w:bookmarkEnd w:id="89"/>
-      <w:bookmarkEnd w:id="90"/>
-      <w:bookmarkEnd w:id="91"/>
-      <w:bookmarkEnd w:id="92"/>
-      <w:bookmarkEnd w:id="93"/>
       <w:bookmarkEnd w:id="94"/>
       <w:bookmarkEnd w:id="95"/>
       <w:bookmarkEnd w:id="96"/>
+      <w:bookmarkEnd w:id="97"/>
+      <w:bookmarkEnd w:id="98"/>
+      <w:bookmarkEnd w:id="99"/>
+      <w:bookmarkEnd w:id="100"/>
+      <w:bookmarkEnd w:id="101"/>
+      <w:bookmarkEnd w:id="102"/>
     </w:p>
     <w:p>
       <w:pPr>
@@ -9820,14 +9855,15 @@
           <w:lang w:eastAsia="it-IT"/>
         </w:rPr>
       </w:pPr>
-      <w:bookmarkStart w:id="97" w:name="_Toc116164290"/>
-      <w:bookmarkStart w:id="98" w:name="_Toc116164555"/>
-      <w:bookmarkStart w:id="99" w:name="_Toc116164647"/>
-      <w:bookmarkStart w:id="100" w:name="_Toc116164660"/>
-      <w:bookmarkStart w:id="101" w:name="_Toc116164792"/>
-      <w:bookmarkStart w:id="102" w:name="_Toc116165093"/>
-      <w:bookmarkStart w:id="103" w:name="_Toc116165334"/>
-      <w:bookmarkStart w:id="104" w:name="VisualizzazioneSpecificheAnnuncioStudent"/>
+      <w:bookmarkStart w:id="103" w:name="_Toc116164290"/>
+      <w:bookmarkStart w:id="104" w:name="_Toc116164555"/>
+      <w:bookmarkStart w:id="105" w:name="_Toc116164647"/>
+      <w:bookmarkStart w:id="106" w:name="_Toc116164660"/>
+      <w:bookmarkStart w:id="107" w:name="_Toc116164792"/>
+      <w:bookmarkStart w:id="108" w:name="_Toc116165093"/>
+      <w:bookmarkStart w:id="109" w:name="_Toc116165334"/>
+      <w:bookmarkStart w:id="110" w:name="VisualizzazioneSpecificheAnnuncioStudent"/>
+      <w:bookmarkStart w:id="111" w:name="_Toc116202449"/>
       <w:r>
         <w:rPr>
           <w:rFonts w:ascii="Garamond" w:eastAsia="Times New Roman" w:hAnsi="Garamond" w:cstheme="majorHAnsi"/>
@@ -9850,13 +9886,14 @@
         </w:rPr>
         <w:t>pecifiche annuncio</w:t>
       </w:r>
-      <w:bookmarkEnd w:id="97"/>
-      <w:bookmarkEnd w:id="98"/>
-      <w:bookmarkEnd w:id="99"/>
-      <w:bookmarkEnd w:id="100"/>
-      <w:bookmarkEnd w:id="101"/>
-      <w:bookmarkEnd w:id="102"/>
       <w:bookmarkEnd w:id="103"/>
+      <w:bookmarkEnd w:id="104"/>
+      <w:bookmarkEnd w:id="105"/>
+      <w:bookmarkEnd w:id="106"/>
+      <w:bookmarkEnd w:id="107"/>
+      <w:bookmarkEnd w:id="108"/>
+      <w:bookmarkEnd w:id="109"/>
+      <w:bookmarkEnd w:id="111"/>
     </w:p>
     <w:p>
       <w:pPr>
@@ -9868,9 +9905,9 @@
           <w:szCs w:val="24"/>
         </w:rPr>
       </w:pPr>
-      <w:bookmarkStart w:id="105" w:name="Visualizzazioneannuncio"/>
-      <w:bookmarkEnd w:id="104"/>
-      <w:bookmarkEnd w:id="105"/>
+      <w:bookmarkStart w:id="112" w:name="Visualizzazioneannuncio"/>
+      <w:bookmarkEnd w:id="110"/>
+      <w:bookmarkEnd w:id="112"/>
       <w:r>
         <w:rPr>
           <w:rFonts w:ascii="Garamond" w:hAnsi="Garamond" w:cstheme="majorHAnsi"/>
@@ -10099,14 +10136,15 @@
           <w:lang w:eastAsia="it-IT"/>
         </w:rPr>
       </w:pPr>
-      <w:bookmarkStart w:id="106" w:name="_Toc116164291"/>
-      <w:bookmarkStart w:id="107" w:name="_Toc116164556"/>
-      <w:bookmarkStart w:id="108" w:name="_Toc116164648"/>
-      <w:bookmarkStart w:id="109" w:name="_Toc116164661"/>
-      <w:bookmarkStart w:id="110" w:name="_Toc116164793"/>
-      <w:bookmarkStart w:id="111" w:name="_Toc116165094"/>
-      <w:bookmarkStart w:id="112" w:name="_Toc116165335"/>
-      <w:bookmarkStart w:id="113" w:name="VisualizzazioneStatoRichiesteAttiveStude"/>
+      <w:bookmarkStart w:id="113" w:name="_Toc116164291"/>
+      <w:bookmarkStart w:id="114" w:name="_Toc116164556"/>
+      <w:bookmarkStart w:id="115" w:name="_Toc116164648"/>
+      <w:bookmarkStart w:id="116" w:name="_Toc116164661"/>
+      <w:bookmarkStart w:id="117" w:name="_Toc116164793"/>
+      <w:bookmarkStart w:id="118" w:name="_Toc116165094"/>
+      <w:bookmarkStart w:id="119" w:name="_Toc116165335"/>
+      <w:bookmarkStart w:id="120" w:name="VisualizzazioneStatoRichiesteAttiveStude"/>
+      <w:bookmarkStart w:id="121" w:name="_Toc116202450"/>
       <w:r>
         <w:rPr>
           <w:rFonts w:ascii="Garamond" w:eastAsia="Times New Roman" w:hAnsi="Garamond" w:cstheme="majorHAnsi"/>
@@ -10118,15 +10156,16 @@
         </w:rPr>
         <w:t>Visualizzazione stato richieste attive</w:t>
       </w:r>
-      <w:bookmarkEnd w:id="106"/>
-      <w:bookmarkEnd w:id="107"/>
-      <w:bookmarkEnd w:id="108"/>
-      <w:bookmarkEnd w:id="109"/>
-      <w:bookmarkEnd w:id="110"/>
-      <w:bookmarkEnd w:id="111"/>
-      <w:bookmarkEnd w:id="112"/>
-    </w:p>
-    <w:bookmarkEnd w:id="113"/>
+      <w:bookmarkEnd w:id="113"/>
+      <w:bookmarkEnd w:id="114"/>
+      <w:bookmarkEnd w:id="115"/>
+      <w:bookmarkEnd w:id="116"/>
+      <w:bookmarkEnd w:id="117"/>
+      <w:bookmarkEnd w:id="118"/>
+      <w:bookmarkEnd w:id="119"/>
+      <w:bookmarkEnd w:id="121"/>
+    </w:p>
+    <w:bookmarkEnd w:id="120"/>
     <w:p>
       <w:pPr>
         <w:spacing w:line="276" w:lineRule="auto"/>
@@ -10276,14 +10315,15 @@
           <w:lang w:eastAsia="it-IT"/>
         </w:rPr>
       </w:pPr>
-      <w:bookmarkStart w:id="114" w:name="_Toc116164292"/>
-      <w:bookmarkStart w:id="115" w:name="_Toc116164557"/>
-      <w:bookmarkStart w:id="116" w:name="_Toc116164649"/>
-      <w:bookmarkStart w:id="117" w:name="_Toc116164662"/>
-      <w:bookmarkStart w:id="118" w:name="_Toc116164794"/>
-      <w:bookmarkStart w:id="119" w:name="_Toc116165095"/>
-      <w:bookmarkStart w:id="120" w:name="_Toc116165336"/>
-      <w:bookmarkStart w:id="121" w:name="ModificaDisponibilitàSettimanali"/>
+      <w:bookmarkStart w:id="122" w:name="_Toc116164292"/>
+      <w:bookmarkStart w:id="123" w:name="_Toc116164557"/>
+      <w:bookmarkStart w:id="124" w:name="_Toc116164649"/>
+      <w:bookmarkStart w:id="125" w:name="_Toc116164662"/>
+      <w:bookmarkStart w:id="126" w:name="_Toc116164794"/>
+      <w:bookmarkStart w:id="127" w:name="_Toc116165095"/>
+      <w:bookmarkStart w:id="128" w:name="_Toc116165336"/>
+      <w:bookmarkStart w:id="129" w:name="ModificaDisponibilitàSettimanali"/>
+      <w:bookmarkStart w:id="130" w:name="_Toc116202451"/>
       <w:r>
         <w:rPr>
           <w:noProof/>
@@ -10367,18 +10407,19 @@
         </w:rPr>
         <w:t>Modifica disponibilità settimanali</w:t>
       </w:r>
-      <w:bookmarkStart w:id="122" w:name="Modifica"/>
-      <w:bookmarkStart w:id="123" w:name="Modificadisponibilità"/>
-      <w:bookmarkEnd w:id="114"/>
-      <w:bookmarkEnd w:id="115"/>
-      <w:bookmarkEnd w:id="116"/>
-      <w:bookmarkEnd w:id="117"/>
-      <w:bookmarkEnd w:id="118"/>
-      <w:bookmarkEnd w:id="119"/>
-      <w:bookmarkEnd w:id="120"/>
-      <w:bookmarkEnd w:id="121"/>
+      <w:bookmarkStart w:id="131" w:name="Modifica"/>
+      <w:bookmarkStart w:id="132" w:name="Modificadisponibilità"/>
       <w:bookmarkEnd w:id="122"/>
       <w:bookmarkEnd w:id="123"/>
+      <w:bookmarkEnd w:id="124"/>
+      <w:bookmarkEnd w:id="125"/>
+      <w:bookmarkEnd w:id="126"/>
+      <w:bookmarkEnd w:id="127"/>
+      <w:bookmarkEnd w:id="128"/>
+      <w:bookmarkEnd w:id="129"/>
+      <w:bookmarkEnd w:id="130"/>
+      <w:bookmarkEnd w:id="131"/>
+      <w:bookmarkEnd w:id="132"/>
     </w:p>
     <w:p>
       <w:pPr>
@@ -10732,8 +10773,8 @@
       <w:pPr>
         <w:pStyle w:val="Titolo2"/>
       </w:pPr>
-      <w:bookmarkStart w:id="124" w:name="_Toc116165096"/>
-      <w:bookmarkStart w:id="125" w:name="_Toc116165337"/>
+      <w:bookmarkStart w:id="133" w:name="_Toc116165096"/>
+      <w:bookmarkStart w:id="134" w:name="_Toc116202452"/>
       <w:r>
         <w:lastRenderedPageBreak/>
         <w:t>5.</w:t>
@@ -10747,8 +10788,8 @@
       <w:r>
         <w:t>offerente</w:t>
       </w:r>
-      <w:bookmarkEnd w:id="124"/>
-      <w:bookmarkEnd w:id="125"/>
+      <w:bookmarkEnd w:id="133"/>
+      <w:bookmarkEnd w:id="134"/>
     </w:p>
     <w:p>
       <w:pPr>
@@ -10768,14 +10809,15 @@
           <w:lang w:eastAsia="it-IT"/>
         </w:rPr>
       </w:pPr>
-      <w:bookmarkStart w:id="126" w:name="_Toc116164293"/>
-      <w:bookmarkStart w:id="127" w:name="_Toc116164558"/>
-      <w:bookmarkStart w:id="128" w:name="_Toc116164650"/>
-      <w:bookmarkStart w:id="129" w:name="_Toc116164663"/>
-      <w:bookmarkStart w:id="130" w:name="_Toc116164795"/>
-      <w:bookmarkStart w:id="131" w:name="_Toc116165097"/>
-      <w:bookmarkStart w:id="132" w:name="_Toc116165338"/>
-      <w:bookmarkStart w:id="133" w:name="HomePageOfferente"/>
+      <w:bookmarkStart w:id="135" w:name="_Toc116164293"/>
+      <w:bookmarkStart w:id="136" w:name="_Toc116164558"/>
+      <w:bookmarkStart w:id="137" w:name="_Toc116164650"/>
+      <w:bookmarkStart w:id="138" w:name="_Toc116164663"/>
+      <w:bookmarkStart w:id="139" w:name="_Toc116164795"/>
+      <w:bookmarkStart w:id="140" w:name="_Toc116165097"/>
+      <w:bookmarkStart w:id="141" w:name="_Toc116165338"/>
+      <w:bookmarkStart w:id="142" w:name="HomePageOfferente"/>
+      <w:bookmarkStart w:id="143" w:name="_Toc116202453"/>
       <w:r>
         <w:rPr>
           <w:noProof/>
@@ -10858,14 +10900,15 @@
         </w:rPr>
         <w:t>Home page</w:t>
       </w:r>
-      <w:bookmarkEnd w:id="126"/>
-      <w:bookmarkEnd w:id="127"/>
-      <w:bookmarkEnd w:id="128"/>
-      <w:bookmarkEnd w:id="129"/>
-      <w:bookmarkEnd w:id="130"/>
-      <w:bookmarkEnd w:id="131"/>
-      <w:bookmarkEnd w:id="132"/>
-      <w:bookmarkEnd w:id="133"/>
+      <w:bookmarkEnd w:id="135"/>
+      <w:bookmarkEnd w:id="136"/>
+      <w:bookmarkEnd w:id="137"/>
+      <w:bookmarkEnd w:id="138"/>
+      <w:bookmarkEnd w:id="139"/>
+      <w:bookmarkEnd w:id="140"/>
+      <w:bookmarkEnd w:id="141"/>
+      <w:bookmarkEnd w:id="142"/>
+      <w:bookmarkEnd w:id="143"/>
     </w:p>
     <w:p>
       <w:pPr>
@@ -11468,14 +11511,15 @@
           <w:lang w:eastAsia="it-IT"/>
         </w:rPr>
       </w:pPr>
-      <w:bookmarkStart w:id="134" w:name="_Toc116164294"/>
-      <w:bookmarkStart w:id="135" w:name="_Toc116164559"/>
-      <w:bookmarkStart w:id="136" w:name="_Toc116164651"/>
-      <w:bookmarkStart w:id="137" w:name="_Toc116164664"/>
-      <w:bookmarkStart w:id="138" w:name="_Toc116164796"/>
-      <w:bookmarkStart w:id="139" w:name="_Toc116165098"/>
-      <w:bookmarkStart w:id="140" w:name="_Toc116165339"/>
-      <w:bookmarkStart w:id="141" w:name="VisualizzazioneSpecificheAnnuncioOfferen"/>
+      <w:bookmarkStart w:id="144" w:name="_Toc116164294"/>
+      <w:bookmarkStart w:id="145" w:name="_Toc116164559"/>
+      <w:bookmarkStart w:id="146" w:name="_Toc116164651"/>
+      <w:bookmarkStart w:id="147" w:name="_Toc116164664"/>
+      <w:bookmarkStart w:id="148" w:name="_Toc116164796"/>
+      <w:bookmarkStart w:id="149" w:name="_Toc116165098"/>
+      <w:bookmarkStart w:id="150" w:name="_Toc116165339"/>
+      <w:bookmarkStart w:id="151" w:name="VisualizzazioneSpecificheAnnuncioOfferen"/>
+      <w:bookmarkStart w:id="152" w:name="_Toc116202454"/>
       <w:r>
         <w:rPr>
           <w:rFonts w:ascii="Garamond" w:eastAsia="Times New Roman" w:hAnsi="Garamond" w:cstheme="majorHAnsi"/>
@@ -11487,15 +11531,16 @@
         </w:rPr>
         <w:t>Visualizzazione specifiche annuncio</w:t>
       </w:r>
-      <w:bookmarkEnd w:id="134"/>
-      <w:bookmarkEnd w:id="135"/>
-      <w:bookmarkEnd w:id="136"/>
-      <w:bookmarkEnd w:id="137"/>
-      <w:bookmarkEnd w:id="138"/>
-      <w:bookmarkEnd w:id="139"/>
-      <w:bookmarkEnd w:id="140"/>
-    </w:p>
-    <w:bookmarkEnd w:id="141"/>
+      <w:bookmarkEnd w:id="144"/>
+      <w:bookmarkEnd w:id="145"/>
+      <w:bookmarkEnd w:id="146"/>
+      <w:bookmarkEnd w:id="147"/>
+      <w:bookmarkEnd w:id="148"/>
+      <w:bookmarkEnd w:id="149"/>
+      <w:bookmarkEnd w:id="150"/>
+      <w:bookmarkEnd w:id="152"/>
+    </w:p>
+    <w:bookmarkEnd w:id="151"/>
     <w:p>
       <w:pPr>
         <w:spacing w:line="276" w:lineRule="auto"/>
@@ -11909,14 +11954,15 @@
           <w:lang w:eastAsia="it-IT"/>
         </w:rPr>
       </w:pPr>
-      <w:bookmarkStart w:id="142" w:name="_Toc116164295"/>
-      <w:bookmarkStart w:id="143" w:name="_Toc116164560"/>
-      <w:bookmarkStart w:id="144" w:name="_Toc116164652"/>
-      <w:bookmarkStart w:id="145" w:name="_Toc116164665"/>
-      <w:bookmarkStart w:id="146" w:name="_Toc116164797"/>
-      <w:bookmarkStart w:id="147" w:name="_Toc116165099"/>
-      <w:bookmarkStart w:id="148" w:name="_Toc116165340"/>
-      <w:bookmarkStart w:id="149" w:name="VisualizzazioneProfiloStudenteDaOfferent"/>
+      <w:bookmarkStart w:id="153" w:name="_Toc116164295"/>
+      <w:bookmarkStart w:id="154" w:name="_Toc116164560"/>
+      <w:bookmarkStart w:id="155" w:name="_Toc116164652"/>
+      <w:bookmarkStart w:id="156" w:name="_Toc116164665"/>
+      <w:bookmarkStart w:id="157" w:name="_Toc116164797"/>
+      <w:bookmarkStart w:id="158" w:name="_Toc116165099"/>
+      <w:bookmarkStart w:id="159" w:name="_Toc116165340"/>
+      <w:bookmarkStart w:id="160" w:name="VisualizzazioneProfiloStudenteDaOfferent"/>
+      <w:bookmarkStart w:id="161" w:name="_Toc116202455"/>
       <w:r>
         <w:rPr>
           <w:noProof/>
@@ -11998,14 +12044,15 @@
         </w:rPr>
         <w:t>Visualizzazione profilo studente</w:t>
       </w:r>
-      <w:bookmarkEnd w:id="142"/>
-      <w:bookmarkEnd w:id="143"/>
-      <w:bookmarkEnd w:id="144"/>
-      <w:bookmarkEnd w:id="145"/>
-      <w:bookmarkEnd w:id="146"/>
-      <w:bookmarkEnd w:id="147"/>
-      <w:bookmarkEnd w:id="148"/>
-      <w:bookmarkEnd w:id="149"/>
+      <w:bookmarkEnd w:id="153"/>
+      <w:bookmarkEnd w:id="154"/>
+      <w:bookmarkEnd w:id="155"/>
+      <w:bookmarkEnd w:id="156"/>
+      <w:bookmarkEnd w:id="157"/>
+      <w:bookmarkEnd w:id="158"/>
+      <w:bookmarkEnd w:id="159"/>
+      <w:bookmarkEnd w:id="160"/>
+      <w:bookmarkEnd w:id="161"/>
     </w:p>
     <w:p>
       <w:pPr>
@@ -12198,14 +12245,15 @@
           <w:lang w:eastAsia="it-IT"/>
         </w:rPr>
       </w:pPr>
-      <w:bookmarkStart w:id="150" w:name="_Toc116164296"/>
-      <w:bookmarkStart w:id="151" w:name="_Toc116164561"/>
-      <w:bookmarkStart w:id="152" w:name="_Toc116164653"/>
-      <w:bookmarkStart w:id="153" w:name="_Toc116164666"/>
-      <w:bookmarkStart w:id="154" w:name="_Toc116164798"/>
-      <w:bookmarkStart w:id="155" w:name="_Toc116165100"/>
-      <w:bookmarkStart w:id="156" w:name="_Toc116165341"/>
-      <w:bookmarkStart w:id="157" w:name="CreazioneNuovoAnnuncioOfferente"/>
+      <w:bookmarkStart w:id="162" w:name="_Toc116164296"/>
+      <w:bookmarkStart w:id="163" w:name="_Toc116164561"/>
+      <w:bookmarkStart w:id="164" w:name="_Toc116164653"/>
+      <w:bookmarkStart w:id="165" w:name="_Toc116164666"/>
+      <w:bookmarkStart w:id="166" w:name="_Toc116164798"/>
+      <w:bookmarkStart w:id="167" w:name="_Toc116165100"/>
+      <w:bookmarkStart w:id="168" w:name="_Toc116165341"/>
+      <w:bookmarkStart w:id="169" w:name="CreazioneNuovoAnnuncioOfferente"/>
+      <w:bookmarkStart w:id="170" w:name="_Toc116202456"/>
       <w:r>
         <w:rPr>
           <w:rFonts w:ascii="Garamond" w:eastAsia="Times New Roman" w:hAnsi="Garamond" w:cstheme="majorHAnsi"/>
@@ -12217,15 +12265,16 @@
         </w:rPr>
         <w:t>Creazione nuovo annuncio</w:t>
       </w:r>
-      <w:bookmarkEnd w:id="150"/>
-      <w:bookmarkEnd w:id="151"/>
-      <w:bookmarkEnd w:id="152"/>
-      <w:bookmarkEnd w:id="153"/>
-      <w:bookmarkEnd w:id="154"/>
-      <w:bookmarkEnd w:id="155"/>
-      <w:bookmarkEnd w:id="156"/>
-    </w:p>
-    <w:bookmarkEnd w:id="157"/>
+      <w:bookmarkEnd w:id="162"/>
+      <w:bookmarkEnd w:id="163"/>
+      <w:bookmarkEnd w:id="164"/>
+      <w:bookmarkEnd w:id="165"/>
+      <w:bookmarkEnd w:id="166"/>
+      <w:bookmarkEnd w:id="167"/>
+      <w:bookmarkEnd w:id="168"/>
+      <w:bookmarkEnd w:id="170"/>
+    </w:p>
+    <w:bookmarkEnd w:id="169"/>
     <w:p>
       <w:pPr>
         <w:spacing w:line="276" w:lineRule="auto"/>
@@ -12427,9 +12476,9 @@
         </w:rPr>
         <w:t>(vedi Home page – studente).</w:t>
       </w:r>
-      <w:bookmarkStart w:id="158" w:name="VisualizzazioneListaCandidati"/>
-    </w:p>
-    <w:bookmarkEnd w:id="158"/>
+      <w:bookmarkStart w:id="171" w:name="VisualizzazioneListaCandidati"/>
+    </w:p>
+    <w:bookmarkEnd w:id="171"/>
     <w:p>
       <w:pPr>
         <w:rPr>
@@ -12461,16 +12510,16 @@
           <w:numId w:val="31"/>
         </w:numPr>
       </w:pPr>
-      <w:bookmarkStart w:id="159" w:name="backend"/>
-      <w:bookmarkStart w:id="160" w:name="_Toc116165101"/>
-      <w:bookmarkStart w:id="161" w:name="_Toc116165342"/>
-      <w:bookmarkEnd w:id="159"/>
+      <w:bookmarkStart w:id="172" w:name="backend"/>
+      <w:bookmarkStart w:id="173" w:name="_Toc116165101"/>
+      <w:bookmarkStart w:id="174" w:name="_Toc116202457"/>
+      <w:bookmarkEnd w:id="172"/>
       <w:r>
         <w:lastRenderedPageBreak/>
         <w:t>Design Back-End</w:t>
       </w:r>
-      <w:bookmarkEnd w:id="160"/>
-      <w:bookmarkEnd w:id="161"/>
+      <w:bookmarkEnd w:id="173"/>
+      <w:bookmarkEnd w:id="174"/>
     </w:p>
     <w:p>
       <w:pPr>
@@ -13050,8 +13099,8 @@
           <w:bCs/>
         </w:rPr>
       </w:pPr>
-      <w:bookmarkStart w:id="162" w:name="_Toc116165102"/>
-      <w:bookmarkStart w:id="163" w:name="_Toc116165343"/>
+      <w:bookmarkStart w:id="175" w:name="_Toc116165102"/>
+      <w:bookmarkStart w:id="176" w:name="_Toc116202458"/>
       <w:r>
         <w:rPr>
           <w:rFonts w:cstheme="majorHAnsi"/>
@@ -13059,8 +13108,8 @@
         </w:rPr>
         <w:t>Note ed eventuali</w:t>
       </w:r>
-      <w:bookmarkEnd w:id="162"/>
-      <w:bookmarkEnd w:id="163"/>
+      <w:bookmarkEnd w:id="175"/>
+      <w:bookmarkEnd w:id="176"/>
     </w:p>
     <w:p>
       <w:pPr>
@@ -17959,6 +18008,7 @@
     <w:rsid w:val="006A0128"/>
     <w:rsid w:val="006C61F7"/>
     <w:rsid w:val="006F1346"/>
+    <w:rsid w:val="007F6A43"/>
     <w:rsid w:val="008616AE"/>
     <w:rsid w:val="008973C1"/>
     <w:rsid w:val="008D7E8B"/>

--- a/DocumentoRequisiti/D1_T33.docx
+++ b/DocumentoRequisiti/D1_T33.docx
@@ -2216,53 +2216,98 @@
       </w:pPr>
       <w:bookmarkStart w:id="0" w:name="_Toc116164784"/>
       <w:bookmarkStart w:id="1" w:name="_Toc116165077"/>
-      <w:bookmarkStart w:id="2" w:name="ScopoDocumento"/>
-      <w:bookmarkStart w:id="3" w:name="_Toc116202432"/>
+      <w:bookmarkStart w:id="2" w:name="_Toc116202432"/>
+      <w:bookmarkStart w:id="3" w:name="ScopoDocumento"/>
       <w:r>
         <w:lastRenderedPageBreak/>
         <w:t>Scopo del documento</w:t>
       </w:r>
       <w:bookmarkEnd w:id="0"/>
       <w:bookmarkEnd w:id="1"/>
-      <w:bookmarkEnd w:id="3"/>
-    </w:p>
-    <w:bookmarkEnd w:id="2"/>
-    <w:p>
-      <w:r>
+      <w:bookmarkEnd w:id="2"/>
+    </w:p>
+    <w:bookmarkEnd w:id="3"/>
+    <w:p>
+      <w:pPr>
+        <w:jc w:val="both"/>
+        <w:rPr>
+          <w:rFonts w:ascii="Garamond" w:hAnsi="Garamond" w:cs="Sanskrit Text"/>
+          <w:sz w:val="24"/>
+          <w:szCs w:val="24"/>
+        </w:rPr>
+      </w:pPr>
+      <w:r>
+        <w:rPr>
+          <w:rFonts w:ascii="Garamond" w:hAnsi="Garamond" w:cs="Sanskrit Text"/>
+          <w:sz w:val="24"/>
+          <w:szCs w:val="24"/>
+        </w:rPr>
         <w:t xml:space="preserve">Il presente documento </w:t>
       </w:r>
       <w:r>
+        <w:rPr>
+          <w:rFonts w:ascii="Garamond" w:hAnsi="Garamond" w:cs="Sanskrit Text"/>
+          <w:sz w:val="24"/>
+          <w:szCs w:val="24"/>
+        </w:rPr>
         <w:t>analizza e</w:t>
       </w:r>
       <w:r>
+        <w:rPr>
+          <w:rFonts w:ascii="Garamond" w:hAnsi="Garamond" w:cs="Sanskrit Text"/>
+          <w:sz w:val="24"/>
+          <w:szCs w:val="24"/>
+        </w:rPr>
         <w:t xml:space="preserve">d </w:t>
       </w:r>
       <w:r>
+        <w:rPr>
+          <w:rFonts w:ascii="Garamond" w:hAnsi="Garamond" w:cs="Sanskrit Text"/>
+          <w:sz w:val="24"/>
+          <w:szCs w:val="24"/>
+        </w:rPr>
         <w:t xml:space="preserve">espone i </w:t>
       </w:r>
       <w:r>
+        <w:rPr>
+          <w:rFonts w:ascii="Garamond" w:hAnsi="Garamond" w:cs="Sanskrit Text"/>
+          <w:sz w:val="24"/>
+          <w:szCs w:val="24"/>
+        </w:rPr>
         <w:t xml:space="preserve">requisiti di sistema del progetto </w:t>
       </w:r>
       <w:proofErr w:type="spellStart"/>
       <w:r>
         <w:rPr>
-          <w:i/>
-          <w:iCs/>
+          <w:rFonts w:ascii="Garamond" w:hAnsi="Garamond" w:cs="Sanskrit Text"/>
+          <w:sz w:val="24"/>
+          <w:szCs w:val="24"/>
         </w:rPr>
         <w:t>StayBusy</w:t>
       </w:r>
       <w:proofErr w:type="spellEnd"/>
       <w:r>
         <w:rPr>
-          <w:i/>
-          <w:iCs/>
+          <w:rFonts w:ascii="Garamond" w:hAnsi="Garamond" w:cs="Sanskrit Text"/>
+          <w:sz w:val="24"/>
+          <w:szCs w:val="24"/>
         </w:rPr>
         <w:t>.</w:t>
       </w:r>
       <w:r>
+        <w:rPr>
+          <w:rFonts w:ascii="Garamond" w:hAnsi="Garamond" w:cs="Sanskrit Text"/>
+          <w:sz w:val="24"/>
+          <w:szCs w:val="24"/>
+        </w:rPr>
         <w:t xml:space="preserve"> </w:t>
       </w:r>
       <w:r>
+        <w:rPr>
+          <w:rFonts w:ascii="Garamond" w:hAnsi="Garamond" w:cs="Sanskrit Text"/>
+          <w:sz w:val="24"/>
+          <w:szCs w:val="24"/>
+        </w:rPr>
         <w:t>L’obiettivo di questo documento è quello di:</w:t>
       </w:r>
     </w:p>
@@ -5306,7 +5351,7 @@
           <w:sz w:val="24"/>
           <w:szCs w:val="24"/>
         </w:rPr>
-        <w:t xml:space="preserve"> nella pagina di presentazione di quest’ultimo.  </w:t>
+        <w:t xml:space="preserve"> nella pagina di presentazione di quest’ultimo.</w:t>
       </w:r>
     </w:p>
     <w:p>
@@ -5948,25 +5993,7 @@
           <w:sz w:val="24"/>
           <w:szCs w:val="24"/>
         </w:rPr>
-        <w:t xml:space="preserve">In caso di inserimento erroneo della password d’accesso al sito per due volte consecutive, il sito blocca la possibilità di login dell’account per </w:t>
-      </w:r>
-      <w:proofErr w:type="gramStart"/>
-      <w:r>
-        <w:rPr>
-          <w:rFonts w:ascii="Garamond" w:hAnsi="Garamond" w:cs="Calibri Light"/>
-          <w:sz w:val="24"/>
-          <w:szCs w:val="24"/>
-        </w:rPr>
-        <w:t>5</w:t>
-      </w:r>
-      <w:proofErr w:type="gramEnd"/>
-      <w:r>
-        <w:rPr>
-          <w:rFonts w:ascii="Garamond" w:hAnsi="Garamond" w:cs="Calibri Light"/>
-          <w:sz w:val="24"/>
-          <w:szCs w:val="24"/>
-        </w:rPr>
-        <w:t xml:space="preserve"> minuti. Se al tentativo successivo viene inserito nuovamente una password errata, il sito si blocca nuovamente e all’utente viene inviata un’e-mail di riconoscimento. Solamente in seguito all’identificazione dell’utente tramite e-mail il sito sarà nuovamente disponibile e l’utente potrà accedere tramite password o scegliere l’opzione di recupero </w:t>
+        <w:t xml:space="preserve">In caso di inserimento erroneo della password d’accesso al sito per due volte consecutive, il sito blocca la possibilità di login dell’account per 5 minuti. Se al tentativo successivo viene inserito nuovamente una password errata, il sito si blocca nuovamente e all’utente viene inviata un’e-mail di riconoscimento. Solamente in seguito all’identificazione dell’utente tramite e-mail il sito sarà nuovamente disponibile e l’utente potrà accedere tramite password o scegliere l’opzione di recupero </w:t>
       </w:r>
       <w:r>
         <w:rPr>
@@ -6371,25 +6398,7 @@
           <w:sz w:val="24"/>
           <w:szCs w:val="24"/>
         </w:rPr>
-        <w:t xml:space="preserve"> verrà inviata </w:t>
-      </w:r>
-      <w:proofErr w:type="gramStart"/>
-      <w:r>
-        <w:rPr>
-          <w:rFonts w:ascii="Garamond" w:hAnsi="Garamond" w:cs="Calibri Light"/>
-          <w:sz w:val="24"/>
-          <w:szCs w:val="24"/>
-        </w:rPr>
-        <w:t>l’email</w:t>
-      </w:r>
-      <w:proofErr w:type="gramEnd"/>
-      <w:r>
-        <w:rPr>
-          <w:rFonts w:ascii="Garamond" w:hAnsi="Garamond" w:cs="Calibri Light"/>
-          <w:sz w:val="24"/>
-          <w:szCs w:val="24"/>
-        </w:rPr>
-        <w:t xml:space="preserve"> di </w:t>
+        <w:t xml:space="preserve"> verrà inviata l’email di </w:t>
       </w:r>
       <w:proofErr w:type="spellStart"/>
       <w:r>
@@ -6427,6 +6436,14 @@
           <w:szCs w:val="24"/>
         </w:rPr>
         <w:t>)</w:t>
+      </w:r>
+      <w:r>
+        <w:rPr>
+          <w:rFonts w:ascii="Garamond" w:hAnsi="Garamond" w:cs="Calibri Light"/>
+          <w:sz w:val="24"/>
+          <w:szCs w:val="24"/>
+        </w:rPr>
+        <w:t>.</w:t>
       </w:r>
     </w:p>
     <w:p>
@@ -7023,15 +7040,13 @@
         </w:rPr>
         <w:t xml:space="preserve"> (</w:t>
       </w:r>
-      <w:proofErr w:type="spellStart"/>
       <w:r>
         <w:rPr>
           <w:rFonts w:ascii="Garamond" w:eastAsiaTheme="minorHAnsi" w:hAnsi="Garamond" w:cs="Calibri Light"/>
           <w:lang w:eastAsia="en-US"/>
         </w:rPr>
-        <w:t>Manutentibilità</w:t>
-      </w:r>
-      <w:proofErr w:type="spellEnd"/>
+        <w:t>Manutenibilità</w:t>
+      </w:r>
       <w:r>
         <w:rPr>
           <w:rFonts w:ascii="Garamond" w:eastAsiaTheme="minorHAnsi" w:hAnsi="Garamond" w:cs="Calibri Light"/>
@@ -7922,8 +7937,8 @@
       <w:bookmarkStart w:id="66" w:name="_Toc116164788"/>
       <w:bookmarkStart w:id="67" w:name="_Toc116165087"/>
       <w:bookmarkStart w:id="68" w:name="_Toc116165328"/>
-      <w:bookmarkStart w:id="69" w:name="LoginAccountOfferente"/>
-      <w:bookmarkStart w:id="70" w:name="_Toc116202443"/>
+      <w:bookmarkStart w:id="69" w:name="_Toc116202443"/>
+      <w:bookmarkStart w:id="70" w:name="LoginAccountOfferente"/>
       <w:r>
         <w:rPr>
           <w:rFonts w:ascii="Garamond" w:eastAsia="Times New Roman" w:hAnsi="Garamond" w:cstheme="majorHAnsi"/>
@@ -7943,9 +7958,9 @@
       <w:bookmarkEnd w:id="66"/>
       <w:bookmarkEnd w:id="67"/>
       <w:bookmarkEnd w:id="68"/>
-      <w:bookmarkEnd w:id="70"/>
-    </w:p>
-    <w:bookmarkEnd w:id="69"/>
+      <w:bookmarkEnd w:id="69"/>
+    </w:p>
+    <w:bookmarkEnd w:id="70"/>
     <w:p>
       <w:pPr>
         <w:spacing w:before="240" w:line="276" w:lineRule="auto"/>
@@ -7962,25 +7977,7 @@
           <w:sz w:val="24"/>
           <w:szCs w:val="24"/>
         </w:rPr>
-        <w:t xml:space="preserve">La pagina di accesso tramite account offerente prevede la compilazione di </w:t>
-      </w:r>
-      <w:proofErr w:type="gramStart"/>
-      <w:r>
-        <w:rPr>
-          <w:rFonts w:ascii="Garamond" w:hAnsi="Garamond" w:cstheme="majorHAnsi"/>
-          <w:sz w:val="24"/>
-          <w:szCs w:val="24"/>
-        </w:rPr>
-        <w:t>email</w:t>
-      </w:r>
-      <w:proofErr w:type="gramEnd"/>
-      <w:r>
-        <w:rPr>
-          <w:rFonts w:ascii="Garamond" w:hAnsi="Garamond" w:cstheme="majorHAnsi"/>
-          <w:sz w:val="24"/>
-          <w:szCs w:val="24"/>
-        </w:rPr>
-        <w:t xml:space="preserve"> e relativa password. Cliccando sul tasto </w:t>
+        <w:t xml:space="preserve">La pagina di accesso tramite account offerente prevede la compilazione di email e relativa password. Cliccando sul tasto </w:t>
       </w:r>
       <w:r>
         <w:rPr>
@@ -8046,18 +8043,7 @@
           <w:sz w:val="24"/>
           <w:szCs w:val="24"/>
         </w:rPr>
-        <w:t xml:space="preserve">Password </w:t>
-      </w:r>
-      <w:proofErr w:type="gramStart"/>
-      <w:r>
-        <w:rPr>
-          <w:rFonts w:ascii="Garamond" w:hAnsi="Garamond" w:cstheme="majorHAnsi"/>
-          <w:i/>
-          <w:iCs/>
-          <w:sz w:val="24"/>
-          <w:szCs w:val="24"/>
-        </w:rPr>
-        <w:t>dimenticata?</w:t>
+        <w:t>Password dimenticata?</w:t>
       </w:r>
       <w:r>
         <w:rPr>
@@ -8067,7 +8053,6 @@
         </w:rPr>
         <w:t>.</w:t>
       </w:r>
-      <w:proofErr w:type="gramEnd"/>
     </w:p>
     <w:p>
       <w:pPr>
@@ -8270,8 +8255,8 @@
       <w:bookmarkStart w:id="77" w:name="_Toc116164789"/>
       <w:bookmarkStart w:id="78" w:name="_Toc116165089"/>
       <w:bookmarkStart w:id="79" w:name="_Toc116165330"/>
-      <w:bookmarkStart w:id="80" w:name="RegistrazioneAccountStudente"/>
-      <w:bookmarkStart w:id="81" w:name="_Toc116202445"/>
+      <w:bookmarkStart w:id="80" w:name="_Toc116202445"/>
+      <w:bookmarkStart w:id="81" w:name="RegistrazioneAccountStudente"/>
       <w:r>
         <w:rPr>
           <w:rFonts w:ascii="Garamond" w:eastAsia="Times New Roman" w:hAnsi="Garamond" w:cstheme="majorHAnsi"/>
@@ -8290,9 +8275,9 @@
       <w:bookmarkEnd w:id="77"/>
       <w:bookmarkEnd w:id="78"/>
       <w:bookmarkEnd w:id="79"/>
-      <w:bookmarkEnd w:id="81"/>
-    </w:p>
-    <w:bookmarkEnd w:id="80"/>
+      <w:bookmarkEnd w:id="80"/>
+    </w:p>
+    <w:bookmarkEnd w:id="81"/>
     <w:p>
       <w:pPr>
         <w:spacing w:line="276" w:lineRule="auto"/>
@@ -9862,8 +9847,8 @@
       <w:bookmarkStart w:id="107" w:name="_Toc116164792"/>
       <w:bookmarkStart w:id="108" w:name="_Toc116165093"/>
       <w:bookmarkStart w:id="109" w:name="_Toc116165334"/>
-      <w:bookmarkStart w:id="110" w:name="VisualizzazioneSpecificheAnnuncioStudent"/>
-      <w:bookmarkStart w:id="111" w:name="_Toc116202449"/>
+      <w:bookmarkStart w:id="110" w:name="_Toc116202449"/>
+      <w:bookmarkStart w:id="111" w:name="VisualizzazioneSpecificheAnnuncioStudent"/>
       <w:r>
         <w:rPr>
           <w:rFonts w:ascii="Garamond" w:eastAsia="Times New Roman" w:hAnsi="Garamond" w:cstheme="majorHAnsi"/>
@@ -9893,7 +9878,7 @@
       <w:bookmarkEnd w:id="107"/>
       <w:bookmarkEnd w:id="108"/>
       <w:bookmarkEnd w:id="109"/>
-      <w:bookmarkEnd w:id="111"/>
+      <w:bookmarkEnd w:id="110"/>
     </w:p>
     <w:p>
       <w:pPr>
@@ -9906,7 +9891,7 @@
         </w:rPr>
       </w:pPr>
       <w:bookmarkStart w:id="112" w:name="Visualizzazioneannuncio"/>
-      <w:bookmarkEnd w:id="110"/>
+      <w:bookmarkEnd w:id="111"/>
       <w:bookmarkEnd w:id="112"/>
       <w:r>
         <w:rPr>
@@ -10143,8 +10128,8 @@
       <w:bookmarkStart w:id="117" w:name="_Toc116164793"/>
       <w:bookmarkStart w:id="118" w:name="_Toc116165094"/>
       <w:bookmarkStart w:id="119" w:name="_Toc116165335"/>
-      <w:bookmarkStart w:id="120" w:name="VisualizzazioneStatoRichiesteAttiveStude"/>
-      <w:bookmarkStart w:id="121" w:name="_Toc116202450"/>
+      <w:bookmarkStart w:id="120" w:name="_Toc116202450"/>
+      <w:bookmarkStart w:id="121" w:name="VisualizzazioneStatoRichiesteAttiveStude"/>
       <w:r>
         <w:rPr>
           <w:rFonts w:ascii="Garamond" w:eastAsia="Times New Roman" w:hAnsi="Garamond" w:cstheme="majorHAnsi"/>
@@ -10163,9 +10148,9 @@
       <w:bookmarkEnd w:id="117"/>
       <w:bookmarkEnd w:id="118"/>
       <w:bookmarkEnd w:id="119"/>
-      <w:bookmarkEnd w:id="121"/>
-    </w:p>
-    <w:bookmarkEnd w:id="120"/>
+      <w:bookmarkEnd w:id="120"/>
+    </w:p>
+    <w:bookmarkEnd w:id="121"/>
     <w:p>
       <w:pPr>
         <w:spacing w:line="276" w:lineRule="auto"/>
@@ -10439,10 +10424,10 @@
           <w:szCs w:val="24"/>
         </w:rPr>
         <w:drawing>
-          <wp:anchor distT="0" distB="0" distL="114300" distR="114300" simplePos="0" relativeHeight="251698176" behindDoc="0" locked="0" layoutInCell="1" allowOverlap="1" wp14:anchorId="6F54F24B" wp14:editId="7ACA1D1F">
+          <wp:anchor distT="0" distB="0" distL="114300" distR="114300" simplePos="0" relativeHeight="251698176" behindDoc="0" locked="0" layoutInCell="1" allowOverlap="1" wp14:anchorId="6F54F24B" wp14:editId="61D5A8F2">
             <wp:simplePos x="0" y="0"/>
             <wp:positionH relativeFrom="column">
-              <wp:posOffset>1390811</wp:posOffset>
+              <wp:posOffset>2115845</wp:posOffset>
             </wp:positionH>
             <wp:positionV relativeFrom="paragraph">
               <wp:posOffset>4287520</wp:posOffset>
@@ -11518,8 +11503,8 @@
       <w:bookmarkStart w:id="148" w:name="_Toc116164796"/>
       <w:bookmarkStart w:id="149" w:name="_Toc116165098"/>
       <w:bookmarkStart w:id="150" w:name="_Toc116165339"/>
-      <w:bookmarkStart w:id="151" w:name="VisualizzazioneSpecificheAnnuncioOfferen"/>
-      <w:bookmarkStart w:id="152" w:name="_Toc116202454"/>
+      <w:bookmarkStart w:id="151" w:name="_Toc116202454"/>
+      <w:bookmarkStart w:id="152" w:name="VisualizzazioneSpecificheAnnuncioOfferen"/>
       <w:r>
         <w:rPr>
           <w:rFonts w:ascii="Garamond" w:eastAsia="Times New Roman" w:hAnsi="Garamond" w:cstheme="majorHAnsi"/>
@@ -11538,9 +11523,9 @@
       <w:bookmarkEnd w:id="148"/>
       <w:bookmarkEnd w:id="149"/>
       <w:bookmarkEnd w:id="150"/>
-      <w:bookmarkEnd w:id="152"/>
-    </w:p>
-    <w:bookmarkEnd w:id="151"/>
+      <w:bookmarkEnd w:id="151"/>
+    </w:p>
+    <w:bookmarkEnd w:id="152"/>
     <w:p>
       <w:pPr>
         <w:spacing w:line="276" w:lineRule="auto"/>
@@ -12105,25 +12090,7 @@
           <w:sz w:val="24"/>
           <w:szCs w:val="24"/>
         </w:rPr>
-        <w:t xml:space="preserve"> </w:t>
-      </w:r>
-      <w:proofErr w:type="gramStart"/>
-      <w:r>
-        <w:rPr>
-          <w:rFonts w:ascii="Garamond" w:hAnsi="Garamond" w:cstheme="majorHAnsi"/>
-          <w:sz w:val="24"/>
-          <w:szCs w:val="24"/>
-        </w:rPr>
-        <w:t>email</w:t>
-      </w:r>
-      <w:proofErr w:type="gramEnd"/>
-      <w:r>
-        <w:rPr>
-          <w:rFonts w:ascii="Garamond" w:hAnsi="Garamond" w:cstheme="majorHAnsi"/>
-          <w:sz w:val="24"/>
-          <w:szCs w:val="24"/>
-        </w:rPr>
-        <w:t xml:space="preserve"> universitaria, (eventuale) ID </w:t>
+        <w:t xml:space="preserve"> email universitaria, (eventuale) ID </w:t>
       </w:r>
       <w:proofErr w:type="spellStart"/>
       <w:r>
@@ -12187,25 +12154,7 @@
           <w:sz w:val="24"/>
           <w:szCs w:val="24"/>
         </w:rPr>
-        <w:t xml:space="preserve">) – ovvero il numero totale dei lavori sia effettuati sia da cui si è ritirato - e la valutazione complessiva dell’utente in base ai </w:t>
-      </w:r>
-      <w:proofErr w:type="gramStart"/>
-      <w:r>
-        <w:rPr>
-          <w:rFonts w:ascii="Garamond" w:hAnsi="Garamond" w:cstheme="majorHAnsi"/>
-          <w:sz w:val="24"/>
-          <w:szCs w:val="24"/>
-        </w:rPr>
-        <w:t>feedback</w:t>
-      </w:r>
-      <w:proofErr w:type="gramEnd"/>
-      <w:r>
-        <w:rPr>
-          <w:rFonts w:ascii="Garamond" w:hAnsi="Garamond" w:cstheme="majorHAnsi"/>
-          <w:sz w:val="24"/>
-          <w:szCs w:val="24"/>
-        </w:rPr>
-        <w:t xml:space="preserve"> e recensioni, visibili a lato, fornite dagli offerenti per cui ha prestato servizio (vedi </w:t>
+        <w:t xml:space="preserve">) – ovvero il numero totale dei lavori sia effettuati sia da cui si è ritirato - e la valutazione complessiva dell’utente in base ai feedback e recensioni, visibili a lato, fornite dagli offerenti per cui ha prestato servizio (vedi </w:t>
       </w:r>
       <w:hyperlink w:anchor="RF10" w:history="1">
         <w:r>
@@ -12252,8 +12201,8 @@
       <w:bookmarkStart w:id="166" w:name="_Toc116164798"/>
       <w:bookmarkStart w:id="167" w:name="_Toc116165100"/>
       <w:bookmarkStart w:id="168" w:name="_Toc116165341"/>
-      <w:bookmarkStart w:id="169" w:name="CreazioneNuovoAnnuncioOfferente"/>
-      <w:bookmarkStart w:id="170" w:name="_Toc116202456"/>
+      <w:bookmarkStart w:id="169" w:name="_Toc116202456"/>
+      <w:bookmarkStart w:id="170" w:name="CreazioneNuovoAnnuncioOfferente"/>
       <w:r>
         <w:rPr>
           <w:rFonts w:ascii="Garamond" w:eastAsia="Times New Roman" w:hAnsi="Garamond" w:cstheme="majorHAnsi"/>
@@ -12272,9 +12221,9 @@
       <w:bookmarkEnd w:id="166"/>
       <w:bookmarkEnd w:id="167"/>
       <w:bookmarkEnd w:id="168"/>
-      <w:bookmarkEnd w:id="170"/>
-    </w:p>
-    <w:bookmarkEnd w:id="169"/>
+      <w:bookmarkEnd w:id="169"/>
+    </w:p>
+    <w:bookmarkEnd w:id="170"/>
     <w:p>
       <w:pPr>
         <w:spacing w:line="276" w:lineRule="auto"/>
@@ -12911,7 +12860,15 @@
           <w:sz w:val="24"/>
           <w:szCs w:val="24"/>
         </w:rPr>
-        <w:t xml:space="preserve"> mette a disposizioni delle API per il suo utilizzo.</w:t>
+        <w:t xml:space="preserve"> mette a disposizioni delle API per il suo utilizzo</w:t>
+      </w:r>
+      <w:r>
+        <w:rPr>
+          <w:rFonts w:ascii="Garamond" w:hAnsi="Garamond" w:cstheme="majorHAnsi"/>
+          <w:sz w:val="24"/>
+          <w:szCs w:val="24"/>
+        </w:rPr>
+        <w:t>;</w:t>
       </w:r>
     </w:p>
     <w:p>
@@ -12948,7 +12905,6 @@
         </w:rPr>
         <w:t xml:space="preserve">fornisce i meccanismi per l’invio di </w:t>
       </w:r>
-      <w:proofErr w:type="gramStart"/>
       <w:r>
         <w:rPr>
           <w:rFonts w:ascii="Garamond" w:hAnsi="Garamond" w:cstheme="majorHAnsi"/>
@@ -12957,7 +12913,6 @@
         </w:rPr>
         <w:t>email</w:t>
       </w:r>
-      <w:proofErr w:type="gramEnd"/>
       <w:r>
         <w:rPr>
           <w:rFonts w:ascii="Garamond" w:hAnsi="Garamond" w:cstheme="majorHAnsi"/>
@@ -18005,6 +17960,7 @@
     <w:rsid w:val="00346494"/>
     <w:rsid w:val="003610C3"/>
     <w:rsid w:val="003B1D12"/>
+    <w:rsid w:val="004529BC"/>
     <w:rsid w:val="006A0128"/>
     <w:rsid w:val="006C61F7"/>
     <w:rsid w:val="006F1346"/>

--- a/DocumentoRequisiti/D1_T33.docx
+++ b/DocumentoRequisiti/D1_T33.docx
@@ -2276,23 +2276,13 @@
         </w:rPr>
         <w:t xml:space="preserve">requisiti di sistema del progetto </w:t>
       </w:r>
-      <w:proofErr w:type="spellStart"/>
       <w:r>
         <w:rPr>
           <w:rFonts w:ascii="Garamond" w:hAnsi="Garamond" w:cs="Sanskrit Text"/>
           <w:sz w:val="24"/>
           <w:szCs w:val="24"/>
         </w:rPr>
-        <w:t>StayBusy</w:t>
-      </w:r>
-      <w:proofErr w:type="spellEnd"/>
-      <w:r>
-        <w:rPr>
-          <w:rFonts w:ascii="Garamond" w:hAnsi="Garamond" w:cs="Sanskrit Text"/>
-          <w:sz w:val="24"/>
-          <w:szCs w:val="24"/>
-        </w:rPr>
-        <w:t>.</w:t>
+        <w:t>StayBusy.</w:t>
       </w:r>
       <w:r>
         <w:rPr>
@@ -2457,7 +2447,6 @@
         </w:rPr>
         <w:t xml:space="preserve">Il progetto </w:t>
       </w:r>
-      <w:proofErr w:type="spellStart"/>
       <w:r>
         <w:rPr>
           <w:rFonts w:ascii="Garamond" w:eastAsia="Apple SD Gothic Neo" w:hAnsi="Garamond" w:cs="Gurmukhi Sangam MN"/>
@@ -2468,7 +2457,6 @@
         </w:rPr>
         <w:t>StayBusy</w:t>
       </w:r>
-      <w:proofErr w:type="spellEnd"/>
       <w:r>
         <w:rPr>
           <w:rFonts w:ascii="Garamond" w:eastAsia="Apple SD Gothic Neo" w:hAnsi="Garamond" w:cs="Gurmukhi Sangam MN"/>
@@ -2653,7 +2641,6 @@
         </w:rPr>
         <w:t xml:space="preserve"> </w:t>
       </w:r>
-      <w:proofErr w:type="spellStart"/>
       <w:r>
         <w:rPr>
           <w:rFonts w:ascii="Garamond" w:eastAsia="Apple SD Gothic Neo" w:hAnsi="Garamond" w:cs="Gurmukhi Sangam MN"/>
@@ -2664,7 +2651,6 @@
         </w:rPr>
         <w:t>StayBusy</w:t>
       </w:r>
-      <w:proofErr w:type="spellEnd"/>
       <w:r>
         <w:rPr>
           <w:rFonts w:ascii="Garamond" w:eastAsia="Apple SD Gothic Neo" w:hAnsi="Garamond" w:cs="Gurmukhi Sangam MN"/>
@@ -3327,7 +3313,6 @@
         </w:rPr>
         <w:t>(</w:t>
       </w:r>
-      <w:bookmarkStart w:id="10" w:name="O4"/>
       <w:r>
         <w:rPr>
           <w:rFonts w:ascii="Garamond" w:eastAsia="Apple SD Gothic Neo" w:hAnsi="Garamond" w:cs="Gurmukhi Sangam MN"/>
@@ -3336,7 +3321,7 @@
         </w:rPr>
         <w:t xml:space="preserve">vedi </w:t>
       </w:r>
-      <w:hyperlink w:anchor="O1" w:history="1">
+      <w:hyperlink w:anchor="O4" w:history="1">
         <w:r>
           <w:rPr>
             <w:rStyle w:val="Collegamentoipertestuale"/>
@@ -3347,7 +3332,6 @@
           <w:t>O4</w:t>
         </w:r>
       </w:hyperlink>
-      <w:bookmarkEnd w:id="10"/>
       <w:r>
         <w:rPr>
           <w:rFonts w:ascii="Garamond" w:eastAsia="Apple SD Gothic Neo" w:hAnsi="Garamond" w:cs="Gurmukhi Sangam MN"/>
@@ -3464,6 +3448,7 @@
           <w:szCs w:val="24"/>
         </w:rPr>
       </w:pPr>
+      <w:bookmarkStart w:id="10" w:name="O4"/>
       <w:r>
         <w:rPr>
           <w:rFonts w:ascii="Garamond" w:hAnsi="Garamond" w:cs="Sanskrit Text"/>
@@ -3475,6 +3460,7 @@
         </w:rPr>
         <w:t>O4</w:t>
       </w:r>
+      <w:bookmarkEnd w:id="10"/>
       <w:r>
         <w:rPr>
           <w:rFonts w:ascii="Garamond" w:hAnsi="Garamond" w:cs="Sanskrit Text"/>
@@ -3523,7 +3509,6 @@
         </w:rPr>
         <w:t xml:space="preserve"> </w:t>
       </w:r>
-      <w:proofErr w:type="spellStart"/>
       <w:r>
         <w:rPr>
           <w:rFonts w:ascii="Garamond" w:hAnsi="Garamond" w:cs="Sanskrit Text"/>
@@ -3544,7 +3529,6 @@
         </w:rPr>
         <w:t>elegram</w:t>
       </w:r>
-      <w:proofErr w:type="spellEnd"/>
       <w:r>
         <w:rPr>
           <w:rFonts w:ascii="Garamond" w:hAnsi="Garamond" w:cs="Sanskrit Text"/>
@@ -3819,25 +3803,7 @@
           <w:sz w:val="24"/>
           <w:szCs w:val="24"/>
         </w:rPr>
-        <w:t xml:space="preserve">Contrariamente, se viene scelta la modalità offerente, il sistema fornisce un </w:t>
-      </w:r>
-      <w:proofErr w:type="spellStart"/>
-      <w:r>
-        <w:rPr>
-          <w:rFonts w:ascii="Garamond" w:hAnsi="Garamond" w:cs="Calibri Light"/>
-          <w:sz w:val="24"/>
-          <w:szCs w:val="24"/>
-        </w:rPr>
-        <w:t>form</w:t>
-      </w:r>
-      <w:proofErr w:type="spellEnd"/>
-      <w:r>
-        <w:rPr>
-          <w:rFonts w:ascii="Garamond" w:hAnsi="Garamond" w:cs="Calibri Light"/>
-          <w:sz w:val="24"/>
-          <w:szCs w:val="24"/>
-        </w:rPr>
-        <w:t xml:space="preserve"> da compilare con informazioni personali necessarie quali nome, cognome, informazioni di contatto ed eventuale immagine di profilo. Dopo di che viene richiesto l’inserimento di una password e un’ulteriore password di conferma per garantire una maggiore sicurezza. </w:t>
+        <w:t xml:space="preserve">Contrariamente, se viene scelta la modalità offerente, il sistema fornisce un form da compilare con informazioni personali necessarie quali nome, cognome, informazioni di contatto ed eventuale immagine di profilo. Dopo di che viene richiesto l’inserimento di una password e un’ulteriore password di conferma per garantire una maggiore sicurezza. </w:t>
       </w:r>
     </w:p>
     <w:p>
@@ -4322,20 +4288,8 @@
           <w:sz w:val="24"/>
           <w:szCs w:val="24"/>
         </w:rPr>
-        <w:t xml:space="preserve">Invio e-mail di </w:t>
-      </w:r>
-      <w:proofErr w:type="spellStart"/>
-      <w:r>
-        <w:rPr>
-          <w:rFonts w:ascii="Garamond" w:hAnsi="Garamond" w:cs="Calibri Light"/>
-          <w:b/>
-          <w:bCs/>
-          <w:sz w:val="24"/>
-          <w:szCs w:val="24"/>
-        </w:rPr>
-        <w:t>reminder</w:t>
-      </w:r>
-      <w:proofErr w:type="spellEnd"/>
+        <w:t>Invio e-mail di reminder</w:t>
+      </w:r>
     </w:p>
     <w:p>
       <w:pPr>
@@ -5282,7 +5236,6 @@
         </w:rPr>
         <w:t xml:space="preserve"> con lo studente può avvenire tramite il contatto </w:t>
       </w:r>
-      <w:proofErr w:type="spellStart"/>
       <w:r>
         <w:rPr>
           <w:rFonts w:ascii="Garamond" w:hAnsi="Garamond" w:cs="Calibri Light"/>
@@ -5294,7 +5247,6 @@
         </w:rPr>
         <w:t>Telegram</w:t>
       </w:r>
-      <w:proofErr w:type="spellEnd"/>
       <w:r>
         <w:rPr>
           <w:rFonts w:ascii="Garamond" w:hAnsi="Garamond" w:cs="Calibri Light"/>
@@ -5503,25 +5455,7 @@
           <w:sz w:val="24"/>
           <w:szCs w:val="24"/>
         </w:rPr>
-        <w:t xml:space="preserve">). In tal caso, tutti i dati registrati con il suo account vengono definitivamente cancellati. In caso contrario, compare un messaggio di </w:t>
-      </w:r>
-      <w:proofErr w:type="spellStart"/>
-      <w:r>
-        <w:rPr>
-          <w:rFonts w:ascii="Garamond" w:hAnsi="Garamond" w:cs="Calibri Light"/>
-          <w:sz w:val="24"/>
-          <w:szCs w:val="24"/>
-        </w:rPr>
-        <w:t>alert</w:t>
-      </w:r>
-      <w:proofErr w:type="spellEnd"/>
-      <w:r>
-        <w:rPr>
-          <w:rFonts w:ascii="Garamond" w:hAnsi="Garamond" w:cs="Calibri Light"/>
-          <w:sz w:val="24"/>
-          <w:szCs w:val="24"/>
-        </w:rPr>
-        <w:t xml:space="preserve"> dove viene richiesto all’utente di eliminare gli annunci ancora attivi per poter procedere con la cancellazione. </w:t>
+        <w:t xml:space="preserve">). In tal caso, tutti i dati registrati con il suo account vengono definitivamente cancellati. In caso contrario, compare un messaggio di alert dove viene richiesto all’utente di eliminare gli annunci ancora attivi per poter procedere con la cancellazione. </w:t>
       </w:r>
     </w:p>
     <w:p>
@@ -6215,25 +6149,7 @@
           <w:sz w:val="24"/>
           <w:szCs w:val="24"/>
         </w:rPr>
-        <w:t xml:space="preserve">) che presenti almeno 8 caratteri, almeno un carattere appartenente alle lettere maiuscole (da A </w:t>
-      </w:r>
-      <w:proofErr w:type="spellStart"/>
-      <w:r>
-        <w:rPr>
-          <w:rFonts w:ascii="Garamond" w:hAnsi="Garamond" w:cs="Calibri Light"/>
-          <w:sz w:val="24"/>
-          <w:szCs w:val="24"/>
-        </w:rPr>
-        <w:t>a</w:t>
-      </w:r>
-      <w:proofErr w:type="spellEnd"/>
-      <w:r>
-        <w:rPr>
-          <w:rFonts w:ascii="Garamond" w:hAnsi="Garamond" w:cs="Calibri Light"/>
-          <w:sz w:val="24"/>
-          <w:szCs w:val="24"/>
-        </w:rPr>
-        <w:t xml:space="preserve"> Z), </w:t>
+        <w:t xml:space="preserve">) che presenti almeno 8 caratteri, almeno un carattere appartenente alle lettere maiuscole (da A a Z), </w:t>
       </w:r>
       <w:r>
         <w:rPr>
@@ -6301,27 +6217,7 @@
           <w:szCs w:val="24"/>
           <w:lang w:eastAsia="it-IT"/>
         </w:rPr>
-        <w:t xml:space="preserve">La comunicazione </w:t>
-      </w:r>
-      <w:proofErr w:type="spellStart"/>
-      <w:r>
-        <w:rPr>
-          <w:rFonts w:ascii="Garamond" w:eastAsia="Times New Roman" w:hAnsi="Garamond" w:cs="Calibri Light"/>
-          <w:sz w:val="24"/>
-          <w:szCs w:val="24"/>
-          <w:lang w:eastAsia="it-IT"/>
-        </w:rPr>
-        <w:t>client-server</w:t>
-      </w:r>
-      <w:proofErr w:type="spellEnd"/>
-      <w:r>
-        <w:rPr>
-          <w:rFonts w:ascii="Garamond" w:eastAsia="Times New Roman" w:hAnsi="Garamond" w:cs="Calibri Light"/>
-          <w:sz w:val="24"/>
-          <w:szCs w:val="24"/>
-          <w:lang w:eastAsia="it-IT"/>
-        </w:rPr>
-        <w:t xml:space="preserve"> è realizzata con il protocollo HTTPS per permettere una trasmissione sicura delle informazioni personali.</w:t>
+        <w:t>La comunicazione client-server è realizzata con il protocollo HTTPS per permettere una trasmissione sicura delle informazioni personali.</w:t>
       </w:r>
     </w:p>
     <w:p>
@@ -6398,18 +6294,8 @@
           <w:sz w:val="24"/>
           <w:szCs w:val="24"/>
         </w:rPr>
-        <w:t xml:space="preserve"> verrà inviata l’email di </w:t>
-      </w:r>
-      <w:proofErr w:type="spellStart"/>
-      <w:r>
-        <w:rPr>
-          <w:rFonts w:ascii="Garamond" w:hAnsi="Garamond" w:cs="Calibri Light"/>
-          <w:sz w:val="24"/>
-          <w:szCs w:val="24"/>
-        </w:rPr>
-        <w:t>reminder</w:t>
-      </w:r>
-      <w:proofErr w:type="spellEnd"/>
+        <w:t xml:space="preserve"> verrà inviata l’email di reminder</w:t>
+      </w:r>
       <w:r>
         <w:rPr>
           <w:rFonts w:ascii="Garamond" w:hAnsi="Garamond" w:cs="Calibri Light"/>
@@ -7178,7 +7064,6 @@
         </w:rPr>
         <w:tab/>
       </w:r>
-      <w:proofErr w:type="spellStart"/>
       <w:r>
         <w:rPr>
           <w:rFonts w:ascii="Garamond" w:hAnsi="Garamond" w:cs="Calibri Light"/>
@@ -7188,7 +7073,6 @@
         </w:rPr>
         <w:t>Supportabilità</w:t>
       </w:r>
-      <w:proofErr w:type="spellEnd"/>
     </w:p>
     <w:p>
       <w:pPr>
@@ -7474,6 +7358,7 @@
         <w:pStyle w:val="NormaleWeb"/>
         <w:shd w:val="clear" w:color="auto" w:fill="FFFFFF"/>
         <w:spacing w:line="276" w:lineRule="auto"/>
+        <w:jc w:val="both"/>
         <w:rPr>
           <w:rFonts w:ascii="Garamond" w:hAnsi="Garamond" w:cs="Calibri Light"/>
           <w:color w:val="333333"/>
@@ -7583,25 +7468,7 @@
           <w:sz w:val="24"/>
           <w:szCs w:val="24"/>
         </w:rPr>
-        <w:t xml:space="preserve">Nel presente capitolo vengono riportati alcuni </w:t>
-      </w:r>
-      <w:proofErr w:type="spellStart"/>
-      <w:r>
-        <w:rPr>
-          <w:rFonts w:ascii="Garamond" w:hAnsi="Garamond" w:cstheme="majorHAnsi"/>
-          <w:sz w:val="24"/>
-          <w:szCs w:val="24"/>
-        </w:rPr>
-        <w:t>mockup</w:t>
-      </w:r>
-      <w:proofErr w:type="spellEnd"/>
-      <w:r>
-        <w:rPr>
-          <w:rFonts w:ascii="Garamond" w:hAnsi="Garamond" w:cstheme="majorHAnsi"/>
-          <w:sz w:val="24"/>
-          <w:szCs w:val="24"/>
-        </w:rPr>
-        <w:t xml:space="preserve"> relativi alle schermate della web app da realizzare. Questi hanno l’obiettivo di mostrare un’anteprima del sito finale e dei suoi requisiti (precedentemente descritti).</w:t>
+        <w:t>Nel presente capitolo vengono riportati alcuni mockup relativi alle schermate della web app da realizzare. Questi hanno l’obiettivo di mostrare un’anteprima del sito finale e dei suoi requisiti (precedentemente descritti).</w:t>
       </w:r>
     </w:p>
     <w:p>
@@ -7690,6 +7557,7 @@
           <w:lang w:eastAsia="it-IT"/>
         </w:rPr>
       </w:pPr>
+      <w:bookmarkStart w:id="62" w:name="LoginAccountStudente"/>
       <w:r>
         <w:rPr>
           <w:rFonts w:ascii="Garamond" w:eastAsia="Times New Roman" w:hAnsi="Garamond" w:cstheme="majorHAnsi"/>
@@ -7701,6 +7569,7 @@
         <w:t>Login account studente</w:t>
       </w:r>
     </w:p>
+    <w:bookmarkEnd w:id="62"/>
     <w:p>
       <w:pPr>
         <w:spacing w:line="276" w:lineRule="auto"/>
@@ -7930,15 +7799,15 @@
           <w:lang w:eastAsia="it-IT"/>
         </w:rPr>
       </w:pPr>
-      <w:bookmarkStart w:id="62" w:name="_Toc116164286"/>
-      <w:bookmarkStart w:id="63" w:name="_Toc116164551"/>
-      <w:bookmarkStart w:id="64" w:name="_Toc116164643"/>
-      <w:bookmarkStart w:id="65" w:name="_Toc116164656"/>
-      <w:bookmarkStart w:id="66" w:name="_Toc116164788"/>
-      <w:bookmarkStart w:id="67" w:name="_Toc116165087"/>
-      <w:bookmarkStart w:id="68" w:name="_Toc116165328"/>
-      <w:bookmarkStart w:id="69" w:name="_Toc116202443"/>
-      <w:bookmarkStart w:id="70" w:name="LoginAccountOfferente"/>
+      <w:bookmarkStart w:id="63" w:name="_Toc116164286"/>
+      <w:bookmarkStart w:id="64" w:name="_Toc116164551"/>
+      <w:bookmarkStart w:id="65" w:name="_Toc116164643"/>
+      <w:bookmarkStart w:id="66" w:name="_Toc116164656"/>
+      <w:bookmarkStart w:id="67" w:name="_Toc116164788"/>
+      <w:bookmarkStart w:id="68" w:name="_Toc116165087"/>
+      <w:bookmarkStart w:id="69" w:name="_Toc116165328"/>
+      <w:bookmarkStart w:id="70" w:name="_Toc116202443"/>
+      <w:bookmarkStart w:id="71" w:name="LoginAccountOfferente"/>
       <w:r>
         <w:rPr>
           <w:rFonts w:ascii="Garamond" w:eastAsia="Times New Roman" w:hAnsi="Garamond" w:cstheme="majorHAnsi"/>
@@ -7951,7 +7820,6 @@
         <w:lastRenderedPageBreak/>
         <w:t>Login account offerente</w:t>
       </w:r>
-      <w:bookmarkEnd w:id="62"/>
       <w:bookmarkEnd w:id="63"/>
       <w:bookmarkEnd w:id="64"/>
       <w:bookmarkEnd w:id="65"/>
@@ -7959,8 +7827,9 @@
       <w:bookmarkEnd w:id="67"/>
       <w:bookmarkEnd w:id="68"/>
       <w:bookmarkEnd w:id="69"/>
-    </w:p>
-    <w:bookmarkEnd w:id="70"/>
+      <w:bookmarkEnd w:id="70"/>
+    </w:p>
+    <w:bookmarkEnd w:id="71"/>
     <w:p>
       <w:pPr>
         <w:spacing w:before="240" w:line="276" w:lineRule="auto"/>
@@ -8005,7 +7874,25 @@
             <w:sz w:val="24"/>
             <w:szCs w:val="24"/>
           </w:rPr>
-          <w:t>Home page offerente</w:t>
+          <w:t xml:space="preserve">Home page </w:t>
+        </w:r>
+        <w:r>
+          <w:rPr>
+            <w:rStyle w:val="Collegamentoipertestuale"/>
+            <w:rFonts w:ascii="Garamond" w:hAnsi="Garamond" w:cstheme="majorHAnsi"/>
+            <w:sz w:val="24"/>
+            <w:szCs w:val="24"/>
+          </w:rPr>
+          <w:t xml:space="preserve">vista </w:t>
+        </w:r>
+        <w:r>
+          <w:rPr>
+            <w:rStyle w:val="Collegamentoipertestuale"/>
+            <w:rFonts w:ascii="Garamond" w:hAnsi="Garamond" w:cstheme="majorHAnsi"/>
+            <w:sz w:val="24"/>
+            <w:szCs w:val="24"/>
+          </w:rPr>
+          <w:t>offerente</w:t>
         </w:r>
       </w:hyperlink>
       <w:r>
@@ -8203,13 +8090,13 @@
       <w:pPr>
         <w:pStyle w:val="Titolo2"/>
       </w:pPr>
-      <w:bookmarkStart w:id="71" w:name="_Toc116165088"/>
-      <w:bookmarkStart w:id="72" w:name="_Toc116202444"/>
+      <w:bookmarkStart w:id="72" w:name="_Toc116165088"/>
+      <w:bookmarkStart w:id="73" w:name="_Toc116202444"/>
       <w:r>
         <w:t>5.2 Registrazione dell’account</w:t>
       </w:r>
-      <w:bookmarkEnd w:id="71"/>
       <w:bookmarkEnd w:id="72"/>
+      <w:bookmarkEnd w:id="73"/>
     </w:p>
     <w:p>
       <w:pPr>
@@ -8248,15 +8135,15 @@
           <w:lang w:eastAsia="it-IT"/>
         </w:rPr>
       </w:pPr>
-      <w:bookmarkStart w:id="73" w:name="_Toc116164287"/>
-      <w:bookmarkStart w:id="74" w:name="_Toc116164552"/>
-      <w:bookmarkStart w:id="75" w:name="_Toc116164644"/>
-      <w:bookmarkStart w:id="76" w:name="_Toc116164657"/>
-      <w:bookmarkStart w:id="77" w:name="_Toc116164789"/>
-      <w:bookmarkStart w:id="78" w:name="_Toc116165089"/>
-      <w:bookmarkStart w:id="79" w:name="_Toc116165330"/>
-      <w:bookmarkStart w:id="80" w:name="_Toc116202445"/>
-      <w:bookmarkStart w:id="81" w:name="RegistrazioneAccountStudente"/>
+      <w:bookmarkStart w:id="74" w:name="_Toc116164287"/>
+      <w:bookmarkStart w:id="75" w:name="_Toc116164552"/>
+      <w:bookmarkStart w:id="76" w:name="_Toc116164644"/>
+      <w:bookmarkStart w:id="77" w:name="_Toc116164657"/>
+      <w:bookmarkStart w:id="78" w:name="_Toc116164789"/>
+      <w:bookmarkStart w:id="79" w:name="_Toc116165089"/>
+      <w:bookmarkStart w:id="80" w:name="_Toc116165330"/>
+      <w:bookmarkStart w:id="81" w:name="_Toc116202445"/>
+      <w:bookmarkStart w:id="82" w:name="RegistrazioneAccountStudente"/>
       <w:r>
         <w:rPr>
           <w:rFonts w:ascii="Garamond" w:eastAsia="Times New Roman" w:hAnsi="Garamond" w:cstheme="majorHAnsi"/>
@@ -8268,7 +8155,6 @@
         </w:rPr>
         <w:t>Registrazione account studente</w:t>
       </w:r>
-      <w:bookmarkEnd w:id="73"/>
       <w:bookmarkEnd w:id="74"/>
       <w:bookmarkEnd w:id="75"/>
       <w:bookmarkEnd w:id="76"/>
@@ -8276,8 +8162,9 @@
       <w:bookmarkEnd w:id="78"/>
       <w:bookmarkEnd w:id="79"/>
       <w:bookmarkEnd w:id="80"/>
-    </w:p>
-    <w:bookmarkEnd w:id="81"/>
+      <w:bookmarkEnd w:id="81"/>
+    </w:p>
+    <w:bookmarkEnd w:id="82"/>
     <w:p>
       <w:pPr>
         <w:spacing w:line="276" w:lineRule="auto"/>
@@ -8420,14 +8307,14 @@
           <w:lang w:eastAsia="it-IT"/>
         </w:rPr>
       </w:pPr>
-      <w:bookmarkStart w:id="82" w:name="_Toc116164288"/>
-      <w:bookmarkStart w:id="83" w:name="_Toc116164553"/>
-      <w:bookmarkStart w:id="84" w:name="_Toc116164645"/>
-      <w:bookmarkStart w:id="85" w:name="_Toc116164658"/>
-      <w:bookmarkStart w:id="86" w:name="_Toc116164790"/>
-      <w:bookmarkStart w:id="87" w:name="_Toc116165090"/>
-      <w:bookmarkStart w:id="88" w:name="_Toc116165331"/>
-      <w:bookmarkStart w:id="89" w:name="_Toc116202446"/>
+      <w:bookmarkStart w:id="83" w:name="_Toc116164288"/>
+      <w:bookmarkStart w:id="84" w:name="_Toc116164553"/>
+      <w:bookmarkStart w:id="85" w:name="_Toc116164645"/>
+      <w:bookmarkStart w:id="86" w:name="_Toc116164658"/>
+      <w:bookmarkStart w:id="87" w:name="_Toc116164790"/>
+      <w:bookmarkStart w:id="88" w:name="_Toc116165090"/>
+      <w:bookmarkStart w:id="89" w:name="_Toc116165331"/>
+      <w:bookmarkStart w:id="90" w:name="_Toc116202446"/>
       <w:r>
         <w:rPr>
           <w:rFonts w:ascii="Garamond" w:hAnsi="Garamond"/>
@@ -8516,7 +8403,7 @@
         </w:rPr>
         <w:t>R</w:t>
       </w:r>
-      <w:bookmarkStart w:id="90" w:name="RegistrazioneAccountOfferente"/>
+      <w:bookmarkStart w:id="91" w:name="RegistrazioneAccountOfferente"/>
       <w:r>
         <w:rPr>
           <w:rFonts w:ascii="Garamond" w:eastAsia="Times New Roman" w:hAnsi="Garamond" w:cstheme="majorHAnsi"/>
@@ -8528,7 +8415,6 @@
         </w:rPr>
         <w:t>egistrazione account offerente</w:t>
       </w:r>
-      <w:bookmarkEnd w:id="82"/>
       <w:bookmarkEnd w:id="83"/>
       <w:bookmarkEnd w:id="84"/>
       <w:bookmarkEnd w:id="85"/>
@@ -8536,8 +8422,9 @@
       <w:bookmarkEnd w:id="87"/>
       <w:bookmarkEnd w:id="88"/>
       <w:bookmarkEnd w:id="89"/>
-    </w:p>
-    <w:bookmarkEnd w:id="90"/>
+      <w:bookmarkEnd w:id="90"/>
+    </w:p>
+    <w:bookmarkEnd w:id="91"/>
     <w:p>
       <w:pPr>
         <w:spacing w:line="276" w:lineRule="auto"/>
@@ -8702,20 +8589,8 @@
           <w:sz w:val="24"/>
           <w:szCs w:val="24"/>
         </w:rPr>
-        <w:t xml:space="preserve">ID </w:t>
-      </w:r>
-      <w:proofErr w:type="spellStart"/>
-      <w:r>
-        <w:rPr>
-          <w:rFonts w:ascii="Garamond" w:hAnsi="Garamond" w:cstheme="majorHAnsi"/>
-          <w:i/>
-          <w:iCs/>
-          <w:sz w:val="24"/>
-          <w:szCs w:val="24"/>
-        </w:rPr>
-        <w:t>Telegram</w:t>
-      </w:r>
-      <w:proofErr w:type="spellEnd"/>
+        <w:t>ID Telegram</w:t>
+      </w:r>
       <w:r>
         <w:rPr>
           <w:rFonts w:ascii="Garamond" w:hAnsi="Garamond" w:cstheme="majorHAnsi"/>
@@ -8795,62 +8670,27 @@
       <w:pPr>
         <w:pStyle w:val="Titolo2"/>
       </w:pPr>
-      <w:bookmarkStart w:id="91" w:name="_Toc116165091"/>
-      <w:bookmarkStart w:id="92" w:name="_Toc116202447"/>
-      <w:r>
-        <w:lastRenderedPageBreak/>
-        <w:t>5.3 Vista studente</w:t>
-      </w:r>
-      <w:bookmarkEnd w:id="91"/>
-      <w:bookmarkEnd w:id="92"/>
-    </w:p>
-    <w:p>
-      <w:pPr>
-        <w:pStyle w:val="Paragrafoelenco"/>
-        <w:numPr>
-          <w:ilvl w:val="0"/>
-          <w:numId w:val="8"/>
-        </w:numPr>
-        <w:spacing w:after="240" w:line="276" w:lineRule="auto"/>
-        <w:outlineLvl w:val="1"/>
-        <w:rPr>
-          <w:rFonts w:ascii="Garamond" w:eastAsia="Times New Roman" w:hAnsi="Garamond" w:cstheme="majorHAnsi"/>
-          <w:color w:val="333333"/>
-          <w:sz w:val="24"/>
-          <w:szCs w:val="24"/>
-          <w:u w:val="single"/>
-          <w:lang w:eastAsia="it-IT"/>
-        </w:rPr>
-      </w:pPr>
-      <w:bookmarkStart w:id="93" w:name="Homepage"/>
-      <w:bookmarkStart w:id="94" w:name="_Toc116164289"/>
-      <w:bookmarkStart w:id="95" w:name="_Toc116164554"/>
-      <w:bookmarkStart w:id="96" w:name="_Toc116164646"/>
-      <w:bookmarkStart w:id="97" w:name="_Toc116164659"/>
-      <w:bookmarkStart w:id="98" w:name="_Toc116164791"/>
-      <w:bookmarkStart w:id="99" w:name="_Toc116165092"/>
-      <w:bookmarkStart w:id="100" w:name="_Toc116165333"/>
-      <w:bookmarkStart w:id="101" w:name="HomepageStudente"/>
-      <w:bookmarkStart w:id="102" w:name="_Toc116202448"/>
-      <w:bookmarkEnd w:id="93"/>
-      <w:r>
-        <w:rPr>
-          <w:rFonts w:ascii="Garamond" w:hAnsi="Garamond" w:cstheme="majorHAnsi"/>
-          <w:b/>
+      <w:bookmarkStart w:id="92" w:name="_Toc116165091"/>
+      <w:bookmarkStart w:id="93" w:name="_Toc116202447"/>
+      <w:r>
+        <w:rPr>
+          <w:rFonts w:cstheme="majorHAnsi"/>
+          <w:b w:val="0"/>
           <w:bCs/>
           <w:noProof/>
           <w:sz w:val="24"/>
           <w:szCs w:val="24"/>
           <w:lang w:val="en-GB"/>
         </w:rPr>
+        <w:lastRenderedPageBreak/>
         <w:drawing>
-          <wp:anchor distT="0" distB="0" distL="114300" distR="114300" simplePos="0" relativeHeight="251680768" behindDoc="0" locked="0" layoutInCell="1" allowOverlap="1" wp14:anchorId="64B3F9BE" wp14:editId="78EFDFD5">
+          <wp:anchor distT="0" distB="0" distL="114300" distR="114300" simplePos="0" relativeHeight="251680768" behindDoc="0" locked="0" layoutInCell="1" allowOverlap="1" wp14:anchorId="64B3F9BE" wp14:editId="681C6299">
             <wp:simplePos x="0" y="0"/>
             <wp:positionH relativeFrom="column">
-              <wp:posOffset>-147320</wp:posOffset>
+              <wp:posOffset>-149504</wp:posOffset>
             </wp:positionH>
             <wp:positionV relativeFrom="paragraph">
-              <wp:posOffset>255905</wp:posOffset>
+              <wp:posOffset>621767</wp:posOffset>
             </wp:positionV>
             <wp:extent cx="6245860" cy="3663950"/>
             <wp:effectExtent l="0" t="0" r="0" b="0"/>
@@ -8910,6 +8750,20 @@
         </w:drawing>
       </w:r>
       <w:r>
+        <w:t>5.3 Vista studente</w:t>
+      </w:r>
+      <w:bookmarkEnd w:id="92"/>
+      <w:bookmarkEnd w:id="93"/>
+    </w:p>
+    <w:p>
+      <w:pPr>
+        <w:pStyle w:val="Paragrafoelenco"/>
+        <w:numPr>
+          <w:ilvl w:val="0"/>
+          <w:numId w:val="8"/>
+        </w:numPr>
+        <w:spacing w:after="240" w:line="276" w:lineRule="auto"/>
+        <w:outlineLvl w:val="1"/>
         <w:rPr>
           <w:rFonts w:ascii="Garamond" w:eastAsia="Times New Roman" w:hAnsi="Garamond" w:cstheme="majorHAnsi"/>
           <w:color w:val="333333"/>
@@ -8918,8 +8772,18 @@
           <w:u w:val="single"/>
           <w:lang w:eastAsia="it-IT"/>
         </w:rPr>
-        <w:t xml:space="preserve">Home </w:t>
-      </w:r>
+      </w:pPr>
+      <w:bookmarkStart w:id="94" w:name="Homepage"/>
+      <w:bookmarkStart w:id="95" w:name="_Toc116164289"/>
+      <w:bookmarkStart w:id="96" w:name="_Toc116164554"/>
+      <w:bookmarkStart w:id="97" w:name="_Toc116164646"/>
+      <w:bookmarkStart w:id="98" w:name="_Toc116164659"/>
+      <w:bookmarkStart w:id="99" w:name="_Toc116164791"/>
+      <w:bookmarkStart w:id="100" w:name="_Toc116165092"/>
+      <w:bookmarkStart w:id="101" w:name="_Toc116165333"/>
+      <w:bookmarkStart w:id="102" w:name="_Toc116202448"/>
+      <w:bookmarkStart w:id="103" w:name="HomepageStudente"/>
+      <w:bookmarkEnd w:id="94"/>
       <w:r>
         <w:rPr>
           <w:rFonts w:ascii="Garamond" w:eastAsia="Times New Roman" w:hAnsi="Garamond" w:cstheme="majorHAnsi"/>
@@ -8929,7 +8793,7 @@
           <w:u w:val="single"/>
           <w:lang w:eastAsia="it-IT"/>
         </w:rPr>
-        <w:t>p</w:t>
+        <w:t xml:space="preserve">Home </w:t>
       </w:r>
       <w:r>
         <w:rPr>
@@ -8940,9 +8804,19 @@
           <w:u w:val="single"/>
           <w:lang w:eastAsia="it-IT"/>
         </w:rPr>
+        <w:t>p</w:t>
+      </w:r>
+      <w:r>
+        <w:rPr>
+          <w:rFonts w:ascii="Garamond" w:eastAsia="Times New Roman" w:hAnsi="Garamond" w:cstheme="majorHAnsi"/>
+          <w:color w:val="333333"/>
+          <w:sz w:val="24"/>
+          <w:szCs w:val="24"/>
+          <w:u w:val="single"/>
+          <w:lang w:eastAsia="it-IT"/>
+        </w:rPr>
         <w:t>age</w:t>
       </w:r>
-      <w:bookmarkEnd w:id="94"/>
       <w:bookmarkEnd w:id="95"/>
       <w:bookmarkEnd w:id="96"/>
       <w:bookmarkEnd w:id="97"/>
@@ -8952,6 +8826,7 @@
       <w:bookmarkEnd w:id="101"/>
       <w:bookmarkEnd w:id="102"/>
     </w:p>
+    <w:bookmarkEnd w:id="103"/>
     <w:p>
       <w:pPr>
         <w:spacing w:line="276" w:lineRule="auto"/>
@@ -9765,6 +9640,15 @@
             <w:sz w:val="24"/>
             <w:szCs w:val="24"/>
           </w:rPr>
+          <w:t xml:space="preserve">attive </w:t>
+        </w:r>
+        <w:r>
+          <w:rPr>
+            <w:rStyle w:val="Collegamentoipertestuale"/>
+            <w:rFonts w:ascii="Garamond" w:hAnsi="Garamond" w:cstheme="majorHAnsi"/>
+            <w:sz w:val="24"/>
+            <w:szCs w:val="24"/>
+          </w:rPr>
           <w:t>vista</w:t>
         </w:r>
         <w:r>
@@ -9840,15 +9724,15 @@
           <w:lang w:eastAsia="it-IT"/>
         </w:rPr>
       </w:pPr>
-      <w:bookmarkStart w:id="103" w:name="_Toc116164290"/>
-      <w:bookmarkStart w:id="104" w:name="_Toc116164555"/>
-      <w:bookmarkStart w:id="105" w:name="_Toc116164647"/>
-      <w:bookmarkStart w:id="106" w:name="_Toc116164660"/>
-      <w:bookmarkStart w:id="107" w:name="_Toc116164792"/>
-      <w:bookmarkStart w:id="108" w:name="_Toc116165093"/>
-      <w:bookmarkStart w:id="109" w:name="_Toc116165334"/>
-      <w:bookmarkStart w:id="110" w:name="_Toc116202449"/>
-      <w:bookmarkStart w:id="111" w:name="VisualizzazioneSpecificheAnnuncioStudent"/>
+      <w:bookmarkStart w:id="104" w:name="_Toc116164290"/>
+      <w:bookmarkStart w:id="105" w:name="_Toc116164555"/>
+      <w:bookmarkStart w:id="106" w:name="_Toc116164647"/>
+      <w:bookmarkStart w:id="107" w:name="_Toc116164660"/>
+      <w:bookmarkStart w:id="108" w:name="_Toc116164792"/>
+      <w:bookmarkStart w:id="109" w:name="_Toc116165093"/>
+      <w:bookmarkStart w:id="110" w:name="_Toc116165334"/>
+      <w:bookmarkStart w:id="111" w:name="_Toc116202449"/>
+      <w:bookmarkStart w:id="112" w:name="VisualizzazioneSpecificheAnnuncioStudent"/>
       <w:r>
         <w:rPr>
           <w:rFonts w:ascii="Garamond" w:eastAsia="Times New Roman" w:hAnsi="Garamond" w:cstheme="majorHAnsi"/>
@@ -9871,7 +9755,6 @@
         </w:rPr>
         <w:t>pecifiche annuncio</w:t>
       </w:r>
-      <w:bookmarkEnd w:id="103"/>
       <w:bookmarkEnd w:id="104"/>
       <w:bookmarkEnd w:id="105"/>
       <w:bookmarkEnd w:id="106"/>
@@ -9879,6 +9762,7 @@
       <w:bookmarkEnd w:id="108"/>
       <w:bookmarkEnd w:id="109"/>
       <w:bookmarkEnd w:id="110"/>
+      <w:bookmarkEnd w:id="111"/>
     </w:p>
     <w:p>
       <w:pPr>
@@ -9890,9 +9774,9 @@
           <w:szCs w:val="24"/>
         </w:rPr>
       </w:pPr>
-      <w:bookmarkStart w:id="112" w:name="Visualizzazioneannuncio"/>
-      <w:bookmarkEnd w:id="111"/>
+      <w:bookmarkStart w:id="113" w:name="Visualizzazioneannuncio"/>
       <w:bookmarkEnd w:id="112"/>
+      <w:bookmarkEnd w:id="113"/>
       <w:r>
         <w:rPr>
           <w:rFonts w:ascii="Garamond" w:hAnsi="Garamond" w:cstheme="majorHAnsi"/>
@@ -10121,15 +10005,15 @@
           <w:lang w:eastAsia="it-IT"/>
         </w:rPr>
       </w:pPr>
-      <w:bookmarkStart w:id="113" w:name="_Toc116164291"/>
-      <w:bookmarkStart w:id="114" w:name="_Toc116164556"/>
-      <w:bookmarkStart w:id="115" w:name="_Toc116164648"/>
-      <w:bookmarkStart w:id="116" w:name="_Toc116164661"/>
-      <w:bookmarkStart w:id="117" w:name="_Toc116164793"/>
-      <w:bookmarkStart w:id="118" w:name="_Toc116165094"/>
-      <w:bookmarkStart w:id="119" w:name="_Toc116165335"/>
-      <w:bookmarkStart w:id="120" w:name="_Toc116202450"/>
-      <w:bookmarkStart w:id="121" w:name="VisualizzazioneStatoRichiesteAttiveStude"/>
+      <w:bookmarkStart w:id="114" w:name="_Toc116164291"/>
+      <w:bookmarkStart w:id="115" w:name="_Toc116164556"/>
+      <w:bookmarkStart w:id="116" w:name="_Toc116164648"/>
+      <w:bookmarkStart w:id="117" w:name="_Toc116164661"/>
+      <w:bookmarkStart w:id="118" w:name="_Toc116164793"/>
+      <w:bookmarkStart w:id="119" w:name="_Toc116165094"/>
+      <w:bookmarkStart w:id="120" w:name="_Toc116165335"/>
+      <w:bookmarkStart w:id="121" w:name="_Toc116202450"/>
+      <w:bookmarkStart w:id="122" w:name="VisualizzazioneStatoRichiesteAttiveStude"/>
       <w:r>
         <w:rPr>
           <w:rFonts w:ascii="Garamond" w:eastAsia="Times New Roman" w:hAnsi="Garamond" w:cstheme="majorHAnsi"/>
@@ -10141,7 +10025,6 @@
         </w:rPr>
         <w:t>Visualizzazione stato richieste attive</w:t>
       </w:r>
-      <w:bookmarkEnd w:id="113"/>
       <w:bookmarkEnd w:id="114"/>
       <w:bookmarkEnd w:id="115"/>
       <w:bookmarkEnd w:id="116"/>
@@ -10149,8 +10032,9 @@
       <w:bookmarkEnd w:id="118"/>
       <w:bookmarkEnd w:id="119"/>
       <w:bookmarkEnd w:id="120"/>
-    </w:p>
-    <w:bookmarkEnd w:id="121"/>
+      <w:bookmarkEnd w:id="121"/>
+    </w:p>
+    <w:bookmarkEnd w:id="122"/>
     <w:p>
       <w:pPr>
         <w:spacing w:line="276" w:lineRule="auto"/>
@@ -10300,15 +10184,15 @@
           <w:lang w:eastAsia="it-IT"/>
         </w:rPr>
       </w:pPr>
-      <w:bookmarkStart w:id="122" w:name="_Toc116164292"/>
-      <w:bookmarkStart w:id="123" w:name="_Toc116164557"/>
-      <w:bookmarkStart w:id="124" w:name="_Toc116164649"/>
-      <w:bookmarkStart w:id="125" w:name="_Toc116164662"/>
-      <w:bookmarkStart w:id="126" w:name="_Toc116164794"/>
-      <w:bookmarkStart w:id="127" w:name="_Toc116165095"/>
-      <w:bookmarkStart w:id="128" w:name="_Toc116165336"/>
-      <w:bookmarkStart w:id="129" w:name="ModificaDisponibilitàSettimanali"/>
-      <w:bookmarkStart w:id="130" w:name="_Toc116202451"/>
+      <w:bookmarkStart w:id="123" w:name="_Toc116164292"/>
+      <w:bookmarkStart w:id="124" w:name="_Toc116164557"/>
+      <w:bookmarkStart w:id="125" w:name="_Toc116164649"/>
+      <w:bookmarkStart w:id="126" w:name="_Toc116164662"/>
+      <w:bookmarkStart w:id="127" w:name="_Toc116164794"/>
+      <w:bookmarkStart w:id="128" w:name="_Toc116165095"/>
+      <w:bookmarkStart w:id="129" w:name="_Toc116165336"/>
+      <w:bookmarkStart w:id="130" w:name="ModificaDisponibilitàSettimanali"/>
+      <w:bookmarkStart w:id="131" w:name="_Toc116202451"/>
       <w:r>
         <w:rPr>
           <w:noProof/>
@@ -10392,9 +10276,8 @@
         </w:rPr>
         <w:t>Modifica disponibilità settimanali</w:t>
       </w:r>
-      <w:bookmarkStart w:id="131" w:name="Modifica"/>
-      <w:bookmarkStart w:id="132" w:name="Modificadisponibilità"/>
-      <w:bookmarkEnd w:id="122"/>
+      <w:bookmarkStart w:id="132" w:name="Modifica"/>
+      <w:bookmarkStart w:id="133" w:name="Modificadisponibilità"/>
       <w:bookmarkEnd w:id="123"/>
       <w:bookmarkEnd w:id="124"/>
       <w:bookmarkEnd w:id="125"/>
@@ -10405,6 +10288,7 @@
       <w:bookmarkEnd w:id="130"/>
       <w:bookmarkEnd w:id="131"/>
       <w:bookmarkEnd w:id="132"/>
+      <w:bookmarkEnd w:id="133"/>
     </w:p>
     <w:p>
       <w:pPr>
@@ -10661,25 +10545,7 @@
           <w:sz w:val="24"/>
           <w:szCs w:val="24"/>
         </w:rPr>
-        <w:t xml:space="preserve">L’inserimento di eventuali disponibilità può essere effettuato tramite l’apposito </w:t>
-      </w:r>
-      <w:proofErr w:type="spellStart"/>
-      <w:r>
-        <w:rPr>
-          <w:rFonts w:ascii="Garamond" w:hAnsi="Garamond" w:cstheme="majorHAnsi"/>
-          <w:sz w:val="24"/>
-          <w:szCs w:val="24"/>
-        </w:rPr>
-        <w:t>form</w:t>
-      </w:r>
-      <w:proofErr w:type="spellEnd"/>
-      <w:r>
-        <w:rPr>
-          <w:rFonts w:ascii="Garamond" w:hAnsi="Garamond" w:cstheme="majorHAnsi"/>
-          <w:sz w:val="24"/>
-          <w:szCs w:val="24"/>
-        </w:rPr>
-        <w:t xml:space="preserve"> posto a destra sotto la legenda. Sarà necessario specificare la data e la fascia oraria (ora di inizio e ora di fine) di disponibilità. Prima di premere il tasto </w:t>
+        <w:t xml:space="preserve">L’inserimento di eventuali disponibilità può essere effettuato tramite l’apposito form posto a destra sotto la legenda. Sarà necessario specificare la data e la fascia oraria (ora di inizio e ora di fine) di disponibilità. Prima di premere il tasto </w:t>
       </w:r>
       <w:r>
         <w:rPr>
@@ -10758,8 +10624,8 @@
       <w:pPr>
         <w:pStyle w:val="Titolo2"/>
       </w:pPr>
-      <w:bookmarkStart w:id="133" w:name="_Toc116165096"/>
-      <w:bookmarkStart w:id="134" w:name="_Toc116202452"/>
+      <w:bookmarkStart w:id="134" w:name="_Toc116165096"/>
+      <w:bookmarkStart w:id="135" w:name="_Toc116202452"/>
       <w:r>
         <w:lastRenderedPageBreak/>
         <w:t>5.</w:t>
@@ -10773,8 +10639,8 @@
       <w:r>
         <w:t>offerente</w:t>
       </w:r>
-      <w:bookmarkEnd w:id="133"/>
       <w:bookmarkEnd w:id="134"/>
+      <w:bookmarkEnd w:id="135"/>
     </w:p>
     <w:p>
       <w:pPr>
@@ -10794,15 +10660,15 @@
           <w:lang w:eastAsia="it-IT"/>
         </w:rPr>
       </w:pPr>
-      <w:bookmarkStart w:id="135" w:name="_Toc116164293"/>
-      <w:bookmarkStart w:id="136" w:name="_Toc116164558"/>
-      <w:bookmarkStart w:id="137" w:name="_Toc116164650"/>
-      <w:bookmarkStart w:id="138" w:name="_Toc116164663"/>
-      <w:bookmarkStart w:id="139" w:name="_Toc116164795"/>
-      <w:bookmarkStart w:id="140" w:name="_Toc116165097"/>
-      <w:bookmarkStart w:id="141" w:name="_Toc116165338"/>
-      <w:bookmarkStart w:id="142" w:name="HomePageOfferente"/>
-      <w:bookmarkStart w:id="143" w:name="_Toc116202453"/>
+      <w:bookmarkStart w:id="136" w:name="_Toc116164293"/>
+      <w:bookmarkStart w:id="137" w:name="_Toc116164558"/>
+      <w:bookmarkStart w:id="138" w:name="_Toc116164650"/>
+      <w:bookmarkStart w:id="139" w:name="_Toc116164663"/>
+      <w:bookmarkStart w:id="140" w:name="_Toc116164795"/>
+      <w:bookmarkStart w:id="141" w:name="_Toc116165097"/>
+      <w:bookmarkStart w:id="142" w:name="_Toc116165338"/>
+      <w:bookmarkStart w:id="143" w:name="HomePageOfferente"/>
+      <w:bookmarkStart w:id="144" w:name="_Toc116202453"/>
       <w:r>
         <w:rPr>
           <w:noProof/>
@@ -10885,7 +10751,6 @@
         </w:rPr>
         <w:t>Home page</w:t>
       </w:r>
-      <w:bookmarkEnd w:id="135"/>
       <w:bookmarkEnd w:id="136"/>
       <w:bookmarkEnd w:id="137"/>
       <w:bookmarkEnd w:id="138"/>
@@ -10894,6 +10759,7 @@
       <w:bookmarkEnd w:id="141"/>
       <w:bookmarkEnd w:id="142"/>
       <w:bookmarkEnd w:id="143"/>
+      <w:bookmarkEnd w:id="144"/>
     </w:p>
     <w:p>
       <w:pPr>
@@ -11496,15 +11362,15 @@
           <w:lang w:eastAsia="it-IT"/>
         </w:rPr>
       </w:pPr>
-      <w:bookmarkStart w:id="144" w:name="_Toc116164294"/>
-      <w:bookmarkStart w:id="145" w:name="_Toc116164559"/>
-      <w:bookmarkStart w:id="146" w:name="_Toc116164651"/>
-      <w:bookmarkStart w:id="147" w:name="_Toc116164664"/>
-      <w:bookmarkStart w:id="148" w:name="_Toc116164796"/>
-      <w:bookmarkStart w:id="149" w:name="_Toc116165098"/>
-      <w:bookmarkStart w:id="150" w:name="_Toc116165339"/>
-      <w:bookmarkStart w:id="151" w:name="_Toc116202454"/>
-      <w:bookmarkStart w:id="152" w:name="VisualizzazioneSpecificheAnnuncioOfferen"/>
+      <w:bookmarkStart w:id="145" w:name="_Toc116164294"/>
+      <w:bookmarkStart w:id="146" w:name="_Toc116164559"/>
+      <w:bookmarkStart w:id="147" w:name="_Toc116164651"/>
+      <w:bookmarkStart w:id="148" w:name="_Toc116164664"/>
+      <w:bookmarkStart w:id="149" w:name="_Toc116164796"/>
+      <w:bookmarkStart w:id="150" w:name="_Toc116165098"/>
+      <w:bookmarkStart w:id="151" w:name="_Toc116165339"/>
+      <w:bookmarkStart w:id="152" w:name="_Toc116202454"/>
+      <w:bookmarkStart w:id="153" w:name="VisualizzazioneSpecificheAnnuncioOfferen"/>
       <w:r>
         <w:rPr>
           <w:rFonts w:ascii="Garamond" w:eastAsia="Times New Roman" w:hAnsi="Garamond" w:cstheme="majorHAnsi"/>
@@ -11516,7 +11382,6 @@
         </w:rPr>
         <w:t>Visualizzazione specifiche annuncio</w:t>
       </w:r>
-      <w:bookmarkEnd w:id="144"/>
       <w:bookmarkEnd w:id="145"/>
       <w:bookmarkEnd w:id="146"/>
       <w:bookmarkEnd w:id="147"/>
@@ -11524,8 +11389,9 @@
       <w:bookmarkEnd w:id="149"/>
       <w:bookmarkEnd w:id="150"/>
       <w:bookmarkEnd w:id="151"/>
-    </w:p>
-    <w:bookmarkEnd w:id="152"/>
+      <w:bookmarkEnd w:id="152"/>
+    </w:p>
+    <w:bookmarkEnd w:id="153"/>
     <w:p>
       <w:pPr>
         <w:spacing w:line="276" w:lineRule="auto"/>
@@ -11939,15 +11805,15 @@
           <w:lang w:eastAsia="it-IT"/>
         </w:rPr>
       </w:pPr>
-      <w:bookmarkStart w:id="153" w:name="_Toc116164295"/>
-      <w:bookmarkStart w:id="154" w:name="_Toc116164560"/>
-      <w:bookmarkStart w:id="155" w:name="_Toc116164652"/>
-      <w:bookmarkStart w:id="156" w:name="_Toc116164665"/>
-      <w:bookmarkStart w:id="157" w:name="_Toc116164797"/>
-      <w:bookmarkStart w:id="158" w:name="_Toc116165099"/>
-      <w:bookmarkStart w:id="159" w:name="_Toc116165340"/>
-      <w:bookmarkStart w:id="160" w:name="VisualizzazioneProfiloStudenteDaOfferent"/>
-      <w:bookmarkStart w:id="161" w:name="_Toc116202455"/>
+      <w:bookmarkStart w:id="154" w:name="_Toc116164295"/>
+      <w:bookmarkStart w:id="155" w:name="_Toc116164560"/>
+      <w:bookmarkStart w:id="156" w:name="_Toc116164652"/>
+      <w:bookmarkStart w:id="157" w:name="_Toc116164665"/>
+      <w:bookmarkStart w:id="158" w:name="_Toc116164797"/>
+      <w:bookmarkStart w:id="159" w:name="_Toc116165099"/>
+      <w:bookmarkStart w:id="160" w:name="_Toc116165340"/>
+      <w:bookmarkStart w:id="161" w:name="VisualizzazioneProfiloStudenteDaOfferent"/>
+      <w:bookmarkStart w:id="162" w:name="_Toc116202455"/>
       <w:r>
         <w:rPr>
           <w:noProof/>
@@ -12029,7 +11895,6 @@
         </w:rPr>
         <w:t>Visualizzazione profilo studente</w:t>
       </w:r>
-      <w:bookmarkEnd w:id="153"/>
       <w:bookmarkEnd w:id="154"/>
       <w:bookmarkEnd w:id="155"/>
       <w:bookmarkEnd w:id="156"/>
@@ -12038,6 +11903,7 @@
       <w:bookmarkEnd w:id="159"/>
       <w:bookmarkEnd w:id="160"/>
       <w:bookmarkEnd w:id="161"/>
+      <w:bookmarkEnd w:id="162"/>
     </w:p>
     <w:p>
       <w:pPr>
@@ -12090,25 +11956,7 @@
           <w:sz w:val="24"/>
           <w:szCs w:val="24"/>
         </w:rPr>
-        <w:t xml:space="preserve"> email universitaria, (eventuale) ID </w:t>
-      </w:r>
-      <w:proofErr w:type="spellStart"/>
-      <w:r>
-        <w:rPr>
-          <w:rFonts w:ascii="Garamond" w:hAnsi="Garamond" w:cstheme="majorHAnsi"/>
-          <w:sz w:val="24"/>
-          <w:szCs w:val="24"/>
-        </w:rPr>
-        <w:t>Telegram</w:t>
-      </w:r>
-      <w:proofErr w:type="spellEnd"/>
-      <w:r>
-        <w:rPr>
-          <w:rFonts w:ascii="Garamond" w:hAnsi="Garamond" w:cstheme="majorHAnsi"/>
-          <w:sz w:val="24"/>
-          <w:szCs w:val="24"/>
-        </w:rPr>
-        <w:t xml:space="preserve"> e descrizione personale dello studente. </w:t>
+        <w:t xml:space="preserve"> email universitaria, (eventuale) ID Telegram e descrizione personale dello studente. </w:t>
       </w:r>
     </w:p>
     <w:p>
@@ -12194,15 +12042,15 @@
           <w:lang w:eastAsia="it-IT"/>
         </w:rPr>
       </w:pPr>
-      <w:bookmarkStart w:id="162" w:name="_Toc116164296"/>
-      <w:bookmarkStart w:id="163" w:name="_Toc116164561"/>
-      <w:bookmarkStart w:id="164" w:name="_Toc116164653"/>
-      <w:bookmarkStart w:id="165" w:name="_Toc116164666"/>
-      <w:bookmarkStart w:id="166" w:name="_Toc116164798"/>
-      <w:bookmarkStart w:id="167" w:name="_Toc116165100"/>
-      <w:bookmarkStart w:id="168" w:name="_Toc116165341"/>
-      <w:bookmarkStart w:id="169" w:name="_Toc116202456"/>
-      <w:bookmarkStart w:id="170" w:name="CreazioneNuovoAnnuncioOfferente"/>
+      <w:bookmarkStart w:id="163" w:name="_Toc116164296"/>
+      <w:bookmarkStart w:id="164" w:name="_Toc116164561"/>
+      <w:bookmarkStart w:id="165" w:name="_Toc116164653"/>
+      <w:bookmarkStart w:id="166" w:name="_Toc116164666"/>
+      <w:bookmarkStart w:id="167" w:name="_Toc116164798"/>
+      <w:bookmarkStart w:id="168" w:name="_Toc116165100"/>
+      <w:bookmarkStart w:id="169" w:name="_Toc116165341"/>
+      <w:bookmarkStart w:id="170" w:name="_Toc116202456"/>
+      <w:bookmarkStart w:id="171" w:name="CreazioneNuovoAnnuncioOfferente"/>
       <w:r>
         <w:rPr>
           <w:rFonts w:ascii="Garamond" w:eastAsia="Times New Roman" w:hAnsi="Garamond" w:cstheme="majorHAnsi"/>
@@ -12214,7 +12062,6 @@
         </w:rPr>
         <w:t>Creazione nuovo annuncio</w:t>
       </w:r>
-      <w:bookmarkEnd w:id="162"/>
       <w:bookmarkEnd w:id="163"/>
       <w:bookmarkEnd w:id="164"/>
       <w:bookmarkEnd w:id="165"/>
@@ -12222,8 +12069,9 @@
       <w:bookmarkEnd w:id="167"/>
       <w:bookmarkEnd w:id="168"/>
       <w:bookmarkEnd w:id="169"/>
-    </w:p>
-    <w:bookmarkEnd w:id="170"/>
+      <w:bookmarkEnd w:id="170"/>
+    </w:p>
+    <w:bookmarkEnd w:id="171"/>
     <w:p>
       <w:pPr>
         <w:spacing w:line="276" w:lineRule="auto"/>
@@ -12425,9 +12273,9 @@
         </w:rPr>
         <w:t>(vedi Home page – studente).</w:t>
       </w:r>
-      <w:bookmarkStart w:id="171" w:name="VisualizzazioneListaCandidati"/>
-    </w:p>
-    <w:bookmarkEnd w:id="171"/>
+      <w:bookmarkStart w:id="172" w:name="VisualizzazioneListaCandidati"/>
+    </w:p>
+    <w:bookmarkEnd w:id="172"/>
     <w:p>
       <w:pPr>
         <w:rPr>
@@ -12459,16 +12307,16 @@
           <w:numId w:val="31"/>
         </w:numPr>
       </w:pPr>
-      <w:bookmarkStart w:id="172" w:name="backend"/>
-      <w:bookmarkStart w:id="173" w:name="_Toc116165101"/>
-      <w:bookmarkStart w:id="174" w:name="_Toc116202457"/>
-      <w:bookmarkEnd w:id="172"/>
+      <w:bookmarkStart w:id="173" w:name="backend"/>
+      <w:bookmarkStart w:id="174" w:name="_Toc116165101"/>
+      <w:bookmarkStart w:id="175" w:name="_Toc116202457"/>
+      <w:bookmarkEnd w:id="173"/>
       <w:r>
         <w:lastRenderedPageBreak/>
         <w:t>Design Back-End</w:t>
       </w:r>
-      <w:bookmarkEnd w:id="173"/>
       <w:bookmarkEnd w:id="174"/>
+      <w:bookmarkEnd w:id="175"/>
     </w:p>
     <w:p>
       <w:pPr>
@@ -12733,7 +12581,6 @@
           <w:szCs w:val="24"/>
         </w:rPr>
       </w:pPr>
-      <w:proofErr w:type="spellStart"/>
       <w:r>
         <w:rPr>
           <w:rFonts w:ascii="Garamond" w:hAnsi="Garamond" w:cstheme="majorHAnsi"/>
@@ -12744,7 +12591,6 @@
         </w:rPr>
         <w:t>Paypal</w:t>
       </w:r>
-      <w:proofErr w:type="spellEnd"/>
       <w:r>
         <w:rPr>
           <w:rFonts w:ascii="Garamond" w:hAnsi="Garamond" w:cstheme="majorHAnsi"/>
@@ -12842,25 +12688,7 @@
           <w:sz w:val="24"/>
           <w:szCs w:val="24"/>
         </w:rPr>
-        <w:t xml:space="preserve"> sistema credenziali </w:t>
-      </w:r>
-      <w:proofErr w:type="spellStart"/>
-      <w:r>
-        <w:rPr>
-          <w:rFonts w:ascii="Garamond" w:hAnsi="Garamond" w:cstheme="majorHAnsi"/>
-          <w:sz w:val="24"/>
-          <w:szCs w:val="24"/>
-        </w:rPr>
-        <w:t>UNIx</w:t>
-      </w:r>
-      <w:proofErr w:type="spellEnd"/>
-      <w:r>
-        <w:rPr>
-          <w:rFonts w:ascii="Garamond" w:hAnsi="Garamond" w:cstheme="majorHAnsi"/>
-          <w:sz w:val="24"/>
-          <w:szCs w:val="24"/>
-        </w:rPr>
-        <w:t xml:space="preserve"> mette a disposizioni delle API per il suo utilizzo</w:t>
+        <w:t xml:space="preserve"> sistema credenziali UNIx mette a disposizioni delle API per il suo utilizzo</w:t>
       </w:r>
       <w:r>
         <w:rPr>
@@ -13054,8 +12882,8 @@
           <w:bCs/>
         </w:rPr>
       </w:pPr>
-      <w:bookmarkStart w:id="175" w:name="_Toc116165102"/>
-      <w:bookmarkStart w:id="176" w:name="_Toc116202458"/>
+      <w:bookmarkStart w:id="176" w:name="_Toc116165102"/>
+      <w:bookmarkStart w:id="177" w:name="_Toc116202458"/>
       <w:r>
         <w:rPr>
           <w:rFonts w:cstheme="majorHAnsi"/>
@@ -13063,8 +12891,8 @@
         </w:rPr>
         <w:t>Note ed eventuali</w:t>
       </w:r>
-      <w:bookmarkEnd w:id="175"/>
       <w:bookmarkEnd w:id="176"/>
+      <w:bookmarkEnd w:id="177"/>
     </w:p>
     <w:p>
       <w:pPr>
@@ -13082,25 +12910,7 @@
           <w:sz w:val="24"/>
           <w:szCs w:val="24"/>
         </w:rPr>
-        <w:t xml:space="preserve">I </w:t>
-      </w:r>
-      <w:proofErr w:type="spellStart"/>
-      <w:r>
-        <w:rPr>
-          <w:rFonts w:ascii="Garamond" w:hAnsi="Garamond"/>
-          <w:sz w:val="24"/>
-          <w:szCs w:val="24"/>
-        </w:rPr>
-        <w:t>mockup</w:t>
-      </w:r>
-      <w:proofErr w:type="spellEnd"/>
-      <w:r>
-        <w:rPr>
-          <w:rFonts w:ascii="Garamond" w:hAnsi="Garamond"/>
-          <w:sz w:val="24"/>
-          <w:szCs w:val="24"/>
-        </w:rPr>
-        <w:t xml:space="preserve"> di front-end presenti in questo</w:t>
+        <w:t>I mockup di front-end presenti in questo</w:t>
       </w:r>
       <w:r>
         <w:rPr>
@@ -17975,6 +17785,7 @@
     <w:rsid w:val="00B10E3C"/>
     <w:rsid w:val="00B30541"/>
     <w:rsid w:val="00BE1AE4"/>
+    <w:rsid w:val="00BE1D5A"/>
     <w:rsid w:val="00EA63A6"/>
     <w:rsid w:val="00FD290E"/>
     <w:rsid w:val="00FF6A6B"/>

--- a/DocumentoRequisiti/D1_T33.docx
+++ b/DocumentoRequisiti/D1_T33.docx
@@ -1,6 +1,6 @@
 
 <file path=word/document.xml><?xml version="1.0" encoding="utf-8"?>
-<w:document xmlns:wpc="http://schemas.microsoft.com/office/word/2010/wordprocessingCanvas" xmlns:cx="http://schemas.microsoft.com/office/drawing/2014/chartex" xmlns:cx1="http://schemas.microsoft.com/office/drawing/2015/9/8/chartex" xmlns:cx2="http://schemas.microsoft.com/office/drawing/2015/10/21/chartex" xmlns:cx3="http://schemas.microsoft.com/office/drawing/2016/5/9/chartex" xmlns:cx4="http://schemas.microsoft.com/office/drawing/2016/5/10/chartex" xmlns:cx5="http://schemas.microsoft.com/office/drawing/2016/5/11/chartex" xmlns:cx6="http://schemas.microsoft.com/office/drawing/2016/5/12/chartex" xmlns:cx7="http://schemas.microsoft.com/office/drawing/2016/5/13/chartex" xmlns:cx8="http://schemas.microsoft.com/office/drawing/2016/5/14/chartex" xmlns:mc="http://schemas.openxmlformats.org/markup-compatibility/2006" xmlns:aink="http://schemas.microsoft.com/office/drawing/2016/ink" xmlns:am3d="http://schemas.microsoft.com/office/drawing/2017/model3d" xmlns:o="urn:schemas-microsoft-com:office:office" xmlns:oel="http://schemas.microsoft.com/office/2019/extlst" xmlns:r="http://schemas.openxmlformats.org/officeDocument/2006/relationships" xmlns:m="http://schemas.openxmlformats.org/officeDocument/2006/math" xmlns:v="urn:schemas-microsoft-com:vml" xmlns:wp14="http://schemas.microsoft.com/office/word/2010/wordprocessingDrawing" xmlns:wp="http://schemas.openxmlformats.org/drawingml/2006/wordprocessingDrawing" xmlns:w10="urn:schemas-microsoft-com:office:word" xmlns:w="http://schemas.openxmlformats.org/wordprocessingml/2006/main" xmlns:w14="http://schemas.microsoft.com/office/word/2010/wordml" xmlns:w15="http://schemas.microsoft.com/office/word/2012/wordml" xmlns:w16cex="http://schemas.microsoft.com/office/word/2018/wordml/cex" xmlns:w16cid="http://schemas.microsoft.com/office/word/2016/wordml/cid" xmlns:w16="http://schemas.microsoft.com/office/word/2018/wordml" xmlns:w16sdtdh="http://schemas.microsoft.com/office/word/2020/wordml/sdtdatahash" xmlns:w16se="http://schemas.microsoft.com/office/word/2015/wordml/symex" xmlns:wpg="http://schemas.microsoft.com/office/word/2010/wordprocessingGroup" xmlns:wpi="http://schemas.microsoft.com/office/word/2010/wordprocessingInk" xmlns:wne="http://schemas.microsoft.com/office/word/2006/wordml" xmlns:wps="http://schemas.microsoft.com/office/word/2010/wordprocessingShape" mc:Ignorable="w14 w15 w16se w16cid w16 w16cex w16sdtdh wp14">
+<w:document xmlns:wpc="http://schemas.microsoft.com/office/word/2010/wordprocessingCanvas" xmlns:cx="http://schemas.microsoft.com/office/drawing/2014/chartex" xmlns:cx1="http://schemas.microsoft.com/office/drawing/2015/9/8/chartex" xmlns:cx2="http://schemas.microsoft.com/office/drawing/2015/10/21/chartex" xmlns:cx3="http://schemas.microsoft.com/office/drawing/2016/5/9/chartex" xmlns:cx4="http://schemas.microsoft.com/office/drawing/2016/5/10/chartex" xmlns:cx5="http://schemas.microsoft.com/office/drawing/2016/5/11/chartex" xmlns:cx6="http://schemas.microsoft.com/office/drawing/2016/5/12/chartex" xmlns:cx7="http://schemas.microsoft.com/office/drawing/2016/5/13/chartex" xmlns:cx8="http://schemas.microsoft.com/office/drawing/2016/5/14/chartex" xmlns:mc="http://schemas.openxmlformats.org/markup-compatibility/2006" xmlns:aink="http://schemas.microsoft.com/office/drawing/2016/ink" xmlns:am3d="http://schemas.microsoft.com/office/drawing/2017/model3d" xmlns:o="urn:schemas-microsoft-com:office:office" xmlns:r="http://schemas.openxmlformats.org/officeDocument/2006/relationships" xmlns:m="http://schemas.openxmlformats.org/officeDocument/2006/math" xmlns:v="urn:schemas-microsoft-com:vml" xmlns:wp14="http://schemas.microsoft.com/office/word/2010/wordprocessingDrawing" xmlns:wp="http://schemas.openxmlformats.org/drawingml/2006/wordprocessingDrawing" xmlns:w10="urn:schemas-microsoft-com:office:word" xmlns:w="http://schemas.openxmlformats.org/wordprocessingml/2006/main" xmlns:w14="http://schemas.microsoft.com/office/word/2010/wordml" xmlns:w15="http://schemas.microsoft.com/office/word/2012/wordml" xmlns:w16cex="http://schemas.microsoft.com/office/word/2018/wordml/cex" xmlns:w16cid="http://schemas.microsoft.com/office/word/2016/wordml/cid" xmlns:w16="http://schemas.microsoft.com/office/word/2018/wordml" xmlns:w16sdtdh="http://schemas.microsoft.com/office/word/2020/wordml/sdtdatahash" xmlns:w16se="http://schemas.microsoft.com/office/word/2015/wordml/symex" xmlns:wpg="http://schemas.microsoft.com/office/word/2010/wordprocessingGroup" xmlns:wpi="http://schemas.microsoft.com/office/word/2010/wordprocessingInk" xmlns:wne="http://schemas.microsoft.com/office/word/2006/wordml" xmlns:wps="http://schemas.microsoft.com/office/word/2010/wordprocessingShape" mc:Ignorable="w14 w15 w16se w16cid w16 w16cex w16sdtdh wp14">
   <w:body>
     <w:p>
       <w:pPr>
@@ -3784,7 +3784,7 @@
           <w:sz w:val="24"/>
           <w:szCs w:val="24"/>
         </w:rPr>
-        <w:t>Il sistema deve fornire, al momento della registrazione, la possibilità di scegliere il tipo di utente con cui si vuole entrare nell’applicazione. I possibili tipi di utenti sono due: studente e offerente. Se si sceglie la modalità studente, il sistema richiede solamente di indicare l’ateneo e di inserire la propria e-mail personale istituzionale. In questo modo, l’utente viene direttamente indirizzato sul sito di login dell’ateneo. Una volta effettuata la registrazione, le informazioni detenute dall’ateneo riguardanti il singolo studente vengono automaticamente utilizzate dal sistema per la presentazione dello stesso. Oltre a questi, è però richiesta una breve descrizione personale (esperienze lavorative passate, competenze, attitudini personali, hobby e passatempi).</w:t>
+        <w:t>Il sistema deve fornire, al momento della registrazione, la possibilità di scegliere il tipo di utente con cui si vuole entrare nell’applicazione. I possibili tipi di utenti sono due: studente e offerente. Se si sceglie la modalità studente, il sistema richiede solamente di indicare l’ateneo e di inserire la propria email personale istituzionale. In questo modo, l’utente viene direttamente indirizzato sul sito di login dell’ateneo. Una volta effettuata la registrazione, le informazioni detenute dall’ateneo riguardanti il singolo studente vengono automaticamente utilizzate dal sistema per la presentazione dello stesso. Oltre a questi, è però richiesta una breve descrizione personale (esperienze lavorative passate, competenze, attitudini personali, hobby e passatempi).</w:t>
       </w:r>
     </w:p>
     <w:p>
@@ -3939,7 +3939,7 @@
           <w:sz w:val="24"/>
           <w:szCs w:val="24"/>
         </w:rPr>
-        <w:t>Invio e-mail di conferma</w:t>
+        <w:t>Invio email di conferma</w:t>
       </w:r>
     </w:p>
     <w:p>
@@ -3958,7 +3958,7 @@
           <w:sz w:val="24"/>
           <w:szCs w:val="24"/>
         </w:rPr>
-        <w:t xml:space="preserve"> Il sistema deve inviare un'e-mail di conferma all'utente dopo aver effettuato la registrazione.</w:t>
+        <w:t xml:space="preserve"> Il sistema deve inviare un'email di conferma all'utente dopo aver effettuato la registrazione.</w:t>
       </w:r>
     </w:p>
     <w:p>
@@ -4288,7 +4288,7 @@
           <w:sz w:val="24"/>
           <w:szCs w:val="24"/>
         </w:rPr>
-        <w:t>Invio e-mail di reminder</w:t>
+        <w:t>Invio email di reminder</w:t>
       </w:r>
     </w:p>
     <w:p>
@@ -4307,7 +4307,23 @@
           <w:sz w:val="24"/>
           <w:szCs w:val="24"/>
         </w:rPr>
-        <w:t>Il giorno antecedente all’inizio del lavoro, il sistema deve inviare un’e-mail automatica allo studente per ricordargli del servizio che ha concordato con l’offerente.</w:t>
+        <w:t>Il giorno antecedente all’inizio del lavoro, il sistema deve inviare un’</w:t>
+      </w:r>
+      <w:r>
+        <w:rPr>
+          <w:rFonts w:ascii="Garamond" w:hAnsi="Garamond" w:cs="Calibri Light"/>
+          <w:sz w:val="24"/>
+          <w:szCs w:val="24"/>
+        </w:rPr>
+        <w:t>email</w:t>
+      </w:r>
+      <w:r>
+        <w:rPr>
+          <w:rFonts w:ascii="Garamond" w:hAnsi="Garamond" w:cs="Calibri Light"/>
+          <w:sz w:val="24"/>
+          <w:szCs w:val="24"/>
+        </w:rPr>
+        <w:t xml:space="preserve"> automatica allo studente per ricordargli del servizio che ha concordato con l’offerente.</w:t>
       </w:r>
     </w:p>
     <w:p>
@@ -4411,7 +4427,23 @@
           <w:sz w:val="24"/>
           <w:szCs w:val="24"/>
         </w:rPr>
-        <w:t xml:space="preserve"> un’e-mail che informa lo studente della pubblicazione di un nuovo annuncio.</w:t>
+        <w:t xml:space="preserve"> un’</w:t>
+      </w:r>
+      <w:r>
+        <w:rPr>
+          <w:rFonts w:ascii="Garamond" w:hAnsi="Garamond" w:cs="Calibri Light"/>
+          <w:sz w:val="24"/>
+          <w:szCs w:val="24"/>
+        </w:rPr>
+        <w:t>email</w:t>
+      </w:r>
+      <w:r>
+        <w:rPr>
+          <w:rFonts w:ascii="Garamond" w:hAnsi="Garamond" w:cs="Calibri Light"/>
+          <w:sz w:val="24"/>
+          <w:szCs w:val="24"/>
+        </w:rPr>
+        <w:t xml:space="preserve"> che informa lo studente della pubblicazione di un nuovo annuncio.</w:t>
       </w:r>
     </w:p>
     <w:p>
@@ -4604,7 +4636,23 @@
           <w:sz w:val="24"/>
           <w:szCs w:val="24"/>
         </w:rPr>
-        <w:t xml:space="preserve">Allo studente viene inviata un’e-mail nel caso in cui venga aggiunta una nuova richiesta di prestazione da parte di un offerente presso cui ha già prestato servizio in passato e solamente se dallo studente sia stato attivato il flag di richiesta (vedi </w:t>
+        <w:t>Allo studente viene inviata un’</w:t>
+      </w:r>
+      <w:r>
+        <w:rPr>
+          <w:rFonts w:ascii="Garamond" w:hAnsi="Garamond" w:cs="Calibri Light"/>
+          <w:sz w:val="24"/>
+          <w:szCs w:val="24"/>
+        </w:rPr>
+        <w:t>email</w:t>
+      </w:r>
+      <w:r>
+        <w:rPr>
+          <w:rFonts w:ascii="Garamond" w:hAnsi="Garamond" w:cs="Calibri Light"/>
+          <w:sz w:val="24"/>
+          <w:szCs w:val="24"/>
+        </w:rPr>
+        <w:t xml:space="preserve"> nel caso in cui venga aggiunta una nuova richiesta di prestazione da parte di un offerente presso cui ha già prestato servizio in passato e solamente se dallo studente sia stato attivato il flag di richiesta (vedi </w:t>
       </w:r>
       <w:hyperlink w:anchor="RF9" w:history="1">
         <w:r>
@@ -5172,7 +5220,25 @@
           <w:sz w:val="24"/>
           <w:szCs w:val="24"/>
         </w:rPr>
-        <w:t xml:space="preserve">Nel caso in cui uno studente sia interessato ad un annuncio, all’offerente arriva una notifica e-mail in cui viene indicata la richiesta di lavoro. Inoltre, il sistema inserisce automaticamente lo studente candidato al servizio all’interno della lista </w:t>
+        <w:t xml:space="preserve">Nel caso in cui uno studente sia interessato ad un annuncio, all’offerente arriva una notifica </w:t>
+      </w:r>
+      <w:r>
+        <w:rPr>
+          <w:rFonts w:ascii="Garamond" w:hAnsi="Garamond" w:cs="Calibri Light"/>
+          <w:color w:val="000000" w:themeColor="text1"/>
+          <w:sz w:val="24"/>
+          <w:szCs w:val="24"/>
+        </w:rPr>
+        <w:t>email</w:t>
+      </w:r>
+      <w:r>
+        <w:rPr>
+          <w:rFonts w:ascii="Garamond" w:hAnsi="Garamond" w:cs="Calibri Light"/>
+          <w:color w:val="000000" w:themeColor="text1"/>
+          <w:sz w:val="24"/>
+          <w:szCs w:val="24"/>
+        </w:rPr>
+        <w:t xml:space="preserve"> in cui viene indicata la richiesta di lavoro. Inoltre, il sistema inserisce automaticamente lo studente candidato al servizio all’interno della lista </w:t>
       </w:r>
       <w:r>
         <w:rPr>
@@ -5276,7 +5342,18 @@
           <w:sz w:val="24"/>
           <w:szCs w:val="24"/>
         </w:rPr>
-        <w:t xml:space="preserve"> e-mail</w:t>
+        <w:t xml:space="preserve"> </w:t>
+      </w:r>
+      <w:r>
+        <w:rPr>
+          <w:rFonts w:ascii="Garamond" w:hAnsi="Garamond" w:cs="Calibri Light"/>
+          <w:i/>
+          <w:iCs/>
+          <w:color w:val="000000" w:themeColor="text1"/>
+          <w:sz w:val="24"/>
+          <w:szCs w:val="24"/>
+        </w:rPr>
+        <w:t>email</w:t>
       </w:r>
       <w:r>
         <w:rPr>
@@ -5865,7 +5942,23 @@
           <w:sz w:val="24"/>
           <w:szCs w:val="24"/>
         </w:rPr>
-        <w:t xml:space="preserve">In caso di dimenticanza, i richiedenti di servizio hanno la possibilità di recuperare la password di accesso tramite un messaggio e-mail all’indirizzo inserito al momento della registrazione. </w:t>
+        <w:t xml:space="preserve">In caso di dimenticanza, i richiedenti di servizio hanno la possibilità di recuperare la password di accesso tramite un messaggio </w:t>
+      </w:r>
+      <w:r>
+        <w:rPr>
+          <w:rFonts w:ascii="Garamond" w:hAnsi="Garamond" w:cs="Calibri Light"/>
+          <w:sz w:val="24"/>
+          <w:szCs w:val="24"/>
+        </w:rPr>
+        <w:t>email</w:t>
+      </w:r>
+      <w:r>
+        <w:rPr>
+          <w:rFonts w:ascii="Garamond" w:hAnsi="Garamond" w:cs="Calibri Light"/>
+          <w:sz w:val="24"/>
+          <w:szCs w:val="24"/>
+        </w:rPr>
+        <w:t xml:space="preserve"> all’indirizzo inserito al momento della registrazione. </w:t>
       </w:r>
     </w:p>
     <w:p>
@@ -5927,7 +6020,39 @@
           <w:sz w:val="24"/>
           <w:szCs w:val="24"/>
         </w:rPr>
-        <w:t xml:space="preserve">In caso di inserimento erroneo della password d’accesso al sito per due volte consecutive, il sito blocca la possibilità di login dell’account per 5 minuti. Se al tentativo successivo viene inserito nuovamente una password errata, il sito si blocca nuovamente e all’utente viene inviata un’e-mail di riconoscimento. Solamente in seguito all’identificazione dell’utente tramite e-mail il sito sarà nuovamente disponibile e l’utente potrà accedere tramite password o scegliere l’opzione di recupero </w:t>
+        <w:t>In caso di inserimento erroneo della password d’accesso al sito per due volte consecutive, il sito blocca la possibilità di login dell’account per 5 minuti. Se al tentativo successivo viene inserito nuovamente una password errata, il sito si blocca nuovamente e all’utente viene inviata un’</w:t>
+      </w:r>
+      <w:r>
+        <w:rPr>
+          <w:rFonts w:ascii="Garamond" w:hAnsi="Garamond" w:cs="Calibri Light"/>
+          <w:sz w:val="24"/>
+          <w:szCs w:val="24"/>
+        </w:rPr>
+        <w:t>email</w:t>
+      </w:r>
+      <w:r>
+        <w:rPr>
+          <w:rFonts w:ascii="Garamond" w:hAnsi="Garamond" w:cs="Calibri Light"/>
+          <w:sz w:val="24"/>
+          <w:szCs w:val="24"/>
+        </w:rPr>
+        <w:t xml:space="preserve"> di riconoscimento. Solamente in seguito all’identificazione dell’utente tramite </w:t>
+      </w:r>
+      <w:r>
+        <w:rPr>
+          <w:rFonts w:ascii="Garamond" w:hAnsi="Garamond" w:cs="Calibri Light"/>
+          <w:sz w:val="24"/>
+          <w:szCs w:val="24"/>
+        </w:rPr>
+        <w:t>email</w:t>
+      </w:r>
+      <w:r>
+        <w:rPr>
+          <w:rFonts w:ascii="Garamond" w:hAnsi="Garamond" w:cs="Calibri Light"/>
+          <w:sz w:val="24"/>
+          <w:szCs w:val="24"/>
+        </w:rPr>
+        <w:t xml:space="preserve"> il sito sarà nuovamente disponibile e l’utente potrà accedere tramite password o scegliere l’opzione di recupero </w:t>
       </w:r>
       <w:r>
         <w:rPr>
@@ -6369,7 +6494,17 @@
           <w:sz w:val="24"/>
           <w:szCs w:val="24"/>
         </w:rPr>
-        <w:t>E-mail di conferma</w:t>
+        <w:t>Email</w:t>
+      </w:r>
+      <w:r>
+        <w:rPr>
+          <w:rFonts w:ascii="Garamond" w:hAnsi="Garamond" w:cs="Calibri Light"/>
+          <w:b/>
+          <w:bCs/>
+          <w:sz w:val="24"/>
+          <w:szCs w:val="24"/>
+        </w:rPr>
+        <w:t xml:space="preserve"> di conferma</w:t>
       </w:r>
     </w:p>
     <w:p>
@@ -6390,7 +6525,25 @@
           <w:szCs w:val="24"/>
           <w:lang w:eastAsia="it-IT"/>
         </w:rPr>
-        <w:t xml:space="preserve">Le e-mail di conferma (vedi </w:t>
+        <w:t xml:space="preserve">Le </w:t>
+      </w:r>
+      <w:r>
+        <w:rPr>
+          <w:rFonts w:ascii="Garamond" w:eastAsia="Times New Roman" w:hAnsi="Garamond" w:cs="Calibri Light"/>
+          <w:sz w:val="24"/>
+          <w:szCs w:val="24"/>
+          <w:lang w:eastAsia="it-IT"/>
+        </w:rPr>
+        <w:t>email</w:t>
+      </w:r>
+      <w:r>
+        <w:rPr>
+          <w:rFonts w:ascii="Garamond" w:eastAsia="Times New Roman" w:hAnsi="Garamond" w:cs="Calibri Light"/>
+          <w:sz w:val="24"/>
+          <w:szCs w:val="24"/>
+          <w:lang w:eastAsia="it-IT"/>
+        </w:rPr>
+        <w:t xml:space="preserve"> di conferma (vedi </w:t>
       </w:r>
       <w:hyperlink w:anchor="RF3" w:history="1">
         <w:r>
@@ -7246,7 +7399,6 @@
           <w:sz w:val="24"/>
           <w:szCs w:val="24"/>
         </w:rPr>
-        <w:lastRenderedPageBreak/>
         <w:t>RNF</w:t>
       </w:r>
       <w:r>
@@ -7298,6 +7450,7 @@
           <w:sz w:val="24"/>
           <w:szCs w:val="24"/>
         </w:rPr>
+        <w:lastRenderedPageBreak/>
         <w:t>Qualora ci siano problemi di connettività, il sistema deve comunque registrare in locale il pagamento, in modo da permettere il normale svolgimento dei pagamenti nel sistema.</w:t>
       </w:r>
     </w:p>
@@ -8561,7 +8714,7 @@
           <w:sz w:val="24"/>
           <w:szCs w:val="24"/>
         </w:rPr>
-        <w:t>E-mail</w:t>
+        <w:t>Email</w:t>
       </w:r>
       <w:r>
         <w:rPr>
@@ -12802,18 +12955,18 @@
           <w:szCs w:val="24"/>
         </w:rPr>
         <w:drawing>
-          <wp:anchor distT="0" distB="0" distL="114300" distR="114300" simplePos="0" relativeHeight="251684864" behindDoc="0" locked="0" layoutInCell="1" allowOverlap="1" wp14:anchorId="2447FF78" wp14:editId="16966C14">
+          <wp:anchor distT="0" distB="0" distL="114300" distR="114300" simplePos="0" relativeHeight="251713536" behindDoc="0" locked="0" layoutInCell="1" allowOverlap="1" wp14:anchorId="20D74115" wp14:editId="3B4F655D">
             <wp:simplePos x="0" y="0"/>
             <wp:positionH relativeFrom="column">
-              <wp:posOffset>698500</wp:posOffset>
+              <wp:posOffset>-67599</wp:posOffset>
             </wp:positionH>
             <wp:positionV relativeFrom="paragraph">
-              <wp:posOffset>255423</wp:posOffset>
+              <wp:posOffset>300355</wp:posOffset>
             </wp:positionV>
-            <wp:extent cx="5019040" cy="3379470"/>
-            <wp:effectExtent l="0" t="0" r="0" b="0"/>
-            <wp:wrapTopAndBottom/>
-            <wp:docPr id="20" name="Immagine 20"/>
+            <wp:extent cx="6120130" cy="3769995"/>
+            <wp:effectExtent l="0" t="0" r="1270" b="1905"/>
+            <wp:wrapSquare wrapText="bothSides"/>
+            <wp:docPr id="7" name="Immagine 7"/>
             <wp:cNvGraphicFramePr>
               <a:graphicFrameLocks xmlns:a="http://schemas.openxmlformats.org/drawingml/2006/main" noChangeAspect="1"/>
             </wp:cNvGraphicFramePr>
@@ -12821,7 +12974,7 @@
               <a:graphicData uri="http://schemas.openxmlformats.org/drawingml/2006/picture">
                 <pic:pic xmlns:pic="http://schemas.openxmlformats.org/drawingml/2006/picture">
                   <pic:nvPicPr>
-                    <pic:cNvPr id="1" name=""/>
+                    <pic:cNvPr id="7" name="Immagine 7"/>
                     <pic:cNvPicPr/>
                   </pic:nvPicPr>
                   <pic:blipFill>
@@ -12839,7 +12992,7 @@
                   <pic:spPr>
                     <a:xfrm>
                       <a:off x="0" y="0"/>
-                      <a:ext cx="5019040" cy="3379470"/>
+                      <a:ext cx="6120130" cy="3769995"/>
                     </a:xfrm>
                     <a:prstGeom prst="rect">
                       <a:avLst/>
@@ -12862,7 +13015,6 @@
       <w:pPr>
         <w:spacing w:line="276" w:lineRule="auto"/>
         <w:ind w:left="360"/>
-        <w:jc w:val="center"/>
         <w:rPr>
           <w:rFonts w:ascii="Garamond" w:hAnsi="Garamond"/>
           <w:sz w:val="24"/>
@@ -12918,15 +13070,16 @@
           <w:sz w:val="24"/>
           <w:szCs w:val="24"/>
         </w:rPr>
-        <w:t xml:space="preserve"> documento sono stati realizzati interamente dal nostro gruppo tramite il sito </w:t>
+        <w:t xml:space="preserve"> documento sono stati realizzati interamente dal nostro gruppo tramite il sito</w:t>
+      </w:r>
+      <w:r>
+        <w:t xml:space="preserve"> </w:t>
       </w:r>
       <w:hyperlink r:id="rId27" w:history="1">
         <w:r>
           <w:rPr>
             <w:rStyle w:val="Collegamentoipertestuale"/>
             <w:rFonts w:ascii="Garamond" w:hAnsi="Garamond"/>
-            <w:sz w:val="24"/>
-            <w:szCs w:val="24"/>
           </w:rPr>
           <w:t>www.figma.com</w:t>
         </w:r>
@@ -12937,7 +13090,15 @@
           <w:sz w:val="24"/>
           <w:szCs w:val="24"/>
         </w:rPr>
-        <w:t xml:space="preserve">. Rendiamo quindi disponibile il prototipo front-end del nostro sito </w:t>
+        <w:t>. Rendiamo</w:t>
+      </w:r>
+      <w:r>
+        <w:rPr>
+          <w:rFonts w:ascii="Garamond" w:hAnsi="Garamond"/>
+          <w:sz w:val="24"/>
+          <w:szCs w:val="24"/>
+        </w:rPr>
+        <w:t xml:space="preserve"> quindi disponibile il prototipo front-end del nostro sito </w:t>
       </w:r>
       <w:hyperlink r:id="rId28" w:history="1">
         <w:r>
@@ -12973,7 +13134,7 @@
 </file>
 
 <file path=word/endnotes.xml><?xml version="1.0" encoding="utf-8"?>
-<w:endnotes xmlns:wpc="http://schemas.microsoft.com/office/word/2010/wordprocessingCanvas" xmlns:cx="http://schemas.microsoft.com/office/drawing/2014/chartex" xmlns:cx1="http://schemas.microsoft.com/office/drawing/2015/9/8/chartex" xmlns:cx2="http://schemas.microsoft.com/office/drawing/2015/10/21/chartex" xmlns:cx3="http://schemas.microsoft.com/office/drawing/2016/5/9/chartex" xmlns:cx4="http://schemas.microsoft.com/office/drawing/2016/5/10/chartex" xmlns:cx5="http://schemas.microsoft.com/office/drawing/2016/5/11/chartex" xmlns:cx6="http://schemas.microsoft.com/office/drawing/2016/5/12/chartex" xmlns:cx7="http://schemas.microsoft.com/office/drawing/2016/5/13/chartex" xmlns:cx8="http://schemas.microsoft.com/office/drawing/2016/5/14/chartex" xmlns:mc="http://schemas.openxmlformats.org/markup-compatibility/2006" xmlns:aink="http://schemas.microsoft.com/office/drawing/2016/ink" xmlns:am3d="http://schemas.microsoft.com/office/drawing/2017/model3d" xmlns:o="urn:schemas-microsoft-com:office:office" xmlns:oel="http://schemas.microsoft.com/office/2019/extlst" xmlns:r="http://schemas.openxmlformats.org/officeDocument/2006/relationships" xmlns:m="http://schemas.openxmlformats.org/officeDocument/2006/math" xmlns:v="urn:schemas-microsoft-com:vml" xmlns:wp14="http://schemas.microsoft.com/office/word/2010/wordprocessingDrawing" xmlns:wp="http://schemas.openxmlformats.org/drawingml/2006/wordprocessingDrawing" xmlns:w10="urn:schemas-microsoft-com:office:word" xmlns:w="http://schemas.openxmlformats.org/wordprocessingml/2006/main" xmlns:w14="http://schemas.microsoft.com/office/word/2010/wordml" xmlns:w15="http://schemas.microsoft.com/office/word/2012/wordml" xmlns:w16cex="http://schemas.microsoft.com/office/word/2018/wordml/cex" xmlns:w16cid="http://schemas.microsoft.com/office/word/2016/wordml/cid" xmlns:w16="http://schemas.microsoft.com/office/word/2018/wordml" xmlns:w16sdtdh="http://schemas.microsoft.com/office/word/2020/wordml/sdtdatahash" xmlns:w16se="http://schemas.microsoft.com/office/word/2015/wordml/symex" xmlns:wpg="http://schemas.microsoft.com/office/word/2010/wordprocessingGroup" xmlns:wpi="http://schemas.microsoft.com/office/word/2010/wordprocessingInk" xmlns:wne="http://schemas.microsoft.com/office/word/2006/wordml" xmlns:wps="http://schemas.microsoft.com/office/word/2010/wordprocessingShape" mc:Ignorable="w14 w15 w16se w16cid w16 w16cex w16sdtdh wp14">
+<w:endnotes xmlns:wpc="http://schemas.microsoft.com/office/word/2010/wordprocessingCanvas" xmlns:cx="http://schemas.microsoft.com/office/drawing/2014/chartex" xmlns:cx1="http://schemas.microsoft.com/office/drawing/2015/9/8/chartex" xmlns:cx2="http://schemas.microsoft.com/office/drawing/2015/10/21/chartex" xmlns:cx3="http://schemas.microsoft.com/office/drawing/2016/5/9/chartex" xmlns:cx4="http://schemas.microsoft.com/office/drawing/2016/5/10/chartex" xmlns:cx5="http://schemas.microsoft.com/office/drawing/2016/5/11/chartex" xmlns:cx6="http://schemas.microsoft.com/office/drawing/2016/5/12/chartex" xmlns:cx7="http://schemas.microsoft.com/office/drawing/2016/5/13/chartex" xmlns:cx8="http://schemas.microsoft.com/office/drawing/2016/5/14/chartex" xmlns:mc="http://schemas.openxmlformats.org/markup-compatibility/2006" xmlns:aink="http://schemas.microsoft.com/office/drawing/2016/ink" xmlns:am3d="http://schemas.microsoft.com/office/drawing/2017/model3d" xmlns:o="urn:schemas-microsoft-com:office:office" xmlns:r="http://schemas.openxmlformats.org/officeDocument/2006/relationships" xmlns:m="http://schemas.openxmlformats.org/officeDocument/2006/math" xmlns:v="urn:schemas-microsoft-com:vml" xmlns:wp14="http://schemas.microsoft.com/office/word/2010/wordprocessingDrawing" xmlns:wp="http://schemas.openxmlformats.org/drawingml/2006/wordprocessingDrawing" xmlns:w10="urn:schemas-microsoft-com:office:word" xmlns:w="http://schemas.openxmlformats.org/wordprocessingml/2006/main" xmlns:w14="http://schemas.microsoft.com/office/word/2010/wordml" xmlns:w15="http://schemas.microsoft.com/office/word/2012/wordml" xmlns:w16cex="http://schemas.microsoft.com/office/word/2018/wordml/cex" xmlns:w16cid="http://schemas.microsoft.com/office/word/2016/wordml/cid" xmlns:w16="http://schemas.microsoft.com/office/word/2018/wordml" xmlns:w16sdtdh="http://schemas.microsoft.com/office/word/2020/wordml/sdtdatahash" xmlns:w16se="http://schemas.microsoft.com/office/word/2015/wordml/symex" xmlns:wpg="http://schemas.microsoft.com/office/word/2010/wordprocessingGroup" xmlns:wpi="http://schemas.microsoft.com/office/word/2010/wordprocessingInk" xmlns:wne="http://schemas.microsoft.com/office/word/2006/wordml" xmlns:wps="http://schemas.microsoft.com/office/word/2010/wordprocessingShape" mc:Ignorable="w14 w15 w16se w16cid w16 w16cex w16sdtdh wp14">
   <w:endnote w:type="separator" w:id="-1">
     <w:p>
       <w:pPr>
@@ -12998,7 +13159,7 @@
 </file>
 
 <file path=word/footer1.xml><?xml version="1.0" encoding="utf-8"?>
-<w:ftr xmlns:wpc="http://schemas.microsoft.com/office/word/2010/wordprocessingCanvas" xmlns:cx="http://schemas.microsoft.com/office/drawing/2014/chartex" xmlns:cx1="http://schemas.microsoft.com/office/drawing/2015/9/8/chartex" xmlns:cx2="http://schemas.microsoft.com/office/drawing/2015/10/21/chartex" xmlns:cx3="http://schemas.microsoft.com/office/drawing/2016/5/9/chartex" xmlns:cx4="http://schemas.microsoft.com/office/drawing/2016/5/10/chartex" xmlns:cx5="http://schemas.microsoft.com/office/drawing/2016/5/11/chartex" xmlns:cx6="http://schemas.microsoft.com/office/drawing/2016/5/12/chartex" xmlns:cx7="http://schemas.microsoft.com/office/drawing/2016/5/13/chartex" xmlns:cx8="http://schemas.microsoft.com/office/drawing/2016/5/14/chartex" xmlns:mc="http://schemas.openxmlformats.org/markup-compatibility/2006" xmlns:aink="http://schemas.microsoft.com/office/drawing/2016/ink" xmlns:am3d="http://schemas.microsoft.com/office/drawing/2017/model3d" xmlns:o="urn:schemas-microsoft-com:office:office" xmlns:oel="http://schemas.microsoft.com/office/2019/extlst" xmlns:r="http://schemas.openxmlformats.org/officeDocument/2006/relationships" xmlns:m="http://schemas.openxmlformats.org/officeDocument/2006/math" xmlns:v="urn:schemas-microsoft-com:vml" xmlns:wp14="http://schemas.microsoft.com/office/word/2010/wordprocessingDrawing" xmlns:wp="http://schemas.openxmlformats.org/drawingml/2006/wordprocessingDrawing" xmlns:w10="urn:schemas-microsoft-com:office:word" xmlns:w="http://schemas.openxmlformats.org/wordprocessingml/2006/main" xmlns:w14="http://schemas.microsoft.com/office/word/2010/wordml" xmlns:w15="http://schemas.microsoft.com/office/word/2012/wordml" xmlns:w16cex="http://schemas.microsoft.com/office/word/2018/wordml/cex" xmlns:w16cid="http://schemas.microsoft.com/office/word/2016/wordml/cid" xmlns:w16="http://schemas.microsoft.com/office/word/2018/wordml" xmlns:w16sdtdh="http://schemas.microsoft.com/office/word/2020/wordml/sdtdatahash" xmlns:w16se="http://schemas.microsoft.com/office/word/2015/wordml/symex" xmlns:wpg="http://schemas.microsoft.com/office/word/2010/wordprocessingGroup" xmlns:wpi="http://schemas.microsoft.com/office/word/2010/wordprocessingInk" xmlns:wne="http://schemas.microsoft.com/office/word/2006/wordml" xmlns:wps="http://schemas.microsoft.com/office/word/2010/wordprocessingShape" mc:Ignorable="w14 w15 w16se w16cid w16 w16cex w16sdtdh wp14">
+<w:ftr xmlns:wpc="http://schemas.microsoft.com/office/word/2010/wordprocessingCanvas" xmlns:cx="http://schemas.microsoft.com/office/drawing/2014/chartex" xmlns:cx1="http://schemas.microsoft.com/office/drawing/2015/9/8/chartex" xmlns:cx2="http://schemas.microsoft.com/office/drawing/2015/10/21/chartex" xmlns:cx3="http://schemas.microsoft.com/office/drawing/2016/5/9/chartex" xmlns:cx4="http://schemas.microsoft.com/office/drawing/2016/5/10/chartex" xmlns:cx5="http://schemas.microsoft.com/office/drawing/2016/5/11/chartex" xmlns:cx6="http://schemas.microsoft.com/office/drawing/2016/5/12/chartex" xmlns:cx7="http://schemas.microsoft.com/office/drawing/2016/5/13/chartex" xmlns:cx8="http://schemas.microsoft.com/office/drawing/2016/5/14/chartex" xmlns:mc="http://schemas.openxmlformats.org/markup-compatibility/2006" xmlns:aink="http://schemas.microsoft.com/office/drawing/2016/ink" xmlns:am3d="http://schemas.microsoft.com/office/drawing/2017/model3d" xmlns:o="urn:schemas-microsoft-com:office:office" xmlns:r="http://schemas.openxmlformats.org/officeDocument/2006/relationships" xmlns:m="http://schemas.openxmlformats.org/officeDocument/2006/math" xmlns:v="urn:schemas-microsoft-com:vml" xmlns:wp14="http://schemas.microsoft.com/office/word/2010/wordprocessingDrawing" xmlns:wp="http://schemas.openxmlformats.org/drawingml/2006/wordprocessingDrawing" xmlns:w10="urn:schemas-microsoft-com:office:word" xmlns:w="http://schemas.openxmlformats.org/wordprocessingml/2006/main" xmlns:w14="http://schemas.microsoft.com/office/word/2010/wordml" xmlns:w15="http://schemas.microsoft.com/office/word/2012/wordml" xmlns:w16cex="http://schemas.microsoft.com/office/word/2018/wordml/cex" xmlns:w16cid="http://schemas.microsoft.com/office/word/2016/wordml/cid" xmlns:w16="http://schemas.microsoft.com/office/word/2018/wordml" xmlns:w16sdtdh="http://schemas.microsoft.com/office/word/2020/wordml/sdtdatahash" xmlns:w16se="http://schemas.microsoft.com/office/word/2015/wordml/symex" xmlns:wpg="http://schemas.microsoft.com/office/word/2010/wordprocessingGroup" xmlns:wpi="http://schemas.microsoft.com/office/word/2010/wordprocessingInk" xmlns:wne="http://schemas.microsoft.com/office/word/2006/wordml" xmlns:wps="http://schemas.microsoft.com/office/word/2010/wordprocessingShape" mc:Ignorable="w14 w15 w16se w16cid w16 w16cex w16sdtdh wp14">
   <w:tbl>
     <w:tblPr>
       <w:tblW w:w="5000" w:type="pct"/>
@@ -13039,6 +13200,7 @@
             <w:dataBinding w:prefixMappings="xmlns:ns0='http://purl.org/dc/elements/1.1/' xmlns:ns1='http://schemas.openxmlformats.org/package/2006/metadata/core-properties' " w:xpath="/ns1:coreProperties[1]/ns0:creator[1]" w:storeItemID="{6C3C8BC8-F283-45AE-878A-BAB7291924A1}"/>
             <w:text/>
           </w:sdtPr>
+          <w:sdtEndPr/>
           <w:sdtContent>
             <w:p>
               <w:pPr>
@@ -13106,7 +13268,7 @@
 </file>
 
 <file path=word/footnotes.xml><?xml version="1.0" encoding="utf-8"?>
-<w:footnotes xmlns:wpc="http://schemas.microsoft.com/office/word/2010/wordprocessingCanvas" xmlns:cx="http://schemas.microsoft.com/office/drawing/2014/chartex" xmlns:cx1="http://schemas.microsoft.com/office/drawing/2015/9/8/chartex" xmlns:cx2="http://schemas.microsoft.com/office/drawing/2015/10/21/chartex" xmlns:cx3="http://schemas.microsoft.com/office/drawing/2016/5/9/chartex" xmlns:cx4="http://schemas.microsoft.com/office/drawing/2016/5/10/chartex" xmlns:cx5="http://schemas.microsoft.com/office/drawing/2016/5/11/chartex" xmlns:cx6="http://schemas.microsoft.com/office/drawing/2016/5/12/chartex" xmlns:cx7="http://schemas.microsoft.com/office/drawing/2016/5/13/chartex" xmlns:cx8="http://schemas.microsoft.com/office/drawing/2016/5/14/chartex" xmlns:mc="http://schemas.openxmlformats.org/markup-compatibility/2006" xmlns:aink="http://schemas.microsoft.com/office/drawing/2016/ink" xmlns:am3d="http://schemas.microsoft.com/office/drawing/2017/model3d" xmlns:o="urn:schemas-microsoft-com:office:office" xmlns:oel="http://schemas.microsoft.com/office/2019/extlst" xmlns:r="http://schemas.openxmlformats.org/officeDocument/2006/relationships" xmlns:m="http://schemas.openxmlformats.org/officeDocument/2006/math" xmlns:v="urn:schemas-microsoft-com:vml" xmlns:wp14="http://schemas.microsoft.com/office/word/2010/wordprocessingDrawing" xmlns:wp="http://schemas.openxmlformats.org/drawingml/2006/wordprocessingDrawing" xmlns:w10="urn:schemas-microsoft-com:office:word" xmlns:w="http://schemas.openxmlformats.org/wordprocessingml/2006/main" xmlns:w14="http://schemas.microsoft.com/office/word/2010/wordml" xmlns:w15="http://schemas.microsoft.com/office/word/2012/wordml" xmlns:w16cex="http://schemas.microsoft.com/office/word/2018/wordml/cex" xmlns:w16cid="http://schemas.microsoft.com/office/word/2016/wordml/cid" xmlns:w16="http://schemas.microsoft.com/office/word/2018/wordml" xmlns:w16sdtdh="http://schemas.microsoft.com/office/word/2020/wordml/sdtdatahash" xmlns:w16se="http://schemas.microsoft.com/office/word/2015/wordml/symex" xmlns:wpg="http://schemas.microsoft.com/office/word/2010/wordprocessingGroup" xmlns:wpi="http://schemas.microsoft.com/office/word/2010/wordprocessingInk" xmlns:wne="http://schemas.microsoft.com/office/word/2006/wordml" xmlns:wps="http://schemas.microsoft.com/office/word/2010/wordprocessingShape" mc:Ignorable="w14 w15 w16se w16cid w16 w16cex w16sdtdh wp14">
+<w:footnotes xmlns:wpc="http://schemas.microsoft.com/office/word/2010/wordprocessingCanvas" xmlns:cx="http://schemas.microsoft.com/office/drawing/2014/chartex" xmlns:cx1="http://schemas.microsoft.com/office/drawing/2015/9/8/chartex" xmlns:cx2="http://schemas.microsoft.com/office/drawing/2015/10/21/chartex" xmlns:cx3="http://schemas.microsoft.com/office/drawing/2016/5/9/chartex" xmlns:cx4="http://schemas.microsoft.com/office/drawing/2016/5/10/chartex" xmlns:cx5="http://schemas.microsoft.com/office/drawing/2016/5/11/chartex" xmlns:cx6="http://schemas.microsoft.com/office/drawing/2016/5/12/chartex" xmlns:cx7="http://schemas.microsoft.com/office/drawing/2016/5/13/chartex" xmlns:cx8="http://schemas.microsoft.com/office/drawing/2016/5/14/chartex" xmlns:mc="http://schemas.openxmlformats.org/markup-compatibility/2006" xmlns:aink="http://schemas.microsoft.com/office/drawing/2016/ink" xmlns:am3d="http://schemas.microsoft.com/office/drawing/2017/model3d" xmlns:o="urn:schemas-microsoft-com:office:office" xmlns:r="http://schemas.openxmlformats.org/officeDocument/2006/relationships" xmlns:m="http://schemas.openxmlformats.org/officeDocument/2006/math" xmlns:v="urn:schemas-microsoft-com:vml" xmlns:wp14="http://schemas.microsoft.com/office/word/2010/wordprocessingDrawing" xmlns:wp="http://schemas.openxmlformats.org/drawingml/2006/wordprocessingDrawing" xmlns:w10="urn:schemas-microsoft-com:office:word" xmlns:w="http://schemas.openxmlformats.org/wordprocessingml/2006/main" xmlns:w14="http://schemas.microsoft.com/office/word/2010/wordml" xmlns:w15="http://schemas.microsoft.com/office/word/2012/wordml" xmlns:w16cex="http://schemas.microsoft.com/office/word/2018/wordml/cex" xmlns:w16cid="http://schemas.microsoft.com/office/word/2016/wordml/cid" xmlns:w16="http://schemas.microsoft.com/office/word/2018/wordml" xmlns:w16sdtdh="http://schemas.microsoft.com/office/word/2020/wordml/sdtdatahash" xmlns:w16se="http://schemas.microsoft.com/office/word/2015/wordml/symex" xmlns:wpg="http://schemas.microsoft.com/office/word/2010/wordprocessingGroup" xmlns:wpi="http://schemas.microsoft.com/office/word/2010/wordprocessingInk" xmlns:wne="http://schemas.microsoft.com/office/word/2006/wordml" xmlns:wps="http://schemas.microsoft.com/office/word/2010/wordprocessingShape" mc:Ignorable="w14 w15 w16se w16cid w16 w16cex w16sdtdh wp14">
   <w:footnote w:type="separator" w:id="-1">
     <w:p>
       <w:pPr>
@@ -13131,7 +13293,7 @@
 </file>
 
 <file path=word/numbering.xml><?xml version="1.0" encoding="utf-8"?>
-<w:numbering xmlns:wpc="http://schemas.microsoft.com/office/word/2010/wordprocessingCanvas" xmlns:cx="http://schemas.microsoft.com/office/drawing/2014/chartex" xmlns:cx1="http://schemas.microsoft.com/office/drawing/2015/9/8/chartex" xmlns:cx2="http://schemas.microsoft.com/office/drawing/2015/10/21/chartex" xmlns:cx3="http://schemas.microsoft.com/office/drawing/2016/5/9/chartex" xmlns:cx4="http://schemas.microsoft.com/office/drawing/2016/5/10/chartex" xmlns:cx5="http://schemas.microsoft.com/office/drawing/2016/5/11/chartex" xmlns:cx6="http://schemas.microsoft.com/office/drawing/2016/5/12/chartex" xmlns:cx7="http://schemas.microsoft.com/office/drawing/2016/5/13/chartex" xmlns:cx8="http://schemas.microsoft.com/office/drawing/2016/5/14/chartex" xmlns:mc="http://schemas.openxmlformats.org/markup-compatibility/2006" xmlns:aink="http://schemas.microsoft.com/office/drawing/2016/ink" xmlns:am3d="http://schemas.microsoft.com/office/drawing/2017/model3d" xmlns:o="urn:schemas-microsoft-com:office:office" xmlns:oel="http://schemas.microsoft.com/office/2019/extlst" xmlns:r="http://schemas.openxmlformats.org/officeDocument/2006/relationships" xmlns:m="http://schemas.openxmlformats.org/officeDocument/2006/math" xmlns:v="urn:schemas-microsoft-com:vml" xmlns:wp14="http://schemas.microsoft.com/office/word/2010/wordprocessingDrawing" xmlns:wp="http://schemas.openxmlformats.org/drawingml/2006/wordprocessingDrawing" xmlns:w10="urn:schemas-microsoft-com:office:word" xmlns:w="http://schemas.openxmlformats.org/wordprocessingml/2006/main" xmlns:w14="http://schemas.microsoft.com/office/word/2010/wordml" xmlns:w15="http://schemas.microsoft.com/office/word/2012/wordml" xmlns:w16cex="http://schemas.microsoft.com/office/word/2018/wordml/cex" xmlns:w16cid="http://schemas.microsoft.com/office/word/2016/wordml/cid" xmlns:w16="http://schemas.microsoft.com/office/word/2018/wordml" xmlns:w16sdtdh="http://schemas.microsoft.com/office/word/2020/wordml/sdtdatahash" xmlns:w16se="http://schemas.microsoft.com/office/word/2015/wordml/symex" xmlns:wpg="http://schemas.microsoft.com/office/word/2010/wordprocessingGroup" xmlns:wpi="http://schemas.microsoft.com/office/word/2010/wordprocessingInk" xmlns:wne="http://schemas.microsoft.com/office/word/2006/wordml" xmlns:wps="http://schemas.microsoft.com/office/word/2010/wordprocessingShape" mc:Ignorable="w14 w15 w16se w16cid w16 w16cex w16sdtdh wp14">
+<w:numbering xmlns:wpc="http://schemas.microsoft.com/office/word/2010/wordprocessingCanvas" xmlns:cx="http://schemas.microsoft.com/office/drawing/2014/chartex" xmlns:cx1="http://schemas.microsoft.com/office/drawing/2015/9/8/chartex" xmlns:cx2="http://schemas.microsoft.com/office/drawing/2015/10/21/chartex" xmlns:cx3="http://schemas.microsoft.com/office/drawing/2016/5/9/chartex" xmlns:cx4="http://schemas.microsoft.com/office/drawing/2016/5/10/chartex" xmlns:cx5="http://schemas.microsoft.com/office/drawing/2016/5/11/chartex" xmlns:cx6="http://schemas.microsoft.com/office/drawing/2016/5/12/chartex" xmlns:cx7="http://schemas.microsoft.com/office/drawing/2016/5/13/chartex" xmlns:cx8="http://schemas.microsoft.com/office/drawing/2016/5/14/chartex" xmlns:mc="http://schemas.openxmlformats.org/markup-compatibility/2006" xmlns:aink="http://schemas.microsoft.com/office/drawing/2016/ink" xmlns:am3d="http://schemas.microsoft.com/office/drawing/2017/model3d" xmlns:o="urn:schemas-microsoft-com:office:office" xmlns:r="http://schemas.openxmlformats.org/officeDocument/2006/relationships" xmlns:m="http://schemas.openxmlformats.org/officeDocument/2006/math" xmlns:v="urn:schemas-microsoft-com:vml" xmlns:wp14="http://schemas.microsoft.com/office/word/2010/wordprocessingDrawing" xmlns:wp="http://schemas.openxmlformats.org/drawingml/2006/wordprocessingDrawing" xmlns:w10="urn:schemas-microsoft-com:office:word" xmlns:w="http://schemas.openxmlformats.org/wordprocessingml/2006/main" xmlns:w14="http://schemas.microsoft.com/office/word/2010/wordml" xmlns:w15="http://schemas.microsoft.com/office/word/2012/wordml" xmlns:w16cex="http://schemas.microsoft.com/office/word/2018/wordml/cex" xmlns:w16cid="http://schemas.microsoft.com/office/word/2016/wordml/cid" xmlns:w16="http://schemas.microsoft.com/office/word/2018/wordml" xmlns:w16sdtdh="http://schemas.microsoft.com/office/word/2020/wordml/sdtdatahash" xmlns:w16se="http://schemas.microsoft.com/office/word/2015/wordml/symex" xmlns:wpg="http://schemas.microsoft.com/office/word/2010/wordprocessingGroup" xmlns:wpi="http://schemas.microsoft.com/office/word/2010/wordprocessingInk" xmlns:wne="http://schemas.microsoft.com/office/word/2006/wordml" xmlns:wps="http://schemas.microsoft.com/office/word/2010/wordprocessingShape" mc:Ignorable="w14 w15 w16se w16cid w16 w16cex w16sdtdh wp14">
   <w:abstractNum w:abstractNumId="0" w15:restartNumberingAfterBreak="0">
     <w:nsid w:val="042065EB"/>
     <w:multiLevelType w:val="hybridMultilevel"/>
@@ -16604,100 +16766,100 @@
       </w:pPr>
     </w:lvl>
   </w:abstractNum>
-  <w:num w:numId="1" w16cid:durableId="2083747374">
+  <w:num w:numId="1">
     <w:abstractNumId w:val="23"/>
   </w:num>
-  <w:num w:numId="2" w16cid:durableId="1167137176">
+  <w:num w:numId="2">
     <w:abstractNumId w:val="20"/>
   </w:num>
-  <w:num w:numId="3" w16cid:durableId="1465540060">
+  <w:num w:numId="3">
     <w:abstractNumId w:val="27"/>
   </w:num>
-  <w:num w:numId="4" w16cid:durableId="529031479">
+  <w:num w:numId="4">
     <w:abstractNumId w:val="25"/>
   </w:num>
-  <w:num w:numId="5" w16cid:durableId="716317898">
+  <w:num w:numId="5">
     <w:abstractNumId w:val="15"/>
   </w:num>
-  <w:num w:numId="6" w16cid:durableId="1585798674">
+  <w:num w:numId="6">
     <w:abstractNumId w:val="13"/>
   </w:num>
-  <w:num w:numId="7" w16cid:durableId="645740536">
+  <w:num w:numId="7">
     <w:abstractNumId w:val="9"/>
   </w:num>
-  <w:num w:numId="8" w16cid:durableId="1126434592">
+  <w:num w:numId="8">
     <w:abstractNumId w:val="1"/>
   </w:num>
-  <w:num w:numId="9" w16cid:durableId="1993102566">
+  <w:num w:numId="9">
     <w:abstractNumId w:val="2"/>
   </w:num>
-  <w:num w:numId="10" w16cid:durableId="35937278">
+  <w:num w:numId="10">
     <w:abstractNumId w:val="3"/>
   </w:num>
-  <w:num w:numId="11" w16cid:durableId="72549283">
+  <w:num w:numId="11">
     <w:abstractNumId w:val="16"/>
   </w:num>
-  <w:num w:numId="12" w16cid:durableId="1884554460">
+  <w:num w:numId="12">
     <w:abstractNumId w:val="7"/>
   </w:num>
-  <w:num w:numId="13" w16cid:durableId="1097411953">
+  <w:num w:numId="13">
     <w:abstractNumId w:val="6"/>
   </w:num>
-  <w:num w:numId="14" w16cid:durableId="957250341">
+  <w:num w:numId="14">
     <w:abstractNumId w:val="21"/>
   </w:num>
-  <w:num w:numId="15" w16cid:durableId="1838226534">
+  <w:num w:numId="15">
     <w:abstractNumId w:val="4"/>
   </w:num>
-  <w:num w:numId="16" w16cid:durableId="676615917">
+  <w:num w:numId="16">
     <w:abstractNumId w:val="19"/>
   </w:num>
-  <w:num w:numId="17" w16cid:durableId="758913813">
+  <w:num w:numId="17">
     <w:abstractNumId w:val="22"/>
   </w:num>
-  <w:num w:numId="18" w16cid:durableId="1428309518">
+  <w:num w:numId="18">
     <w:abstractNumId w:val="12"/>
   </w:num>
-  <w:num w:numId="19" w16cid:durableId="1737630144">
+  <w:num w:numId="19">
     <w:abstractNumId w:val="10"/>
   </w:num>
-  <w:num w:numId="20" w16cid:durableId="872812839">
+  <w:num w:numId="20">
     <w:abstractNumId w:val="24"/>
   </w:num>
-  <w:num w:numId="21" w16cid:durableId="588856303">
+  <w:num w:numId="21">
     <w:abstractNumId w:val="0"/>
   </w:num>
-  <w:num w:numId="22" w16cid:durableId="1419445766">
+  <w:num w:numId="22">
     <w:abstractNumId w:val="30"/>
   </w:num>
-  <w:num w:numId="23" w16cid:durableId="1940677639">
+  <w:num w:numId="23">
     <w:abstractNumId w:val="29"/>
   </w:num>
-  <w:num w:numId="24" w16cid:durableId="1259874484">
+  <w:num w:numId="24">
     <w:abstractNumId w:val="28"/>
   </w:num>
-  <w:num w:numId="25" w16cid:durableId="1490360709">
+  <w:num w:numId="25">
     <w:abstractNumId w:val="11"/>
   </w:num>
-  <w:num w:numId="26" w16cid:durableId="358288172">
+  <w:num w:numId="26">
     <w:abstractNumId w:val="14"/>
   </w:num>
-  <w:num w:numId="27" w16cid:durableId="992414530">
+  <w:num w:numId="27">
     <w:abstractNumId w:val="26"/>
   </w:num>
-  <w:num w:numId="28" w16cid:durableId="1277254013">
+  <w:num w:numId="28">
     <w:abstractNumId w:val="5"/>
   </w:num>
-  <w:num w:numId="29" w16cid:durableId="928541393">
+  <w:num w:numId="29">
     <w:abstractNumId w:val="31"/>
   </w:num>
-  <w:num w:numId="30" w16cid:durableId="389229783">
+  <w:num w:numId="30">
     <w:abstractNumId w:val="17"/>
   </w:num>
-  <w:num w:numId="31" w16cid:durableId="1629436226">
+  <w:num w:numId="31">
     <w:abstractNumId w:val="8"/>
   </w:num>
-  <w:num w:numId="32" w16cid:durableId="1793281451">
+  <w:num w:numId="32">
     <w:abstractNumId w:val="18"/>
   </w:num>
 </w:numbering>
@@ -17610,7 +17772,7 @@
 </file>
 
 <file path=word/glossary/document.xml><?xml version="1.0" encoding="utf-8"?>
-<w:glossaryDocument xmlns:wpc="http://schemas.microsoft.com/office/word/2010/wordprocessingCanvas" xmlns:cx="http://schemas.microsoft.com/office/drawing/2014/chartex" xmlns:cx1="http://schemas.microsoft.com/office/drawing/2015/9/8/chartex" xmlns:cx2="http://schemas.microsoft.com/office/drawing/2015/10/21/chartex" xmlns:cx3="http://schemas.microsoft.com/office/drawing/2016/5/9/chartex" xmlns:cx4="http://schemas.microsoft.com/office/drawing/2016/5/10/chartex" xmlns:cx5="http://schemas.microsoft.com/office/drawing/2016/5/11/chartex" xmlns:cx6="http://schemas.microsoft.com/office/drawing/2016/5/12/chartex" xmlns:cx7="http://schemas.microsoft.com/office/drawing/2016/5/13/chartex" xmlns:cx8="http://schemas.microsoft.com/office/drawing/2016/5/14/chartex" xmlns:mc="http://schemas.openxmlformats.org/markup-compatibility/2006" xmlns:aink="http://schemas.microsoft.com/office/drawing/2016/ink" xmlns:am3d="http://schemas.microsoft.com/office/drawing/2017/model3d" xmlns:o="urn:schemas-microsoft-com:office:office" xmlns:oel="http://schemas.microsoft.com/office/2019/extlst" xmlns:r="http://schemas.openxmlformats.org/officeDocument/2006/relationships" xmlns:m="http://schemas.openxmlformats.org/officeDocument/2006/math" xmlns:v="urn:schemas-microsoft-com:vml" xmlns:wp14="http://schemas.microsoft.com/office/word/2010/wordprocessingDrawing" xmlns:wp="http://schemas.openxmlformats.org/drawingml/2006/wordprocessingDrawing" xmlns:w10="urn:schemas-microsoft-com:office:word" xmlns:w="http://schemas.openxmlformats.org/wordprocessingml/2006/main" xmlns:w14="http://schemas.microsoft.com/office/word/2010/wordml" xmlns:w15="http://schemas.microsoft.com/office/word/2012/wordml" xmlns:w16cex="http://schemas.microsoft.com/office/word/2018/wordml/cex" xmlns:w16cid="http://schemas.microsoft.com/office/word/2016/wordml/cid" xmlns:w16="http://schemas.microsoft.com/office/word/2018/wordml" xmlns:w16sdtdh="http://schemas.microsoft.com/office/word/2020/wordml/sdtdatahash" xmlns:w16se="http://schemas.microsoft.com/office/word/2015/wordml/symex" xmlns:wpg="http://schemas.microsoft.com/office/word/2010/wordprocessingGroup" xmlns:wpi="http://schemas.microsoft.com/office/word/2010/wordprocessingInk" xmlns:wne="http://schemas.microsoft.com/office/word/2006/wordml" xmlns:wps="http://schemas.microsoft.com/office/word/2010/wordprocessingShape" mc:Ignorable="w14 w15 w16se w16cid w16 w16cex w16sdtdh wp14">
+<w:glossaryDocument xmlns:wpc="http://schemas.microsoft.com/office/word/2010/wordprocessingCanvas" xmlns:cx="http://schemas.microsoft.com/office/drawing/2014/chartex" xmlns:cx1="http://schemas.microsoft.com/office/drawing/2015/9/8/chartex" xmlns:cx2="http://schemas.microsoft.com/office/drawing/2015/10/21/chartex" xmlns:cx3="http://schemas.microsoft.com/office/drawing/2016/5/9/chartex" xmlns:cx4="http://schemas.microsoft.com/office/drawing/2016/5/10/chartex" xmlns:cx5="http://schemas.microsoft.com/office/drawing/2016/5/11/chartex" xmlns:cx6="http://schemas.microsoft.com/office/drawing/2016/5/12/chartex" xmlns:cx7="http://schemas.microsoft.com/office/drawing/2016/5/13/chartex" xmlns:cx8="http://schemas.microsoft.com/office/drawing/2016/5/14/chartex" xmlns:mc="http://schemas.openxmlformats.org/markup-compatibility/2006" xmlns:aink="http://schemas.microsoft.com/office/drawing/2016/ink" xmlns:am3d="http://schemas.microsoft.com/office/drawing/2017/model3d" xmlns:o="urn:schemas-microsoft-com:office:office" xmlns:r="http://schemas.openxmlformats.org/officeDocument/2006/relationships" xmlns:m="http://schemas.openxmlformats.org/officeDocument/2006/math" xmlns:v="urn:schemas-microsoft-com:vml" xmlns:wp14="http://schemas.microsoft.com/office/word/2010/wordprocessingDrawing" xmlns:wp="http://schemas.openxmlformats.org/drawingml/2006/wordprocessingDrawing" xmlns:w10="urn:schemas-microsoft-com:office:word" xmlns:w="http://schemas.openxmlformats.org/wordprocessingml/2006/main" xmlns:w14="http://schemas.microsoft.com/office/word/2010/wordml" xmlns:w15="http://schemas.microsoft.com/office/word/2012/wordml" xmlns:w16cex="http://schemas.microsoft.com/office/word/2018/wordml/cex" xmlns:w16cid="http://schemas.microsoft.com/office/word/2016/wordml/cid" xmlns:w16="http://schemas.microsoft.com/office/word/2018/wordml" xmlns:w16sdtdh="http://schemas.microsoft.com/office/word/2020/wordml/sdtdatahash" xmlns:w16se="http://schemas.microsoft.com/office/word/2015/wordml/symex" xmlns:wpg="http://schemas.microsoft.com/office/word/2010/wordprocessingGroup" xmlns:wpi="http://schemas.microsoft.com/office/word/2010/wordprocessingInk" xmlns:wne="http://schemas.microsoft.com/office/word/2006/wordml" xmlns:wps="http://schemas.microsoft.com/office/word/2010/wordprocessingShape" mc:Ignorable="w14 w15 w16se w16cid w16 w16cex w16sdtdh wp14">
   <w:docParts>
     <w:docPart>
       <w:docPartPr>
@@ -17651,9 +17813,9 @@
   <w:font w:name="Symbol">
     <w:panose1 w:val="05050102010706020507"/>
     <w:charset w:val="02"/>
-    <w:family w:val="roman"/>
+    <w:family w:val="decorative"/>
     <w:pitch w:val="variable"/>
-    <w:sig w:usb0="00000000" w:usb1="10000000" w:usb2="00000000" w:usb3="00000000" w:csb0="80000000" w:csb1="00000000"/>
+    <w:sig w:usb0="00000003" w:usb1="10000000" w:usb2="00000000" w:usb3="00000000" w:csb0="80000001" w:csb1="00000000"/>
   </w:font>
   <w:font w:name="Times New Roman">
     <w:panose1 w:val="02020603050405020304"/>
@@ -17667,7 +17829,7 @@
     <w:charset w:val="00"/>
     <w:family w:val="modern"/>
     <w:pitch w:val="fixed"/>
-    <w:sig w:usb0="E0002EFF" w:usb1="C0007843" w:usb2="00000009" w:usb3="00000000" w:csb0="000001FF" w:csb1="00000000"/>
+    <w:sig w:usb0="E0002AFF" w:usb1="C0007843" w:usb2="00000009" w:usb3="00000000" w:csb0="000001FF" w:csb1="00000000"/>
   </w:font>
   <w:font w:name="Wingdings">
     <w:panose1 w:val="05000000000000000000"/>
@@ -17681,10 +17843,11 @@
     <w:charset w:val="00"/>
     <w:family w:val="swiss"/>
     <w:pitch w:val="variable"/>
-    <w:sig w:usb0="E0002EFF" w:usb1="C000785B" w:usb2="00000009" w:usb3="00000000" w:csb0="000001FF" w:csb1="00000000"/>
+    <w:sig w:usb0="E0002AFF" w:usb1="C0007843" w:usb2="00000009" w:usb3="00000000" w:csb0="000001FF" w:csb1="00000000"/>
   </w:font>
   <w:font w:name="Sanskrit Text">
     <w:altName w:val="Sanskrit Text"/>
+    <w:panose1 w:val="02020503050405020304"/>
     <w:charset w:val="00"/>
     <w:family w:val="roman"/>
     <w:pitch w:val="variable"/>
@@ -17695,16 +17858,17 @@
     <w:charset w:val="00"/>
     <w:family w:val="swiss"/>
     <w:pitch w:val="variable"/>
-    <w:sig w:usb0="E4002EFF" w:usb1="C000247B" w:usb2="00000009" w:usb3="00000000" w:csb0="000001FF" w:csb1="00000000"/>
+    <w:sig w:usb0="E0002AFF" w:usb1="C000247B" w:usb2="00000009" w:usb3="00000000" w:csb0="000001FF" w:csb1="00000000"/>
   </w:font>
   <w:font w:name="Garamond">
     <w:panose1 w:val="02020404030301010803"/>
     <w:charset w:val="00"/>
     <w:family w:val="roman"/>
     <w:pitch w:val="variable"/>
-    <w:sig w:usb0="00000287" w:usb1="00000000" w:usb2="00000000" w:usb3="00000000" w:csb0="0000009F" w:csb1="00000000"/>
+    <w:sig w:usb0="00000287" w:usb1="00000002" w:usb2="00000000" w:usb3="00000000" w:csb0="0000009F" w:csb1="00000000"/>
   </w:font>
   <w:font w:name="Apple SD Gothic Neo">
+    <w:panose1 w:val="02000300000000000000"/>
     <w:charset w:val="81"/>
     <w:family w:val="auto"/>
     <w:pitch w:val="variable"/>
@@ -17715,9 +17879,10 @@
     <w:charset w:val="00"/>
     <w:family w:val="swiss"/>
     <w:pitch w:val="variable"/>
-    <w:sig w:usb0="E4002EFF" w:usb1="C000247B" w:usb2="00000009" w:usb3="00000000" w:csb0="000001FF" w:csb1="00000000"/>
+    <w:sig w:usb0="E0002AFF" w:usb1="C000247B" w:usb2="00000009" w:usb3="00000000" w:csb0="000001FF" w:csb1="00000000"/>
   </w:font>
   <w:font w:name="Gurmukhi Sangam MN">
+    <w:panose1 w:val="00000500000000000000"/>
     <w:charset w:val="00"/>
     <w:family w:val="auto"/>
     <w:pitch w:val="variable"/>
@@ -17739,6 +17904,7 @@
     <w:sig w:usb0="B00002AF" w:usb1="69D77CFB" w:usb2="00000030" w:usb3="00000000" w:csb0="0008009F" w:csb1="00000000"/>
   </w:font>
   <w:font w:name="Plantagenet Cherokee">
+    <w:panose1 w:val="02020000000000000000"/>
     <w:charset w:val="00"/>
     <w:family w:val="roman"/>
     <w:pitch w:val="variable"/>
@@ -17774,6 +17940,7 @@
     <w:rsid w:val="006A0128"/>
     <w:rsid w:val="006C61F7"/>
     <w:rsid w:val="006F1346"/>
+    <w:rsid w:val="006F4CD9"/>
     <w:rsid w:val="007F6A43"/>
     <w:rsid w:val="008616AE"/>
     <w:rsid w:val="008973C1"/>

--- a/DocumentoRequisiti/D1_T33.docx
+++ b/DocumentoRequisiti/D1_T33.docx
@@ -2276,13 +2276,23 @@
         </w:rPr>
         <w:t xml:space="preserve">requisiti di sistema del progetto </w:t>
       </w:r>
+      <w:proofErr w:type="spellStart"/>
       <w:r>
         <w:rPr>
           <w:rFonts w:ascii="Garamond" w:hAnsi="Garamond" w:cs="Sanskrit Text"/>
           <w:sz w:val="24"/>
           <w:szCs w:val="24"/>
         </w:rPr>
-        <w:t>StayBusy.</w:t>
+        <w:t>StayBusy</w:t>
+      </w:r>
+      <w:proofErr w:type="spellEnd"/>
+      <w:r>
+        <w:rPr>
+          <w:rFonts w:ascii="Garamond" w:hAnsi="Garamond" w:cs="Sanskrit Text"/>
+          <w:sz w:val="24"/>
+          <w:szCs w:val="24"/>
+        </w:rPr>
+        <w:t>.</w:t>
       </w:r>
       <w:r>
         <w:rPr>
@@ -2447,6 +2457,7 @@
         </w:rPr>
         <w:t xml:space="preserve">Il progetto </w:t>
       </w:r>
+      <w:proofErr w:type="spellStart"/>
       <w:r>
         <w:rPr>
           <w:rFonts w:ascii="Garamond" w:eastAsia="Apple SD Gothic Neo" w:hAnsi="Garamond" w:cs="Gurmukhi Sangam MN"/>
@@ -2457,6 +2468,7 @@
         </w:rPr>
         <w:t>StayBusy</w:t>
       </w:r>
+      <w:proofErr w:type="spellEnd"/>
       <w:r>
         <w:rPr>
           <w:rFonts w:ascii="Garamond" w:eastAsia="Apple SD Gothic Neo" w:hAnsi="Garamond" w:cs="Gurmukhi Sangam MN"/>
@@ -2641,6 +2653,7 @@
         </w:rPr>
         <w:t xml:space="preserve"> </w:t>
       </w:r>
+      <w:proofErr w:type="spellStart"/>
       <w:r>
         <w:rPr>
           <w:rFonts w:ascii="Garamond" w:eastAsia="Apple SD Gothic Neo" w:hAnsi="Garamond" w:cs="Gurmukhi Sangam MN"/>
@@ -2651,6 +2664,7 @@
         </w:rPr>
         <w:t>StayBusy</w:t>
       </w:r>
+      <w:proofErr w:type="spellEnd"/>
       <w:r>
         <w:rPr>
           <w:rFonts w:ascii="Garamond" w:eastAsia="Apple SD Gothic Neo" w:hAnsi="Garamond" w:cs="Gurmukhi Sangam MN"/>
@@ -3509,6 +3523,7 @@
         </w:rPr>
         <w:t xml:space="preserve"> </w:t>
       </w:r>
+      <w:proofErr w:type="spellStart"/>
       <w:r>
         <w:rPr>
           <w:rFonts w:ascii="Garamond" w:hAnsi="Garamond" w:cs="Sanskrit Text"/>
@@ -3529,6 +3544,7 @@
         </w:rPr>
         <w:t>elegram</w:t>
       </w:r>
+      <w:proofErr w:type="spellEnd"/>
       <w:r>
         <w:rPr>
           <w:rFonts w:ascii="Garamond" w:hAnsi="Garamond" w:cs="Sanskrit Text"/>
@@ -3637,7 +3653,25 @@
           <w:sz w:val="24"/>
           <w:szCs w:val="24"/>
         </w:rPr>
-        <w:t>.  Il sito deve offrire la possibilità di gestire le transazioni da richiedenti a studenti, effettuate solo ed esclusivamente a servizio concluso, tramite il servizio di pagamento digitale PayPal.</w:t>
+        <w:t xml:space="preserve">.  Il sito deve offrire la possibilità di gestire le transazioni da richiedenti a studenti, effettuate solo ed esclusivamente a servizio concluso, tramite il servizio di pagamento digitale </w:t>
+      </w:r>
+      <w:proofErr w:type="spellStart"/>
+      <w:r>
+        <w:rPr>
+          <w:rFonts w:ascii="Garamond" w:hAnsi="Garamond" w:cs="Sanskrit Text"/>
+          <w:sz w:val="24"/>
+          <w:szCs w:val="24"/>
+        </w:rPr>
+        <w:t>PayPal</w:t>
+      </w:r>
+      <w:proofErr w:type="spellEnd"/>
+      <w:r>
+        <w:rPr>
+          <w:rFonts w:ascii="Garamond" w:hAnsi="Garamond" w:cs="Sanskrit Text"/>
+          <w:sz w:val="24"/>
+          <w:szCs w:val="24"/>
+        </w:rPr>
+        <w:t>.</w:t>
       </w:r>
     </w:p>
     <w:p>
@@ -3784,7 +3818,23 @@
           <w:sz w:val="24"/>
           <w:szCs w:val="24"/>
         </w:rPr>
-        <w:t>Il sistema deve fornire, al momento della registrazione, la possibilità di scegliere il tipo di utente con cui si vuole entrare nell’applicazione. I possibili tipi di utenti sono due: studente e offerente. Se si sceglie la modalità studente, il sistema richiede solamente di indicare l’ateneo e di inserire la propria email personale istituzionale. In questo modo, l’utente viene direttamente indirizzato sul sito di login dell’ateneo. Una volta effettuata la registrazione, le informazioni detenute dall’ateneo riguardanti il singolo studente vengono automaticamente utilizzate dal sistema per la presentazione dello stesso. Oltre a questi, è però richiesta una breve descrizione personale (esperienze lavorative passate, competenze, attitudini personali, hobby e passatempi).</w:t>
+        <w:t xml:space="preserve">Il sistema deve fornire, al momento della registrazione, la possibilità di scegliere il tipo di utente con cui si vuole entrare nell’applicazione. I possibili tipi di utenti sono due: studente e offerente. Se si sceglie la modalità studente, il sistema richiede solamente di indicare l’ateneo e di inserire la propria </w:t>
+      </w:r>
+      <w:r>
+        <w:rPr>
+          <w:rFonts w:ascii="Garamond" w:hAnsi="Garamond" w:cs="Calibri Light"/>
+          <w:sz w:val="24"/>
+          <w:szCs w:val="24"/>
+        </w:rPr>
+        <w:t>e-mail</w:t>
+      </w:r>
+      <w:r>
+        <w:rPr>
+          <w:rFonts w:ascii="Garamond" w:hAnsi="Garamond" w:cs="Calibri Light"/>
+          <w:sz w:val="24"/>
+          <w:szCs w:val="24"/>
+        </w:rPr>
+        <w:t xml:space="preserve"> personale istituzionale. In questo modo, l’utente viene direttamente indirizzato sul sito di login dell’ateneo. Una volta effettuata la registrazione, le informazioni detenute dall’ateneo riguardanti il singolo studente vengono automaticamente utilizzate dal sistema per la presentazione dello stesso. Oltre a questi, è però richiesta una breve descrizione personale (esperienze lavorative passate, competenze, attitudini personali, hobby e passatempi).</w:t>
       </w:r>
     </w:p>
     <w:p>
@@ -3803,7 +3853,25 @@
           <w:sz w:val="24"/>
           <w:szCs w:val="24"/>
         </w:rPr>
-        <w:t xml:space="preserve">Contrariamente, se viene scelta la modalità offerente, il sistema fornisce un form da compilare con informazioni personali necessarie quali nome, cognome, informazioni di contatto ed eventuale immagine di profilo. Dopo di che viene richiesto l’inserimento di una password e un’ulteriore password di conferma per garantire una maggiore sicurezza. </w:t>
+        <w:t xml:space="preserve">Contrariamente, se viene scelta la modalità offerente, il sistema fornisce un </w:t>
+      </w:r>
+      <w:proofErr w:type="spellStart"/>
+      <w:r>
+        <w:rPr>
+          <w:rFonts w:ascii="Garamond" w:hAnsi="Garamond" w:cs="Calibri Light"/>
+          <w:sz w:val="24"/>
+          <w:szCs w:val="24"/>
+        </w:rPr>
+        <w:t>form</w:t>
+      </w:r>
+      <w:proofErr w:type="spellEnd"/>
+      <w:r>
+        <w:rPr>
+          <w:rFonts w:ascii="Garamond" w:hAnsi="Garamond" w:cs="Calibri Light"/>
+          <w:sz w:val="24"/>
+          <w:szCs w:val="24"/>
+        </w:rPr>
+        <w:t xml:space="preserve"> da compilare con informazioni personali necessarie quali nome, cognome, informazioni di contatto ed eventuale immagine di profilo. Dopo di che viene richiesto l’inserimento di una password e un’ulteriore password di conferma per garantire una maggiore sicurezza. </w:t>
       </w:r>
     </w:p>
     <w:p>
@@ -3939,7 +4007,27 @@
           <w:sz w:val="24"/>
           <w:szCs w:val="24"/>
         </w:rPr>
-        <w:t>Invio email di conferma</w:t>
+        <w:t xml:space="preserve">Invio </w:t>
+      </w:r>
+      <w:r>
+        <w:rPr>
+          <w:rFonts w:ascii="Garamond" w:hAnsi="Garamond" w:cs="Calibri Light"/>
+          <w:b/>
+          <w:bCs/>
+          <w:sz w:val="24"/>
+          <w:szCs w:val="24"/>
+        </w:rPr>
+        <w:t>e-mail</w:t>
+      </w:r>
+      <w:r>
+        <w:rPr>
+          <w:rFonts w:ascii="Garamond" w:hAnsi="Garamond" w:cs="Calibri Light"/>
+          <w:b/>
+          <w:bCs/>
+          <w:sz w:val="24"/>
+          <w:szCs w:val="24"/>
+        </w:rPr>
+        <w:t xml:space="preserve"> di conferma</w:t>
       </w:r>
     </w:p>
     <w:p>
@@ -3958,7 +4046,23 @@
           <w:sz w:val="24"/>
           <w:szCs w:val="24"/>
         </w:rPr>
-        <w:t xml:space="preserve"> Il sistema deve inviare un'email di conferma all'utente dopo aver effettuato la registrazione.</w:t>
+        <w:t xml:space="preserve"> Il sistema deve inviare un'</w:t>
+      </w:r>
+      <w:r>
+        <w:rPr>
+          <w:rFonts w:ascii="Garamond" w:hAnsi="Garamond" w:cs="Calibri Light"/>
+          <w:sz w:val="24"/>
+          <w:szCs w:val="24"/>
+        </w:rPr>
+        <w:t>e-mail</w:t>
+      </w:r>
+      <w:r>
+        <w:rPr>
+          <w:rFonts w:ascii="Garamond" w:hAnsi="Garamond" w:cs="Calibri Light"/>
+          <w:sz w:val="24"/>
+          <w:szCs w:val="24"/>
+        </w:rPr>
+        <w:t xml:space="preserve"> di conferma all'utente dopo aver effettuato la registrazione.</w:t>
       </w:r>
     </w:p>
     <w:p>
@@ -4288,8 +4392,40 @@
           <w:sz w:val="24"/>
           <w:szCs w:val="24"/>
         </w:rPr>
-        <w:t>Invio email di reminder</w:t>
-      </w:r>
+        <w:t xml:space="preserve">Invio </w:t>
+      </w:r>
+      <w:r>
+        <w:rPr>
+          <w:rFonts w:ascii="Garamond" w:hAnsi="Garamond" w:cs="Calibri Light"/>
+          <w:b/>
+          <w:bCs/>
+          <w:sz w:val="24"/>
+          <w:szCs w:val="24"/>
+        </w:rPr>
+        <w:t>e-mail</w:t>
+      </w:r>
+      <w:r>
+        <w:rPr>
+          <w:rFonts w:ascii="Garamond" w:hAnsi="Garamond" w:cs="Calibri Light"/>
+          <w:b/>
+          <w:bCs/>
+          <w:sz w:val="24"/>
+          <w:szCs w:val="24"/>
+        </w:rPr>
+        <w:t xml:space="preserve"> di </w:t>
+      </w:r>
+      <w:proofErr w:type="spellStart"/>
+      <w:r>
+        <w:rPr>
+          <w:rFonts w:ascii="Garamond" w:hAnsi="Garamond" w:cs="Calibri Light"/>
+          <w:b/>
+          <w:bCs/>
+          <w:sz w:val="24"/>
+          <w:szCs w:val="24"/>
+        </w:rPr>
+        <w:t>reminder</w:t>
+      </w:r>
+      <w:proofErr w:type="spellEnd"/>
     </w:p>
     <w:p>
       <w:pPr>
@@ -4315,7 +4451,7 @@
           <w:sz w:val="24"/>
           <w:szCs w:val="24"/>
         </w:rPr>
-        <w:t>email</w:t>
+        <w:t>e-mail</w:t>
       </w:r>
       <w:r>
         <w:rPr>
@@ -4397,6 +4533,7 @@
         </w:rPr>
         <w:t xml:space="preserve">Una volta effettuato un servizio, allo studente è richiesto di dare una valutazione da 0 a 5 rispetto all’attività svolta e al rapporto instaurato con l’offerente. In aggiunta, se desidera, ha la possibilità di scrivere una breve recensione e di attivare un </w:t>
       </w:r>
+      <w:proofErr w:type="spellStart"/>
       <w:r>
         <w:rPr>
           <w:rFonts w:ascii="Garamond" w:hAnsi="Garamond" w:cs="Calibri Light"/>
@@ -4405,6 +4542,7 @@
         </w:rPr>
         <w:t>flag</w:t>
       </w:r>
+      <w:proofErr w:type="spellEnd"/>
       <w:r>
         <w:rPr>
           <w:rFonts w:ascii="Garamond" w:hAnsi="Garamond" w:cs="Calibri Light"/>
@@ -4435,7 +4573,7 @@
           <w:sz w:val="24"/>
           <w:szCs w:val="24"/>
         </w:rPr>
-        <w:t>email</w:t>
+        <w:t>e-mail</w:t>
       </w:r>
       <w:r>
         <w:rPr>
@@ -4644,15 +4782,33 @@
           <w:sz w:val="24"/>
           <w:szCs w:val="24"/>
         </w:rPr>
-        <w:t>email</w:t>
-      </w:r>
-      <w:r>
-        <w:rPr>
-          <w:rFonts w:ascii="Garamond" w:hAnsi="Garamond" w:cs="Calibri Light"/>
-          <w:sz w:val="24"/>
-          <w:szCs w:val="24"/>
-        </w:rPr>
-        <w:t xml:space="preserve"> nel caso in cui venga aggiunta una nuova richiesta di prestazione da parte di un offerente presso cui ha già prestato servizio in passato e solamente se dallo studente sia stato attivato il flag di richiesta (vedi </w:t>
+        <w:t>e-mail</w:t>
+      </w:r>
+      <w:r>
+        <w:rPr>
+          <w:rFonts w:ascii="Garamond" w:hAnsi="Garamond" w:cs="Calibri Light"/>
+          <w:sz w:val="24"/>
+          <w:szCs w:val="24"/>
+        </w:rPr>
+        <w:t xml:space="preserve"> nel caso in cui venga aggiunta una nuova richiesta di prestazione da parte di un offerente presso cui ha già prestato servizio in passato e solamente se dallo studente sia stato attivato il </w:t>
+      </w:r>
+      <w:proofErr w:type="spellStart"/>
+      <w:r>
+        <w:rPr>
+          <w:rFonts w:ascii="Garamond" w:hAnsi="Garamond" w:cs="Calibri Light"/>
+          <w:sz w:val="24"/>
+          <w:szCs w:val="24"/>
+        </w:rPr>
+        <w:t>flag</w:t>
+      </w:r>
+      <w:proofErr w:type="spellEnd"/>
+      <w:r>
+        <w:rPr>
+          <w:rFonts w:ascii="Garamond" w:hAnsi="Garamond" w:cs="Calibri Light"/>
+          <w:sz w:val="24"/>
+          <w:szCs w:val="24"/>
+        </w:rPr>
+        <w:t xml:space="preserve"> di richiesta (vedi </w:t>
       </w:r>
       <w:hyperlink w:anchor="RF9" w:history="1">
         <w:r>
@@ -5229,7 +5385,7 @@
           <w:sz w:val="24"/>
           <w:szCs w:val="24"/>
         </w:rPr>
-        <w:t>email</w:t>
+        <w:t>e-mail</w:t>
       </w:r>
       <w:r>
         <w:rPr>
@@ -5302,6 +5458,7 @@
         </w:rPr>
         <w:t xml:space="preserve"> con lo studente può avvenire tramite il contatto </w:t>
       </w:r>
+      <w:proofErr w:type="spellStart"/>
       <w:r>
         <w:rPr>
           <w:rFonts w:ascii="Garamond" w:hAnsi="Garamond" w:cs="Calibri Light"/>
@@ -5313,6 +5470,7 @@
         </w:rPr>
         <w:t>Telegram</w:t>
       </w:r>
+      <w:proofErr w:type="spellEnd"/>
       <w:r>
         <w:rPr>
           <w:rFonts w:ascii="Garamond" w:hAnsi="Garamond" w:cs="Calibri Light"/>
@@ -5353,7 +5511,7 @@
           <w:sz w:val="24"/>
           <w:szCs w:val="24"/>
         </w:rPr>
-        <w:t>email</w:t>
+        <w:t>e-mail</w:t>
       </w:r>
       <w:r>
         <w:rPr>
@@ -5532,7 +5690,25 @@
           <w:sz w:val="24"/>
           <w:szCs w:val="24"/>
         </w:rPr>
-        <w:t xml:space="preserve">). In tal caso, tutti i dati registrati con il suo account vengono definitivamente cancellati. In caso contrario, compare un messaggio di alert dove viene richiesto all’utente di eliminare gli annunci ancora attivi per poter procedere con la cancellazione. </w:t>
+        <w:t xml:space="preserve">). In tal caso, tutti i dati registrati con il suo account vengono definitivamente cancellati. In caso contrario, compare un messaggio di </w:t>
+      </w:r>
+      <w:proofErr w:type="spellStart"/>
+      <w:r>
+        <w:rPr>
+          <w:rFonts w:ascii="Garamond" w:hAnsi="Garamond" w:cs="Calibri Light"/>
+          <w:sz w:val="24"/>
+          <w:szCs w:val="24"/>
+        </w:rPr>
+        <w:t>alert</w:t>
+      </w:r>
+      <w:proofErr w:type="spellEnd"/>
+      <w:r>
+        <w:rPr>
+          <w:rFonts w:ascii="Garamond" w:hAnsi="Garamond" w:cs="Calibri Light"/>
+          <w:sz w:val="24"/>
+          <w:szCs w:val="24"/>
+        </w:rPr>
+        <w:t xml:space="preserve"> dove viene richiesto all’utente di eliminare gli annunci ancora attivi per poter procedere con la cancellazione. </w:t>
       </w:r>
     </w:p>
     <w:p>
@@ -5804,7 +5980,25 @@
           <w:sz w:val="24"/>
           <w:szCs w:val="24"/>
         </w:rPr>
-        <w:t xml:space="preserve">Il sistema deve permettere il pagamento del servizio da parte dell’offerente, solamente al termine dello stesso attraverso contanti o PayPal. In particolare, nella descrizione di un annuncio è richiesto all’offerente di scegliere la tipologia di pagamento che desidera. Questa sarà visibile allo studente quando visionerà gli annunci. </w:t>
+        <w:t xml:space="preserve">Il sistema deve permettere il pagamento del servizio da parte dell’offerente, solamente al termine dello stesso attraverso contanti o </w:t>
+      </w:r>
+      <w:proofErr w:type="spellStart"/>
+      <w:r>
+        <w:rPr>
+          <w:rFonts w:ascii="Garamond" w:hAnsi="Garamond" w:cs="Calibri Light"/>
+          <w:sz w:val="24"/>
+          <w:szCs w:val="24"/>
+        </w:rPr>
+        <w:t>PayPal</w:t>
+      </w:r>
+      <w:proofErr w:type="spellEnd"/>
+      <w:r>
+        <w:rPr>
+          <w:rFonts w:ascii="Garamond" w:hAnsi="Garamond" w:cs="Calibri Light"/>
+          <w:sz w:val="24"/>
+          <w:szCs w:val="24"/>
+        </w:rPr>
+        <w:t xml:space="preserve">. In particolare, nella descrizione di un annuncio è richiesto all’offerente di scegliere la tipologia di pagamento che desidera. Questa sarà visibile allo studente quando visionerà gli annunci. </w:t>
       </w:r>
     </w:p>
     <w:p>
@@ -5883,7 +6077,7 @@
           <w:sz w:val="24"/>
           <w:szCs w:val="24"/>
         </w:rPr>
-        <w:t xml:space="preserve">Il sito offre all’offerente la possibilità di cambiare la password di accesso al sito dalla propria area personale in qualsiasi momento. </w:t>
+        <w:t xml:space="preserve">Il sito offre all’offerente la possibilità di cambiare la password di accesso dalla propria area personale in qualsiasi momento. </w:t>
       </w:r>
     </w:p>
     <w:p>
@@ -5950,132 +6144,38 @@
           <w:sz w:val="24"/>
           <w:szCs w:val="24"/>
         </w:rPr>
-        <w:t>email</w:t>
-      </w:r>
-      <w:r>
-        <w:rPr>
-          <w:rFonts w:ascii="Garamond" w:hAnsi="Garamond" w:cs="Calibri Light"/>
-          <w:sz w:val="24"/>
-          <w:szCs w:val="24"/>
-        </w:rPr>
-        <w:t xml:space="preserve"> all’indirizzo inserito al momento della registrazione. </w:t>
-      </w:r>
-    </w:p>
-    <w:p>
-      <w:pPr>
-        <w:spacing w:after="240" w:line="276" w:lineRule="auto"/>
-        <w:ind w:left="284"/>
-        <w:jc w:val="both"/>
-        <w:rPr>
-          <w:rFonts w:ascii="Garamond" w:hAnsi="Garamond" w:cs="Calibri Light"/>
-          <w:b/>
-          <w:bCs/>
-          <w:sz w:val="24"/>
-          <w:szCs w:val="24"/>
-        </w:rPr>
-      </w:pPr>
-      <w:r>
-        <w:rPr>
-          <w:rFonts w:ascii="Garamond" w:hAnsi="Garamond" w:cs="Calibri Light"/>
-          <w:sz w:val="24"/>
-          <w:szCs w:val="24"/>
-        </w:rPr>
-        <w:t>RF29</w:t>
-      </w:r>
-      <w:r>
-        <w:rPr>
-          <w:rFonts w:ascii="Garamond" w:hAnsi="Garamond" w:cs="Calibri Light"/>
-          <w:sz w:val="24"/>
-          <w:szCs w:val="24"/>
-        </w:rPr>
-        <w:tab/>
-      </w:r>
-      <w:r>
-        <w:rPr>
-          <w:rFonts w:ascii="Garamond" w:hAnsi="Garamond" w:cs="Calibri Light"/>
-          <w:b/>
-          <w:bCs/>
-          <w:sz w:val="24"/>
-          <w:szCs w:val="24"/>
-        </w:rPr>
-        <w:t>Inserimento errato della password</w:t>
-      </w:r>
-    </w:p>
-    <w:p>
-      <w:pPr>
-        <w:tabs>
-          <w:tab w:val="left" w:pos="1586"/>
-        </w:tabs>
-        <w:spacing w:after="240" w:line="276" w:lineRule="auto"/>
-        <w:jc w:val="both"/>
-        <w:rPr>
-          <w:rFonts w:ascii="Garamond" w:hAnsi="Garamond" w:cs="Calibri Light"/>
-          <w:sz w:val="24"/>
-          <w:szCs w:val="24"/>
-        </w:rPr>
-      </w:pPr>
-      <w:r>
-        <w:rPr>
-          <w:rFonts w:ascii="Garamond" w:hAnsi="Garamond" w:cs="Calibri Light"/>
-          <w:sz w:val="24"/>
-          <w:szCs w:val="24"/>
-        </w:rPr>
-        <w:t>In caso di inserimento erroneo della password d’accesso al sito per due volte consecutive, il sito blocca la possibilità di login dell’account per 5 minuti. Se al tentativo successivo viene inserito nuovamente una password errata, il sito si blocca nuovamente e all’utente viene inviata un’</w:t>
-      </w:r>
-      <w:r>
-        <w:rPr>
-          <w:rFonts w:ascii="Garamond" w:hAnsi="Garamond" w:cs="Calibri Light"/>
-          <w:sz w:val="24"/>
-          <w:szCs w:val="24"/>
-        </w:rPr>
-        <w:t>email</w:t>
-      </w:r>
-      <w:r>
-        <w:rPr>
-          <w:rFonts w:ascii="Garamond" w:hAnsi="Garamond" w:cs="Calibri Light"/>
-          <w:sz w:val="24"/>
-          <w:szCs w:val="24"/>
-        </w:rPr>
-        <w:t xml:space="preserve"> di riconoscimento. Solamente in seguito all’identificazione dell’utente tramite </w:t>
-      </w:r>
-      <w:r>
-        <w:rPr>
-          <w:rFonts w:ascii="Garamond" w:hAnsi="Garamond" w:cs="Calibri Light"/>
-          <w:sz w:val="24"/>
-          <w:szCs w:val="24"/>
-        </w:rPr>
-        <w:t>email</w:t>
-      </w:r>
-      <w:r>
-        <w:rPr>
-          <w:rFonts w:ascii="Garamond" w:hAnsi="Garamond" w:cs="Calibri Light"/>
-          <w:sz w:val="24"/>
-          <w:szCs w:val="24"/>
-        </w:rPr>
-        <w:t xml:space="preserve"> il sito sarà nuovamente disponibile e l’utente potrà accedere tramite password o scegliere l’opzione di recupero </w:t>
-      </w:r>
-      <w:r>
-        <w:rPr>
-          <w:rFonts w:ascii="Garamond" w:hAnsi="Garamond" w:cstheme="majorHAnsi"/>
-          <w:sz w:val="24"/>
-          <w:szCs w:val="24"/>
-        </w:rPr>
-        <w:t xml:space="preserve">password (vedi </w:t>
-      </w:r>
-      <w:hyperlink w:anchor="RF28" w:history="1">
+        <w:t>e-mail</w:t>
+      </w:r>
+      <w:r>
+        <w:rPr>
+          <w:rFonts w:ascii="Garamond" w:hAnsi="Garamond" w:cs="Calibri Light"/>
+          <w:sz w:val="24"/>
+          <w:szCs w:val="24"/>
+        </w:rPr>
+        <w:t xml:space="preserve"> all’indirizzo inserito al momento della registrazione</w:t>
+      </w:r>
+      <w:r>
+        <w:rPr>
+          <w:rFonts w:ascii="Garamond" w:hAnsi="Garamond" w:cs="Calibri Light"/>
+          <w:sz w:val="24"/>
+          <w:szCs w:val="24"/>
+        </w:rPr>
+        <w:t xml:space="preserve"> (vedi </w:t>
+      </w:r>
+      <w:hyperlink w:anchor="RNF12" w:history="1">
         <w:r>
           <w:rPr>
             <w:rStyle w:val="Collegamentoipertestuale"/>
-            <w:rFonts w:ascii="Garamond" w:hAnsi="Garamond" w:cstheme="majorHAnsi"/>
+            <w:rFonts w:ascii="Garamond" w:hAnsi="Garamond" w:cs="Calibri Light"/>
             <w:sz w:val="24"/>
             <w:szCs w:val="24"/>
           </w:rPr>
-          <w:t>RF28</w:t>
+          <w:t>RNF12</w:t>
         </w:r>
       </w:hyperlink>
       <w:r>
         <w:rPr>
-          <w:rFonts w:ascii="Garamond" w:hAnsi="Garamond" w:cstheme="majorHAnsi"/>
+          <w:rFonts w:ascii="Garamond" w:hAnsi="Garamond" w:cs="Calibri Light"/>
           <w:sz w:val="24"/>
           <w:szCs w:val="24"/>
         </w:rPr>
@@ -6087,7 +6187,7 @@
           <w:sz w:val="24"/>
           <w:szCs w:val="24"/>
         </w:rPr>
-        <w:t xml:space="preserve"> </w:t>
+        <w:t>.</w:t>
       </w:r>
     </w:p>
     <w:p>
@@ -6144,11 +6244,9 @@
           <w:szCs w:val="24"/>
         </w:rPr>
       </w:pPr>
-      <w:bookmarkStart w:id="35" w:name="RNF12"/>
-      <w:bookmarkStart w:id="36" w:name="RNF2"/>
+      <w:bookmarkStart w:id="35" w:name="RNF2"/>
       <w:bookmarkEnd w:id="34"/>
       <w:bookmarkEnd w:id="35"/>
-      <w:bookmarkEnd w:id="36"/>
       <w:r>
         <w:rPr>
           <w:rFonts w:ascii="Garamond" w:hAnsi="Garamond" w:cs="Calibri Light"/>
@@ -6237,6 +6335,8 @@
         </w:rPr>
         <w:t>Strong Password</w:t>
       </w:r>
+      <w:bookmarkStart w:id="36" w:name="strongpassword"/>
+      <w:bookmarkEnd w:id="36"/>
     </w:p>
     <w:p>
       <w:pPr>
@@ -6274,7 +6374,25 @@
           <w:sz w:val="24"/>
           <w:szCs w:val="24"/>
         </w:rPr>
-        <w:t xml:space="preserve">) che presenti almeno 8 caratteri, almeno un carattere appartenente alle lettere maiuscole (da A a Z), </w:t>
+        <w:t xml:space="preserve">) che presenti almeno 8 caratteri, almeno un carattere appartenente alle lettere maiuscole (da A </w:t>
+      </w:r>
+      <w:proofErr w:type="spellStart"/>
+      <w:r>
+        <w:rPr>
+          <w:rFonts w:ascii="Garamond" w:hAnsi="Garamond" w:cs="Calibri Light"/>
+          <w:sz w:val="24"/>
+          <w:szCs w:val="24"/>
+        </w:rPr>
+        <w:t>a</w:t>
+      </w:r>
+      <w:proofErr w:type="spellEnd"/>
+      <w:r>
+        <w:rPr>
+          <w:rFonts w:ascii="Garamond" w:hAnsi="Garamond" w:cs="Calibri Light"/>
+          <w:sz w:val="24"/>
+          <w:szCs w:val="24"/>
+        </w:rPr>
+        <w:t xml:space="preserve"> Z), </w:t>
       </w:r>
       <w:r>
         <w:rPr>
@@ -6294,7 +6412,27 @@
           <w:szCs w:val="24"/>
           <w:lang w:eastAsia="it-IT"/>
         </w:rPr>
-        <w:t xml:space="preserve"> e almeno un carattere speciale (ad esempio !, #, $). </w:t>
+        <w:t xml:space="preserve"> e almeno un carattere speciale (ad </w:t>
+      </w:r>
+      <w:proofErr w:type="gramStart"/>
+      <w:r>
+        <w:rPr>
+          <w:rFonts w:ascii="Garamond" w:eastAsia="Times New Roman" w:hAnsi="Garamond" w:cs="Calibri Light"/>
+          <w:sz w:val="24"/>
+          <w:szCs w:val="24"/>
+          <w:lang w:eastAsia="it-IT"/>
+        </w:rPr>
+        <w:t>esempio !</w:t>
+      </w:r>
+      <w:proofErr w:type="gramEnd"/>
+      <w:r>
+        <w:rPr>
+          <w:rFonts w:ascii="Garamond" w:eastAsia="Times New Roman" w:hAnsi="Garamond" w:cs="Calibri Light"/>
+          <w:sz w:val="24"/>
+          <w:szCs w:val="24"/>
+          <w:lang w:eastAsia="it-IT"/>
+        </w:rPr>
+        <w:t xml:space="preserve">, #, $). </w:t>
       </w:r>
     </w:p>
     <w:p>
@@ -6342,7 +6480,27 @@
           <w:szCs w:val="24"/>
           <w:lang w:eastAsia="it-IT"/>
         </w:rPr>
-        <w:t>La comunicazione client-server è realizzata con il protocollo HTTPS per permettere una trasmissione sicura delle informazioni personali.</w:t>
+        <w:t xml:space="preserve">La comunicazione </w:t>
+      </w:r>
+      <w:proofErr w:type="spellStart"/>
+      <w:r>
+        <w:rPr>
+          <w:rFonts w:ascii="Garamond" w:eastAsia="Times New Roman" w:hAnsi="Garamond" w:cs="Calibri Light"/>
+          <w:sz w:val="24"/>
+          <w:szCs w:val="24"/>
+          <w:lang w:eastAsia="it-IT"/>
+        </w:rPr>
+        <w:t>client-server</w:t>
+      </w:r>
+      <w:proofErr w:type="spellEnd"/>
+      <w:r>
+        <w:rPr>
+          <w:rFonts w:ascii="Garamond" w:eastAsia="Times New Roman" w:hAnsi="Garamond" w:cs="Calibri Light"/>
+          <w:sz w:val="24"/>
+          <w:szCs w:val="24"/>
+          <w:lang w:eastAsia="it-IT"/>
+        </w:rPr>
+        <w:t xml:space="preserve"> è realizzata con il protocollo HTTPS per permettere una trasmissione sicura delle informazioni personali.</w:t>
       </w:r>
     </w:p>
     <w:p>
@@ -6419,8 +6577,34 @@
           <w:sz w:val="24"/>
           <w:szCs w:val="24"/>
         </w:rPr>
-        <w:t xml:space="preserve"> verrà inviata l’email di reminder</w:t>
-      </w:r>
+        <w:t xml:space="preserve"> verrà inviata l’</w:t>
+      </w:r>
+      <w:r>
+        <w:rPr>
+          <w:rFonts w:ascii="Garamond" w:hAnsi="Garamond" w:cs="Calibri Light"/>
+          <w:sz w:val="24"/>
+          <w:szCs w:val="24"/>
+        </w:rPr>
+        <w:t>e-mail</w:t>
+      </w:r>
+      <w:r>
+        <w:rPr>
+          <w:rFonts w:ascii="Garamond" w:hAnsi="Garamond" w:cs="Calibri Light"/>
+          <w:sz w:val="24"/>
+          <w:szCs w:val="24"/>
+        </w:rPr>
+        <w:t xml:space="preserve"> di </w:t>
+      </w:r>
+      <w:proofErr w:type="spellStart"/>
+      <w:r>
+        <w:rPr>
+          <w:rFonts w:ascii="Garamond" w:hAnsi="Garamond" w:cs="Calibri Light"/>
+          <w:sz w:val="24"/>
+          <w:szCs w:val="24"/>
+        </w:rPr>
+        <w:t>reminder</w:t>
+      </w:r>
+      <w:proofErr w:type="spellEnd"/>
       <w:r>
         <w:rPr>
           <w:rFonts w:ascii="Garamond" w:hAnsi="Garamond" w:cs="Calibri Light"/>
@@ -6494,7 +6678,7 @@
           <w:sz w:val="24"/>
           <w:szCs w:val="24"/>
         </w:rPr>
-        <w:t>Email</w:t>
+        <w:t>E-mail</w:t>
       </w:r>
       <w:r>
         <w:rPr>
@@ -6534,7 +6718,7 @@
           <w:szCs w:val="24"/>
           <w:lang w:eastAsia="it-IT"/>
         </w:rPr>
-        <w:t>email</w:t>
+        <w:t>e-mail</w:t>
       </w:r>
       <w:r>
         <w:rPr>
@@ -7217,6 +7401,7 @@
         </w:rPr>
         <w:tab/>
       </w:r>
+      <w:proofErr w:type="spellStart"/>
       <w:r>
         <w:rPr>
           <w:rFonts w:ascii="Garamond" w:hAnsi="Garamond" w:cs="Calibri Light"/>
@@ -7226,6 +7411,7 @@
         </w:rPr>
         <w:t>Supportabilità</w:t>
       </w:r>
+      <w:proofErr w:type="spellEnd"/>
     </w:p>
     <w:p>
       <w:pPr>
@@ -7269,7 +7455,23 @@
           <w:rFonts w:ascii="Garamond" w:eastAsiaTheme="minorHAnsi" w:hAnsi="Garamond" w:cs="Calibri Light"/>
           <w:lang w:eastAsia="en-US"/>
         </w:rPr>
-        <w:t>Il sito web è adattabile agli schermi di vari dispositivi ed è supportato nei formati monitor, tablet e laptop.</w:t>
+        <w:t xml:space="preserve">Il sito web è adattabile agli schermi di vari dispositivi ed è supportato nei formati monitor, </w:t>
+      </w:r>
+      <w:proofErr w:type="spellStart"/>
+      <w:r>
+        <w:rPr>
+          <w:rFonts w:ascii="Garamond" w:eastAsiaTheme="minorHAnsi" w:hAnsi="Garamond" w:cs="Calibri Light"/>
+          <w:lang w:eastAsia="en-US"/>
+        </w:rPr>
+        <w:t>tablet</w:t>
+      </w:r>
+      <w:proofErr w:type="spellEnd"/>
+      <w:r>
+        <w:rPr>
+          <w:rFonts w:ascii="Garamond" w:eastAsiaTheme="minorHAnsi" w:hAnsi="Garamond" w:cs="Calibri Light"/>
+          <w:lang w:eastAsia="en-US"/>
+        </w:rPr>
+        <w:t xml:space="preserve"> e laptop.</w:t>
       </w:r>
     </w:p>
     <w:p>
@@ -7541,13 +7743,54 @@
           <w:rFonts w:ascii="Garamond" w:hAnsi="Garamond" w:cs="Calibri Light"/>
           <w:color w:val="333333"/>
         </w:rPr>
-        <w:t>l sito deve essere supportato da Google Chrome, Safari, Mozilla Firefox</w:t>
-      </w:r>
+        <w:t xml:space="preserve">l sito deve essere supportato da Google </w:t>
+      </w:r>
+      <w:proofErr w:type="spellStart"/>
       <w:r>
         <w:rPr>
           <w:rFonts w:ascii="Garamond" w:hAnsi="Garamond" w:cs="Calibri Light"/>
           <w:color w:val="333333"/>
         </w:rPr>
+        <w:t>Chrome</w:t>
+      </w:r>
+      <w:proofErr w:type="spellEnd"/>
+      <w:r>
+        <w:rPr>
+          <w:rFonts w:ascii="Garamond" w:hAnsi="Garamond" w:cs="Calibri Light"/>
+          <w:color w:val="333333"/>
+        </w:rPr>
+        <w:t xml:space="preserve">, Safari, </w:t>
+      </w:r>
+      <w:proofErr w:type="spellStart"/>
+      <w:r>
+        <w:rPr>
+          <w:rFonts w:ascii="Garamond" w:hAnsi="Garamond" w:cs="Calibri Light"/>
+          <w:color w:val="333333"/>
+        </w:rPr>
+        <w:t>Mozilla</w:t>
+      </w:r>
+      <w:proofErr w:type="spellEnd"/>
+      <w:r>
+        <w:rPr>
+          <w:rFonts w:ascii="Garamond" w:hAnsi="Garamond" w:cs="Calibri Light"/>
+          <w:color w:val="333333"/>
+        </w:rPr>
+        <w:t xml:space="preserve"> </w:t>
+      </w:r>
+      <w:proofErr w:type="spellStart"/>
+      <w:r>
+        <w:rPr>
+          <w:rFonts w:ascii="Garamond" w:hAnsi="Garamond" w:cs="Calibri Light"/>
+          <w:color w:val="333333"/>
+        </w:rPr>
+        <w:t>Firefox</w:t>
+      </w:r>
+      <w:proofErr w:type="spellEnd"/>
+      <w:r>
+        <w:rPr>
+          <w:rFonts w:ascii="Garamond" w:hAnsi="Garamond" w:cs="Calibri Light"/>
+          <w:color w:val="333333"/>
+        </w:rPr>
         <w:t>,</w:t>
       </w:r>
       <w:r>
@@ -7560,6 +7803,630 @@
     </w:p>
     <w:p>
       <w:pPr>
+        <w:pStyle w:val="NormaleWeb"/>
+        <w:shd w:val="clear" w:color="auto" w:fill="FFFFFF"/>
+        <w:spacing w:line="276" w:lineRule="auto"/>
+        <w:ind w:left="284"/>
+        <w:jc w:val="both"/>
+        <w:rPr>
+          <w:rFonts w:ascii="Garamond" w:hAnsi="Garamond" w:cs="Calibri Light"/>
+          <w:b/>
+          <w:bCs/>
+        </w:rPr>
+      </w:pPr>
+      <w:r>
+        <w:rPr>
+          <w:rFonts w:ascii="Garamond" w:hAnsi="Garamond" w:cs="Calibri Light"/>
+        </w:rPr>
+        <w:t>RNF11</w:t>
+      </w:r>
+      <w:bookmarkStart w:id="57" w:name="RN11"/>
+      <w:bookmarkEnd w:id="57"/>
+      <w:r>
+        <w:rPr>
+          <w:rFonts w:ascii="Garamond" w:hAnsi="Garamond" w:cs="Calibri Light"/>
+        </w:rPr>
+        <w:tab/>
+      </w:r>
+      <w:r>
+        <w:rPr>
+          <w:rFonts w:ascii="Garamond" w:hAnsi="Garamond" w:cs="Calibri Light"/>
+          <w:b/>
+          <w:bCs/>
+        </w:rPr>
+        <w:t>Cambio password</w:t>
+      </w:r>
+    </w:p>
+    <w:p>
+      <w:pPr>
+        <w:pStyle w:val="NormaleWeb"/>
+        <w:shd w:val="clear" w:color="auto" w:fill="FFFFFF"/>
+        <w:spacing w:line="276" w:lineRule="auto"/>
+        <w:jc w:val="both"/>
+        <w:rPr>
+          <w:rFonts w:ascii="Garamond" w:hAnsi="Garamond" w:cs="Calibri Light"/>
+          <w:color w:val="333333"/>
+        </w:rPr>
+      </w:pPr>
+      <w:r>
+        <w:rPr>
+          <w:rFonts w:ascii="Garamond" w:hAnsi="Garamond" w:cs="Calibri Light"/>
+          <w:color w:val="333333"/>
+        </w:rPr>
+        <w:t xml:space="preserve">Dalla propria area personale l’offerente ha la possibilità di cambiare la propria password di accesso. Tramite l’apposita sezione, l’utente deve fornire la password in uso in quel momento; la nuova password dovrà invece seguire gli standard di sicurezza imposti dal sito (vedi </w:t>
+      </w:r>
+      <w:hyperlink w:anchor="strongpassword" w:history="1">
+        <w:r>
+          <w:rPr>
+            <w:rStyle w:val="Collegamentoipertestuale"/>
+            <w:rFonts w:ascii="Garamond" w:hAnsi="Garamond" w:cs="Calibri Light"/>
+          </w:rPr>
+          <w:t>RNF1 – Strong Password</w:t>
+        </w:r>
+      </w:hyperlink>
+      <w:r>
+        <w:rPr>
+          <w:rFonts w:ascii="Garamond" w:hAnsi="Garamond" w:cs="Calibri Light"/>
+          <w:color w:val="333333"/>
+        </w:rPr>
+        <w:t xml:space="preserve">). </w:t>
+      </w:r>
+      <w:r>
+        <w:rPr>
+          <w:rFonts w:ascii="Garamond" w:hAnsi="Garamond" w:cs="Calibri Light"/>
+          <w:color w:val="333333"/>
+        </w:rPr>
+        <w:t xml:space="preserve">Per completare l’operazione è necessario inserire nuovamente la nuova password, che deve combaciare con quella precedentemente inserita. </w:t>
+      </w:r>
+    </w:p>
+    <w:p>
+      <w:pPr>
+        <w:spacing w:line="276" w:lineRule="auto"/>
+        <w:ind w:left="284"/>
+        <w:jc w:val="both"/>
+        <w:rPr>
+          <w:rFonts w:ascii="Garamond" w:hAnsi="Garamond" w:cs="Calibri Light"/>
+          <w:b/>
+          <w:bCs/>
+          <w:sz w:val="24"/>
+          <w:szCs w:val="24"/>
+        </w:rPr>
+      </w:pPr>
+      <w:bookmarkStart w:id="58" w:name="RNF12"/>
+      <w:bookmarkEnd w:id="58"/>
+      <w:r>
+        <w:rPr>
+          <w:rFonts w:ascii="Garamond" w:hAnsi="Garamond" w:cs="Calibri Light"/>
+          <w:sz w:val="24"/>
+          <w:szCs w:val="24"/>
+        </w:rPr>
+        <w:t>RNF1</w:t>
+      </w:r>
+      <w:r>
+        <w:rPr>
+          <w:rFonts w:ascii="Garamond" w:hAnsi="Garamond" w:cs="Calibri Light"/>
+          <w:sz w:val="24"/>
+          <w:szCs w:val="24"/>
+        </w:rPr>
+        <w:t>2</w:t>
+      </w:r>
+      <w:r>
+        <w:rPr>
+          <w:rFonts w:ascii="Garamond" w:hAnsi="Garamond" w:cs="Calibri Light"/>
+          <w:sz w:val="24"/>
+          <w:szCs w:val="24"/>
+        </w:rPr>
+        <w:tab/>
+      </w:r>
+      <w:r>
+        <w:rPr>
+          <w:rFonts w:ascii="Garamond" w:hAnsi="Garamond" w:cs="Calibri Light"/>
+          <w:b/>
+          <w:bCs/>
+          <w:sz w:val="24"/>
+          <w:szCs w:val="24"/>
+        </w:rPr>
+        <w:t>P</w:t>
+      </w:r>
+      <w:r>
+        <w:rPr>
+          <w:rFonts w:ascii="Garamond" w:hAnsi="Garamond" w:cs="Calibri Light"/>
+          <w:b/>
+          <w:bCs/>
+          <w:sz w:val="24"/>
+          <w:szCs w:val="24"/>
+        </w:rPr>
+        <w:t xml:space="preserve">assword </w:t>
+      </w:r>
+      <w:r>
+        <w:rPr>
+          <w:rFonts w:ascii="Garamond" w:hAnsi="Garamond" w:cs="Calibri Light"/>
+          <w:b/>
+          <w:bCs/>
+          <w:sz w:val="24"/>
+          <w:szCs w:val="24"/>
+        </w:rPr>
+        <w:t>dimenticata</w:t>
+      </w:r>
+    </w:p>
+    <w:p>
+      <w:pPr>
+        <w:spacing w:line="276" w:lineRule="auto"/>
+        <w:jc w:val="both"/>
+        <w:rPr>
+          <w:rFonts w:ascii="Garamond" w:hAnsi="Garamond" w:cs="Calibri Light"/>
+          <w:sz w:val="24"/>
+          <w:szCs w:val="24"/>
+        </w:rPr>
+      </w:pPr>
+      <w:r>
+        <w:rPr>
+          <w:rFonts w:ascii="Garamond" w:hAnsi="Garamond" w:cs="Calibri Light"/>
+          <w:sz w:val="24"/>
+          <w:szCs w:val="24"/>
+        </w:rPr>
+        <w:t xml:space="preserve">Il sito deve permettere il cambia password all’utente offerente selezionando, in fase di login, l’apposita area </w:t>
+      </w:r>
+      <w:r>
+        <w:rPr>
+          <w:rFonts w:ascii="Garamond" w:hAnsi="Garamond" w:cs="Calibri Light"/>
+          <w:i/>
+          <w:iCs/>
+          <w:sz w:val="24"/>
+          <w:szCs w:val="24"/>
+        </w:rPr>
+        <w:t>Password dimentica</w:t>
+      </w:r>
+      <w:r>
+        <w:rPr>
+          <w:rFonts w:ascii="Garamond" w:hAnsi="Garamond" w:cs="Calibri Light"/>
+          <w:i/>
+          <w:iCs/>
+          <w:sz w:val="24"/>
+          <w:szCs w:val="24"/>
+        </w:rPr>
+        <w:t>ta</w:t>
+      </w:r>
+      <w:r>
+        <w:rPr>
+          <w:rFonts w:ascii="Garamond" w:hAnsi="Garamond" w:cs="Calibri Light"/>
+          <w:i/>
+          <w:iCs/>
+          <w:sz w:val="24"/>
+          <w:szCs w:val="24"/>
+        </w:rPr>
+        <w:t>?</w:t>
+      </w:r>
+      <w:r>
+        <w:rPr>
+          <w:rFonts w:ascii="Garamond" w:hAnsi="Garamond" w:cs="Calibri Light"/>
+          <w:sz w:val="24"/>
+          <w:szCs w:val="24"/>
+        </w:rPr>
+        <w:t xml:space="preserve"> (vedi </w:t>
+      </w:r>
+      <w:hyperlink w:anchor="LoginAccountOfferente" w:history="1">
+        <w:r>
+          <w:rPr>
+            <w:rStyle w:val="Collegamentoipertestuale"/>
+            <w:rFonts w:ascii="Garamond" w:hAnsi="Garamond" w:cs="Calibri Light"/>
+            <w:sz w:val="24"/>
+            <w:szCs w:val="24"/>
+          </w:rPr>
+          <w:t xml:space="preserve">Login </w:t>
+        </w:r>
+        <w:r>
+          <w:rPr>
+            <w:rStyle w:val="Collegamentoipertestuale"/>
+            <w:rFonts w:ascii="Garamond" w:hAnsi="Garamond" w:cs="Calibri Light"/>
+            <w:sz w:val="24"/>
+            <w:szCs w:val="24"/>
+          </w:rPr>
+          <w:t>account offerente</w:t>
+        </w:r>
+      </w:hyperlink>
+      <w:r>
+        <w:rPr>
+          <w:rFonts w:ascii="Garamond" w:hAnsi="Garamond" w:cs="Calibri Light"/>
+          <w:sz w:val="24"/>
+          <w:szCs w:val="24"/>
+        </w:rPr>
+        <w:t xml:space="preserve">). </w:t>
+      </w:r>
+      <w:r>
+        <w:rPr>
+          <w:rFonts w:ascii="Garamond" w:hAnsi="Garamond" w:cs="Calibri Light"/>
+          <w:sz w:val="24"/>
+          <w:szCs w:val="24"/>
+        </w:rPr>
+        <w:t>Al</w:t>
+      </w:r>
+      <w:r>
+        <w:rPr>
+          <w:rFonts w:ascii="Garamond" w:hAnsi="Garamond" w:cs="Calibri Light"/>
+          <w:sz w:val="24"/>
+          <w:szCs w:val="24"/>
+        </w:rPr>
+        <w:t xml:space="preserve"> fine di effettuare </w:t>
+      </w:r>
+      <w:r>
+        <w:rPr>
+          <w:rFonts w:ascii="Garamond" w:hAnsi="Garamond" w:cs="Calibri Light"/>
+          <w:sz w:val="24"/>
+          <w:szCs w:val="24"/>
+        </w:rPr>
+        <w:t xml:space="preserve">tale </w:t>
+      </w:r>
+      <w:r>
+        <w:rPr>
+          <w:rFonts w:ascii="Garamond" w:hAnsi="Garamond" w:cs="Calibri Light"/>
+          <w:sz w:val="24"/>
+          <w:szCs w:val="24"/>
+        </w:rPr>
+        <w:t>operazione</w:t>
+      </w:r>
+      <w:r>
+        <w:rPr>
+          <w:rFonts w:ascii="Garamond" w:hAnsi="Garamond" w:cs="Calibri Light"/>
+          <w:sz w:val="24"/>
+          <w:szCs w:val="24"/>
+        </w:rPr>
+        <w:t xml:space="preserve"> </w:t>
+      </w:r>
+      <w:r>
+        <w:rPr>
+          <w:rFonts w:ascii="Garamond" w:hAnsi="Garamond" w:cs="Calibri Light"/>
+          <w:sz w:val="24"/>
+          <w:szCs w:val="24"/>
+        </w:rPr>
+        <w:t xml:space="preserve">è </w:t>
+      </w:r>
+      <w:r>
+        <w:rPr>
+          <w:rFonts w:ascii="Garamond" w:hAnsi="Garamond" w:cs="Calibri Light"/>
+          <w:sz w:val="24"/>
+          <w:szCs w:val="24"/>
+        </w:rPr>
+        <w:t xml:space="preserve">necessario specificare l’e-mail fornita in fase di registrazione nell’apposito </w:t>
+      </w:r>
+      <w:proofErr w:type="spellStart"/>
+      <w:r>
+        <w:rPr>
+          <w:rFonts w:ascii="Garamond" w:hAnsi="Garamond" w:cs="Calibri Light"/>
+          <w:sz w:val="24"/>
+          <w:szCs w:val="24"/>
+        </w:rPr>
+        <w:t>form</w:t>
+      </w:r>
+      <w:proofErr w:type="spellEnd"/>
+      <w:r>
+        <w:rPr>
+          <w:rFonts w:ascii="Garamond" w:hAnsi="Garamond" w:cs="Calibri Light"/>
+          <w:sz w:val="24"/>
+          <w:szCs w:val="24"/>
+        </w:rPr>
+        <w:t xml:space="preserve">. In un tempo massimo pari a due minuti a partire dall’invio della richiesta, verrà inviata un’e-mail all’utente </w:t>
+      </w:r>
+      <w:r>
+        <w:rPr>
+          <w:rFonts w:ascii="Garamond" w:hAnsi="Garamond" w:cs="Calibri Light"/>
+          <w:sz w:val="24"/>
+          <w:szCs w:val="24"/>
+        </w:rPr>
+        <w:t>che permetterà</w:t>
+      </w:r>
+      <w:r>
+        <w:rPr>
+          <w:rFonts w:ascii="Garamond" w:hAnsi="Garamond" w:cs="Calibri Light"/>
+          <w:sz w:val="24"/>
+          <w:szCs w:val="24"/>
+        </w:rPr>
+        <w:t xml:space="preserve"> di settare </w:t>
+      </w:r>
+      <w:r>
+        <w:rPr>
+          <w:rFonts w:ascii="Garamond" w:hAnsi="Garamond" w:cs="Calibri Light"/>
+          <w:sz w:val="24"/>
+          <w:szCs w:val="24"/>
+        </w:rPr>
+        <w:t>la</w:t>
+      </w:r>
+      <w:r>
+        <w:rPr>
+          <w:rFonts w:ascii="Garamond" w:hAnsi="Garamond" w:cs="Calibri Light"/>
+          <w:sz w:val="24"/>
+          <w:szCs w:val="24"/>
+        </w:rPr>
+        <w:t xml:space="preserve"> nuova password.  </w:t>
+      </w:r>
+    </w:p>
+    <w:p>
+      <w:pPr>
+        <w:spacing w:after="240" w:line="276" w:lineRule="auto"/>
+        <w:ind w:left="284"/>
+        <w:jc w:val="both"/>
+        <w:rPr>
+          <w:rFonts w:ascii="Garamond" w:hAnsi="Garamond" w:cs="Calibri Light"/>
+          <w:b/>
+          <w:bCs/>
+          <w:sz w:val="24"/>
+          <w:szCs w:val="24"/>
+        </w:rPr>
+      </w:pPr>
+      <w:r>
+        <w:rPr>
+          <w:rFonts w:ascii="Garamond" w:hAnsi="Garamond" w:cs="Calibri Light"/>
+          <w:sz w:val="24"/>
+          <w:szCs w:val="24"/>
+        </w:rPr>
+        <w:t>R</w:t>
+      </w:r>
+      <w:r>
+        <w:rPr>
+          <w:rFonts w:ascii="Garamond" w:hAnsi="Garamond" w:cs="Calibri Light"/>
+          <w:sz w:val="24"/>
+          <w:szCs w:val="24"/>
+        </w:rPr>
+        <w:t>NF13</w:t>
+      </w:r>
+      <w:r>
+        <w:rPr>
+          <w:rFonts w:ascii="Garamond" w:hAnsi="Garamond" w:cs="Calibri Light"/>
+          <w:sz w:val="24"/>
+          <w:szCs w:val="24"/>
+        </w:rPr>
+        <w:tab/>
+      </w:r>
+      <w:r>
+        <w:rPr>
+          <w:rFonts w:ascii="Garamond" w:hAnsi="Garamond" w:cs="Calibri Light"/>
+          <w:b/>
+          <w:bCs/>
+          <w:sz w:val="24"/>
+          <w:szCs w:val="24"/>
+        </w:rPr>
+        <w:t>Inserimento errato della password</w:t>
+      </w:r>
+    </w:p>
+    <w:p>
+      <w:pPr>
+        <w:tabs>
+          <w:tab w:val="left" w:pos="1586"/>
+        </w:tabs>
+        <w:spacing w:after="240" w:line="276" w:lineRule="auto"/>
+        <w:jc w:val="both"/>
+        <w:rPr>
+          <w:rFonts w:ascii="Garamond" w:hAnsi="Garamond" w:cs="Calibri Light"/>
+          <w:sz w:val="24"/>
+          <w:szCs w:val="24"/>
+        </w:rPr>
+      </w:pPr>
+      <w:r>
+        <w:rPr>
+          <w:rFonts w:ascii="Garamond" w:hAnsi="Garamond" w:cs="Calibri Light"/>
+          <w:sz w:val="24"/>
+          <w:szCs w:val="24"/>
+        </w:rPr>
+        <w:t>In caso di inserimento err</w:t>
+      </w:r>
+      <w:r>
+        <w:rPr>
+          <w:rFonts w:ascii="Garamond" w:hAnsi="Garamond" w:cs="Calibri Light"/>
+          <w:sz w:val="24"/>
+          <w:szCs w:val="24"/>
+        </w:rPr>
+        <w:t>ato</w:t>
+      </w:r>
+      <w:r>
+        <w:rPr>
+          <w:rFonts w:ascii="Garamond" w:hAnsi="Garamond" w:cs="Calibri Light"/>
+          <w:sz w:val="24"/>
+          <w:szCs w:val="24"/>
+        </w:rPr>
+        <w:t xml:space="preserve"> della password d’accesso al sito per due volte consecutive, </w:t>
+      </w:r>
+      <w:r>
+        <w:rPr>
+          <w:rFonts w:ascii="Garamond" w:hAnsi="Garamond" w:cs="Calibri Light"/>
+          <w:sz w:val="24"/>
+          <w:szCs w:val="24"/>
+        </w:rPr>
+        <w:t>l</w:t>
+      </w:r>
+      <w:r>
+        <w:rPr>
+          <w:rFonts w:ascii="Garamond" w:hAnsi="Garamond" w:cs="Calibri Light"/>
+          <w:sz w:val="24"/>
+          <w:szCs w:val="24"/>
+        </w:rPr>
+        <w:t>a possibilità di login dell’account</w:t>
+      </w:r>
+      <w:r>
+        <w:rPr>
+          <w:rFonts w:ascii="Garamond" w:hAnsi="Garamond" w:cs="Calibri Light"/>
+          <w:sz w:val="24"/>
+          <w:szCs w:val="24"/>
+        </w:rPr>
+        <w:t xml:space="preserve"> verrà bloccata</w:t>
+      </w:r>
+      <w:r>
+        <w:rPr>
+          <w:rFonts w:ascii="Garamond" w:hAnsi="Garamond" w:cs="Calibri Light"/>
+          <w:sz w:val="24"/>
+          <w:szCs w:val="24"/>
+        </w:rPr>
+        <w:t xml:space="preserve"> per </w:t>
+      </w:r>
+      <w:proofErr w:type="gramStart"/>
+      <w:r>
+        <w:rPr>
+          <w:rFonts w:ascii="Garamond" w:hAnsi="Garamond" w:cs="Calibri Light"/>
+          <w:sz w:val="24"/>
+          <w:szCs w:val="24"/>
+        </w:rPr>
+        <w:t>5</w:t>
+      </w:r>
+      <w:proofErr w:type="gramEnd"/>
+      <w:r>
+        <w:rPr>
+          <w:rFonts w:ascii="Garamond" w:hAnsi="Garamond" w:cs="Calibri Light"/>
+          <w:sz w:val="24"/>
+          <w:szCs w:val="24"/>
+        </w:rPr>
+        <w:t xml:space="preserve"> minuti. Se al tentativo successivo viene inserit</w:t>
+      </w:r>
+      <w:r>
+        <w:rPr>
+          <w:rFonts w:ascii="Garamond" w:hAnsi="Garamond" w:cs="Calibri Light"/>
+          <w:sz w:val="24"/>
+          <w:szCs w:val="24"/>
+        </w:rPr>
+        <w:t>a</w:t>
+      </w:r>
+      <w:r>
+        <w:rPr>
+          <w:rFonts w:ascii="Garamond" w:hAnsi="Garamond" w:cs="Calibri Light"/>
+          <w:sz w:val="24"/>
+          <w:szCs w:val="24"/>
+        </w:rPr>
+        <w:t xml:space="preserve"> </w:t>
+      </w:r>
+      <w:r>
+        <w:rPr>
+          <w:rFonts w:ascii="Garamond" w:hAnsi="Garamond" w:cs="Calibri Light"/>
+          <w:sz w:val="24"/>
+          <w:szCs w:val="24"/>
+        </w:rPr>
+        <w:t xml:space="preserve">nuovamente </w:t>
+      </w:r>
+      <w:r>
+        <w:rPr>
+          <w:rFonts w:ascii="Garamond" w:hAnsi="Garamond" w:cs="Calibri Light"/>
+          <w:sz w:val="24"/>
+          <w:szCs w:val="24"/>
+        </w:rPr>
+        <w:t xml:space="preserve">una password errata, il sito </w:t>
+      </w:r>
+      <w:r>
+        <w:rPr>
+          <w:rFonts w:ascii="Garamond" w:hAnsi="Garamond" w:cs="Calibri Light"/>
+          <w:sz w:val="24"/>
+          <w:szCs w:val="24"/>
+        </w:rPr>
+        <w:t xml:space="preserve">viene bloccato </w:t>
+      </w:r>
+      <w:r>
+        <w:rPr>
+          <w:rFonts w:ascii="Garamond" w:hAnsi="Garamond" w:cs="Calibri Light"/>
+          <w:sz w:val="24"/>
+          <w:szCs w:val="24"/>
+        </w:rPr>
+        <w:t>e all’utente viene inviata un’</w:t>
+      </w:r>
+      <w:r>
+        <w:rPr>
+          <w:rFonts w:ascii="Garamond" w:hAnsi="Garamond" w:cs="Calibri Light"/>
+          <w:sz w:val="24"/>
+          <w:szCs w:val="24"/>
+        </w:rPr>
+        <w:t>e-mail</w:t>
+      </w:r>
+      <w:r>
+        <w:rPr>
+          <w:rFonts w:ascii="Garamond" w:hAnsi="Garamond" w:cs="Calibri Light"/>
+          <w:sz w:val="24"/>
+          <w:szCs w:val="24"/>
+        </w:rPr>
+        <w:t xml:space="preserve"> di riconoscimento. Solamente in seguito all’identificazione dell’utente tramite </w:t>
+      </w:r>
+      <w:r>
+        <w:rPr>
+          <w:rFonts w:ascii="Garamond" w:hAnsi="Garamond" w:cs="Calibri Light"/>
+          <w:sz w:val="24"/>
+          <w:szCs w:val="24"/>
+        </w:rPr>
+        <w:t xml:space="preserve">e-mail, </w:t>
+      </w:r>
+      <w:r>
+        <w:rPr>
+          <w:rFonts w:ascii="Garamond" w:hAnsi="Garamond" w:cs="Calibri Light"/>
+          <w:sz w:val="24"/>
+          <w:szCs w:val="24"/>
+        </w:rPr>
+        <w:t xml:space="preserve">il sito </w:t>
+      </w:r>
+      <w:r>
+        <w:rPr>
+          <w:rFonts w:ascii="Garamond" w:hAnsi="Garamond" w:cs="Calibri Light"/>
+          <w:sz w:val="24"/>
+          <w:szCs w:val="24"/>
+        </w:rPr>
+        <w:t xml:space="preserve">verrà reso </w:t>
+      </w:r>
+      <w:r>
+        <w:rPr>
+          <w:rFonts w:ascii="Garamond" w:hAnsi="Garamond" w:cs="Calibri Light"/>
+          <w:sz w:val="24"/>
+          <w:szCs w:val="24"/>
+        </w:rPr>
+        <w:t xml:space="preserve">disponibile e l’utente potrà accedere tramite password o scegliere l’opzione di recupero </w:t>
+      </w:r>
+      <w:r>
+        <w:rPr>
+          <w:rFonts w:ascii="Garamond" w:hAnsi="Garamond" w:cstheme="majorHAnsi"/>
+          <w:sz w:val="24"/>
+          <w:szCs w:val="24"/>
+        </w:rPr>
+        <w:t xml:space="preserve">password (vedi </w:t>
+      </w:r>
+      <w:r>
+        <w:fldChar w:fldCharType="begin"/>
+      </w:r>
+      <w:r>
+        <w:instrText>HYPERLINK  \l "RF28"</w:instrText>
+      </w:r>
+      <w:r>
+        <w:fldChar w:fldCharType="separate"/>
+      </w:r>
+      <w:r>
+        <w:rPr>
+          <w:rStyle w:val="Collegamentoipertestuale"/>
+          <w:rFonts w:ascii="Garamond" w:hAnsi="Garamond" w:cstheme="majorHAnsi"/>
+          <w:sz w:val="24"/>
+          <w:szCs w:val="24"/>
+        </w:rPr>
+        <w:t>RF28</w:t>
+      </w:r>
+      <w:r>
+        <w:rPr>
+          <w:rStyle w:val="Collegamentoipertestuale"/>
+          <w:rFonts w:ascii="Garamond" w:hAnsi="Garamond" w:cstheme="majorHAnsi"/>
+          <w:sz w:val="24"/>
+          <w:szCs w:val="24"/>
+        </w:rPr>
+        <w:fldChar w:fldCharType="end"/>
+      </w:r>
+      <w:r>
+        <w:rPr>
+          <w:rFonts w:ascii="Garamond" w:hAnsi="Garamond" w:cstheme="majorHAnsi"/>
+          <w:sz w:val="24"/>
+          <w:szCs w:val="24"/>
+        </w:rPr>
+        <w:t>)</w:t>
+      </w:r>
+      <w:r>
+        <w:rPr>
+          <w:rFonts w:ascii="Garamond" w:hAnsi="Garamond" w:cs="Calibri Light"/>
+          <w:sz w:val="24"/>
+          <w:szCs w:val="24"/>
+        </w:rPr>
+        <w:t xml:space="preserve">. </w:t>
+      </w:r>
+    </w:p>
+    <w:p>
+      <w:pPr>
+        <w:spacing w:line="276" w:lineRule="auto"/>
+        <w:jc w:val="both"/>
         <w:rPr>
           <w:rFonts w:ascii="Garamond" w:eastAsia="Times New Roman" w:hAnsi="Garamond" w:cs="Calibri Light"/>
           <w:color w:val="333333"/>
@@ -7589,8 +8456,8 @@
           <w:lang w:val="en-GB"/>
         </w:rPr>
       </w:pPr>
-      <w:bookmarkStart w:id="57" w:name="_Toc116165085"/>
-      <w:bookmarkStart w:id="58" w:name="_Toc116202441"/>
+      <w:bookmarkStart w:id="59" w:name="_Toc116165085"/>
+      <w:bookmarkStart w:id="60" w:name="_Toc116202441"/>
       <w:r>
         <w:rPr>
           <w:rFonts w:cstheme="majorHAnsi"/>
@@ -7600,11 +8467,11 @@
         <w:lastRenderedPageBreak/>
         <w:t>Design Front-End</w:t>
       </w:r>
-      <w:bookmarkStart w:id="59" w:name="FrontEND"/>
-      <w:bookmarkEnd w:id="57"/>
-      <w:bookmarkEnd w:id="58"/>
-    </w:p>
-    <w:bookmarkEnd w:id="59"/>
+      <w:bookmarkStart w:id="61" w:name="FrontEND"/>
+      <w:bookmarkEnd w:id="59"/>
+      <w:bookmarkEnd w:id="60"/>
+    </w:p>
+    <w:bookmarkEnd w:id="61"/>
     <w:p>
       <w:pPr>
         <w:spacing w:line="276" w:lineRule="auto"/>
@@ -7621,20 +8488,56 @@
           <w:sz w:val="24"/>
           <w:szCs w:val="24"/>
         </w:rPr>
-        <w:t>Nel presente capitolo vengono riportati alcuni mockup relativi alle schermate della web app da realizzare. Questi hanno l’obiettivo di mostrare un’anteprima del sito finale e dei suoi requisiti (precedentemente descritti).</w:t>
+        <w:t xml:space="preserve">Nel presente capitolo vengono riportati alcuni </w:t>
+      </w:r>
+      <w:proofErr w:type="spellStart"/>
+      <w:r>
+        <w:rPr>
+          <w:rFonts w:ascii="Garamond" w:hAnsi="Garamond" w:cstheme="majorHAnsi"/>
+          <w:sz w:val="24"/>
+          <w:szCs w:val="24"/>
+        </w:rPr>
+        <w:t>mockup</w:t>
+      </w:r>
+      <w:proofErr w:type="spellEnd"/>
+      <w:r>
+        <w:rPr>
+          <w:rFonts w:ascii="Garamond" w:hAnsi="Garamond" w:cstheme="majorHAnsi"/>
+          <w:sz w:val="24"/>
+          <w:szCs w:val="24"/>
+        </w:rPr>
+        <w:t xml:space="preserve"> relativi alle schermate della web </w:t>
+      </w:r>
+      <w:proofErr w:type="spellStart"/>
+      <w:r>
+        <w:rPr>
+          <w:rFonts w:ascii="Garamond" w:hAnsi="Garamond" w:cstheme="majorHAnsi"/>
+          <w:sz w:val="24"/>
+          <w:szCs w:val="24"/>
+        </w:rPr>
+        <w:t>app</w:t>
+      </w:r>
+      <w:proofErr w:type="spellEnd"/>
+      <w:r>
+        <w:rPr>
+          <w:rFonts w:ascii="Garamond" w:hAnsi="Garamond" w:cstheme="majorHAnsi"/>
+          <w:sz w:val="24"/>
+          <w:szCs w:val="24"/>
+        </w:rPr>
+        <w:t xml:space="preserve"> da realizzare. Questi hanno l’obiettivo di mostrare un’anteprima del sito finale e dei suoi requisiti (precedentemente descritti).</w:t>
       </w:r>
     </w:p>
     <w:p>
       <w:pPr>
         <w:pStyle w:val="Titolo2"/>
       </w:pPr>
-      <w:bookmarkStart w:id="60" w:name="_Toc116165086"/>
-      <w:bookmarkStart w:id="61" w:name="_Toc116202442"/>
+      <w:bookmarkStart w:id="62" w:name="_Toc116165086"/>
+      <w:bookmarkStart w:id="63" w:name="_Toc116202442"/>
       <w:r>
         <w:t>5.1 Fase di login</w:t>
       </w:r>
-      <w:bookmarkEnd w:id="60"/>
-      <w:bookmarkEnd w:id="61"/>
+      <w:bookmarkEnd w:id="62"/>
+      <w:bookmarkEnd w:id="63"/>
     </w:p>
     <w:p>
       <w:pPr>
@@ -7671,7 +8574,25 @@
           <w:sz w:val="24"/>
           <w:szCs w:val="24"/>
         </w:rPr>
-        <w:t xml:space="preserve">), ma è possibile – tramite l’apposito “flag” posizionato sotto il titoletto “Login” – passare alla schermata di accesso con account offerente (vedi </w:t>
+        <w:t>), ma è possibile – tramite l’apposito “</w:t>
+      </w:r>
+      <w:proofErr w:type="spellStart"/>
+      <w:r>
+        <w:rPr>
+          <w:rFonts w:ascii="Garamond" w:hAnsi="Garamond" w:cstheme="majorHAnsi"/>
+          <w:sz w:val="24"/>
+          <w:szCs w:val="24"/>
+        </w:rPr>
+        <w:t>flag</w:t>
+      </w:r>
+      <w:proofErr w:type="spellEnd"/>
+      <w:r>
+        <w:rPr>
+          <w:rFonts w:ascii="Garamond" w:hAnsi="Garamond" w:cstheme="majorHAnsi"/>
+          <w:sz w:val="24"/>
+          <w:szCs w:val="24"/>
+        </w:rPr>
+        <w:t xml:space="preserve">” posizionato sotto il titoletto “Login” – passare alla schermata di accesso con account offerente (vedi </w:t>
       </w:r>
       <w:hyperlink w:anchor="LoginAccountOfferente" w:history="1">
         <w:r>
@@ -7710,7 +8631,7 @@
           <w:lang w:eastAsia="it-IT"/>
         </w:rPr>
       </w:pPr>
-      <w:bookmarkStart w:id="62" w:name="LoginAccountStudente"/>
+      <w:bookmarkStart w:id="64" w:name="LoginAccountStudente"/>
       <w:r>
         <w:rPr>
           <w:rFonts w:ascii="Garamond" w:eastAsia="Times New Roman" w:hAnsi="Garamond" w:cstheme="majorHAnsi"/>
@@ -7722,7 +8643,7 @@
         <w:t>Login account studente</w:t>
       </w:r>
     </w:p>
-    <w:bookmarkEnd w:id="62"/>
+    <w:bookmarkEnd w:id="64"/>
     <w:p>
       <w:pPr>
         <w:spacing w:line="276" w:lineRule="auto"/>
@@ -7952,15 +8873,15 @@
           <w:lang w:eastAsia="it-IT"/>
         </w:rPr>
       </w:pPr>
-      <w:bookmarkStart w:id="63" w:name="_Toc116164286"/>
-      <w:bookmarkStart w:id="64" w:name="_Toc116164551"/>
-      <w:bookmarkStart w:id="65" w:name="_Toc116164643"/>
-      <w:bookmarkStart w:id="66" w:name="_Toc116164656"/>
-      <w:bookmarkStart w:id="67" w:name="_Toc116164788"/>
-      <w:bookmarkStart w:id="68" w:name="_Toc116165087"/>
-      <w:bookmarkStart w:id="69" w:name="_Toc116165328"/>
-      <w:bookmarkStart w:id="70" w:name="_Toc116202443"/>
-      <w:bookmarkStart w:id="71" w:name="LoginAccountOfferente"/>
+      <w:bookmarkStart w:id="65" w:name="_Toc116164286"/>
+      <w:bookmarkStart w:id="66" w:name="_Toc116164551"/>
+      <w:bookmarkStart w:id="67" w:name="_Toc116164643"/>
+      <w:bookmarkStart w:id="68" w:name="_Toc116164656"/>
+      <w:bookmarkStart w:id="69" w:name="_Toc116164788"/>
+      <w:bookmarkStart w:id="70" w:name="_Toc116165087"/>
+      <w:bookmarkStart w:id="71" w:name="_Toc116165328"/>
+      <w:bookmarkStart w:id="72" w:name="_Toc116202443"/>
+      <w:bookmarkStart w:id="73" w:name="LoginAccountOfferente"/>
       <w:r>
         <w:rPr>
           <w:rFonts w:ascii="Garamond" w:eastAsia="Times New Roman" w:hAnsi="Garamond" w:cstheme="majorHAnsi"/>
@@ -7973,16 +8894,16 @@
         <w:lastRenderedPageBreak/>
         <w:t>Login account offerente</w:t>
       </w:r>
-      <w:bookmarkEnd w:id="63"/>
-      <w:bookmarkEnd w:id="64"/>
       <w:bookmarkEnd w:id="65"/>
       <w:bookmarkEnd w:id="66"/>
       <w:bookmarkEnd w:id="67"/>
       <w:bookmarkEnd w:id="68"/>
       <w:bookmarkEnd w:id="69"/>
       <w:bookmarkEnd w:id="70"/>
-    </w:p>
-    <w:bookmarkEnd w:id="71"/>
+      <w:bookmarkEnd w:id="71"/>
+      <w:bookmarkEnd w:id="72"/>
+    </w:p>
+    <w:bookmarkEnd w:id="73"/>
     <w:p>
       <w:pPr>
         <w:spacing w:before="240" w:line="276" w:lineRule="auto"/>
@@ -7999,7 +8920,23 @@
           <w:sz w:val="24"/>
           <w:szCs w:val="24"/>
         </w:rPr>
-        <w:t xml:space="preserve">La pagina di accesso tramite account offerente prevede la compilazione di email e relativa password. Cliccando sul tasto </w:t>
+        <w:t xml:space="preserve">La pagina di accesso tramite account offerente prevede la compilazione di </w:t>
+      </w:r>
+      <w:r>
+        <w:rPr>
+          <w:rFonts w:ascii="Garamond" w:hAnsi="Garamond" w:cstheme="majorHAnsi"/>
+          <w:sz w:val="24"/>
+          <w:szCs w:val="24"/>
+        </w:rPr>
+        <w:t>e-mail</w:t>
+      </w:r>
+      <w:r>
+        <w:rPr>
+          <w:rFonts w:ascii="Garamond" w:hAnsi="Garamond" w:cstheme="majorHAnsi"/>
+          <w:sz w:val="24"/>
+          <w:szCs w:val="24"/>
+        </w:rPr>
+        <w:t xml:space="preserve"> e relativa password. Cliccando sul tasto </w:t>
       </w:r>
       <w:r>
         <w:rPr>
@@ -8083,7 +9020,18 @@
           <w:sz w:val="24"/>
           <w:szCs w:val="24"/>
         </w:rPr>
-        <w:t>Password dimenticata?</w:t>
+        <w:t xml:space="preserve">Password </w:t>
+      </w:r>
+      <w:proofErr w:type="gramStart"/>
+      <w:r>
+        <w:rPr>
+          <w:rFonts w:ascii="Garamond" w:hAnsi="Garamond" w:cstheme="majorHAnsi"/>
+          <w:i/>
+          <w:iCs/>
+          <w:sz w:val="24"/>
+          <w:szCs w:val="24"/>
+        </w:rPr>
+        <w:t>dimenticata?</w:t>
       </w:r>
       <w:r>
         <w:rPr>
@@ -8093,6 +9041,7 @@
         </w:rPr>
         <w:t>.</w:t>
       </w:r>
+      <w:proofErr w:type="gramEnd"/>
     </w:p>
     <w:p>
       <w:pPr>
@@ -8243,13 +9192,13 @@
       <w:pPr>
         <w:pStyle w:val="Titolo2"/>
       </w:pPr>
-      <w:bookmarkStart w:id="72" w:name="_Toc116165088"/>
-      <w:bookmarkStart w:id="73" w:name="_Toc116202444"/>
+      <w:bookmarkStart w:id="74" w:name="_Toc116165088"/>
+      <w:bookmarkStart w:id="75" w:name="_Toc116202444"/>
       <w:r>
         <w:t>5.2 Registrazione dell’account</w:t>
       </w:r>
-      <w:bookmarkEnd w:id="72"/>
-      <w:bookmarkEnd w:id="73"/>
+      <w:bookmarkEnd w:id="74"/>
+      <w:bookmarkEnd w:id="75"/>
     </w:p>
     <w:p>
       <w:pPr>
@@ -8267,7 +9216,25 @@
           <w:sz w:val="24"/>
           <w:szCs w:val="24"/>
         </w:rPr>
-        <w:t>Si noti che, come per le schermate di login, è sempre possibile passare dalla schermata di registrazione come studente a schermata di registrazione come offerente tramite gli appositi “flag” posizionati sotto la scritta “Registrazione”.</w:t>
+        <w:t>Si noti che, come per le schermate di login, è sempre possibile passare dalla schermata di registrazione come studente a schermata di registrazione come offerente tramite gli appositi “</w:t>
+      </w:r>
+      <w:proofErr w:type="spellStart"/>
+      <w:r>
+        <w:rPr>
+          <w:rFonts w:ascii="Garamond" w:hAnsi="Garamond" w:cstheme="majorHAnsi"/>
+          <w:sz w:val="24"/>
+          <w:szCs w:val="24"/>
+        </w:rPr>
+        <w:t>flag</w:t>
+      </w:r>
+      <w:proofErr w:type="spellEnd"/>
+      <w:r>
+        <w:rPr>
+          <w:rFonts w:ascii="Garamond" w:hAnsi="Garamond" w:cstheme="majorHAnsi"/>
+          <w:sz w:val="24"/>
+          <w:szCs w:val="24"/>
+        </w:rPr>
+        <w:t>” posizionati sotto la scritta “Registrazione”.</w:t>
       </w:r>
     </w:p>
     <w:p>
@@ -8288,15 +9255,15 @@
           <w:lang w:eastAsia="it-IT"/>
         </w:rPr>
       </w:pPr>
-      <w:bookmarkStart w:id="74" w:name="_Toc116164287"/>
-      <w:bookmarkStart w:id="75" w:name="_Toc116164552"/>
-      <w:bookmarkStart w:id="76" w:name="_Toc116164644"/>
-      <w:bookmarkStart w:id="77" w:name="_Toc116164657"/>
-      <w:bookmarkStart w:id="78" w:name="_Toc116164789"/>
-      <w:bookmarkStart w:id="79" w:name="_Toc116165089"/>
-      <w:bookmarkStart w:id="80" w:name="_Toc116165330"/>
-      <w:bookmarkStart w:id="81" w:name="_Toc116202445"/>
-      <w:bookmarkStart w:id="82" w:name="RegistrazioneAccountStudente"/>
+      <w:bookmarkStart w:id="76" w:name="_Toc116164287"/>
+      <w:bookmarkStart w:id="77" w:name="_Toc116164552"/>
+      <w:bookmarkStart w:id="78" w:name="_Toc116164644"/>
+      <w:bookmarkStart w:id="79" w:name="_Toc116164657"/>
+      <w:bookmarkStart w:id="80" w:name="_Toc116164789"/>
+      <w:bookmarkStart w:id="81" w:name="_Toc116165089"/>
+      <w:bookmarkStart w:id="82" w:name="_Toc116165330"/>
+      <w:bookmarkStart w:id="83" w:name="_Toc116202445"/>
+      <w:bookmarkStart w:id="84" w:name="RegistrazioneAccountStudente"/>
       <w:r>
         <w:rPr>
           <w:rFonts w:ascii="Garamond" w:eastAsia="Times New Roman" w:hAnsi="Garamond" w:cstheme="majorHAnsi"/>
@@ -8308,16 +9275,16 @@
         </w:rPr>
         <w:t>Registrazione account studente</w:t>
       </w:r>
-      <w:bookmarkEnd w:id="74"/>
-      <w:bookmarkEnd w:id="75"/>
       <w:bookmarkEnd w:id="76"/>
       <w:bookmarkEnd w:id="77"/>
       <w:bookmarkEnd w:id="78"/>
       <w:bookmarkEnd w:id="79"/>
       <w:bookmarkEnd w:id="80"/>
       <w:bookmarkEnd w:id="81"/>
-    </w:p>
-    <w:bookmarkEnd w:id="82"/>
+      <w:bookmarkEnd w:id="82"/>
+      <w:bookmarkEnd w:id="83"/>
+    </w:p>
+    <w:bookmarkEnd w:id="84"/>
     <w:p>
       <w:pPr>
         <w:spacing w:line="276" w:lineRule="auto"/>
@@ -8460,14 +9427,14 @@
           <w:lang w:eastAsia="it-IT"/>
         </w:rPr>
       </w:pPr>
-      <w:bookmarkStart w:id="83" w:name="_Toc116164288"/>
-      <w:bookmarkStart w:id="84" w:name="_Toc116164553"/>
-      <w:bookmarkStart w:id="85" w:name="_Toc116164645"/>
-      <w:bookmarkStart w:id="86" w:name="_Toc116164658"/>
-      <w:bookmarkStart w:id="87" w:name="_Toc116164790"/>
-      <w:bookmarkStart w:id="88" w:name="_Toc116165090"/>
-      <w:bookmarkStart w:id="89" w:name="_Toc116165331"/>
-      <w:bookmarkStart w:id="90" w:name="_Toc116202446"/>
+      <w:bookmarkStart w:id="85" w:name="_Toc116164288"/>
+      <w:bookmarkStart w:id="86" w:name="_Toc116164553"/>
+      <w:bookmarkStart w:id="87" w:name="_Toc116164645"/>
+      <w:bookmarkStart w:id="88" w:name="_Toc116164658"/>
+      <w:bookmarkStart w:id="89" w:name="_Toc116164790"/>
+      <w:bookmarkStart w:id="90" w:name="_Toc116165090"/>
+      <w:bookmarkStart w:id="91" w:name="_Toc116165331"/>
+      <w:bookmarkStart w:id="92" w:name="_Toc116202446"/>
       <w:r>
         <w:rPr>
           <w:rFonts w:ascii="Garamond" w:hAnsi="Garamond"/>
@@ -8556,7 +9523,7 @@
         </w:rPr>
         <w:t>R</w:t>
       </w:r>
-      <w:bookmarkStart w:id="91" w:name="RegistrazioneAccountOfferente"/>
+      <w:bookmarkStart w:id="93" w:name="RegistrazioneAccountOfferente"/>
       <w:r>
         <w:rPr>
           <w:rFonts w:ascii="Garamond" w:eastAsia="Times New Roman" w:hAnsi="Garamond" w:cstheme="majorHAnsi"/>
@@ -8568,16 +9535,16 @@
         </w:rPr>
         <w:t>egistrazione account offerente</w:t>
       </w:r>
-      <w:bookmarkEnd w:id="83"/>
-      <w:bookmarkEnd w:id="84"/>
       <w:bookmarkEnd w:id="85"/>
       <w:bookmarkEnd w:id="86"/>
       <w:bookmarkEnd w:id="87"/>
       <w:bookmarkEnd w:id="88"/>
       <w:bookmarkEnd w:id="89"/>
       <w:bookmarkEnd w:id="90"/>
-    </w:p>
-    <w:bookmarkEnd w:id="91"/>
+      <w:bookmarkEnd w:id="91"/>
+      <w:bookmarkEnd w:id="92"/>
+    </w:p>
+    <w:bookmarkEnd w:id="93"/>
     <w:p>
       <w:pPr>
         <w:spacing w:line="276" w:lineRule="auto"/>
@@ -8714,7 +9681,7 @@
           <w:sz w:val="24"/>
           <w:szCs w:val="24"/>
         </w:rPr>
-        <w:t>Email</w:t>
+        <w:t>E-mail</w:t>
       </w:r>
       <w:r>
         <w:rPr>
@@ -8742,8 +9709,20 @@
           <w:sz w:val="24"/>
           <w:szCs w:val="24"/>
         </w:rPr>
-        <w:t>ID Telegram</w:t>
-      </w:r>
+        <w:t xml:space="preserve">ID </w:t>
+      </w:r>
+      <w:proofErr w:type="spellStart"/>
+      <w:r>
+        <w:rPr>
+          <w:rFonts w:ascii="Garamond" w:hAnsi="Garamond" w:cstheme="majorHAnsi"/>
+          <w:i/>
+          <w:iCs/>
+          <w:sz w:val="24"/>
+          <w:szCs w:val="24"/>
+        </w:rPr>
+        <w:t>Telegram</w:t>
+      </w:r>
+      <w:proofErr w:type="spellEnd"/>
       <w:r>
         <w:rPr>
           <w:rFonts w:ascii="Garamond" w:hAnsi="Garamond" w:cstheme="majorHAnsi"/>
@@ -8823,8 +9802,8 @@
       <w:pPr>
         <w:pStyle w:val="Titolo2"/>
       </w:pPr>
-      <w:bookmarkStart w:id="92" w:name="_Toc116165091"/>
-      <w:bookmarkStart w:id="93" w:name="_Toc116202447"/>
+      <w:bookmarkStart w:id="94" w:name="_Toc116165091"/>
+      <w:bookmarkStart w:id="95" w:name="_Toc116202447"/>
       <w:r>
         <w:rPr>
           <w:rFonts w:cstheme="majorHAnsi"/>
@@ -8905,8 +9884,8 @@
       <w:r>
         <w:t>5.3 Vista studente</w:t>
       </w:r>
-      <w:bookmarkEnd w:id="92"/>
-      <w:bookmarkEnd w:id="93"/>
+      <w:bookmarkEnd w:id="94"/>
+      <w:bookmarkEnd w:id="95"/>
     </w:p>
     <w:p>
       <w:pPr>
@@ -8926,17 +9905,17 @@
           <w:lang w:eastAsia="it-IT"/>
         </w:rPr>
       </w:pPr>
-      <w:bookmarkStart w:id="94" w:name="Homepage"/>
-      <w:bookmarkStart w:id="95" w:name="_Toc116164289"/>
-      <w:bookmarkStart w:id="96" w:name="_Toc116164554"/>
-      <w:bookmarkStart w:id="97" w:name="_Toc116164646"/>
-      <w:bookmarkStart w:id="98" w:name="_Toc116164659"/>
-      <w:bookmarkStart w:id="99" w:name="_Toc116164791"/>
-      <w:bookmarkStart w:id="100" w:name="_Toc116165092"/>
-      <w:bookmarkStart w:id="101" w:name="_Toc116165333"/>
-      <w:bookmarkStart w:id="102" w:name="_Toc116202448"/>
-      <w:bookmarkStart w:id="103" w:name="HomepageStudente"/>
-      <w:bookmarkEnd w:id="94"/>
+      <w:bookmarkStart w:id="96" w:name="Homepage"/>
+      <w:bookmarkStart w:id="97" w:name="_Toc116164289"/>
+      <w:bookmarkStart w:id="98" w:name="_Toc116164554"/>
+      <w:bookmarkStart w:id="99" w:name="_Toc116164646"/>
+      <w:bookmarkStart w:id="100" w:name="_Toc116164659"/>
+      <w:bookmarkStart w:id="101" w:name="_Toc116164791"/>
+      <w:bookmarkStart w:id="102" w:name="_Toc116165092"/>
+      <w:bookmarkStart w:id="103" w:name="_Toc116165333"/>
+      <w:bookmarkStart w:id="104" w:name="_Toc116202448"/>
+      <w:bookmarkStart w:id="105" w:name="HomepageStudente"/>
+      <w:bookmarkEnd w:id="96"/>
       <w:r>
         <w:rPr>
           <w:rFonts w:ascii="Garamond" w:eastAsia="Times New Roman" w:hAnsi="Garamond" w:cstheme="majorHAnsi"/>
@@ -8970,16 +9949,16 @@
         </w:rPr>
         <w:t>age</w:t>
       </w:r>
-      <w:bookmarkEnd w:id="95"/>
-      <w:bookmarkEnd w:id="96"/>
       <w:bookmarkEnd w:id="97"/>
       <w:bookmarkEnd w:id="98"/>
       <w:bookmarkEnd w:id="99"/>
       <w:bookmarkEnd w:id="100"/>
       <w:bookmarkEnd w:id="101"/>
       <w:bookmarkEnd w:id="102"/>
-    </w:p>
-    <w:bookmarkEnd w:id="103"/>
+      <w:bookmarkEnd w:id="103"/>
+      <w:bookmarkEnd w:id="104"/>
+    </w:p>
+    <w:bookmarkEnd w:id="105"/>
     <w:p>
       <w:pPr>
         <w:spacing w:line="276" w:lineRule="auto"/>
@@ -9877,15 +10856,15 @@
           <w:lang w:eastAsia="it-IT"/>
         </w:rPr>
       </w:pPr>
-      <w:bookmarkStart w:id="104" w:name="_Toc116164290"/>
-      <w:bookmarkStart w:id="105" w:name="_Toc116164555"/>
-      <w:bookmarkStart w:id="106" w:name="_Toc116164647"/>
-      <w:bookmarkStart w:id="107" w:name="_Toc116164660"/>
-      <w:bookmarkStart w:id="108" w:name="_Toc116164792"/>
-      <w:bookmarkStart w:id="109" w:name="_Toc116165093"/>
-      <w:bookmarkStart w:id="110" w:name="_Toc116165334"/>
-      <w:bookmarkStart w:id="111" w:name="_Toc116202449"/>
-      <w:bookmarkStart w:id="112" w:name="VisualizzazioneSpecificheAnnuncioStudent"/>
+      <w:bookmarkStart w:id="106" w:name="_Toc116164290"/>
+      <w:bookmarkStart w:id="107" w:name="_Toc116164555"/>
+      <w:bookmarkStart w:id="108" w:name="_Toc116164647"/>
+      <w:bookmarkStart w:id="109" w:name="_Toc116164660"/>
+      <w:bookmarkStart w:id="110" w:name="_Toc116164792"/>
+      <w:bookmarkStart w:id="111" w:name="_Toc116165093"/>
+      <w:bookmarkStart w:id="112" w:name="_Toc116165334"/>
+      <w:bookmarkStart w:id="113" w:name="_Toc116202449"/>
+      <w:bookmarkStart w:id="114" w:name="VisualizzazioneSpecificheAnnuncioStudent"/>
       <w:r>
         <w:rPr>
           <w:rFonts w:ascii="Garamond" w:eastAsia="Times New Roman" w:hAnsi="Garamond" w:cstheme="majorHAnsi"/>
@@ -9908,14 +10887,14 @@
         </w:rPr>
         <w:t>pecifiche annuncio</w:t>
       </w:r>
-      <w:bookmarkEnd w:id="104"/>
-      <w:bookmarkEnd w:id="105"/>
       <w:bookmarkEnd w:id="106"/>
       <w:bookmarkEnd w:id="107"/>
       <w:bookmarkEnd w:id="108"/>
       <w:bookmarkEnd w:id="109"/>
       <w:bookmarkEnd w:id="110"/>
       <w:bookmarkEnd w:id="111"/>
+      <w:bookmarkEnd w:id="112"/>
+      <w:bookmarkEnd w:id="113"/>
     </w:p>
     <w:p>
       <w:pPr>
@@ -9927,9 +10906,9 @@
           <w:szCs w:val="24"/>
         </w:rPr>
       </w:pPr>
-      <w:bookmarkStart w:id="113" w:name="Visualizzazioneannuncio"/>
-      <w:bookmarkEnd w:id="112"/>
-      <w:bookmarkEnd w:id="113"/>
+      <w:bookmarkStart w:id="115" w:name="Visualizzazioneannuncio"/>
+      <w:bookmarkEnd w:id="114"/>
+      <w:bookmarkEnd w:id="115"/>
       <w:r>
         <w:rPr>
           <w:rFonts w:ascii="Garamond" w:hAnsi="Garamond" w:cstheme="majorHAnsi"/>
@@ -10158,15 +11137,15 @@
           <w:lang w:eastAsia="it-IT"/>
         </w:rPr>
       </w:pPr>
-      <w:bookmarkStart w:id="114" w:name="_Toc116164291"/>
-      <w:bookmarkStart w:id="115" w:name="_Toc116164556"/>
-      <w:bookmarkStart w:id="116" w:name="_Toc116164648"/>
-      <w:bookmarkStart w:id="117" w:name="_Toc116164661"/>
-      <w:bookmarkStart w:id="118" w:name="_Toc116164793"/>
-      <w:bookmarkStart w:id="119" w:name="_Toc116165094"/>
-      <w:bookmarkStart w:id="120" w:name="_Toc116165335"/>
-      <w:bookmarkStart w:id="121" w:name="_Toc116202450"/>
-      <w:bookmarkStart w:id="122" w:name="VisualizzazioneStatoRichiesteAttiveStude"/>
+      <w:bookmarkStart w:id="116" w:name="_Toc116164291"/>
+      <w:bookmarkStart w:id="117" w:name="_Toc116164556"/>
+      <w:bookmarkStart w:id="118" w:name="_Toc116164648"/>
+      <w:bookmarkStart w:id="119" w:name="_Toc116164661"/>
+      <w:bookmarkStart w:id="120" w:name="_Toc116164793"/>
+      <w:bookmarkStart w:id="121" w:name="_Toc116165094"/>
+      <w:bookmarkStart w:id="122" w:name="_Toc116165335"/>
+      <w:bookmarkStart w:id="123" w:name="_Toc116202450"/>
+      <w:bookmarkStart w:id="124" w:name="VisualizzazioneStatoRichiesteAttiveStude"/>
       <w:r>
         <w:rPr>
           <w:rFonts w:ascii="Garamond" w:eastAsia="Times New Roman" w:hAnsi="Garamond" w:cstheme="majorHAnsi"/>
@@ -10178,16 +11157,16 @@
         </w:rPr>
         <w:t>Visualizzazione stato richieste attive</w:t>
       </w:r>
-      <w:bookmarkEnd w:id="114"/>
-      <w:bookmarkEnd w:id="115"/>
       <w:bookmarkEnd w:id="116"/>
       <w:bookmarkEnd w:id="117"/>
       <w:bookmarkEnd w:id="118"/>
       <w:bookmarkEnd w:id="119"/>
       <w:bookmarkEnd w:id="120"/>
       <w:bookmarkEnd w:id="121"/>
-    </w:p>
-    <w:bookmarkEnd w:id="122"/>
+      <w:bookmarkEnd w:id="122"/>
+      <w:bookmarkEnd w:id="123"/>
+    </w:p>
+    <w:bookmarkEnd w:id="124"/>
     <w:p>
       <w:pPr>
         <w:spacing w:line="276" w:lineRule="auto"/>
@@ -10337,15 +11316,15 @@
           <w:lang w:eastAsia="it-IT"/>
         </w:rPr>
       </w:pPr>
-      <w:bookmarkStart w:id="123" w:name="_Toc116164292"/>
-      <w:bookmarkStart w:id="124" w:name="_Toc116164557"/>
-      <w:bookmarkStart w:id="125" w:name="_Toc116164649"/>
-      <w:bookmarkStart w:id="126" w:name="_Toc116164662"/>
-      <w:bookmarkStart w:id="127" w:name="_Toc116164794"/>
-      <w:bookmarkStart w:id="128" w:name="_Toc116165095"/>
-      <w:bookmarkStart w:id="129" w:name="_Toc116165336"/>
-      <w:bookmarkStart w:id="130" w:name="ModificaDisponibilitàSettimanali"/>
-      <w:bookmarkStart w:id="131" w:name="_Toc116202451"/>
+      <w:bookmarkStart w:id="125" w:name="_Toc116164292"/>
+      <w:bookmarkStart w:id="126" w:name="_Toc116164557"/>
+      <w:bookmarkStart w:id="127" w:name="_Toc116164649"/>
+      <w:bookmarkStart w:id="128" w:name="_Toc116164662"/>
+      <w:bookmarkStart w:id="129" w:name="_Toc116164794"/>
+      <w:bookmarkStart w:id="130" w:name="_Toc116165095"/>
+      <w:bookmarkStart w:id="131" w:name="_Toc116165336"/>
+      <w:bookmarkStart w:id="132" w:name="ModificaDisponibilitàSettimanali"/>
+      <w:bookmarkStart w:id="133" w:name="_Toc116202451"/>
       <w:r>
         <w:rPr>
           <w:noProof/>
@@ -10429,10 +11408,8 @@
         </w:rPr>
         <w:t>Modifica disponibilità settimanali</w:t>
       </w:r>
-      <w:bookmarkStart w:id="132" w:name="Modifica"/>
-      <w:bookmarkStart w:id="133" w:name="Modificadisponibilità"/>
-      <w:bookmarkEnd w:id="123"/>
-      <w:bookmarkEnd w:id="124"/>
+      <w:bookmarkStart w:id="134" w:name="Modifica"/>
+      <w:bookmarkStart w:id="135" w:name="Modificadisponibilità"/>
       <w:bookmarkEnd w:id="125"/>
       <w:bookmarkEnd w:id="126"/>
       <w:bookmarkEnd w:id="127"/>
@@ -10442,6 +11419,8 @@
       <w:bookmarkEnd w:id="131"/>
       <w:bookmarkEnd w:id="132"/>
       <w:bookmarkEnd w:id="133"/>
+      <w:bookmarkEnd w:id="134"/>
+      <w:bookmarkEnd w:id="135"/>
     </w:p>
     <w:p>
       <w:pPr>
@@ -10698,7 +11677,25 @@
           <w:sz w:val="24"/>
           <w:szCs w:val="24"/>
         </w:rPr>
-        <w:t xml:space="preserve">L’inserimento di eventuali disponibilità può essere effettuato tramite l’apposito form posto a destra sotto la legenda. Sarà necessario specificare la data e la fascia oraria (ora di inizio e ora di fine) di disponibilità. Prima di premere il tasto </w:t>
+        <w:t xml:space="preserve">L’inserimento di eventuali disponibilità può essere effettuato tramite l’apposito </w:t>
+      </w:r>
+      <w:proofErr w:type="spellStart"/>
+      <w:r>
+        <w:rPr>
+          <w:rFonts w:ascii="Garamond" w:hAnsi="Garamond" w:cstheme="majorHAnsi"/>
+          <w:sz w:val="24"/>
+          <w:szCs w:val="24"/>
+        </w:rPr>
+        <w:t>form</w:t>
+      </w:r>
+      <w:proofErr w:type="spellEnd"/>
+      <w:r>
+        <w:rPr>
+          <w:rFonts w:ascii="Garamond" w:hAnsi="Garamond" w:cstheme="majorHAnsi"/>
+          <w:sz w:val="24"/>
+          <w:szCs w:val="24"/>
+        </w:rPr>
+        <w:t xml:space="preserve"> posto a destra sotto la legenda. Sarà necessario specificare la data e la fascia oraria (ora di inizio e ora di fine) di disponibilità. Prima di premere il tasto </w:t>
       </w:r>
       <w:r>
         <w:rPr>
@@ -10777,8 +11774,8 @@
       <w:pPr>
         <w:pStyle w:val="Titolo2"/>
       </w:pPr>
-      <w:bookmarkStart w:id="134" w:name="_Toc116165096"/>
-      <w:bookmarkStart w:id="135" w:name="_Toc116202452"/>
+      <w:bookmarkStart w:id="136" w:name="_Toc116165096"/>
+      <w:bookmarkStart w:id="137" w:name="_Toc116202452"/>
       <w:r>
         <w:lastRenderedPageBreak/>
         <w:t>5.</w:t>
@@ -10792,8 +11789,8 @@
       <w:r>
         <w:t>offerente</w:t>
       </w:r>
-      <w:bookmarkEnd w:id="134"/>
-      <w:bookmarkEnd w:id="135"/>
+      <w:bookmarkEnd w:id="136"/>
+      <w:bookmarkEnd w:id="137"/>
     </w:p>
     <w:p>
       <w:pPr>
@@ -10813,15 +11810,15 @@
           <w:lang w:eastAsia="it-IT"/>
         </w:rPr>
       </w:pPr>
-      <w:bookmarkStart w:id="136" w:name="_Toc116164293"/>
-      <w:bookmarkStart w:id="137" w:name="_Toc116164558"/>
-      <w:bookmarkStart w:id="138" w:name="_Toc116164650"/>
-      <w:bookmarkStart w:id="139" w:name="_Toc116164663"/>
-      <w:bookmarkStart w:id="140" w:name="_Toc116164795"/>
-      <w:bookmarkStart w:id="141" w:name="_Toc116165097"/>
-      <w:bookmarkStart w:id="142" w:name="_Toc116165338"/>
-      <w:bookmarkStart w:id="143" w:name="HomePageOfferente"/>
-      <w:bookmarkStart w:id="144" w:name="_Toc116202453"/>
+      <w:bookmarkStart w:id="138" w:name="_Toc116164293"/>
+      <w:bookmarkStart w:id="139" w:name="_Toc116164558"/>
+      <w:bookmarkStart w:id="140" w:name="_Toc116164650"/>
+      <w:bookmarkStart w:id="141" w:name="_Toc116164663"/>
+      <w:bookmarkStart w:id="142" w:name="_Toc116164795"/>
+      <w:bookmarkStart w:id="143" w:name="_Toc116165097"/>
+      <w:bookmarkStart w:id="144" w:name="_Toc116165338"/>
+      <w:bookmarkStart w:id="145" w:name="HomePageOfferente"/>
+      <w:bookmarkStart w:id="146" w:name="_Toc116202453"/>
       <w:r>
         <w:rPr>
           <w:noProof/>
@@ -10904,8 +11901,6 @@
         </w:rPr>
         <w:t>Home page</w:t>
       </w:r>
-      <w:bookmarkEnd w:id="136"/>
-      <w:bookmarkEnd w:id="137"/>
       <w:bookmarkEnd w:id="138"/>
       <w:bookmarkEnd w:id="139"/>
       <w:bookmarkEnd w:id="140"/>
@@ -10913,6 +11908,8 @@
       <w:bookmarkEnd w:id="142"/>
       <w:bookmarkEnd w:id="143"/>
       <w:bookmarkEnd w:id="144"/>
+      <w:bookmarkEnd w:id="145"/>
+      <w:bookmarkEnd w:id="146"/>
     </w:p>
     <w:p>
       <w:pPr>
@@ -11515,15 +12512,15 @@
           <w:lang w:eastAsia="it-IT"/>
         </w:rPr>
       </w:pPr>
-      <w:bookmarkStart w:id="145" w:name="_Toc116164294"/>
-      <w:bookmarkStart w:id="146" w:name="_Toc116164559"/>
-      <w:bookmarkStart w:id="147" w:name="_Toc116164651"/>
-      <w:bookmarkStart w:id="148" w:name="_Toc116164664"/>
-      <w:bookmarkStart w:id="149" w:name="_Toc116164796"/>
-      <w:bookmarkStart w:id="150" w:name="_Toc116165098"/>
-      <w:bookmarkStart w:id="151" w:name="_Toc116165339"/>
-      <w:bookmarkStart w:id="152" w:name="_Toc116202454"/>
-      <w:bookmarkStart w:id="153" w:name="VisualizzazioneSpecificheAnnuncioOfferen"/>
+      <w:bookmarkStart w:id="147" w:name="_Toc116164294"/>
+      <w:bookmarkStart w:id="148" w:name="_Toc116164559"/>
+      <w:bookmarkStart w:id="149" w:name="_Toc116164651"/>
+      <w:bookmarkStart w:id="150" w:name="_Toc116164664"/>
+      <w:bookmarkStart w:id="151" w:name="_Toc116164796"/>
+      <w:bookmarkStart w:id="152" w:name="_Toc116165098"/>
+      <w:bookmarkStart w:id="153" w:name="_Toc116165339"/>
+      <w:bookmarkStart w:id="154" w:name="_Toc116202454"/>
+      <w:bookmarkStart w:id="155" w:name="VisualizzazioneSpecificheAnnuncioOfferen"/>
       <w:r>
         <w:rPr>
           <w:rFonts w:ascii="Garamond" w:eastAsia="Times New Roman" w:hAnsi="Garamond" w:cstheme="majorHAnsi"/>
@@ -11535,16 +12532,16 @@
         </w:rPr>
         <w:t>Visualizzazione specifiche annuncio</w:t>
       </w:r>
-      <w:bookmarkEnd w:id="145"/>
-      <w:bookmarkEnd w:id="146"/>
       <w:bookmarkEnd w:id="147"/>
       <w:bookmarkEnd w:id="148"/>
       <w:bookmarkEnd w:id="149"/>
       <w:bookmarkEnd w:id="150"/>
       <w:bookmarkEnd w:id="151"/>
       <w:bookmarkEnd w:id="152"/>
-    </w:p>
-    <w:bookmarkEnd w:id="153"/>
+      <w:bookmarkEnd w:id="153"/>
+      <w:bookmarkEnd w:id="154"/>
+    </w:p>
+    <w:bookmarkEnd w:id="155"/>
     <w:p>
       <w:pPr>
         <w:spacing w:line="276" w:lineRule="auto"/>
@@ -11727,7 +12724,25 @@
           <w:szCs w:val="24"/>
         </w:rPr>
         <w:lastRenderedPageBreak/>
-        <w:t>assegnato”, ovvero il lavoro non è ancora stato assegnato a nessuno studente, l’offerente vedrà una lista di studenti che si sono resi disponibili all’incarico (vedi Visualizzazione specifiche annuncio - vista studente). L’offerente ha la possibilità di analizzare il profilo di di ogni studente in lista cliccando con il mouse sul profilo di interesse (</w:t>
+        <w:t xml:space="preserve">assegnato”, ovvero il lavoro non è ancora stato assegnato a nessuno studente, l’offerente vedrà una lista di studenti che si sono resi disponibili all’incarico (vedi Visualizzazione specifiche annuncio - vista studente). L’offerente ha la possibilità di analizzare il profilo di </w:t>
+      </w:r>
+      <w:proofErr w:type="spellStart"/>
+      <w:r>
+        <w:rPr>
+          <w:rFonts w:ascii="Garamond" w:hAnsi="Garamond" w:cstheme="majorHAnsi"/>
+          <w:sz w:val="24"/>
+          <w:szCs w:val="24"/>
+        </w:rPr>
+        <w:t>di</w:t>
+      </w:r>
+      <w:proofErr w:type="spellEnd"/>
+      <w:r>
+        <w:rPr>
+          <w:rFonts w:ascii="Garamond" w:hAnsi="Garamond" w:cstheme="majorHAnsi"/>
+          <w:sz w:val="24"/>
+          <w:szCs w:val="24"/>
+        </w:rPr>
+        <w:t xml:space="preserve"> ogni studente in lista cliccando con il mouse sul profilo di interesse (</w:t>
       </w:r>
       <w:r>
         <w:rPr>
@@ -11958,15 +12973,15 @@
           <w:lang w:eastAsia="it-IT"/>
         </w:rPr>
       </w:pPr>
-      <w:bookmarkStart w:id="154" w:name="_Toc116164295"/>
-      <w:bookmarkStart w:id="155" w:name="_Toc116164560"/>
-      <w:bookmarkStart w:id="156" w:name="_Toc116164652"/>
-      <w:bookmarkStart w:id="157" w:name="_Toc116164665"/>
-      <w:bookmarkStart w:id="158" w:name="_Toc116164797"/>
-      <w:bookmarkStart w:id="159" w:name="_Toc116165099"/>
-      <w:bookmarkStart w:id="160" w:name="_Toc116165340"/>
-      <w:bookmarkStart w:id="161" w:name="VisualizzazioneProfiloStudenteDaOfferent"/>
-      <w:bookmarkStart w:id="162" w:name="_Toc116202455"/>
+      <w:bookmarkStart w:id="156" w:name="_Toc116164295"/>
+      <w:bookmarkStart w:id="157" w:name="_Toc116164560"/>
+      <w:bookmarkStart w:id="158" w:name="_Toc116164652"/>
+      <w:bookmarkStart w:id="159" w:name="_Toc116164665"/>
+      <w:bookmarkStart w:id="160" w:name="_Toc116164797"/>
+      <w:bookmarkStart w:id="161" w:name="_Toc116165099"/>
+      <w:bookmarkStart w:id="162" w:name="_Toc116165340"/>
+      <w:bookmarkStart w:id="163" w:name="VisualizzazioneProfiloStudenteDaOfferent"/>
+      <w:bookmarkStart w:id="164" w:name="_Toc116202455"/>
       <w:r>
         <w:rPr>
           <w:noProof/>
@@ -12048,8 +13063,6 @@
         </w:rPr>
         <w:t>Visualizzazione profilo studente</w:t>
       </w:r>
-      <w:bookmarkEnd w:id="154"/>
-      <w:bookmarkEnd w:id="155"/>
       <w:bookmarkEnd w:id="156"/>
       <w:bookmarkEnd w:id="157"/>
       <w:bookmarkEnd w:id="158"/>
@@ -12057,6 +13070,8 @@
       <w:bookmarkEnd w:id="160"/>
       <w:bookmarkEnd w:id="161"/>
       <w:bookmarkEnd w:id="162"/>
+      <w:bookmarkEnd w:id="163"/>
+      <w:bookmarkEnd w:id="164"/>
     </w:p>
     <w:p>
       <w:pPr>
@@ -12109,7 +13124,41 @@
           <w:sz w:val="24"/>
           <w:szCs w:val="24"/>
         </w:rPr>
-        <w:t xml:space="preserve"> email universitaria, (eventuale) ID Telegram e descrizione personale dello studente. </w:t>
+        <w:t xml:space="preserve"> </w:t>
+      </w:r>
+      <w:r>
+        <w:rPr>
+          <w:rFonts w:ascii="Garamond" w:hAnsi="Garamond" w:cstheme="majorHAnsi"/>
+          <w:sz w:val="24"/>
+          <w:szCs w:val="24"/>
+        </w:rPr>
+        <w:t>e-mail</w:t>
+      </w:r>
+      <w:r>
+        <w:rPr>
+          <w:rFonts w:ascii="Garamond" w:hAnsi="Garamond" w:cstheme="majorHAnsi"/>
+          <w:sz w:val="24"/>
+          <w:szCs w:val="24"/>
+        </w:rPr>
+        <w:t xml:space="preserve"> universitaria, (eventuale) ID </w:t>
+      </w:r>
+      <w:proofErr w:type="spellStart"/>
+      <w:r>
+        <w:rPr>
+          <w:rFonts w:ascii="Garamond" w:hAnsi="Garamond" w:cstheme="majorHAnsi"/>
+          <w:sz w:val="24"/>
+          <w:szCs w:val="24"/>
+        </w:rPr>
+        <w:t>Telegram</w:t>
+      </w:r>
+      <w:proofErr w:type="spellEnd"/>
+      <w:r>
+        <w:rPr>
+          <w:rFonts w:ascii="Garamond" w:hAnsi="Garamond" w:cstheme="majorHAnsi"/>
+          <w:sz w:val="24"/>
+          <w:szCs w:val="24"/>
+        </w:rPr>
+        <w:t xml:space="preserve"> e descrizione personale dello studente. </w:t>
       </w:r>
     </w:p>
     <w:p>
@@ -12155,7 +13204,25 @@
           <w:sz w:val="24"/>
           <w:szCs w:val="24"/>
         </w:rPr>
-        <w:t xml:space="preserve">) – ovvero il numero totale dei lavori sia effettuati sia da cui si è ritirato - e la valutazione complessiva dell’utente in base ai feedback e recensioni, visibili a lato, fornite dagli offerenti per cui ha prestato servizio (vedi </w:t>
+        <w:t xml:space="preserve">) – ovvero il numero totale dei lavori sia effettuati sia da cui si è ritirato - e la valutazione complessiva dell’utente in base ai </w:t>
+      </w:r>
+      <w:proofErr w:type="gramStart"/>
+      <w:r>
+        <w:rPr>
+          <w:rFonts w:ascii="Garamond" w:hAnsi="Garamond" w:cstheme="majorHAnsi"/>
+          <w:sz w:val="24"/>
+          <w:szCs w:val="24"/>
+        </w:rPr>
+        <w:t>feedback</w:t>
+      </w:r>
+      <w:proofErr w:type="gramEnd"/>
+      <w:r>
+        <w:rPr>
+          <w:rFonts w:ascii="Garamond" w:hAnsi="Garamond" w:cstheme="majorHAnsi"/>
+          <w:sz w:val="24"/>
+          <w:szCs w:val="24"/>
+        </w:rPr>
+        <w:t xml:space="preserve"> e recensioni, visibili a lato, fornite dagli offerenti per cui ha prestato servizio (vedi </w:t>
       </w:r>
       <w:hyperlink w:anchor="RF10" w:history="1">
         <w:r>
@@ -12195,15 +13262,15 @@
           <w:lang w:eastAsia="it-IT"/>
         </w:rPr>
       </w:pPr>
-      <w:bookmarkStart w:id="163" w:name="_Toc116164296"/>
-      <w:bookmarkStart w:id="164" w:name="_Toc116164561"/>
-      <w:bookmarkStart w:id="165" w:name="_Toc116164653"/>
-      <w:bookmarkStart w:id="166" w:name="_Toc116164666"/>
-      <w:bookmarkStart w:id="167" w:name="_Toc116164798"/>
-      <w:bookmarkStart w:id="168" w:name="_Toc116165100"/>
-      <w:bookmarkStart w:id="169" w:name="_Toc116165341"/>
-      <w:bookmarkStart w:id="170" w:name="_Toc116202456"/>
-      <w:bookmarkStart w:id="171" w:name="CreazioneNuovoAnnuncioOfferente"/>
+      <w:bookmarkStart w:id="165" w:name="_Toc116164296"/>
+      <w:bookmarkStart w:id="166" w:name="_Toc116164561"/>
+      <w:bookmarkStart w:id="167" w:name="_Toc116164653"/>
+      <w:bookmarkStart w:id="168" w:name="_Toc116164666"/>
+      <w:bookmarkStart w:id="169" w:name="_Toc116164798"/>
+      <w:bookmarkStart w:id="170" w:name="_Toc116165100"/>
+      <w:bookmarkStart w:id="171" w:name="_Toc116165341"/>
+      <w:bookmarkStart w:id="172" w:name="_Toc116202456"/>
+      <w:bookmarkStart w:id="173" w:name="CreazioneNuovoAnnuncioOfferente"/>
       <w:r>
         <w:rPr>
           <w:rFonts w:ascii="Garamond" w:eastAsia="Times New Roman" w:hAnsi="Garamond" w:cstheme="majorHAnsi"/>
@@ -12215,16 +13282,16 @@
         </w:rPr>
         <w:t>Creazione nuovo annuncio</w:t>
       </w:r>
-      <w:bookmarkEnd w:id="163"/>
-      <w:bookmarkEnd w:id="164"/>
       <w:bookmarkEnd w:id="165"/>
       <w:bookmarkEnd w:id="166"/>
       <w:bookmarkEnd w:id="167"/>
       <w:bookmarkEnd w:id="168"/>
       <w:bookmarkEnd w:id="169"/>
       <w:bookmarkEnd w:id="170"/>
-    </w:p>
-    <w:bookmarkEnd w:id="171"/>
+      <w:bookmarkEnd w:id="171"/>
+      <w:bookmarkEnd w:id="172"/>
+    </w:p>
+    <w:bookmarkEnd w:id="173"/>
     <w:p>
       <w:pPr>
         <w:spacing w:line="276" w:lineRule="auto"/>
@@ -12426,9 +13493,9 @@
         </w:rPr>
         <w:t>(vedi Home page – studente).</w:t>
       </w:r>
-      <w:bookmarkStart w:id="172" w:name="VisualizzazioneListaCandidati"/>
-    </w:p>
-    <w:bookmarkEnd w:id="172"/>
+      <w:bookmarkStart w:id="174" w:name="VisualizzazioneListaCandidati"/>
+    </w:p>
+    <w:bookmarkEnd w:id="174"/>
     <w:p>
       <w:pPr>
         <w:rPr>
@@ -12460,16 +13527,16 @@
           <w:numId w:val="31"/>
         </w:numPr>
       </w:pPr>
-      <w:bookmarkStart w:id="173" w:name="backend"/>
-      <w:bookmarkStart w:id="174" w:name="_Toc116165101"/>
-      <w:bookmarkStart w:id="175" w:name="_Toc116202457"/>
-      <w:bookmarkEnd w:id="173"/>
+      <w:bookmarkStart w:id="175" w:name="backend"/>
+      <w:bookmarkStart w:id="176" w:name="_Toc116165101"/>
+      <w:bookmarkStart w:id="177" w:name="_Toc116202457"/>
+      <w:bookmarkEnd w:id="175"/>
       <w:r>
         <w:lastRenderedPageBreak/>
         <w:t>Design Back-End</w:t>
       </w:r>
-      <w:bookmarkEnd w:id="174"/>
-      <w:bookmarkEnd w:id="175"/>
+      <w:bookmarkEnd w:id="176"/>
+      <w:bookmarkEnd w:id="177"/>
     </w:p>
     <w:p>
       <w:pPr>
@@ -12734,6 +13801,7 @@
           <w:szCs w:val="24"/>
         </w:rPr>
       </w:pPr>
+      <w:proofErr w:type="spellStart"/>
       <w:r>
         <w:rPr>
           <w:rFonts w:ascii="Garamond" w:hAnsi="Garamond" w:cstheme="majorHAnsi"/>
@@ -12744,6 +13812,7 @@
         </w:rPr>
         <w:t>Paypal</w:t>
       </w:r>
+      <w:proofErr w:type="spellEnd"/>
       <w:r>
         <w:rPr>
           <w:rFonts w:ascii="Garamond" w:hAnsi="Garamond" w:cstheme="majorHAnsi"/>
@@ -12841,7 +13910,25 @@
           <w:sz w:val="24"/>
           <w:szCs w:val="24"/>
         </w:rPr>
-        <w:t xml:space="preserve"> sistema credenziali UNIx mette a disposizioni delle API per il suo utilizzo</w:t>
+        <w:t xml:space="preserve"> sistema credenziali </w:t>
+      </w:r>
+      <w:proofErr w:type="spellStart"/>
+      <w:r>
+        <w:rPr>
+          <w:rFonts w:ascii="Garamond" w:hAnsi="Garamond" w:cstheme="majorHAnsi"/>
+          <w:sz w:val="24"/>
+          <w:szCs w:val="24"/>
+        </w:rPr>
+        <w:t>UNIx</w:t>
+      </w:r>
+      <w:proofErr w:type="spellEnd"/>
+      <w:r>
+        <w:rPr>
+          <w:rFonts w:ascii="Garamond" w:hAnsi="Garamond" w:cstheme="majorHAnsi"/>
+          <w:sz w:val="24"/>
+          <w:szCs w:val="24"/>
+        </w:rPr>
+        <w:t xml:space="preserve"> mette a disposizioni delle API per il suo utilizzo</w:t>
       </w:r>
       <w:r>
         <w:rPr>
@@ -12892,7 +13979,7 @@
           <w:sz w:val="24"/>
           <w:szCs w:val="24"/>
         </w:rPr>
-        <w:t>email</w:t>
+        <w:t>e-mail</w:t>
       </w:r>
       <w:r>
         <w:rPr>
@@ -13034,8 +14121,8 @@
           <w:bCs/>
         </w:rPr>
       </w:pPr>
-      <w:bookmarkStart w:id="176" w:name="_Toc116165102"/>
-      <w:bookmarkStart w:id="177" w:name="_Toc116202458"/>
+      <w:bookmarkStart w:id="178" w:name="_Toc116165102"/>
+      <w:bookmarkStart w:id="179" w:name="_Toc116202458"/>
       <w:r>
         <w:rPr>
           <w:rFonts w:cstheme="majorHAnsi"/>
@@ -13043,8 +14130,8 @@
         </w:rPr>
         <w:t>Note ed eventuali</w:t>
       </w:r>
-      <w:bookmarkEnd w:id="176"/>
-      <w:bookmarkEnd w:id="177"/>
+      <w:bookmarkEnd w:id="178"/>
+      <w:bookmarkEnd w:id="179"/>
     </w:p>
     <w:p>
       <w:pPr>
@@ -13062,7 +14149,25 @@
           <w:sz w:val="24"/>
           <w:szCs w:val="24"/>
         </w:rPr>
-        <w:t>I mockup di front-end presenti in questo</w:t>
+        <w:t xml:space="preserve">I </w:t>
+      </w:r>
+      <w:proofErr w:type="spellStart"/>
+      <w:r>
+        <w:rPr>
+          <w:rFonts w:ascii="Garamond" w:hAnsi="Garamond"/>
+          <w:sz w:val="24"/>
+          <w:szCs w:val="24"/>
+        </w:rPr>
+        <w:t>mockup</w:t>
+      </w:r>
+      <w:proofErr w:type="spellEnd"/>
+      <w:r>
+        <w:rPr>
+          <w:rFonts w:ascii="Garamond" w:hAnsi="Garamond"/>
+          <w:sz w:val="24"/>
+          <w:szCs w:val="24"/>
+        </w:rPr>
+        <w:t xml:space="preserve"> di front-end presenti in questo</w:t>
       </w:r>
       <w:r>
         <w:rPr>
@@ -17833,10 +18938,10 @@
   </w:font>
   <w:font w:name="Wingdings">
     <w:panose1 w:val="05000000000000000000"/>
-    <w:charset w:val="02"/>
-    <w:family w:val="auto"/>
+    <w:charset w:val="4D"/>
+    <w:family w:val="decorative"/>
     <w:pitch w:val="variable"/>
-    <w:sig w:usb0="00000000" w:usb1="10000000" w:usb2="00000000" w:usb3="00000000" w:csb0="80000000" w:csb1="00000000"/>
+    <w:sig w:usb0="00000003" w:usb1="00000000" w:usb2="00000000" w:usb3="00000000" w:csb0="80000001" w:csb1="00000000"/>
   </w:font>
   <w:font w:name="Arial">
     <w:panose1 w:val="020B0604020202020204"/>
@@ -17908,7 +19013,7 @@
     <w:charset w:val="00"/>
     <w:family w:val="roman"/>
     <w:pitch w:val="variable"/>
-    <w:sig w:usb0="00000003" w:usb1="00000000" w:usb2="00001000" w:usb3="00000000" w:csb0="00000001" w:csb1="00000000"/>
+    <w:sig w:usb0="80000803" w:usb1="00000000" w:usb2="00001000" w:usb3="00000000" w:csb0="000001F3" w:csb1="00000000"/>
   </w:font>
 </w:fonts>
 </file>
@@ -17937,6 +19042,7 @@
     <w:rsid w:val="003610C3"/>
     <w:rsid w:val="003B1D12"/>
     <w:rsid w:val="004529BC"/>
+    <w:rsid w:val="004D0CAB"/>
     <w:rsid w:val="006A0128"/>
     <w:rsid w:val="006C61F7"/>
     <w:rsid w:val="006F1346"/>
@@ -17953,6 +19059,7 @@
     <w:rsid w:val="00B30541"/>
     <w:rsid w:val="00BE1AE4"/>
     <w:rsid w:val="00BE1D5A"/>
+    <w:rsid w:val="00E55E21"/>
     <w:rsid w:val="00EA63A6"/>
     <w:rsid w:val="00FD290E"/>
     <w:rsid w:val="00FF6A6B"/>
